--- a/Documentación/Documentación.docx
+++ b/Documentación/Documentación.docx
@@ -2,15 +2,6622 @@
 <file path=word/document.xml><?xml version="1.0" encoding="utf-8"?>
 <w:document xmlns:wpc="http://schemas.microsoft.com/office/word/2010/wordprocessingCanvas" xmlns:cx="http://schemas.microsoft.com/office/drawing/2014/chartex" xmlns:cx1="http://schemas.microsoft.com/office/drawing/2015/9/8/chartex" xmlns:cx2="http://schemas.microsoft.com/office/drawing/2015/10/21/chartex" xmlns:cx3="http://schemas.microsoft.com/office/drawing/2016/5/9/chartex" xmlns:cx4="http://schemas.microsoft.com/office/drawing/2016/5/10/chartex" xmlns:cx5="http://schemas.microsoft.com/office/drawing/2016/5/11/chartex" xmlns:cx6="http://schemas.microsoft.com/office/drawing/2016/5/12/chartex" xmlns:cx7="http://schemas.microsoft.com/office/drawing/2016/5/13/chartex" xmlns:cx8="http://schemas.microsoft.com/office/drawing/2016/5/14/chartex" xmlns:mc="http://schemas.openxmlformats.org/markup-compatibility/2006" xmlns:aink="http://schemas.microsoft.com/office/drawing/2016/ink" xmlns:am3d="http://schemas.microsoft.com/office/drawing/2017/model3d" xmlns:o="urn:schemas-microsoft-com:office:office" xmlns:oel="http://schemas.microsoft.com/office/2019/extlst" xmlns:r="http://schemas.openxmlformats.org/officeDocument/2006/relationships" xmlns:m="http://schemas.openxmlformats.org/officeDocument/2006/math" xmlns:v="urn:schemas-microsoft-com:vml" xmlns:wp14="http://schemas.microsoft.com/office/word/2010/wordprocessingDrawing" xmlns:wp="http://schemas.openxmlformats.org/drawingml/2006/wordprocessingDrawing" xmlns:w10="urn:schemas-microsoft-com:office:word" xmlns:w="http://schemas.openxmlformats.org/wordprocessingml/2006/main" xmlns:w14="http://schemas.microsoft.com/office/word/2010/wordml" xmlns:w15="http://schemas.microsoft.com/office/word/2012/wordml" xmlns:w16cex="http://schemas.microsoft.com/office/word/2018/wordml/cex" xmlns:w16cid="http://schemas.microsoft.com/office/word/2016/wordml/cid" xmlns:w16="http://schemas.microsoft.com/office/word/2018/wordml" xmlns:w16du="http://schemas.microsoft.com/office/word/2023/wordml/word16du" xmlns:w16sdtdh="http://schemas.microsoft.com/office/word/2020/wordml/sdtdatahash" xmlns:w16se="http://schemas.microsoft.com/office/word/2015/wordml/symex" xmlns:wpg="http://schemas.microsoft.com/office/word/2010/wordprocessingGroup" xmlns:wpi="http://schemas.microsoft.com/office/word/2010/wordprocessingInk" xmlns:wne="http://schemas.microsoft.com/office/word/2006/wordml" xmlns:wps="http://schemas.microsoft.com/office/word/2010/wordprocessingShape" mc:Ignorable="w14 w15 w16se w16cid w16 w16cex w16sdtdh wp14">
   <w:body>
+    <w:p>
+      <w:pPr>
+        <w:ind w:left="0" w:firstLine="0"/>
+        <w:jc w:val="center"/>
+        <w:rPr>
+          <w:b/>
+          <w:bCs/>
+          <w:szCs w:val="24"/>
+        </w:rPr>
+      </w:pPr>
+      <w:r>
+        <w:rPr>
+          <w:b/>
+          <w:bCs/>
+          <w:szCs w:val="24"/>
+        </w:rPr>
+        <w:t xml:space="preserve">Universidad Nacional </w:t>
+      </w:r>
+    </w:p>
+    <w:p>
+      <w:pPr>
+        <w:ind w:left="0" w:firstLine="0"/>
+        <w:jc w:val="center"/>
+        <w:rPr>
+          <w:b/>
+          <w:bCs/>
+          <w:szCs w:val="24"/>
+        </w:rPr>
+      </w:pPr>
+    </w:p>
+    <w:p>
+      <w:pPr>
+        <w:ind w:left="0" w:firstLine="0"/>
+        <w:jc w:val="center"/>
+        <w:rPr>
+          <w:b/>
+          <w:bCs/>
+          <w:szCs w:val="24"/>
+        </w:rPr>
+      </w:pPr>
+      <w:r>
+        <w:rPr>
+          <w:b/>
+          <w:bCs/>
+          <w:szCs w:val="24"/>
+        </w:rPr>
+        <w:t>Sede: Sección Regional Huetar Norte y</w:t>
+      </w:r>
+    </w:p>
+    <w:p>
+      <w:pPr>
+        <w:ind w:left="0" w:firstLine="0"/>
+        <w:jc w:val="center"/>
+        <w:rPr>
+          <w:b/>
+          <w:bCs/>
+          <w:szCs w:val="24"/>
+        </w:rPr>
+      </w:pPr>
+      <w:r>
+        <w:rPr>
+          <w:b/>
+          <w:bCs/>
+          <w:szCs w:val="24"/>
+        </w:rPr>
+        <w:t xml:space="preserve"> Caribe, Campus Sarapiquí</w:t>
+      </w:r>
+    </w:p>
+    <w:p>
+      <w:pPr>
+        <w:ind w:left="0" w:firstLine="0"/>
+        <w:jc w:val="center"/>
+        <w:rPr>
+          <w:b/>
+          <w:bCs/>
+          <w:szCs w:val="24"/>
+        </w:rPr>
+      </w:pPr>
+    </w:p>
+    <w:p>
+      <w:pPr>
+        <w:ind w:left="0" w:firstLine="0"/>
+        <w:jc w:val="center"/>
+        <w:rPr>
+          <w:b/>
+          <w:bCs/>
+          <w:szCs w:val="24"/>
+        </w:rPr>
+      </w:pPr>
+      <w:r>
+        <w:rPr>
+          <w:b/>
+          <w:bCs/>
+          <w:szCs w:val="24"/>
+        </w:rPr>
+        <w:t>Diseño y Programación de Plataformas Móviles</w:t>
+      </w:r>
+    </w:p>
+    <w:p>
+      <w:pPr>
+        <w:ind w:left="0" w:firstLine="0"/>
+        <w:jc w:val="center"/>
+        <w:rPr>
+          <w:b/>
+          <w:bCs/>
+          <w:szCs w:val="24"/>
+        </w:rPr>
+      </w:pPr>
+    </w:p>
+    <w:p>
+      <w:pPr>
+        <w:ind w:left="0" w:firstLine="0"/>
+        <w:jc w:val="center"/>
+        <w:rPr>
+          <w:b/>
+          <w:bCs/>
+          <w:szCs w:val="24"/>
+        </w:rPr>
+      </w:pPr>
+      <w:r>
+        <w:rPr>
+          <w:b/>
+          <w:bCs/>
+          <w:szCs w:val="24"/>
+        </w:rPr>
+        <w:t>Profesor:</w:t>
+      </w:r>
+    </w:p>
+    <w:p>
+      <w:pPr>
+        <w:ind w:left="0" w:firstLine="0"/>
+        <w:jc w:val="center"/>
+        <w:rPr>
+          <w:b/>
+          <w:bCs/>
+          <w:szCs w:val="24"/>
+        </w:rPr>
+      </w:pPr>
+      <w:r>
+        <w:rPr>
+          <w:b/>
+          <w:bCs/>
+          <w:szCs w:val="24"/>
+        </w:rPr>
+        <w:t>Carlos Felipe Escalante Solano</w:t>
+      </w:r>
+    </w:p>
+    <w:p>
+      <w:pPr>
+        <w:ind w:left="0" w:firstLine="0"/>
+        <w:jc w:val="center"/>
+        <w:rPr>
+          <w:szCs w:val="24"/>
+        </w:rPr>
+      </w:pPr>
+    </w:p>
+    <w:p>
+      <w:pPr>
+        <w:ind w:left="0" w:firstLine="0"/>
+        <w:jc w:val="center"/>
+        <w:rPr>
+          <w:b/>
+          <w:bCs/>
+          <w:szCs w:val="24"/>
+        </w:rPr>
+      </w:pPr>
+      <w:r>
+        <w:rPr>
+          <w:b/>
+          <w:bCs/>
+          <w:szCs w:val="24"/>
+        </w:rPr>
+        <w:t>Tema:</w:t>
+      </w:r>
+    </w:p>
+    <w:p>
+      <w:pPr>
+        <w:ind w:left="0" w:firstLine="0"/>
+        <w:jc w:val="center"/>
+        <w:rPr>
+          <w:b/>
+          <w:bCs/>
+          <w:szCs w:val="24"/>
+        </w:rPr>
+      </w:pPr>
+      <w:proofErr w:type="spellStart"/>
+      <w:r>
+        <w:rPr>
+          <w:b/>
+          <w:bCs/>
+          <w:szCs w:val="24"/>
+        </w:rPr>
+        <w:t>Flutter</w:t>
+      </w:r>
+      <w:proofErr w:type="spellEnd"/>
+      <w:r>
+        <w:rPr>
+          <w:b/>
+          <w:bCs/>
+          <w:szCs w:val="24"/>
+        </w:rPr>
+        <w:t xml:space="preserve"> y Material </w:t>
+      </w:r>
+      <w:proofErr w:type="spellStart"/>
+      <w:r>
+        <w:rPr>
+          <w:b/>
+          <w:bCs/>
+          <w:szCs w:val="24"/>
+        </w:rPr>
+        <w:t>Desig</w:t>
+      </w:r>
+      <w:r>
+        <w:rPr>
+          <w:b/>
+          <w:bCs/>
+          <w:szCs w:val="24"/>
+        </w:rPr>
+        <w:t>n</w:t>
+      </w:r>
+      <w:proofErr w:type="spellEnd"/>
+    </w:p>
+    <w:p>
+      <w:pPr>
+        <w:ind w:left="0" w:firstLine="0"/>
+        <w:jc w:val="center"/>
+        <w:rPr>
+          <w:szCs w:val="24"/>
+        </w:rPr>
+      </w:pPr>
+    </w:p>
+    <w:p>
+      <w:pPr>
+        <w:ind w:left="0" w:firstLine="0"/>
+        <w:jc w:val="center"/>
+        <w:rPr>
+          <w:b/>
+          <w:bCs/>
+          <w:szCs w:val="24"/>
+        </w:rPr>
+      </w:pPr>
+      <w:r>
+        <w:rPr>
+          <w:b/>
+          <w:bCs/>
+          <w:szCs w:val="24"/>
+        </w:rPr>
+        <w:t>Integrantes:</w:t>
+      </w:r>
+    </w:p>
+    <w:p>
+      <w:pPr>
+        <w:ind w:left="0" w:firstLine="0"/>
+        <w:jc w:val="center"/>
+        <w:rPr>
+          <w:b/>
+          <w:bCs/>
+          <w:szCs w:val="24"/>
+        </w:rPr>
+      </w:pPr>
+      <w:r>
+        <w:rPr>
+          <w:b/>
+          <w:bCs/>
+          <w:szCs w:val="24"/>
+        </w:rPr>
+        <w:t>Axel Andrade Villalobos</w:t>
+      </w:r>
+    </w:p>
+    <w:p>
+      <w:pPr>
+        <w:ind w:left="0" w:firstLine="0"/>
+        <w:jc w:val="center"/>
+        <w:rPr>
+          <w:b/>
+          <w:bCs/>
+          <w:szCs w:val="24"/>
+        </w:rPr>
+      </w:pPr>
+      <w:r>
+        <w:rPr>
+          <w:b/>
+          <w:bCs/>
+          <w:szCs w:val="24"/>
+        </w:rPr>
+        <w:t>Carlos Baltodano Villalobos</w:t>
+      </w:r>
+    </w:p>
+    <w:p>
+      <w:pPr>
+        <w:ind w:left="0" w:firstLine="0"/>
+        <w:jc w:val="center"/>
+        <w:rPr>
+          <w:b/>
+          <w:bCs/>
+          <w:szCs w:val="24"/>
+        </w:rPr>
+      </w:pPr>
+      <w:proofErr w:type="spellStart"/>
+      <w:r>
+        <w:rPr>
+          <w:b/>
+          <w:bCs/>
+          <w:szCs w:val="24"/>
+        </w:rPr>
+        <w:t>Yery</w:t>
+      </w:r>
+      <w:proofErr w:type="spellEnd"/>
+      <w:r>
+        <w:rPr>
+          <w:b/>
+          <w:bCs/>
+          <w:szCs w:val="24"/>
+        </w:rPr>
+        <w:t xml:space="preserve"> Marín Ortiz</w:t>
+      </w:r>
+    </w:p>
+    <w:p>
+      <w:pPr>
+        <w:ind w:left="0" w:firstLine="0"/>
+        <w:jc w:val="center"/>
+        <w:rPr>
+          <w:b/>
+          <w:bCs/>
+          <w:szCs w:val="24"/>
+        </w:rPr>
+      </w:pPr>
+      <w:r>
+        <w:rPr>
+          <w:b/>
+          <w:bCs/>
+          <w:szCs w:val="24"/>
+        </w:rPr>
+        <w:t>Brayan Picado Aguilar</w:t>
+      </w:r>
+    </w:p>
+    <w:p>
+      <w:pPr>
+        <w:ind w:left="0" w:firstLine="0"/>
+        <w:jc w:val="center"/>
+        <w:rPr>
+          <w:b/>
+          <w:bCs/>
+          <w:szCs w:val="24"/>
+        </w:rPr>
+      </w:pPr>
+      <w:proofErr w:type="spellStart"/>
+      <w:r>
+        <w:rPr>
+          <w:b/>
+          <w:bCs/>
+          <w:szCs w:val="24"/>
+        </w:rPr>
+        <w:t>Mariliny</w:t>
+      </w:r>
+      <w:proofErr w:type="spellEnd"/>
+      <w:r>
+        <w:rPr>
+          <w:b/>
+          <w:bCs/>
+          <w:szCs w:val="24"/>
+        </w:rPr>
+        <w:t xml:space="preserve"> Zambrana Jiménez</w:t>
+      </w:r>
+    </w:p>
+    <w:p>
+      <w:pPr>
+        <w:ind w:left="0" w:firstLine="0"/>
+        <w:jc w:val="center"/>
+        <w:rPr>
+          <w:b/>
+          <w:bCs/>
+          <w:szCs w:val="24"/>
+        </w:rPr>
+      </w:pPr>
+    </w:p>
+    <w:p>
+      <w:pPr>
+        <w:ind w:left="0" w:firstLine="0"/>
+        <w:jc w:val="center"/>
+        <w:rPr>
+          <w:b/>
+          <w:bCs/>
+          <w:szCs w:val="24"/>
+        </w:rPr>
+      </w:pPr>
+    </w:p>
+    <w:p>
+      <w:pPr>
+        <w:ind w:left="0" w:firstLine="0"/>
+        <w:jc w:val="center"/>
+        <w:rPr>
+          <w:b/>
+          <w:bCs/>
+          <w:szCs w:val="24"/>
+        </w:rPr>
+      </w:pPr>
+      <w:r>
+        <w:rPr>
+          <w:b/>
+          <w:bCs/>
+          <w:szCs w:val="24"/>
+        </w:rPr>
+        <w:t>I Ciclo 2023</w:t>
+      </w:r>
+    </w:p>
     <w:p/>
+    <w:p>
+      <w:pPr>
+        <w:ind w:left="0" w:firstLine="0"/>
+        <w:jc w:val="left"/>
+      </w:pPr>
+    </w:p>
+    <w:sdt>
+      <w:sdtPr>
+        <w:rPr>
+          <w:lang w:val="es-ES"/>
+        </w:rPr>
+        <w:id w:val="-675501681"/>
+        <w:docPartObj>
+          <w:docPartGallery w:val="Table of Contents"/>
+          <w:docPartUnique/>
+        </w:docPartObj>
+      </w:sdtPr>
+      <w:sdtEndPr>
+        <w:rPr>
+          <w:rFonts w:ascii="Times New Roman" w:eastAsia="Times New Roman" w:hAnsi="Times New Roman" w:cs="Times New Roman"/>
+          <w:b/>
+          <w:bCs/>
+          <w:color w:val="000000"/>
+          <w:kern w:val="2"/>
+          <w:sz w:val="24"/>
+          <w:szCs w:val="22"/>
+          <w:lang w:eastAsia="es-MX"/>
+          <w14:ligatures w14:val="standardContextual"/>
+        </w:rPr>
+      </w:sdtEndPr>
+      <w:sdtContent>
+        <w:p>
+          <w:pPr>
+            <w:pStyle w:val="TtuloTDC"/>
+          </w:pPr>
+          <w:r>
+            <w:rPr>
+              <w:lang w:val="es-ES"/>
+            </w:rPr>
+            <w:t>Contenido</w:t>
+          </w:r>
+        </w:p>
+        <w:p>
+          <w:pPr>
+            <w:pStyle w:val="TDC1"/>
+            <w:tabs>
+              <w:tab w:val="right" w:leader="dot" w:pos="8828"/>
+            </w:tabs>
+            <w:rPr>
+              <w:rFonts w:asciiTheme="minorHAnsi" w:eastAsiaTheme="minorEastAsia" w:hAnsiTheme="minorHAnsi" w:cstheme="minorBidi"/>
+              <w:noProof/>
+              <w:color w:val="auto"/>
+              <w:sz w:val="22"/>
+              <w:lang w:eastAsia="ja-JP"/>
+            </w:rPr>
+          </w:pPr>
+          <w:r>
+            <w:fldChar w:fldCharType="begin"/>
+          </w:r>
+          <w:r>
+            <w:instrText xml:space="preserve"> TOC \o "1-3" \h \z \u </w:instrText>
+          </w:r>
+          <w:r>
+            <w:fldChar w:fldCharType="separate"/>
+          </w:r>
+          <w:hyperlink w:anchor="_Toc135646501" w:history="1">
+            <w:r>
+              <w:rPr>
+                <w:rStyle w:val="Hipervnculo"/>
+                <w:noProof/>
+              </w:rPr>
+              <w:t>Introducción</w:t>
+            </w:r>
+            <w:r>
+              <w:rPr>
+                <w:noProof/>
+                <w:webHidden/>
+              </w:rPr>
+              <w:tab/>
+            </w:r>
+            <w:r>
+              <w:rPr>
+                <w:noProof/>
+                <w:webHidden/>
+              </w:rPr>
+              <w:fldChar w:fldCharType="begin"/>
+            </w:r>
+            <w:r>
+              <w:rPr>
+                <w:noProof/>
+                <w:webHidden/>
+              </w:rPr>
+              <w:instrText xml:space="preserve"> PAGEREF _Toc135646501 \h </w:instrText>
+            </w:r>
+            <w:r>
+              <w:rPr>
+                <w:noProof/>
+                <w:webHidden/>
+              </w:rPr>
+            </w:r>
+            <w:r>
+              <w:rPr>
+                <w:noProof/>
+                <w:webHidden/>
+              </w:rPr>
+              <w:fldChar w:fldCharType="separate"/>
+            </w:r>
+            <w:r>
+              <w:rPr>
+                <w:noProof/>
+                <w:webHidden/>
+              </w:rPr>
+              <w:t>3</w:t>
+            </w:r>
+            <w:r>
+              <w:rPr>
+                <w:noProof/>
+                <w:webHidden/>
+              </w:rPr>
+              <w:fldChar w:fldCharType="end"/>
+            </w:r>
+          </w:hyperlink>
+        </w:p>
+        <w:p>
+          <w:pPr>
+            <w:pStyle w:val="TDC1"/>
+            <w:tabs>
+              <w:tab w:val="right" w:leader="dot" w:pos="8828"/>
+            </w:tabs>
+            <w:rPr>
+              <w:rFonts w:asciiTheme="minorHAnsi" w:eastAsiaTheme="minorEastAsia" w:hAnsiTheme="minorHAnsi" w:cstheme="minorBidi"/>
+              <w:noProof/>
+              <w:color w:val="auto"/>
+              <w:sz w:val="22"/>
+              <w:lang w:eastAsia="ja-JP"/>
+            </w:rPr>
+          </w:pPr>
+          <w:hyperlink w:anchor="_Toc135646502" w:history="1">
+            <w:r>
+              <w:rPr>
+                <w:rStyle w:val="Hipervnculo"/>
+                <w:noProof/>
+              </w:rPr>
+              <w:t>Descripción</w:t>
+            </w:r>
+            <w:r>
+              <w:rPr>
+                <w:noProof/>
+                <w:webHidden/>
+              </w:rPr>
+              <w:tab/>
+            </w:r>
+            <w:r>
+              <w:rPr>
+                <w:noProof/>
+                <w:webHidden/>
+              </w:rPr>
+              <w:fldChar w:fldCharType="begin"/>
+            </w:r>
+            <w:r>
+              <w:rPr>
+                <w:noProof/>
+                <w:webHidden/>
+              </w:rPr>
+              <w:instrText xml:space="preserve"> PAGEREF _Toc135646502 \h </w:instrText>
+            </w:r>
+            <w:r>
+              <w:rPr>
+                <w:noProof/>
+                <w:webHidden/>
+              </w:rPr>
+            </w:r>
+            <w:r>
+              <w:rPr>
+                <w:noProof/>
+                <w:webHidden/>
+              </w:rPr>
+              <w:fldChar w:fldCharType="separate"/>
+            </w:r>
+            <w:r>
+              <w:rPr>
+                <w:noProof/>
+                <w:webHidden/>
+              </w:rPr>
+              <w:t>4</w:t>
+            </w:r>
+            <w:r>
+              <w:rPr>
+                <w:noProof/>
+                <w:webHidden/>
+              </w:rPr>
+              <w:fldChar w:fldCharType="end"/>
+            </w:r>
+          </w:hyperlink>
+        </w:p>
+        <w:p>
+          <w:pPr>
+            <w:pStyle w:val="TDC1"/>
+            <w:tabs>
+              <w:tab w:val="right" w:leader="dot" w:pos="8828"/>
+            </w:tabs>
+            <w:rPr>
+              <w:rFonts w:asciiTheme="minorHAnsi" w:eastAsiaTheme="minorEastAsia" w:hAnsiTheme="minorHAnsi" w:cstheme="minorBidi"/>
+              <w:noProof/>
+              <w:color w:val="auto"/>
+              <w:sz w:val="22"/>
+              <w:lang w:eastAsia="ja-JP"/>
+            </w:rPr>
+          </w:pPr>
+          <w:hyperlink w:anchor="_Toc135646503" w:history="1">
+            <w:r>
+              <w:rPr>
+                <w:rStyle w:val="Hipervnculo"/>
+                <w:noProof/>
+              </w:rPr>
+              <w:t>Ventajas del uso de Flutter</w:t>
+            </w:r>
+            <w:r>
+              <w:rPr>
+                <w:noProof/>
+                <w:webHidden/>
+              </w:rPr>
+              <w:tab/>
+            </w:r>
+            <w:r>
+              <w:rPr>
+                <w:noProof/>
+                <w:webHidden/>
+              </w:rPr>
+              <w:fldChar w:fldCharType="begin"/>
+            </w:r>
+            <w:r>
+              <w:rPr>
+                <w:noProof/>
+                <w:webHidden/>
+              </w:rPr>
+              <w:instrText xml:space="preserve"> PAGEREF _Toc135646503 \h </w:instrText>
+            </w:r>
+            <w:r>
+              <w:rPr>
+                <w:noProof/>
+                <w:webHidden/>
+              </w:rPr>
+            </w:r>
+            <w:r>
+              <w:rPr>
+                <w:noProof/>
+                <w:webHidden/>
+              </w:rPr>
+              <w:fldChar w:fldCharType="separate"/>
+            </w:r>
+            <w:r>
+              <w:rPr>
+                <w:noProof/>
+                <w:webHidden/>
+              </w:rPr>
+              <w:t>6</w:t>
+            </w:r>
+            <w:r>
+              <w:rPr>
+                <w:noProof/>
+                <w:webHidden/>
+              </w:rPr>
+              <w:fldChar w:fldCharType="end"/>
+            </w:r>
+          </w:hyperlink>
+        </w:p>
+        <w:p>
+          <w:pPr>
+            <w:pStyle w:val="TDC1"/>
+            <w:tabs>
+              <w:tab w:val="right" w:leader="dot" w:pos="8828"/>
+            </w:tabs>
+            <w:rPr>
+              <w:rFonts w:asciiTheme="minorHAnsi" w:eastAsiaTheme="minorEastAsia" w:hAnsiTheme="minorHAnsi" w:cstheme="minorBidi"/>
+              <w:noProof/>
+              <w:color w:val="auto"/>
+              <w:sz w:val="22"/>
+              <w:lang w:eastAsia="ja-JP"/>
+            </w:rPr>
+          </w:pPr>
+          <w:hyperlink w:anchor="_Toc135646504" w:history="1">
+            <w:r>
+              <w:rPr>
+                <w:rStyle w:val="Hipervnculo"/>
+                <w:noProof/>
+              </w:rPr>
+              <w:t>Desventajas del uso de Flutter</w:t>
+            </w:r>
+            <w:r>
+              <w:rPr>
+                <w:noProof/>
+                <w:webHidden/>
+              </w:rPr>
+              <w:tab/>
+            </w:r>
+            <w:r>
+              <w:rPr>
+                <w:noProof/>
+                <w:webHidden/>
+              </w:rPr>
+              <w:fldChar w:fldCharType="begin"/>
+            </w:r>
+            <w:r>
+              <w:rPr>
+                <w:noProof/>
+                <w:webHidden/>
+              </w:rPr>
+              <w:instrText xml:space="preserve"> PAGEREF _Toc135646504 \h </w:instrText>
+            </w:r>
+            <w:r>
+              <w:rPr>
+                <w:noProof/>
+                <w:webHidden/>
+              </w:rPr>
+            </w:r>
+            <w:r>
+              <w:rPr>
+                <w:noProof/>
+                <w:webHidden/>
+              </w:rPr>
+              <w:fldChar w:fldCharType="separate"/>
+            </w:r>
+            <w:r>
+              <w:rPr>
+                <w:noProof/>
+                <w:webHidden/>
+              </w:rPr>
+              <w:t>7</w:t>
+            </w:r>
+            <w:r>
+              <w:rPr>
+                <w:noProof/>
+                <w:webHidden/>
+              </w:rPr>
+              <w:fldChar w:fldCharType="end"/>
+            </w:r>
+          </w:hyperlink>
+        </w:p>
+        <w:p>
+          <w:pPr>
+            <w:pStyle w:val="TDC1"/>
+            <w:tabs>
+              <w:tab w:val="right" w:leader="dot" w:pos="8828"/>
+            </w:tabs>
+            <w:rPr>
+              <w:rFonts w:asciiTheme="minorHAnsi" w:eastAsiaTheme="minorEastAsia" w:hAnsiTheme="minorHAnsi" w:cstheme="minorBidi"/>
+              <w:noProof/>
+              <w:color w:val="auto"/>
+              <w:sz w:val="22"/>
+              <w:lang w:eastAsia="ja-JP"/>
+            </w:rPr>
+          </w:pPr>
+          <w:hyperlink w:anchor="_Toc135646505" w:history="1">
+            <w:r>
+              <w:rPr>
+                <w:rStyle w:val="Hipervnculo"/>
+                <w:noProof/>
+              </w:rPr>
+              <w:t>IDE’s para Flutter</w:t>
+            </w:r>
+            <w:r>
+              <w:rPr>
+                <w:noProof/>
+                <w:webHidden/>
+              </w:rPr>
+              <w:tab/>
+            </w:r>
+            <w:r>
+              <w:rPr>
+                <w:noProof/>
+                <w:webHidden/>
+              </w:rPr>
+              <w:fldChar w:fldCharType="begin"/>
+            </w:r>
+            <w:r>
+              <w:rPr>
+                <w:noProof/>
+                <w:webHidden/>
+              </w:rPr>
+              <w:instrText xml:space="preserve"> PAGEREF _Toc135646505 \h </w:instrText>
+            </w:r>
+            <w:r>
+              <w:rPr>
+                <w:noProof/>
+                <w:webHidden/>
+              </w:rPr>
+            </w:r>
+            <w:r>
+              <w:rPr>
+                <w:noProof/>
+                <w:webHidden/>
+              </w:rPr>
+              <w:fldChar w:fldCharType="separate"/>
+            </w:r>
+            <w:r>
+              <w:rPr>
+                <w:noProof/>
+                <w:webHidden/>
+              </w:rPr>
+              <w:t>9</w:t>
+            </w:r>
+            <w:r>
+              <w:rPr>
+                <w:noProof/>
+                <w:webHidden/>
+              </w:rPr>
+              <w:fldChar w:fldCharType="end"/>
+            </w:r>
+          </w:hyperlink>
+        </w:p>
+        <w:p>
+          <w:pPr>
+            <w:pStyle w:val="TDC1"/>
+            <w:tabs>
+              <w:tab w:val="right" w:leader="dot" w:pos="8828"/>
+            </w:tabs>
+            <w:rPr>
+              <w:rFonts w:asciiTheme="minorHAnsi" w:eastAsiaTheme="minorEastAsia" w:hAnsiTheme="minorHAnsi" w:cstheme="minorBidi"/>
+              <w:noProof/>
+              <w:color w:val="auto"/>
+              <w:sz w:val="22"/>
+              <w:lang w:eastAsia="ja-JP"/>
+            </w:rPr>
+          </w:pPr>
+          <w:hyperlink w:anchor="_Toc135646506" w:history="1">
+            <w:r>
+              <w:rPr>
+                <w:rStyle w:val="Hipervnculo"/>
+                <w:noProof/>
+              </w:rPr>
+              <w:t>Ejemplos de sitios que implementan o que lo usan</w:t>
+            </w:r>
+            <w:r>
+              <w:rPr>
+                <w:noProof/>
+                <w:webHidden/>
+              </w:rPr>
+              <w:tab/>
+            </w:r>
+            <w:r>
+              <w:rPr>
+                <w:noProof/>
+                <w:webHidden/>
+              </w:rPr>
+              <w:fldChar w:fldCharType="begin"/>
+            </w:r>
+            <w:r>
+              <w:rPr>
+                <w:noProof/>
+                <w:webHidden/>
+              </w:rPr>
+              <w:instrText xml:space="preserve"> PAGEREF _Toc135646506 \h </w:instrText>
+            </w:r>
+            <w:r>
+              <w:rPr>
+                <w:noProof/>
+                <w:webHidden/>
+              </w:rPr>
+            </w:r>
+            <w:r>
+              <w:rPr>
+                <w:noProof/>
+                <w:webHidden/>
+              </w:rPr>
+              <w:fldChar w:fldCharType="separate"/>
+            </w:r>
+            <w:r>
+              <w:rPr>
+                <w:noProof/>
+                <w:webHidden/>
+              </w:rPr>
+              <w:t>12</w:t>
+            </w:r>
+            <w:r>
+              <w:rPr>
+                <w:noProof/>
+                <w:webHidden/>
+              </w:rPr>
+              <w:fldChar w:fldCharType="end"/>
+            </w:r>
+          </w:hyperlink>
+        </w:p>
+        <w:p>
+          <w:pPr>
+            <w:pStyle w:val="TDC1"/>
+            <w:tabs>
+              <w:tab w:val="right" w:leader="dot" w:pos="8828"/>
+            </w:tabs>
+            <w:rPr>
+              <w:rFonts w:asciiTheme="minorHAnsi" w:eastAsiaTheme="minorEastAsia" w:hAnsiTheme="minorHAnsi" w:cstheme="minorBidi"/>
+              <w:noProof/>
+              <w:color w:val="auto"/>
+              <w:sz w:val="22"/>
+              <w:lang w:eastAsia="ja-JP"/>
+            </w:rPr>
+          </w:pPr>
+          <w:hyperlink w:anchor="_Toc135646507" w:history="1">
+            <w:r>
+              <w:rPr>
+                <w:rStyle w:val="Hipervnculo"/>
+                <w:noProof/>
+              </w:rPr>
+              <w:t>Sitio web para descarga y documentación</w:t>
+            </w:r>
+            <w:r>
+              <w:rPr>
+                <w:noProof/>
+                <w:webHidden/>
+              </w:rPr>
+              <w:tab/>
+            </w:r>
+            <w:r>
+              <w:rPr>
+                <w:noProof/>
+                <w:webHidden/>
+              </w:rPr>
+              <w:fldChar w:fldCharType="begin"/>
+            </w:r>
+            <w:r>
+              <w:rPr>
+                <w:noProof/>
+                <w:webHidden/>
+              </w:rPr>
+              <w:instrText xml:space="preserve"> PAGEREF _Toc135646507 \h </w:instrText>
+            </w:r>
+            <w:r>
+              <w:rPr>
+                <w:noProof/>
+                <w:webHidden/>
+              </w:rPr>
+            </w:r>
+            <w:r>
+              <w:rPr>
+                <w:noProof/>
+                <w:webHidden/>
+              </w:rPr>
+              <w:fldChar w:fldCharType="separate"/>
+            </w:r>
+            <w:r>
+              <w:rPr>
+                <w:noProof/>
+                <w:webHidden/>
+              </w:rPr>
+              <w:t>16</w:t>
+            </w:r>
+            <w:r>
+              <w:rPr>
+                <w:noProof/>
+                <w:webHidden/>
+              </w:rPr>
+              <w:fldChar w:fldCharType="end"/>
+            </w:r>
+          </w:hyperlink>
+        </w:p>
+        <w:p>
+          <w:r>
+            <w:rPr>
+              <w:b/>
+              <w:bCs/>
+              <w:lang w:val="es-ES"/>
+            </w:rPr>
+            <w:fldChar w:fldCharType="end"/>
+          </w:r>
+        </w:p>
+      </w:sdtContent>
+    </w:sdt>
+    <w:p>
+      <w:pPr>
+        <w:ind w:left="0" w:firstLine="0"/>
+        <w:jc w:val="left"/>
+      </w:pPr>
+    </w:p>
+    <w:p>
+      <w:pPr>
+        <w:ind w:left="0" w:firstLine="0"/>
+        <w:jc w:val="left"/>
+      </w:pPr>
+    </w:p>
+    <w:p>
+      <w:pPr>
+        <w:ind w:left="0" w:firstLine="0"/>
+        <w:jc w:val="left"/>
+      </w:pPr>
+    </w:p>
+    <w:p>
+      <w:pPr>
+        <w:ind w:left="0" w:firstLine="0"/>
+        <w:jc w:val="left"/>
+      </w:pPr>
+    </w:p>
+    <w:p>
+      <w:pPr>
+        <w:ind w:left="0" w:firstLine="0"/>
+        <w:jc w:val="left"/>
+      </w:pPr>
+    </w:p>
+    <w:p>
+      <w:pPr>
+        <w:ind w:left="0" w:firstLine="0"/>
+        <w:jc w:val="left"/>
+      </w:pPr>
+    </w:p>
+    <w:p>
+      <w:pPr>
+        <w:ind w:left="0" w:firstLine="0"/>
+        <w:jc w:val="left"/>
+      </w:pPr>
+    </w:p>
+    <w:p>
+      <w:pPr>
+        <w:ind w:left="0" w:firstLine="0"/>
+        <w:jc w:val="left"/>
+      </w:pPr>
+    </w:p>
+    <w:p>
+      <w:pPr>
+        <w:ind w:left="0" w:firstLine="0"/>
+        <w:jc w:val="left"/>
+      </w:pPr>
+    </w:p>
+    <w:p>
+      <w:pPr>
+        <w:ind w:left="0" w:firstLine="0"/>
+        <w:jc w:val="left"/>
+      </w:pPr>
+    </w:p>
+    <w:p>
+      <w:pPr>
+        <w:ind w:left="0" w:firstLine="0"/>
+        <w:jc w:val="left"/>
+      </w:pPr>
+    </w:p>
+    <w:p>
+      <w:pPr>
+        <w:ind w:left="0" w:firstLine="0"/>
+        <w:jc w:val="left"/>
+      </w:pPr>
+    </w:p>
+    <w:p>
+      <w:pPr>
+        <w:ind w:left="0" w:firstLine="0"/>
+        <w:jc w:val="left"/>
+      </w:pPr>
+    </w:p>
+    <w:p>
+      <w:pPr>
+        <w:ind w:left="0" w:firstLine="0"/>
+        <w:jc w:val="left"/>
+      </w:pPr>
+    </w:p>
+    <w:p>
+      <w:pPr>
+        <w:ind w:left="0" w:firstLine="0"/>
+        <w:jc w:val="left"/>
+      </w:pPr>
+    </w:p>
+    <w:p>
+      <w:pPr>
+        <w:ind w:left="0" w:firstLine="0"/>
+        <w:jc w:val="left"/>
+      </w:pPr>
+    </w:p>
+    <w:p>
+      <w:pPr>
+        <w:ind w:left="0" w:firstLine="0"/>
+        <w:jc w:val="left"/>
+      </w:pPr>
+    </w:p>
+    <w:p>
+      <w:pPr>
+        <w:ind w:left="0" w:firstLine="0"/>
+        <w:jc w:val="left"/>
+      </w:pPr>
+    </w:p>
+    <w:p>
+      <w:pPr>
+        <w:ind w:left="0" w:firstLine="0"/>
+        <w:jc w:val="left"/>
+      </w:pPr>
+    </w:p>
+    <w:p>
+      <w:pPr>
+        <w:pStyle w:val="Ttulo1"/>
+        <w:ind w:left="0" w:firstLine="0"/>
+        <w:jc w:val="left"/>
+      </w:pPr>
+      <w:bookmarkStart w:id="0" w:name="_Toc135646501"/>
+      <w:r>
+        <w:t>Introducción</w:t>
+      </w:r>
+      <w:bookmarkEnd w:id="0"/>
+    </w:p>
+    <w:p>
+      <w:pPr>
+        <w:pStyle w:val="Prrafodelista"/>
+        <w:ind w:left="360" w:firstLine="0"/>
+        <w:jc w:val="left"/>
+        <w:rPr>
+          <w:b/>
+          <w:bCs/>
+          <w:szCs w:val="24"/>
+        </w:rPr>
+      </w:pPr>
+    </w:p>
+    <w:p>
+      <w:pPr>
+        <w:pStyle w:val="Prrafodelista"/>
+        <w:spacing w:line="360" w:lineRule="auto"/>
+        <w:ind w:left="360" w:firstLine="0"/>
+        <w:rPr>
+          <w:szCs w:val="24"/>
+        </w:rPr>
+      </w:pPr>
+      <w:r>
+        <w:rPr>
+          <w:szCs w:val="24"/>
+        </w:rPr>
+        <w:t xml:space="preserve">La lectura del siguiente documento le brindará algunas claves de lo que es </w:t>
+      </w:r>
+      <w:proofErr w:type="spellStart"/>
+      <w:r>
+        <w:rPr>
+          <w:szCs w:val="24"/>
+        </w:rPr>
+        <w:t>Flutter</w:t>
+      </w:r>
+      <w:proofErr w:type="spellEnd"/>
+      <w:r>
+        <w:rPr>
+          <w:szCs w:val="24"/>
+        </w:rPr>
+        <w:t xml:space="preserve">, relacionado a la pregunta principal ¿Qué es?, misma que nos hace preguntarnos ¿Para qué se usa? siendo así la base para buscar las aplicaciones que actualmente lo usan muchas empresas para el desarrollo de sus planes de negocio, que sabemos es un punto en el que se deben enfocar las empresas para atraer a más de sus clientes o usuarios de un país determinado o internacionalmente.  </w:t>
+      </w:r>
+    </w:p>
+    <w:p>
+      <w:pPr>
+        <w:pStyle w:val="Prrafodelista"/>
+        <w:spacing w:line="360" w:lineRule="auto"/>
+        <w:ind w:left="360" w:firstLine="0"/>
+        <w:rPr>
+          <w:szCs w:val="24"/>
+        </w:rPr>
+      </w:pPr>
+      <w:r>
+        <w:rPr>
+          <w:szCs w:val="24"/>
+        </w:rPr>
+        <w:t xml:space="preserve">Debido a esto es fundamental conocer ventajas de su uso en dichas aplicaciones, que vienen muy bien apadrinadas por empresas desarrolladoras de renombre, los medios en donde los desarrolladores se pueden apoyar para corregir sus errores o realizar consultas, lo anterior sin dejar de lado las posibles desventajas que vendrían para los mismos desarrolladores o los usuarios debido a las constantes transformaciones a las que se ve expuesto por ser un </w:t>
+      </w:r>
+      <w:proofErr w:type="spellStart"/>
+      <w:r>
+        <w:rPr>
+          <w:szCs w:val="24"/>
+        </w:rPr>
+        <w:t>framework</w:t>
+      </w:r>
+      <w:proofErr w:type="spellEnd"/>
+      <w:r>
+        <w:rPr>
+          <w:szCs w:val="24"/>
+        </w:rPr>
+        <w:t xml:space="preserve"> de código abierto.  </w:t>
+      </w:r>
+    </w:p>
+    <w:p>
+      <w:pPr>
+        <w:pStyle w:val="Prrafodelista"/>
+        <w:spacing w:line="360" w:lineRule="auto"/>
+        <w:ind w:left="360" w:firstLine="0"/>
+        <w:rPr>
+          <w:szCs w:val="24"/>
+        </w:rPr>
+      </w:pPr>
+      <w:r>
+        <w:rPr>
+          <w:szCs w:val="24"/>
+        </w:rPr>
+        <w:t xml:space="preserve">El desarrollo del </w:t>
+      </w:r>
+      <w:proofErr w:type="spellStart"/>
+      <w:r>
+        <w:rPr>
+          <w:szCs w:val="24"/>
+        </w:rPr>
+        <w:t>framework</w:t>
+      </w:r>
+      <w:proofErr w:type="spellEnd"/>
+      <w:r>
+        <w:rPr>
+          <w:szCs w:val="24"/>
+        </w:rPr>
+        <w:t xml:space="preserve"> nos muestra una cantidad de Entornos de Desarrollo </w:t>
+      </w:r>
+    </w:p>
+    <w:p>
+      <w:pPr>
+        <w:pStyle w:val="Prrafodelista"/>
+        <w:spacing w:line="360" w:lineRule="auto"/>
+        <w:ind w:left="360" w:firstLine="0"/>
+        <w:rPr>
+          <w:szCs w:val="24"/>
+        </w:rPr>
+      </w:pPr>
+      <w:r>
+        <w:rPr>
+          <w:szCs w:val="24"/>
+        </w:rPr>
+        <w:t xml:space="preserve">Integrados (IDE) compatibles con </w:t>
+      </w:r>
+      <w:proofErr w:type="spellStart"/>
+      <w:r>
+        <w:rPr>
+          <w:szCs w:val="24"/>
+        </w:rPr>
+        <w:t>Flutter</w:t>
+      </w:r>
+      <w:proofErr w:type="spellEnd"/>
+      <w:r>
+        <w:rPr>
+          <w:szCs w:val="24"/>
+        </w:rPr>
+        <w:t xml:space="preserve"> y sus extensiones especialmente para Visual Studio </w:t>
+      </w:r>
+      <w:proofErr w:type="spellStart"/>
+      <w:r>
+        <w:rPr>
+          <w:szCs w:val="24"/>
+        </w:rPr>
+        <w:t>Code</w:t>
+      </w:r>
+      <w:proofErr w:type="spellEnd"/>
+      <w:r>
+        <w:rPr>
+          <w:szCs w:val="24"/>
+        </w:rPr>
+        <w:t xml:space="preserve"> siendo el que se explicará en el manual adjunto al documento, de una lista </w:t>
+      </w:r>
+      <w:r>
+        <w:rPr>
+          <w:szCs w:val="24"/>
+        </w:rPr>
+        <w:t>que</w:t>
+      </w:r>
+      <w:r>
+        <w:rPr>
+          <w:szCs w:val="24"/>
+        </w:rPr>
+        <w:t xml:space="preserve"> consta de más de </w:t>
+      </w:r>
+      <w:r>
+        <w:rPr>
+          <w:szCs w:val="24"/>
+        </w:rPr>
+        <w:t>5</w:t>
+      </w:r>
+      <w:r>
+        <w:rPr>
+          <w:szCs w:val="24"/>
+        </w:rPr>
+        <w:t xml:space="preserve"> entornos con los que cuenta la comunidad de desarrolladores y que posiblemente puede extender a más.  </w:t>
+      </w:r>
+    </w:p>
+    <w:p>
+      <w:pPr>
+        <w:pStyle w:val="Prrafodelista"/>
+        <w:spacing w:line="360" w:lineRule="auto"/>
+        <w:ind w:left="360" w:firstLine="0"/>
+        <w:rPr>
+          <w:szCs w:val="24"/>
+        </w:rPr>
+      </w:pPr>
+      <w:r>
+        <w:rPr>
+          <w:szCs w:val="24"/>
+        </w:rPr>
+        <w:t xml:space="preserve">Finalmente se brinda la información relevante del Sitio Web a ingresar con la intención de descargar o encontrar la documentación existente sobre </w:t>
+      </w:r>
+      <w:proofErr w:type="spellStart"/>
+      <w:r>
+        <w:rPr>
+          <w:szCs w:val="24"/>
+        </w:rPr>
+        <w:t>Flutter</w:t>
+      </w:r>
+      <w:proofErr w:type="spellEnd"/>
+      <w:r>
+        <w:rPr>
+          <w:szCs w:val="24"/>
+        </w:rPr>
+        <w:t xml:space="preserve">, este proceso de investigación e implementación permite conocer con detalle aspectos que no se ven en el ámbito educativo de las sedes acreditadas, siendo así un punto de mejora para estás a futuro para poder tener una mayor cantidad de profesionales con la capacidad de adaptación fácilmente, como es el caso de este ejercicio de investigación.  </w:t>
+      </w:r>
+    </w:p>
+    <w:p>
+      <w:pPr>
+        <w:pStyle w:val="Ttulo1"/>
+        <w:ind w:left="0" w:firstLine="0"/>
+      </w:pPr>
+    </w:p>
+    <w:p>
+      <w:pPr>
+        <w:pStyle w:val="Ttulo1"/>
+        <w:ind w:left="0" w:firstLine="0"/>
+      </w:pPr>
+      <w:bookmarkStart w:id="1" w:name="_Toc135646502"/>
+      <w:r>
+        <w:t>Descripción</w:t>
+      </w:r>
+      <w:bookmarkEnd w:id="1"/>
+      <w:r>
+        <w:t xml:space="preserve"> </w:t>
+      </w:r>
+    </w:p>
+    <w:p/>
+    <w:p>
+      <w:pPr>
+        <w:spacing w:after="253" w:line="259" w:lineRule="auto"/>
+        <w:ind w:left="0" w:firstLine="0"/>
+        <w:rPr>
+          <w:b/>
+        </w:rPr>
+      </w:pPr>
+      <w:r>
+        <w:rPr>
+          <w:b/>
+        </w:rPr>
+        <w:t xml:space="preserve">      2.1</w:t>
+      </w:r>
+      <w:r>
+        <w:rPr>
+          <w:rFonts w:ascii="Arial" w:eastAsia="Arial" w:hAnsi="Arial" w:cs="Arial"/>
+          <w:b/>
+        </w:rPr>
+        <w:t xml:space="preserve"> </w:t>
+      </w:r>
+      <w:r>
+        <w:rPr>
+          <w:b/>
+        </w:rPr>
+        <w:t xml:space="preserve">¿Qué es?  </w:t>
+      </w:r>
+    </w:p>
+    <w:p>
+      <w:pPr>
+        <w:spacing w:after="253" w:line="360" w:lineRule="auto"/>
+        <w:ind w:left="708" w:firstLine="0"/>
+        <w:rPr>
+          <w:bCs/>
+        </w:rPr>
+      </w:pPr>
+      <w:proofErr w:type="spellStart"/>
+      <w:r>
+        <w:rPr>
+          <w:bCs/>
+        </w:rPr>
+        <w:t>Flutter</w:t>
+      </w:r>
+      <w:proofErr w:type="spellEnd"/>
+      <w:r>
+        <w:rPr>
+          <w:bCs/>
+        </w:rPr>
+        <w:t xml:space="preserve"> es un SDK creado y lanzado por Google en 2017 para desarrollar aplicaciones creativas para móviles escritorio y web, es importante resaltar que </w:t>
+      </w:r>
+      <w:proofErr w:type="spellStart"/>
+      <w:r>
+        <w:rPr>
+          <w:bCs/>
+        </w:rPr>
+        <w:t>Flutter</w:t>
+      </w:r>
+      <w:proofErr w:type="spellEnd"/>
+      <w:r>
+        <w:rPr>
+          <w:bCs/>
+        </w:rPr>
+        <w:t xml:space="preserve"> es el principal método para desarrollar apps para </w:t>
+      </w:r>
+      <w:proofErr w:type="spellStart"/>
+      <w:r>
+        <w:rPr>
+          <w:bCs/>
+        </w:rPr>
+        <w:t>Fuchsia</w:t>
+      </w:r>
+      <w:proofErr w:type="spellEnd"/>
+      <w:r>
+        <w:rPr>
+          <w:bCs/>
+        </w:rPr>
+        <w:t xml:space="preserve">, un SO también desarrollado por Google que posiblemente sea el remplazo de Android en un futuro, si bien </w:t>
+      </w:r>
+      <w:proofErr w:type="spellStart"/>
+      <w:r>
+        <w:rPr>
+          <w:bCs/>
+        </w:rPr>
+        <w:t>Flutter</w:t>
+      </w:r>
+      <w:proofErr w:type="spellEnd"/>
+      <w:r>
+        <w:rPr>
+          <w:bCs/>
+        </w:rPr>
+        <w:t xml:space="preserve"> hoy es una tecnología relativamente nueva, ha tenido muy buena receptividad por parte de la comunidad debido a lo cómodo y ágil que resulta trabajar con esto pues ahora con </w:t>
+      </w:r>
+      <w:proofErr w:type="spellStart"/>
+      <w:r>
+        <w:rPr>
+          <w:bCs/>
+        </w:rPr>
+        <w:t>Flutter</w:t>
+      </w:r>
+      <w:proofErr w:type="spellEnd"/>
+      <w:r>
+        <w:rPr>
+          <w:bCs/>
+        </w:rPr>
+        <w:t xml:space="preserve"> los desarrolladores son capaces de crear diseños increíbles, con animaciones muy fluidas sin comprometer el rendimiento y por un menor costo de tiempo.</w:t>
+      </w:r>
+    </w:p>
+    <w:p>
+      <w:pPr>
+        <w:spacing w:after="253" w:line="360" w:lineRule="auto"/>
+        <w:ind w:left="708" w:firstLine="0"/>
+        <w:rPr>
+          <w:bCs/>
+        </w:rPr>
+      </w:pPr>
+      <w:r>
+        <w:rPr>
+          <w:bCs/>
+        </w:rPr>
+        <w:t xml:space="preserve">Naturalmente para desarrollar una app nativa se debe tener en cuenta que las plataformas tiene sus propios lenguajes de programación, por ejemplo si se quiere crear una app móvil en el caso de Android se debe usar Java o </w:t>
+      </w:r>
+      <w:proofErr w:type="spellStart"/>
+      <w:r>
+        <w:rPr>
+          <w:bCs/>
+        </w:rPr>
+        <w:t>Kotlin</w:t>
+      </w:r>
+      <w:proofErr w:type="spellEnd"/>
+      <w:r>
+        <w:rPr>
+          <w:bCs/>
+        </w:rPr>
+        <w:t xml:space="preserve">, mientras que para IOS se requiere Swift o </w:t>
+      </w:r>
+      <w:proofErr w:type="spellStart"/>
+      <w:r>
+        <w:rPr>
+          <w:bCs/>
+        </w:rPr>
+        <w:t>Objective</w:t>
+      </w:r>
+      <w:proofErr w:type="spellEnd"/>
+      <w:r>
+        <w:rPr>
+          <w:bCs/>
+        </w:rPr>
+        <w:t xml:space="preserve">-C, esto quiere decir que se debe escribir el código fuente de la aplicación dos veces, una para Android y una para IOS, en cambio </w:t>
+      </w:r>
+      <w:proofErr w:type="spellStart"/>
+      <w:r>
+        <w:rPr>
+          <w:bCs/>
+        </w:rPr>
+        <w:t>Flutter</w:t>
+      </w:r>
+      <w:proofErr w:type="spellEnd"/>
+      <w:r>
+        <w:rPr>
+          <w:bCs/>
+        </w:rPr>
+        <w:t xml:space="preserve"> simplifica todo este proceso ya que solo se necesita conocer un solo lenguaje de programación llamado </w:t>
+      </w:r>
+      <w:r>
+        <w:rPr>
+          <w:b/>
+        </w:rPr>
+        <w:t>Dart</w:t>
+      </w:r>
+      <w:r>
+        <w:rPr>
+          <w:bCs/>
+        </w:rPr>
+        <w:t>, que por cierto también es desarrollado por Google, por ende solo se debe escribir el código una sola vez y luego ya se puede compilar rápidamente tanto para Android como para IOS.</w:t>
+      </w:r>
+    </w:p>
+    <w:p>
+      <w:pPr>
+        <w:spacing w:after="253" w:line="360" w:lineRule="auto"/>
+        <w:ind w:left="708" w:firstLine="0"/>
+        <w:rPr>
+          <w:bCs/>
+        </w:rPr>
+      </w:pPr>
+      <w:r>
+        <w:rPr>
+          <w:bCs/>
+        </w:rPr>
+        <w:t xml:space="preserve">Otro atributo de </w:t>
+      </w:r>
+      <w:proofErr w:type="spellStart"/>
+      <w:r>
+        <w:rPr>
+          <w:bCs/>
+        </w:rPr>
+        <w:t>Flutter</w:t>
+      </w:r>
+      <w:proofErr w:type="spellEnd"/>
+      <w:r>
+        <w:rPr>
+          <w:bCs/>
+        </w:rPr>
+        <w:t xml:space="preserve"> es que soporta Hot </w:t>
+      </w:r>
+      <w:proofErr w:type="spellStart"/>
+      <w:r>
+        <w:rPr>
+          <w:bCs/>
+        </w:rPr>
+        <w:t>Reloading</w:t>
+      </w:r>
+      <w:proofErr w:type="spellEnd"/>
+      <w:r>
+        <w:rPr>
+          <w:bCs/>
+        </w:rPr>
+        <w:t>, lo que permite a los desarrolladores ver los cambios en tiempo real mientras se escribe el código y sin perder el estado de la aplicación, esto agiliza en gran medida el proceso de desarrollo.</w:t>
+      </w:r>
+    </w:p>
+    <w:p>
+      <w:pPr>
+        <w:spacing w:after="253" w:line="360" w:lineRule="auto"/>
+        <w:ind w:left="708" w:firstLine="0"/>
+        <w:rPr>
+          <w:bCs/>
+        </w:rPr>
+      </w:pPr>
+      <w:r>
+        <w:rPr>
+          <w:bCs/>
+        </w:rPr>
+        <w:lastRenderedPageBreak/>
+        <w:t xml:space="preserve">En cuanto a la composición de aplicaciones </w:t>
+      </w:r>
+      <w:proofErr w:type="spellStart"/>
+      <w:r>
+        <w:rPr>
+          <w:bCs/>
+        </w:rPr>
+        <w:t>Flutter</w:t>
+      </w:r>
+      <w:proofErr w:type="spellEnd"/>
+      <w:r>
+        <w:rPr>
+          <w:bCs/>
+        </w:rPr>
+        <w:t xml:space="preserve"> cuenta con un amplio catálogo de componentes totalmente personalizables llamados Widgets, los cuales permiten crear bonitas interfaces de usuarios, respetando las convenciones de cada plataforma, en este catálogo se pueden encontrar widgets para texto, imágenes, botones, campos de texto, animaciones etcétera, no obstante, también se pueden integrar widgets de terceros o crearlos por cuenta propia, según las necesidades.</w:t>
+      </w:r>
+    </w:p>
+    <w:p>
+      <w:pPr>
+        <w:spacing w:after="253" w:line="360" w:lineRule="auto"/>
+        <w:ind w:left="708" w:firstLine="0"/>
+        <w:rPr>
+          <w:bCs/>
+        </w:rPr>
+      </w:pPr>
+      <w:r>
+        <w:rPr>
+          <w:bCs/>
+        </w:rPr>
+        <w:t xml:space="preserve">Además, </w:t>
+      </w:r>
+      <w:proofErr w:type="spellStart"/>
+      <w:r>
+        <w:rPr>
+          <w:bCs/>
+        </w:rPr>
+        <w:t>Flutter</w:t>
+      </w:r>
+      <w:proofErr w:type="spellEnd"/>
+      <w:r>
+        <w:rPr>
+          <w:bCs/>
+        </w:rPr>
+        <w:t xml:space="preserve"> también se integra muy bien con herramientas de desarrollo ocular para que se pueda trabajar a gusto.</w:t>
+      </w:r>
+    </w:p>
+    <w:p>
+      <w:pPr>
+        <w:spacing w:after="253" w:line="259" w:lineRule="auto"/>
+        <w:ind w:left="0" w:firstLine="0"/>
+        <w:jc w:val="left"/>
+      </w:pPr>
+      <w:r>
+        <w:rPr>
+          <w:b/>
+        </w:rPr>
+        <w:t xml:space="preserve">      2.2</w:t>
+      </w:r>
+      <w:r>
+        <w:rPr>
+          <w:rFonts w:ascii="Arial" w:eastAsia="Arial" w:hAnsi="Arial" w:cs="Arial"/>
+          <w:b/>
+        </w:rPr>
+        <w:t xml:space="preserve"> </w:t>
+      </w:r>
+      <w:r>
+        <w:rPr>
+          <w:b/>
+        </w:rPr>
+        <w:t xml:space="preserve">¿Para qué se usa?  </w:t>
+      </w:r>
+    </w:p>
+    <w:p>
+      <w:pPr>
+        <w:pStyle w:val="Prrafodelista"/>
+        <w:spacing w:line="360" w:lineRule="auto"/>
+        <w:ind w:left="360" w:firstLine="0"/>
+        <w:rPr>
+          <w:szCs w:val="24"/>
+        </w:rPr>
+      </w:pPr>
+      <w:r>
+        <w:rPr>
+          <w:b/>
+          <w:bCs/>
+          <w:szCs w:val="24"/>
+        </w:rPr>
+        <w:t xml:space="preserve"> </w:t>
+      </w:r>
+      <w:r>
+        <w:rPr>
+          <w:b/>
+          <w:bCs/>
+          <w:szCs w:val="24"/>
+        </w:rPr>
+        <w:tab/>
+      </w:r>
+      <w:r>
+        <w:rPr>
+          <w:szCs w:val="24"/>
+        </w:rPr>
+        <w:t>Se usa para crear interfaces de usuario portables permitiendo desarrollar bonitas aplicaciones nativas para dispositivos móviles, web, escritorio a partir de un solo código base, estas aplicaciones son capaces de correr a más de 60 cuadros por segundo y se puede incluir casi cualquier funcionalidad nativa que se desee, esto gracias a la gran cantidad de librerías que ha desarrollado la comunidad.</w:t>
+      </w:r>
+    </w:p>
+    <w:p>
+      <w:pPr>
+        <w:pStyle w:val="Prrafodelista"/>
+        <w:ind w:left="360" w:firstLine="0"/>
+        <w:jc w:val="left"/>
+        <w:rPr>
+          <w:b/>
+          <w:bCs/>
+          <w:szCs w:val="24"/>
+        </w:rPr>
+      </w:pPr>
+    </w:p>
+    <w:p>
+      <w:pPr>
+        <w:pStyle w:val="Prrafodelista"/>
+        <w:ind w:left="360" w:firstLine="0"/>
+        <w:jc w:val="left"/>
+        <w:rPr>
+          <w:b/>
+          <w:bCs/>
+          <w:szCs w:val="24"/>
+        </w:rPr>
+      </w:pPr>
+      <w:r>
+        <w:rPr>
+          <w:b/>
+          <w:bCs/>
+          <w:szCs w:val="24"/>
+        </w:rPr>
+        <w:t>2.3</w:t>
+      </w:r>
+      <w:r>
+        <w:rPr>
+          <w:b/>
+          <w:bCs/>
+          <w:szCs w:val="24"/>
+        </w:rPr>
+        <w:t xml:space="preserve"> Aplicación en la actualidad</w:t>
+      </w:r>
+    </w:p>
+    <w:p>
+      <w:pPr>
+        <w:pStyle w:val="Prrafodelista"/>
+        <w:ind w:left="360" w:firstLine="0"/>
+        <w:jc w:val="left"/>
+        <w:rPr>
+          <w:b/>
+          <w:bCs/>
+          <w:szCs w:val="24"/>
+        </w:rPr>
+      </w:pPr>
+    </w:p>
+    <w:p>
+      <w:pPr>
+        <w:pStyle w:val="Prrafodelista"/>
+        <w:spacing w:line="360" w:lineRule="auto"/>
+        <w:ind w:left="360" w:firstLine="0"/>
+        <w:rPr>
+          <w:szCs w:val="24"/>
+        </w:rPr>
+      </w:pPr>
+      <w:r>
+        <w:rPr>
+          <w:szCs w:val="24"/>
+        </w:rPr>
+        <w:tab/>
+      </w:r>
+      <w:r>
+        <w:rPr>
+          <w:szCs w:val="24"/>
+        </w:rPr>
+        <w:t xml:space="preserve"> </w:t>
+      </w:r>
+      <w:r>
+        <w:rPr>
+          <w:szCs w:val="24"/>
+        </w:rPr>
+        <w:t xml:space="preserve">En la actualidad se usa en muchas aplicaciones móviles de grandes empresas las cuales apuestan por este </w:t>
+      </w:r>
+      <w:proofErr w:type="spellStart"/>
+      <w:r>
+        <w:rPr>
+          <w:szCs w:val="24"/>
+        </w:rPr>
+        <w:t>framework</w:t>
+      </w:r>
+      <w:proofErr w:type="spellEnd"/>
+      <w:r>
+        <w:rPr>
+          <w:szCs w:val="24"/>
+        </w:rPr>
+        <w:t xml:space="preserve"> las cuales son:   </w:t>
+      </w:r>
+    </w:p>
+    <w:p>
+      <w:pPr>
+        <w:pStyle w:val="Prrafodelista"/>
+        <w:spacing w:line="360" w:lineRule="auto"/>
+        <w:ind w:left="360" w:firstLine="0"/>
+        <w:jc w:val="left"/>
+        <w:rPr>
+          <w:szCs w:val="24"/>
+        </w:rPr>
+      </w:pPr>
+    </w:p>
+    <w:p>
+      <w:pPr>
+        <w:pStyle w:val="Prrafodelista"/>
+        <w:spacing w:line="360" w:lineRule="auto"/>
+        <w:ind w:left="360" w:firstLine="0"/>
+        <w:jc w:val="left"/>
+      </w:pPr>
+      <w:r>
+        <w:rPr>
+          <w:b/>
+          <w:bCs/>
+          <w:szCs w:val="24"/>
+        </w:rPr>
+        <w:t xml:space="preserve">  2.3.1 </w:t>
+      </w:r>
+      <w:proofErr w:type="spellStart"/>
+      <w:r>
+        <w:rPr>
+          <w:u w:val="single"/>
+        </w:rPr>
+        <w:t>Reflectly</w:t>
+      </w:r>
+      <w:proofErr w:type="spellEnd"/>
+      <w:r>
+        <w:rPr>
+          <w:u w:val="single"/>
+        </w:rPr>
+        <w:t>:</w:t>
+      </w:r>
+      <w:r>
+        <w:t xml:space="preserve"> </w:t>
+      </w:r>
+    </w:p>
+    <w:p>
+      <w:pPr>
+        <w:pStyle w:val="Prrafodelista"/>
+        <w:spacing w:line="360" w:lineRule="auto"/>
+        <w:ind w:left="708" w:firstLine="0"/>
+        <w:jc w:val="left"/>
+      </w:pPr>
+      <w:r>
+        <w:t>Consiste en la App oficial del famoso y conocido musical de Broadway, Hamilton. Entre sus funciones incluye diversas funcionalidades como una tienda, juegos tipo trivial, noticias y un largo etcétera.</w:t>
+      </w:r>
+    </w:p>
+    <w:p>
+      <w:pPr>
+        <w:pStyle w:val="Prrafodelista"/>
+        <w:spacing w:line="360" w:lineRule="auto"/>
+        <w:ind w:left="360" w:firstLine="0"/>
+        <w:jc w:val="left"/>
+      </w:pPr>
+      <w:r>
+        <w:rPr>
+          <w:b/>
+          <w:bCs/>
+          <w:szCs w:val="24"/>
+        </w:rPr>
+        <w:t xml:space="preserve">  2.3.2 </w:t>
+      </w:r>
+      <w:r>
+        <w:rPr>
+          <w:u w:val="single"/>
+        </w:rPr>
+        <w:t>Hamilton Musical</w:t>
+      </w:r>
+      <w:r>
+        <w:t>:</w:t>
+      </w:r>
+    </w:p>
+    <w:p>
+      <w:pPr>
+        <w:pStyle w:val="Prrafodelista"/>
+        <w:spacing w:line="360" w:lineRule="auto"/>
+        <w:ind w:left="708" w:firstLine="0"/>
+      </w:pPr>
+      <w:r>
+        <w:rPr>
+          <w:szCs w:val="24"/>
+        </w:rPr>
+        <w:t>Se trata de una A</w:t>
+      </w:r>
+      <w:r>
+        <w:rPr>
+          <w:szCs w:val="24"/>
+        </w:rPr>
+        <w:t>pp con diario totalmente basada en la inteligencia artificial para los       amantes del Mindfulness.</w:t>
+      </w:r>
+    </w:p>
+    <w:p>
+      <w:pPr>
+        <w:pStyle w:val="Prrafodelista"/>
+        <w:spacing w:line="360" w:lineRule="auto"/>
+        <w:ind w:left="360" w:firstLine="0"/>
+        <w:rPr>
+          <w:lang w:val="en-US"/>
+        </w:rPr>
+      </w:pPr>
+      <w:r>
+        <w:rPr>
+          <w:b/>
+          <w:bCs/>
+          <w:szCs w:val="24"/>
+        </w:rPr>
+        <w:t xml:space="preserve">  </w:t>
+      </w:r>
+      <w:r>
+        <w:rPr>
+          <w:b/>
+          <w:bCs/>
+          <w:szCs w:val="24"/>
+          <w:lang w:val="en-US"/>
+        </w:rPr>
+        <w:t xml:space="preserve">2.3.3 </w:t>
+      </w:r>
+      <w:r>
+        <w:rPr>
+          <w:u w:val="single"/>
+          <w:lang w:val="en-US"/>
+        </w:rPr>
+        <w:t xml:space="preserve">Google y </w:t>
+      </w:r>
+      <w:proofErr w:type="spellStart"/>
+      <w:r>
+        <w:rPr>
+          <w:u w:val="single"/>
+          <w:lang w:val="en-US"/>
+        </w:rPr>
+        <w:t>su</w:t>
+      </w:r>
+      <w:proofErr w:type="spellEnd"/>
+      <w:r>
+        <w:rPr>
+          <w:u w:val="single"/>
+          <w:lang w:val="en-US"/>
+        </w:rPr>
+        <w:t xml:space="preserve"> APP Google Ads</w:t>
+      </w:r>
+      <w:r>
+        <w:rPr>
+          <w:lang w:val="en-US"/>
+        </w:rPr>
+        <w:t xml:space="preserve">: </w:t>
+      </w:r>
+    </w:p>
+    <w:p>
+      <w:pPr>
+        <w:pStyle w:val="Prrafodelista"/>
+        <w:spacing w:line="360" w:lineRule="auto"/>
+        <w:ind w:left="708" w:firstLine="0"/>
+      </w:pPr>
+      <w:r>
+        <w:lastRenderedPageBreak/>
+        <w:t>Clara</w:t>
+      </w:r>
+      <w:r>
+        <w:t xml:space="preserve">mente al ser una tecnología creada por el mismo Google, decide hacer uso de esta para la aplicación para Google </w:t>
+      </w:r>
+      <w:proofErr w:type="spellStart"/>
+      <w:r>
+        <w:t>Ads</w:t>
+      </w:r>
+      <w:proofErr w:type="spellEnd"/>
+      <w:r>
+        <w:t xml:space="preserve">, una fuente de ingresos grandísima para Google por lo cual no se iba a jugar la reputación de este servicio desarrollando una App en cualquier tecnología, con esta app se puede mantener el funcionamiento de las campañas de Google </w:t>
+      </w:r>
+      <w:proofErr w:type="spellStart"/>
+      <w:r>
+        <w:t>Ads</w:t>
+      </w:r>
+      <w:proofErr w:type="spellEnd"/>
+      <w:r>
+        <w:t xml:space="preserve"> y se puede mantener el funcionamiento de las campañas de Google </w:t>
+      </w:r>
+      <w:proofErr w:type="spellStart"/>
+      <w:r>
+        <w:t>Ads</w:t>
+      </w:r>
+      <w:proofErr w:type="spellEnd"/>
+      <w:r>
+        <w:t xml:space="preserve"> desde un móvil.</w:t>
+      </w:r>
+    </w:p>
+    <w:p>
+      <w:pPr>
+        <w:pStyle w:val="Prrafodelista"/>
+        <w:spacing w:line="360" w:lineRule="auto"/>
+        <w:ind w:left="708" w:firstLine="0"/>
+      </w:pPr>
+    </w:p>
+    <w:p>
+      <w:pPr>
+        <w:pStyle w:val="Prrafodelista"/>
+        <w:spacing w:line="360" w:lineRule="auto"/>
+        <w:ind w:left="708" w:firstLine="0"/>
+      </w:pPr>
+    </w:p>
+    <w:p>
+      <w:pPr>
+        <w:pStyle w:val="Ttulo1"/>
+        <w:ind w:left="0" w:firstLine="0"/>
+        <w:jc w:val="left"/>
+      </w:pPr>
+      <w:bookmarkStart w:id="2" w:name="_Toc135646503"/>
+      <w:r>
+        <w:t xml:space="preserve">Ventajas del uso de </w:t>
+      </w:r>
+      <w:proofErr w:type="spellStart"/>
+      <w:r>
+        <w:t>Flutter</w:t>
+      </w:r>
+      <w:bookmarkEnd w:id="2"/>
+      <w:proofErr w:type="spellEnd"/>
+    </w:p>
+    <w:p>
+      <w:pPr>
+        <w:pStyle w:val="Prrafodelista"/>
+        <w:spacing w:line="360" w:lineRule="auto"/>
+        <w:ind w:left="708" w:firstLine="0"/>
+      </w:pPr>
+    </w:p>
+    <w:p>
+      <w:pPr>
+        <w:pStyle w:val="Prrafodelista"/>
+        <w:spacing w:line="360" w:lineRule="auto"/>
+        <w:ind w:left="708" w:firstLine="0"/>
+      </w:pPr>
+      <w:r>
+        <w:t>1.</w:t>
+      </w:r>
+      <w:r>
+        <w:tab/>
+      </w:r>
+      <w:r>
+        <w:rPr>
+          <w:b/>
+          <w:bCs/>
+        </w:rPr>
+        <w:t>Desarrollo multiplataforma:</w:t>
+      </w:r>
+      <w:r>
+        <w:t xml:space="preserve"> </w:t>
+      </w:r>
+      <w:proofErr w:type="spellStart"/>
+      <w:r>
+        <w:t>Flutter</w:t>
+      </w:r>
+      <w:proofErr w:type="spellEnd"/>
+      <w:r>
+        <w:t xml:space="preserve"> permite crear aplicaciones nativas para iOS y Android desde un solo código base, evitando la duplicación de esfuerzos.</w:t>
+      </w:r>
+    </w:p>
+    <w:p>
+      <w:pPr>
+        <w:pStyle w:val="Prrafodelista"/>
+        <w:spacing w:line="360" w:lineRule="auto"/>
+        <w:ind w:left="708" w:firstLine="0"/>
+      </w:pPr>
+      <w:r>
+        <w:t>2.</w:t>
+      </w:r>
+      <w:r>
+        <w:tab/>
+      </w:r>
+      <w:r>
+        <w:rPr>
+          <w:b/>
+          <w:bCs/>
+        </w:rPr>
+        <w:t>Alto rendimiento:</w:t>
+      </w:r>
+      <w:r>
+        <w:t xml:space="preserve"> </w:t>
+      </w:r>
+      <w:proofErr w:type="spellStart"/>
+      <w:r>
+        <w:t>Flutter</w:t>
+      </w:r>
+      <w:proofErr w:type="spellEnd"/>
+      <w:r>
+        <w:t xml:space="preserve"> utiliza su propio motor de renderizado y el lenguaje de programación Dart para ofrecer interfaces de usuario rápidas y fluidas.</w:t>
+      </w:r>
+    </w:p>
+    <w:p>
+      <w:pPr>
+        <w:pStyle w:val="Prrafodelista"/>
+        <w:spacing w:line="360" w:lineRule="auto"/>
+        <w:ind w:left="708" w:firstLine="0"/>
+      </w:pPr>
+      <w:r>
+        <w:t>3.</w:t>
+      </w:r>
+      <w:r>
+        <w:tab/>
+      </w:r>
+      <w:r>
+        <w:rPr>
+          <w:b/>
+          <w:bCs/>
+        </w:rPr>
+        <w:t xml:space="preserve">Hot </w:t>
+      </w:r>
+      <w:proofErr w:type="spellStart"/>
+      <w:r>
+        <w:rPr>
+          <w:b/>
+          <w:bCs/>
+        </w:rPr>
+        <w:t>Reload</w:t>
+      </w:r>
+      <w:proofErr w:type="spellEnd"/>
+      <w:r>
+        <w:rPr>
+          <w:b/>
+          <w:bCs/>
+        </w:rPr>
+        <w:t>:</w:t>
+      </w:r>
+      <w:r>
+        <w:t xml:space="preserve"> La función de Hot </w:t>
+      </w:r>
+      <w:proofErr w:type="spellStart"/>
+      <w:r>
+        <w:t>Reload</w:t>
+      </w:r>
+      <w:proofErr w:type="spellEnd"/>
+      <w:r>
+        <w:t xml:space="preserve"> de </w:t>
+      </w:r>
+      <w:proofErr w:type="spellStart"/>
+      <w:r>
+        <w:t>Flutter</w:t>
+      </w:r>
+      <w:proofErr w:type="spellEnd"/>
+      <w:r>
+        <w:t xml:space="preserve"> permite ver los cambios realizados en tiempo real, sin reiniciar la aplicación, lo que agiliza el proceso de desarrollo y mejora la productividad.</w:t>
+      </w:r>
+    </w:p>
+    <w:p>
+      <w:pPr>
+        <w:pStyle w:val="Prrafodelista"/>
+        <w:spacing w:line="360" w:lineRule="auto"/>
+        <w:ind w:left="708" w:firstLine="0"/>
+      </w:pPr>
+      <w:r>
+        <w:t>4.</w:t>
+      </w:r>
+      <w:r>
+        <w:tab/>
+      </w:r>
+      <w:r>
+        <w:rPr>
+          <w:b/>
+          <w:bCs/>
+        </w:rPr>
+        <w:t xml:space="preserve">Widgets personalizables: </w:t>
+      </w:r>
+      <w:proofErr w:type="spellStart"/>
+      <w:r>
+        <w:t>Flutter</w:t>
+      </w:r>
+      <w:proofErr w:type="spellEnd"/>
+      <w:r>
+        <w:t xml:space="preserve"> proporciona una amplia gama de widgets altamente personalizables, lo que facilita la creación de interfaces de usuario atractivas y coherentes.</w:t>
+      </w:r>
+    </w:p>
+    <w:p>
+      <w:pPr>
+        <w:pStyle w:val="Prrafodelista"/>
+        <w:spacing w:line="360" w:lineRule="auto"/>
+        <w:ind w:left="708" w:firstLine="0"/>
+      </w:pPr>
+      <w:r>
+        <w:t>5.</w:t>
+      </w:r>
+      <w:r>
+        <w:tab/>
+      </w:r>
+      <w:r>
+        <w:rPr>
+          <w:b/>
+          <w:bCs/>
+        </w:rPr>
+        <w:t>Acceso a funciones nativas:</w:t>
+      </w:r>
+      <w:r>
+        <w:t xml:space="preserve"> </w:t>
+      </w:r>
+      <w:proofErr w:type="spellStart"/>
+      <w:r>
+        <w:t>Flutter</w:t>
+      </w:r>
+      <w:proofErr w:type="spellEnd"/>
+      <w:r>
+        <w:t xml:space="preserve"> permite acceder a funciones nativas de los sistemas operativos mediante la reutilización de código existente en </w:t>
+      </w:r>
+      <w:proofErr w:type="spellStart"/>
+      <w:r>
+        <w:t>Objective</w:t>
+      </w:r>
+      <w:proofErr w:type="spellEnd"/>
+      <w:r>
+        <w:t>-C, Swift y Java.</w:t>
+      </w:r>
+    </w:p>
+    <w:p>
+      <w:pPr>
+        <w:pStyle w:val="Prrafodelista"/>
+        <w:spacing w:line="360" w:lineRule="auto"/>
+        <w:ind w:left="708" w:firstLine="0"/>
+      </w:pPr>
+      <w:r>
+        <w:t>6.</w:t>
+      </w:r>
+      <w:r>
+        <w:tab/>
+      </w:r>
+      <w:r>
+        <w:rPr>
+          <w:b/>
+          <w:bCs/>
+        </w:rPr>
+        <w:t xml:space="preserve">Material </w:t>
+      </w:r>
+      <w:proofErr w:type="spellStart"/>
+      <w:r>
+        <w:rPr>
+          <w:b/>
+          <w:bCs/>
+        </w:rPr>
+        <w:t>Design</w:t>
+      </w:r>
+      <w:proofErr w:type="spellEnd"/>
+      <w:r>
+        <w:rPr>
+          <w:b/>
+          <w:bCs/>
+        </w:rPr>
+        <w:t>:</w:t>
+      </w:r>
+      <w:r>
+        <w:t xml:space="preserve"> </w:t>
+      </w:r>
+      <w:proofErr w:type="spellStart"/>
+      <w:r>
+        <w:t>Flutter</w:t>
+      </w:r>
+      <w:proofErr w:type="spellEnd"/>
+      <w:r>
+        <w:t xml:space="preserve"> utiliza los principios de diseño de Material </w:t>
+      </w:r>
+      <w:proofErr w:type="spellStart"/>
+      <w:r>
+        <w:t>Design</w:t>
+      </w:r>
+      <w:proofErr w:type="spellEnd"/>
+      <w:r>
+        <w:t xml:space="preserve"> de Google, lo que proporciona una apariencia y experiencia de usuario consistentes y modernas.</w:t>
+      </w:r>
+    </w:p>
+    <w:p>
+      <w:pPr>
+        <w:pStyle w:val="Prrafodelista"/>
+        <w:spacing w:line="360" w:lineRule="auto"/>
+        <w:ind w:left="708" w:firstLine="0"/>
+      </w:pPr>
+      <w:r>
+        <w:lastRenderedPageBreak/>
+        <w:t>7.</w:t>
+      </w:r>
+      <w:r>
+        <w:tab/>
+      </w:r>
+      <w:r>
+        <w:rPr>
+          <w:b/>
+          <w:bCs/>
+        </w:rPr>
+        <w:t>Comunidad y soporte:</w:t>
+      </w:r>
+      <w:r>
+        <w:t xml:space="preserve"> </w:t>
+      </w:r>
+      <w:proofErr w:type="spellStart"/>
+      <w:r>
+        <w:t>Flutter</w:t>
+      </w:r>
+      <w:proofErr w:type="spellEnd"/>
+      <w:r>
+        <w:t xml:space="preserve"> cuenta con una comunidad activa y un amplio soporte de desarrollo, lo que facilita el aprendizaje, la resolución de problemas y la obtención de recursos adicionales.</w:t>
+      </w:r>
+    </w:p>
+    <w:p>
+      <w:pPr>
+        <w:pStyle w:val="Prrafodelista"/>
+        <w:spacing w:line="360" w:lineRule="auto"/>
+        <w:ind w:left="708" w:firstLine="0"/>
+      </w:pPr>
+      <w:r>
+        <w:t>8.</w:t>
+      </w:r>
+      <w:r>
+        <w:tab/>
+      </w:r>
+      <w:r>
+        <w:rPr>
+          <w:b/>
+          <w:bCs/>
+        </w:rPr>
+        <w:t>Rápido renderizado:</w:t>
+      </w:r>
+      <w:r>
+        <w:t xml:space="preserve"> </w:t>
+      </w:r>
+      <w:proofErr w:type="spellStart"/>
+      <w:r>
+        <w:t>Flutter</w:t>
+      </w:r>
+      <w:proofErr w:type="spellEnd"/>
+      <w:r>
+        <w:t xml:space="preserve"> ofrece un rápido y constante renderizado, lo que contribuye a una experiencia de usuario fluida y atractiva.</w:t>
+      </w:r>
+    </w:p>
+    <w:p>
+      <w:pPr>
+        <w:pStyle w:val="Prrafodelista"/>
+        <w:spacing w:line="360" w:lineRule="auto"/>
+        <w:ind w:left="708" w:firstLine="0"/>
+      </w:pPr>
+      <w:r>
+        <w:t>9.</w:t>
+      </w:r>
+      <w:r>
+        <w:tab/>
+      </w:r>
+      <w:r>
+        <w:rPr>
+          <w:b/>
+          <w:bCs/>
+        </w:rPr>
+        <w:t>Desarrollo en tiempo real:</w:t>
+      </w:r>
+      <w:r>
+        <w:t xml:space="preserve"> </w:t>
+      </w:r>
+      <w:proofErr w:type="spellStart"/>
+      <w:r>
+        <w:t>Flutter</w:t>
+      </w:r>
+      <w:proofErr w:type="spellEnd"/>
+      <w:r>
+        <w:t xml:space="preserve"> permite realizar cambios y ver los resultados de manera instantánea en el emulador o dispositivo físico, lo que agiliza el proceso de desarrollo y facilita la iteración y experimentación.</w:t>
+      </w:r>
+    </w:p>
+    <w:p>
+      <w:pPr>
+        <w:pStyle w:val="Prrafodelista"/>
+        <w:spacing w:line="360" w:lineRule="auto"/>
+        <w:ind w:left="708" w:firstLine="0"/>
+      </w:pPr>
+      <w:r>
+        <w:t>10.</w:t>
+      </w:r>
+      <w:r>
+        <w:tab/>
+      </w:r>
+      <w:r>
+        <w:rPr>
+          <w:b/>
+          <w:bCs/>
+        </w:rPr>
+        <w:t>Compatibilidad con plataformas futuras:</w:t>
+      </w:r>
+      <w:r>
+        <w:t xml:space="preserve"> </w:t>
+      </w:r>
+      <w:proofErr w:type="spellStart"/>
+      <w:r>
+        <w:t>Flutter</w:t>
+      </w:r>
+      <w:proofErr w:type="spellEnd"/>
+      <w:r>
+        <w:t xml:space="preserve"> está diseñado para adaptarse a las futuras plataformas y dispositivos emergentes, lo que brinda una mayor flexibilidad y preparación para el futuro.</w:t>
+      </w:r>
+    </w:p>
+    <w:p>
+      <w:pPr>
+        <w:pStyle w:val="Prrafodelista"/>
+        <w:spacing w:line="360" w:lineRule="auto"/>
+        <w:ind w:left="708" w:firstLine="0"/>
+      </w:pPr>
+    </w:p>
+    <w:p>
+      <w:pPr>
+        <w:pStyle w:val="Ttulo1"/>
+        <w:ind w:left="0" w:firstLine="0"/>
+      </w:pPr>
+      <w:bookmarkStart w:id="3" w:name="_Toc135646504"/>
+      <w:r>
+        <w:t>Desventajas del uso de</w:t>
+      </w:r>
+      <w:r>
+        <w:t xml:space="preserve"> </w:t>
+      </w:r>
+      <w:proofErr w:type="spellStart"/>
+      <w:r>
+        <w:t>Flutter</w:t>
+      </w:r>
+      <w:bookmarkEnd w:id="3"/>
+      <w:proofErr w:type="spellEnd"/>
+    </w:p>
+    <w:p>
+      <w:pPr>
+        <w:spacing w:line="360" w:lineRule="auto"/>
+        <w:ind w:left="0" w:firstLine="0"/>
+      </w:pPr>
+    </w:p>
+    <w:p>
+      <w:pPr>
+        <w:spacing w:line="360" w:lineRule="auto"/>
+        <w:ind w:left="0" w:firstLine="0"/>
+      </w:pPr>
+      <w:r>
+        <w:t>1.</w:t>
+      </w:r>
+      <w:r>
+        <w:tab/>
+      </w:r>
+      <w:r>
+        <w:rPr>
+          <w:b/>
+          <w:bCs/>
+        </w:rPr>
+        <w:t>Marco emergente:</w:t>
+      </w:r>
+      <w:r>
+        <w:t xml:space="preserve"> Aunque está ganando popularidad, </w:t>
+      </w:r>
+      <w:proofErr w:type="spellStart"/>
+      <w:r>
+        <w:t>Flutter</w:t>
+      </w:r>
+      <w:proofErr w:type="spellEnd"/>
+      <w:r>
+        <w:t xml:space="preserve"> sigue siendo un marco emergente en comparación con opciones más establecidas. Esto puede significar que hay recursos de aprendizaje limitados y una comunidad más pequeña en comparación con otros marcos.</w:t>
+      </w:r>
+    </w:p>
+    <w:p>
+      <w:pPr>
+        <w:spacing w:line="360" w:lineRule="auto"/>
+        <w:ind w:left="0" w:firstLine="0"/>
+      </w:pPr>
+      <w:r>
+        <w:t>2.</w:t>
+      </w:r>
+      <w:r>
+        <w:tab/>
+      </w:r>
+      <w:r>
+        <w:rPr>
+          <w:b/>
+          <w:bCs/>
+        </w:rPr>
+        <w:t xml:space="preserve">Escasez de complementos y paquetes: </w:t>
+      </w:r>
+      <w:r>
+        <w:t xml:space="preserve">A diferencia de otros marcos, </w:t>
+      </w:r>
+      <w:proofErr w:type="spellStart"/>
+      <w:r>
+        <w:t>Flutter</w:t>
+      </w:r>
+      <w:proofErr w:type="spellEnd"/>
+      <w:r>
+        <w:t xml:space="preserve"> tiene una cantidad limitada de complementos y paquetes disponibles. Esto se debe a su relativa novedad en el mercado. Sin embargo, con el tiempo, se espera que la comunidad cree más complementos y paquetes para abordar esta limitación.</w:t>
+      </w:r>
+    </w:p>
+    <w:p>
+      <w:pPr>
+        <w:spacing w:line="360" w:lineRule="auto"/>
+        <w:ind w:left="0" w:firstLine="0"/>
+      </w:pPr>
+      <w:r>
+        <w:t>3.</w:t>
+      </w:r>
+      <w:r>
+        <w:tab/>
+      </w:r>
+      <w:r>
+        <w:rPr>
+          <w:b/>
+          <w:bCs/>
+        </w:rPr>
+        <w:t>Uso de Dart:</w:t>
+      </w:r>
+      <w:r>
+        <w:t xml:space="preserve"> Dart, el lenguaje de programación utilizado en </w:t>
+      </w:r>
+      <w:proofErr w:type="spellStart"/>
+      <w:r>
+        <w:t>Flutter</w:t>
+      </w:r>
+      <w:proofErr w:type="spellEnd"/>
+      <w:r>
+        <w:t>, tiene una comunidad de desarrolladores más pequeña en comparación con lenguajes más populares como JavaScript. Esto puede limitar la disponibilidad de recursos y la cantidad de desarrolladores familiarizados con Dart.</w:t>
+      </w:r>
+    </w:p>
+    <w:p>
+      <w:pPr>
+        <w:spacing w:line="360" w:lineRule="auto"/>
+        <w:ind w:left="0" w:firstLine="0"/>
+      </w:pPr>
+      <w:r>
+        <w:lastRenderedPageBreak/>
+        <w:t>4.</w:t>
+      </w:r>
+      <w:r>
+        <w:tab/>
+      </w:r>
+      <w:r>
+        <w:rPr>
+          <w:b/>
+          <w:bCs/>
+        </w:rPr>
+        <w:t>Tamaño de la aplicación:</w:t>
+      </w:r>
+      <w:r>
+        <w:t xml:space="preserve"> Las aplicaciones desarrolladas con </w:t>
+      </w:r>
+      <w:proofErr w:type="spellStart"/>
+      <w:r>
+        <w:t>Flutter</w:t>
+      </w:r>
+      <w:proofErr w:type="spellEnd"/>
+      <w:r>
+        <w:t xml:space="preserve"> tienden a tener un tamaño de archivo más grande en comparación con las aplicaciones nativas. Esto se debe a que </w:t>
+      </w:r>
+      <w:proofErr w:type="spellStart"/>
+      <w:r>
+        <w:t>Flutter</w:t>
+      </w:r>
+      <w:proofErr w:type="spellEnd"/>
+      <w:r>
+        <w:t xml:space="preserve"> incluye su propio conjunto de bibliotecas y recursos, lo que puede aumentar el tamaño de la aplicación final.</w:t>
+      </w:r>
+    </w:p>
+    <w:p>
+      <w:pPr>
+        <w:spacing w:line="360" w:lineRule="auto"/>
+        <w:ind w:left="0" w:firstLine="0"/>
+      </w:pPr>
+      <w:r>
+        <w:t>5.</w:t>
+      </w:r>
+      <w:r>
+        <w:tab/>
+      </w:r>
+      <w:r>
+        <w:rPr>
+          <w:b/>
+          <w:bCs/>
+        </w:rPr>
+        <w:t>Curva de aprendizaje:</w:t>
+      </w:r>
+      <w:r>
+        <w:t xml:space="preserve"> Aprender </w:t>
+      </w:r>
+      <w:proofErr w:type="spellStart"/>
+      <w:r>
+        <w:t>Flutter</w:t>
+      </w:r>
+      <w:proofErr w:type="spellEnd"/>
+      <w:r>
+        <w:t xml:space="preserve"> y su lenguaje de programación Dart puede requerir tiempo y esfuerzo, especialmente para aquellos desarrolladores que no están familiarizados con ellos. La curva de aprendizaje puede ser más pronunciada en comparación con otros marcos más establecidos.</w:t>
+      </w:r>
+    </w:p>
+    <w:p>
+      <w:pPr>
+        <w:spacing w:line="360" w:lineRule="auto"/>
+        <w:ind w:left="0" w:firstLine="0"/>
+      </w:pPr>
+      <w:r>
+        <w:t>6.</w:t>
+      </w:r>
+      <w:r>
+        <w:tab/>
+      </w:r>
+      <w:r>
+        <w:rPr>
+          <w:b/>
+          <w:bCs/>
+        </w:rPr>
+        <w:t>Limitaciones de personalización:</w:t>
+      </w:r>
+      <w:r>
+        <w:t xml:space="preserve"> Aunque </w:t>
+      </w:r>
+      <w:proofErr w:type="spellStart"/>
+      <w:r>
+        <w:t>Flutter</w:t>
+      </w:r>
+      <w:proofErr w:type="spellEnd"/>
+      <w:r>
+        <w:t xml:space="preserve"> ofrece una amplia gama de widgets personalizables, puede haber algunas limitaciones en términos de personalización y adaptación de la interfaz de usuario a necesidades específicas. Algunas características y comportamientos pueden requerir una mayor personalización o implementación personalizada.</w:t>
+      </w:r>
+    </w:p>
+    <w:p>
+      <w:pPr>
+        <w:spacing w:line="360" w:lineRule="auto"/>
+        <w:ind w:left="0" w:firstLine="0"/>
+      </w:pPr>
+      <w:r>
+        <w:t>7.</w:t>
+      </w:r>
+      <w:r>
+        <w:tab/>
+      </w:r>
+      <w:r>
+        <w:rPr>
+          <w:b/>
+          <w:bCs/>
+        </w:rPr>
+        <w:t>Dependencia de la comunidad:</w:t>
+      </w:r>
+      <w:r>
+        <w:t xml:space="preserve"> A medida que </w:t>
+      </w:r>
+      <w:proofErr w:type="spellStart"/>
+      <w:r>
+        <w:t>Flutter</w:t>
+      </w:r>
+      <w:proofErr w:type="spellEnd"/>
+      <w:r>
+        <w:t xml:space="preserve"> sigue creciendo, su dependencia de la comunidad se vuelve más crucial. Si bien la comunidad de </w:t>
+      </w:r>
+      <w:proofErr w:type="spellStart"/>
+      <w:r>
+        <w:t>Flutter</w:t>
+      </w:r>
+      <w:proofErr w:type="spellEnd"/>
+      <w:r>
+        <w:t xml:space="preserve"> es activa y en crecimiento, aún puede haber casos en los que se encuentren menos soluciones o documentación para problemas específicos en comparación con marcos más establecidos.</w:t>
+      </w:r>
+    </w:p>
+    <w:p>
+      <w:pPr>
+        <w:spacing w:line="360" w:lineRule="auto"/>
+        <w:ind w:left="0" w:firstLine="0"/>
+      </w:pPr>
+      <w:r>
+        <w:t>8.</w:t>
+      </w:r>
+      <w:r>
+        <w:tab/>
+      </w:r>
+      <w:r>
+        <w:rPr>
+          <w:b/>
+          <w:bCs/>
+        </w:rPr>
+        <w:t>Integraciones complejas:</w:t>
+      </w:r>
+      <w:r>
+        <w:t xml:space="preserve"> Si bien </w:t>
+      </w:r>
+      <w:proofErr w:type="spellStart"/>
+      <w:r>
+        <w:t>Flutter</w:t>
+      </w:r>
+      <w:proofErr w:type="spellEnd"/>
+      <w:r>
+        <w:t xml:space="preserve"> ofrece la capacidad de acceder a funciones nativas a través de la reutilización de código existente, las integraciones más complejas con características o API específicas de una plataforma pueden requerir un enfoque más profundo y un mayor conocimiento técnico.</w:t>
+      </w:r>
+    </w:p>
+    <w:p>
+      <w:pPr>
+        <w:spacing w:line="360" w:lineRule="auto"/>
+        <w:ind w:left="0" w:firstLine="0"/>
+      </w:pPr>
+    </w:p>
+    <w:p>
+      <w:pPr>
+        <w:spacing w:line="360" w:lineRule="auto"/>
+        <w:ind w:left="0" w:firstLine="0"/>
+      </w:pPr>
+    </w:p>
+    <w:p>
+      <w:pPr>
+        <w:pStyle w:val="Prrafodelista"/>
+        <w:spacing w:line="360" w:lineRule="auto"/>
+        <w:ind w:left="708" w:firstLine="0"/>
+      </w:pPr>
+    </w:p>
+    <w:p>
+      <w:pPr>
+        <w:pStyle w:val="Prrafodelista"/>
+        <w:spacing w:line="360" w:lineRule="auto"/>
+        <w:ind w:left="708" w:firstLine="0"/>
+      </w:pPr>
+    </w:p>
+    <w:p>
+      <w:pPr>
+        <w:pStyle w:val="Ttulo1"/>
+        <w:ind w:left="0" w:firstLine="0"/>
+        <w:jc w:val="left"/>
+      </w:pPr>
+      <w:bookmarkStart w:id="4" w:name="_Toc135646505"/>
+      <w:proofErr w:type="spellStart"/>
+      <w:r>
+        <w:lastRenderedPageBreak/>
+        <w:t>IDE’s</w:t>
+      </w:r>
+      <w:proofErr w:type="spellEnd"/>
+      <w:r>
+        <w:t xml:space="preserve"> para </w:t>
+      </w:r>
+      <w:proofErr w:type="spellStart"/>
+      <w:r>
+        <w:t>Flutter</w:t>
+      </w:r>
+      <w:bookmarkEnd w:id="4"/>
+      <w:proofErr w:type="spellEnd"/>
+    </w:p>
+    <w:p>
+      <w:pPr>
+        <w:spacing w:line="360" w:lineRule="auto"/>
+        <w:ind w:left="0" w:firstLine="0"/>
+        <w:jc w:val="left"/>
+      </w:pPr>
+    </w:p>
+    <w:p>
+      <w:pPr>
+        <w:spacing w:line="360" w:lineRule="auto"/>
+        <w:ind w:left="0" w:firstLine="0"/>
+        <w:jc w:val="left"/>
+      </w:pPr>
+      <w:r>
+        <w:t xml:space="preserve">La popularidad de </w:t>
+      </w:r>
+      <w:proofErr w:type="spellStart"/>
+      <w:r>
+        <w:t>Flutter</w:t>
+      </w:r>
+      <w:proofErr w:type="spellEnd"/>
+      <w:r>
+        <w:t xml:space="preserve"> ha ido aumentando desde que se lanzó, hay empresas y desarrolladores independientes que prefieren crear sus proyectos con este SDK (Software </w:t>
+      </w:r>
+      <w:proofErr w:type="spellStart"/>
+      <w:r>
+        <w:t>Development</w:t>
+      </w:r>
+      <w:proofErr w:type="spellEnd"/>
+      <w:r>
+        <w:t xml:space="preserve"> Kit) Open </w:t>
+      </w:r>
+      <w:proofErr w:type="spellStart"/>
+      <w:r>
+        <w:t>Source</w:t>
+      </w:r>
+      <w:proofErr w:type="spellEnd"/>
+      <w:r>
+        <w:t xml:space="preserve"> o de código abierto, porque les parecen agradables sus interfaces o por otros motivos en particulares.</w:t>
+      </w:r>
+    </w:p>
+    <w:p>
+      <w:pPr>
+        <w:spacing w:line="360" w:lineRule="auto"/>
+        <w:ind w:left="0" w:firstLine="0"/>
+        <w:jc w:val="left"/>
+      </w:pPr>
+      <w:r>
+        <w:t>Actualmente existen muchas opciones cuando se trata de qué IDE podemos usar. Hay mucha competencia de alta calidad en este espacio, por lo que no importa qué IDE elija, probablemente tendrá una buena experiencia.</w:t>
+      </w:r>
+    </w:p>
+    <w:p>
+      <w:pPr>
+        <w:spacing w:line="360" w:lineRule="auto"/>
+        <w:ind w:left="0" w:firstLine="0"/>
+        <w:jc w:val="left"/>
+      </w:pPr>
+      <w:r>
+        <w:t xml:space="preserve">Pero aún existen diferencias entre estos IDE que pueden afectar su flujo de trabajo de desarrollo, por lo que se debe elegir bien entre los principales IDE para </w:t>
+      </w:r>
+      <w:proofErr w:type="spellStart"/>
+      <w:r>
+        <w:t>Flutter</w:t>
+      </w:r>
+      <w:proofErr w:type="spellEnd"/>
+      <w:r>
+        <w:t xml:space="preserve"> que existen en la actualidad.</w:t>
+      </w:r>
+    </w:p>
+    <w:p>
+      <w:pPr>
+        <w:spacing w:line="360" w:lineRule="auto"/>
+        <w:ind w:left="0" w:firstLine="0"/>
+        <w:jc w:val="left"/>
+      </w:pPr>
+      <w:r>
+        <w:t>Comparación de los IDE basados en:</w:t>
+      </w:r>
+    </w:p>
+    <w:p>
+      <w:pPr>
+        <w:spacing w:line="360" w:lineRule="auto"/>
+        <w:ind w:left="0" w:firstLine="0"/>
+        <w:jc w:val="left"/>
+      </w:pPr>
+      <w:r>
+        <w:t>•</w:t>
+      </w:r>
+      <w:r>
+        <w:tab/>
+        <w:t>Facilidad de uso</w:t>
+      </w:r>
+    </w:p>
+    <w:p>
+      <w:pPr>
+        <w:spacing w:line="360" w:lineRule="auto"/>
+        <w:ind w:left="0" w:firstLine="0"/>
+        <w:jc w:val="left"/>
+      </w:pPr>
+      <w:r>
+        <w:t>•</w:t>
+      </w:r>
+      <w:r>
+        <w:tab/>
+        <w:t>Extensibilidad</w:t>
+      </w:r>
+    </w:p>
+    <w:p>
+      <w:pPr>
+        <w:spacing w:line="360" w:lineRule="auto"/>
+        <w:ind w:left="0" w:firstLine="0"/>
+        <w:jc w:val="left"/>
+      </w:pPr>
+      <w:r>
+        <w:t>•</w:t>
+      </w:r>
+      <w:r>
+        <w:tab/>
+        <w:t>Actuación</w:t>
+      </w:r>
+    </w:p>
+    <w:p>
+      <w:pPr>
+        <w:spacing w:line="360" w:lineRule="auto"/>
+        <w:ind w:left="0" w:firstLine="0"/>
+        <w:jc w:val="left"/>
+      </w:pPr>
+      <w:r>
+        <w:t>•</w:t>
+      </w:r>
+      <w:r>
+        <w:tab/>
+        <w:t>Capacidad de depuración</w:t>
+      </w:r>
+    </w:p>
+    <w:p>
+      <w:pPr>
+        <w:spacing w:line="360" w:lineRule="auto"/>
+        <w:ind w:left="0" w:firstLine="0"/>
+        <w:jc w:val="left"/>
+      </w:pPr>
+    </w:p>
+    <w:p>
+      <w:pPr>
+        <w:spacing w:line="360" w:lineRule="auto"/>
+        <w:ind w:left="0" w:firstLine="0"/>
+        <w:jc w:val="left"/>
+      </w:pPr>
+      <w:r>
+        <w:t>1-</w:t>
+      </w:r>
+      <w:r>
+        <w:tab/>
+      </w:r>
+      <w:r>
+        <w:rPr>
+          <w:b/>
+          <w:bCs/>
+        </w:rPr>
+        <w:t>Android Studio:</w:t>
+      </w:r>
+      <w:r>
+        <w:t xml:space="preserve"> Es el IDE oficial para el desarrollo de aplicaciones de </w:t>
+      </w:r>
+      <w:proofErr w:type="spellStart"/>
+      <w:r>
+        <w:t>Flutter</w:t>
+      </w:r>
+      <w:proofErr w:type="spellEnd"/>
+      <w:r>
+        <w:t xml:space="preserve"> y ofrece un excelente soporte para la creación de proyectos </w:t>
+      </w:r>
+      <w:proofErr w:type="spellStart"/>
+      <w:r>
+        <w:t>Flutter</w:t>
+      </w:r>
+      <w:proofErr w:type="spellEnd"/>
+      <w:r>
+        <w:t>.</w:t>
+      </w:r>
+      <w:r>
+        <w:t xml:space="preserve"> </w:t>
+      </w:r>
+      <w:r>
+        <w:t xml:space="preserve">Es el IDE recomendado por Google para el desarrollo de Android. Se estabilizó en diciembre de 2014, por lo que tuvo mucho tiempo para madurar y mejorar en calidad a medida que pasaron los años. También presenta una amplia compatibilidad y se ejecuta en macOS, Windows y Linux. </w:t>
+      </w:r>
+      <w:r>
+        <w:lastRenderedPageBreak/>
+        <w:t xml:space="preserve">Android Studio es un IDE mucho más pesado y que consume más recursos que otros </w:t>
+      </w:r>
+      <w:proofErr w:type="spellStart"/>
+      <w:r>
+        <w:t>IDEs</w:t>
+      </w:r>
+      <w:proofErr w:type="spellEnd"/>
+      <w:r>
+        <w:t>, pero, esta pesadez tiene sus beneficios. Por ejemplo, Android Studio tiene muchas funciones excelentes integradas. Es fácil crear emuladores para los dispositivos que probablemente usarás a través del Administrador de dispositivos virtuales de Android Studio.</w:t>
+      </w:r>
+    </w:p>
+    <w:p>
+      <w:pPr>
+        <w:spacing w:line="360" w:lineRule="auto"/>
+        <w:ind w:left="0" w:firstLine="0"/>
+        <w:jc w:val="left"/>
+      </w:pPr>
+      <w:r>
+        <w:rPr>
+          <w:noProof/>
+        </w:rPr>
+        <w:drawing>
+          <wp:inline distT="0" distB="0" distL="0" distR="0" wp14:anchorId="61C0368D" wp14:editId="25F9A4C1">
+            <wp:extent cx="5612130" cy="3156585"/>
+            <wp:effectExtent l="0" t="0" r="7620" b="5715"/>
+            <wp:docPr id="1629421928" name="Imagen 4" descr="Flutter - Gradient background in Android Studio - YouTube"/>
+            <wp:cNvGraphicFramePr>
+              <a:graphicFrameLocks xmlns:a="http://schemas.openxmlformats.org/drawingml/2006/main" noChangeAspect="1"/>
+            </wp:cNvGraphicFramePr>
+            <a:graphic xmlns:a="http://schemas.openxmlformats.org/drawingml/2006/main">
+              <a:graphicData uri="http://schemas.openxmlformats.org/drawingml/2006/picture">
+                <pic:pic xmlns:pic="http://schemas.openxmlformats.org/drawingml/2006/picture">
+                  <pic:nvPicPr>
+                    <pic:cNvPr id="0" name="Picture 18" descr="Flutter - Gradient background in Android Studio - YouTube"/>
+                    <pic:cNvPicPr>
+                      <a:picLocks noChangeAspect="1" noChangeArrowheads="1"/>
+                    </pic:cNvPicPr>
+                  </pic:nvPicPr>
+                  <pic:blipFill>
+                    <a:blip r:embed="rId8">
+                      <a:extLst>
+                        <a:ext uri="{28A0092B-C50C-407E-A947-70E740481C1C}">
+                          <a14:useLocalDpi xmlns:a14="http://schemas.microsoft.com/office/drawing/2010/main" val="0"/>
+                        </a:ext>
+                      </a:extLst>
+                    </a:blip>
+                    <a:srcRect/>
+                    <a:stretch>
+                      <a:fillRect/>
+                    </a:stretch>
+                  </pic:blipFill>
+                  <pic:spPr bwMode="auto">
+                    <a:xfrm>
+                      <a:off x="0" y="0"/>
+                      <a:ext cx="5612130" cy="3156585"/>
+                    </a:xfrm>
+                    <a:prstGeom prst="rect">
+                      <a:avLst/>
+                    </a:prstGeom>
+                    <a:noFill/>
+                    <a:ln>
+                      <a:noFill/>
+                    </a:ln>
+                  </pic:spPr>
+                </pic:pic>
+              </a:graphicData>
+            </a:graphic>
+          </wp:inline>
+        </w:drawing>
+      </w:r>
+    </w:p>
+    <w:p>
+      <w:pPr>
+        <w:spacing w:line="360" w:lineRule="auto"/>
+        <w:ind w:left="0" w:firstLine="0"/>
+        <w:jc w:val="left"/>
+      </w:pPr>
+      <w:r>
+        <w:t>2-</w:t>
+      </w:r>
+      <w:r>
+        <w:tab/>
+      </w:r>
+      <w:r>
+        <w:rPr>
+          <w:b/>
+          <w:bCs/>
+        </w:rPr>
+        <w:t xml:space="preserve">Visual Studio </w:t>
+      </w:r>
+      <w:proofErr w:type="spellStart"/>
+      <w:r>
+        <w:rPr>
+          <w:b/>
+          <w:bCs/>
+        </w:rPr>
+        <w:t>Code</w:t>
+      </w:r>
+      <w:proofErr w:type="spellEnd"/>
+      <w:r>
+        <w:rPr>
+          <w:b/>
+          <w:bCs/>
+        </w:rPr>
+        <w:t>:</w:t>
+      </w:r>
+      <w:r>
+        <w:t xml:space="preserve"> Es un editor de código ligero y altamente personalizable que cuenta con una extensión oficial de </w:t>
+      </w:r>
+      <w:proofErr w:type="spellStart"/>
+      <w:r>
+        <w:t>Flutter</w:t>
+      </w:r>
+      <w:proofErr w:type="spellEnd"/>
+      <w:r>
+        <w:t xml:space="preserve">. Proporciona características útiles, como resaltado de sintaxis, depuración y completado de código. Los archivos dentro de su proyecto se presentan a la izquierda, y la ventana principal le muestra el contenido de sus archivos. VS </w:t>
+      </w:r>
+      <w:proofErr w:type="spellStart"/>
+      <w:r>
+        <w:t>Code</w:t>
+      </w:r>
+      <w:proofErr w:type="spellEnd"/>
+      <w:r>
+        <w:t xml:space="preserve"> también le permite abrir varios archivos en pestañas en la parte superior de la ventana.</w:t>
+      </w:r>
+      <w:r>
+        <w:t xml:space="preserve"> </w:t>
+      </w:r>
+      <w:r>
+        <w:t xml:space="preserve">Cuando trabaja con widgets, VS </w:t>
+      </w:r>
+      <w:proofErr w:type="spellStart"/>
+      <w:r>
+        <w:t>Code</w:t>
+      </w:r>
+      <w:proofErr w:type="spellEnd"/>
+      <w:r>
+        <w:t xml:space="preserve"> muestra el diseño de sus widgets a la izquierda, lo que ayuda a diseñar su aplicación desde un punto de vista visual.</w:t>
+      </w:r>
+    </w:p>
+    <w:p>
+      <w:pPr>
+        <w:spacing w:line="360" w:lineRule="auto"/>
+        <w:ind w:left="0" w:firstLine="0"/>
+        <w:jc w:val="left"/>
+      </w:pPr>
+      <w:r>
+        <w:rPr>
+          <w:noProof/>
+        </w:rPr>
+        <w:lastRenderedPageBreak/>
+        <w:drawing>
+          <wp:inline distT="0" distB="0" distL="0" distR="0" wp14:anchorId="5FF03198" wp14:editId="1CAB8EA7">
+            <wp:extent cx="5612130" cy="2847975"/>
+            <wp:effectExtent l="0" t="0" r="7620" b="9525"/>
+            <wp:docPr id="1656235081" name="Imagen 5" descr="Instalar Flutter en Visual Studio Code en 3 pasos"/>
+            <wp:cNvGraphicFramePr>
+              <a:graphicFrameLocks xmlns:a="http://schemas.openxmlformats.org/drawingml/2006/main" noChangeAspect="1"/>
+            </wp:cNvGraphicFramePr>
+            <a:graphic xmlns:a="http://schemas.openxmlformats.org/drawingml/2006/main">
+              <a:graphicData uri="http://schemas.openxmlformats.org/drawingml/2006/picture">
+                <pic:pic xmlns:pic="http://schemas.openxmlformats.org/drawingml/2006/picture">
+                  <pic:nvPicPr>
+                    <pic:cNvPr id="0" name="Picture 20" descr="Instalar Flutter en Visual Studio Code en 3 pasos"/>
+                    <pic:cNvPicPr>
+                      <a:picLocks noChangeAspect="1" noChangeArrowheads="1"/>
+                    </pic:cNvPicPr>
+                  </pic:nvPicPr>
+                  <pic:blipFill>
+                    <a:blip r:embed="rId9">
+                      <a:extLst>
+                        <a:ext uri="{28A0092B-C50C-407E-A947-70E740481C1C}">
+                          <a14:useLocalDpi xmlns:a14="http://schemas.microsoft.com/office/drawing/2010/main" val="0"/>
+                        </a:ext>
+                      </a:extLst>
+                    </a:blip>
+                    <a:srcRect/>
+                    <a:stretch>
+                      <a:fillRect/>
+                    </a:stretch>
+                  </pic:blipFill>
+                  <pic:spPr bwMode="auto">
+                    <a:xfrm>
+                      <a:off x="0" y="0"/>
+                      <a:ext cx="5612130" cy="2847975"/>
+                    </a:xfrm>
+                    <a:prstGeom prst="rect">
+                      <a:avLst/>
+                    </a:prstGeom>
+                    <a:noFill/>
+                    <a:ln>
+                      <a:noFill/>
+                    </a:ln>
+                  </pic:spPr>
+                </pic:pic>
+              </a:graphicData>
+            </a:graphic>
+          </wp:inline>
+        </w:drawing>
+      </w:r>
+    </w:p>
+    <w:p>
+      <w:pPr>
+        <w:spacing w:line="360" w:lineRule="auto"/>
+        <w:ind w:left="0" w:firstLine="0"/>
+        <w:jc w:val="left"/>
+      </w:pPr>
+      <w:r>
+        <w:t>3-</w:t>
+      </w:r>
+      <w:r>
+        <w:tab/>
+      </w:r>
+      <w:r>
+        <w:rPr>
+          <w:b/>
+          <w:bCs/>
+        </w:rPr>
+        <w:t>IntelliJ IDEA:</w:t>
+      </w:r>
+      <w:r>
+        <w:t xml:space="preserve"> Es otro IDE popular y potente que brinda un sólido soporte para el desarrollo de </w:t>
+      </w:r>
+      <w:proofErr w:type="spellStart"/>
+      <w:r>
+        <w:t>Flutter</w:t>
+      </w:r>
+      <w:proofErr w:type="spellEnd"/>
+      <w:r>
+        <w:t>. Ofrece herramientas avanzadas de refactorización, navegación y depuración.</w:t>
+      </w:r>
+      <w:r>
+        <w:t xml:space="preserve"> </w:t>
+      </w:r>
+      <w:r>
+        <w:t xml:space="preserve">IntelliJ IDEA es otra buena opción para el desarrollo de </w:t>
+      </w:r>
+      <w:proofErr w:type="spellStart"/>
+      <w:r>
+        <w:t>Flutter</w:t>
+      </w:r>
+      <w:proofErr w:type="spellEnd"/>
+      <w:r>
+        <w:t>. Sin embargo, debido a que comparte la misma base que Android Studio (IntelliJ IDEA), probablemente sea mejor que uses Android Studio. A veces, las correcciones o los problemas particulares se resuelven en IntelliJ IDEA antes de que se resuelvan en Android Studio, por lo que podrías considerar usarlo si experimentas un problema determinado que aún no se ha solucionado en Android Studio.</w:t>
+      </w:r>
+    </w:p>
+    <w:p>
+      <w:pPr>
+        <w:spacing w:line="360" w:lineRule="auto"/>
+        <w:ind w:left="0" w:firstLine="0"/>
+        <w:jc w:val="left"/>
+      </w:pPr>
+      <w:r>
+        <w:rPr>
+          <w:noProof/>
+        </w:rPr>
+        <w:lastRenderedPageBreak/>
+        <w:drawing>
+          <wp:inline distT="0" distB="0" distL="0" distR="0" wp14:anchorId="206424E0" wp14:editId="3CE75687">
+            <wp:extent cx="5164922" cy="2790825"/>
+            <wp:effectExtent l="0" t="0" r="0" b="0"/>
+            <wp:docPr id="1896274116" name="Imagen 6" descr="Intellij Idea in Mac 10.14 doesn't see the ios simulator – IDEs Support ( IntelliJ Platform) | JetBrains"/>
+            <wp:cNvGraphicFramePr>
+              <a:graphicFrameLocks xmlns:a="http://schemas.openxmlformats.org/drawingml/2006/main" noChangeAspect="1"/>
+            </wp:cNvGraphicFramePr>
+            <a:graphic xmlns:a="http://schemas.openxmlformats.org/drawingml/2006/main">
+              <a:graphicData uri="http://schemas.openxmlformats.org/drawingml/2006/picture">
+                <pic:pic xmlns:pic="http://schemas.openxmlformats.org/drawingml/2006/picture">
+                  <pic:nvPicPr>
+                    <pic:cNvPr id="0" name="Picture 22" descr="Intellij Idea in Mac 10.14 doesn't see the ios simulator – IDEs Support ( IntelliJ Platform) | JetBrains"/>
+                    <pic:cNvPicPr>
+                      <a:picLocks noChangeAspect="1" noChangeArrowheads="1"/>
+                    </pic:cNvPicPr>
+                  </pic:nvPicPr>
+                  <pic:blipFill>
+                    <a:blip r:embed="rId10" cstate="print">
+                      <a:extLst>
+                        <a:ext uri="{28A0092B-C50C-407E-A947-70E740481C1C}">
+                          <a14:useLocalDpi xmlns:a14="http://schemas.microsoft.com/office/drawing/2010/main" val="0"/>
+                        </a:ext>
+                      </a:extLst>
+                    </a:blip>
+                    <a:srcRect/>
+                    <a:stretch>
+                      <a:fillRect/>
+                    </a:stretch>
+                  </pic:blipFill>
+                  <pic:spPr bwMode="auto">
+                    <a:xfrm>
+                      <a:off x="0" y="0"/>
+                      <a:ext cx="5217200" cy="2819073"/>
+                    </a:xfrm>
+                    <a:prstGeom prst="rect">
+                      <a:avLst/>
+                    </a:prstGeom>
+                    <a:noFill/>
+                    <a:ln>
+                      <a:noFill/>
+                    </a:ln>
+                  </pic:spPr>
+                </pic:pic>
+              </a:graphicData>
+            </a:graphic>
+          </wp:inline>
+        </w:drawing>
+      </w:r>
+    </w:p>
+    <w:p>
+      <w:pPr>
+        <w:spacing w:line="360" w:lineRule="auto"/>
+        <w:ind w:left="0" w:firstLine="0"/>
+        <w:jc w:val="left"/>
+        <w:rPr>
+          <w:lang w:val="es-CR"/>
+        </w:rPr>
+      </w:pPr>
+      <w:bookmarkStart w:id="5" w:name="_Toc135646506"/>
+      <w:r>
+        <w:rPr>
+          <w:rStyle w:val="Ttulo1Car"/>
+        </w:rPr>
+        <w:t>Ejemplos de sitios que implementan o que lo usan</w:t>
+      </w:r>
+      <w:bookmarkEnd w:id="5"/>
+      <w:r>
+        <w:rPr>
+          <w:rStyle w:val="Ttulo1Car"/>
+        </w:rPr>
+        <w:br/>
+      </w:r>
+      <w:r>
+        <w:rPr>
+          <w:b/>
+          <w:bCs/>
+          <w:lang w:val="es-CR"/>
+        </w:rPr>
+        <w:br/>
+      </w:r>
+      <w:proofErr w:type="spellStart"/>
+      <w:r>
+        <w:rPr>
+          <w:b/>
+          <w:bCs/>
+          <w:lang w:val="es-CR"/>
+        </w:rPr>
+        <w:t>Reflectly</w:t>
+      </w:r>
+      <w:proofErr w:type="spellEnd"/>
+      <w:r>
+        <w:rPr>
+          <w:b/>
+          <w:bCs/>
+          <w:lang w:val="es-CR"/>
+        </w:rPr>
+        <w:t>:</w:t>
+      </w:r>
+      <w:r>
+        <w:rPr>
+          <w:lang w:val="es-CR"/>
+        </w:rPr>
+        <w:t xml:space="preserve"> es una aplicación de diario personal utiliza, </w:t>
+      </w:r>
+      <w:proofErr w:type="spellStart"/>
+      <w:r>
+        <w:rPr>
+          <w:lang w:val="es-CR"/>
+        </w:rPr>
+        <w:t>Flutter</w:t>
+      </w:r>
+      <w:proofErr w:type="spellEnd"/>
+      <w:r>
+        <w:rPr>
+          <w:lang w:val="es-CR"/>
+        </w:rPr>
+        <w:t xml:space="preserve"> y Material </w:t>
+      </w:r>
+      <w:proofErr w:type="spellStart"/>
+      <w:r>
+        <w:rPr>
+          <w:lang w:val="es-CR"/>
+        </w:rPr>
+        <w:t>Design</w:t>
+      </w:r>
+      <w:proofErr w:type="spellEnd"/>
+      <w:r>
+        <w:rPr>
+          <w:lang w:val="es-CR"/>
+        </w:rPr>
+        <w:t xml:space="preserve"> para brindar una experiencia de usuario divertida y confiable. La navegación, la tipografía y las transiciones fluidas son ejemplos de cómo utiliza los principios de Material </w:t>
+      </w:r>
+      <w:proofErr w:type="spellStart"/>
+      <w:r>
+        <w:rPr>
+          <w:lang w:val="es-CR"/>
+        </w:rPr>
+        <w:t>Design</w:t>
+      </w:r>
+      <w:proofErr w:type="spellEnd"/>
+      <w:r>
+        <w:rPr>
+          <w:lang w:val="es-CR"/>
+        </w:rPr>
+        <w:t xml:space="preserve"> en su diseño.</w:t>
+      </w:r>
+    </w:p>
+    <w:p>
+      <w:pPr>
+        <w:spacing w:line="360" w:lineRule="auto"/>
+        <w:ind w:left="0" w:firstLine="0"/>
+        <w:jc w:val="center"/>
+        <w:rPr>
+          <w:lang w:val="es-CR"/>
+        </w:rPr>
+      </w:pPr>
+      <w:r>
+        <w:rPr>
+          <w:rFonts w:ascii="Arial" w:hAnsi="Arial" w:cs="Arial"/>
+          <w:noProof/>
+          <w:szCs w:val="24"/>
+        </w:rPr>
+        <w:drawing>
+          <wp:inline distT="0" distB="0" distL="0" distR="0" wp14:anchorId="2FC95B2A" wp14:editId="5ABB293B">
+            <wp:extent cx="3629025" cy="2461611"/>
+            <wp:effectExtent l="0" t="0" r="0" b="0"/>
+            <wp:docPr id="1" name="Imagen 1" descr="Reflectly - A Journal for Happiness"/>
+            <wp:cNvGraphicFramePr>
+              <a:graphicFrameLocks xmlns:a="http://schemas.openxmlformats.org/drawingml/2006/main" noChangeAspect="1"/>
+            </wp:cNvGraphicFramePr>
+            <a:graphic xmlns:a="http://schemas.openxmlformats.org/drawingml/2006/main">
+              <a:graphicData uri="http://schemas.openxmlformats.org/drawingml/2006/picture">
+                <pic:pic xmlns:pic="http://schemas.openxmlformats.org/drawingml/2006/picture">
+                  <pic:nvPicPr>
+                    <pic:cNvPr id="0" name="Picture 1" descr="Reflectly - A Journal for Happiness"/>
+                    <pic:cNvPicPr>
+                      <a:picLocks noChangeAspect="1" noChangeArrowheads="1"/>
+                    </pic:cNvPicPr>
+                  </pic:nvPicPr>
+                  <pic:blipFill>
+                    <a:blip r:embed="rId11" cstate="print">
+                      <a:extLst>
+                        <a:ext uri="{28A0092B-C50C-407E-A947-70E740481C1C}">
+                          <a14:useLocalDpi xmlns:a14="http://schemas.microsoft.com/office/drawing/2010/main" val="0"/>
+                        </a:ext>
+                      </a:extLst>
+                    </a:blip>
+                    <a:srcRect/>
+                    <a:stretch>
+                      <a:fillRect/>
+                    </a:stretch>
+                  </pic:blipFill>
+                  <pic:spPr bwMode="auto">
+                    <a:xfrm>
+                      <a:off x="0" y="0"/>
+                      <a:ext cx="3647336" cy="2474032"/>
+                    </a:xfrm>
+                    <a:prstGeom prst="rect">
+                      <a:avLst/>
+                    </a:prstGeom>
+                    <a:noFill/>
+                    <a:ln>
+                      <a:noFill/>
+                    </a:ln>
+                  </pic:spPr>
+                </pic:pic>
+              </a:graphicData>
+            </a:graphic>
+          </wp:inline>
+        </w:drawing>
+      </w:r>
+    </w:p>
+    <w:p>
+      <w:pPr>
+        <w:spacing w:line="360" w:lineRule="auto"/>
+        <w:ind w:left="0" w:firstLine="0"/>
+        <w:rPr>
+          <w:lang w:val="es-CR"/>
+        </w:rPr>
+      </w:pPr>
+      <w:r>
+        <w:rPr>
+          <w:lang w:val="es-CR"/>
+        </w:rPr>
+        <w:lastRenderedPageBreak/>
+        <w:t xml:space="preserve"> </w:t>
+      </w:r>
+    </w:p>
+    <w:p>
+      <w:pPr>
+        <w:spacing w:line="360" w:lineRule="auto"/>
+        <w:ind w:left="0" w:firstLine="0"/>
+        <w:rPr>
+          <w:lang w:val="es-CR"/>
+        </w:rPr>
+      </w:pPr>
+    </w:p>
+    <w:p>
+      <w:pPr>
+        <w:spacing w:line="360" w:lineRule="auto"/>
+        <w:ind w:left="0" w:firstLine="0"/>
+        <w:rPr>
+          <w:lang w:val="es-CR"/>
+        </w:rPr>
+      </w:pPr>
+      <w:r>
+        <w:rPr>
+          <w:b/>
+          <w:bCs/>
+          <w:lang w:val="es-CR"/>
+        </w:rPr>
+        <w:t>Realtor.com:</w:t>
+      </w:r>
+      <w:r>
+        <w:rPr>
+          <w:lang w:val="es-CR"/>
+        </w:rPr>
+        <w:t xml:space="preserve"> Es un sitio web y una aplicación para buscar propiedades inmobiliarias. Utiliza </w:t>
+      </w:r>
+      <w:proofErr w:type="spellStart"/>
+      <w:r>
+        <w:rPr>
+          <w:lang w:val="es-CR"/>
+        </w:rPr>
+        <w:t>Flutter</w:t>
+      </w:r>
+      <w:proofErr w:type="spellEnd"/>
+      <w:r>
+        <w:rPr>
+          <w:lang w:val="es-CR"/>
+        </w:rPr>
+        <w:t xml:space="preserve"> y Material </w:t>
+      </w:r>
+      <w:proofErr w:type="spellStart"/>
+      <w:r>
+        <w:rPr>
+          <w:lang w:val="es-CR"/>
+        </w:rPr>
+        <w:t>Design</w:t>
+      </w:r>
+      <w:proofErr w:type="spellEnd"/>
+      <w:r>
+        <w:rPr>
+          <w:lang w:val="es-CR"/>
+        </w:rPr>
+        <w:t xml:space="preserve"> para crear una interfaz de usuario intuitiva y visualmente atractiva, con tarjetas de propiedades, filtros de búsqueda y una navegación fluida</w:t>
+      </w:r>
+      <w:r>
+        <w:rPr>
+          <w:lang w:val="es-CR"/>
+        </w:rPr>
+        <w:t>.</w:t>
+      </w:r>
+    </w:p>
+    <w:p>
+      <w:pPr>
+        <w:spacing w:line="360" w:lineRule="auto"/>
+        <w:ind w:left="0" w:firstLine="0"/>
+        <w:jc w:val="center"/>
+        <w:rPr>
+          <w:lang w:val="es-CR"/>
+        </w:rPr>
+      </w:pPr>
+      <w:r>
+        <w:rPr>
+          <w:rFonts w:ascii="Arial" w:hAnsi="Arial" w:cs="Arial"/>
+          <w:noProof/>
+          <w:szCs w:val="24"/>
+          <w:lang w:val="es-CR"/>
+        </w:rPr>
+        <w:drawing>
+          <wp:inline distT="0" distB="0" distL="0" distR="0" wp14:anchorId="355791CE" wp14:editId="7B815B1B">
+            <wp:extent cx="3409950" cy="3430718"/>
+            <wp:effectExtent l="0" t="0" r="0" b="0"/>
+            <wp:docPr id="2" name="Imagen 2"/>
+            <wp:cNvGraphicFramePr>
+              <a:graphicFrameLocks xmlns:a="http://schemas.openxmlformats.org/drawingml/2006/main" noChangeAspect="1"/>
+            </wp:cNvGraphicFramePr>
+            <a:graphic xmlns:a="http://schemas.openxmlformats.org/drawingml/2006/main">
+              <a:graphicData uri="http://schemas.openxmlformats.org/drawingml/2006/picture">
+                <pic:pic xmlns:pic="http://schemas.openxmlformats.org/drawingml/2006/picture">
+                  <pic:nvPicPr>
+                    <pic:cNvPr id="1" name=""/>
+                    <pic:cNvPicPr/>
+                  </pic:nvPicPr>
+                  <pic:blipFill>
+                    <a:blip r:embed="rId12"/>
+                    <a:stretch>
+                      <a:fillRect/>
+                    </a:stretch>
+                  </pic:blipFill>
+                  <pic:spPr>
+                    <a:xfrm>
+                      <a:off x="0" y="0"/>
+                      <a:ext cx="3424609" cy="3445466"/>
+                    </a:xfrm>
+                    <a:prstGeom prst="rect">
+                      <a:avLst/>
+                    </a:prstGeom>
+                  </pic:spPr>
+                </pic:pic>
+              </a:graphicData>
+            </a:graphic>
+          </wp:inline>
+        </w:drawing>
+      </w:r>
+    </w:p>
+    <w:p>
+      <w:pPr>
+        <w:spacing w:line="360" w:lineRule="auto"/>
+        <w:ind w:left="0" w:firstLine="0"/>
+        <w:rPr>
+          <w:lang w:val="es-CR"/>
+        </w:rPr>
+      </w:pPr>
+      <w:r>
+        <w:rPr>
+          <w:lang w:val="es-CR"/>
+        </w:rPr>
+        <w:t xml:space="preserve"> </w:t>
+      </w:r>
+    </w:p>
+    <w:p>
+      <w:pPr>
+        <w:spacing w:line="360" w:lineRule="auto"/>
+        <w:ind w:left="0" w:firstLine="0"/>
+        <w:rPr>
+          <w:b/>
+          <w:bCs/>
+          <w:lang w:val="es-CR"/>
+        </w:rPr>
+      </w:pPr>
+    </w:p>
+    <w:p>
+      <w:pPr>
+        <w:spacing w:line="360" w:lineRule="auto"/>
+        <w:ind w:left="0" w:firstLine="0"/>
+        <w:rPr>
+          <w:b/>
+          <w:bCs/>
+          <w:lang w:val="es-CR"/>
+        </w:rPr>
+      </w:pPr>
+    </w:p>
+    <w:p>
+      <w:pPr>
+        <w:spacing w:line="360" w:lineRule="auto"/>
+        <w:ind w:left="0" w:firstLine="0"/>
+        <w:rPr>
+          <w:b/>
+          <w:bCs/>
+          <w:lang w:val="es-CR"/>
+        </w:rPr>
+      </w:pPr>
+    </w:p>
+    <w:p>
+      <w:pPr>
+        <w:spacing w:line="360" w:lineRule="auto"/>
+        <w:ind w:left="0" w:firstLine="0"/>
+        <w:rPr>
+          <w:b/>
+          <w:bCs/>
+          <w:lang w:val="es-CR"/>
+        </w:rPr>
+      </w:pPr>
+    </w:p>
+    <w:p>
+      <w:pPr>
+        <w:spacing w:line="360" w:lineRule="auto"/>
+        <w:ind w:left="0" w:firstLine="0"/>
+        <w:rPr>
+          <w:lang w:val="es-CR"/>
+        </w:rPr>
+      </w:pPr>
+      <w:proofErr w:type="spellStart"/>
+      <w:r>
+        <w:rPr>
+          <w:b/>
+          <w:bCs/>
+          <w:lang w:val="es-CR"/>
+        </w:rPr>
+        <w:lastRenderedPageBreak/>
+        <w:t>Abbey</w:t>
+      </w:r>
+      <w:proofErr w:type="spellEnd"/>
+      <w:r>
+        <w:rPr>
+          <w:b/>
+          <w:bCs/>
+          <w:lang w:val="es-CR"/>
+        </w:rPr>
+        <w:t xml:space="preserve"> Road </w:t>
+      </w:r>
+      <w:proofErr w:type="spellStart"/>
+      <w:r>
+        <w:rPr>
+          <w:b/>
+          <w:bCs/>
+          <w:lang w:val="es-CR"/>
+        </w:rPr>
+        <w:t>Studios</w:t>
+      </w:r>
+      <w:proofErr w:type="spellEnd"/>
+      <w:r>
+        <w:rPr>
+          <w:b/>
+          <w:bCs/>
+          <w:lang w:val="es-CR"/>
+        </w:rPr>
+        <w:t xml:space="preserve">: </w:t>
+      </w:r>
+      <w:r>
+        <w:rPr>
+          <w:lang w:val="es-CR"/>
+        </w:rPr>
+        <w:t xml:space="preserve">El famoso estudio de grabación utiliza </w:t>
+      </w:r>
+      <w:proofErr w:type="spellStart"/>
+      <w:r>
+        <w:rPr>
+          <w:lang w:val="es-CR"/>
+        </w:rPr>
+        <w:t>Flutter</w:t>
+      </w:r>
+      <w:proofErr w:type="spellEnd"/>
+      <w:r>
+        <w:rPr>
+          <w:lang w:val="es-CR"/>
+        </w:rPr>
+        <w:t xml:space="preserve"> y Material </w:t>
+      </w:r>
+      <w:proofErr w:type="spellStart"/>
+      <w:r>
+        <w:rPr>
+          <w:lang w:val="es-CR"/>
+        </w:rPr>
+        <w:t>Design</w:t>
+      </w:r>
+      <w:proofErr w:type="spellEnd"/>
+      <w:r>
+        <w:rPr>
+          <w:lang w:val="es-CR"/>
+        </w:rPr>
+        <w:t xml:space="preserve"> en su sitio web para ofrecer una experiencia interactiva y envolvente. Utiliza animaciones suaves, iconografía de Material </w:t>
+      </w:r>
+      <w:proofErr w:type="spellStart"/>
+      <w:r>
+        <w:rPr>
+          <w:lang w:val="es-CR"/>
+        </w:rPr>
+        <w:t>Design</w:t>
+      </w:r>
+      <w:proofErr w:type="spellEnd"/>
+      <w:r>
+        <w:rPr>
+          <w:lang w:val="es-CR"/>
+        </w:rPr>
+        <w:t xml:space="preserve"> y una navegación intuitiva para mostrar información sobre el estudio y sus servicios.</w:t>
+      </w:r>
+    </w:p>
+    <w:p>
+      <w:pPr>
+        <w:spacing w:line="360" w:lineRule="auto"/>
+        <w:ind w:left="0" w:firstLine="0"/>
+        <w:rPr>
+          <w:lang w:val="es-CR"/>
+        </w:rPr>
+      </w:pPr>
+      <w:r>
+        <w:rPr>
+          <w:rFonts w:ascii="Arial" w:hAnsi="Arial" w:cs="Arial"/>
+          <w:noProof/>
+          <w:szCs w:val="24"/>
+          <w:lang w:val="es-CR"/>
+        </w:rPr>
+        <w:drawing>
+          <wp:inline distT="0" distB="0" distL="0" distR="0" wp14:anchorId="76910F3F" wp14:editId="3602E045">
+            <wp:extent cx="5612130" cy="2718525"/>
+            <wp:effectExtent l="0" t="0" r="7620" b="5715"/>
+            <wp:docPr id="3" name="Imagen 3"/>
+            <wp:cNvGraphicFramePr>
+              <a:graphicFrameLocks xmlns:a="http://schemas.openxmlformats.org/drawingml/2006/main" noChangeAspect="1"/>
+            </wp:cNvGraphicFramePr>
+            <a:graphic xmlns:a="http://schemas.openxmlformats.org/drawingml/2006/main">
+              <a:graphicData uri="http://schemas.openxmlformats.org/drawingml/2006/picture">
+                <pic:pic xmlns:pic="http://schemas.openxmlformats.org/drawingml/2006/picture">
+                  <pic:nvPicPr>
+                    <pic:cNvPr id="1" name=""/>
+                    <pic:cNvPicPr/>
+                  </pic:nvPicPr>
+                  <pic:blipFill>
+                    <a:blip r:embed="rId13"/>
+                    <a:stretch>
+                      <a:fillRect/>
+                    </a:stretch>
+                  </pic:blipFill>
+                  <pic:spPr>
+                    <a:xfrm>
+                      <a:off x="0" y="0"/>
+                      <a:ext cx="5612130" cy="2718525"/>
+                    </a:xfrm>
+                    <a:prstGeom prst="rect">
+                      <a:avLst/>
+                    </a:prstGeom>
+                  </pic:spPr>
+                </pic:pic>
+              </a:graphicData>
+            </a:graphic>
+          </wp:inline>
+        </w:drawing>
+      </w:r>
+    </w:p>
+    <w:p>
+      <w:pPr>
+        <w:spacing w:line="360" w:lineRule="auto"/>
+        <w:ind w:left="0" w:firstLine="0"/>
+        <w:rPr>
+          <w:lang w:val="es-CR"/>
+        </w:rPr>
+      </w:pPr>
+      <w:r>
+        <w:rPr>
+          <w:lang w:val="es-CR"/>
+        </w:rPr>
+        <w:t xml:space="preserve"> </w:t>
+      </w:r>
+    </w:p>
+    <w:p>
+      <w:pPr>
+        <w:spacing w:line="360" w:lineRule="auto"/>
+        <w:ind w:left="0" w:firstLine="0"/>
+        <w:rPr>
+          <w:lang w:val="es-CR"/>
+        </w:rPr>
+      </w:pPr>
+      <w:proofErr w:type="spellStart"/>
+      <w:r>
+        <w:rPr>
+          <w:b/>
+          <w:bCs/>
+          <w:lang w:val="es-CR"/>
+        </w:rPr>
+        <w:t>Hookle</w:t>
+      </w:r>
+      <w:proofErr w:type="spellEnd"/>
+      <w:r>
+        <w:rPr>
+          <w:b/>
+          <w:bCs/>
+          <w:lang w:val="es-CR"/>
+        </w:rPr>
+        <w:t xml:space="preserve">: </w:t>
+      </w:r>
+      <w:r>
+        <w:rPr>
+          <w:lang w:val="es-CR"/>
+        </w:rPr>
+        <w:t xml:space="preserve">Es una aplicación de redes sociales que utiliza </w:t>
+      </w:r>
+      <w:proofErr w:type="spellStart"/>
+      <w:r>
+        <w:rPr>
+          <w:lang w:val="es-CR"/>
+        </w:rPr>
+        <w:t>Flutter</w:t>
+      </w:r>
+      <w:proofErr w:type="spellEnd"/>
+      <w:r>
+        <w:rPr>
+          <w:lang w:val="es-CR"/>
+        </w:rPr>
+        <w:t xml:space="preserve"> y Material </w:t>
+      </w:r>
+      <w:proofErr w:type="spellStart"/>
+      <w:r>
+        <w:rPr>
+          <w:lang w:val="es-CR"/>
+        </w:rPr>
+        <w:t>Design</w:t>
+      </w:r>
+      <w:proofErr w:type="spellEnd"/>
+      <w:r>
+        <w:rPr>
+          <w:lang w:val="es-CR"/>
+        </w:rPr>
+        <w:t xml:space="preserve"> para ofrecer una experiencia de usuario consistente en múltiples plataformas. Incorpora elementos característicos de Material </w:t>
+      </w:r>
+      <w:proofErr w:type="spellStart"/>
+      <w:r>
+        <w:rPr>
+          <w:lang w:val="es-CR"/>
+        </w:rPr>
+        <w:t>Design</w:t>
+      </w:r>
+      <w:proofErr w:type="spellEnd"/>
+      <w:r>
+        <w:rPr>
+          <w:lang w:val="es-CR"/>
+        </w:rPr>
+        <w:t>, como la navegación por pestañas, los botones flotantes y las transiciones suaves.</w:t>
+      </w:r>
+    </w:p>
+    <w:p>
+      <w:pPr>
+        <w:spacing w:line="360" w:lineRule="auto"/>
+        <w:ind w:left="0" w:firstLine="0"/>
+        <w:jc w:val="center"/>
+        <w:rPr>
+          <w:lang w:val="es-CR"/>
+        </w:rPr>
+      </w:pPr>
+      <w:r>
+        <w:rPr>
+          <w:rFonts w:ascii="Arial" w:hAnsi="Arial" w:cs="Arial"/>
+          <w:noProof/>
+          <w:szCs w:val="24"/>
+          <w:lang w:val="es-CR"/>
+        </w:rPr>
+        <w:drawing>
+          <wp:inline distT="0" distB="0" distL="0" distR="0" wp14:anchorId="023A9F2B" wp14:editId="1DF8E16E">
+            <wp:extent cx="2236304" cy="1719914"/>
+            <wp:effectExtent l="0" t="0" r="0" b="0"/>
+            <wp:docPr id="4" name="Imagen 4"/>
+            <wp:cNvGraphicFramePr>
+              <a:graphicFrameLocks xmlns:a="http://schemas.openxmlformats.org/drawingml/2006/main" noChangeAspect="1"/>
+            </wp:cNvGraphicFramePr>
+            <a:graphic xmlns:a="http://schemas.openxmlformats.org/drawingml/2006/main">
+              <a:graphicData uri="http://schemas.openxmlformats.org/drawingml/2006/picture">
+                <pic:pic xmlns:pic="http://schemas.openxmlformats.org/drawingml/2006/picture">
+                  <pic:nvPicPr>
+                    <pic:cNvPr id="1" name=""/>
+                    <pic:cNvPicPr/>
+                  </pic:nvPicPr>
+                  <pic:blipFill>
+                    <a:blip r:embed="rId14"/>
+                    <a:stretch>
+                      <a:fillRect/>
+                    </a:stretch>
+                  </pic:blipFill>
+                  <pic:spPr>
+                    <a:xfrm>
+                      <a:off x="0" y="0"/>
+                      <a:ext cx="2242378" cy="1724586"/>
+                    </a:xfrm>
+                    <a:prstGeom prst="rect">
+                      <a:avLst/>
+                    </a:prstGeom>
+                  </pic:spPr>
+                </pic:pic>
+              </a:graphicData>
+            </a:graphic>
+          </wp:inline>
+        </w:drawing>
+      </w:r>
+    </w:p>
+    <w:p>
+      <w:pPr>
+        <w:spacing w:line="360" w:lineRule="auto"/>
+        <w:ind w:left="0" w:firstLine="0"/>
+        <w:rPr>
+          <w:lang w:val="es-CR"/>
+        </w:rPr>
+      </w:pPr>
+      <w:r>
+        <w:rPr>
+          <w:lang w:val="es-CR"/>
+        </w:rPr>
+        <w:lastRenderedPageBreak/>
+        <w:t xml:space="preserve"> </w:t>
+      </w:r>
+      <w:r>
+        <w:rPr>
+          <w:b/>
+          <w:bCs/>
+          <w:lang w:val="es-CR"/>
+        </w:rPr>
+        <w:t xml:space="preserve">Google </w:t>
+      </w:r>
+      <w:proofErr w:type="spellStart"/>
+      <w:r>
+        <w:rPr>
+          <w:b/>
+          <w:bCs/>
+          <w:lang w:val="es-CR"/>
+        </w:rPr>
+        <w:t>Ads</w:t>
+      </w:r>
+      <w:proofErr w:type="spellEnd"/>
+      <w:r>
+        <w:rPr>
+          <w:b/>
+          <w:bCs/>
+          <w:lang w:val="es-CR"/>
+        </w:rPr>
+        <w:t>:</w:t>
+      </w:r>
+      <w:r>
+        <w:rPr>
+          <w:lang w:val="es-CR"/>
+        </w:rPr>
+        <w:t xml:space="preserve"> La plataforma de publicidad de Google utiliza </w:t>
+      </w:r>
+      <w:proofErr w:type="spellStart"/>
+      <w:r>
+        <w:rPr>
+          <w:lang w:val="es-CR"/>
+        </w:rPr>
+        <w:t>Flutter</w:t>
+      </w:r>
+      <w:proofErr w:type="spellEnd"/>
+      <w:r>
+        <w:rPr>
+          <w:lang w:val="es-CR"/>
+        </w:rPr>
+        <w:t xml:space="preserve"> y Material </w:t>
+      </w:r>
+      <w:proofErr w:type="spellStart"/>
+      <w:r>
+        <w:rPr>
+          <w:lang w:val="es-CR"/>
+        </w:rPr>
+        <w:t>Design</w:t>
+      </w:r>
+      <w:proofErr w:type="spellEnd"/>
+      <w:r>
+        <w:rPr>
+          <w:lang w:val="es-CR"/>
+        </w:rPr>
+        <w:t xml:space="preserve"> en su aplicación móvil. Proporciona una interfaz de usuario limpia y moderna, siguiendo los principios de Material </w:t>
+      </w:r>
+      <w:proofErr w:type="spellStart"/>
+      <w:r>
+        <w:rPr>
+          <w:lang w:val="es-CR"/>
+        </w:rPr>
+        <w:t>Design</w:t>
+      </w:r>
+      <w:proofErr w:type="spellEnd"/>
+      <w:r>
+        <w:rPr>
+          <w:lang w:val="es-CR"/>
+        </w:rPr>
+        <w:t xml:space="preserve"> en términos de diseño de tarjetas, iconos y paleta de colores.  </w:t>
+      </w:r>
+    </w:p>
+    <w:p>
+      <w:pPr>
+        <w:spacing w:line="360" w:lineRule="auto"/>
+        <w:ind w:left="0" w:firstLine="0"/>
+        <w:rPr>
+          <w:lang w:val="es-CR"/>
+        </w:rPr>
+      </w:pPr>
+      <w:r>
+        <w:rPr>
+          <w:noProof/>
+          <w:lang w:val="es-CR"/>
+        </w:rPr>
+        <w:drawing>
+          <wp:inline distT="0" distB="0" distL="0" distR="0" wp14:anchorId="33928675" wp14:editId="173D0063">
+            <wp:extent cx="5612130" cy="2791075"/>
+            <wp:effectExtent l="0" t="0" r="7620" b="9525"/>
+            <wp:docPr id="5" name="Imagen 5"/>
+            <wp:cNvGraphicFramePr>
+              <a:graphicFrameLocks xmlns:a="http://schemas.openxmlformats.org/drawingml/2006/main" noChangeAspect="1"/>
+            </wp:cNvGraphicFramePr>
+            <a:graphic xmlns:a="http://schemas.openxmlformats.org/drawingml/2006/main">
+              <a:graphicData uri="http://schemas.openxmlformats.org/drawingml/2006/picture">
+                <pic:pic xmlns:pic="http://schemas.openxmlformats.org/drawingml/2006/picture">
+                  <pic:nvPicPr>
+                    <pic:cNvPr id="1" name=""/>
+                    <pic:cNvPicPr/>
+                  </pic:nvPicPr>
+                  <pic:blipFill>
+                    <a:blip r:embed="rId15"/>
+                    <a:stretch>
+                      <a:fillRect/>
+                    </a:stretch>
+                  </pic:blipFill>
+                  <pic:spPr>
+                    <a:xfrm>
+                      <a:off x="0" y="0"/>
+                      <a:ext cx="5612130" cy="2791075"/>
+                    </a:xfrm>
+                    <a:prstGeom prst="rect">
+                      <a:avLst/>
+                    </a:prstGeom>
+                  </pic:spPr>
+                </pic:pic>
+              </a:graphicData>
+            </a:graphic>
+          </wp:inline>
+        </w:drawing>
+      </w:r>
+    </w:p>
+    <w:p>
+      <w:pPr>
+        <w:pStyle w:val="Ttulo1"/>
+      </w:pPr>
+    </w:p>
+    <w:p>
+      <w:pPr>
+        <w:spacing w:line="360" w:lineRule="auto"/>
+        <w:ind w:left="0" w:firstLine="0"/>
+      </w:pPr>
+    </w:p>
+    <w:p>
+      <w:pPr>
+        <w:spacing w:line="360" w:lineRule="auto"/>
+        <w:ind w:left="0" w:firstLine="0"/>
+      </w:pPr>
+    </w:p>
+    <w:p>
+      <w:pPr>
+        <w:spacing w:line="360" w:lineRule="auto"/>
+        <w:ind w:left="0" w:firstLine="0"/>
+      </w:pPr>
+    </w:p>
+    <w:p>
+      <w:pPr>
+        <w:spacing w:line="360" w:lineRule="auto"/>
+        <w:ind w:left="0" w:firstLine="0"/>
+      </w:pPr>
+    </w:p>
+    <w:p>
+      <w:pPr>
+        <w:spacing w:line="360" w:lineRule="auto"/>
+        <w:ind w:left="0" w:firstLine="0"/>
+      </w:pPr>
+    </w:p>
+    <w:p>
+      <w:pPr>
+        <w:spacing w:line="360" w:lineRule="auto"/>
+        <w:ind w:left="0" w:firstLine="0"/>
+      </w:pPr>
+    </w:p>
+    <w:p>
+      <w:pPr>
+        <w:spacing w:line="360" w:lineRule="auto"/>
+        <w:ind w:left="0" w:firstLine="0"/>
+      </w:pPr>
+    </w:p>
+    <w:p>
+      <w:pPr>
+        <w:spacing w:line="360" w:lineRule="auto"/>
+        <w:ind w:left="0" w:firstLine="0"/>
+      </w:pPr>
+    </w:p>
+    <w:p>
+      <w:pPr>
+        <w:spacing w:line="360" w:lineRule="auto"/>
+        <w:ind w:left="0" w:firstLine="0"/>
+      </w:pPr>
+    </w:p>
+    <w:p>
+      <w:pPr>
+        <w:pStyle w:val="Ttulo1"/>
+        <w:ind w:left="0" w:firstLine="0"/>
+        <w:jc w:val="left"/>
+      </w:pPr>
+      <w:bookmarkStart w:id="6" w:name="_Toc135646507"/>
+      <w:r>
+        <w:t>Sitio web para descarga y documentación</w:t>
+      </w:r>
+      <w:bookmarkEnd w:id="6"/>
+    </w:p>
+    <w:p>
+      <w:pPr>
+        <w:spacing w:line="360" w:lineRule="auto"/>
+        <w:ind w:left="0" w:firstLine="0"/>
+        <w:jc w:val="left"/>
+      </w:pPr>
+    </w:p>
+    <w:p>
+      <w:pPr>
+        <w:spacing w:line="360" w:lineRule="auto"/>
+        <w:ind w:left="0" w:firstLine="0"/>
+        <w:jc w:val="left"/>
+      </w:pPr>
+      <w:r>
+        <w:t>Sitio web:</w:t>
+      </w:r>
+    </w:p>
+    <w:p>
+      <w:pPr>
+        <w:spacing w:line="360" w:lineRule="auto"/>
+        <w:ind w:left="0" w:firstLine="0"/>
+        <w:jc w:val="left"/>
+      </w:pPr>
+      <w:hyperlink r:id="rId16" w:history="1">
+        <w:r>
+          <w:rPr>
+            <w:rStyle w:val="Hipervnculo"/>
+          </w:rPr>
+          <w:t>https://docs.flutter.dev/get-started/install/windows</w:t>
+        </w:r>
+      </w:hyperlink>
+    </w:p>
+    <w:p>
+      <w:pPr>
+        <w:spacing w:line="360" w:lineRule="auto"/>
+        <w:ind w:left="0" w:firstLine="0"/>
+        <w:jc w:val="left"/>
+      </w:pPr>
+      <w:r>
+        <w:t xml:space="preserve">Sitio web para documentación oficial de </w:t>
+      </w:r>
+      <w:proofErr w:type="spellStart"/>
+      <w:r>
+        <w:t>Flutter</w:t>
+      </w:r>
+      <w:proofErr w:type="spellEnd"/>
+      <w:r>
+        <w:t>:</w:t>
+      </w:r>
+    </w:p>
+    <w:p>
+      <w:pPr>
+        <w:spacing w:line="360" w:lineRule="auto"/>
+        <w:ind w:left="0" w:firstLine="0"/>
+        <w:jc w:val="left"/>
+      </w:pPr>
+      <w:hyperlink r:id="rId17" w:history="1">
+        <w:r>
+          <w:rPr>
+            <w:rStyle w:val="Hipervnculo"/>
+          </w:rPr>
+          <w:t>https://docs.flutter.dev/</w:t>
+        </w:r>
+      </w:hyperlink>
+    </w:p>
+    <w:p>
+      <w:pPr>
+        <w:spacing w:line="360" w:lineRule="auto"/>
+        <w:ind w:left="0" w:firstLine="0"/>
+        <w:jc w:val="left"/>
+      </w:pPr>
+      <w:r>
+        <w:t xml:space="preserve">Sitio web para documentación oficial de Material </w:t>
+      </w:r>
+      <w:proofErr w:type="spellStart"/>
+      <w:r>
+        <w:t>Desig</w:t>
+      </w:r>
+      <w:r>
+        <w:t>n</w:t>
+      </w:r>
+      <w:proofErr w:type="spellEnd"/>
+      <w:r>
+        <w:t>.</w:t>
+      </w:r>
+    </w:p>
+    <w:p>
+      <w:pPr>
+        <w:spacing w:line="360" w:lineRule="auto"/>
+        <w:ind w:left="0" w:firstLine="0"/>
+        <w:jc w:val="left"/>
+      </w:pPr>
+      <w:hyperlink r:id="rId18" w:history="1">
+        <w:r>
+          <w:rPr>
+            <w:rStyle w:val="Hipervnculo"/>
+          </w:rPr>
+          <w:t>https://m3.material.io/</w:t>
+        </w:r>
+      </w:hyperlink>
+      <w:r>
+        <w:br/>
+      </w:r>
+      <w:hyperlink r:id="rId19" w:history="1">
+        <w:r>
+          <w:rPr>
+            <w:rStyle w:val="Hipervnculo"/>
+          </w:rPr>
+          <w:t>https://m2.material.io/develop</w:t>
+        </w:r>
+      </w:hyperlink>
+    </w:p>
+    <w:p>
+      <w:pPr>
+        <w:spacing w:line="360" w:lineRule="auto"/>
+        <w:ind w:left="0" w:firstLine="0"/>
+        <w:jc w:val="left"/>
+      </w:pPr>
+    </w:p>
+    <w:p>
+      <w:pPr>
+        <w:pStyle w:val="Ttulo1"/>
+        <w:ind w:left="0" w:firstLine="0"/>
+        <w:jc w:val="left"/>
+      </w:pPr>
+      <w:r>
+        <w:t>Referencias</w:t>
+      </w:r>
+    </w:p>
+    <w:p/>
+    <w:p>
+      <w:pPr>
+        <w:ind w:left="0" w:firstLine="0"/>
+        <w:jc w:val="left"/>
+      </w:pPr>
+    </w:p>
+    <w:p>
+      <w:pPr>
+        <w:spacing w:line="360" w:lineRule="auto"/>
+        <w:ind w:left="0" w:firstLine="0"/>
+        <w:jc w:val="left"/>
+      </w:pPr>
+    </w:p>
+    <w:p>
+      <w:pPr>
+        <w:ind w:left="0" w:firstLine="0"/>
+        <w:jc w:val="left"/>
+      </w:pPr>
+    </w:p>
     <w:sectPr>
+      <w:headerReference w:type="default" r:id="rId20"/>
+      <w:footerReference w:type="default" r:id="rId21"/>
       <w:pgSz w:w="12240" w:h="15840"/>
       <w:pgMar w:top="1417" w:right="1701" w:bottom="1417" w:left="1701" w:header="708" w:footer="708" w:gutter="0"/>
       <w:cols w:space="708"/>
+      <w:titlePg/>
       <w:docGrid w:linePitch="360"/>
     </w:sectPr>
   </w:body>
 </w:document>
+</file>
+
+<file path=word/endnotes.xml><?xml version="1.0" encoding="utf-8"?>
+<w:endnotes xmlns:wpc="http://schemas.microsoft.com/office/word/2010/wordprocessingCanvas" xmlns:cx="http://schemas.microsoft.com/office/drawing/2014/chartex" xmlns:cx1="http://schemas.microsoft.com/office/drawing/2015/9/8/chartex" xmlns:cx2="http://schemas.microsoft.com/office/drawing/2015/10/21/chartex" xmlns:cx3="http://schemas.microsoft.com/office/drawing/2016/5/9/chartex" xmlns:cx4="http://schemas.microsoft.com/office/drawing/2016/5/10/chartex" xmlns:cx5="http://schemas.microsoft.com/office/drawing/2016/5/11/chartex" xmlns:cx6="http://schemas.microsoft.com/office/drawing/2016/5/12/chartex" xmlns:cx7="http://schemas.microsoft.com/office/drawing/2016/5/13/chartex" xmlns:cx8="http://schemas.microsoft.com/office/drawing/2016/5/14/chartex" xmlns:mc="http://schemas.openxmlformats.org/markup-compatibility/2006" xmlns:aink="http://schemas.microsoft.com/office/drawing/2016/ink" xmlns:am3d="http://schemas.microsoft.com/office/drawing/2017/model3d" xmlns:o="urn:schemas-microsoft-com:office:office" xmlns:oel="http://schemas.microsoft.com/office/2019/extlst" xmlns:r="http://schemas.openxmlformats.org/officeDocument/2006/relationships" xmlns:m="http://schemas.openxmlformats.org/officeDocument/2006/math" xmlns:v="urn:schemas-microsoft-com:vml" xmlns:wp14="http://schemas.microsoft.com/office/word/2010/wordprocessingDrawing" xmlns:wp="http://schemas.openxmlformats.org/drawingml/2006/wordprocessingDrawing" xmlns:w10="urn:schemas-microsoft-com:office:word" xmlns:w="http://schemas.openxmlformats.org/wordprocessingml/2006/main" xmlns:w14="http://schemas.microsoft.com/office/word/2010/wordml" xmlns:w15="http://schemas.microsoft.com/office/word/2012/wordml" xmlns:w16cex="http://schemas.microsoft.com/office/word/2018/wordml/cex" xmlns:w16cid="http://schemas.microsoft.com/office/word/2016/wordml/cid" xmlns:w16="http://schemas.microsoft.com/office/word/2018/wordml" xmlns:w16du="http://schemas.microsoft.com/office/word/2023/wordml/word16du" xmlns:w16sdtdh="http://schemas.microsoft.com/office/word/2020/wordml/sdtdatahash" xmlns:w16se="http://schemas.microsoft.com/office/word/2015/wordml/symex" xmlns:wpg="http://schemas.microsoft.com/office/word/2010/wordprocessingGroup" xmlns:wpi="http://schemas.microsoft.com/office/word/2010/wordprocessingInk" xmlns:wne="http://schemas.microsoft.com/office/word/2006/wordml" xmlns:wps="http://schemas.microsoft.com/office/word/2010/wordprocessingShape" mc:Ignorable="w14 w15 w16se w16cid w16 w16cex w16sdtdh wp14">
+  <w:endnote w:type="separator" w:id="-1">
+    <w:p>
+      <w:pPr>
+        <w:spacing w:after="0" w:line="240" w:lineRule="auto"/>
+      </w:pPr>
+      <w:r>
+        <w:separator/>
+      </w:r>
+    </w:p>
+  </w:endnote>
+  <w:endnote w:type="continuationSeparator" w:id="0">
+    <w:p>
+      <w:pPr>
+        <w:spacing w:after="0" w:line="240" w:lineRule="auto"/>
+      </w:pPr>
+      <w:r>
+        <w:continuationSeparator/>
+      </w:r>
+    </w:p>
+  </w:endnote>
+</w:endnotes>
+</file>
+
+<file path=word/footer1.xml><?xml version="1.0" encoding="utf-8"?>
+<w:ftr xmlns:wpc="http://schemas.microsoft.com/office/word/2010/wordprocessingCanvas" xmlns:cx="http://schemas.microsoft.com/office/drawing/2014/chartex" xmlns:cx1="http://schemas.microsoft.com/office/drawing/2015/9/8/chartex" xmlns:cx2="http://schemas.microsoft.com/office/drawing/2015/10/21/chartex" xmlns:cx3="http://schemas.microsoft.com/office/drawing/2016/5/9/chartex" xmlns:cx4="http://schemas.microsoft.com/office/drawing/2016/5/10/chartex" xmlns:cx5="http://schemas.microsoft.com/office/drawing/2016/5/11/chartex" xmlns:cx6="http://schemas.microsoft.com/office/drawing/2016/5/12/chartex" xmlns:cx7="http://schemas.microsoft.com/office/drawing/2016/5/13/chartex" xmlns:cx8="http://schemas.microsoft.com/office/drawing/2016/5/14/chartex" xmlns:mc="http://schemas.openxmlformats.org/markup-compatibility/2006" xmlns:aink="http://schemas.microsoft.com/office/drawing/2016/ink" xmlns:am3d="http://schemas.microsoft.com/office/drawing/2017/model3d" xmlns:o="urn:schemas-microsoft-com:office:office" xmlns:oel="http://schemas.microsoft.com/office/2019/extlst" xmlns:r="http://schemas.openxmlformats.org/officeDocument/2006/relationships" xmlns:m="http://schemas.openxmlformats.org/officeDocument/2006/math" xmlns:v="urn:schemas-microsoft-com:vml" xmlns:wp14="http://schemas.microsoft.com/office/word/2010/wordprocessingDrawing" xmlns:wp="http://schemas.openxmlformats.org/drawingml/2006/wordprocessingDrawing" xmlns:w10="urn:schemas-microsoft-com:office:word" xmlns:w="http://schemas.openxmlformats.org/wordprocessingml/2006/main" xmlns:w14="http://schemas.microsoft.com/office/word/2010/wordml" xmlns:w15="http://schemas.microsoft.com/office/word/2012/wordml" xmlns:w16cex="http://schemas.microsoft.com/office/word/2018/wordml/cex" xmlns:w16cid="http://schemas.microsoft.com/office/word/2016/wordml/cid" xmlns:w16="http://schemas.microsoft.com/office/word/2018/wordml" xmlns:w16du="http://schemas.microsoft.com/office/word/2023/wordml/word16du" xmlns:w16sdtdh="http://schemas.microsoft.com/office/word/2020/wordml/sdtdatahash" xmlns:w16se="http://schemas.microsoft.com/office/word/2015/wordml/symex" xmlns:wpg="http://schemas.microsoft.com/office/word/2010/wordprocessingGroup" xmlns:wpi="http://schemas.microsoft.com/office/word/2010/wordprocessingInk" xmlns:wne="http://schemas.microsoft.com/office/word/2006/wordml" xmlns:wps="http://schemas.microsoft.com/office/word/2010/wordprocessingShape" mc:Ignorable="w14 w15 w16se w16cid w16 w16cex w16sdtdh wp14">
+  <w:p>
+    <w:pPr>
+      <w:pStyle w:val="Piedepgina"/>
+      <w:jc w:val="center"/>
+      <w:rPr>
+        <w:caps/>
+        <w:color w:val="4472C4" w:themeColor="accent1"/>
+      </w:rPr>
+    </w:pPr>
+    <w:r>
+      <w:rPr>
+        <w:caps/>
+        <w:color w:val="4472C4" w:themeColor="accent1"/>
+      </w:rPr>
+      <w:fldChar w:fldCharType="begin"/>
+    </w:r>
+    <w:r>
+      <w:rPr>
+        <w:caps/>
+        <w:color w:val="4472C4" w:themeColor="accent1"/>
+      </w:rPr>
+      <w:instrText>PAGE   \* MERGEFORMAT</w:instrText>
+    </w:r>
+    <w:r>
+      <w:rPr>
+        <w:caps/>
+        <w:color w:val="4472C4" w:themeColor="accent1"/>
+      </w:rPr>
+      <w:fldChar w:fldCharType="separate"/>
+    </w:r>
+    <w:r>
+      <w:rPr>
+        <w:caps/>
+        <w:color w:val="4472C4" w:themeColor="accent1"/>
+        <w:lang w:val="es-ES"/>
+      </w:rPr>
+      <w:t>2</w:t>
+    </w:r>
+    <w:r>
+      <w:rPr>
+        <w:caps/>
+        <w:color w:val="4472C4" w:themeColor="accent1"/>
+      </w:rPr>
+      <w:fldChar w:fldCharType="end"/>
+    </w:r>
+  </w:p>
+  <w:p>
+    <w:pPr>
+      <w:pStyle w:val="Piedepgina"/>
+    </w:pPr>
+  </w:p>
+</w:ftr>
+</file>
+
+<file path=word/footnotes.xml><?xml version="1.0" encoding="utf-8"?>
+<w:footnotes xmlns:wpc="http://schemas.microsoft.com/office/word/2010/wordprocessingCanvas" xmlns:cx="http://schemas.microsoft.com/office/drawing/2014/chartex" xmlns:cx1="http://schemas.microsoft.com/office/drawing/2015/9/8/chartex" xmlns:cx2="http://schemas.microsoft.com/office/drawing/2015/10/21/chartex" xmlns:cx3="http://schemas.microsoft.com/office/drawing/2016/5/9/chartex" xmlns:cx4="http://schemas.microsoft.com/office/drawing/2016/5/10/chartex" xmlns:cx5="http://schemas.microsoft.com/office/drawing/2016/5/11/chartex" xmlns:cx6="http://schemas.microsoft.com/office/drawing/2016/5/12/chartex" xmlns:cx7="http://schemas.microsoft.com/office/drawing/2016/5/13/chartex" xmlns:cx8="http://schemas.microsoft.com/office/drawing/2016/5/14/chartex" xmlns:mc="http://schemas.openxmlformats.org/markup-compatibility/2006" xmlns:aink="http://schemas.microsoft.com/office/drawing/2016/ink" xmlns:am3d="http://schemas.microsoft.com/office/drawing/2017/model3d" xmlns:o="urn:schemas-microsoft-com:office:office" xmlns:oel="http://schemas.microsoft.com/office/2019/extlst" xmlns:r="http://schemas.openxmlformats.org/officeDocument/2006/relationships" xmlns:m="http://schemas.openxmlformats.org/officeDocument/2006/math" xmlns:v="urn:schemas-microsoft-com:vml" xmlns:wp14="http://schemas.microsoft.com/office/word/2010/wordprocessingDrawing" xmlns:wp="http://schemas.openxmlformats.org/drawingml/2006/wordprocessingDrawing" xmlns:w10="urn:schemas-microsoft-com:office:word" xmlns:w="http://schemas.openxmlformats.org/wordprocessingml/2006/main" xmlns:w14="http://schemas.microsoft.com/office/word/2010/wordml" xmlns:w15="http://schemas.microsoft.com/office/word/2012/wordml" xmlns:w16cex="http://schemas.microsoft.com/office/word/2018/wordml/cex" xmlns:w16cid="http://schemas.microsoft.com/office/word/2016/wordml/cid" xmlns:w16="http://schemas.microsoft.com/office/word/2018/wordml" xmlns:w16du="http://schemas.microsoft.com/office/word/2023/wordml/word16du" xmlns:w16sdtdh="http://schemas.microsoft.com/office/word/2020/wordml/sdtdatahash" xmlns:w16se="http://schemas.microsoft.com/office/word/2015/wordml/symex" xmlns:wpg="http://schemas.microsoft.com/office/word/2010/wordprocessingGroup" xmlns:wpi="http://schemas.microsoft.com/office/word/2010/wordprocessingInk" xmlns:wne="http://schemas.microsoft.com/office/word/2006/wordml" xmlns:wps="http://schemas.microsoft.com/office/word/2010/wordprocessingShape" mc:Ignorable="w14 w15 w16se w16cid w16 w16cex w16sdtdh wp14">
+  <w:footnote w:type="separator" w:id="-1">
+    <w:p>
+      <w:pPr>
+        <w:spacing w:after="0" w:line="240" w:lineRule="auto"/>
+      </w:pPr>
+      <w:r>
+        <w:separator/>
+      </w:r>
+    </w:p>
+  </w:footnote>
+  <w:footnote w:type="continuationSeparator" w:id="0">
+    <w:p>
+      <w:pPr>
+        <w:spacing w:after="0" w:line="240" w:lineRule="auto"/>
+      </w:pPr>
+      <w:r>
+        <w:continuationSeparator/>
+      </w:r>
+    </w:p>
+  </w:footnote>
+</w:footnotes>
+</file>
+
+<file path=word/header1.xml><?xml version="1.0" encoding="utf-8"?>
+<w:hdr xmlns:wpc="http://schemas.microsoft.com/office/word/2010/wordprocessingCanvas" xmlns:cx="http://schemas.microsoft.com/office/drawing/2014/chartex" xmlns:cx1="http://schemas.microsoft.com/office/drawing/2015/9/8/chartex" xmlns:cx2="http://schemas.microsoft.com/office/drawing/2015/10/21/chartex" xmlns:cx3="http://schemas.microsoft.com/office/drawing/2016/5/9/chartex" xmlns:cx4="http://schemas.microsoft.com/office/drawing/2016/5/10/chartex" xmlns:cx5="http://schemas.microsoft.com/office/drawing/2016/5/11/chartex" xmlns:cx6="http://schemas.microsoft.com/office/drawing/2016/5/12/chartex" xmlns:cx7="http://schemas.microsoft.com/office/drawing/2016/5/13/chartex" xmlns:cx8="http://schemas.microsoft.com/office/drawing/2016/5/14/chartex" xmlns:mc="http://schemas.openxmlformats.org/markup-compatibility/2006" xmlns:aink="http://schemas.microsoft.com/office/drawing/2016/ink" xmlns:am3d="http://schemas.microsoft.com/office/drawing/2017/model3d" xmlns:o="urn:schemas-microsoft-com:office:office" xmlns:oel="http://schemas.microsoft.com/office/2019/extlst" xmlns:r="http://schemas.openxmlformats.org/officeDocument/2006/relationships" xmlns:m="http://schemas.openxmlformats.org/officeDocument/2006/math" xmlns:v="urn:schemas-microsoft-com:vml" xmlns:wp14="http://schemas.microsoft.com/office/word/2010/wordprocessingDrawing" xmlns:wp="http://schemas.openxmlformats.org/drawingml/2006/wordprocessingDrawing" xmlns:w10="urn:schemas-microsoft-com:office:word" xmlns:w="http://schemas.openxmlformats.org/wordprocessingml/2006/main" xmlns:w14="http://schemas.microsoft.com/office/word/2010/wordml" xmlns:w15="http://schemas.microsoft.com/office/word/2012/wordml" xmlns:w16cex="http://schemas.microsoft.com/office/word/2018/wordml/cex" xmlns:w16cid="http://schemas.microsoft.com/office/word/2016/wordml/cid" xmlns:w16="http://schemas.microsoft.com/office/word/2018/wordml" xmlns:w16du="http://schemas.microsoft.com/office/word/2023/wordml/word16du" xmlns:w16sdtdh="http://schemas.microsoft.com/office/word/2020/wordml/sdtdatahash" xmlns:w16se="http://schemas.microsoft.com/office/word/2015/wordml/symex" xmlns:wpg="http://schemas.microsoft.com/office/word/2010/wordprocessingGroup" xmlns:wpi="http://schemas.microsoft.com/office/word/2010/wordprocessingInk" xmlns:wne="http://schemas.microsoft.com/office/word/2006/wordml" xmlns:wps="http://schemas.microsoft.com/office/word/2010/wordprocessingShape" mc:Ignorable="w14 w15 w16se w16cid w16 w16cex w16sdtdh wp14">
+  <w:p>
+    <w:pPr>
+      <w:pStyle w:val="Encabezado"/>
+    </w:pPr>
+    <w:r>
+      <w:rPr>
+        <w:rFonts w:ascii="Calibri" w:eastAsia="Calibri" w:hAnsi="Calibri" w:cs="Calibri"/>
+        <w:noProof/>
+        <w:sz w:val="22"/>
+      </w:rPr>
+      <mc:AlternateContent>
+        <mc:Choice Requires="wpg">
+          <w:drawing>
+            <wp:anchor distT="0" distB="0" distL="114300" distR="114300" simplePos="0" relativeHeight="251659264" behindDoc="0" locked="0" layoutInCell="1" allowOverlap="1" wp14:anchorId="3F3A5D4F" wp14:editId="3D1A6D7A">
+              <wp:simplePos x="0" y="0"/>
+              <wp:positionH relativeFrom="page">
+                <wp:posOffset>1080135</wp:posOffset>
+              </wp:positionH>
+              <wp:positionV relativeFrom="page">
+                <wp:posOffset>628015</wp:posOffset>
+              </wp:positionV>
+              <wp:extent cx="5650230" cy="816865"/>
+              <wp:effectExtent l="0" t="0" r="0" b="0"/>
+              <wp:wrapSquare wrapText="bothSides"/>
+              <wp:docPr id="15282" name="Group 15282"/>
+              <wp:cNvGraphicFramePr/>
+              <a:graphic xmlns:a="http://schemas.openxmlformats.org/drawingml/2006/main">
+                <a:graphicData uri="http://schemas.microsoft.com/office/word/2010/wordprocessingGroup">
+                  <wpg:wgp>
+                    <wpg:cNvGrpSpPr/>
+                    <wpg:grpSpPr>
+                      <a:xfrm>
+                        <a:off x="0" y="0"/>
+                        <a:ext cx="5650230" cy="816865"/>
+                        <a:chOff x="0" y="0"/>
+                        <a:chExt cx="5650230" cy="816865"/>
+                      </a:xfrm>
+                    </wpg:grpSpPr>
+                    <pic:pic xmlns:pic="http://schemas.openxmlformats.org/drawingml/2006/picture">
+                      <pic:nvPicPr>
+                        <pic:cNvPr id="15283" name="Picture 15283"/>
+                        <pic:cNvPicPr/>
+                      </pic:nvPicPr>
+                      <pic:blipFill>
+                        <a:blip r:embed="rId1"/>
+                        <a:stretch>
+                          <a:fillRect/>
+                        </a:stretch>
+                      </pic:blipFill>
+                      <pic:spPr>
+                        <a:xfrm>
+                          <a:off x="4657090" y="0"/>
+                          <a:ext cx="808990" cy="808355"/>
+                        </a:xfrm>
+                        <a:prstGeom prst="rect">
+                          <a:avLst/>
+                        </a:prstGeom>
+                      </pic:spPr>
+                    </pic:pic>
+                    <pic:pic xmlns:pic="http://schemas.openxmlformats.org/drawingml/2006/picture">
+                      <pic:nvPicPr>
+                        <pic:cNvPr id="15298" name="Picture 15298"/>
+                        <pic:cNvPicPr/>
+                      </pic:nvPicPr>
+                      <pic:blipFill>
+                        <a:blip r:embed="rId2"/>
+                        <a:stretch>
+                          <a:fillRect/>
+                        </a:stretch>
+                      </pic:blipFill>
+                      <pic:spPr>
+                        <a:xfrm>
+                          <a:off x="231140" y="3188"/>
+                          <a:ext cx="1085215" cy="666864"/>
+                        </a:xfrm>
+                        <a:prstGeom prst="rect">
+                          <a:avLst/>
+                        </a:prstGeom>
+                      </pic:spPr>
+                    </pic:pic>
+                    <wps:wsp>
+                      <wps:cNvPr id="15684" name="Shape 15684"/>
+                      <wps:cNvSpPr/>
+                      <wps:spPr>
+                        <a:xfrm>
+                          <a:off x="0" y="807720"/>
+                          <a:ext cx="5650230" cy="9144"/>
+                        </a:xfrm>
+                        <a:custGeom>
+                          <a:avLst/>
+                          <a:gdLst/>
+                          <a:ahLst/>
+                          <a:cxnLst/>
+                          <a:rect l="0" t="0" r="0" b="0"/>
+                          <a:pathLst>
+                            <a:path w="5650230" h="9144">
+                              <a:moveTo>
+                                <a:pt x="0" y="0"/>
+                              </a:moveTo>
+                              <a:lnTo>
+                                <a:pt x="5650230" y="0"/>
+                              </a:lnTo>
+                              <a:lnTo>
+                                <a:pt x="5650230" y="9144"/>
+                              </a:lnTo>
+                              <a:lnTo>
+                                <a:pt x="0" y="9144"/>
+                              </a:lnTo>
+                              <a:lnTo>
+                                <a:pt x="0" y="0"/>
+                              </a:lnTo>
+                            </a:path>
+                          </a:pathLst>
+                        </a:custGeom>
+                        <a:ln w="0" cap="flat">
+                          <a:miter lim="127000"/>
+                        </a:ln>
+                      </wps:spPr>
+                      <wps:style>
+                        <a:lnRef idx="0">
+                          <a:srgbClr val="000000">
+                            <a:alpha val="0"/>
+                          </a:srgbClr>
+                        </a:lnRef>
+                        <a:fillRef idx="1">
+                          <a:srgbClr val="000000"/>
+                        </a:fillRef>
+                        <a:effectRef idx="0">
+                          <a:scrgbClr r="0" g="0" b="0"/>
+                        </a:effectRef>
+                        <a:fontRef idx="none"/>
+                      </wps:style>
+                      <wps:bodyPr/>
+                    </wps:wsp>
+                    <pic:pic xmlns:pic="http://schemas.openxmlformats.org/drawingml/2006/picture">
+                      <pic:nvPicPr>
+                        <pic:cNvPr id="15299" name="Picture 15299"/>
+                        <pic:cNvPicPr/>
+                      </pic:nvPicPr>
+                      <pic:blipFill>
+                        <a:blip r:embed="rId3"/>
+                        <a:stretch>
+                          <a:fillRect/>
+                        </a:stretch>
+                      </pic:blipFill>
+                      <pic:spPr>
+                        <a:xfrm>
+                          <a:off x="2484120" y="185928"/>
+                          <a:ext cx="1104900" cy="138684"/>
+                        </a:xfrm>
+                        <a:prstGeom prst="rect">
+                          <a:avLst/>
+                        </a:prstGeom>
+                      </pic:spPr>
+                    </pic:pic>
+                    <wps:wsp>
+                      <wps:cNvPr id="15301" name="Rectangle 15301"/>
+                      <wps:cNvSpPr/>
+                      <wps:spPr>
+                        <a:xfrm>
+                          <a:off x="2484755" y="205359"/>
+                          <a:ext cx="1104898" cy="138324"/>
+                        </a:xfrm>
+                        <a:prstGeom prst="rect">
+                          <a:avLst/>
+                        </a:prstGeom>
+                        <a:ln>
+                          <a:noFill/>
+                        </a:ln>
+                      </wps:spPr>
+                      <wps:txbx>
+                        <w:txbxContent>
+                          <w:p>
+                            <w:pPr>
+                              <w:spacing w:after="160" w:line="259" w:lineRule="auto"/>
+                              <w:ind w:left="0" w:firstLine="0"/>
+                              <w:jc w:val="left"/>
+                            </w:pPr>
+                            <w:r>
+                              <w:rPr>
+                                <w:rFonts w:ascii="Calibri" w:eastAsia="Calibri" w:hAnsi="Calibri" w:cs="Calibri"/>
+                                <w:b/>
+                                <w:sz w:val="16"/>
+                              </w:rPr>
+                              <w:t>SECCIÓN REGIONAL</w:t>
+                            </w:r>
+                          </w:p>
+                        </w:txbxContent>
+                      </wps:txbx>
+                      <wps:bodyPr horzOverflow="overflow" vert="horz" lIns="0" tIns="0" rIns="0" bIns="0" rtlCol="0">
+                        <a:noAutofit/>
+                      </wps:bodyPr>
+                    </wps:wsp>
+                    <wps:wsp>
+                      <wps:cNvPr id="15302" name="Rectangle 15302"/>
+                      <wps:cNvSpPr/>
+                      <wps:spPr>
+                        <a:xfrm>
+                          <a:off x="3314065" y="146152"/>
+                          <a:ext cx="50673" cy="224380"/>
+                        </a:xfrm>
+                        <a:prstGeom prst="rect">
+                          <a:avLst/>
+                        </a:prstGeom>
+                        <a:ln>
+                          <a:noFill/>
+                        </a:ln>
+                      </wps:spPr>
+                      <wps:txbx>
+                        <w:txbxContent>
+                          <w:p>
+                            <w:pPr>
+                              <w:spacing w:after="160" w:line="259" w:lineRule="auto"/>
+                              <w:ind w:left="0" w:firstLine="0"/>
+                              <w:jc w:val="left"/>
+                            </w:pPr>
+                            <w:r>
+                              <w:t xml:space="preserve"> </w:t>
+                            </w:r>
+                          </w:p>
+                        </w:txbxContent>
+                      </wps:txbx>
+                      <wps:bodyPr horzOverflow="overflow" vert="horz" lIns="0" tIns="0" rIns="0" bIns="0" rtlCol="0">
+                        <a:noAutofit/>
+                      </wps:bodyPr>
+                    </wps:wsp>
+                    <pic:pic xmlns:pic="http://schemas.openxmlformats.org/drawingml/2006/picture">
+                      <pic:nvPicPr>
+                        <pic:cNvPr id="15300" name="Picture 15300"/>
+                        <pic:cNvPicPr/>
+                      </pic:nvPicPr>
+                      <pic:blipFill>
+                        <a:blip r:embed="rId4"/>
+                        <a:stretch>
+                          <a:fillRect/>
+                        </a:stretch>
+                      </pic:blipFill>
+                      <pic:spPr>
+                        <a:xfrm>
+                          <a:off x="3314700" y="185928"/>
+                          <a:ext cx="30480" cy="138684"/>
+                        </a:xfrm>
+                        <a:prstGeom prst="rect">
+                          <a:avLst/>
+                        </a:prstGeom>
+                      </pic:spPr>
+                    </pic:pic>
+                    <wps:wsp>
+                      <wps:cNvPr id="15303" name="Rectangle 15303"/>
+                      <wps:cNvSpPr/>
+                      <wps:spPr>
+                        <a:xfrm>
+                          <a:off x="3315589" y="251079"/>
+                          <a:ext cx="30692" cy="138324"/>
+                        </a:xfrm>
+                        <a:prstGeom prst="rect">
+                          <a:avLst/>
+                        </a:prstGeom>
+                        <a:ln>
+                          <a:noFill/>
+                        </a:ln>
+                      </wps:spPr>
+                      <wps:txbx>
+                        <w:txbxContent>
+                          <w:p>
+                            <w:pPr>
+                              <w:spacing w:after="160" w:line="259" w:lineRule="auto"/>
+                              <w:ind w:left="0" w:firstLine="0"/>
+                              <w:jc w:val="left"/>
+                            </w:pPr>
+                            <w:r>
+                              <w:rPr>
+                                <w:rFonts w:ascii="Calibri" w:eastAsia="Calibri" w:hAnsi="Calibri" w:cs="Calibri"/>
+                                <w:b/>
+                                <w:sz w:val="16"/>
+                              </w:rPr>
+                              <w:t xml:space="preserve"> </w:t>
+                            </w:r>
+                          </w:p>
+                        </w:txbxContent>
+                      </wps:txbx>
+                      <wps:bodyPr horzOverflow="overflow" vert="horz" lIns="0" tIns="0" rIns="0" bIns="0" rtlCol="0">
+                        <a:noAutofit/>
+                      </wps:bodyPr>
+                    </wps:wsp>
+                    <wps:wsp>
+                      <wps:cNvPr id="15304" name="Rectangle 15304"/>
+                      <wps:cNvSpPr/>
+                      <wps:spPr>
+                        <a:xfrm>
+                          <a:off x="3338449" y="191872"/>
+                          <a:ext cx="50673" cy="224380"/>
+                        </a:xfrm>
+                        <a:prstGeom prst="rect">
+                          <a:avLst/>
+                        </a:prstGeom>
+                        <a:ln>
+                          <a:noFill/>
+                        </a:ln>
+                      </wps:spPr>
+                      <wps:txbx>
+                        <w:txbxContent>
+                          <w:p>
+                            <w:pPr>
+                              <w:spacing w:after="160" w:line="259" w:lineRule="auto"/>
+                              <w:ind w:left="0" w:firstLine="0"/>
+                              <w:jc w:val="left"/>
+                            </w:pPr>
+                            <w:r>
+                              <w:t xml:space="preserve"> </w:t>
+                            </w:r>
+                          </w:p>
+                        </w:txbxContent>
+                      </wps:txbx>
+                      <wps:bodyPr horzOverflow="overflow" vert="horz" lIns="0" tIns="0" rIns="0" bIns="0" rtlCol="0">
+                        <a:noAutofit/>
+                      </wps:bodyPr>
+                    </wps:wsp>
+                    <pic:pic xmlns:pic="http://schemas.openxmlformats.org/drawingml/2006/picture">
+                      <pic:nvPicPr>
+                        <pic:cNvPr id="15285" name="Picture 15285"/>
+                        <pic:cNvPicPr/>
+                      </pic:nvPicPr>
+                      <pic:blipFill>
+                        <a:blip r:embed="rId5"/>
+                        <a:stretch>
+                          <a:fillRect/>
+                        </a:stretch>
+                      </pic:blipFill>
+                      <pic:spPr>
+                        <a:xfrm>
+                          <a:off x="1815084" y="422148"/>
+                          <a:ext cx="2912364" cy="137160"/>
+                        </a:xfrm>
+                        <a:prstGeom prst="rect">
+                          <a:avLst/>
+                        </a:prstGeom>
+                      </pic:spPr>
+                    </pic:pic>
+                    <wps:wsp>
+                      <wps:cNvPr id="15307" name="Rectangle 15307"/>
+                      <wps:cNvSpPr/>
+                      <wps:spPr>
+                        <a:xfrm>
+                          <a:off x="1815719" y="441579"/>
+                          <a:ext cx="2910951" cy="138324"/>
+                        </a:xfrm>
+                        <a:prstGeom prst="rect">
+                          <a:avLst/>
+                        </a:prstGeom>
+                        <a:ln>
+                          <a:noFill/>
+                        </a:ln>
+                      </wps:spPr>
+                      <wps:txbx>
+                        <w:txbxContent>
+                          <w:p>
+                            <w:pPr>
+                              <w:spacing w:after="160" w:line="259" w:lineRule="auto"/>
+                              <w:ind w:left="0" w:firstLine="0"/>
+                              <w:jc w:val="left"/>
+                            </w:pPr>
+                            <w:r>
+                              <w:rPr>
+                                <w:rFonts w:ascii="Calibri" w:eastAsia="Calibri" w:hAnsi="Calibri" w:cs="Calibri"/>
+                                <w:b/>
+                                <w:sz w:val="16"/>
+                              </w:rPr>
+                              <w:t xml:space="preserve">HUETAR NORTE Y CARIBE, CAMPUS SARAPIQUÍ Tel: </w:t>
+                            </w:r>
+                          </w:p>
+                        </w:txbxContent>
+                      </wps:txbx>
+                      <wps:bodyPr horzOverflow="overflow" vert="horz" lIns="0" tIns="0" rIns="0" bIns="0" rtlCol="0">
+                        <a:noAutofit/>
+                      </wps:bodyPr>
+                    </wps:wsp>
+                    <wps:wsp>
+                      <wps:cNvPr id="15310" name="Rectangle 15310"/>
+                      <wps:cNvSpPr/>
+                      <wps:spPr>
+                        <a:xfrm>
+                          <a:off x="4004437" y="382372"/>
+                          <a:ext cx="50673" cy="224380"/>
+                        </a:xfrm>
+                        <a:prstGeom prst="rect">
+                          <a:avLst/>
+                        </a:prstGeom>
+                        <a:ln>
+                          <a:noFill/>
+                        </a:ln>
+                      </wps:spPr>
+                      <wps:txbx>
+                        <w:txbxContent>
+                          <w:p>
+                            <w:pPr>
+                              <w:spacing w:after="160" w:line="259" w:lineRule="auto"/>
+                              <w:ind w:left="0" w:firstLine="0"/>
+                              <w:jc w:val="left"/>
+                            </w:pPr>
+                            <w:r>
+                              <w:t xml:space="preserve"> </w:t>
+                            </w:r>
+                          </w:p>
+                        </w:txbxContent>
+                      </wps:txbx>
+                      <wps:bodyPr horzOverflow="overflow" vert="horz" lIns="0" tIns="0" rIns="0" bIns="0" rtlCol="0">
+                        <a:noAutofit/>
+                      </wps:bodyPr>
+                    </wps:wsp>
+                    <pic:pic xmlns:pic="http://schemas.openxmlformats.org/drawingml/2006/picture">
+                      <pic:nvPicPr>
+                        <pic:cNvPr id="15286" name="Picture 15286"/>
+                        <pic:cNvPicPr/>
+                      </pic:nvPicPr>
+                      <pic:blipFill>
+                        <a:blip r:embed="rId6"/>
+                        <a:stretch>
+                          <a:fillRect/>
+                        </a:stretch>
+                      </pic:blipFill>
+                      <pic:spPr>
+                        <a:xfrm>
+                          <a:off x="2412492" y="553212"/>
+                          <a:ext cx="274320" cy="138684"/>
+                        </a:xfrm>
+                        <a:prstGeom prst="rect">
+                          <a:avLst/>
+                        </a:prstGeom>
+                      </pic:spPr>
+                    </pic:pic>
+                    <wps:wsp>
+                      <wps:cNvPr id="15315" name="Rectangle 15315"/>
+                      <wps:cNvSpPr/>
+                      <wps:spPr>
+                        <a:xfrm>
+                          <a:off x="2413127" y="572643"/>
+                          <a:ext cx="275598" cy="138324"/>
+                        </a:xfrm>
+                        <a:prstGeom prst="rect">
+                          <a:avLst/>
+                        </a:prstGeom>
+                        <a:ln>
+                          <a:noFill/>
+                        </a:ln>
+                      </wps:spPr>
+                      <wps:txbx>
+                        <w:txbxContent>
+                          <w:p>
+                            <w:pPr>
+                              <w:spacing w:after="160" w:line="259" w:lineRule="auto"/>
+                              <w:ind w:left="0" w:firstLine="0"/>
+                              <w:jc w:val="left"/>
+                            </w:pPr>
+                            <w:r>
+                              <w:rPr>
+                                <w:rFonts w:ascii="Calibri" w:eastAsia="Calibri" w:hAnsi="Calibri" w:cs="Calibri"/>
+                                <w:b/>
+                                <w:sz w:val="16"/>
+                              </w:rPr>
+                              <w:t>2562</w:t>
+                            </w:r>
+                          </w:p>
+                        </w:txbxContent>
+                      </wps:txbx>
+                      <wps:bodyPr horzOverflow="overflow" vert="horz" lIns="0" tIns="0" rIns="0" bIns="0" rtlCol="0">
+                        <a:noAutofit/>
+                      </wps:bodyPr>
+                    </wps:wsp>
+                    <wps:wsp>
+                      <wps:cNvPr id="15317" name="Rectangle 15317"/>
+                      <wps:cNvSpPr/>
+                      <wps:spPr>
+                        <a:xfrm>
+                          <a:off x="2618867" y="513436"/>
+                          <a:ext cx="50673" cy="224380"/>
+                        </a:xfrm>
+                        <a:prstGeom prst="rect">
+                          <a:avLst/>
+                        </a:prstGeom>
+                        <a:ln>
+                          <a:noFill/>
+                        </a:ln>
+                      </wps:spPr>
+                      <wps:txbx>
+                        <w:txbxContent>
+                          <w:p>
+                            <w:pPr>
+                              <w:spacing w:after="160" w:line="259" w:lineRule="auto"/>
+                              <w:ind w:left="0" w:firstLine="0"/>
+                              <w:jc w:val="left"/>
+                            </w:pPr>
+                            <w:r>
+                              <w:t xml:space="preserve"> </w:t>
+                            </w:r>
+                          </w:p>
+                        </w:txbxContent>
+                      </wps:txbx>
+                      <wps:bodyPr horzOverflow="overflow" vert="horz" lIns="0" tIns="0" rIns="0" bIns="0" rtlCol="0">
+                        <a:noAutofit/>
+                      </wps:bodyPr>
+                    </wps:wsp>
+                    <pic:pic xmlns:pic="http://schemas.openxmlformats.org/drawingml/2006/picture">
+                      <pic:nvPicPr>
+                        <pic:cNvPr id="15287" name="Picture 15287"/>
+                        <pic:cNvPicPr/>
+                      </pic:nvPicPr>
+                      <pic:blipFill>
+                        <a:blip r:embed="rId7"/>
+                        <a:stretch>
+                          <a:fillRect/>
+                        </a:stretch>
+                      </pic:blipFill>
+                      <pic:spPr>
+                        <a:xfrm>
+                          <a:off x="2618232" y="553212"/>
+                          <a:ext cx="42672" cy="138684"/>
+                        </a:xfrm>
+                        <a:prstGeom prst="rect">
+                          <a:avLst/>
+                        </a:prstGeom>
+                      </pic:spPr>
+                    </pic:pic>
+                    <wps:wsp>
+                      <wps:cNvPr id="15316" name="Rectangle 15316"/>
+                      <wps:cNvSpPr/>
+                      <wps:spPr>
+                        <a:xfrm>
+                          <a:off x="2618867" y="572643"/>
+                          <a:ext cx="41556" cy="138324"/>
+                        </a:xfrm>
+                        <a:prstGeom prst="rect">
+                          <a:avLst/>
+                        </a:prstGeom>
+                        <a:ln>
+                          <a:noFill/>
+                        </a:ln>
+                      </wps:spPr>
+                      <wps:txbx>
+                        <w:txbxContent>
+                          <w:p>
+                            <w:pPr>
+                              <w:spacing w:after="160" w:line="259" w:lineRule="auto"/>
+                              <w:ind w:left="0" w:firstLine="0"/>
+                              <w:jc w:val="left"/>
+                            </w:pPr>
+                            <w:r>
+                              <w:rPr>
+                                <w:rFonts w:ascii="Calibri" w:eastAsia="Calibri" w:hAnsi="Calibri" w:cs="Calibri"/>
+                                <w:b/>
+                                <w:sz w:val="16"/>
+                              </w:rPr>
+                              <w:t>-</w:t>
+                            </w:r>
+                          </w:p>
+                        </w:txbxContent>
+                      </wps:txbx>
+                      <wps:bodyPr horzOverflow="overflow" vert="horz" lIns="0" tIns="0" rIns="0" bIns="0" rtlCol="0">
+                        <a:noAutofit/>
+                      </wps:bodyPr>
+                    </wps:wsp>
+                    <wps:wsp>
+                      <wps:cNvPr id="15318" name="Rectangle 15318"/>
+                      <wps:cNvSpPr/>
+                      <wps:spPr>
+                        <a:xfrm>
+                          <a:off x="2649347" y="513436"/>
+                          <a:ext cx="50673" cy="224380"/>
+                        </a:xfrm>
+                        <a:prstGeom prst="rect">
+                          <a:avLst/>
+                        </a:prstGeom>
+                        <a:ln>
+                          <a:noFill/>
+                        </a:ln>
+                      </wps:spPr>
+                      <wps:txbx>
+                        <w:txbxContent>
+                          <w:p>
+                            <w:pPr>
+                              <w:spacing w:after="160" w:line="259" w:lineRule="auto"/>
+                              <w:ind w:left="0" w:firstLine="0"/>
+                              <w:jc w:val="left"/>
+                            </w:pPr>
+                            <w:r>
+                              <w:t xml:space="preserve"> </w:t>
+                            </w:r>
+                          </w:p>
+                        </w:txbxContent>
+                      </wps:txbx>
+                      <wps:bodyPr horzOverflow="overflow" vert="horz" lIns="0" tIns="0" rIns="0" bIns="0" rtlCol="0">
+                        <a:noAutofit/>
+                      </wps:bodyPr>
+                    </wps:wsp>
+                    <pic:pic xmlns:pic="http://schemas.openxmlformats.org/drawingml/2006/picture">
+                      <pic:nvPicPr>
+                        <pic:cNvPr id="15288" name="Picture 15288"/>
+                        <pic:cNvPicPr/>
+                      </pic:nvPicPr>
+                      <pic:blipFill>
+                        <a:blip r:embed="rId6"/>
+                        <a:stretch>
+                          <a:fillRect/>
+                        </a:stretch>
+                      </pic:blipFill>
+                      <pic:spPr>
+                        <a:xfrm>
+                          <a:off x="2648712" y="553212"/>
+                          <a:ext cx="275844" cy="138684"/>
+                        </a:xfrm>
+                        <a:prstGeom prst="rect">
+                          <a:avLst/>
+                        </a:prstGeom>
+                      </pic:spPr>
+                    </pic:pic>
+                    <wps:wsp>
+                      <wps:cNvPr id="15319" name="Rectangle 15319"/>
+                      <wps:cNvSpPr/>
+                      <wps:spPr>
+                        <a:xfrm>
+                          <a:off x="2649347" y="572643"/>
+                          <a:ext cx="275598" cy="138324"/>
+                        </a:xfrm>
+                        <a:prstGeom prst="rect">
+                          <a:avLst/>
+                        </a:prstGeom>
+                        <a:ln>
+                          <a:noFill/>
+                        </a:ln>
+                      </wps:spPr>
+                      <wps:txbx>
+                        <w:txbxContent>
+                          <w:p>
+                            <w:pPr>
+                              <w:spacing w:after="160" w:line="259" w:lineRule="auto"/>
+                              <w:ind w:left="0" w:firstLine="0"/>
+                              <w:jc w:val="left"/>
+                            </w:pPr>
+                            <w:r>
+                              <w:rPr>
+                                <w:rFonts w:ascii="Calibri" w:eastAsia="Calibri" w:hAnsi="Calibri" w:cs="Calibri"/>
+                                <w:b/>
+                                <w:sz w:val="16"/>
+                              </w:rPr>
+                              <w:t>6050</w:t>
+                            </w:r>
+                          </w:p>
+                        </w:txbxContent>
+                      </wps:txbx>
+                      <wps:bodyPr horzOverflow="overflow" vert="horz" lIns="0" tIns="0" rIns="0" bIns="0" rtlCol="0">
+                        <a:noAutofit/>
+                      </wps:bodyPr>
+                    </wps:wsp>
+                    <wps:wsp>
+                      <wps:cNvPr id="15320" name="Rectangle 15320"/>
+                      <wps:cNvSpPr/>
+                      <wps:spPr>
+                        <a:xfrm>
+                          <a:off x="2855087" y="513436"/>
+                          <a:ext cx="50673" cy="224380"/>
+                        </a:xfrm>
+                        <a:prstGeom prst="rect">
+                          <a:avLst/>
+                        </a:prstGeom>
+                        <a:ln>
+                          <a:noFill/>
+                        </a:ln>
+                      </wps:spPr>
+                      <wps:txbx>
+                        <w:txbxContent>
+                          <w:p>
+                            <w:pPr>
+                              <w:spacing w:after="160" w:line="259" w:lineRule="auto"/>
+                              <w:ind w:left="0" w:firstLine="0"/>
+                              <w:jc w:val="left"/>
+                            </w:pPr>
+                            <w:r>
+                              <w:t xml:space="preserve"> </w:t>
+                            </w:r>
+                          </w:p>
+                        </w:txbxContent>
+                      </wps:txbx>
+                      <wps:bodyPr horzOverflow="overflow" vert="horz" lIns="0" tIns="0" rIns="0" bIns="0" rtlCol="0">
+                        <a:noAutofit/>
+                      </wps:bodyPr>
+                    </wps:wsp>
+                    <pic:pic xmlns:pic="http://schemas.openxmlformats.org/drawingml/2006/picture">
+                      <pic:nvPicPr>
+                        <pic:cNvPr id="15289" name="Picture 15289"/>
+                        <pic:cNvPicPr/>
+                      </pic:nvPicPr>
+                      <pic:blipFill>
+                        <a:blip r:embed="rId8"/>
+                        <a:stretch>
+                          <a:fillRect/>
+                        </a:stretch>
+                      </pic:blipFill>
+                      <pic:spPr>
+                        <a:xfrm>
+                          <a:off x="2855976" y="553212"/>
+                          <a:ext cx="118872" cy="138684"/>
+                        </a:xfrm>
+                        <a:prstGeom prst="rect">
+                          <a:avLst/>
+                        </a:prstGeom>
+                      </pic:spPr>
+                    </pic:pic>
+                    <wps:wsp>
+                      <wps:cNvPr id="15321" name="Rectangle 15321"/>
+                      <wps:cNvSpPr/>
+                      <wps:spPr>
+                        <a:xfrm>
+                          <a:off x="2856611" y="572643"/>
+                          <a:ext cx="30692" cy="138324"/>
+                        </a:xfrm>
+                        <a:prstGeom prst="rect">
+                          <a:avLst/>
+                        </a:prstGeom>
+                        <a:ln>
+                          <a:noFill/>
+                        </a:ln>
+                      </wps:spPr>
+                      <wps:txbx>
+                        <w:txbxContent>
+                          <w:p>
+                            <w:pPr>
+                              <w:spacing w:after="160" w:line="259" w:lineRule="auto"/>
+                              <w:ind w:left="0" w:firstLine="0"/>
+                              <w:jc w:val="left"/>
+                            </w:pPr>
+                            <w:r>
+                              <w:rPr>
+                                <w:rFonts w:ascii="Calibri" w:eastAsia="Calibri" w:hAnsi="Calibri" w:cs="Calibri"/>
+                                <w:b/>
+                                <w:sz w:val="16"/>
+                              </w:rPr>
+                              <w:t xml:space="preserve"> </w:t>
+                            </w:r>
+                          </w:p>
+                        </w:txbxContent>
+                      </wps:txbx>
+                      <wps:bodyPr horzOverflow="overflow" vert="horz" lIns="0" tIns="0" rIns="0" bIns="0" rtlCol="0">
+                        <a:noAutofit/>
+                      </wps:bodyPr>
+                    </wps:wsp>
+                    <wps:wsp>
+                      <wps:cNvPr id="15322" name="Rectangle 15322"/>
+                      <wps:cNvSpPr/>
+                      <wps:spPr>
+                        <a:xfrm>
+                          <a:off x="2879471" y="572643"/>
+                          <a:ext cx="89472" cy="138324"/>
+                        </a:xfrm>
+                        <a:prstGeom prst="rect">
+                          <a:avLst/>
+                        </a:prstGeom>
+                        <a:ln>
+                          <a:noFill/>
+                        </a:ln>
+                      </wps:spPr>
+                      <wps:txbx>
+                        <w:txbxContent>
+                          <w:p>
+                            <w:pPr>
+                              <w:spacing w:after="160" w:line="259" w:lineRule="auto"/>
+                              <w:ind w:left="0" w:firstLine="0"/>
+                              <w:jc w:val="left"/>
+                            </w:pPr>
+                            <w:r>
+                              <w:rPr>
+                                <w:rFonts w:ascii="Calibri" w:eastAsia="Calibri" w:hAnsi="Calibri" w:cs="Calibri"/>
+                                <w:b/>
+                                <w:sz w:val="16"/>
+                              </w:rPr>
+                              <w:t xml:space="preserve">/ </w:t>
+                            </w:r>
+                          </w:p>
+                        </w:txbxContent>
+                      </wps:txbx>
+                      <wps:bodyPr horzOverflow="overflow" vert="horz" lIns="0" tIns="0" rIns="0" bIns="0" rtlCol="0">
+                        <a:noAutofit/>
+                      </wps:bodyPr>
+                    </wps:wsp>
+                    <wps:wsp>
+                      <wps:cNvPr id="15323" name="Rectangle 15323"/>
+                      <wps:cNvSpPr/>
+                      <wps:spPr>
+                        <a:xfrm>
+                          <a:off x="2946527" y="513436"/>
+                          <a:ext cx="50673" cy="224380"/>
+                        </a:xfrm>
+                        <a:prstGeom prst="rect">
+                          <a:avLst/>
+                        </a:prstGeom>
+                        <a:ln>
+                          <a:noFill/>
+                        </a:ln>
+                      </wps:spPr>
+                      <wps:txbx>
+                        <w:txbxContent>
+                          <w:p>
+                            <w:pPr>
+                              <w:spacing w:after="160" w:line="259" w:lineRule="auto"/>
+                              <w:ind w:left="0" w:firstLine="0"/>
+                              <w:jc w:val="left"/>
+                            </w:pPr>
+                            <w:r>
+                              <w:t xml:space="preserve"> </w:t>
+                            </w:r>
+                          </w:p>
+                        </w:txbxContent>
+                      </wps:txbx>
+                      <wps:bodyPr horzOverflow="overflow" vert="horz" lIns="0" tIns="0" rIns="0" bIns="0" rtlCol="0">
+                        <a:noAutofit/>
+                      </wps:bodyPr>
+                    </wps:wsp>
+                    <pic:pic xmlns:pic="http://schemas.openxmlformats.org/drawingml/2006/picture">
+                      <pic:nvPicPr>
+                        <pic:cNvPr id="15290" name="Picture 15290"/>
+                        <pic:cNvPicPr/>
+                      </pic:nvPicPr>
+                      <pic:blipFill>
+                        <a:blip r:embed="rId6"/>
+                        <a:stretch>
+                          <a:fillRect/>
+                        </a:stretch>
+                      </pic:blipFill>
+                      <pic:spPr>
+                        <a:xfrm>
+                          <a:off x="2945892" y="553212"/>
+                          <a:ext cx="274320" cy="138684"/>
+                        </a:xfrm>
+                        <a:prstGeom prst="rect">
+                          <a:avLst/>
+                        </a:prstGeom>
+                      </pic:spPr>
+                    </pic:pic>
+                    <wps:wsp>
+                      <wps:cNvPr id="15324" name="Rectangle 15324"/>
+                      <wps:cNvSpPr/>
+                      <wps:spPr>
+                        <a:xfrm>
+                          <a:off x="2946527" y="572643"/>
+                          <a:ext cx="275598" cy="138324"/>
+                        </a:xfrm>
+                        <a:prstGeom prst="rect">
+                          <a:avLst/>
+                        </a:prstGeom>
+                        <a:ln>
+                          <a:noFill/>
+                        </a:ln>
+                      </wps:spPr>
+                      <wps:txbx>
+                        <w:txbxContent>
+                          <w:p>
+                            <w:pPr>
+                              <w:spacing w:after="160" w:line="259" w:lineRule="auto"/>
+                              <w:ind w:left="0" w:firstLine="0"/>
+                              <w:jc w:val="left"/>
+                            </w:pPr>
+                            <w:r>
+                              <w:rPr>
+                                <w:rFonts w:ascii="Calibri" w:eastAsia="Calibri" w:hAnsi="Calibri" w:cs="Calibri"/>
+                                <w:b/>
+                                <w:sz w:val="16"/>
+                              </w:rPr>
+                              <w:t>2562</w:t>
+                            </w:r>
+                          </w:p>
+                        </w:txbxContent>
+                      </wps:txbx>
+                      <wps:bodyPr horzOverflow="overflow" vert="horz" lIns="0" tIns="0" rIns="0" bIns="0" rtlCol="0">
+                        <a:noAutofit/>
+                      </wps:bodyPr>
+                    </wps:wsp>
+                    <wps:wsp>
+                      <wps:cNvPr id="15326" name="Rectangle 15326"/>
+                      <wps:cNvSpPr/>
+                      <wps:spPr>
+                        <a:xfrm>
+                          <a:off x="3152267" y="513436"/>
+                          <a:ext cx="50673" cy="224380"/>
+                        </a:xfrm>
+                        <a:prstGeom prst="rect">
+                          <a:avLst/>
+                        </a:prstGeom>
+                        <a:ln>
+                          <a:noFill/>
+                        </a:ln>
+                      </wps:spPr>
+                      <wps:txbx>
+                        <w:txbxContent>
+                          <w:p>
+                            <w:pPr>
+                              <w:spacing w:after="160" w:line="259" w:lineRule="auto"/>
+                              <w:ind w:left="0" w:firstLine="0"/>
+                              <w:jc w:val="left"/>
+                            </w:pPr>
+                            <w:r>
+                              <w:t xml:space="preserve"> </w:t>
+                            </w:r>
+                          </w:p>
+                        </w:txbxContent>
+                      </wps:txbx>
+                      <wps:bodyPr horzOverflow="overflow" vert="horz" lIns="0" tIns="0" rIns="0" bIns="0" rtlCol="0">
+                        <a:noAutofit/>
+                      </wps:bodyPr>
+                    </wps:wsp>
+                    <pic:pic xmlns:pic="http://schemas.openxmlformats.org/drawingml/2006/picture">
+                      <pic:nvPicPr>
+                        <pic:cNvPr id="15291" name="Picture 15291"/>
+                        <pic:cNvPicPr/>
+                      </pic:nvPicPr>
+                      <pic:blipFill>
+                        <a:blip r:embed="rId7"/>
+                        <a:stretch>
+                          <a:fillRect/>
+                        </a:stretch>
+                      </pic:blipFill>
+                      <pic:spPr>
+                        <a:xfrm>
+                          <a:off x="3151632" y="553212"/>
+                          <a:ext cx="41148" cy="138684"/>
+                        </a:xfrm>
+                        <a:prstGeom prst="rect">
+                          <a:avLst/>
+                        </a:prstGeom>
+                      </pic:spPr>
+                    </pic:pic>
+                    <wps:wsp>
+                      <wps:cNvPr id="15325" name="Rectangle 15325"/>
+                      <wps:cNvSpPr/>
+                      <wps:spPr>
+                        <a:xfrm>
+                          <a:off x="3152267" y="572643"/>
+                          <a:ext cx="41556" cy="138324"/>
+                        </a:xfrm>
+                        <a:prstGeom prst="rect">
+                          <a:avLst/>
+                        </a:prstGeom>
+                        <a:ln>
+                          <a:noFill/>
+                        </a:ln>
+                      </wps:spPr>
+                      <wps:txbx>
+                        <w:txbxContent>
+                          <w:p>
+                            <w:pPr>
+                              <w:spacing w:after="160" w:line="259" w:lineRule="auto"/>
+                              <w:ind w:left="0" w:firstLine="0"/>
+                              <w:jc w:val="left"/>
+                            </w:pPr>
+                            <w:r>
+                              <w:rPr>
+                                <w:rFonts w:ascii="Calibri" w:eastAsia="Calibri" w:hAnsi="Calibri" w:cs="Calibri"/>
+                                <w:b/>
+                                <w:sz w:val="16"/>
+                              </w:rPr>
+                              <w:t>-</w:t>
+                            </w:r>
+                          </w:p>
+                        </w:txbxContent>
+                      </wps:txbx>
+                      <wps:bodyPr horzOverflow="overflow" vert="horz" lIns="0" tIns="0" rIns="0" bIns="0" rtlCol="0">
+                        <a:noAutofit/>
+                      </wps:bodyPr>
+                    </wps:wsp>
+                    <wps:wsp>
+                      <wps:cNvPr id="15327" name="Rectangle 15327"/>
+                      <wps:cNvSpPr/>
+                      <wps:spPr>
+                        <a:xfrm>
+                          <a:off x="3182747" y="513436"/>
+                          <a:ext cx="50673" cy="224380"/>
+                        </a:xfrm>
+                        <a:prstGeom prst="rect">
+                          <a:avLst/>
+                        </a:prstGeom>
+                        <a:ln>
+                          <a:noFill/>
+                        </a:ln>
+                      </wps:spPr>
+                      <wps:txbx>
+                        <w:txbxContent>
+                          <w:p>
+                            <w:pPr>
+                              <w:spacing w:after="160" w:line="259" w:lineRule="auto"/>
+                              <w:ind w:left="0" w:firstLine="0"/>
+                              <w:jc w:val="left"/>
+                            </w:pPr>
+                            <w:r>
+                              <w:t xml:space="preserve"> </w:t>
+                            </w:r>
+                          </w:p>
+                        </w:txbxContent>
+                      </wps:txbx>
+                      <wps:bodyPr horzOverflow="overflow" vert="horz" lIns="0" tIns="0" rIns="0" bIns="0" rtlCol="0">
+                        <a:noAutofit/>
+                      </wps:bodyPr>
+                    </wps:wsp>
+                    <pic:pic xmlns:pic="http://schemas.openxmlformats.org/drawingml/2006/picture">
+                      <pic:nvPicPr>
+                        <pic:cNvPr id="15292" name="Picture 15292"/>
+                        <pic:cNvPicPr/>
+                      </pic:nvPicPr>
+                      <pic:blipFill>
+                        <a:blip r:embed="rId6"/>
+                        <a:stretch>
+                          <a:fillRect/>
+                        </a:stretch>
+                      </pic:blipFill>
+                      <pic:spPr>
+                        <a:xfrm>
+                          <a:off x="3182112" y="553212"/>
+                          <a:ext cx="274320" cy="138684"/>
+                        </a:xfrm>
+                        <a:prstGeom prst="rect">
+                          <a:avLst/>
+                        </a:prstGeom>
+                      </pic:spPr>
+                    </pic:pic>
+                    <wps:wsp>
+                      <wps:cNvPr id="15328" name="Rectangle 15328"/>
+                      <wps:cNvSpPr/>
+                      <wps:spPr>
+                        <a:xfrm>
+                          <a:off x="3182747" y="572643"/>
+                          <a:ext cx="276813" cy="138324"/>
+                        </a:xfrm>
+                        <a:prstGeom prst="rect">
+                          <a:avLst/>
+                        </a:prstGeom>
+                        <a:ln>
+                          <a:noFill/>
+                        </a:ln>
+                      </wps:spPr>
+                      <wps:txbx>
+                        <w:txbxContent>
+                          <w:p>
+                            <w:pPr>
+                              <w:spacing w:after="160" w:line="259" w:lineRule="auto"/>
+                              <w:ind w:left="0" w:firstLine="0"/>
+                              <w:jc w:val="left"/>
+                            </w:pPr>
+                            <w:r>
+                              <w:rPr>
+                                <w:rFonts w:ascii="Calibri" w:eastAsia="Calibri" w:hAnsi="Calibri" w:cs="Calibri"/>
+                                <w:b/>
+                                <w:sz w:val="16"/>
+                              </w:rPr>
+                              <w:t>6051</w:t>
+                            </w:r>
+                          </w:p>
+                        </w:txbxContent>
+                      </wps:txbx>
+                      <wps:bodyPr horzOverflow="overflow" vert="horz" lIns="0" tIns="0" rIns="0" bIns="0" rtlCol="0">
+                        <a:noAutofit/>
+                      </wps:bodyPr>
+                    </wps:wsp>
+                    <wps:wsp>
+                      <wps:cNvPr id="15329" name="Rectangle 15329"/>
+                      <wps:cNvSpPr/>
+                      <wps:spPr>
+                        <a:xfrm>
+                          <a:off x="3388741" y="513436"/>
+                          <a:ext cx="50673" cy="224380"/>
+                        </a:xfrm>
+                        <a:prstGeom prst="rect">
+                          <a:avLst/>
+                        </a:prstGeom>
+                        <a:ln>
+                          <a:noFill/>
+                        </a:ln>
+                      </wps:spPr>
+                      <wps:txbx>
+                        <w:txbxContent>
+                          <w:p>
+                            <w:pPr>
+                              <w:spacing w:after="160" w:line="259" w:lineRule="auto"/>
+                              <w:ind w:left="0" w:firstLine="0"/>
+                              <w:jc w:val="left"/>
+                            </w:pPr>
+                            <w:r>
+                              <w:t xml:space="preserve"> </w:t>
+                            </w:r>
+                          </w:p>
+                        </w:txbxContent>
+                      </wps:txbx>
+                      <wps:bodyPr horzOverflow="overflow" vert="horz" lIns="0" tIns="0" rIns="0" bIns="0" rtlCol="0">
+                        <a:noAutofit/>
+                      </wps:bodyPr>
+                    </wps:wsp>
+                    <pic:pic xmlns:pic="http://schemas.openxmlformats.org/drawingml/2006/picture">
+                      <pic:nvPicPr>
+                        <pic:cNvPr id="15293" name="Picture 15293"/>
+                        <pic:cNvPicPr/>
+                      </pic:nvPicPr>
+                      <pic:blipFill>
+                        <a:blip r:embed="rId4"/>
+                        <a:stretch>
+                          <a:fillRect/>
+                        </a:stretch>
+                      </pic:blipFill>
+                      <pic:spPr>
+                        <a:xfrm>
+                          <a:off x="3387852" y="553212"/>
+                          <a:ext cx="30480" cy="138684"/>
+                        </a:xfrm>
+                        <a:prstGeom prst="rect">
+                          <a:avLst/>
+                        </a:prstGeom>
+                      </pic:spPr>
+                    </pic:pic>
+                    <wps:wsp>
+                      <wps:cNvPr id="15330" name="Rectangle 15330"/>
+                      <wps:cNvSpPr/>
+                      <wps:spPr>
+                        <a:xfrm>
+                          <a:off x="3387217" y="618363"/>
+                          <a:ext cx="30692" cy="138324"/>
+                        </a:xfrm>
+                        <a:prstGeom prst="rect">
+                          <a:avLst/>
+                        </a:prstGeom>
+                        <a:ln>
+                          <a:noFill/>
+                        </a:ln>
+                      </wps:spPr>
+                      <wps:txbx>
+                        <w:txbxContent>
+                          <w:p>
+                            <w:pPr>
+                              <w:spacing w:after="160" w:line="259" w:lineRule="auto"/>
+                              <w:ind w:left="0" w:firstLine="0"/>
+                              <w:jc w:val="left"/>
+                            </w:pPr>
+                            <w:r>
+                              <w:rPr>
+                                <w:rFonts w:ascii="Calibri" w:eastAsia="Calibri" w:hAnsi="Calibri" w:cs="Calibri"/>
+                                <w:b/>
+                                <w:sz w:val="16"/>
+                              </w:rPr>
+                              <w:t xml:space="preserve"> </w:t>
+                            </w:r>
+                          </w:p>
+                        </w:txbxContent>
+                      </wps:txbx>
+                      <wps:bodyPr horzOverflow="overflow" vert="horz" lIns="0" tIns="0" rIns="0" bIns="0" rtlCol="0">
+                        <a:noAutofit/>
+                      </wps:bodyPr>
+                    </wps:wsp>
+                    <wps:wsp>
+                      <wps:cNvPr id="15331" name="Rectangle 15331"/>
+                      <wps:cNvSpPr/>
+                      <wps:spPr>
+                        <a:xfrm>
+                          <a:off x="3410077" y="559156"/>
+                          <a:ext cx="50673" cy="224380"/>
+                        </a:xfrm>
+                        <a:prstGeom prst="rect">
+                          <a:avLst/>
+                        </a:prstGeom>
+                        <a:ln>
+                          <a:noFill/>
+                        </a:ln>
+                      </wps:spPr>
+                      <wps:txbx>
+                        <w:txbxContent>
+                          <w:p>
+                            <w:pPr>
+                              <w:spacing w:after="160" w:line="259" w:lineRule="auto"/>
+                              <w:ind w:left="0" w:firstLine="0"/>
+                              <w:jc w:val="left"/>
+                            </w:pPr>
+                            <w:r>
+                              <w:t xml:space="preserve"> </w:t>
+                            </w:r>
+                          </w:p>
+                        </w:txbxContent>
+                      </wps:txbx>
+                      <wps:bodyPr horzOverflow="overflow" vert="horz" lIns="0" tIns="0" rIns="0" bIns="0" rtlCol="0">
+                        <a:noAutofit/>
+                      </wps:bodyPr>
+                    </wps:wsp>
+                    <pic:pic xmlns:pic="http://schemas.openxmlformats.org/drawingml/2006/picture">
+                      <pic:nvPicPr>
+                        <pic:cNvPr id="15294" name="Picture 15294"/>
+                        <pic:cNvPicPr/>
+                      </pic:nvPicPr>
+                      <pic:blipFill>
+                        <a:blip r:embed="rId9"/>
+                        <a:stretch>
+                          <a:fillRect/>
+                        </a:stretch>
+                      </pic:blipFill>
+                      <pic:spPr>
+                        <a:xfrm>
+                          <a:off x="295656" y="249937"/>
+                          <a:ext cx="47244" cy="187452"/>
+                        </a:xfrm>
+                        <a:prstGeom prst="rect">
+                          <a:avLst/>
+                        </a:prstGeom>
+                      </pic:spPr>
+                    </pic:pic>
+                    <wps:wsp>
+                      <wps:cNvPr id="15305" name="Rectangle 15305"/>
+                      <wps:cNvSpPr/>
+                      <wps:spPr>
+                        <a:xfrm>
+                          <a:off x="295961" y="277193"/>
+                          <a:ext cx="46741" cy="187581"/>
+                        </a:xfrm>
+                        <a:prstGeom prst="rect">
+                          <a:avLst/>
+                        </a:prstGeom>
+                        <a:ln>
+                          <a:noFill/>
+                        </a:ln>
+                      </wps:spPr>
+                      <wps:txbx>
+                        <w:txbxContent>
+                          <w:p>
+                            <w:pPr>
+                              <w:spacing w:after="160" w:line="259" w:lineRule="auto"/>
+                              <w:ind w:left="0" w:firstLine="0"/>
+                              <w:jc w:val="left"/>
+                            </w:pPr>
+                            <w:r>
+                              <w:rPr>
+                                <w:rFonts w:ascii="Arial" w:eastAsia="Arial" w:hAnsi="Arial" w:cs="Arial"/>
+                                <w:sz w:val="20"/>
+                              </w:rPr>
+                              <w:t xml:space="preserve"> </w:t>
+                            </w:r>
+                          </w:p>
+                        </w:txbxContent>
+                      </wps:txbx>
+                      <wps:bodyPr horzOverflow="overflow" vert="horz" lIns="0" tIns="0" rIns="0" bIns="0" rtlCol="0">
+                        <a:noAutofit/>
+                      </wps:bodyPr>
+                    </wps:wsp>
+                    <wps:wsp>
+                      <wps:cNvPr id="15306" name="Rectangle 15306"/>
+                      <wps:cNvSpPr/>
+                      <wps:spPr>
+                        <a:xfrm>
+                          <a:off x="331013" y="255879"/>
+                          <a:ext cx="50673" cy="224380"/>
+                        </a:xfrm>
+                        <a:prstGeom prst="rect">
+                          <a:avLst/>
+                        </a:prstGeom>
+                        <a:ln>
+                          <a:noFill/>
+                        </a:ln>
+                      </wps:spPr>
+                      <wps:txbx>
+                        <w:txbxContent>
+                          <w:p>
+                            <w:pPr>
+                              <w:spacing w:after="160" w:line="259" w:lineRule="auto"/>
+                              <w:ind w:left="0" w:firstLine="0"/>
+                              <w:jc w:val="left"/>
+                            </w:pPr>
+                            <w:r>
+                              <w:t xml:space="preserve"> </w:t>
+                            </w:r>
+                          </w:p>
+                        </w:txbxContent>
+                      </wps:txbx>
+                      <wps:bodyPr horzOverflow="overflow" vert="horz" lIns="0" tIns="0" rIns="0" bIns="0" rtlCol="0">
+                        <a:noAutofit/>
+                      </wps:bodyPr>
+                    </wps:wsp>
+                    <pic:pic xmlns:pic="http://schemas.openxmlformats.org/drawingml/2006/picture">
+                      <pic:nvPicPr>
+                        <pic:cNvPr id="15295" name="Picture 15295"/>
+                        <pic:cNvPicPr/>
+                      </pic:nvPicPr>
+                      <pic:blipFill>
+                        <a:blip r:embed="rId10"/>
+                        <a:stretch>
+                          <a:fillRect/>
+                        </a:stretch>
+                      </pic:blipFill>
+                      <pic:spPr>
+                        <a:xfrm>
+                          <a:off x="222504" y="393192"/>
+                          <a:ext cx="42672" cy="190500"/>
+                        </a:xfrm>
+                        <a:prstGeom prst="rect">
+                          <a:avLst/>
+                        </a:prstGeom>
+                      </pic:spPr>
+                    </pic:pic>
+                    <wps:wsp>
+                      <wps:cNvPr id="15311" name="Rectangle 15311"/>
+                      <wps:cNvSpPr/>
+                      <wps:spPr>
+                        <a:xfrm>
+                          <a:off x="222809" y="429768"/>
+                          <a:ext cx="42144" cy="189937"/>
+                        </a:xfrm>
+                        <a:prstGeom prst="rect">
+                          <a:avLst/>
+                        </a:prstGeom>
+                        <a:ln>
+                          <a:noFill/>
+                        </a:ln>
+                      </wps:spPr>
+                      <wps:txbx>
+                        <w:txbxContent>
+                          <w:p>
+                            <w:pPr>
+                              <w:spacing w:after="160" w:line="259" w:lineRule="auto"/>
+                              <w:ind w:left="0" w:firstLine="0"/>
+                              <w:jc w:val="left"/>
+                            </w:pPr>
+                            <w:r>
+                              <w:rPr>
+                                <w:rFonts w:ascii="Calibri" w:eastAsia="Calibri" w:hAnsi="Calibri" w:cs="Calibri"/>
+                                <w:sz w:val="22"/>
+                              </w:rPr>
+                              <w:t xml:space="preserve"> </w:t>
+                            </w:r>
+                          </w:p>
+                        </w:txbxContent>
+                      </wps:txbx>
+                      <wps:bodyPr horzOverflow="overflow" vert="horz" lIns="0" tIns="0" rIns="0" bIns="0" rtlCol="0">
+                        <a:noAutofit/>
+                      </wps:bodyPr>
+                    </wps:wsp>
+                    <wps:wsp>
+                      <wps:cNvPr id="15312" name="Rectangle 15312"/>
+                      <wps:cNvSpPr/>
+                      <wps:spPr>
+                        <a:xfrm>
+                          <a:off x="254813" y="399136"/>
+                          <a:ext cx="50673" cy="224380"/>
+                        </a:xfrm>
+                        <a:prstGeom prst="rect">
+                          <a:avLst/>
+                        </a:prstGeom>
+                        <a:ln>
+                          <a:noFill/>
+                        </a:ln>
+                      </wps:spPr>
+                      <wps:txbx>
+                        <w:txbxContent>
+                          <w:p>
+                            <w:pPr>
+                              <w:spacing w:after="160" w:line="259" w:lineRule="auto"/>
+                              <w:ind w:left="0" w:firstLine="0"/>
+                              <w:jc w:val="left"/>
+                            </w:pPr>
+                            <w:r>
+                              <w:t xml:space="preserve"> </w:t>
+                            </w:r>
+                          </w:p>
+                        </w:txbxContent>
+                      </wps:txbx>
+                      <wps:bodyPr horzOverflow="overflow" vert="horz" lIns="0" tIns="0" rIns="0" bIns="0" rtlCol="0">
+                        <a:noAutofit/>
+                      </wps:bodyPr>
+                    </wps:wsp>
+                    <pic:pic xmlns:pic="http://schemas.openxmlformats.org/drawingml/2006/picture">
+                      <pic:nvPicPr>
+                        <pic:cNvPr id="15296" name="Picture 15296"/>
+                        <pic:cNvPicPr/>
+                      </pic:nvPicPr>
+                      <pic:blipFill>
+                        <a:blip r:embed="rId10"/>
+                        <a:stretch>
+                          <a:fillRect/>
+                        </a:stretch>
+                      </pic:blipFill>
+                      <pic:spPr>
+                        <a:xfrm>
+                          <a:off x="3032760" y="385572"/>
+                          <a:ext cx="41148" cy="190500"/>
+                        </a:xfrm>
+                        <a:prstGeom prst="rect">
+                          <a:avLst/>
+                        </a:prstGeom>
+                      </pic:spPr>
+                    </pic:pic>
+                    <wps:wsp>
+                      <wps:cNvPr id="15308" name="Rectangle 15308"/>
+                      <wps:cNvSpPr/>
+                      <wps:spPr>
+                        <a:xfrm>
+                          <a:off x="3033395" y="422148"/>
+                          <a:ext cx="42143" cy="189937"/>
+                        </a:xfrm>
+                        <a:prstGeom prst="rect">
+                          <a:avLst/>
+                        </a:prstGeom>
+                        <a:ln>
+                          <a:noFill/>
+                        </a:ln>
+                      </wps:spPr>
+                      <wps:txbx>
+                        <w:txbxContent>
+                          <w:p>
+                            <w:pPr>
+                              <w:spacing w:after="160" w:line="259" w:lineRule="auto"/>
+                              <w:ind w:left="0" w:firstLine="0"/>
+                              <w:jc w:val="left"/>
+                            </w:pPr>
+                            <w:r>
+                              <w:rPr>
+                                <w:rFonts w:ascii="Calibri" w:eastAsia="Calibri" w:hAnsi="Calibri" w:cs="Calibri"/>
+                                <w:sz w:val="22"/>
+                              </w:rPr>
+                              <w:t xml:space="preserve"> </w:t>
+                            </w:r>
+                          </w:p>
+                        </w:txbxContent>
+                      </wps:txbx>
+                      <wps:bodyPr horzOverflow="overflow" vert="horz" lIns="0" tIns="0" rIns="0" bIns="0" rtlCol="0">
+                        <a:noAutofit/>
+                      </wps:bodyPr>
+                    </wps:wsp>
+                    <wps:wsp>
+                      <wps:cNvPr id="15309" name="Rectangle 15309"/>
+                      <wps:cNvSpPr/>
+                      <wps:spPr>
+                        <a:xfrm>
+                          <a:off x="3065399" y="391515"/>
+                          <a:ext cx="50673" cy="224380"/>
+                        </a:xfrm>
+                        <a:prstGeom prst="rect">
+                          <a:avLst/>
+                        </a:prstGeom>
+                        <a:ln>
+                          <a:noFill/>
+                        </a:ln>
+                      </wps:spPr>
+                      <wps:txbx>
+                        <w:txbxContent>
+                          <w:p>
+                            <w:pPr>
+                              <w:spacing w:after="160" w:line="259" w:lineRule="auto"/>
+                              <w:ind w:left="0" w:firstLine="0"/>
+                              <w:jc w:val="left"/>
+                            </w:pPr>
+                            <w:r>
+                              <w:t xml:space="preserve"> </w:t>
+                            </w:r>
+                          </w:p>
+                        </w:txbxContent>
+                      </wps:txbx>
+                      <wps:bodyPr horzOverflow="overflow" vert="horz" lIns="0" tIns="0" rIns="0" bIns="0" rtlCol="0">
+                        <a:noAutofit/>
+                      </wps:bodyPr>
+                    </wps:wsp>
+                    <pic:pic xmlns:pic="http://schemas.openxmlformats.org/drawingml/2006/picture">
+                      <pic:nvPicPr>
+                        <pic:cNvPr id="15297" name="Picture 15297"/>
+                        <pic:cNvPicPr/>
+                      </pic:nvPicPr>
+                      <pic:blipFill>
+                        <a:blip r:embed="rId10"/>
+                        <a:stretch>
+                          <a:fillRect/>
+                        </a:stretch>
+                      </pic:blipFill>
+                      <pic:spPr>
+                        <a:xfrm>
+                          <a:off x="227076" y="563880"/>
+                          <a:ext cx="42672" cy="188976"/>
+                        </a:xfrm>
+                        <a:prstGeom prst="rect">
+                          <a:avLst/>
+                        </a:prstGeom>
+                      </pic:spPr>
+                    </pic:pic>
+                    <wps:wsp>
+                      <wps:cNvPr id="15313" name="Rectangle 15313"/>
+                      <wps:cNvSpPr/>
+                      <wps:spPr>
+                        <a:xfrm>
+                          <a:off x="227381" y="600456"/>
+                          <a:ext cx="42144" cy="189937"/>
+                        </a:xfrm>
+                        <a:prstGeom prst="rect">
+                          <a:avLst/>
+                        </a:prstGeom>
+                        <a:ln>
+                          <a:noFill/>
+                        </a:ln>
+                      </wps:spPr>
+                      <wps:txbx>
+                        <w:txbxContent>
+                          <w:p>
+                            <w:pPr>
+                              <w:spacing w:after="160" w:line="259" w:lineRule="auto"/>
+                              <w:ind w:left="0" w:firstLine="0"/>
+                              <w:jc w:val="left"/>
+                            </w:pPr>
+                            <w:r>
+                              <w:rPr>
+                                <w:rFonts w:ascii="Calibri" w:eastAsia="Calibri" w:hAnsi="Calibri" w:cs="Calibri"/>
+                                <w:sz w:val="22"/>
+                              </w:rPr>
+                              <w:t xml:space="preserve"> </w:t>
+                            </w:r>
+                          </w:p>
+                        </w:txbxContent>
+                      </wps:txbx>
+                      <wps:bodyPr horzOverflow="overflow" vert="horz" lIns="0" tIns="0" rIns="0" bIns="0" rtlCol="0">
+                        <a:noAutofit/>
+                      </wps:bodyPr>
+                    </wps:wsp>
+                    <wps:wsp>
+                      <wps:cNvPr id="15314" name="Rectangle 15314"/>
+                      <wps:cNvSpPr/>
+                      <wps:spPr>
+                        <a:xfrm>
+                          <a:off x="259385" y="569824"/>
+                          <a:ext cx="50673" cy="224380"/>
+                        </a:xfrm>
+                        <a:prstGeom prst="rect">
+                          <a:avLst/>
+                        </a:prstGeom>
+                        <a:ln>
+                          <a:noFill/>
+                        </a:ln>
+                      </wps:spPr>
+                      <wps:txbx>
+                        <w:txbxContent>
+                          <w:p>
+                            <w:pPr>
+                              <w:spacing w:after="160" w:line="259" w:lineRule="auto"/>
+                              <w:ind w:left="0" w:firstLine="0"/>
+                              <w:jc w:val="left"/>
+                            </w:pPr>
+                            <w:r>
+                              <w:t xml:space="preserve"> </w:t>
+                            </w:r>
+                          </w:p>
+                        </w:txbxContent>
+                      </wps:txbx>
+                      <wps:bodyPr horzOverflow="overflow" vert="horz" lIns="0" tIns="0" rIns="0" bIns="0" rtlCol="0">
+                        <a:noAutofit/>
+                      </wps:bodyPr>
+                    </wps:wsp>
+                  </wpg:wgp>
+                </a:graphicData>
+              </a:graphic>
+            </wp:anchor>
+          </w:drawing>
+        </mc:Choice>
+        <mc:Fallback>
+          <w:pict>
+            <v:group w14:anchorId="3F3A5D4F" id="Group 15282" o:spid="_x0000_s1026" style="position:absolute;left:0;text-align:left;margin-left:85.05pt;margin-top:49.45pt;width:444.9pt;height:64.3pt;z-index:251659264;mso-position-horizontal-relative:page;mso-position-vertical-relative:page" coordsize="56502,8168" o:gfxdata="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">
+              <v:shapetype id="_x0000_t75" coordsize="21600,21600" o:spt="75" o:preferrelative="t" path="m@4@5l@4@11@9@11@9@5xe" filled="f" stroked="f">
+                <v:stroke joinstyle="miter"/>
+                <v:formulas>
+                  <v:f eqn="if lineDrawn pixelLineWidth 0"/>
+                  <v:f eqn="sum @0 1 0"/>
+                  <v:f eqn="sum 0 0 @1"/>
+                  <v:f eqn="prod @2 1 2"/>
+                  <v:f eqn="prod @3 21600 pixelWidth"/>
+                  <v:f eqn="prod @3 21600 pixelHeight"/>
+                  <v:f eqn="sum @0 0 1"/>
+                  <v:f eqn="prod @6 1 2"/>
+                  <v:f eqn="prod @7 21600 pixelWidth"/>
+                  <v:f eqn="sum @8 21600 0"/>
+                  <v:f eqn="prod @7 21600 pixelHeight"/>
+                  <v:f eqn="sum @10 21600 0"/>
+                </v:formulas>
+                <v:path o:extrusionok="f" gradientshapeok="t" o:connecttype="rect"/>
+                <o:lock v:ext="edit" aspectratio="t"/>
+              </v:shapetype>
+              <v:shape id="Picture 15283" o:spid="_x0000_s1027" type="#_x0000_t75" style="position:absolute;left:46570;width:8090;height:8083;visibility:visible;mso-wrap-style:square" o:gfxdata="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">
+                <v:imagedata r:id="rId11" o:title=""/>
+              </v:shape>
+              <v:shape id="Picture 15298" o:spid="_x0000_s1028" type="#_x0000_t75" style="position:absolute;left:2311;top:31;width:10852;height:6669;visibility:visible;mso-wrap-style:square" o:gfxdata="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">
+                <v:imagedata r:id="rId12" o:title=""/>
+              </v:shape>
+              <v:shape id="Shape 15684" o:spid="_x0000_s1029" style="position:absolute;top:8077;width:56502;height:91;visibility:visible;mso-wrap-style:square;v-text-anchor:top" coordsize="5650230,9144" o:gfxdata="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" path="m,l5650230,r,9144l,9144,,e" fillcolor="black" stroked="f" strokeweight="0">
+                <v:stroke miterlimit="83231f" joinstyle="miter"/>
+                <v:path arrowok="t" textboxrect="0,0,5650230,9144"/>
+              </v:shape>
+              <v:shape id="Picture 15299" o:spid="_x0000_s1030" type="#_x0000_t75" style="position:absolute;left:24841;top:1859;width:11049;height:1387;visibility:visible;mso-wrap-style:square" o:gfxdata="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">
+                <v:imagedata r:id="rId13" o:title=""/>
+              </v:shape>
+              <v:rect id="Rectangle 15301" o:spid="_x0000_s1031" style="position:absolute;left:24847;top:2053;width:11049;height:1383;visibility:visible;mso-wrap-style:square;v-text-anchor:top" o:gfxdata="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" filled="f" stroked="f">
+                <v:textbox inset="0,0,0,0">
+                  <w:txbxContent>
+                    <w:p>
+                      <w:pPr>
+                        <w:spacing w:after="160" w:line="259" w:lineRule="auto"/>
+                        <w:ind w:left="0" w:firstLine="0"/>
+                        <w:jc w:val="left"/>
+                      </w:pPr>
+                      <w:r>
+                        <w:rPr>
+                          <w:rFonts w:ascii="Calibri" w:eastAsia="Calibri" w:hAnsi="Calibri" w:cs="Calibri"/>
+                          <w:b/>
+                          <w:sz w:val="16"/>
+                        </w:rPr>
+                        <w:t>SECCIÓN REGIONAL</w:t>
+                      </w:r>
+                    </w:p>
+                  </w:txbxContent>
+                </v:textbox>
+              </v:rect>
+              <v:rect id="Rectangle 15302" o:spid="_x0000_s1032" style="position:absolute;left:33140;top:1461;width:507;height:2244;visibility:visible;mso-wrap-style:square;v-text-anchor:top" o:gfxdata="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" filled="f" stroked="f">
+                <v:textbox inset="0,0,0,0">
+                  <w:txbxContent>
+                    <w:p>
+                      <w:pPr>
+                        <w:spacing w:after="160" w:line="259" w:lineRule="auto"/>
+                        <w:ind w:left="0" w:firstLine="0"/>
+                        <w:jc w:val="left"/>
+                      </w:pPr>
+                      <w:r>
+                        <w:t xml:space="preserve"> </w:t>
+                      </w:r>
+                    </w:p>
+                  </w:txbxContent>
+                </v:textbox>
+              </v:rect>
+              <v:shape id="Picture 15300" o:spid="_x0000_s1033" type="#_x0000_t75" style="position:absolute;left:33147;top:1859;width:304;height:1387;visibility:visible;mso-wrap-style:square" o:gfxdata="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">
+                <v:imagedata r:id="rId14" o:title=""/>
+              </v:shape>
+              <v:rect id="Rectangle 15303" o:spid="_x0000_s1034" style="position:absolute;left:33155;top:2510;width:307;height:1384;visibility:visible;mso-wrap-style:square;v-text-anchor:top" o:gfxdata="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" filled="f" stroked="f">
+                <v:textbox inset="0,0,0,0">
+                  <w:txbxContent>
+                    <w:p>
+                      <w:pPr>
+                        <w:spacing w:after="160" w:line="259" w:lineRule="auto"/>
+                        <w:ind w:left="0" w:firstLine="0"/>
+                        <w:jc w:val="left"/>
+                      </w:pPr>
+                      <w:r>
+                        <w:rPr>
+                          <w:rFonts w:ascii="Calibri" w:eastAsia="Calibri" w:hAnsi="Calibri" w:cs="Calibri"/>
+                          <w:b/>
+                          <w:sz w:val="16"/>
+                        </w:rPr>
+                        <w:t xml:space="preserve"> </w:t>
+                      </w:r>
+                    </w:p>
+                  </w:txbxContent>
+                </v:textbox>
+              </v:rect>
+              <v:rect id="Rectangle 15304" o:spid="_x0000_s1035" style="position:absolute;left:33384;top:1918;width:507;height:2244;visibility:visible;mso-wrap-style:square;v-text-anchor:top" o:gfxdata="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" filled="f" stroked="f">
+                <v:textbox inset="0,0,0,0">
+                  <w:txbxContent>
+                    <w:p>
+                      <w:pPr>
+                        <w:spacing w:after="160" w:line="259" w:lineRule="auto"/>
+                        <w:ind w:left="0" w:firstLine="0"/>
+                        <w:jc w:val="left"/>
+                      </w:pPr>
+                      <w:r>
+                        <w:t xml:space="preserve"> </w:t>
+                      </w:r>
+                    </w:p>
+                  </w:txbxContent>
+                </v:textbox>
+              </v:rect>
+              <v:shape id="Picture 15285" o:spid="_x0000_s1036" type="#_x0000_t75" style="position:absolute;left:18150;top:4221;width:29124;height:1372;visibility:visible;mso-wrap-style:square" o:gfxdata="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">
+                <v:imagedata r:id="rId15" o:title=""/>
+              </v:shape>
+              <v:rect id="Rectangle 15307" o:spid="_x0000_s1037" style="position:absolute;left:18157;top:4415;width:29109;height:1384;visibility:visible;mso-wrap-style:square;v-text-anchor:top" o:gfxdata="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" filled="f" stroked="f">
+                <v:textbox inset="0,0,0,0">
+                  <w:txbxContent>
+                    <w:p>
+                      <w:pPr>
+                        <w:spacing w:after="160" w:line="259" w:lineRule="auto"/>
+                        <w:ind w:left="0" w:firstLine="0"/>
+                        <w:jc w:val="left"/>
+                      </w:pPr>
+                      <w:r>
+                        <w:rPr>
+                          <w:rFonts w:ascii="Calibri" w:eastAsia="Calibri" w:hAnsi="Calibri" w:cs="Calibri"/>
+                          <w:b/>
+                          <w:sz w:val="16"/>
+                        </w:rPr>
+                        <w:t xml:space="preserve">HUETAR NORTE Y CARIBE, CAMPUS SARAPIQUÍ Tel: </w:t>
+                      </w:r>
+                    </w:p>
+                  </w:txbxContent>
+                </v:textbox>
+              </v:rect>
+              <v:rect id="Rectangle 15310" o:spid="_x0000_s1038" style="position:absolute;left:40044;top:3823;width:507;height:2244;visibility:visible;mso-wrap-style:square;v-text-anchor:top" o:gfxdata="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" filled="f" stroked="f">
+                <v:textbox inset="0,0,0,0">
+                  <w:txbxContent>
+                    <w:p>
+                      <w:pPr>
+                        <w:spacing w:after="160" w:line="259" w:lineRule="auto"/>
+                        <w:ind w:left="0" w:firstLine="0"/>
+                        <w:jc w:val="left"/>
+                      </w:pPr>
+                      <w:r>
+                        <w:t xml:space="preserve"> </w:t>
+                      </w:r>
+                    </w:p>
+                  </w:txbxContent>
+                </v:textbox>
+              </v:rect>
+              <v:shape id="Picture 15286" o:spid="_x0000_s1039" type="#_x0000_t75" style="position:absolute;left:24124;top:5532;width:2744;height:1386;visibility:visible;mso-wrap-style:square" o:gfxdata="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">
+                <v:imagedata r:id="rId16" o:title=""/>
+              </v:shape>
+              <v:rect id="Rectangle 15315" o:spid="_x0000_s1040" style="position:absolute;left:24131;top:5726;width:2756;height:1383;visibility:visible;mso-wrap-style:square;v-text-anchor:top" o:gfxdata="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" filled="f" stroked="f">
+                <v:textbox inset="0,0,0,0">
+                  <w:txbxContent>
+                    <w:p>
+                      <w:pPr>
+                        <w:spacing w:after="160" w:line="259" w:lineRule="auto"/>
+                        <w:ind w:left="0" w:firstLine="0"/>
+                        <w:jc w:val="left"/>
+                      </w:pPr>
+                      <w:r>
+                        <w:rPr>
+                          <w:rFonts w:ascii="Calibri" w:eastAsia="Calibri" w:hAnsi="Calibri" w:cs="Calibri"/>
+                          <w:b/>
+                          <w:sz w:val="16"/>
+                        </w:rPr>
+                        <w:t>2562</w:t>
+                      </w:r>
+                    </w:p>
+                  </w:txbxContent>
+                </v:textbox>
+              </v:rect>
+              <v:rect id="Rectangle 15317" o:spid="_x0000_s1041" style="position:absolute;left:26188;top:5134;width:507;height:2244;visibility:visible;mso-wrap-style:square;v-text-anchor:top" o:gfxdata="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" filled="f" stroked="f">
+                <v:textbox inset="0,0,0,0">
+                  <w:txbxContent>
+                    <w:p>
+                      <w:pPr>
+                        <w:spacing w:after="160" w:line="259" w:lineRule="auto"/>
+                        <w:ind w:left="0" w:firstLine="0"/>
+                        <w:jc w:val="left"/>
+                      </w:pPr>
+                      <w:r>
+                        <w:t xml:space="preserve"> </w:t>
+                      </w:r>
+                    </w:p>
+                  </w:txbxContent>
+                </v:textbox>
+              </v:rect>
+              <v:shape id="Picture 15287" o:spid="_x0000_s1042" type="#_x0000_t75" style="position:absolute;left:26182;top:5532;width:427;height:1386;visibility:visible;mso-wrap-style:square" o:gfxdata="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">
+                <v:imagedata r:id="rId17" o:title=""/>
+              </v:shape>
+              <v:rect id="Rectangle 15316" o:spid="_x0000_s1043" style="position:absolute;left:26188;top:5726;width:416;height:1383;visibility:visible;mso-wrap-style:square;v-text-anchor:top" o:gfxdata="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" filled="f" stroked="f">
+                <v:textbox inset="0,0,0,0">
+                  <w:txbxContent>
+                    <w:p>
+                      <w:pPr>
+                        <w:spacing w:after="160" w:line="259" w:lineRule="auto"/>
+                        <w:ind w:left="0" w:firstLine="0"/>
+                        <w:jc w:val="left"/>
+                      </w:pPr>
+                      <w:r>
+                        <w:rPr>
+                          <w:rFonts w:ascii="Calibri" w:eastAsia="Calibri" w:hAnsi="Calibri" w:cs="Calibri"/>
+                          <w:b/>
+                          <w:sz w:val="16"/>
+                        </w:rPr>
+                        <w:t>-</w:t>
+                      </w:r>
+                    </w:p>
+                  </w:txbxContent>
+                </v:textbox>
+              </v:rect>
+              <v:rect id="Rectangle 15318" o:spid="_x0000_s1044" style="position:absolute;left:26493;top:5134;width:507;height:2244;visibility:visible;mso-wrap-style:square;v-text-anchor:top" o:gfxdata="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" filled="f" stroked="f">
+                <v:textbox inset="0,0,0,0">
+                  <w:txbxContent>
+                    <w:p>
+                      <w:pPr>
+                        <w:spacing w:after="160" w:line="259" w:lineRule="auto"/>
+                        <w:ind w:left="0" w:firstLine="0"/>
+                        <w:jc w:val="left"/>
+                      </w:pPr>
+                      <w:r>
+                        <w:t xml:space="preserve"> </w:t>
+                      </w:r>
+                    </w:p>
+                  </w:txbxContent>
+                </v:textbox>
+              </v:rect>
+              <v:shape id="Picture 15288" o:spid="_x0000_s1045" type="#_x0000_t75" style="position:absolute;left:26487;top:5532;width:2758;height:1386;visibility:visible;mso-wrap-style:square" o:gfxdata="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">
+                <v:imagedata r:id="rId16" o:title=""/>
+              </v:shape>
+              <v:rect id="Rectangle 15319" o:spid="_x0000_s1046" style="position:absolute;left:26493;top:5726;width:2756;height:1383;visibility:visible;mso-wrap-style:square;v-text-anchor:top" o:gfxdata="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" filled="f" stroked="f">
+                <v:textbox inset="0,0,0,0">
+                  <w:txbxContent>
+                    <w:p>
+                      <w:pPr>
+                        <w:spacing w:after="160" w:line="259" w:lineRule="auto"/>
+                        <w:ind w:left="0" w:firstLine="0"/>
+                        <w:jc w:val="left"/>
+                      </w:pPr>
+                      <w:r>
+                        <w:rPr>
+                          <w:rFonts w:ascii="Calibri" w:eastAsia="Calibri" w:hAnsi="Calibri" w:cs="Calibri"/>
+                          <w:b/>
+                          <w:sz w:val="16"/>
+                        </w:rPr>
+                        <w:t>6050</w:t>
+                      </w:r>
+                    </w:p>
+                  </w:txbxContent>
+                </v:textbox>
+              </v:rect>
+              <v:rect id="Rectangle 15320" o:spid="_x0000_s1047" style="position:absolute;left:28550;top:5134;width:507;height:2244;visibility:visible;mso-wrap-style:square;v-text-anchor:top" o:gfxdata="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" filled="f" stroked="f">
+                <v:textbox inset="0,0,0,0">
+                  <w:txbxContent>
+                    <w:p>
+                      <w:pPr>
+                        <w:spacing w:after="160" w:line="259" w:lineRule="auto"/>
+                        <w:ind w:left="0" w:firstLine="0"/>
+                        <w:jc w:val="left"/>
+                      </w:pPr>
+                      <w:r>
+                        <w:t xml:space="preserve"> </w:t>
+                      </w:r>
+                    </w:p>
+                  </w:txbxContent>
+                </v:textbox>
+              </v:rect>
+              <v:shape id="Picture 15289" o:spid="_x0000_s1048" type="#_x0000_t75" style="position:absolute;left:28559;top:5532;width:1189;height:1386;visibility:visible;mso-wrap-style:square" o:gfxdata="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">
+                <v:imagedata r:id="rId18" o:title=""/>
+              </v:shape>
+              <v:rect id="Rectangle 15321" o:spid="_x0000_s1049" style="position:absolute;left:28566;top:5726;width:307;height:1383;visibility:visible;mso-wrap-style:square;v-text-anchor:top" o:gfxdata="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" filled="f" stroked="f">
+                <v:textbox inset="0,0,0,0">
+                  <w:txbxContent>
+                    <w:p>
+                      <w:pPr>
+                        <w:spacing w:after="160" w:line="259" w:lineRule="auto"/>
+                        <w:ind w:left="0" w:firstLine="0"/>
+                        <w:jc w:val="left"/>
+                      </w:pPr>
+                      <w:r>
+                        <w:rPr>
+                          <w:rFonts w:ascii="Calibri" w:eastAsia="Calibri" w:hAnsi="Calibri" w:cs="Calibri"/>
+                          <w:b/>
+                          <w:sz w:val="16"/>
+                        </w:rPr>
+                        <w:t xml:space="preserve"> </w:t>
+                      </w:r>
+                    </w:p>
+                  </w:txbxContent>
+                </v:textbox>
+              </v:rect>
+              <v:rect id="Rectangle 15322" o:spid="_x0000_s1050" style="position:absolute;left:28794;top:5726;width:895;height:1383;visibility:visible;mso-wrap-style:square;v-text-anchor:top" o:gfxdata="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" filled="f" stroked="f">
+                <v:textbox inset="0,0,0,0">
+                  <w:txbxContent>
+                    <w:p>
+                      <w:pPr>
+                        <w:spacing w:after="160" w:line="259" w:lineRule="auto"/>
+                        <w:ind w:left="0" w:firstLine="0"/>
+                        <w:jc w:val="left"/>
+                      </w:pPr>
+                      <w:r>
+                        <w:rPr>
+                          <w:rFonts w:ascii="Calibri" w:eastAsia="Calibri" w:hAnsi="Calibri" w:cs="Calibri"/>
+                          <w:b/>
+                          <w:sz w:val="16"/>
+                        </w:rPr>
+                        <w:t xml:space="preserve">/ </w:t>
+                      </w:r>
+                    </w:p>
+                  </w:txbxContent>
+                </v:textbox>
+              </v:rect>
+              <v:rect id="Rectangle 15323" o:spid="_x0000_s1051" style="position:absolute;left:29465;top:5134;width:507;height:2244;visibility:visible;mso-wrap-style:square;v-text-anchor:top" o:gfxdata="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" filled="f" stroked="f">
+                <v:textbox inset="0,0,0,0">
+                  <w:txbxContent>
+                    <w:p>
+                      <w:pPr>
+                        <w:spacing w:after="160" w:line="259" w:lineRule="auto"/>
+                        <w:ind w:left="0" w:firstLine="0"/>
+                        <w:jc w:val="left"/>
+                      </w:pPr>
+                      <w:r>
+                        <w:t xml:space="preserve"> </w:t>
+                      </w:r>
+                    </w:p>
+                  </w:txbxContent>
+                </v:textbox>
+              </v:rect>
+              <v:shape id="Picture 15290" o:spid="_x0000_s1052" type="#_x0000_t75" style="position:absolute;left:29458;top:5532;width:2744;height:1386;visibility:visible;mso-wrap-style:square" o:gfxdata="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">
+                <v:imagedata r:id="rId16" o:title=""/>
+              </v:shape>
+              <v:rect id="Rectangle 15324" o:spid="_x0000_s1053" style="position:absolute;left:29465;top:5726;width:2756;height:1383;visibility:visible;mso-wrap-style:square;v-text-anchor:top" o:gfxdata="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" filled="f" stroked="f">
+                <v:textbox inset="0,0,0,0">
+                  <w:txbxContent>
+                    <w:p>
+                      <w:pPr>
+                        <w:spacing w:after="160" w:line="259" w:lineRule="auto"/>
+                        <w:ind w:left="0" w:firstLine="0"/>
+                        <w:jc w:val="left"/>
+                      </w:pPr>
+                      <w:r>
+                        <w:rPr>
+                          <w:rFonts w:ascii="Calibri" w:eastAsia="Calibri" w:hAnsi="Calibri" w:cs="Calibri"/>
+                          <w:b/>
+                          <w:sz w:val="16"/>
+                        </w:rPr>
+                        <w:t>2562</w:t>
+                      </w:r>
+                    </w:p>
+                  </w:txbxContent>
+                </v:textbox>
+              </v:rect>
+              <v:rect id="Rectangle 15326" o:spid="_x0000_s1054" style="position:absolute;left:31522;top:5134;width:507;height:2244;visibility:visible;mso-wrap-style:square;v-text-anchor:top" o:gfxdata="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" filled="f" stroked="f">
+                <v:textbox inset="0,0,0,0">
+                  <w:txbxContent>
+                    <w:p>
+                      <w:pPr>
+                        <w:spacing w:after="160" w:line="259" w:lineRule="auto"/>
+                        <w:ind w:left="0" w:firstLine="0"/>
+                        <w:jc w:val="left"/>
+                      </w:pPr>
+                      <w:r>
+                        <w:t xml:space="preserve"> </w:t>
+                      </w:r>
+                    </w:p>
+                  </w:txbxContent>
+                </v:textbox>
+              </v:rect>
+              <v:shape id="Picture 15291" o:spid="_x0000_s1055" type="#_x0000_t75" style="position:absolute;left:31516;top:5532;width:411;height:1386;visibility:visible;mso-wrap-style:square" o:gfxdata="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">
+                <v:imagedata r:id="rId17" o:title=""/>
+              </v:shape>
+              <v:rect id="Rectangle 15325" o:spid="_x0000_s1056" style="position:absolute;left:31522;top:5726;width:416;height:1383;visibility:visible;mso-wrap-style:square;v-text-anchor:top" o:gfxdata="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" filled="f" stroked="f">
+                <v:textbox inset="0,0,0,0">
+                  <w:txbxContent>
+                    <w:p>
+                      <w:pPr>
+                        <w:spacing w:after="160" w:line="259" w:lineRule="auto"/>
+                        <w:ind w:left="0" w:firstLine="0"/>
+                        <w:jc w:val="left"/>
+                      </w:pPr>
+                      <w:r>
+                        <w:rPr>
+                          <w:rFonts w:ascii="Calibri" w:eastAsia="Calibri" w:hAnsi="Calibri" w:cs="Calibri"/>
+                          <w:b/>
+                          <w:sz w:val="16"/>
+                        </w:rPr>
+                        <w:t>-</w:t>
+                      </w:r>
+                    </w:p>
+                  </w:txbxContent>
+                </v:textbox>
+              </v:rect>
+              <v:rect id="Rectangle 15327" o:spid="_x0000_s1057" style="position:absolute;left:31827;top:5134;width:507;height:2244;visibility:visible;mso-wrap-style:square;v-text-anchor:top" o:gfxdata="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" filled="f" stroked="f">
+                <v:textbox inset="0,0,0,0">
+                  <w:txbxContent>
+                    <w:p>
+                      <w:pPr>
+                        <w:spacing w:after="160" w:line="259" w:lineRule="auto"/>
+                        <w:ind w:left="0" w:firstLine="0"/>
+                        <w:jc w:val="left"/>
+                      </w:pPr>
+                      <w:r>
+                        <w:t xml:space="preserve"> </w:t>
+                      </w:r>
+                    </w:p>
+                  </w:txbxContent>
+                </v:textbox>
+              </v:rect>
+              <v:shape id="Picture 15292" o:spid="_x0000_s1058" type="#_x0000_t75" style="position:absolute;left:31821;top:5532;width:2743;height:1386;visibility:visible;mso-wrap-style:square" o:gfxdata="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">
+                <v:imagedata r:id="rId16" o:title=""/>
+              </v:shape>
+              <v:rect id="Rectangle 15328" o:spid="_x0000_s1059" style="position:absolute;left:31827;top:5726;width:2768;height:1383;visibility:visible;mso-wrap-style:square;v-text-anchor:top" o:gfxdata="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" filled="f" stroked="f">
+                <v:textbox inset="0,0,0,0">
+                  <w:txbxContent>
+                    <w:p>
+                      <w:pPr>
+                        <w:spacing w:after="160" w:line="259" w:lineRule="auto"/>
+                        <w:ind w:left="0" w:firstLine="0"/>
+                        <w:jc w:val="left"/>
+                      </w:pPr>
+                      <w:r>
+                        <w:rPr>
+                          <w:rFonts w:ascii="Calibri" w:eastAsia="Calibri" w:hAnsi="Calibri" w:cs="Calibri"/>
+                          <w:b/>
+                          <w:sz w:val="16"/>
+                        </w:rPr>
+                        <w:t>6051</w:t>
+                      </w:r>
+                    </w:p>
+                  </w:txbxContent>
+                </v:textbox>
+              </v:rect>
+              <v:rect id="Rectangle 15329" o:spid="_x0000_s1060" style="position:absolute;left:33887;top:5134;width:507;height:2244;visibility:visible;mso-wrap-style:square;v-text-anchor:top" o:gfxdata="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" filled="f" stroked="f">
+                <v:textbox inset="0,0,0,0">
+                  <w:txbxContent>
+                    <w:p>
+                      <w:pPr>
+                        <w:spacing w:after="160" w:line="259" w:lineRule="auto"/>
+                        <w:ind w:left="0" w:firstLine="0"/>
+                        <w:jc w:val="left"/>
+                      </w:pPr>
+                      <w:r>
+                        <w:t xml:space="preserve"> </w:t>
+                      </w:r>
+                    </w:p>
+                  </w:txbxContent>
+                </v:textbox>
+              </v:rect>
+              <v:shape id="Picture 15293" o:spid="_x0000_s1061" type="#_x0000_t75" style="position:absolute;left:33878;top:5532;width:305;height:1386;visibility:visible;mso-wrap-style:square" o:gfxdata="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">
+                <v:imagedata r:id="rId14" o:title=""/>
+              </v:shape>
+              <v:rect id="Rectangle 15330" o:spid="_x0000_s1062" style="position:absolute;left:33872;top:6183;width:307;height:1383;visibility:visible;mso-wrap-style:square;v-text-anchor:top" o:gfxdata="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" filled="f" stroked="f">
+                <v:textbox inset="0,0,0,0">
+                  <w:txbxContent>
+                    <w:p>
+                      <w:pPr>
+                        <w:spacing w:after="160" w:line="259" w:lineRule="auto"/>
+                        <w:ind w:left="0" w:firstLine="0"/>
+                        <w:jc w:val="left"/>
+                      </w:pPr>
+                      <w:r>
+                        <w:rPr>
+                          <w:rFonts w:ascii="Calibri" w:eastAsia="Calibri" w:hAnsi="Calibri" w:cs="Calibri"/>
+                          <w:b/>
+                          <w:sz w:val="16"/>
+                        </w:rPr>
+                        <w:t xml:space="preserve"> </w:t>
+                      </w:r>
+                    </w:p>
+                  </w:txbxContent>
+                </v:textbox>
+              </v:rect>
+              <v:rect id="Rectangle 15331" o:spid="_x0000_s1063" style="position:absolute;left:34100;top:5591;width:507;height:2244;visibility:visible;mso-wrap-style:square;v-text-anchor:top" o:gfxdata="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" filled="f" stroked="f">
+                <v:textbox inset="0,0,0,0">
+                  <w:txbxContent>
+                    <w:p>
+                      <w:pPr>
+                        <w:spacing w:after="160" w:line="259" w:lineRule="auto"/>
+                        <w:ind w:left="0" w:firstLine="0"/>
+                        <w:jc w:val="left"/>
+                      </w:pPr>
+                      <w:r>
+                        <w:t xml:space="preserve"> </w:t>
+                      </w:r>
+                    </w:p>
+                  </w:txbxContent>
+                </v:textbox>
+              </v:rect>
+              <v:shape id="Picture 15294" o:spid="_x0000_s1064" type="#_x0000_t75" style="position:absolute;left:2956;top:2499;width:473;height:1874;visibility:visible;mso-wrap-style:square" o:gfxdata="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">
+                <v:imagedata r:id="rId19" o:title=""/>
+              </v:shape>
+              <v:rect id="Rectangle 15305" o:spid="_x0000_s1065" style="position:absolute;left:2959;top:2771;width:468;height:1876;visibility:visible;mso-wrap-style:square;v-text-anchor:top" o:gfxdata="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" filled="f" stroked="f">
+                <v:textbox inset="0,0,0,0">
+                  <w:txbxContent>
+                    <w:p>
+                      <w:pPr>
+                        <w:spacing w:after="160" w:line="259" w:lineRule="auto"/>
+                        <w:ind w:left="0" w:firstLine="0"/>
+                        <w:jc w:val="left"/>
+                      </w:pPr>
+                      <w:r>
+                        <w:rPr>
+                          <w:rFonts w:ascii="Arial" w:eastAsia="Arial" w:hAnsi="Arial" w:cs="Arial"/>
+                          <w:sz w:val="20"/>
+                        </w:rPr>
+                        <w:t xml:space="preserve"> </w:t>
+                      </w:r>
+                    </w:p>
+                  </w:txbxContent>
+                </v:textbox>
+              </v:rect>
+              <v:rect id="Rectangle 15306" o:spid="_x0000_s1066" style="position:absolute;left:3310;top:2558;width:506;height:2244;visibility:visible;mso-wrap-style:square;v-text-anchor:top" o:gfxdata="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" filled="f" stroked="f">
+                <v:textbox inset="0,0,0,0">
+                  <w:txbxContent>
+                    <w:p>
+                      <w:pPr>
+                        <w:spacing w:after="160" w:line="259" w:lineRule="auto"/>
+                        <w:ind w:left="0" w:firstLine="0"/>
+                        <w:jc w:val="left"/>
+                      </w:pPr>
+                      <w:r>
+                        <w:t xml:space="preserve"> </w:t>
+                      </w:r>
+                    </w:p>
+                  </w:txbxContent>
+                </v:textbox>
+              </v:rect>
+              <v:shape id="Picture 15295" o:spid="_x0000_s1067" type="#_x0000_t75" style="position:absolute;left:2225;top:3931;width:426;height:1905;visibility:visible;mso-wrap-style:square" o:gfxdata="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">
+                <v:imagedata r:id="rId20" o:title=""/>
+              </v:shape>
+              <v:rect id="Rectangle 15311" o:spid="_x0000_s1068" style="position:absolute;left:2228;top:4297;width:421;height:1900;visibility:visible;mso-wrap-style:square;v-text-anchor:top" o:gfxdata="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" filled="f" stroked="f">
+                <v:textbox inset="0,0,0,0">
+                  <w:txbxContent>
+                    <w:p>
+                      <w:pPr>
+                        <w:spacing w:after="160" w:line="259" w:lineRule="auto"/>
+                        <w:ind w:left="0" w:firstLine="0"/>
+                        <w:jc w:val="left"/>
+                      </w:pPr>
+                      <w:r>
+                        <w:rPr>
+                          <w:rFonts w:ascii="Calibri" w:eastAsia="Calibri" w:hAnsi="Calibri" w:cs="Calibri"/>
+                          <w:sz w:val="22"/>
+                        </w:rPr>
+                        <w:t xml:space="preserve"> </w:t>
+                      </w:r>
+                    </w:p>
+                  </w:txbxContent>
+                </v:textbox>
+              </v:rect>
+              <v:rect id="Rectangle 15312" o:spid="_x0000_s1069" style="position:absolute;left:2548;top:3991;width:506;height:2244;visibility:visible;mso-wrap-style:square;v-text-anchor:top" o:gfxdata="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" filled="f" stroked="f">
+                <v:textbox inset="0,0,0,0">
+                  <w:txbxContent>
+                    <w:p>
+                      <w:pPr>
+                        <w:spacing w:after="160" w:line="259" w:lineRule="auto"/>
+                        <w:ind w:left="0" w:firstLine="0"/>
+                        <w:jc w:val="left"/>
+                      </w:pPr>
+                      <w:r>
+                        <w:t xml:space="preserve"> </w:t>
+                      </w:r>
+                    </w:p>
+                  </w:txbxContent>
+                </v:textbox>
+              </v:rect>
+              <v:shape id="Picture 15296" o:spid="_x0000_s1070" type="#_x0000_t75" style="position:absolute;left:30327;top:3855;width:412;height:1905;visibility:visible;mso-wrap-style:square" o:gfxdata="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">
+                <v:imagedata r:id="rId20" o:title=""/>
+              </v:shape>
+              <v:rect id="Rectangle 15308" o:spid="_x0000_s1071" style="position:absolute;left:30333;top:4221;width:422;height:1899;visibility:visible;mso-wrap-style:square;v-text-anchor:top" o:gfxdata="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" filled="f" stroked="f">
+                <v:textbox inset="0,0,0,0">
+                  <w:txbxContent>
+                    <w:p>
+                      <w:pPr>
+                        <w:spacing w:after="160" w:line="259" w:lineRule="auto"/>
+                        <w:ind w:left="0" w:firstLine="0"/>
+                        <w:jc w:val="left"/>
+                      </w:pPr>
+                      <w:r>
+                        <w:rPr>
+                          <w:rFonts w:ascii="Calibri" w:eastAsia="Calibri" w:hAnsi="Calibri" w:cs="Calibri"/>
+                          <w:sz w:val="22"/>
+                        </w:rPr>
+                        <w:t xml:space="preserve"> </w:t>
+                      </w:r>
+                    </w:p>
+                  </w:txbxContent>
+                </v:textbox>
+              </v:rect>
+              <v:rect id="Rectangle 15309" o:spid="_x0000_s1072" style="position:absolute;left:30653;top:3915;width:507;height:2243;visibility:visible;mso-wrap-style:square;v-text-anchor:top" o:gfxdata="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" filled="f" stroked="f">
+                <v:textbox inset="0,0,0,0">
+                  <w:txbxContent>
+                    <w:p>
+                      <w:pPr>
+                        <w:spacing w:after="160" w:line="259" w:lineRule="auto"/>
+                        <w:ind w:left="0" w:firstLine="0"/>
+                        <w:jc w:val="left"/>
+                      </w:pPr>
+                      <w:r>
+                        <w:t xml:space="preserve"> </w:t>
+                      </w:r>
+                    </w:p>
+                  </w:txbxContent>
+                </v:textbox>
+              </v:rect>
+              <v:shape id="Picture 15297" o:spid="_x0000_s1073" type="#_x0000_t75" style="position:absolute;left:2270;top:5638;width:427;height:1890;visibility:visible;mso-wrap-style:square" o:gfxdata="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">
+                <v:imagedata r:id="rId20" o:title=""/>
+              </v:shape>
+              <v:rect id="Rectangle 15313" o:spid="_x0000_s1074" style="position:absolute;left:2273;top:6004;width:422;height:1899;visibility:visible;mso-wrap-style:square;v-text-anchor:top" o:gfxdata="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" filled="f" stroked="f">
+                <v:textbox inset="0,0,0,0">
+                  <w:txbxContent>
+                    <w:p>
+                      <w:pPr>
+                        <w:spacing w:after="160" w:line="259" w:lineRule="auto"/>
+                        <w:ind w:left="0" w:firstLine="0"/>
+                        <w:jc w:val="left"/>
+                      </w:pPr>
+                      <w:r>
+                        <w:rPr>
+                          <w:rFonts w:ascii="Calibri" w:eastAsia="Calibri" w:hAnsi="Calibri" w:cs="Calibri"/>
+                          <w:sz w:val="22"/>
+                        </w:rPr>
+                        <w:t xml:space="preserve"> </w:t>
+                      </w:r>
+                    </w:p>
+                  </w:txbxContent>
+                </v:textbox>
+              </v:rect>
+              <v:rect id="Rectangle 15314" o:spid="_x0000_s1075" style="position:absolute;left:2593;top:5698;width:507;height:2244;visibility:visible;mso-wrap-style:square;v-text-anchor:top" o:gfxdata="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" filled="f" stroked="f">
+                <v:textbox inset="0,0,0,0">
+                  <w:txbxContent>
+                    <w:p>
+                      <w:pPr>
+                        <w:spacing w:after="160" w:line="259" w:lineRule="auto"/>
+                        <w:ind w:left="0" w:firstLine="0"/>
+                        <w:jc w:val="left"/>
+                      </w:pPr>
+                      <w:r>
+                        <w:t xml:space="preserve"> </w:t>
+                      </w:r>
+                    </w:p>
+                  </w:txbxContent>
+                </v:textbox>
+              </v:rect>
+              <w10:wrap type="square" anchorx="page" anchory="page"/>
+            </v:group>
+          </w:pict>
+        </mc:Fallback>
+      </mc:AlternateContent>
+    </w:r>
+  </w:p>
+  <w:p>
+    <w:pPr>
+      <w:pStyle w:val="Encabezado"/>
+    </w:pPr>
+  </w:p>
+</w:hdr>
+</file>
+
+<file path=word/numbering.xml><?xml version="1.0" encoding="utf-8"?>
+<w:numbering xmlns:wpc="http://schemas.microsoft.com/office/word/2010/wordprocessingCanvas" xmlns:cx="http://schemas.microsoft.com/office/drawing/2014/chartex" xmlns:cx1="http://schemas.microsoft.com/office/drawing/2015/9/8/chartex" xmlns:cx2="http://schemas.microsoft.com/office/drawing/2015/10/21/chartex" xmlns:cx3="http://schemas.microsoft.com/office/drawing/2016/5/9/chartex" xmlns:cx4="http://schemas.microsoft.com/office/drawing/2016/5/10/chartex" xmlns:cx5="http://schemas.microsoft.com/office/drawing/2016/5/11/chartex" xmlns:cx6="http://schemas.microsoft.com/office/drawing/2016/5/12/chartex" xmlns:cx7="http://schemas.microsoft.com/office/drawing/2016/5/13/chartex" xmlns:cx8="http://schemas.microsoft.com/office/drawing/2016/5/14/chartex" xmlns:mc="http://schemas.openxmlformats.org/markup-compatibility/2006" xmlns:aink="http://schemas.microsoft.com/office/drawing/2016/ink" xmlns:am3d="http://schemas.microsoft.com/office/drawing/2017/model3d" xmlns:o="urn:schemas-microsoft-com:office:office" xmlns:oel="http://schemas.microsoft.com/office/2019/extlst" xmlns:r="http://schemas.openxmlformats.org/officeDocument/2006/relationships" xmlns:m="http://schemas.openxmlformats.org/officeDocument/2006/math" xmlns:v="urn:schemas-microsoft-com:vml" xmlns:wp14="http://schemas.microsoft.com/office/word/2010/wordprocessingDrawing" xmlns:wp="http://schemas.openxmlformats.org/drawingml/2006/wordprocessingDrawing" xmlns:w10="urn:schemas-microsoft-com:office:word" xmlns:w="http://schemas.openxmlformats.org/wordprocessingml/2006/main" xmlns:w14="http://schemas.microsoft.com/office/word/2010/wordml" xmlns:w15="http://schemas.microsoft.com/office/word/2012/wordml" xmlns:w16cex="http://schemas.microsoft.com/office/word/2018/wordml/cex" xmlns:w16cid="http://schemas.microsoft.com/office/word/2016/wordml/cid" xmlns:w16="http://schemas.microsoft.com/office/word/2018/wordml" xmlns:w16du="http://schemas.microsoft.com/office/word/2023/wordml/word16du" xmlns:w16sdtdh="http://schemas.microsoft.com/office/word/2020/wordml/sdtdatahash" xmlns:w16se="http://schemas.microsoft.com/office/word/2015/wordml/symex" xmlns:wpg="http://schemas.microsoft.com/office/word/2010/wordprocessingGroup" xmlns:wpi="http://schemas.microsoft.com/office/word/2010/wordprocessingInk" xmlns:wne="http://schemas.microsoft.com/office/word/2006/wordml" xmlns:wps="http://schemas.microsoft.com/office/word/2010/wordprocessingShape" mc:Ignorable="w14 w15 w16se w16cid w16 w16cex w16sdtdh wp14">
+  <w:abstractNum w:abstractNumId="0" w15:restartNumberingAfterBreak="0">
+    <w:nsid w:val="169D2282"/>
+    <w:multiLevelType w:val="hybridMultilevel"/>
+    <w:tmpl w:val="EC0C51D4"/>
+    <w:lvl w:ilvl="0" w:tplc="90BE423E">
+      <w:start w:val="1"/>
+      <w:numFmt w:val="decimal"/>
+      <w:lvlText w:val="%1."/>
+      <w:lvlJc w:val="left"/>
+      <w:pPr>
+        <w:ind w:left="720" w:hanging="360"/>
+      </w:pPr>
+    </w:lvl>
+    <w:lvl w:ilvl="1" w:tplc="9B6865A6">
+      <w:start w:val="1"/>
+      <w:numFmt w:val="lowerLetter"/>
+      <w:lvlText w:val="%2."/>
+      <w:lvlJc w:val="left"/>
+      <w:pPr>
+        <w:ind w:left="1440" w:hanging="360"/>
+      </w:pPr>
+    </w:lvl>
+    <w:lvl w:ilvl="2" w:tplc="0CCE7C8E">
+      <w:start w:val="1"/>
+      <w:numFmt w:val="lowerRoman"/>
+      <w:lvlText w:val="%3."/>
+      <w:lvlJc w:val="right"/>
+      <w:pPr>
+        <w:ind w:left="2160" w:hanging="180"/>
+      </w:pPr>
+    </w:lvl>
+    <w:lvl w:ilvl="3" w:tplc="F01AB554">
+      <w:start w:val="1"/>
+      <w:numFmt w:val="decimal"/>
+      <w:lvlText w:val="%4."/>
+      <w:lvlJc w:val="left"/>
+      <w:pPr>
+        <w:ind w:left="2880" w:hanging="360"/>
+      </w:pPr>
+    </w:lvl>
+    <w:lvl w:ilvl="4" w:tplc="D3784728">
+      <w:start w:val="1"/>
+      <w:numFmt w:val="lowerLetter"/>
+      <w:lvlText w:val="%5."/>
+      <w:lvlJc w:val="left"/>
+      <w:pPr>
+        <w:ind w:left="3600" w:hanging="360"/>
+      </w:pPr>
+    </w:lvl>
+    <w:lvl w:ilvl="5" w:tplc="26481C8E">
+      <w:start w:val="1"/>
+      <w:numFmt w:val="lowerRoman"/>
+      <w:lvlText w:val="%6."/>
+      <w:lvlJc w:val="right"/>
+      <w:pPr>
+        <w:ind w:left="4320" w:hanging="180"/>
+      </w:pPr>
+    </w:lvl>
+    <w:lvl w:ilvl="6" w:tplc="D7EAD6EE">
+      <w:start w:val="1"/>
+      <w:numFmt w:val="decimal"/>
+      <w:lvlText w:val="%7."/>
+      <w:lvlJc w:val="left"/>
+      <w:pPr>
+        <w:ind w:left="5040" w:hanging="360"/>
+      </w:pPr>
+    </w:lvl>
+    <w:lvl w:ilvl="7" w:tplc="000AC7F6">
+      <w:start w:val="1"/>
+      <w:numFmt w:val="lowerLetter"/>
+      <w:lvlText w:val="%8."/>
+      <w:lvlJc w:val="left"/>
+      <w:pPr>
+        <w:ind w:left="5760" w:hanging="360"/>
+      </w:pPr>
+    </w:lvl>
+    <w:lvl w:ilvl="8" w:tplc="CE6EEF66">
+      <w:start w:val="1"/>
+      <w:numFmt w:val="lowerRoman"/>
+      <w:lvlText w:val="%9."/>
+      <w:lvlJc w:val="right"/>
+      <w:pPr>
+        <w:ind w:left="6480" w:hanging="180"/>
+      </w:pPr>
+    </w:lvl>
+  </w:abstractNum>
+  <w:num w:numId="1" w16cid:durableId="405035639">
+    <w:abstractNumId w:val="0"/>
+  </w:num>
+</w:numbering>
 </file>
 
 <file path=word/styles.xml><?xml version="1.0" encoding="utf-8"?>
@@ -413,9 +7020,60 @@
   <w:style w:type="paragraph" w:default="1" w:styleId="Normal">
     <w:name w:val="Normal"/>
     <w:qFormat/>
+    <w:rsid w:val="00B66156"/>
+    <w:pPr>
+      <w:spacing w:after="216" w:line="265" w:lineRule="auto"/>
+      <w:ind w:left="5082" w:hanging="10"/>
+      <w:jc w:val="both"/>
+    </w:pPr>
     <w:rPr>
-      <w:kern w:val="0"/>
-      <w14:ligatures w14:val="none"/>
+      <w:rFonts w:ascii="Times New Roman" w:eastAsia="Times New Roman" w:hAnsi="Times New Roman" w:cs="Times New Roman"/>
+      <w:color w:val="000000"/>
+      <w:sz w:val="24"/>
+      <w:lang w:eastAsia="es-MX"/>
+    </w:rPr>
+  </w:style>
+  <w:style w:type="paragraph" w:styleId="Ttulo1">
+    <w:name w:val="heading 1"/>
+    <w:basedOn w:val="Normal"/>
+    <w:next w:val="Normal"/>
+    <w:link w:val="Ttulo1Car"/>
+    <w:uiPriority w:val="9"/>
+    <w:qFormat/>
+    <w:rsid w:val="00B66156"/>
+    <w:pPr>
+      <w:keepNext/>
+      <w:keepLines/>
+      <w:spacing w:before="240" w:after="0"/>
+      <w:outlineLvl w:val="0"/>
+    </w:pPr>
+    <w:rPr>
+      <w:rFonts w:asciiTheme="majorHAnsi" w:eastAsiaTheme="majorEastAsia" w:hAnsiTheme="majorHAnsi" w:cstheme="majorBidi"/>
+      <w:color w:val="2F5496" w:themeColor="accent1" w:themeShade="BF"/>
+      <w:sz w:val="32"/>
+      <w:szCs w:val="32"/>
+    </w:rPr>
+  </w:style>
+  <w:style w:type="paragraph" w:styleId="Ttulo2">
+    <w:name w:val="heading 2"/>
+    <w:basedOn w:val="Normal"/>
+    <w:next w:val="Normal"/>
+    <w:link w:val="Ttulo2Car"/>
+    <w:uiPriority w:val="9"/>
+    <w:unhideWhenUsed/>
+    <w:qFormat/>
+    <w:rsid w:val="00B66156"/>
+    <w:pPr>
+      <w:keepNext/>
+      <w:keepLines/>
+      <w:spacing w:before="40" w:after="0"/>
+      <w:outlineLvl w:val="1"/>
+    </w:pPr>
+    <w:rPr>
+      <w:rFonts w:asciiTheme="majorHAnsi" w:eastAsiaTheme="majorEastAsia" w:hAnsiTheme="majorHAnsi" w:cstheme="majorBidi"/>
+      <w:color w:val="2F5496" w:themeColor="accent1" w:themeShade="BF"/>
+      <w:sz w:val="26"/>
+      <w:szCs w:val="26"/>
     </w:rPr>
   </w:style>
   <w:style w:type="character" w:default="1" w:styleId="Fuentedeprrafopredeter">
@@ -444,6 +7102,174 @@
     <w:uiPriority w:val="99"/>
     <w:semiHidden/>
     <w:unhideWhenUsed/>
+  </w:style>
+  <w:style w:type="paragraph" w:styleId="Encabezado">
+    <w:name w:val="header"/>
+    <w:basedOn w:val="Normal"/>
+    <w:link w:val="EncabezadoCar"/>
+    <w:uiPriority w:val="99"/>
+    <w:unhideWhenUsed/>
+    <w:rsid w:val="00B66156"/>
+    <w:pPr>
+      <w:tabs>
+        <w:tab w:val="center" w:pos="4419"/>
+        <w:tab w:val="right" w:pos="8838"/>
+      </w:tabs>
+      <w:spacing w:after="0" w:line="240" w:lineRule="auto"/>
+    </w:pPr>
+  </w:style>
+  <w:style w:type="character" w:customStyle="1" w:styleId="EncabezadoCar">
+    <w:name w:val="Encabezado Car"/>
+    <w:basedOn w:val="Fuentedeprrafopredeter"/>
+    <w:link w:val="Encabezado"/>
+    <w:uiPriority w:val="99"/>
+    <w:rsid w:val="00B66156"/>
+    <w:rPr>
+      <w:rFonts w:ascii="Times New Roman" w:eastAsia="Times New Roman" w:hAnsi="Times New Roman" w:cs="Times New Roman"/>
+      <w:color w:val="000000"/>
+      <w:sz w:val="24"/>
+      <w:lang w:eastAsia="es-MX"/>
+    </w:rPr>
+  </w:style>
+  <w:style w:type="paragraph" w:styleId="Piedepgina">
+    <w:name w:val="footer"/>
+    <w:basedOn w:val="Normal"/>
+    <w:link w:val="PiedepginaCar"/>
+    <w:uiPriority w:val="99"/>
+    <w:unhideWhenUsed/>
+    <w:rsid w:val="00B66156"/>
+    <w:pPr>
+      <w:tabs>
+        <w:tab w:val="center" w:pos="4419"/>
+        <w:tab w:val="right" w:pos="8838"/>
+      </w:tabs>
+      <w:spacing w:after="0" w:line="240" w:lineRule="auto"/>
+    </w:pPr>
+  </w:style>
+  <w:style w:type="character" w:customStyle="1" w:styleId="PiedepginaCar">
+    <w:name w:val="Pie de página Car"/>
+    <w:basedOn w:val="Fuentedeprrafopredeter"/>
+    <w:link w:val="Piedepgina"/>
+    <w:uiPriority w:val="99"/>
+    <w:rsid w:val="00B66156"/>
+    <w:rPr>
+      <w:rFonts w:ascii="Times New Roman" w:eastAsia="Times New Roman" w:hAnsi="Times New Roman" w:cs="Times New Roman"/>
+      <w:color w:val="000000"/>
+      <w:sz w:val="24"/>
+      <w:lang w:eastAsia="es-MX"/>
+    </w:rPr>
+  </w:style>
+  <w:style w:type="character" w:customStyle="1" w:styleId="Ttulo1Car">
+    <w:name w:val="Título 1 Car"/>
+    <w:basedOn w:val="Fuentedeprrafopredeter"/>
+    <w:link w:val="Ttulo1"/>
+    <w:uiPriority w:val="9"/>
+    <w:rsid w:val="00B66156"/>
+    <w:rPr>
+      <w:rFonts w:asciiTheme="majorHAnsi" w:eastAsiaTheme="majorEastAsia" w:hAnsiTheme="majorHAnsi" w:cstheme="majorBidi"/>
+      <w:color w:val="2F5496" w:themeColor="accent1" w:themeShade="BF"/>
+      <w:sz w:val="32"/>
+      <w:szCs w:val="32"/>
+      <w:lang w:eastAsia="es-MX"/>
+    </w:rPr>
+  </w:style>
+  <w:style w:type="paragraph" w:styleId="TtuloTDC">
+    <w:name w:val="TOC Heading"/>
+    <w:basedOn w:val="Ttulo1"/>
+    <w:next w:val="Normal"/>
+    <w:uiPriority w:val="39"/>
+    <w:unhideWhenUsed/>
+    <w:qFormat/>
+    <w:rsid w:val="00B66156"/>
+    <w:pPr>
+      <w:spacing w:line="259" w:lineRule="auto"/>
+      <w:ind w:left="0" w:firstLine="0"/>
+      <w:jc w:val="left"/>
+      <w:outlineLvl w:val="9"/>
+    </w:pPr>
+    <w:rPr>
+      <w:kern w:val="0"/>
+      <w:lang w:eastAsia="ja-JP"/>
+      <w14:ligatures w14:val="none"/>
+    </w:rPr>
+  </w:style>
+  <w:style w:type="character" w:customStyle="1" w:styleId="Ttulo2Car">
+    <w:name w:val="Título 2 Car"/>
+    <w:basedOn w:val="Fuentedeprrafopredeter"/>
+    <w:link w:val="Ttulo2"/>
+    <w:uiPriority w:val="9"/>
+    <w:rsid w:val="00B66156"/>
+    <w:rPr>
+      <w:rFonts w:asciiTheme="majorHAnsi" w:eastAsiaTheme="majorEastAsia" w:hAnsiTheme="majorHAnsi" w:cstheme="majorBidi"/>
+      <w:color w:val="2F5496" w:themeColor="accent1" w:themeShade="BF"/>
+      <w:sz w:val="26"/>
+      <w:szCs w:val="26"/>
+      <w:lang w:eastAsia="es-MX"/>
+    </w:rPr>
+  </w:style>
+  <w:style w:type="paragraph" w:styleId="Prrafodelista">
+    <w:name w:val="List Paragraph"/>
+    <w:basedOn w:val="Normal"/>
+    <w:uiPriority w:val="34"/>
+    <w:qFormat/>
+    <w:rsid w:val="00B66156"/>
+    <w:pPr>
+      <w:ind w:left="720"/>
+      <w:contextualSpacing/>
+    </w:pPr>
+  </w:style>
+  <w:style w:type="paragraph" w:styleId="TDC1">
+    <w:name w:val="toc 1"/>
+    <w:basedOn w:val="Normal"/>
+    <w:next w:val="Normal"/>
+    <w:autoRedefine/>
+    <w:uiPriority w:val="39"/>
+    <w:unhideWhenUsed/>
+    <w:rsid w:val="00B66156"/>
+    <w:pPr>
+      <w:spacing w:after="100"/>
+      <w:ind w:left="0"/>
+    </w:pPr>
+  </w:style>
+  <w:style w:type="character" w:styleId="Hipervnculo">
+    <w:name w:val="Hyperlink"/>
+    <w:basedOn w:val="Fuentedeprrafopredeter"/>
+    <w:uiPriority w:val="99"/>
+    <w:unhideWhenUsed/>
+    <w:rsid w:val="00B66156"/>
+    <w:rPr>
+      <w:color w:val="0563C1" w:themeColor="hyperlink"/>
+      <w:u w:val="single"/>
+    </w:rPr>
+  </w:style>
+  <w:style w:type="paragraph" w:styleId="Sinespaciado">
+    <w:name w:val="No Spacing"/>
+    <w:uiPriority w:val="1"/>
+    <w:qFormat/>
+    <w:rsid w:val="00F15C86"/>
+    <w:pPr>
+      <w:spacing w:after="0" w:line="240" w:lineRule="auto"/>
+      <w:ind w:left="5082" w:hanging="10"/>
+      <w:jc w:val="both"/>
+    </w:pPr>
+    <w:rPr>
+      <w:rFonts w:ascii="Times New Roman" w:eastAsia="Times New Roman" w:hAnsi="Times New Roman" w:cs="Times New Roman"/>
+      <w:color w:val="000000"/>
+      <w:sz w:val="24"/>
+      <w:lang w:eastAsia="es-MX"/>
+    </w:rPr>
+  </w:style>
+  <w:style w:type="character" w:styleId="Mencinsinresolver">
+    <w:name w:val="Unresolved Mention"/>
+    <w:basedOn w:val="Fuentedeprrafopredeter"/>
+    <w:uiPriority w:val="99"/>
+    <w:semiHidden/>
+    <w:unhideWhenUsed/>
+    <w:rsid w:val="00F15C86"/>
+    <w:rPr>
+      <w:color w:val="605E5C"/>
+      <w:shd w:val="clear" w:color="auto" w:fill="E1DFDD"/>
+    </w:rPr>
   </w:style>
 </w:styles>
 </file>
@@ -741,4 +7567,16 @@
     </a:ext>
   </a:extLst>
 </a:theme>
+</file>
+
+<file path=customXml/item1.xml><?xml version="1.0" encoding="utf-8"?>
+<b:Sources xmlns:b="http://schemas.openxmlformats.org/officeDocument/2006/bibliography" xmlns="http://schemas.openxmlformats.org/officeDocument/2006/bibliography" SelectedStyle="\APASixthEditionOfficeOnline.xsl" StyleName="APA" Version="6"/>
+</file>
+
+<file path=customXml/itemProps1.xml><?xml version="1.0" encoding="utf-8"?>
+<ds:datastoreItem xmlns:ds="http://schemas.openxmlformats.org/officeDocument/2006/customXml" ds:itemID="{F706F3EF-11BA-47F2-BF50-BDB568E28351}">
+  <ds:schemaRefs>
+    <ds:schemaRef ds:uri="http://schemas.openxmlformats.org/officeDocument/2006/bibliography"/>
+  </ds:schemaRefs>
+</ds:datastoreItem>
 </file>
--- a/Documentación/Documentación.docx
+++ b/Documentación/Documentación.docx
@@ -1,8 +1,8 @@
 
 <file path=word/document.xml><?xml version="1.0" encoding="utf-8"?>
-<w:document xmlns:wpc="http://schemas.microsoft.com/office/word/2010/wordprocessingCanvas" xmlns:cx="http://schemas.microsoft.com/office/drawing/2014/chartex" xmlns:cx1="http://schemas.microsoft.com/office/drawing/2015/9/8/chartex" xmlns:cx2="http://schemas.microsoft.com/office/drawing/2015/10/21/chartex" xmlns:cx3="http://schemas.microsoft.com/office/drawing/2016/5/9/chartex" xmlns:cx4="http://schemas.microsoft.com/office/drawing/2016/5/10/chartex" xmlns:cx5="http://schemas.microsoft.com/office/drawing/2016/5/11/chartex" xmlns:cx6="http://schemas.microsoft.com/office/drawing/2016/5/12/chartex" xmlns:cx7="http://schemas.microsoft.com/office/drawing/2016/5/13/chartex" xmlns:cx8="http://schemas.microsoft.com/office/drawing/2016/5/14/chartex" xmlns:mc="http://schemas.openxmlformats.org/markup-compatibility/2006" xmlns:aink="http://schemas.microsoft.com/office/drawing/2016/ink" xmlns:am3d="http://schemas.microsoft.com/office/drawing/2017/model3d" xmlns:o="urn:schemas-microsoft-com:office:office" xmlns:oel="http://schemas.microsoft.com/office/2019/extlst" xmlns:r="http://schemas.openxmlformats.org/officeDocument/2006/relationships" xmlns:m="http://schemas.openxmlformats.org/officeDocument/2006/math" xmlns:v="urn:schemas-microsoft-com:vml" xmlns:wp14="http://schemas.microsoft.com/office/word/2010/wordprocessingDrawing" xmlns:wp="http://schemas.openxmlformats.org/drawingml/2006/wordprocessingDrawing" xmlns:w10="urn:schemas-microsoft-com:office:word" xmlns:w="http://schemas.openxmlformats.org/wordprocessingml/2006/main" xmlns:w14="http://schemas.microsoft.com/office/word/2010/wordml" xmlns:w15="http://schemas.microsoft.com/office/word/2012/wordml" xmlns:w16cex="http://schemas.microsoft.com/office/word/2018/wordml/cex" xmlns:w16cid="http://schemas.microsoft.com/office/word/2016/wordml/cid" xmlns:w16="http://schemas.microsoft.com/office/word/2018/wordml" xmlns:w16du="http://schemas.microsoft.com/office/word/2023/wordml/word16du" xmlns:w16sdtdh="http://schemas.microsoft.com/office/word/2020/wordml/sdtdatahash" xmlns:w16se="http://schemas.microsoft.com/office/word/2015/wordml/symex" xmlns:wpg="http://schemas.microsoft.com/office/word/2010/wordprocessingGroup" xmlns:wpi="http://schemas.microsoft.com/office/word/2010/wordprocessingInk" xmlns:wne="http://schemas.microsoft.com/office/word/2006/wordml" xmlns:wps="http://schemas.microsoft.com/office/word/2010/wordprocessingShape" mc:Ignorable="w14 w15 w16se w16cid w16 w16cex w16sdtdh wp14">
+<w:document xmlns:wpc="http://schemas.microsoft.com/office/word/2010/wordprocessingCanvas" xmlns:cx="http://schemas.microsoft.com/office/drawing/2014/chartex" xmlns:cx1="http://schemas.microsoft.com/office/drawing/2015/9/8/chartex" xmlns:cx2="http://schemas.microsoft.com/office/drawing/2015/10/21/chartex" xmlns:cx3="http://schemas.microsoft.com/office/drawing/2016/5/9/chartex" xmlns:cx4="http://schemas.microsoft.com/office/drawing/2016/5/10/chartex" xmlns:cx5="http://schemas.microsoft.com/office/drawing/2016/5/11/chartex" xmlns:cx6="http://schemas.microsoft.com/office/drawing/2016/5/12/chartex" xmlns:cx7="http://schemas.microsoft.com/office/drawing/2016/5/13/chartex" xmlns:cx8="http://schemas.microsoft.com/office/drawing/2016/5/14/chartex" xmlns:mc="http://schemas.openxmlformats.org/markup-compatibility/2006" xmlns:aink="http://schemas.microsoft.com/office/drawing/2016/ink" xmlns:am3d="http://schemas.microsoft.com/office/drawing/2017/model3d" xmlns:o="urn:schemas-microsoft-com:office:office" xmlns:oel="http://schemas.microsoft.com/office/2019/extlst" xmlns:r="http://schemas.openxmlformats.org/officeDocument/2006/relationships" xmlns:m="http://schemas.openxmlformats.org/officeDocument/2006/math" xmlns:v="urn:schemas-microsoft-com:vml" xmlns:wp14="http://schemas.microsoft.com/office/word/2010/wordprocessingDrawing" xmlns:wp="http://schemas.openxmlformats.org/drawingml/2006/wordprocessingDrawing" xmlns:w10="urn:schemas-microsoft-com:office:word" xmlns:w="http://schemas.openxmlformats.org/wordprocessingml/2006/main" xmlns:w14="http://schemas.microsoft.com/office/word/2010/wordml" xmlns:w15="http://schemas.microsoft.com/office/word/2012/wordml" xmlns:w16cex="http://schemas.microsoft.com/office/word/2018/wordml/cex" xmlns:w16cid="http://schemas.microsoft.com/office/word/2016/wordml/cid" xmlns:w16="http://schemas.microsoft.com/office/word/2018/wordml" xmlns:w16du="http://schemas.microsoft.com/office/word/2023/wordml/word16du" xmlns:w16sdtdh="http://schemas.microsoft.com/office/word/2020/wordml/sdtdatahash" xmlns:w16se="http://schemas.microsoft.com/office/word/2015/wordml/symex" xmlns:wpg="http://schemas.microsoft.com/office/word/2010/wordprocessingGroup" xmlns:wpi="http://schemas.microsoft.com/office/word/2010/wordprocessingInk" xmlns:wne="http://schemas.microsoft.com/office/word/2006/wordml" xmlns:wps="http://schemas.microsoft.com/office/word/2010/wordprocessingShape" xmlns:a="http://schemas.openxmlformats.org/drawingml/2006/main" xmlns:pic="http://schemas.openxmlformats.org/drawingml/2006/picture" xmlns:a14="http://schemas.microsoft.com/office/drawing/2010/main" mc:Ignorable="w14 w15 w16se w16cid w16 w16cex w16sdtdh wp14">
   <w:body>
-    <w:p>
+    <w:p xmlns:wp14="http://schemas.microsoft.com/office/word/2010/wordml" wp14:textId="77777777">
       <w:pPr>
         <w:ind w:left="0" w:firstLine="0"/>
         <w:jc w:val="center"/>
@@ -21,7 +21,7 @@
         <w:t xml:space="preserve">Universidad Nacional </w:t>
       </w:r>
     </w:p>
-    <w:p>
+    <w:p xmlns:wp14="http://schemas.microsoft.com/office/word/2010/wordml" wp14:textId="77777777">
       <w:pPr>
         <w:ind w:left="0" w:firstLine="0"/>
         <w:jc w:val="center"/>
@@ -32,7 +32,7 @@
         </w:rPr>
       </w:pPr>
     </w:p>
-    <w:p>
+    <w:p xmlns:wp14="http://schemas.microsoft.com/office/word/2010/wordml" wp14:textId="77777777">
       <w:pPr>
         <w:ind w:left="0" w:firstLine="0"/>
         <w:jc w:val="center"/>
@@ -51,7 +51,7 @@
         <w:t>Sede: Sección Regional Huetar Norte y</w:t>
       </w:r>
     </w:p>
-    <w:p>
+    <w:p xmlns:wp14="http://schemas.microsoft.com/office/word/2010/wordml" wp14:textId="77777777">
       <w:pPr>
         <w:ind w:left="0" w:firstLine="0"/>
         <w:jc w:val="center"/>
@@ -70,7 +70,7 @@
         <w:t xml:space="preserve"> Caribe, Campus Sarapiquí</w:t>
       </w:r>
     </w:p>
-    <w:p>
+    <w:p xmlns:wp14="http://schemas.microsoft.com/office/word/2010/wordml" wp14:textId="77777777">
       <w:pPr>
         <w:ind w:left="0" w:firstLine="0"/>
         <w:jc w:val="center"/>
@@ -81,7 +81,7 @@
         </w:rPr>
       </w:pPr>
     </w:p>
-    <w:p>
+    <w:p xmlns:wp14="http://schemas.microsoft.com/office/word/2010/wordml" wp14:textId="77777777">
       <w:pPr>
         <w:ind w:left="0" w:firstLine="0"/>
         <w:jc w:val="center"/>
@@ -100,7 +100,7 @@
         <w:t>Diseño y Programación de Plataformas Móviles</w:t>
       </w:r>
     </w:p>
-    <w:p>
+    <w:p xmlns:wp14="http://schemas.microsoft.com/office/word/2010/wordml" wp14:textId="77777777">
       <w:pPr>
         <w:ind w:left="0" w:firstLine="0"/>
         <w:jc w:val="center"/>
@@ -111,7 +111,7 @@
         </w:rPr>
       </w:pPr>
     </w:p>
-    <w:p>
+    <w:p xmlns:wp14="http://schemas.microsoft.com/office/word/2010/wordml" wp14:textId="77777777">
       <w:pPr>
         <w:ind w:left="0" w:firstLine="0"/>
         <w:jc w:val="center"/>
@@ -130,7 +130,7 @@
         <w:t>Profesor:</w:t>
       </w:r>
     </w:p>
-    <w:p>
+    <w:p xmlns:wp14="http://schemas.microsoft.com/office/word/2010/wordml" wp14:textId="77777777">
       <w:pPr>
         <w:ind w:left="0" w:firstLine="0"/>
         <w:jc w:val="center"/>
@@ -149,7 +149,7 @@
         <w:t>Carlos Felipe Escalante Solano</w:t>
       </w:r>
     </w:p>
-    <w:p>
+    <w:p xmlns:wp14="http://schemas.microsoft.com/office/word/2010/wordml" wp14:textId="77777777">
       <w:pPr>
         <w:ind w:left="0" w:firstLine="0"/>
         <w:jc w:val="center"/>
@@ -158,7 +158,7 @@
         </w:rPr>
       </w:pPr>
     </w:p>
-    <w:p>
+    <w:p xmlns:wp14="http://schemas.microsoft.com/office/word/2010/wordml" wp14:textId="77777777">
       <w:pPr>
         <w:ind w:left="0" w:firstLine="0"/>
         <w:jc w:val="center"/>
@@ -177,7 +177,7 @@
         <w:t>Tema:</w:t>
       </w:r>
     </w:p>
-    <w:p>
+    <w:p xmlns:wp14="http://schemas.microsoft.com/office/word/2010/wordml" wp14:textId="77777777">
       <w:pPr>
         <w:ind w:left="0" w:firstLine="0"/>
         <w:jc w:val="center"/>
@@ -224,7 +224,7 @@
       </w:r>
       <w:proofErr w:type="spellEnd"/>
     </w:p>
-    <w:p>
+    <w:p xmlns:wp14="http://schemas.microsoft.com/office/word/2010/wordml" wp14:textId="77777777">
       <w:pPr>
         <w:ind w:left="0" w:firstLine="0"/>
         <w:jc w:val="center"/>
@@ -233,7 +233,7 @@
         </w:rPr>
       </w:pPr>
     </w:p>
-    <w:p>
+    <w:p xmlns:wp14="http://schemas.microsoft.com/office/word/2010/wordml" wp14:textId="77777777">
       <w:pPr>
         <w:ind w:left="0" w:firstLine="0"/>
         <w:jc w:val="center"/>
@@ -252,7 +252,7 @@
         <w:t>Integrantes:</w:t>
       </w:r>
     </w:p>
-    <w:p>
+    <w:p xmlns:wp14="http://schemas.microsoft.com/office/word/2010/wordml" wp14:textId="77777777">
       <w:pPr>
         <w:ind w:left="0" w:firstLine="0"/>
         <w:jc w:val="center"/>
@@ -271,7 +271,7 @@
         <w:t>Axel Andrade Villalobos</w:t>
       </w:r>
     </w:p>
-    <w:p>
+    <w:p xmlns:wp14="http://schemas.microsoft.com/office/word/2010/wordml" wp14:textId="77777777">
       <w:pPr>
         <w:ind w:left="0" w:firstLine="0"/>
         <w:jc w:val="center"/>
@@ -290,7 +290,7 @@
         <w:t>Carlos Baltodano Villalobos</w:t>
       </w:r>
     </w:p>
-    <w:p>
+    <w:p xmlns:wp14="http://schemas.microsoft.com/office/word/2010/wordml" wp14:textId="77777777">
       <w:pPr>
         <w:ind w:left="0" w:firstLine="0"/>
         <w:jc w:val="center"/>
@@ -319,7 +319,7 @@
         <w:t xml:space="preserve"> Marín Ortiz</w:t>
       </w:r>
     </w:p>
-    <w:p>
+    <w:p xmlns:wp14="http://schemas.microsoft.com/office/word/2010/wordml" wp14:textId="77777777">
       <w:pPr>
         <w:ind w:left="0" w:firstLine="0"/>
         <w:jc w:val="center"/>
@@ -338,7 +338,7 @@
         <w:t>Brayan Picado Aguilar</w:t>
       </w:r>
     </w:p>
-    <w:p>
+    <w:p xmlns:wp14="http://schemas.microsoft.com/office/word/2010/wordml" wp14:textId="77777777">
       <w:pPr>
         <w:ind w:left="0" w:firstLine="0"/>
         <w:jc w:val="center"/>
@@ -367,7 +367,7 @@
         <w:t xml:space="preserve"> Zambrana Jiménez</w:t>
       </w:r>
     </w:p>
-    <w:p>
+    <w:p xmlns:wp14="http://schemas.microsoft.com/office/word/2010/wordml" wp14:textId="77777777">
       <w:pPr>
         <w:ind w:left="0" w:firstLine="0"/>
         <w:jc w:val="center"/>
@@ -378,7 +378,7 @@
         </w:rPr>
       </w:pPr>
     </w:p>
-    <w:p>
+    <w:p xmlns:wp14="http://schemas.microsoft.com/office/word/2010/wordml" wp14:textId="77777777">
       <w:pPr>
         <w:ind w:left="0" w:firstLine="0"/>
         <w:jc w:val="center"/>
@@ -389,7 +389,7 @@
         </w:rPr>
       </w:pPr>
     </w:p>
-    <w:p>
+    <w:p xmlns:wp14="http://schemas.microsoft.com/office/word/2010/wordml" wp14:textId="77777777">
       <w:pPr>
         <w:ind w:left="0" w:firstLine="0"/>
         <w:jc w:val="center"/>
@@ -408,8 +408,8 @@
         <w:t>I Ciclo 2023</w:t>
       </w:r>
     </w:p>
-    <w:p/>
-    <w:p>
+    <w:p xmlns:wp14="http://schemas.microsoft.com/office/word/2010/wordml" wp14:textId="77777777"/>
+    <w:p xmlns:wp14="http://schemas.microsoft.com/office/word/2010/wordml" wp14:textId="77777777">
       <w:pPr>
         <w:ind w:left="0" w:firstLine="0"/>
         <w:jc w:val="left"/>
@@ -428,7 +428,7 @@
       </w:sdtPr>
       <w:sdtEndPr>
         <w:rPr>
-          <w:rFonts w:ascii="Times New Roman" w:eastAsia="Times New Roman" w:hAnsi="Times New Roman" w:cs="Times New Roman"/>
+          <w:rFonts w:ascii="Times New Roman" w:hAnsi="Times New Roman" w:eastAsia="Times New Roman" w:cs="Times New Roman"/>
           <w:b/>
           <w:bCs/>
           <w:color w:val="000000"/>
@@ -440,7 +440,7 @@
         </w:rPr>
       </w:sdtEndPr>
       <w:sdtContent>
-        <w:p>
+        <w:p xmlns:wp14="http://schemas.microsoft.com/office/word/2010/wordml" wp14:textId="77777777">
           <w:pPr>
             <w:pStyle w:val="TtuloTDC"/>
           </w:pPr>
@@ -451,14 +451,14 @@
             <w:t>Contenido</w:t>
           </w:r>
         </w:p>
-        <w:p>
+        <w:p xmlns:wp14="http://schemas.microsoft.com/office/word/2010/wordml" wp14:textId="77777777">
           <w:pPr>
             <w:pStyle w:val="TDC1"/>
             <w:tabs>
               <w:tab w:val="right" w:leader="dot" w:pos="8828"/>
             </w:tabs>
             <w:rPr>
-              <w:rFonts w:asciiTheme="minorHAnsi" w:eastAsiaTheme="minorEastAsia" w:hAnsiTheme="minorHAnsi" w:cstheme="minorBidi"/>
+              <w:rFonts w:asciiTheme="minorHAnsi" w:hAnsiTheme="minorHAnsi" w:eastAsiaTheme="minorEastAsia" w:cstheme="minorBidi"/>
               <w:noProof/>
               <w:color w:val="auto"/>
               <w:sz w:val="22"/>
@@ -474,7 +474,7 @@
           <w:r>
             <w:fldChar w:fldCharType="separate"/>
           </w:r>
-          <w:hyperlink w:anchor="_Toc135646501" w:history="1">
+          <w:hyperlink w:history="1" w:anchor="_Toc135646501">
             <w:r>
               <w:rPr>
                 <w:rStyle w:val="Hipervnculo"/>
@@ -532,21 +532,21 @@
             </w:r>
           </w:hyperlink>
         </w:p>
-        <w:p>
+        <w:p xmlns:wp14="http://schemas.microsoft.com/office/word/2010/wordml" wp14:textId="77777777">
           <w:pPr>
             <w:pStyle w:val="TDC1"/>
             <w:tabs>
               <w:tab w:val="right" w:leader="dot" w:pos="8828"/>
             </w:tabs>
             <w:rPr>
-              <w:rFonts w:asciiTheme="minorHAnsi" w:eastAsiaTheme="minorEastAsia" w:hAnsiTheme="minorHAnsi" w:cstheme="minorBidi"/>
+              <w:rFonts w:asciiTheme="minorHAnsi" w:hAnsiTheme="minorHAnsi" w:eastAsiaTheme="minorEastAsia" w:cstheme="minorBidi"/>
               <w:noProof/>
               <w:color w:val="auto"/>
               <w:sz w:val="22"/>
               <w:lang w:eastAsia="ja-JP"/>
             </w:rPr>
           </w:pPr>
-          <w:hyperlink w:anchor="_Toc135646502" w:history="1">
+          <w:hyperlink w:history="1" w:anchor="_Toc135646502">
             <w:r>
               <w:rPr>
                 <w:rStyle w:val="Hipervnculo"/>
@@ -604,21 +604,21 @@
             </w:r>
           </w:hyperlink>
         </w:p>
-        <w:p>
+        <w:p xmlns:wp14="http://schemas.microsoft.com/office/word/2010/wordml" wp14:textId="77777777">
           <w:pPr>
             <w:pStyle w:val="TDC1"/>
             <w:tabs>
               <w:tab w:val="right" w:leader="dot" w:pos="8828"/>
             </w:tabs>
             <w:rPr>
-              <w:rFonts w:asciiTheme="minorHAnsi" w:eastAsiaTheme="minorEastAsia" w:hAnsiTheme="minorHAnsi" w:cstheme="minorBidi"/>
+              <w:rFonts w:asciiTheme="minorHAnsi" w:hAnsiTheme="minorHAnsi" w:eastAsiaTheme="minorEastAsia" w:cstheme="minorBidi"/>
               <w:noProof/>
               <w:color w:val="auto"/>
               <w:sz w:val="22"/>
               <w:lang w:eastAsia="ja-JP"/>
             </w:rPr>
           </w:pPr>
-          <w:hyperlink w:anchor="_Toc135646503" w:history="1">
+          <w:hyperlink w:history="1" w:anchor="_Toc135646503">
             <w:r>
               <w:rPr>
                 <w:rStyle w:val="Hipervnculo"/>
@@ -676,21 +676,21 @@
             </w:r>
           </w:hyperlink>
         </w:p>
-        <w:p>
+        <w:p xmlns:wp14="http://schemas.microsoft.com/office/word/2010/wordml" wp14:textId="77777777">
           <w:pPr>
             <w:pStyle w:val="TDC1"/>
             <w:tabs>
               <w:tab w:val="right" w:leader="dot" w:pos="8828"/>
             </w:tabs>
             <w:rPr>
-              <w:rFonts w:asciiTheme="minorHAnsi" w:eastAsiaTheme="minorEastAsia" w:hAnsiTheme="minorHAnsi" w:cstheme="minorBidi"/>
+              <w:rFonts w:asciiTheme="minorHAnsi" w:hAnsiTheme="minorHAnsi" w:eastAsiaTheme="minorEastAsia" w:cstheme="minorBidi"/>
               <w:noProof/>
               <w:color w:val="auto"/>
               <w:sz w:val="22"/>
               <w:lang w:eastAsia="ja-JP"/>
             </w:rPr>
           </w:pPr>
-          <w:hyperlink w:anchor="_Toc135646504" w:history="1">
+          <w:hyperlink w:history="1" w:anchor="_Toc135646504">
             <w:r>
               <w:rPr>
                 <w:rStyle w:val="Hipervnculo"/>
@@ -748,21 +748,21 @@
             </w:r>
           </w:hyperlink>
         </w:p>
-        <w:p>
+        <w:p xmlns:wp14="http://schemas.microsoft.com/office/word/2010/wordml" wp14:textId="77777777">
           <w:pPr>
             <w:pStyle w:val="TDC1"/>
             <w:tabs>
               <w:tab w:val="right" w:leader="dot" w:pos="8828"/>
             </w:tabs>
             <w:rPr>
-              <w:rFonts w:asciiTheme="minorHAnsi" w:eastAsiaTheme="minorEastAsia" w:hAnsiTheme="minorHAnsi" w:cstheme="minorBidi"/>
+              <w:rFonts w:asciiTheme="minorHAnsi" w:hAnsiTheme="minorHAnsi" w:eastAsiaTheme="minorEastAsia" w:cstheme="minorBidi"/>
               <w:noProof/>
               <w:color w:val="auto"/>
               <w:sz w:val="22"/>
               <w:lang w:eastAsia="ja-JP"/>
             </w:rPr>
           </w:pPr>
-          <w:hyperlink w:anchor="_Toc135646505" w:history="1">
+          <w:hyperlink w:history="1" w:anchor="_Toc135646505">
             <w:r>
               <w:rPr>
                 <w:rStyle w:val="Hipervnculo"/>
@@ -820,21 +820,21 @@
             </w:r>
           </w:hyperlink>
         </w:p>
-        <w:p>
+        <w:p xmlns:wp14="http://schemas.microsoft.com/office/word/2010/wordml" wp14:textId="77777777">
           <w:pPr>
             <w:pStyle w:val="TDC1"/>
             <w:tabs>
               <w:tab w:val="right" w:leader="dot" w:pos="8828"/>
             </w:tabs>
             <w:rPr>
-              <w:rFonts w:asciiTheme="minorHAnsi" w:eastAsiaTheme="minorEastAsia" w:hAnsiTheme="minorHAnsi" w:cstheme="minorBidi"/>
+              <w:rFonts w:asciiTheme="minorHAnsi" w:hAnsiTheme="minorHAnsi" w:eastAsiaTheme="minorEastAsia" w:cstheme="minorBidi"/>
               <w:noProof/>
               <w:color w:val="auto"/>
               <w:sz w:val="22"/>
               <w:lang w:eastAsia="ja-JP"/>
             </w:rPr>
           </w:pPr>
-          <w:hyperlink w:anchor="_Toc135646506" w:history="1">
+          <w:hyperlink w:history="1" w:anchor="_Toc135646506">
             <w:r>
               <w:rPr>
                 <w:rStyle w:val="Hipervnculo"/>
@@ -892,21 +892,21 @@
             </w:r>
           </w:hyperlink>
         </w:p>
-        <w:p>
+        <w:p xmlns:wp14="http://schemas.microsoft.com/office/word/2010/wordml" wp14:textId="77777777">
           <w:pPr>
             <w:pStyle w:val="TDC1"/>
             <w:tabs>
               <w:tab w:val="right" w:leader="dot" w:pos="8828"/>
             </w:tabs>
             <w:rPr>
-              <w:rFonts w:asciiTheme="minorHAnsi" w:eastAsiaTheme="minorEastAsia" w:hAnsiTheme="minorHAnsi" w:cstheme="minorBidi"/>
+              <w:rFonts w:asciiTheme="minorHAnsi" w:hAnsiTheme="minorHAnsi" w:eastAsiaTheme="minorEastAsia" w:cstheme="minorBidi"/>
               <w:noProof/>
               <w:color w:val="auto"/>
               <w:sz w:val="22"/>
               <w:lang w:eastAsia="ja-JP"/>
             </w:rPr>
           </w:pPr>
-          <w:hyperlink w:anchor="_Toc135646507" w:history="1">
+          <w:hyperlink w:history="1" w:anchor="_Toc135646507">
             <w:r>
               <w:rPr>
                 <w:rStyle w:val="Hipervnculo"/>
@@ -964,7 +964,7 @@
             </w:r>
           </w:hyperlink>
         </w:p>
-        <w:p>
+        <w:p xmlns:wp14="http://schemas.microsoft.com/office/word/2010/wordml" wp14:textId="77777777">
           <w:r>
             <w:rPr>
               <w:b/>
@@ -976,133 +976,133 @@
         </w:p>
       </w:sdtContent>
     </w:sdt>
-    <w:p>
+    <w:p xmlns:wp14="http://schemas.microsoft.com/office/word/2010/wordml" wp14:textId="77777777">
       <w:pPr>
         <w:ind w:left="0" w:firstLine="0"/>
         <w:jc w:val="left"/>
       </w:pPr>
     </w:p>
-    <w:p>
+    <w:p xmlns:wp14="http://schemas.microsoft.com/office/word/2010/wordml" wp14:textId="77777777">
       <w:pPr>
         <w:ind w:left="0" w:firstLine="0"/>
         <w:jc w:val="left"/>
       </w:pPr>
     </w:p>
-    <w:p>
+    <w:p xmlns:wp14="http://schemas.microsoft.com/office/word/2010/wordml" wp14:textId="77777777">
       <w:pPr>
         <w:ind w:left="0" w:firstLine="0"/>
         <w:jc w:val="left"/>
       </w:pPr>
     </w:p>
-    <w:p>
+    <w:p xmlns:wp14="http://schemas.microsoft.com/office/word/2010/wordml" wp14:textId="77777777">
       <w:pPr>
         <w:ind w:left="0" w:firstLine="0"/>
         <w:jc w:val="left"/>
       </w:pPr>
     </w:p>
-    <w:p>
+    <w:p xmlns:wp14="http://schemas.microsoft.com/office/word/2010/wordml" wp14:textId="77777777">
       <w:pPr>
         <w:ind w:left="0" w:firstLine="0"/>
         <w:jc w:val="left"/>
       </w:pPr>
     </w:p>
-    <w:p>
+    <w:p xmlns:wp14="http://schemas.microsoft.com/office/word/2010/wordml" wp14:textId="77777777">
       <w:pPr>
         <w:ind w:left="0" w:firstLine="0"/>
         <w:jc w:val="left"/>
       </w:pPr>
     </w:p>
-    <w:p>
+    <w:p xmlns:wp14="http://schemas.microsoft.com/office/word/2010/wordml" wp14:textId="77777777">
       <w:pPr>
         <w:ind w:left="0" w:firstLine="0"/>
         <w:jc w:val="left"/>
       </w:pPr>
     </w:p>
-    <w:p>
+    <w:p xmlns:wp14="http://schemas.microsoft.com/office/word/2010/wordml" wp14:textId="77777777">
       <w:pPr>
         <w:ind w:left="0" w:firstLine="0"/>
         <w:jc w:val="left"/>
       </w:pPr>
     </w:p>
-    <w:p>
+    <w:p xmlns:wp14="http://schemas.microsoft.com/office/word/2010/wordml" wp14:textId="77777777">
       <w:pPr>
         <w:ind w:left="0" w:firstLine="0"/>
         <w:jc w:val="left"/>
       </w:pPr>
     </w:p>
-    <w:p>
+    <w:p xmlns:wp14="http://schemas.microsoft.com/office/word/2010/wordml" wp14:textId="77777777">
       <w:pPr>
         <w:ind w:left="0" w:firstLine="0"/>
         <w:jc w:val="left"/>
       </w:pPr>
     </w:p>
-    <w:p>
+    <w:p xmlns:wp14="http://schemas.microsoft.com/office/word/2010/wordml" wp14:textId="77777777">
       <w:pPr>
         <w:ind w:left="0" w:firstLine="0"/>
         <w:jc w:val="left"/>
       </w:pPr>
     </w:p>
-    <w:p>
+    <w:p xmlns:wp14="http://schemas.microsoft.com/office/word/2010/wordml" wp14:textId="77777777">
       <w:pPr>
         <w:ind w:left="0" w:firstLine="0"/>
         <w:jc w:val="left"/>
       </w:pPr>
     </w:p>
-    <w:p>
+    <w:p xmlns:wp14="http://schemas.microsoft.com/office/word/2010/wordml" wp14:textId="77777777">
       <w:pPr>
         <w:ind w:left="0" w:firstLine="0"/>
         <w:jc w:val="left"/>
       </w:pPr>
     </w:p>
-    <w:p>
+    <w:p xmlns:wp14="http://schemas.microsoft.com/office/word/2010/wordml" wp14:textId="77777777">
       <w:pPr>
         <w:ind w:left="0" w:firstLine="0"/>
         <w:jc w:val="left"/>
       </w:pPr>
     </w:p>
-    <w:p>
+    <w:p xmlns:wp14="http://schemas.microsoft.com/office/word/2010/wordml" wp14:textId="77777777">
       <w:pPr>
         <w:ind w:left="0" w:firstLine="0"/>
         <w:jc w:val="left"/>
       </w:pPr>
     </w:p>
-    <w:p>
+    <w:p xmlns:wp14="http://schemas.microsoft.com/office/word/2010/wordml" wp14:textId="77777777">
       <w:pPr>
         <w:ind w:left="0" w:firstLine="0"/>
         <w:jc w:val="left"/>
       </w:pPr>
     </w:p>
-    <w:p>
+    <w:p xmlns:wp14="http://schemas.microsoft.com/office/word/2010/wordml" wp14:textId="77777777">
       <w:pPr>
         <w:ind w:left="0" w:firstLine="0"/>
         <w:jc w:val="left"/>
       </w:pPr>
     </w:p>
-    <w:p>
+    <w:p xmlns:wp14="http://schemas.microsoft.com/office/word/2010/wordml" wp14:textId="77777777">
       <w:pPr>
         <w:ind w:left="0" w:firstLine="0"/>
         <w:jc w:val="left"/>
       </w:pPr>
     </w:p>
-    <w:p>
+    <w:p xmlns:wp14="http://schemas.microsoft.com/office/word/2010/wordml" wp14:textId="77777777">
       <w:pPr>
         <w:ind w:left="0" w:firstLine="0"/>
         <w:jc w:val="left"/>
       </w:pPr>
     </w:p>
-    <w:p>
+    <w:p xmlns:wp14="http://schemas.microsoft.com/office/word/2010/wordml" wp14:textId="77777777">
       <w:pPr>
         <w:pStyle w:val="Ttulo1"/>
         <w:ind w:left="0" w:firstLine="0"/>
         <w:jc w:val="left"/>
       </w:pPr>
-      <w:bookmarkStart w:id="0" w:name="_Toc135646501"/>
+      <w:bookmarkStart w:name="_Toc135646501" w:id="0"/>
       <w:r>
         <w:t>Introducción</w:t>
       </w:r>
       <w:bookmarkEnd w:id="0"/>
     </w:p>
-    <w:p>
+    <w:p xmlns:wp14="http://schemas.microsoft.com/office/word/2010/wordml" wp14:textId="77777777">
       <w:pPr>
         <w:pStyle w:val="Prrafodelista"/>
         <w:ind w:left="360" w:firstLine="0"/>
@@ -1114,7 +1114,7 @@
         </w:rPr>
       </w:pPr>
     </w:p>
-    <w:p>
+    <w:p xmlns:wp14="http://schemas.microsoft.com/office/word/2010/wordml" wp14:textId="77777777">
       <w:pPr>
         <w:pStyle w:val="Prrafodelista"/>
         <w:spacing w:line="360" w:lineRule="auto"/>
@@ -1144,7 +1144,7 @@
         <w:t xml:space="preserve">, relacionado a la pregunta principal ¿Qué es?, misma que nos hace preguntarnos ¿Para qué se usa? siendo así la base para buscar las aplicaciones que actualmente lo usan muchas empresas para el desarrollo de sus planes de negocio, que sabemos es un punto en el que se deben enfocar las empresas para atraer a más de sus clientes o usuarios de un país determinado o internacionalmente.  </w:t>
       </w:r>
     </w:p>
-    <w:p>
+    <w:p xmlns:wp14="http://schemas.microsoft.com/office/word/2010/wordml" wp14:textId="77777777">
       <w:pPr>
         <w:pStyle w:val="Prrafodelista"/>
         <w:spacing w:line="360" w:lineRule="auto"/>
@@ -1174,7 +1174,7 @@
         <w:t xml:space="preserve"> de código abierto.  </w:t>
       </w:r>
     </w:p>
-    <w:p>
+    <w:p xmlns:wp14="http://schemas.microsoft.com/office/word/2010/wordml" wp14:textId="77777777">
       <w:pPr>
         <w:pStyle w:val="Prrafodelista"/>
         <w:spacing w:line="360" w:lineRule="auto"/>
@@ -1204,7 +1204,7 @@
         <w:t xml:space="preserve"> nos muestra una cantidad de Entornos de Desarrollo </w:t>
       </w:r>
     </w:p>
-    <w:p>
+    <w:p xmlns:wp14="http://schemas.microsoft.com/office/word/2010/wordml" wp14:textId="77777777">
       <w:pPr>
         <w:pStyle w:val="Prrafodelista"/>
         <w:spacing w:line="360" w:lineRule="auto"/>
@@ -1272,7 +1272,7 @@
         <w:t xml:space="preserve"> entornos con los que cuenta la comunidad de desarrolladores y que posiblemente puede extender a más.  </w:t>
       </w:r>
     </w:p>
-    <w:p>
+    <w:p xmlns:wp14="http://schemas.microsoft.com/office/word/2010/wordml" wp14:textId="77777777">
       <w:pPr>
         <w:pStyle w:val="Prrafodelista"/>
         <w:spacing w:line="360" w:lineRule="auto"/>
@@ -1302,18 +1302,18 @@
         <w:t xml:space="preserve">, este proceso de investigación e implementación permite conocer con detalle aspectos que no se ven en el ámbito educativo de las sedes acreditadas, siendo así un punto de mejora para estás a futuro para poder tener una mayor cantidad de profesionales con la capacidad de adaptación fácilmente, como es el caso de este ejercicio de investigación.  </w:t>
       </w:r>
     </w:p>
-    <w:p>
+    <w:p xmlns:wp14="http://schemas.microsoft.com/office/word/2010/wordml" wp14:textId="77777777">
       <w:pPr>
         <w:pStyle w:val="Ttulo1"/>
         <w:ind w:left="0" w:firstLine="0"/>
       </w:pPr>
     </w:p>
-    <w:p>
+    <w:p xmlns:wp14="http://schemas.microsoft.com/office/word/2010/wordml" wp14:textId="77777777">
       <w:pPr>
         <w:pStyle w:val="Ttulo1"/>
         <w:ind w:left="0" w:firstLine="0"/>
       </w:pPr>
-      <w:bookmarkStart w:id="1" w:name="_Toc135646502"/>
+      <w:bookmarkStart w:name="_Toc135646502" w:id="1"/>
       <w:r>
         <w:t>Descripción</w:t>
       </w:r>
@@ -1322,8 +1322,8 @@
         <w:t xml:space="preserve"> </w:t>
       </w:r>
     </w:p>
-    <w:p/>
-    <w:p>
+    <w:p xmlns:wp14="http://schemas.microsoft.com/office/word/2010/wordml" wp14:textId="77777777"/>
+    <w:p xmlns:wp14="http://schemas.microsoft.com/office/word/2010/wordml" wp14:textId="77777777">
       <w:pPr>
         <w:spacing w:after="253" w:line="259" w:lineRule="auto"/>
         <w:ind w:left="0" w:firstLine="0"/>
@@ -1339,7 +1339,7 @@
       </w:r>
       <w:r>
         <w:rPr>
-          <w:rFonts w:ascii="Arial" w:eastAsia="Arial" w:hAnsi="Arial" w:cs="Arial"/>
+          <w:rFonts w:ascii="Arial" w:hAnsi="Arial" w:eastAsia="Arial" w:cs="Arial"/>
           <w:b/>
         </w:rPr>
         <w:t xml:space="preserve"> </w:t>
@@ -1351,7 +1351,7 @@
         <w:t xml:space="preserve">¿Qué es?  </w:t>
       </w:r>
     </w:p>
-    <w:p>
+    <w:p xmlns:wp14="http://schemas.microsoft.com/office/word/2010/wordml" wp14:textId="77777777">
       <w:pPr>
         <w:spacing w:after="253" w:line="360" w:lineRule="auto"/>
         <w:ind w:left="708" w:firstLine="0"/>
@@ -1430,7 +1430,7 @@
         <w:t xml:space="preserve"> los desarrolladores son capaces de crear diseños increíbles, con animaciones muy fluidas sin comprometer el rendimiento y por un menor costo de tiempo.</w:t>
       </w:r>
     </w:p>
-    <w:p>
+    <w:p xmlns:wp14="http://schemas.microsoft.com/office/word/2010/wordml" wp14:textId="77777777">
       <w:pPr>
         <w:spacing w:after="253" w:line="360" w:lineRule="auto"/>
         <w:ind w:left="708" w:firstLine="0"/>
@@ -1499,7 +1499,7 @@
         <w:t>, que por cierto también es desarrollado por Google, por ende solo se debe escribir el código una sola vez y luego ya se puede compilar rápidamente tanto para Android como para IOS.</w:t>
       </w:r>
     </w:p>
-    <w:p>
+    <w:p xmlns:wp14="http://schemas.microsoft.com/office/word/2010/wordml" wp14:textId="77777777">
       <w:pPr>
         <w:spacing w:after="253" w:line="360" w:lineRule="auto"/>
         <w:ind w:left="708" w:firstLine="0"/>
@@ -1542,7 +1542,7 @@
         <w:t>, lo que permite a los desarrolladores ver los cambios en tiempo real mientras se escribe el código y sin perder el estado de la aplicación, esto agiliza en gran medida el proceso de desarrollo.</w:t>
       </w:r>
     </w:p>
-    <w:p>
+    <w:p xmlns:wp14="http://schemas.microsoft.com/office/word/2010/wordml" wp14:textId="77777777">
       <w:pPr>
         <w:spacing w:after="253" w:line="360" w:lineRule="auto"/>
         <w:ind w:left="708" w:firstLine="0"/>
@@ -1572,7 +1572,7 @@
         <w:t xml:space="preserve"> cuenta con un amplio catálogo de componentes totalmente personalizables llamados Widgets, los cuales permiten crear bonitas interfaces de usuarios, respetando las convenciones de cada plataforma, en este catálogo se pueden encontrar widgets para texto, imágenes, botones, campos de texto, animaciones etcétera, no obstante, también se pueden integrar widgets de terceros o crearlos por cuenta propia, según las necesidades.</w:t>
       </w:r>
     </w:p>
-    <w:p>
+    <w:p xmlns:wp14="http://schemas.microsoft.com/office/word/2010/wordml" wp14:textId="77777777">
       <w:pPr>
         <w:spacing w:after="253" w:line="360" w:lineRule="auto"/>
         <w:ind w:left="708" w:firstLine="0"/>
@@ -1601,7 +1601,7 @@
         <w:t xml:space="preserve"> también se integra muy bien con herramientas de desarrollo ocular para que se pueda trabajar a gusto.</w:t>
       </w:r>
     </w:p>
-    <w:p>
+    <w:p xmlns:wp14="http://schemas.microsoft.com/office/word/2010/wordml" wp14:textId="77777777">
       <w:pPr>
         <w:spacing w:after="253" w:line="259" w:lineRule="auto"/>
         <w:ind w:left="0" w:firstLine="0"/>
@@ -1615,7 +1615,7 @@
       </w:r>
       <w:r>
         <w:rPr>
-          <w:rFonts w:ascii="Arial" w:eastAsia="Arial" w:hAnsi="Arial" w:cs="Arial"/>
+          <w:rFonts w:ascii="Arial" w:hAnsi="Arial" w:eastAsia="Arial" w:cs="Arial"/>
           <w:b/>
         </w:rPr>
         <w:t xml:space="preserve"> </w:t>
@@ -1627,7 +1627,7 @@
         <w:t xml:space="preserve">¿Para qué se usa?  </w:t>
       </w:r>
     </w:p>
-    <w:p>
+    <w:p xmlns:wp14="http://schemas.microsoft.com/office/word/2010/wordml" wp14:textId="77777777">
       <w:pPr>
         <w:pStyle w:val="Prrafodelista"/>
         <w:spacing w:line="360" w:lineRule="auto"/>
@@ -1659,7 +1659,7 @@
         <w:t>Se usa para crear interfaces de usuario portables permitiendo desarrollar bonitas aplicaciones nativas para dispositivos móviles, web, escritorio a partir de un solo código base, estas aplicaciones son capaces de correr a más de 60 cuadros por segundo y se puede incluir casi cualquier funcionalidad nativa que se desee, esto gracias a la gran cantidad de librerías que ha desarrollado la comunidad.</w:t>
       </w:r>
     </w:p>
-    <w:p>
+    <w:p xmlns:wp14="http://schemas.microsoft.com/office/word/2010/wordml" wp14:textId="77777777">
       <w:pPr>
         <w:pStyle w:val="Prrafodelista"/>
         <w:ind w:left="360" w:firstLine="0"/>
@@ -1671,7 +1671,7 @@
         </w:rPr>
       </w:pPr>
     </w:p>
-    <w:p>
+    <w:p xmlns:wp14="http://schemas.microsoft.com/office/word/2010/wordml" wp14:textId="77777777">
       <w:pPr>
         <w:pStyle w:val="Prrafodelista"/>
         <w:ind w:left="360" w:firstLine="0"/>
@@ -1699,7 +1699,7 @@
         <w:t xml:space="preserve"> Aplicación en la actualidad</w:t>
       </w:r>
     </w:p>
-    <w:p>
+    <w:p xmlns:wp14="http://schemas.microsoft.com/office/word/2010/wordml" wp14:textId="77777777">
       <w:pPr>
         <w:pStyle w:val="Prrafodelista"/>
         <w:ind w:left="360" w:firstLine="0"/>
@@ -1711,7 +1711,7 @@
         </w:rPr>
       </w:pPr>
     </w:p>
-    <w:p>
+    <w:p xmlns:wp14="http://schemas.microsoft.com/office/word/2010/wordml" wp14:textId="77777777">
       <w:pPr>
         <w:pStyle w:val="Prrafodelista"/>
         <w:spacing w:line="360" w:lineRule="auto"/>
@@ -1753,7 +1753,7 @@
         <w:t xml:space="preserve"> las cuales son:   </w:t>
       </w:r>
     </w:p>
-    <w:p>
+    <w:p xmlns:wp14="http://schemas.microsoft.com/office/word/2010/wordml" wp14:textId="77777777">
       <w:pPr>
         <w:pStyle w:val="Prrafodelista"/>
         <w:spacing w:line="360" w:lineRule="auto"/>
@@ -1764,7 +1764,7 @@
         </w:rPr>
       </w:pPr>
     </w:p>
-    <w:p>
+    <w:p xmlns:wp14="http://schemas.microsoft.com/office/word/2010/wordml" wp14:textId="77777777">
       <w:pPr>
         <w:pStyle w:val="Prrafodelista"/>
         <w:spacing w:line="360" w:lineRule="auto"/>
@@ -1797,7 +1797,7 @@
         <w:t xml:space="preserve"> </w:t>
       </w:r>
     </w:p>
-    <w:p>
+    <w:p xmlns:wp14="http://schemas.microsoft.com/office/word/2010/wordml" wp14:textId="77777777">
       <w:pPr>
         <w:pStyle w:val="Prrafodelista"/>
         <w:spacing w:line="360" w:lineRule="auto"/>
@@ -1808,7 +1808,7 @@
         <w:t>Consiste en la App oficial del famoso y conocido musical de Broadway, Hamilton. Entre sus funciones incluye diversas funcionalidades como una tienda, juegos tipo trivial, noticias y un largo etcétera.</w:t>
       </w:r>
     </w:p>
-    <w:p>
+    <w:p xmlns:wp14="http://schemas.microsoft.com/office/word/2010/wordml" wp14:textId="77777777">
       <w:pPr>
         <w:pStyle w:val="Prrafodelista"/>
         <w:spacing w:line="360" w:lineRule="auto"/>
@@ -1833,7 +1833,7 @@
         <w:t>:</w:t>
       </w:r>
     </w:p>
-    <w:p>
+    <w:p xmlns:wp14="http://schemas.microsoft.com/office/word/2010/wordml" wp14:textId="77777777">
       <w:pPr>
         <w:pStyle w:val="Prrafodelista"/>
         <w:spacing w:line="360" w:lineRule="auto"/>
@@ -1852,7 +1852,7 @@
         <w:t>pp con diario totalmente basada en la inteligencia artificial para los       amantes del Mindfulness.</w:t>
       </w:r>
     </w:p>
-    <w:p>
+    <w:p xmlns:wp14="http://schemas.microsoft.com/office/word/2010/wordml" wp14:textId="77777777">
       <w:pPr>
         <w:pStyle w:val="Prrafodelista"/>
         <w:spacing w:line="360" w:lineRule="auto"/>
@@ -1908,7 +1908,7 @@
         <w:t xml:space="preserve">: </w:t>
       </w:r>
     </w:p>
-    <w:p>
+    <w:p xmlns:wp14="http://schemas.microsoft.com/office/word/2010/wordml" wp14:textId="77777777">
       <w:pPr>
         <w:pStyle w:val="Prrafodelista"/>
         <w:spacing w:line="360" w:lineRule="auto"/>
@@ -1946,27 +1946,27 @@
         <w:t xml:space="preserve"> desde un móvil.</w:t>
       </w:r>
     </w:p>
-    <w:p>
+    <w:p xmlns:wp14="http://schemas.microsoft.com/office/word/2010/wordml" wp14:textId="77777777">
       <w:pPr>
         <w:pStyle w:val="Prrafodelista"/>
         <w:spacing w:line="360" w:lineRule="auto"/>
         <w:ind w:left="708" w:firstLine="0"/>
       </w:pPr>
     </w:p>
-    <w:p>
+    <w:p xmlns:wp14="http://schemas.microsoft.com/office/word/2010/wordml" wp14:textId="77777777">
       <w:pPr>
         <w:pStyle w:val="Prrafodelista"/>
         <w:spacing w:line="360" w:lineRule="auto"/>
         <w:ind w:left="708" w:firstLine="0"/>
       </w:pPr>
     </w:p>
-    <w:p>
+    <w:p xmlns:wp14="http://schemas.microsoft.com/office/word/2010/wordml" wp14:textId="77777777">
       <w:pPr>
         <w:pStyle w:val="Ttulo1"/>
         <w:ind w:left="0" w:firstLine="0"/>
         <w:jc w:val="left"/>
       </w:pPr>
-      <w:bookmarkStart w:id="2" w:name="_Toc135646503"/>
+      <w:bookmarkStart w:name="_Toc135646503" w:id="2"/>
       <w:r>
         <w:t xml:space="preserve">Ventajas del uso de </w:t>
       </w:r>
@@ -1977,14 +1977,14 @@
       <w:bookmarkEnd w:id="2"/>
       <w:proofErr w:type="spellEnd"/>
     </w:p>
-    <w:p>
+    <w:p xmlns:wp14="http://schemas.microsoft.com/office/word/2010/wordml" wp14:textId="77777777">
       <w:pPr>
         <w:pStyle w:val="Prrafodelista"/>
         <w:spacing w:line="360" w:lineRule="auto"/>
         <w:ind w:left="708" w:firstLine="0"/>
       </w:pPr>
     </w:p>
-    <w:p>
+    <w:p xmlns:wp14="http://schemas.microsoft.com/office/word/2010/wordml" wp14:textId="77777777">
       <w:pPr>
         <w:pStyle w:val="Prrafodelista"/>
         <w:spacing w:line="360" w:lineRule="auto"/>
@@ -2015,7 +2015,7 @@
         <w:t xml:space="preserve"> permite crear aplicaciones nativas para iOS y Android desde un solo código base, evitando la duplicación de esfuerzos.</w:t>
       </w:r>
     </w:p>
-    <w:p>
+    <w:p xmlns:wp14="http://schemas.microsoft.com/office/word/2010/wordml" wp14:textId="77777777">
       <w:pPr>
         <w:pStyle w:val="Prrafodelista"/>
         <w:spacing w:line="360" w:lineRule="auto"/>
@@ -2046,7 +2046,7 @@
         <w:t xml:space="preserve"> utiliza su propio motor de renderizado y el lenguaje de programación Dart para ofrecer interfaces de usuario rápidas y fluidas.</w:t>
       </w:r>
     </w:p>
-    <w:p>
+    <w:p xmlns:wp14="http://schemas.microsoft.com/office/word/2010/wordml" wp14:textId="77777777">
       <w:pPr>
         <w:pStyle w:val="Prrafodelista"/>
         <w:spacing w:line="360" w:lineRule="auto"/>
@@ -2101,7 +2101,7 @@
         <w:t xml:space="preserve"> permite ver los cambios realizados en tiempo real, sin reiniciar la aplicación, lo que agiliza el proceso de desarrollo y mejora la productividad.</w:t>
       </w:r>
     </w:p>
-    <w:p>
+    <w:p xmlns:wp14="http://schemas.microsoft.com/office/word/2010/wordml" wp14:textId="77777777">
       <w:pPr>
         <w:pStyle w:val="Prrafodelista"/>
         <w:spacing w:line="360" w:lineRule="auto"/>
@@ -2129,7 +2129,7 @@
         <w:t xml:space="preserve"> proporciona una amplia gama de widgets altamente personalizables, lo que facilita la creación de interfaces de usuario atractivas y coherentes.</w:t>
       </w:r>
     </w:p>
-    <w:p>
+    <w:p xmlns:wp14="http://schemas.microsoft.com/office/word/2010/wordml" wp14:textId="77777777">
       <w:pPr>
         <w:pStyle w:val="Prrafodelista"/>
         <w:spacing w:line="360" w:lineRule="auto"/>
@@ -2168,7 +2168,7 @@
         <w:t>-C, Swift y Java.</w:t>
       </w:r>
     </w:p>
-    <w:p>
+    <w:p xmlns:wp14="http://schemas.microsoft.com/office/word/2010/wordml" wp14:textId="77777777">
       <w:pPr>
         <w:pStyle w:val="Prrafodelista"/>
         <w:spacing w:line="360" w:lineRule="auto"/>
@@ -2223,7 +2223,7 @@
         <w:t xml:space="preserve"> de Google, lo que proporciona una apariencia y experiencia de usuario consistentes y modernas.</w:t>
       </w:r>
     </w:p>
-    <w:p>
+    <w:p xmlns:wp14="http://schemas.microsoft.com/office/word/2010/wordml" wp14:textId="77777777">
       <w:pPr>
         <w:pStyle w:val="Prrafodelista"/>
         <w:spacing w:line="360" w:lineRule="auto"/>
@@ -2255,7 +2255,7 @@
         <w:t xml:space="preserve"> cuenta con una comunidad activa y un amplio soporte de desarrollo, lo que facilita el aprendizaje, la resolución de problemas y la obtención de recursos adicionales.</w:t>
       </w:r>
     </w:p>
-    <w:p>
+    <w:p xmlns:wp14="http://schemas.microsoft.com/office/word/2010/wordml" wp14:textId="77777777">
       <w:pPr>
         <w:pStyle w:val="Prrafodelista"/>
         <w:spacing w:line="360" w:lineRule="auto"/>
@@ -2286,7 +2286,7 @@
         <w:t xml:space="preserve"> ofrece un rápido y constante renderizado, lo que contribuye a una experiencia de usuario fluida y atractiva.</w:t>
       </w:r>
     </w:p>
-    <w:p>
+    <w:p xmlns:wp14="http://schemas.microsoft.com/office/word/2010/wordml" wp14:textId="77777777">
       <w:pPr>
         <w:pStyle w:val="Prrafodelista"/>
         <w:spacing w:line="360" w:lineRule="auto"/>
@@ -2317,7 +2317,7 @@
         <w:t xml:space="preserve"> permite realizar cambios y ver los resultados de manera instantánea en el emulador o dispositivo físico, lo que agiliza el proceso de desarrollo y facilita la iteración y experimentación.</w:t>
       </w:r>
     </w:p>
-    <w:p>
+    <w:p xmlns:wp14="http://schemas.microsoft.com/office/word/2010/wordml" wp14:textId="77777777">
       <w:pPr>
         <w:pStyle w:val="Prrafodelista"/>
         <w:spacing w:line="360" w:lineRule="auto"/>
@@ -2348,19 +2348,19 @@
         <w:t xml:space="preserve"> está diseñado para adaptarse a las futuras plataformas y dispositivos emergentes, lo que brinda una mayor flexibilidad y preparación para el futuro.</w:t>
       </w:r>
     </w:p>
-    <w:p>
+    <w:p xmlns:wp14="http://schemas.microsoft.com/office/word/2010/wordml" wp14:textId="77777777">
       <w:pPr>
         <w:pStyle w:val="Prrafodelista"/>
         <w:spacing w:line="360" w:lineRule="auto"/>
         <w:ind w:left="708" w:firstLine="0"/>
       </w:pPr>
     </w:p>
-    <w:p>
+    <w:p xmlns:wp14="http://schemas.microsoft.com/office/word/2010/wordml" wp14:textId="77777777">
       <w:pPr>
         <w:pStyle w:val="Ttulo1"/>
         <w:ind w:left="0" w:firstLine="0"/>
       </w:pPr>
-      <w:bookmarkStart w:id="3" w:name="_Toc135646504"/>
+      <w:bookmarkStart w:name="_Toc135646504" w:id="3"/>
       <w:r>
         <w:t>Desventajas del uso de</w:t>
       </w:r>
@@ -2374,13 +2374,13 @@
       <w:bookmarkEnd w:id="3"/>
       <w:proofErr w:type="spellEnd"/>
     </w:p>
-    <w:p>
-      <w:pPr>
-        <w:spacing w:line="360" w:lineRule="auto"/>
-        <w:ind w:left="0" w:firstLine="0"/>
-      </w:pPr>
-    </w:p>
-    <w:p>
+    <w:p xmlns:wp14="http://schemas.microsoft.com/office/word/2010/wordml" wp14:textId="77777777">
+      <w:pPr>
+        <w:spacing w:line="360" w:lineRule="auto"/>
+        <w:ind w:left="0" w:firstLine="0"/>
+      </w:pPr>
+    </w:p>
+    <w:p xmlns:wp14="http://schemas.microsoft.com/office/word/2010/wordml" wp14:textId="77777777">
       <w:pPr>
         <w:spacing w:line="360" w:lineRule="auto"/>
         <w:ind w:left="0" w:firstLine="0"/>
@@ -2410,7 +2410,7 @@
         <w:t xml:space="preserve"> sigue siendo un marco emergente en comparación con opciones más establecidas. Esto puede significar que hay recursos de aprendizaje limitados y una comunidad más pequeña en comparación con otros marcos.</w:t>
       </w:r>
     </w:p>
-    <w:p>
+    <w:p xmlns:wp14="http://schemas.microsoft.com/office/word/2010/wordml" wp14:textId="77777777">
       <w:pPr>
         <w:spacing w:line="360" w:lineRule="auto"/>
         <w:ind w:left="0" w:firstLine="0"/>
@@ -2440,7 +2440,7 @@
         <w:t xml:space="preserve"> tiene una cantidad limitada de complementos y paquetes disponibles. Esto se debe a su relativa novedad en el mercado. Sin embargo, con el tiempo, se espera que la comunidad cree más complementos y paquetes para abordar esta limitación.</w:t>
       </w:r>
     </w:p>
-    <w:p>
+    <w:p xmlns:wp14="http://schemas.microsoft.com/office/word/2010/wordml" wp14:textId="77777777">
       <w:pPr>
         <w:spacing w:line="360" w:lineRule="auto"/>
         <w:ind w:left="0" w:firstLine="0"/>
@@ -2470,7 +2470,7 @@
         <w:t>, tiene una comunidad de desarrolladores más pequeña en comparación con lenguajes más populares como JavaScript. Esto puede limitar la disponibilidad de recursos y la cantidad de desarrolladores familiarizados con Dart.</w:t>
       </w:r>
     </w:p>
-    <w:p>
+    <w:p xmlns:wp14="http://schemas.microsoft.com/office/word/2010/wordml" wp14:textId="77777777">
       <w:pPr>
         <w:spacing w:line="360" w:lineRule="auto"/>
         <w:ind w:left="0" w:firstLine="0"/>
@@ -2509,7 +2509,7 @@
         <w:t xml:space="preserve"> incluye su propio conjunto de bibliotecas y recursos, lo que puede aumentar el tamaño de la aplicación final.</w:t>
       </w:r>
     </w:p>
-    <w:p>
+    <w:p xmlns:wp14="http://schemas.microsoft.com/office/word/2010/wordml" wp14:textId="77777777">
       <w:pPr>
         <w:spacing w:line="360" w:lineRule="auto"/>
         <w:ind w:left="0" w:firstLine="0"/>
@@ -2539,7 +2539,7 @@
         <w:t xml:space="preserve"> y su lenguaje de programación Dart puede requerir tiempo y esfuerzo, especialmente para aquellos desarrolladores que no están familiarizados con ellos. La curva de aprendizaje puede ser más pronunciada en comparación con otros marcos más establecidos.</w:t>
       </w:r>
     </w:p>
-    <w:p>
+    <w:p xmlns:wp14="http://schemas.microsoft.com/office/word/2010/wordml" wp14:textId="77777777">
       <w:pPr>
         <w:spacing w:line="360" w:lineRule="auto"/>
         <w:ind w:left="0" w:firstLine="0"/>
@@ -2569,7 +2569,7 @@
         <w:t xml:space="preserve"> ofrece una amplia gama de widgets personalizables, puede haber algunas limitaciones en términos de personalización y adaptación de la interfaz de usuario a necesidades específicas. Algunas características y comportamientos pueden requerir una mayor personalización o implementación personalizada.</w:t>
       </w:r>
     </w:p>
-    <w:p>
+    <w:p xmlns:wp14="http://schemas.microsoft.com/office/word/2010/wordml" wp14:textId="77777777">
       <w:pPr>
         <w:spacing w:line="360" w:lineRule="auto"/>
         <w:ind w:left="0" w:firstLine="0"/>
@@ -2607,7 +2607,7 @@
         <w:t xml:space="preserve"> es activa y en crecimiento, aún puede haber casos en los que se encuentren menos soluciones o documentación para problemas específicos en comparación con marcos más establecidos.</w:t>
       </w:r>
     </w:p>
-    <w:p>
+    <w:p xmlns:wp14="http://schemas.microsoft.com/office/word/2010/wordml" wp14:textId="77777777">
       <w:pPr>
         <w:spacing w:line="360" w:lineRule="auto"/>
         <w:ind w:left="0" w:firstLine="0"/>
@@ -2637,39 +2637,39 @@
         <w:t xml:space="preserve"> ofrece la capacidad de acceder a funciones nativas a través de la reutilización de código existente, las integraciones más complejas con características o API específicas de una plataforma pueden requerir un enfoque más profundo y un mayor conocimiento técnico.</w:t>
       </w:r>
     </w:p>
-    <w:p>
-      <w:pPr>
-        <w:spacing w:line="360" w:lineRule="auto"/>
-        <w:ind w:left="0" w:firstLine="0"/>
-      </w:pPr>
-    </w:p>
-    <w:p>
-      <w:pPr>
-        <w:spacing w:line="360" w:lineRule="auto"/>
-        <w:ind w:left="0" w:firstLine="0"/>
-      </w:pPr>
-    </w:p>
-    <w:p>
+    <w:p xmlns:wp14="http://schemas.microsoft.com/office/word/2010/wordml" wp14:textId="77777777">
+      <w:pPr>
+        <w:spacing w:line="360" w:lineRule="auto"/>
+        <w:ind w:left="0" w:firstLine="0"/>
+      </w:pPr>
+    </w:p>
+    <w:p xmlns:wp14="http://schemas.microsoft.com/office/word/2010/wordml" wp14:textId="77777777">
+      <w:pPr>
+        <w:spacing w:line="360" w:lineRule="auto"/>
+        <w:ind w:left="0" w:firstLine="0"/>
+      </w:pPr>
+    </w:p>
+    <w:p xmlns:wp14="http://schemas.microsoft.com/office/word/2010/wordml" wp14:textId="77777777">
       <w:pPr>
         <w:pStyle w:val="Prrafodelista"/>
         <w:spacing w:line="360" w:lineRule="auto"/>
         <w:ind w:left="708" w:firstLine="0"/>
       </w:pPr>
     </w:p>
-    <w:p>
+    <w:p xmlns:wp14="http://schemas.microsoft.com/office/word/2010/wordml" wp14:textId="77777777">
       <w:pPr>
         <w:pStyle w:val="Prrafodelista"/>
         <w:spacing w:line="360" w:lineRule="auto"/>
         <w:ind w:left="708" w:firstLine="0"/>
       </w:pPr>
     </w:p>
-    <w:p>
+    <w:p xmlns:wp14="http://schemas.microsoft.com/office/word/2010/wordml" wp14:textId="77777777">
       <w:pPr>
         <w:pStyle w:val="Ttulo1"/>
         <w:ind w:left="0" w:firstLine="0"/>
         <w:jc w:val="left"/>
       </w:pPr>
-      <w:bookmarkStart w:id="4" w:name="_Toc135646505"/>
+      <w:bookmarkStart w:name="_Toc135646505" w:id="4"/>
       <w:proofErr w:type="spellStart"/>
       <w:r>
         <w:lastRenderedPageBreak/>
@@ -2686,14 +2686,14 @@
       <w:bookmarkEnd w:id="4"/>
       <w:proofErr w:type="spellEnd"/>
     </w:p>
-    <w:p>
+    <w:p xmlns:wp14="http://schemas.microsoft.com/office/word/2010/wordml" wp14:textId="77777777">
       <w:pPr>
         <w:spacing w:line="360" w:lineRule="auto"/>
         <w:ind w:left="0" w:firstLine="0"/>
         <w:jc w:val="left"/>
       </w:pPr>
     </w:p>
-    <w:p>
+    <w:p xmlns:wp14="http://schemas.microsoft.com/office/word/2010/wordml" wp14:textId="77777777">
       <w:pPr>
         <w:spacing w:line="360" w:lineRule="auto"/>
         <w:ind w:left="0" w:firstLine="0"/>
@@ -2727,7 +2727,7 @@
         <w:t xml:space="preserve"> o de código abierto, porque les parecen agradables sus interfaces o por otros motivos en particulares.</w:t>
       </w:r>
     </w:p>
-    <w:p>
+    <w:p xmlns:wp14="http://schemas.microsoft.com/office/word/2010/wordml" wp14:textId="77777777">
       <w:pPr>
         <w:spacing w:line="360" w:lineRule="auto"/>
         <w:ind w:left="0" w:firstLine="0"/>
@@ -2737,7 +2737,7 @@
         <w:t>Actualmente existen muchas opciones cuando se trata de qué IDE podemos usar. Hay mucha competencia de alta calidad en este espacio, por lo que no importa qué IDE elija, probablemente tendrá una buena experiencia.</w:t>
       </w:r>
     </w:p>
-    <w:p>
+    <w:p xmlns:wp14="http://schemas.microsoft.com/office/word/2010/wordml" wp14:textId="77777777">
       <w:pPr>
         <w:spacing w:line="360" w:lineRule="auto"/>
         <w:ind w:left="0" w:firstLine="0"/>
@@ -2755,7 +2755,7 @@
         <w:t xml:space="preserve"> que existen en la actualidad.</w:t>
       </w:r>
     </w:p>
-    <w:p>
+    <w:p xmlns:wp14="http://schemas.microsoft.com/office/word/2010/wordml" wp14:textId="77777777">
       <w:pPr>
         <w:spacing w:line="360" w:lineRule="auto"/>
         <w:ind w:left="0" w:firstLine="0"/>
@@ -2765,7 +2765,7 @@
         <w:t>Comparación de los IDE basados en:</w:t>
       </w:r>
     </w:p>
-    <w:p>
+    <w:p xmlns:wp14="http://schemas.microsoft.com/office/word/2010/wordml" wp14:textId="77777777">
       <w:pPr>
         <w:spacing w:line="360" w:lineRule="auto"/>
         <w:ind w:left="0" w:firstLine="0"/>
@@ -2776,10 +2776,12 @@
       </w:r>
       <w:r>
         <w:tab/>
+      </w:r>
+      <w:r>
         <w:t>Facilidad de uso</w:t>
       </w:r>
     </w:p>
-    <w:p>
+    <w:p xmlns:wp14="http://schemas.microsoft.com/office/word/2010/wordml" wp14:textId="77777777">
       <w:pPr>
         <w:spacing w:line="360" w:lineRule="auto"/>
         <w:ind w:left="0" w:firstLine="0"/>
@@ -2790,10 +2792,12 @@
       </w:r>
       <w:r>
         <w:tab/>
+      </w:r>
+      <w:r>
         <w:t>Extensibilidad</w:t>
       </w:r>
     </w:p>
-    <w:p>
+    <w:p xmlns:wp14="http://schemas.microsoft.com/office/word/2010/wordml" wp14:textId="77777777">
       <w:pPr>
         <w:spacing w:line="360" w:lineRule="auto"/>
         <w:ind w:left="0" w:firstLine="0"/>
@@ -2804,10 +2808,12 @@
       </w:r>
       <w:r>
         <w:tab/>
+      </w:r>
+      <w:r>
         <w:t>Actuación</w:t>
       </w:r>
     </w:p>
-    <w:p>
+    <w:p xmlns:wp14="http://schemas.microsoft.com/office/word/2010/wordml" wp14:textId="77777777">
       <w:pPr>
         <w:spacing w:line="360" w:lineRule="auto"/>
         <w:ind w:left="0" w:firstLine="0"/>
@@ -2818,17 +2824,19 @@
       </w:r>
       <w:r>
         <w:tab/>
+      </w:r>
+      <w:r>
         <w:t>Capacidad de depuración</w:t>
       </w:r>
     </w:p>
-    <w:p>
+    <w:p xmlns:wp14="http://schemas.microsoft.com/office/word/2010/wordml" wp14:textId="77777777">
       <w:pPr>
         <w:spacing w:line="360" w:lineRule="auto"/>
         <w:ind w:left="0" w:firstLine="0"/>
         <w:jc w:val="left"/>
       </w:pPr>
     </w:p>
-    <w:p>
+    <w:p xmlns:wp14="http://schemas.microsoft.com/office/word/2010/wordml" wp14:textId="77777777">
       <w:pPr>
         <w:spacing w:line="360" w:lineRule="auto"/>
         <w:ind w:left="0" w:firstLine="0"/>
@@ -2885,7 +2893,7 @@
         <w:t>, pero, esta pesadez tiene sus beneficios. Por ejemplo, Android Studio tiene muchas funciones excelentes integradas. Es fácil crear emuladores para los dispositivos que probablemente usarás a través del Administrador de dispositivos virtuales de Android Studio.</w:t>
       </w:r>
     </w:p>
-    <w:p>
+    <w:p xmlns:wp14="http://schemas.microsoft.com/office/word/2010/wordml" wp14:textId="77777777">
       <w:pPr>
         <w:spacing w:line="360" w:lineRule="auto"/>
         <w:ind w:left="0" w:firstLine="0"/>
@@ -2896,7 +2904,7 @@
           <w:noProof/>
         </w:rPr>
         <w:drawing>
-          <wp:inline distT="0" distB="0" distL="0" distR="0" wp14:anchorId="61C0368D" wp14:editId="25F9A4C1">
+          <wp:inline xmlns:wp14="http://schemas.microsoft.com/office/word/2010/wordprocessingDrawing" distT="0" distB="0" distL="0" distR="0" wp14:anchorId="61C0368D" wp14:editId="25F9A4C1">
             <wp:extent cx="5612130" cy="3156585"/>
             <wp:effectExtent l="0" t="0" r="7620" b="5715"/>
             <wp:docPr id="1629421928" name="Imagen 4" descr="Flutter - Gradient background in Android Studio - YouTube"/>
@@ -2945,7 +2953,7 @@
         </w:drawing>
       </w:r>
     </w:p>
-    <w:p>
+    <w:p xmlns:wp14="http://schemas.microsoft.com/office/word/2010/wordml" wp14:textId="77777777">
       <w:pPr>
         <w:spacing w:line="360" w:lineRule="auto"/>
         <w:ind w:left="0" w:firstLine="0"/>
@@ -3014,7 +3022,7 @@
         <w:t xml:space="preserve"> muestra el diseño de sus widgets a la izquierda, lo que ayuda a diseñar su aplicación desde un punto de vista visual.</w:t>
       </w:r>
     </w:p>
-    <w:p>
+    <w:p xmlns:wp14="http://schemas.microsoft.com/office/word/2010/wordml" wp14:textId="77777777">
       <w:pPr>
         <w:spacing w:line="360" w:lineRule="auto"/>
         <w:ind w:left="0" w:firstLine="0"/>
@@ -3026,7 +3034,7 @@
         </w:rPr>
         <w:lastRenderedPageBreak/>
         <w:drawing>
-          <wp:inline distT="0" distB="0" distL="0" distR="0" wp14:anchorId="5FF03198" wp14:editId="1CAB8EA7">
+          <wp:inline xmlns:wp14="http://schemas.microsoft.com/office/word/2010/wordprocessingDrawing" distT="0" distB="0" distL="0" distR="0" wp14:anchorId="5FF03198" wp14:editId="1CAB8EA7">
             <wp:extent cx="5612130" cy="2847975"/>
             <wp:effectExtent l="0" t="0" r="7620" b="9525"/>
             <wp:docPr id="1656235081" name="Imagen 5" descr="Instalar Flutter en Visual Studio Code en 3 pasos"/>
@@ -3075,7 +3083,7 @@
         </w:drawing>
       </w:r>
     </w:p>
-    <w:p>
+    <w:p xmlns:wp14="http://schemas.microsoft.com/office/word/2010/wordml" wp14:textId="77777777">
       <w:pPr>
         <w:spacing w:line="360" w:lineRule="auto"/>
         <w:ind w:left="0" w:firstLine="0"/>
@@ -3120,7 +3128,7 @@
         <w:t>. Sin embargo, debido a que comparte la misma base que Android Studio (IntelliJ IDEA), probablemente sea mejor que uses Android Studio. A veces, las correcciones o los problemas particulares se resuelven en IntelliJ IDEA antes de que se resuelvan en Android Studio, por lo que podrías considerar usarlo si experimentas un problema determinado que aún no se ha solucionado en Android Studio.</w:t>
       </w:r>
     </w:p>
-    <w:p>
+    <w:p xmlns:wp14="http://schemas.microsoft.com/office/word/2010/wordml" wp14:textId="77777777">
       <w:pPr>
         <w:spacing w:line="360" w:lineRule="auto"/>
         <w:ind w:left="0" w:firstLine="0"/>
@@ -3132,7 +3140,7 @@
         </w:rPr>
         <w:lastRenderedPageBreak/>
         <w:drawing>
-          <wp:inline distT="0" distB="0" distL="0" distR="0" wp14:anchorId="206424E0" wp14:editId="3CE75687">
+          <wp:inline xmlns:wp14="http://schemas.microsoft.com/office/word/2010/wordprocessingDrawing" distT="0" distB="0" distL="0" distR="0" wp14:anchorId="206424E0" wp14:editId="3CE75687">
             <wp:extent cx="5164922" cy="2790825"/>
             <wp:effectExtent l="0" t="0" r="0" b="0"/>
             <wp:docPr id="1896274116" name="Imagen 6" descr="Intellij Idea in Mac 10.14 doesn't see the ios simulator – IDEs Support ( IntelliJ Platform) | JetBrains"/>
@@ -3181,7 +3189,7 @@
         </w:drawing>
       </w:r>
     </w:p>
-    <w:p>
+    <w:p xmlns:wp14="http://schemas.microsoft.com/office/word/2010/wordml" wp14:textId="77777777">
       <w:pPr>
         <w:spacing w:line="360" w:lineRule="auto"/>
         <w:ind w:left="0" w:firstLine="0"/>
@@ -3190,7 +3198,7 @@
           <w:lang w:val="es-CR"/>
         </w:rPr>
       </w:pPr>
-      <w:bookmarkStart w:id="5" w:name="_Toc135646506"/>
+      <w:bookmarkStart w:name="_Toc135646506" w:id="5"/>
       <w:r>
         <w:rPr>
           <w:rStyle w:val="Ttulo1Car"/>
@@ -3279,7 +3287,7 @@
         <w:t xml:space="preserve"> en su diseño.</w:t>
       </w:r>
     </w:p>
-    <w:p>
+    <w:p xmlns:wp14="http://schemas.microsoft.com/office/word/2010/wordml" wp14:textId="77777777">
       <w:pPr>
         <w:spacing w:line="360" w:lineRule="auto"/>
         <w:ind w:left="0" w:firstLine="0"/>
@@ -3295,7 +3303,7 @@
           <w:szCs w:val="24"/>
         </w:rPr>
         <w:drawing>
-          <wp:inline distT="0" distB="0" distL="0" distR="0" wp14:anchorId="2FC95B2A" wp14:editId="5ABB293B">
+          <wp:inline xmlns:wp14="http://schemas.microsoft.com/office/word/2010/wordprocessingDrawing" distT="0" distB="0" distL="0" distR="0" wp14:anchorId="2FC95B2A" wp14:editId="5ABB293B">
             <wp:extent cx="3629025" cy="2461611"/>
             <wp:effectExtent l="0" t="0" r="0" b="0"/>
             <wp:docPr id="1" name="Imagen 1" descr="Reflectly - A Journal for Happiness"/>
@@ -3344,7 +3352,7 @@
         </w:drawing>
       </w:r>
     </w:p>
-    <w:p>
+    <w:p xmlns:wp14="http://schemas.microsoft.com/office/word/2010/wordml" wp14:textId="77777777">
       <w:pPr>
         <w:spacing w:line="360" w:lineRule="auto"/>
         <w:ind w:left="0" w:firstLine="0"/>
@@ -3360,7 +3368,7 @@
         <w:t xml:space="preserve"> </w:t>
       </w:r>
     </w:p>
-    <w:p>
+    <w:p xmlns:wp14="http://schemas.microsoft.com/office/word/2010/wordml" wp14:textId="77777777">
       <w:pPr>
         <w:spacing w:line="360" w:lineRule="auto"/>
         <w:ind w:left="0" w:firstLine="0"/>
@@ -3369,7 +3377,7 @@
         </w:rPr>
       </w:pPr>
     </w:p>
-    <w:p>
+    <w:p xmlns:wp14="http://schemas.microsoft.com/office/word/2010/wordml" wp14:textId="77777777">
       <w:pPr>
         <w:spacing w:line="360" w:lineRule="auto"/>
         <w:ind w:left="0" w:firstLine="0"/>
@@ -3426,7 +3434,7 @@
         <w:t>.</w:t>
       </w:r>
     </w:p>
-    <w:p>
+    <w:p xmlns:wp14="http://schemas.microsoft.com/office/word/2010/wordml" wp14:textId="77777777">
       <w:pPr>
         <w:spacing w:line="360" w:lineRule="auto"/>
         <w:ind w:left="0" w:firstLine="0"/>
@@ -3443,7 +3451,7 @@
           <w:lang w:val="es-CR"/>
         </w:rPr>
         <w:drawing>
-          <wp:inline distT="0" distB="0" distL="0" distR="0" wp14:anchorId="355791CE" wp14:editId="7B815B1B">
+          <wp:inline xmlns:wp14="http://schemas.microsoft.com/office/word/2010/wordprocessingDrawing" distT="0" distB="0" distL="0" distR="0" wp14:anchorId="355791CE" wp14:editId="7B815B1B">
             <wp:extent cx="3409950" cy="3430718"/>
             <wp:effectExtent l="0" t="0" r="0" b="0"/>
             <wp:docPr id="2" name="Imagen 2"/>
@@ -3479,7 +3487,7 @@
         </w:drawing>
       </w:r>
     </w:p>
-    <w:p>
+    <w:p xmlns:wp14="http://schemas.microsoft.com/office/word/2010/wordml" wp14:textId="77777777">
       <w:pPr>
         <w:spacing w:line="360" w:lineRule="auto"/>
         <w:ind w:left="0" w:firstLine="0"/>
@@ -3494,7 +3502,7 @@
         <w:t xml:space="preserve"> </w:t>
       </w:r>
     </w:p>
-    <w:p>
+    <w:p xmlns:wp14="http://schemas.microsoft.com/office/word/2010/wordml" wp14:textId="77777777">
       <w:pPr>
         <w:spacing w:line="360" w:lineRule="auto"/>
         <w:ind w:left="0" w:firstLine="0"/>
@@ -3505,7 +3513,7 @@
         </w:rPr>
       </w:pPr>
     </w:p>
-    <w:p>
+    <w:p xmlns:wp14="http://schemas.microsoft.com/office/word/2010/wordml" wp14:textId="77777777">
       <w:pPr>
         <w:spacing w:line="360" w:lineRule="auto"/>
         <w:ind w:left="0" w:firstLine="0"/>
@@ -3516,7 +3524,7 @@
         </w:rPr>
       </w:pPr>
     </w:p>
-    <w:p>
+    <w:p xmlns:wp14="http://schemas.microsoft.com/office/word/2010/wordml" wp14:textId="77777777">
       <w:pPr>
         <w:spacing w:line="360" w:lineRule="auto"/>
         <w:ind w:left="0" w:firstLine="0"/>
@@ -3527,7 +3535,7 @@
         </w:rPr>
       </w:pPr>
     </w:p>
-    <w:p>
+    <w:p xmlns:wp14="http://schemas.microsoft.com/office/word/2010/wordml" wp14:textId="77777777">
       <w:pPr>
         <w:spacing w:line="360" w:lineRule="auto"/>
         <w:ind w:left="0" w:firstLine="0"/>
@@ -3538,7 +3546,7 @@
         </w:rPr>
       </w:pPr>
     </w:p>
-    <w:p>
+    <w:p xmlns:wp14="http://schemas.microsoft.com/office/word/2010/wordml" wp14:textId="77777777">
       <w:pPr>
         <w:spacing w:line="360" w:lineRule="auto"/>
         <w:ind w:left="0" w:firstLine="0"/>
@@ -3632,7 +3640,7 @@
         <w:t xml:space="preserve"> y una navegación intuitiva para mostrar información sobre el estudio y sus servicios.</w:t>
       </w:r>
     </w:p>
-    <w:p>
+    <w:p xmlns:wp14="http://schemas.microsoft.com/office/word/2010/wordml" wp14:textId="77777777">
       <w:pPr>
         <w:spacing w:line="360" w:lineRule="auto"/>
         <w:ind w:left="0" w:firstLine="0"/>
@@ -3648,7 +3656,7 @@
           <w:lang w:val="es-CR"/>
         </w:rPr>
         <w:drawing>
-          <wp:inline distT="0" distB="0" distL="0" distR="0" wp14:anchorId="76910F3F" wp14:editId="3602E045">
+          <wp:inline xmlns:wp14="http://schemas.microsoft.com/office/word/2010/wordprocessingDrawing" distT="0" distB="0" distL="0" distR="0" wp14:anchorId="76910F3F" wp14:editId="3602E045">
             <wp:extent cx="5612130" cy="2718525"/>
             <wp:effectExtent l="0" t="0" r="7620" b="5715"/>
             <wp:docPr id="3" name="Imagen 3"/>
@@ -3684,7 +3692,7 @@
         </w:drawing>
       </w:r>
     </w:p>
-    <w:p>
+    <w:p xmlns:wp14="http://schemas.microsoft.com/office/word/2010/wordml" wp14:textId="77777777">
       <w:pPr>
         <w:spacing w:line="360" w:lineRule="auto"/>
         <w:ind w:left="0" w:firstLine="0"/>
@@ -3699,7 +3707,7 @@
         <w:t xml:space="preserve"> </w:t>
       </w:r>
     </w:p>
-    <w:p>
+    <w:p xmlns:wp14="http://schemas.microsoft.com/office/word/2010/wordml" wp14:textId="77777777">
       <w:pPr>
         <w:spacing w:line="360" w:lineRule="auto"/>
         <w:ind w:left="0" w:firstLine="0"/>
@@ -3774,7 +3782,7 @@
         <w:t>, como la navegación por pestañas, los botones flotantes y las transiciones suaves.</w:t>
       </w:r>
     </w:p>
-    <w:p>
+    <w:p xmlns:wp14="http://schemas.microsoft.com/office/word/2010/wordml" wp14:textId="77777777">
       <w:pPr>
         <w:spacing w:line="360" w:lineRule="auto"/>
         <w:ind w:left="0" w:firstLine="0"/>
@@ -3791,7 +3799,7 @@
           <w:lang w:val="es-CR"/>
         </w:rPr>
         <w:drawing>
-          <wp:inline distT="0" distB="0" distL="0" distR="0" wp14:anchorId="023A9F2B" wp14:editId="1DF8E16E">
+          <wp:inline xmlns:wp14="http://schemas.microsoft.com/office/word/2010/wordprocessingDrawing" distT="0" distB="0" distL="0" distR="0" wp14:anchorId="023A9F2B" wp14:editId="1DF8E16E">
             <wp:extent cx="2236304" cy="1719914"/>
             <wp:effectExtent l="0" t="0" r="0" b="0"/>
             <wp:docPr id="4" name="Imagen 4"/>
@@ -3827,7 +3835,7 @@
         </w:drawing>
       </w:r>
     </w:p>
-    <w:p>
+    <w:p xmlns:wp14="http://schemas.microsoft.com/office/word/2010/wordml" wp14:textId="77777777">
       <w:pPr>
         <w:spacing w:line="360" w:lineRule="auto"/>
         <w:ind w:left="0" w:firstLine="0"/>
@@ -3917,7 +3925,7 @@
         <w:t xml:space="preserve"> en términos de diseño de tarjetas, iconos y paleta de colores.  </w:t>
       </w:r>
     </w:p>
-    <w:p>
+    <w:p xmlns:wp14="http://schemas.microsoft.com/office/word/2010/wordml" wp14:textId="77777777">
       <w:pPr>
         <w:spacing w:line="360" w:lineRule="auto"/>
         <w:ind w:left="0" w:firstLine="0"/>
@@ -3931,7 +3939,7 @@
           <w:lang w:val="es-CR"/>
         </w:rPr>
         <w:drawing>
-          <wp:inline distT="0" distB="0" distL="0" distR="0" wp14:anchorId="33928675" wp14:editId="173D0063">
+          <wp:inline xmlns:wp14="http://schemas.microsoft.com/office/word/2010/wordprocessingDrawing" distT="0" distB="0" distL="0" distR="0" wp14:anchorId="33928675" wp14:editId="173D0063">
             <wp:extent cx="5612130" cy="2791075"/>
             <wp:effectExtent l="0" t="0" r="7620" b="9525"/>
             <wp:docPr id="5" name="Imagen 5"/>
@@ -3967,85 +3975,85 @@
         </w:drawing>
       </w:r>
     </w:p>
-    <w:p>
+    <w:p xmlns:wp14="http://schemas.microsoft.com/office/word/2010/wordml" wp14:textId="77777777">
       <w:pPr>
         <w:pStyle w:val="Ttulo1"/>
       </w:pPr>
     </w:p>
-    <w:p>
-      <w:pPr>
-        <w:spacing w:line="360" w:lineRule="auto"/>
-        <w:ind w:left="0" w:firstLine="0"/>
-      </w:pPr>
-    </w:p>
-    <w:p>
-      <w:pPr>
-        <w:spacing w:line="360" w:lineRule="auto"/>
-        <w:ind w:left="0" w:firstLine="0"/>
-      </w:pPr>
-    </w:p>
-    <w:p>
-      <w:pPr>
-        <w:spacing w:line="360" w:lineRule="auto"/>
-        <w:ind w:left="0" w:firstLine="0"/>
-      </w:pPr>
-    </w:p>
-    <w:p>
-      <w:pPr>
-        <w:spacing w:line="360" w:lineRule="auto"/>
-        <w:ind w:left="0" w:firstLine="0"/>
-      </w:pPr>
-    </w:p>
-    <w:p>
-      <w:pPr>
-        <w:spacing w:line="360" w:lineRule="auto"/>
-        <w:ind w:left="0" w:firstLine="0"/>
-      </w:pPr>
-    </w:p>
-    <w:p>
-      <w:pPr>
-        <w:spacing w:line="360" w:lineRule="auto"/>
-        <w:ind w:left="0" w:firstLine="0"/>
-      </w:pPr>
-    </w:p>
-    <w:p>
-      <w:pPr>
-        <w:spacing w:line="360" w:lineRule="auto"/>
-        <w:ind w:left="0" w:firstLine="0"/>
-      </w:pPr>
-    </w:p>
-    <w:p>
-      <w:pPr>
-        <w:spacing w:line="360" w:lineRule="auto"/>
-        <w:ind w:left="0" w:firstLine="0"/>
-      </w:pPr>
-    </w:p>
-    <w:p>
-      <w:pPr>
-        <w:spacing w:line="360" w:lineRule="auto"/>
-        <w:ind w:left="0" w:firstLine="0"/>
-      </w:pPr>
-    </w:p>
-    <w:p>
+    <w:p xmlns:wp14="http://schemas.microsoft.com/office/word/2010/wordml" wp14:textId="77777777">
+      <w:pPr>
+        <w:spacing w:line="360" w:lineRule="auto"/>
+        <w:ind w:left="0" w:firstLine="0"/>
+      </w:pPr>
+    </w:p>
+    <w:p xmlns:wp14="http://schemas.microsoft.com/office/word/2010/wordml" wp14:textId="77777777">
+      <w:pPr>
+        <w:spacing w:line="360" w:lineRule="auto"/>
+        <w:ind w:left="0" w:firstLine="0"/>
+      </w:pPr>
+    </w:p>
+    <w:p xmlns:wp14="http://schemas.microsoft.com/office/word/2010/wordml" wp14:textId="77777777">
+      <w:pPr>
+        <w:spacing w:line="360" w:lineRule="auto"/>
+        <w:ind w:left="0" w:firstLine="0"/>
+      </w:pPr>
+    </w:p>
+    <w:p xmlns:wp14="http://schemas.microsoft.com/office/word/2010/wordml" wp14:textId="77777777">
+      <w:pPr>
+        <w:spacing w:line="360" w:lineRule="auto"/>
+        <w:ind w:left="0" w:firstLine="0"/>
+      </w:pPr>
+    </w:p>
+    <w:p xmlns:wp14="http://schemas.microsoft.com/office/word/2010/wordml" wp14:textId="77777777">
+      <w:pPr>
+        <w:spacing w:line="360" w:lineRule="auto"/>
+        <w:ind w:left="0" w:firstLine="0"/>
+      </w:pPr>
+    </w:p>
+    <w:p xmlns:wp14="http://schemas.microsoft.com/office/word/2010/wordml" wp14:textId="77777777">
+      <w:pPr>
+        <w:spacing w:line="360" w:lineRule="auto"/>
+        <w:ind w:left="0" w:firstLine="0"/>
+      </w:pPr>
+    </w:p>
+    <w:p xmlns:wp14="http://schemas.microsoft.com/office/word/2010/wordml" wp14:textId="77777777">
+      <w:pPr>
+        <w:spacing w:line="360" w:lineRule="auto"/>
+        <w:ind w:left="0" w:firstLine="0"/>
+      </w:pPr>
+    </w:p>
+    <w:p xmlns:wp14="http://schemas.microsoft.com/office/word/2010/wordml" wp14:textId="77777777">
+      <w:pPr>
+        <w:spacing w:line="360" w:lineRule="auto"/>
+        <w:ind w:left="0" w:firstLine="0"/>
+      </w:pPr>
+    </w:p>
+    <w:p xmlns:wp14="http://schemas.microsoft.com/office/word/2010/wordml" wp14:textId="77777777">
+      <w:pPr>
+        <w:spacing w:line="360" w:lineRule="auto"/>
+        <w:ind w:left="0" w:firstLine="0"/>
+      </w:pPr>
+    </w:p>
+    <w:p xmlns:wp14="http://schemas.microsoft.com/office/word/2010/wordml" wp14:textId="77777777">
       <w:pPr>
         <w:pStyle w:val="Ttulo1"/>
         <w:ind w:left="0" w:firstLine="0"/>
         <w:jc w:val="left"/>
       </w:pPr>
-      <w:bookmarkStart w:id="6" w:name="_Toc135646507"/>
+      <w:bookmarkStart w:name="_Toc135646507" w:id="6"/>
       <w:r>
         <w:t>Sitio web para descarga y documentación</w:t>
       </w:r>
       <w:bookmarkEnd w:id="6"/>
     </w:p>
-    <w:p>
+    <w:p xmlns:wp14="http://schemas.microsoft.com/office/word/2010/wordml" wp14:textId="77777777">
       <w:pPr>
         <w:spacing w:line="360" w:lineRule="auto"/>
         <w:ind w:left="0" w:firstLine="0"/>
         <w:jc w:val="left"/>
       </w:pPr>
     </w:p>
-    <w:p>
+    <w:p xmlns:wp14="http://schemas.microsoft.com/office/word/2010/wordml" wp14:textId="77777777">
       <w:pPr>
         <w:spacing w:line="360" w:lineRule="auto"/>
         <w:ind w:left="0" w:firstLine="0"/>
@@ -4055,13 +4063,13 @@
         <w:t>Sitio web:</w:t>
       </w:r>
     </w:p>
-    <w:p>
+    <w:p xmlns:wp14="http://schemas.microsoft.com/office/word/2010/wordml" wp14:textId="77777777">
       <w:pPr>
         <w:spacing w:line="360" w:lineRule="auto"/>
         <w:ind w:left="0" w:firstLine="0"/>
         <w:jc w:val="left"/>
       </w:pPr>
-      <w:hyperlink r:id="rId16" w:history="1">
+      <w:hyperlink w:history="1" r:id="rId16">
         <w:r>
           <w:rPr>
             <w:rStyle w:val="Hipervnculo"/>
@@ -4070,7 +4078,7 @@
         </w:r>
       </w:hyperlink>
     </w:p>
-    <w:p>
+    <w:p xmlns:wp14="http://schemas.microsoft.com/office/word/2010/wordml" wp14:textId="77777777">
       <w:pPr>
         <w:spacing w:line="360" w:lineRule="auto"/>
         <w:ind w:left="0" w:firstLine="0"/>
@@ -4088,13 +4096,13 @@
         <w:t>:</w:t>
       </w:r>
     </w:p>
-    <w:p>
+    <w:p xmlns:wp14="http://schemas.microsoft.com/office/word/2010/wordml" wp14:textId="77777777">
       <w:pPr>
         <w:spacing w:line="360" w:lineRule="auto"/>
         <w:ind w:left="0" w:firstLine="0"/>
         <w:jc w:val="left"/>
       </w:pPr>
-      <w:hyperlink r:id="rId17" w:history="1">
+      <w:hyperlink w:history="1" r:id="rId17">
         <w:r>
           <w:rPr>
             <w:rStyle w:val="Hipervnculo"/>
@@ -4103,7 +4111,7 @@
         </w:r>
       </w:hyperlink>
     </w:p>
-    <w:p>
+    <w:p xmlns:wp14="http://schemas.microsoft.com/office/word/2010/wordml" wp14:textId="77777777">
       <w:pPr>
         <w:spacing w:line="360" w:lineRule="auto"/>
         <w:ind w:left="0" w:firstLine="0"/>
@@ -4124,13 +4132,13 @@
         <w:t>.</w:t>
       </w:r>
     </w:p>
-    <w:p>
+    <w:p xmlns:wp14="http://schemas.microsoft.com/office/word/2010/wordml" wp14:textId="77777777">
       <w:pPr>
         <w:spacing w:line="360" w:lineRule="auto"/>
         <w:ind w:left="0" w:firstLine="0"/>
         <w:jc w:val="left"/>
       </w:pPr>
-      <w:hyperlink r:id="rId18" w:history="1">
+      <w:hyperlink w:history="1" r:id="rId18">
         <w:r>
           <w:rPr>
             <w:rStyle w:val="Hipervnculo"/>
@@ -4141,7 +4149,7 @@
       <w:r>
         <w:br/>
       </w:r>
-      <w:hyperlink r:id="rId19" w:history="1">
+      <w:hyperlink w:history="1" r:id="rId19">
         <w:r>
           <w:rPr>
             <w:rStyle w:val="Hipervnculo"/>
@@ -4150,38 +4158,197 @@
         </w:r>
       </w:hyperlink>
     </w:p>
+    <w:p xmlns:wp14="http://schemas.microsoft.com/office/word/2010/wordml" wp14:textId="77777777">
+      <w:pPr>
+        <w:spacing w:line="360" w:lineRule="auto"/>
+        <w:ind w:left="0" w:firstLine="0"/>
+        <w:jc w:val="left"/>
+      </w:pPr>
+    </w:p>
+    <w:p xmlns:wp14="http://schemas.microsoft.com/office/word/2010/wordml" wp14:textId="77777777">
+      <w:pPr>
+        <w:pStyle w:val="Ttulo1"/>
+        <w:ind w:left="0" w:firstLine="0"/>
+        <w:jc w:val="left"/>
+      </w:pPr>
+      <w:r>
+        <w:t>Referencias</w:t>
+      </w:r>
+    </w:p>
+    <w:p xmlns:wp14="http://schemas.microsoft.com/office/word/2010/wordml" wp14:textId="77777777"/>
     <w:p>
       <w:pPr>
-        <w:spacing w:line="360" w:lineRule="auto"/>
+        <w:pStyle w:val="Normal"/>
         <w:ind w:left="0" w:firstLine="0"/>
         <w:jc w:val="left"/>
-      </w:pPr>
+        <w:rPr>
+          <w:rFonts w:ascii="Times New Roman" w:hAnsi="Times New Roman" w:eastAsia="Times New Roman" w:cs="Times New Roman"/>
+          <w:noProof w:val="0"/>
+          <w:color w:val="000000" w:themeColor="text1" w:themeTint="FF" w:themeShade="FF"/>
+          <w:sz w:val="24"/>
+          <w:szCs w:val="24"/>
+          <w:lang w:val="es-MX" w:eastAsia="es-MX"/>
+        </w:rPr>
+      </w:pPr>
+      <w:r>
+        <w:rPr>
+          <w:rFonts w:ascii="Times New Roman" w:hAnsi="Times New Roman" w:eastAsia="Times New Roman" w:cs="Times New Roman"/>
+          <w:noProof w:val="0"/>
+          <w:color w:val="000000" w:themeColor="text1" w:themeTint="FF" w:themeShade="FF"/>
+          <w:sz w:val="24"/>
+          <w:szCs w:val="24"/>
+          <w:lang w:val="es-MX" w:eastAsia="es-MX"/>
+        </w:rPr>
+        <w:t>Escamilla, B. (</w:t>
+      </w:r>
+      <w:r>
+        <w:rPr>
+          <w:rFonts w:ascii="Times New Roman" w:hAnsi="Times New Roman" w:eastAsia="Times New Roman" w:cs="Times New Roman"/>
+          <w:noProof w:val="0"/>
+          <w:color w:val="000000" w:themeColor="text1" w:themeTint="FF" w:themeShade="FF"/>
+          <w:sz w:val="24"/>
+          <w:szCs w:val="24"/>
+          <w:lang w:val="es-MX" w:eastAsia="es-MX"/>
+        </w:rPr>
+        <w:t>agosto</w:t>
+      </w:r>
+      <w:r>
+        <w:rPr>
+          <w:rFonts w:ascii="Times New Roman" w:hAnsi="Times New Roman" w:eastAsia="Times New Roman" w:cs="Times New Roman"/>
+          <w:noProof w:val="0"/>
+          <w:color w:val="000000" w:themeColor="text1" w:themeTint="FF" w:themeShade="FF"/>
+          <w:sz w:val="24"/>
+          <w:szCs w:val="24"/>
+          <w:lang w:val="es-MX" w:eastAsia="es-MX"/>
+        </w:rPr>
+        <w:t xml:space="preserve"> 2022). Pros y contras del desarrollo de aplicaciones </w:t>
+      </w:r>
+      <w:r>
+        <w:rPr>
+          <w:rFonts w:ascii="Times New Roman" w:hAnsi="Times New Roman" w:eastAsia="Times New Roman" w:cs="Times New Roman"/>
+          <w:noProof w:val="0"/>
+          <w:color w:val="000000" w:themeColor="text1" w:themeTint="FF" w:themeShade="FF"/>
+          <w:sz w:val="24"/>
+          <w:szCs w:val="24"/>
+          <w:lang w:val="es-MX" w:eastAsia="es-MX"/>
+        </w:rPr>
+        <w:t>Flutter</w:t>
+      </w:r>
+      <w:r>
+        <w:rPr>
+          <w:rFonts w:ascii="Times New Roman" w:hAnsi="Times New Roman" w:eastAsia="Times New Roman" w:cs="Times New Roman"/>
+          <w:noProof w:val="0"/>
+          <w:color w:val="000000" w:themeColor="text1" w:themeTint="FF" w:themeShade="FF"/>
+          <w:sz w:val="24"/>
+          <w:szCs w:val="24"/>
+          <w:lang w:val="es-MX" w:eastAsia="es-MX"/>
+        </w:rPr>
+        <w:t xml:space="preserve">. Recuperado de </w:t>
+      </w:r>
+      <w:hyperlink r:id="R99145dcb61624041">
+        <w:r>
+          <w:rPr>
+            <w:rStyle w:val="Hipervnculo"/>
+            <w:rFonts w:ascii="Times New Roman" w:hAnsi="Times New Roman" w:eastAsia="Times New Roman" w:cs="Times New Roman"/>
+            <w:noProof w:val="0"/>
+            <w:sz w:val="24"/>
+            <w:szCs w:val="24"/>
+            <w:lang w:val="es-MX" w:eastAsia="es-MX"/>
+          </w:rPr>
+          <w:t>https://morioh.com/p/5b1977275869</w:t>
+        </w:r>
+      </w:hyperlink>
     </w:p>
     <w:p>
       <w:pPr>
-        <w:pStyle w:val="Ttulo1"/>
+        <w:pStyle w:val="Normal"/>
         <w:ind w:left="0" w:firstLine="0"/>
         <w:jc w:val="left"/>
-      </w:pPr>
-      <w:r>
-        <w:t>Referencias</w:t>
-      </w:r>
-    </w:p>
-    <w:p/>
-    <w:p>
-      <w:pPr>
+        <w:rPr>
+          <w:rFonts w:ascii="Times New Roman" w:hAnsi="Times New Roman" w:eastAsia="Times New Roman" w:cs="Times New Roman"/>
+          <w:noProof w:val="0"/>
+          <w:color w:val="000000" w:themeColor="text1" w:themeTint="FF" w:themeShade="FF"/>
+          <w:sz w:val="24"/>
+          <w:szCs w:val="24"/>
+          <w:lang w:val="es-MX" w:eastAsia="es-MX"/>
+        </w:rPr>
+      </w:pPr>
+      <w:r>
+        <w:rPr>
+          <w:rFonts w:ascii="Times New Roman" w:hAnsi="Times New Roman" w:eastAsia="Times New Roman" w:cs="Times New Roman"/>
+          <w:noProof w:val="0"/>
+          <w:color w:val="000000" w:themeColor="text1" w:themeTint="FF" w:themeShade="FF"/>
+          <w:sz w:val="24"/>
+          <w:szCs w:val="24"/>
+          <w:lang w:val="es-MX" w:eastAsia="es-MX"/>
+        </w:rPr>
+        <w:t xml:space="preserve">Pulido, M. (11 de </w:t>
+      </w:r>
+      <w:r>
+        <w:rPr>
+          <w:rFonts w:ascii="Times New Roman" w:hAnsi="Times New Roman" w:eastAsia="Times New Roman" w:cs="Times New Roman"/>
+          <w:noProof w:val="0"/>
+          <w:color w:val="000000" w:themeColor="text1" w:themeTint="FF" w:themeShade="FF"/>
+          <w:sz w:val="24"/>
+          <w:szCs w:val="24"/>
+          <w:lang w:val="es-MX" w:eastAsia="es-MX"/>
+        </w:rPr>
+        <w:t>junio</w:t>
+      </w:r>
+      <w:r>
+        <w:rPr>
+          <w:rFonts w:ascii="Times New Roman" w:hAnsi="Times New Roman" w:eastAsia="Times New Roman" w:cs="Times New Roman"/>
+          <w:noProof w:val="0"/>
+          <w:color w:val="000000" w:themeColor="text1" w:themeTint="FF" w:themeShade="FF"/>
+          <w:sz w:val="24"/>
+          <w:szCs w:val="24"/>
+          <w:lang w:val="es-MX" w:eastAsia="es-MX"/>
+        </w:rPr>
+        <w:t xml:space="preserve"> 2019). Pros y contras de </w:t>
+      </w:r>
+      <w:r>
+        <w:rPr>
+          <w:rFonts w:ascii="Times New Roman" w:hAnsi="Times New Roman" w:eastAsia="Times New Roman" w:cs="Times New Roman"/>
+          <w:noProof w:val="0"/>
+          <w:color w:val="000000" w:themeColor="text1" w:themeTint="FF" w:themeShade="FF"/>
+          <w:sz w:val="24"/>
+          <w:szCs w:val="24"/>
+          <w:lang w:val="es-MX" w:eastAsia="es-MX"/>
+        </w:rPr>
+        <w:t>Flutter</w:t>
+      </w:r>
+      <w:r>
+        <w:rPr>
+          <w:rFonts w:ascii="Times New Roman" w:hAnsi="Times New Roman" w:eastAsia="Times New Roman" w:cs="Times New Roman"/>
+          <w:noProof w:val="0"/>
+          <w:color w:val="000000" w:themeColor="text1" w:themeTint="FF" w:themeShade="FF"/>
+          <w:sz w:val="24"/>
+          <w:szCs w:val="24"/>
+          <w:lang w:val="es-MX" w:eastAsia="es-MX"/>
+        </w:rPr>
+        <w:t xml:space="preserve">. Recuperado de </w:t>
+      </w:r>
+      <w:r>
+        <w:rPr>
+          <w:rFonts w:ascii="Times New Roman" w:hAnsi="Times New Roman" w:eastAsia="Times New Roman" w:cs="Times New Roman"/>
+          <w:noProof w:val="0"/>
+          <w:color w:val="0563C1"/>
+          <w:sz w:val="24"/>
+          <w:szCs w:val="24"/>
+          <w:u w:val="single"/>
+          <w:lang w:val="es-MX" w:eastAsia="es-MX"/>
+        </w:rPr>
+        <w:t>https://slashmobility.com/blog/2019/06/pros-y-contras-de-flutter/</w:t>
+      </w:r>
+    </w:p>
+    <w:p xmlns:wp14="http://schemas.microsoft.com/office/word/2010/wordml" wp14:textId="77777777">
+      <w:pPr>
+        <w:spacing w:line="360" w:lineRule="auto"/>
         <w:ind w:left="0" w:firstLine="0"/>
         <w:jc w:val="left"/>
       </w:pPr>
     </w:p>
-    <w:p>
-      <w:pPr>
-        <w:spacing w:line="360" w:lineRule="auto"/>
-        <w:ind w:left="0" w:firstLine="0"/>
-        <w:jc w:val="left"/>
-      </w:pPr>
-    </w:p>
-    <w:p>
+    <w:p xmlns:wp14="http://schemas.microsoft.com/office/word/2010/wordml" wp14:textId="77777777">
       <w:pPr>
         <w:ind w:left="0" w:firstLine="0"/>
         <w:jc w:val="left"/>
@@ -4190,7 +4357,7 @@
     <w:sectPr>
       <w:headerReference w:type="default" r:id="rId20"/>
       <w:footerReference w:type="default" r:id="rId21"/>
-      <w:pgSz w:w="12240" w:h="15840"/>
+      <w:pgSz w:w="12240" w:h="15840" w:orient="portrait"/>
       <w:pgMar w:top="1417" w:right="1701" w:bottom="1417" w:left="1701" w:header="708" w:footer="708" w:gutter="0"/>
       <w:cols w:space="708"/>
       <w:titlePg/>
@@ -4203,7 +4370,7 @@
 <file path=word/endnotes.xml><?xml version="1.0" encoding="utf-8"?>
 <w:endnotes xmlns:wpc="http://schemas.microsoft.com/office/word/2010/wordprocessingCanvas" xmlns:cx="http://schemas.microsoft.com/office/drawing/2014/chartex" xmlns:cx1="http://schemas.microsoft.com/office/drawing/2015/9/8/chartex" xmlns:cx2="http://schemas.microsoft.com/office/drawing/2015/10/21/chartex" xmlns:cx3="http://schemas.microsoft.com/office/drawing/2016/5/9/chartex" xmlns:cx4="http://schemas.microsoft.com/office/drawing/2016/5/10/chartex" xmlns:cx5="http://schemas.microsoft.com/office/drawing/2016/5/11/chartex" xmlns:cx6="http://schemas.microsoft.com/office/drawing/2016/5/12/chartex" xmlns:cx7="http://schemas.microsoft.com/office/drawing/2016/5/13/chartex" xmlns:cx8="http://schemas.microsoft.com/office/drawing/2016/5/14/chartex" xmlns:mc="http://schemas.openxmlformats.org/markup-compatibility/2006" xmlns:aink="http://schemas.microsoft.com/office/drawing/2016/ink" xmlns:am3d="http://schemas.microsoft.com/office/drawing/2017/model3d" xmlns:o="urn:schemas-microsoft-com:office:office" xmlns:oel="http://schemas.microsoft.com/office/2019/extlst" xmlns:r="http://schemas.openxmlformats.org/officeDocument/2006/relationships" xmlns:m="http://schemas.openxmlformats.org/officeDocument/2006/math" xmlns:v="urn:schemas-microsoft-com:vml" xmlns:wp14="http://schemas.microsoft.com/office/word/2010/wordprocessingDrawing" xmlns:wp="http://schemas.openxmlformats.org/drawingml/2006/wordprocessingDrawing" xmlns:w10="urn:schemas-microsoft-com:office:word" xmlns:w="http://schemas.openxmlformats.org/wordprocessingml/2006/main" xmlns:w14="http://schemas.microsoft.com/office/word/2010/wordml" xmlns:w15="http://schemas.microsoft.com/office/word/2012/wordml" xmlns:w16cex="http://schemas.microsoft.com/office/word/2018/wordml/cex" xmlns:w16cid="http://schemas.microsoft.com/office/word/2016/wordml/cid" xmlns:w16="http://schemas.microsoft.com/office/word/2018/wordml" xmlns:w16du="http://schemas.microsoft.com/office/word/2023/wordml/word16du" xmlns:w16sdtdh="http://schemas.microsoft.com/office/word/2020/wordml/sdtdatahash" xmlns:w16se="http://schemas.microsoft.com/office/word/2015/wordml/symex" xmlns:wpg="http://schemas.microsoft.com/office/word/2010/wordprocessingGroup" xmlns:wpi="http://schemas.microsoft.com/office/word/2010/wordprocessingInk" xmlns:wne="http://schemas.microsoft.com/office/word/2006/wordml" xmlns:wps="http://schemas.microsoft.com/office/word/2010/wordprocessingShape" mc:Ignorable="w14 w15 w16se w16cid w16 w16cex w16sdtdh wp14">
   <w:endnote w:type="separator" w:id="-1">
-    <w:p>
+    <w:p xmlns:wp14="http://schemas.microsoft.com/office/word/2010/wordml" wp14:textId="77777777">
       <w:pPr>
         <w:spacing w:after="0" w:line="240" w:lineRule="auto"/>
       </w:pPr>
@@ -4213,7 +4380,7 @@
     </w:p>
   </w:endnote>
   <w:endnote w:type="continuationSeparator" w:id="0">
-    <w:p>
+    <w:p xmlns:wp14="http://schemas.microsoft.com/office/word/2010/wordml" wp14:textId="77777777">
       <w:pPr>
         <w:spacing w:after="0" w:line="240" w:lineRule="auto"/>
       </w:pPr>
@@ -4227,7 +4394,7 @@
 
 <file path=word/footer1.xml><?xml version="1.0" encoding="utf-8"?>
 <w:ftr xmlns:wpc="http://schemas.microsoft.com/office/word/2010/wordprocessingCanvas" xmlns:cx="http://schemas.microsoft.com/office/drawing/2014/chartex" xmlns:cx1="http://schemas.microsoft.com/office/drawing/2015/9/8/chartex" xmlns:cx2="http://schemas.microsoft.com/office/drawing/2015/10/21/chartex" xmlns:cx3="http://schemas.microsoft.com/office/drawing/2016/5/9/chartex" xmlns:cx4="http://schemas.microsoft.com/office/drawing/2016/5/10/chartex" xmlns:cx5="http://schemas.microsoft.com/office/drawing/2016/5/11/chartex" xmlns:cx6="http://schemas.microsoft.com/office/drawing/2016/5/12/chartex" xmlns:cx7="http://schemas.microsoft.com/office/drawing/2016/5/13/chartex" xmlns:cx8="http://schemas.microsoft.com/office/drawing/2016/5/14/chartex" xmlns:mc="http://schemas.openxmlformats.org/markup-compatibility/2006" xmlns:aink="http://schemas.microsoft.com/office/drawing/2016/ink" xmlns:am3d="http://schemas.microsoft.com/office/drawing/2017/model3d" xmlns:o="urn:schemas-microsoft-com:office:office" xmlns:oel="http://schemas.microsoft.com/office/2019/extlst" xmlns:r="http://schemas.openxmlformats.org/officeDocument/2006/relationships" xmlns:m="http://schemas.openxmlformats.org/officeDocument/2006/math" xmlns:v="urn:schemas-microsoft-com:vml" xmlns:wp14="http://schemas.microsoft.com/office/word/2010/wordprocessingDrawing" xmlns:wp="http://schemas.openxmlformats.org/drawingml/2006/wordprocessingDrawing" xmlns:w10="urn:schemas-microsoft-com:office:word" xmlns:w="http://schemas.openxmlformats.org/wordprocessingml/2006/main" xmlns:w14="http://schemas.microsoft.com/office/word/2010/wordml" xmlns:w15="http://schemas.microsoft.com/office/word/2012/wordml" xmlns:w16cex="http://schemas.microsoft.com/office/word/2018/wordml/cex" xmlns:w16cid="http://schemas.microsoft.com/office/word/2016/wordml/cid" xmlns:w16="http://schemas.microsoft.com/office/word/2018/wordml" xmlns:w16du="http://schemas.microsoft.com/office/word/2023/wordml/word16du" xmlns:w16sdtdh="http://schemas.microsoft.com/office/word/2020/wordml/sdtdatahash" xmlns:w16se="http://schemas.microsoft.com/office/word/2015/wordml/symex" xmlns:wpg="http://schemas.microsoft.com/office/word/2010/wordprocessingGroup" xmlns:wpi="http://schemas.microsoft.com/office/word/2010/wordprocessingInk" xmlns:wne="http://schemas.microsoft.com/office/word/2006/wordml" xmlns:wps="http://schemas.microsoft.com/office/word/2010/wordprocessingShape" mc:Ignorable="w14 w15 w16se w16cid w16 w16cex w16sdtdh wp14">
-  <w:p>
+  <w:p xmlns:wp14="http://schemas.microsoft.com/office/word/2010/wordml" wp14:textId="77777777">
     <w:pPr>
       <w:pStyle w:val="Piedepgina"/>
       <w:jc w:val="center"/>
@@ -4273,7 +4440,7 @@
       <w:fldChar w:fldCharType="end"/>
     </w:r>
   </w:p>
-  <w:p>
+  <w:p xmlns:wp14="http://schemas.microsoft.com/office/word/2010/wordml" wp14:textId="77777777">
     <w:pPr>
       <w:pStyle w:val="Piedepgina"/>
     </w:pPr>
@@ -4284,7 +4451,7 @@
 <file path=word/footnotes.xml><?xml version="1.0" encoding="utf-8"?>
 <w:footnotes xmlns:wpc="http://schemas.microsoft.com/office/word/2010/wordprocessingCanvas" xmlns:cx="http://schemas.microsoft.com/office/drawing/2014/chartex" xmlns:cx1="http://schemas.microsoft.com/office/drawing/2015/9/8/chartex" xmlns:cx2="http://schemas.microsoft.com/office/drawing/2015/10/21/chartex" xmlns:cx3="http://schemas.microsoft.com/office/drawing/2016/5/9/chartex" xmlns:cx4="http://schemas.microsoft.com/office/drawing/2016/5/10/chartex" xmlns:cx5="http://schemas.microsoft.com/office/drawing/2016/5/11/chartex" xmlns:cx6="http://schemas.microsoft.com/office/drawing/2016/5/12/chartex" xmlns:cx7="http://schemas.microsoft.com/office/drawing/2016/5/13/chartex" xmlns:cx8="http://schemas.microsoft.com/office/drawing/2016/5/14/chartex" xmlns:mc="http://schemas.openxmlformats.org/markup-compatibility/2006" xmlns:aink="http://schemas.microsoft.com/office/drawing/2016/ink" xmlns:am3d="http://schemas.microsoft.com/office/drawing/2017/model3d" xmlns:o="urn:schemas-microsoft-com:office:office" xmlns:oel="http://schemas.microsoft.com/office/2019/extlst" xmlns:r="http://schemas.openxmlformats.org/officeDocument/2006/relationships" xmlns:m="http://schemas.openxmlformats.org/officeDocument/2006/math" xmlns:v="urn:schemas-microsoft-com:vml" xmlns:wp14="http://schemas.microsoft.com/office/word/2010/wordprocessingDrawing" xmlns:wp="http://schemas.openxmlformats.org/drawingml/2006/wordprocessingDrawing" xmlns:w10="urn:schemas-microsoft-com:office:word" xmlns:w="http://schemas.openxmlformats.org/wordprocessingml/2006/main" xmlns:w14="http://schemas.microsoft.com/office/word/2010/wordml" xmlns:w15="http://schemas.microsoft.com/office/word/2012/wordml" xmlns:w16cex="http://schemas.microsoft.com/office/word/2018/wordml/cex" xmlns:w16cid="http://schemas.microsoft.com/office/word/2016/wordml/cid" xmlns:w16="http://schemas.microsoft.com/office/word/2018/wordml" xmlns:w16du="http://schemas.microsoft.com/office/word/2023/wordml/word16du" xmlns:w16sdtdh="http://schemas.microsoft.com/office/word/2020/wordml/sdtdatahash" xmlns:w16se="http://schemas.microsoft.com/office/word/2015/wordml/symex" xmlns:wpg="http://schemas.microsoft.com/office/word/2010/wordprocessingGroup" xmlns:wpi="http://schemas.microsoft.com/office/word/2010/wordprocessingInk" xmlns:wne="http://schemas.microsoft.com/office/word/2006/wordml" xmlns:wps="http://schemas.microsoft.com/office/word/2010/wordprocessingShape" mc:Ignorable="w14 w15 w16se w16cid w16 w16cex w16sdtdh wp14">
   <w:footnote w:type="separator" w:id="-1">
-    <w:p>
+    <w:p xmlns:wp14="http://schemas.microsoft.com/office/word/2010/wordml" wp14:textId="77777777">
       <w:pPr>
         <w:spacing w:after="0" w:line="240" w:lineRule="auto"/>
       </w:pPr>
@@ -4294,7 +4461,7 @@
     </w:p>
   </w:footnote>
   <w:footnote w:type="continuationSeparator" w:id="0">
-    <w:p>
+    <w:p xmlns:wp14="http://schemas.microsoft.com/office/word/2010/wordml" wp14:textId="77777777">
       <w:pPr>
         <w:spacing w:after="0" w:line="240" w:lineRule="auto"/>
       </w:pPr>
@@ -4307,21 +4474,21 @@
 </file>
 
 <file path=word/header1.xml><?xml version="1.0" encoding="utf-8"?>
-<w:hdr xmlns:wpc="http://schemas.microsoft.com/office/word/2010/wordprocessingCanvas" xmlns:cx="http://schemas.microsoft.com/office/drawing/2014/chartex" xmlns:cx1="http://schemas.microsoft.com/office/drawing/2015/9/8/chartex" xmlns:cx2="http://schemas.microsoft.com/office/drawing/2015/10/21/chartex" xmlns:cx3="http://schemas.microsoft.com/office/drawing/2016/5/9/chartex" xmlns:cx4="http://schemas.microsoft.com/office/drawing/2016/5/10/chartex" xmlns:cx5="http://schemas.microsoft.com/office/drawing/2016/5/11/chartex" xmlns:cx6="http://schemas.microsoft.com/office/drawing/2016/5/12/chartex" xmlns:cx7="http://schemas.microsoft.com/office/drawing/2016/5/13/chartex" xmlns:cx8="http://schemas.microsoft.com/office/drawing/2016/5/14/chartex" xmlns:mc="http://schemas.openxmlformats.org/markup-compatibility/2006" xmlns:aink="http://schemas.microsoft.com/office/drawing/2016/ink" xmlns:am3d="http://schemas.microsoft.com/office/drawing/2017/model3d" xmlns:o="urn:schemas-microsoft-com:office:office" xmlns:oel="http://schemas.microsoft.com/office/2019/extlst" xmlns:r="http://schemas.openxmlformats.org/officeDocument/2006/relationships" xmlns:m="http://schemas.openxmlformats.org/officeDocument/2006/math" xmlns:v="urn:schemas-microsoft-com:vml" xmlns:wp14="http://schemas.microsoft.com/office/word/2010/wordprocessingDrawing" xmlns:wp="http://schemas.openxmlformats.org/drawingml/2006/wordprocessingDrawing" xmlns:w10="urn:schemas-microsoft-com:office:word" xmlns:w="http://schemas.openxmlformats.org/wordprocessingml/2006/main" xmlns:w14="http://schemas.microsoft.com/office/word/2010/wordml" xmlns:w15="http://schemas.microsoft.com/office/word/2012/wordml" xmlns:w16cex="http://schemas.microsoft.com/office/word/2018/wordml/cex" xmlns:w16cid="http://schemas.microsoft.com/office/word/2016/wordml/cid" xmlns:w16="http://schemas.microsoft.com/office/word/2018/wordml" xmlns:w16du="http://schemas.microsoft.com/office/word/2023/wordml/word16du" xmlns:w16sdtdh="http://schemas.microsoft.com/office/word/2020/wordml/sdtdatahash" xmlns:w16se="http://schemas.microsoft.com/office/word/2015/wordml/symex" xmlns:wpg="http://schemas.microsoft.com/office/word/2010/wordprocessingGroup" xmlns:wpi="http://schemas.microsoft.com/office/word/2010/wordprocessingInk" xmlns:wne="http://schemas.microsoft.com/office/word/2006/wordml" xmlns:wps="http://schemas.microsoft.com/office/word/2010/wordprocessingShape" mc:Ignorable="w14 w15 w16se w16cid w16 w16cex w16sdtdh wp14">
-  <w:p>
+<w:hdr xmlns:wpc="http://schemas.microsoft.com/office/word/2010/wordprocessingCanvas" xmlns:cx="http://schemas.microsoft.com/office/drawing/2014/chartex" xmlns:cx1="http://schemas.microsoft.com/office/drawing/2015/9/8/chartex" xmlns:cx2="http://schemas.microsoft.com/office/drawing/2015/10/21/chartex" xmlns:cx3="http://schemas.microsoft.com/office/drawing/2016/5/9/chartex" xmlns:cx4="http://schemas.microsoft.com/office/drawing/2016/5/10/chartex" xmlns:cx5="http://schemas.microsoft.com/office/drawing/2016/5/11/chartex" xmlns:cx6="http://schemas.microsoft.com/office/drawing/2016/5/12/chartex" xmlns:cx7="http://schemas.microsoft.com/office/drawing/2016/5/13/chartex" xmlns:cx8="http://schemas.microsoft.com/office/drawing/2016/5/14/chartex" xmlns:mc="http://schemas.openxmlformats.org/markup-compatibility/2006" xmlns:aink="http://schemas.microsoft.com/office/drawing/2016/ink" xmlns:am3d="http://schemas.microsoft.com/office/drawing/2017/model3d" xmlns:o="urn:schemas-microsoft-com:office:office" xmlns:oel="http://schemas.microsoft.com/office/2019/extlst" xmlns:r="http://schemas.openxmlformats.org/officeDocument/2006/relationships" xmlns:m="http://schemas.openxmlformats.org/officeDocument/2006/math" xmlns:v="urn:schemas-microsoft-com:vml" xmlns:wp14="http://schemas.microsoft.com/office/word/2010/wordprocessingDrawing" xmlns:wp="http://schemas.openxmlformats.org/drawingml/2006/wordprocessingDrawing" xmlns:w10="urn:schemas-microsoft-com:office:word" xmlns:w="http://schemas.openxmlformats.org/wordprocessingml/2006/main" xmlns:w14="http://schemas.microsoft.com/office/word/2010/wordml" xmlns:w15="http://schemas.microsoft.com/office/word/2012/wordml" xmlns:w16cex="http://schemas.microsoft.com/office/word/2018/wordml/cex" xmlns:w16cid="http://schemas.microsoft.com/office/word/2016/wordml/cid" xmlns:w16="http://schemas.microsoft.com/office/word/2018/wordml" xmlns:w16du="http://schemas.microsoft.com/office/word/2023/wordml/word16du" xmlns:w16sdtdh="http://schemas.microsoft.com/office/word/2020/wordml/sdtdatahash" xmlns:w16se="http://schemas.microsoft.com/office/word/2015/wordml/symex" xmlns:wpg="http://schemas.microsoft.com/office/word/2010/wordprocessingGroup" xmlns:wpi="http://schemas.microsoft.com/office/word/2010/wordprocessingInk" xmlns:wne="http://schemas.microsoft.com/office/word/2006/wordml" xmlns:wps="http://schemas.microsoft.com/office/word/2010/wordprocessingShape" xmlns:a="http://schemas.openxmlformats.org/drawingml/2006/main" xmlns:pic="http://schemas.openxmlformats.org/drawingml/2006/picture" mc:Ignorable="w14 w15 w16se w16cid w16 w16cex w16sdtdh wp14">
+  <w:p xmlns:wp14="http://schemas.microsoft.com/office/word/2010/wordml" wp14:textId="77777777">
     <w:pPr>
       <w:pStyle w:val="Encabezado"/>
     </w:pPr>
     <w:r>
       <w:rPr>
-        <w:rFonts w:ascii="Calibri" w:eastAsia="Calibri" w:hAnsi="Calibri" w:cs="Calibri"/>
+        <w:rFonts w:ascii="Calibri" w:hAnsi="Calibri" w:eastAsia="Calibri" w:cs="Calibri"/>
         <w:noProof/>
         <w:sz w:val="22"/>
       </w:rPr>
       <mc:AlternateContent>
         <mc:Choice Requires="wpg">
           <w:drawing>
-            <wp:anchor distT="0" distB="0" distL="114300" distR="114300" simplePos="0" relativeHeight="251659264" behindDoc="0" locked="0" layoutInCell="1" allowOverlap="1" wp14:anchorId="3F3A5D4F" wp14:editId="3D1A6D7A">
+            <wp:anchor xmlns:wp14="http://schemas.microsoft.com/office/word/2010/wordprocessingDrawing" distT="0" distB="0" distL="114300" distR="114300" simplePos="0" relativeHeight="251659264" behindDoc="0" locked="0" layoutInCell="1" allowOverlap="1" wp14:anchorId="3F3A5D4F" wp14:editId="3D1A6D7A">
               <wp:simplePos x="0" y="0"/>
               <wp:positionH relativeFrom="page">
                 <wp:posOffset>1080135</wp:posOffset>
@@ -4480,7 +4647,7 @@
                       </wps:spPr>
                       <wps:txbx>
                         <w:txbxContent>
-                          <w:p>
+                          <w:p xmlns:wp14="http://schemas.microsoft.com/office/word/2010/wordml" wp14:textId="77777777">
                             <w:pPr>
                               <w:spacing w:after="160" w:line="259" w:lineRule="auto"/>
                               <w:ind w:left="0" w:firstLine="0"/>
@@ -4488,7 +4655,7 @@
                             </w:pPr>
                             <w:r>
                               <w:rPr>
-                                <w:rFonts w:ascii="Calibri" w:eastAsia="Calibri" w:hAnsi="Calibri" w:cs="Calibri"/>
+                                <w:rFonts w:ascii="Calibri" w:hAnsi="Calibri" w:eastAsia="Calibri" w:cs="Calibri"/>
                                 <w:b/>
                                 <w:sz w:val="16"/>
                               </w:rPr>
@@ -4518,7 +4685,7 @@
                       </wps:spPr>
                       <wps:txbx>
                         <w:txbxContent>
-                          <w:p>
+                          <w:p xmlns:wp14="http://schemas.microsoft.com/office/word/2010/wordml" wp14:textId="77777777">
                             <w:pPr>
                               <w:spacing w:after="160" w:line="259" w:lineRule="auto"/>
                               <w:ind w:left="0" w:firstLine="0"/>
@@ -4572,7 +4739,7 @@
                       </wps:spPr>
                       <wps:txbx>
                         <w:txbxContent>
-                          <w:p>
+                          <w:p xmlns:wp14="http://schemas.microsoft.com/office/word/2010/wordml" wp14:textId="77777777">
                             <w:pPr>
                               <w:spacing w:after="160" w:line="259" w:lineRule="auto"/>
                               <w:ind w:left="0" w:firstLine="0"/>
@@ -4580,7 +4747,7 @@
                             </w:pPr>
                             <w:r>
                               <w:rPr>
-                                <w:rFonts w:ascii="Calibri" w:eastAsia="Calibri" w:hAnsi="Calibri" w:cs="Calibri"/>
+                                <w:rFonts w:ascii="Calibri" w:hAnsi="Calibri" w:eastAsia="Calibri" w:cs="Calibri"/>
                                 <w:b/>
                                 <w:sz w:val="16"/>
                               </w:rPr>
@@ -4610,7 +4777,7 @@
                       </wps:spPr>
                       <wps:txbx>
                         <w:txbxContent>
-                          <w:p>
+                          <w:p xmlns:wp14="http://schemas.microsoft.com/office/word/2010/wordml" wp14:textId="77777777">
                             <w:pPr>
                               <w:spacing w:after="160" w:line="259" w:lineRule="auto"/>
                               <w:ind w:left="0" w:firstLine="0"/>
@@ -4664,7 +4831,7 @@
                       </wps:spPr>
                       <wps:txbx>
                         <w:txbxContent>
-                          <w:p>
+                          <w:p xmlns:wp14="http://schemas.microsoft.com/office/word/2010/wordml" wp14:textId="77777777">
                             <w:pPr>
                               <w:spacing w:after="160" w:line="259" w:lineRule="auto"/>
                               <w:ind w:left="0" w:firstLine="0"/>
@@ -4672,7 +4839,7 @@
                             </w:pPr>
                             <w:r>
                               <w:rPr>
-                                <w:rFonts w:ascii="Calibri" w:eastAsia="Calibri" w:hAnsi="Calibri" w:cs="Calibri"/>
+                                <w:rFonts w:ascii="Calibri" w:hAnsi="Calibri" w:eastAsia="Calibri" w:cs="Calibri"/>
                                 <w:b/>
                                 <w:sz w:val="16"/>
                               </w:rPr>
@@ -4702,7 +4869,7 @@
                       </wps:spPr>
                       <wps:txbx>
                         <w:txbxContent>
-                          <w:p>
+                          <w:p xmlns:wp14="http://schemas.microsoft.com/office/word/2010/wordml" wp14:textId="77777777">
                             <w:pPr>
                               <w:spacing w:after="160" w:line="259" w:lineRule="auto"/>
                               <w:ind w:left="0" w:firstLine="0"/>
@@ -4756,7 +4923,7 @@
                       </wps:spPr>
                       <wps:txbx>
                         <w:txbxContent>
-                          <w:p>
+                          <w:p xmlns:wp14="http://schemas.microsoft.com/office/word/2010/wordml" wp14:textId="77777777">
                             <w:pPr>
                               <w:spacing w:after="160" w:line="259" w:lineRule="auto"/>
                               <w:ind w:left="0" w:firstLine="0"/>
@@ -4764,7 +4931,7 @@
                             </w:pPr>
                             <w:r>
                               <w:rPr>
-                                <w:rFonts w:ascii="Calibri" w:eastAsia="Calibri" w:hAnsi="Calibri" w:cs="Calibri"/>
+                                <w:rFonts w:ascii="Calibri" w:hAnsi="Calibri" w:eastAsia="Calibri" w:cs="Calibri"/>
                                 <w:b/>
                                 <w:sz w:val="16"/>
                               </w:rPr>
@@ -4794,7 +4961,7 @@
                       </wps:spPr>
                       <wps:txbx>
                         <w:txbxContent>
-                          <w:p>
+                          <w:p xmlns:wp14="http://schemas.microsoft.com/office/word/2010/wordml" wp14:textId="77777777">
                             <w:pPr>
                               <w:spacing w:after="160" w:line="259" w:lineRule="auto"/>
                               <w:ind w:left="0" w:firstLine="0"/>
@@ -4848,7 +5015,7 @@
                       </wps:spPr>
                       <wps:txbx>
                         <w:txbxContent>
-                          <w:p>
+                          <w:p xmlns:wp14="http://schemas.microsoft.com/office/word/2010/wordml" wp14:textId="77777777">
                             <w:pPr>
                               <w:spacing w:after="160" w:line="259" w:lineRule="auto"/>
                               <w:ind w:left="0" w:firstLine="0"/>
@@ -4856,7 +5023,7 @@
                             </w:pPr>
                             <w:r>
                               <w:rPr>
-                                <w:rFonts w:ascii="Calibri" w:eastAsia="Calibri" w:hAnsi="Calibri" w:cs="Calibri"/>
+                                <w:rFonts w:ascii="Calibri" w:hAnsi="Calibri" w:eastAsia="Calibri" w:cs="Calibri"/>
                                 <w:b/>
                                 <w:sz w:val="16"/>
                               </w:rPr>
@@ -4886,7 +5053,7 @@
                       </wps:spPr>
                       <wps:txbx>
                         <w:txbxContent>
-                          <w:p>
+                          <w:p xmlns:wp14="http://schemas.microsoft.com/office/word/2010/wordml" wp14:textId="77777777">
                             <w:pPr>
                               <w:spacing w:after="160" w:line="259" w:lineRule="auto"/>
                               <w:ind w:left="0" w:firstLine="0"/>
@@ -4940,7 +5107,7 @@
                       </wps:spPr>
                       <wps:txbx>
                         <w:txbxContent>
-                          <w:p>
+                          <w:p xmlns:wp14="http://schemas.microsoft.com/office/word/2010/wordml" wp14:textId="77777777">
                             <w:pPr>
                               <w:spacing w:after="160" w:line="259" w:lineRule="auto"/>
                               <w:ind w:left="0" w:firstLine="0"/>
@@ -4948,7 +5115,7 @@
                             </w:pPr>
                             <w:r>
                               <w:rPr>
-                                <w:rFonts w:ascii="Calibri" w:eastAsia="Calibri" w:hAnsi="Calibri" w:cs="Calibri"/>
+                                <w:rFonts w:ascii="Calibri" w:hAnsi="Calibri" w:eastAsia="Calibri" w:cs="Calibri"/>
                                 <w:b/>
                                 <w:sz w:val="16"/>
                               </w:rPr>
@@ -4978,7 +5145,7 @@
                       </wps:spPr>
                       <wps:txbx>
                         <w:txbxContent>
-                          <w:p>
+                          <w:p xmlns:wp14="http://schemas.microsoft.com/office/word/2010/wordml" wp14:textId="77777777">
                             <w:pPr>
                               <w:spacing w:after="160" w:line="259" w:lineRule="auto"/>
                               <w:ind w:left="0" w:firstLine="0"/>
@@ -5032,7 +5199,7 @@
                       </wps:spPr>
                       <wps:txbx>
                         <w:txbxContent>
-                          <w:p>
+                          <w:p xmlns:wp14="http://schemas.microsoft.com/office/word/2010/wordml" wp14:textId="77777777">
                             <w:pPr>
                               <w:spacing w:after="160" w:line="259" w:lineRule="auto"/>
                               <w:ind w:left="0" w:firstLine="0"/>
@@ -5040,7 +5207,7 @@
                             </w:pPr>
                             <w:r>
                               <w:rPr>
-                                <w:rFonts w:ascii="Calibri" w:eastAsia="Calibri" w:hAnsi="Calibri" w:cs="Calibri"/>
+                                <w:rFonts w:ascii="Calibri" w:hAnsi="Calibri" w:eastAsia="Calibri" w:cs="Calibri"/>
                                 <w:b/>
                                 <w:sz w:val="16"/>
                               </w:rPr>
@@ -5070,7 +5237,7 @@
                       </wps:spPr>
                       <wps:txbx>
                         <w:txbxContent>
-                          <w:p>
+                          <w:p xmlns:wp14="http://schemas.microsoft.com/office/word/2010/wordml" wp14:textId="77777777">
                             <w:pPr>
                               <w:spacing w:after="160" w:line="259" w:lineRule="auto"/>
                               <w:ind w:left="0" w:firstLine="0"/>
@@ -5078,7 +5245,7 @@
                             </w:pPr>
                             <w:r>
                               <w:rPr>
-                                <w:rFonts w:ascii="Calibri" w:eastAsia="Calibri" w:hAnsi="Calibri" w:cs="Calibri"/>
+                                <w:rFonts w:ascii="Calibri" w:hAnsi="Calibri" w:eastAsia="Calibri" w:cs="Calibri"/>
                                 <w:b/>
                                 <w:sz w:val="16"/>
                               </w:rPr>
@@ -5108,7 +5275,7 @@
                       </wps:spPr>
                       <wps:txbx>
                         <w:txbxContent>
-                          <w:p>
+                          <w:p xmlns:wp14="http://schemas.microsoft.com/office/word/2010/wordml" wp14:textId="77777777">
                             <w:pPr>
                               <w:spacing w:after="160" w:line="259" w:lineRule="auto"/>
                               <w:ind w:left="0" w:firstLine="0"/>
@@ -5162,7 +5329,7 @@
                       </wps:spPr>
                       <wps:txbx>
                         <w:txbxContent>
-                          <w:p>
+                          <w:p xmlns:wp14="http://schemas.microsoft.com/office/word/2010/wordml" wp14:textId="77777777">
                             <w:pPr>
                               <w:spacing w:after="160" w:line="259" w:lineRule="auto"/>
                               <w:ind w:left="0" w:firstLine="0"/>
@@ -5170,7 +5337,7 @@
                             </w:pPr>
                             <w:r>
                               <w:rPr>
-                                <w:rFonts w:ascii="Calibri" w:eastAsia="Calibri" w:hAnsi="Calibri" w:cs="Calibri"/>
+                                <w:rFonts w:ascii="Calibri" w:hAnsi="Calibri" w:eastAsia="Calibri" w:cs="Calibri"/>
                                 <w:b/>
                                 <w:sz w:val="16"/>
                               </w:rPr>
@@ -5200,7 +5367,7 @@
                       </wps:spPr>
                       <wps:txbx>
                         <w:txbxContent>
-                          <w:p>
+                          <w:p xmlns:wp14="http://schemas.microsoft.com/office/word/2010/wordml" wp14:textId="77777777">
                             <w:pPr>
                               <w:spacing w:after="160" w:line="259" w:lineRule="auto"/>
                               <w:ind w:left="0" w:firstLine="0"/>
@@ -5254,7 +5421,7 @@
                       </wps:spPr>
                       <wps:txbx>
                         <w:txbxContent>
-                          <w:p>
+                          <w:p xmlns:wp14="http://schemas.microsoft.com/office/word/2010/wordml" wp14:textId="77777777">
                             <w:pPr>
                               <w:spacing w:after="160" w:line="259" w:lineRule="auto"/>
                               <w:ind w:left="0" w:firstLine="0"/>
@@ -5262,7 +5429,7 @@
                             </w:pPr>
                             <w:r>
                               <w:rPr>
-                                <w:rFonts w:ascii="Calibri" w:eastAsia="Calibri" w:hAnsi="Calibri" w:cs="Calibri"/>
+                                <w:rFonts w:ascii="Calibri" w:hAnsi="Calibri" w:eastAsia="Calibri" w:cs="Calibri"/>
                                 <w:b/>
                                 <w:sz w:val="16"/>
                               </w:rPr>
@@ -5292,7 +5459,7 @@
                       </wps:spPr>
                       <wps:txbx>
                         <w:txbxContent>
-                          <w:p>
+                          <w:p xmlns:wp14="http://schemas.microsoft.com/office/word/2010/wordml" wp14:textId="77777777">
                             <w:pPr>
                               <w:spacing w:after="160" w:line="259" w:lineRule="auto"/>
                               <w:ind w:left="0" w:firstLine="0"/>
@@ -5346,7 +5513,7 @@
                       </wps:spPr>
                       <wps:txbx>
                         <w:txbxContent>
-                          <w:p>
+                          <w:p xmlns:wp14="http://schemas.microsoft.com/office/word/2010/wordml" wp14:textId="77777777">
                             <w:pPr>
                               <w:spacing w:after="160" w:line="259" w:lineRule="auto"/>
                               <w:ind w:left="0" w:firstLine="0"/>
@@ -5354,7 +5521,7 @@
                             </w:pPr>
                             <w:r>
                               <w:rPr>
-                                <w:rFonts w:ascii="Calibri" w:eastAsia="Calibri" w:hAnsi="Calibri" w:cs="Calibri"/>
+                                <w:rFonts w:ascii="Calibri" w:hAnsi="Calibri" w:eastAsia="Calibri" w:cs="Calibri"/>
                                 <w:b/>
                                 <w:sz w:val="16"/>
                               </w:rPr>
@@ -5384,7 +5551,7 @@
                       </wps:spPr>
                       <wps:txbx>
                         <w:txbxContent>
-                          <w:p>
+                          <w:p xmlns:wp14="http://schemas.microsoft.com/office/word/2010/wordml" wp14:textId="77777777">
                             <w:pPr>
                               <w:spacing w:after="160" w:line="259" w:lineRule="auto"/>
                               <w:ind w:left="0" w:firstLine="0"/>
@@ -5438,7 +5605,7 @@
                       </wps:spPr>
                       <wps:txbx>
                         <w:txbxContent>
-                          <w:p>
+                          <w:p xmlns:wp14="http://schemas.microsoft.com/office/word/2010/wordml" wp14:textId="77777777">
                             <w:pPr>
                               <w:spacing w:after="160" w:line="259" w:lineRule="auto"/>
                               <w:ind w:left="0" w:firstLine="0"/>
@@ -5446,7 +5613,7 @@
                             </w:pPr>
                             <w:r>
                               <w:rPr>
-                                <w:rFonts w:ascii="Calibri" w:eastAsia="Calibri" w:hAnsi="Calibri" w:cs="Calibri"/>
+                                <w:rFonts w:ascii="Calibri" w:hAnsi="Calibri" w:eastAsia="Calibri" w:cs="Calibri"/>
                                 <w:b/>
                                 <w:sz w:val="16"/>
                               </w:rPr>
@@ -5476,7 +5643,7 @@
                       </wps:spPr>
                       <wps:txbx>
                         <w:txbxContent>
-                          <w:p>
+                          <w:p xmlns:wp14="http://schemas.microsoft.com/office/word/2010/wordml" wp14:textId="77777777">
                             <w:pPr>
                               <w:spacing w:after="160" w:line="259" w:lineRule="auto"/>
                               <w:ind w:left="0" w:firstLine="0"/>
@@ -5530,7 +5697,7 @@
                       </wps:spPr>
                       <wps:txbx>
                         <w:txbxContent>
-                          <w:p>
+                          <w:p xmlns:wp14="http://schemas.microsoft.com/office/word/2010/wordml" wp14:textId="77777777">
                             <w:pPr>
                               <w:spacing w:after="160" w:line="259" w:lineRule="auto"/>
                               <w:ind w:left="0" w:firstLine="0"/>
@@ -5538,7 +5705,7 @@
                             </w:pPr>
                             <w:r>
                               <w:rPr>
-                                <w:rFonts w:ascii="Arial" w:eastAsia="Arial" w:hAnsi="Arial" w:cs="Arial"/>
+                                <w:rFonts w:ascii="Arial" w:hAnsi="Arial" w:eastAsia="Arial" w:cs="Arial"/>
                                 <w:sz w:val="20"/>
                               </w:rPr>
                               <w:t xml:space="preserve"> </w:t>
@@ -5567,7 +5734,7 @@
                       </wps:spPr>
                       <wps:txbx>
                         <w:txbxContent>
-                          <w:p>
+                          <w:p xmlns:wp14="http://schemas.microsoft.com/office/word/2010/wordml" wp14:textId="77777777">
                             <w:pPr>
                               <w:spacing w:after="160" w:line="259" w:lineRule="auto"/>
                               <w:ind w:left="0" w:firstLine="0"/>
@@ -5621,7 +5788,7 @@
                       </wps:spPr>
                       <wps:txbx>
                         <w:txbxContent>
-                          <w:p>
+                          <w:p xmlns:wp14="http://schemas.microsoft.com/office/word/2010/wordml" wp14:textId="77777777">
                             <w:pPr>
                               <w:spacing w:after="160" w:line="259" w:lineRule="auto"/>
                               <w:ind w:left="0" w:firstLine="0"/>
@@ -5629,7 +5796,7 @@
                             </w:pPr>
                             <w:r>
                               <w:rPr>
-                                <w:rFonts w:ascii="Calibri" w:eastAsia="Calibri" w:hAnsi="Calibri" w:cs="Calibri"/>
+                                <w:rFonts w:ascii="Calibri" w:hAnsi="Calibri" w:eastAsia="Calibri" w:cs="Calibri"/>
                                 <w:sz w:val="22"/>
                               </w:rPr>
                               <w:t xml:space="preserve"> </w:t>
@@ -5658,7 +5825,7 @@
                       </wps:spPr>
                       <wps:txbx>
                         <w:txbxContent>
-                          <w:p>
+                          <w:p xmlns:wp14="http://schemas.microsoft.com/office/word/2010/wordml" wp14:textId="77777777">
                             <w:pPr>
                               <w:spacing w:after="160" w:line="259" w:lineRule="auto"/>
                               <w:ind w:left="0" w:firstLine="0"/>
@@ -5712,7 +5879,7 @@
                       </wps:spPr>
                       <wps:txbx>
                         <w:txbxContent>
-                          <w:p>
+                          <w:p xmlns:wp14="http://schemas.microsoft.com/office/word/2010/wordml" wp14:textId="77777777">
                             <w:pPr>
                               <w:spacing w:after="160" w:line="259" w:lineRule="auto"/>
                               <w:ind w:left="0" w:firstLine="0"/>
@@ -5720,7 +5887,7 @@
                             </w:pPr>
                             <w:r>
                               <w:rPr>
-                                <w:rFonts w:ascii="Calibri" w:eastAsia="Calibri" w:hAnsi="Calibri" w:cs="Calibri"/>
+                                <w:rFonts w:ascii="Calibri" w:hAnsi="Calibri" w:eastAsia="Calibri" w:cs="Calibri"/>
                                 <w:sz w:val="22"/>
                               </w:rPr>
                               <w:t xml:space="preserve"> </w:t>
@@ -5749,7 +5916,7 @@
                       </wps:spPr>
                       <wps:txbx>
                         <w:txbxContent>
-                          <w:p>
+                          <w:p xmlns:wp14="http://schemas.microsoft.com/office/word/2010/wordml" wp14:textId="77777777">
                             <w:pPr>
                               <w:spacing w:after="160" w:line="259" w:lineRule="auto"/>
                               <w:ind w:left="0" w:firstLine="0"/>
@@ -5803,7 +5970,7 @@
                       </wps:spPr>
                       <wps:txbx>
                         <w:txbxContent>
-                          <w:p>
+                          <w:p xmlns:wp14="http://schemas.microsoft.com/office/word/2010/wordml" wp14:textId="77777777">
                             <w:pPr>
                               <w:spacing w:after="160" w:line="259" w:lineRule="auto"/>
                               <w:ind w:left="0" w:firstLine="0"/>
@@ -5811,7 +5978,7 @@
                             </w:pPr>
                             <w:r>
                               <w:rPr>
-                                <w:rFonts w:ascii="Calibri" w:eastAsia="Calibri" w:hAnsi="Calibri" w:cs="Calibri"/>
+                                <w:rFonts w:ascii="Calibri" w:hAnsi="Calibri" w:eastAsia="Calibri" w:cs="Calibri"/>
                                 <w:sz w:val="22"/>
                               </w:rPr>
                               <w:t xml:space="preserve"> </w:t>
@@ -5840,7 +6007,7 @@
                       </wps:spPr>
                       <wps:txbx>
                         <w:txbxContent>
-                          <w:p>
+                          <w:p xmlns:wp14="http://schemas.microsoft.com/office/word/2010/wordml" wp14:textId="77777777">
                             <w:pPr>
                               <w:spacing w:after="160" w:line="259" w:lineRule="auto"/>
                               <w:ind w:left="0" w:firstLine="0"/>
@@ -5863,9 +6030,9 @@
           </w:drawing>
         </mc:Choice>
         <mc:Fallback>
-          <w:pict>
-            <v:group w14:anchorId="3F3A5D4F" id="Group 15282" o:spid="_x0000_s1026" style="position:absolute;left:0;text-align:left;margin-left:85.05pt;margin-top:49.45pt;width:444.9pt;height:64.3pt;z-index:251659264;mso-position-horizontal-relative:page;mso-position-vertical-relative:page" coordsize="56502,8168" o:gfxdata="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">
-              <v:shapetype id="_x0000_t75" coordsize="21600,21600" o:spt="75" o:preferrelative="t" path="m@4@5l@4@11@9@11@9@5xe" filled="f" stroked="f">
+          <w:pict w14:anchorId="7D04C9BB">
+            <v:group id="Group 15282" style="position:absolute;left:0;text-align:left;margin-left:85.05pt;margin-top:49.45pt;width:444.9pt;height:64.3pt;z-index:251659264;mso-position-horizontal-relative:page;mso-position-vertical-relative:page" coordsize="56502,8168" o:spid="_x0000_s1026" w14:anchorId="3F3A5D4F" o:gfxdata="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">
+              <v:shapetype id="_x0000_t75" coordsize="21600,21600" filled="f" stroked="f" o:spt="75" o:preferrelative="t" path="m@4@5l@4@11@9@11@9@5xe">
                 <v:stroke joinstyle="miter"/>
                 <v:formulas>
                   <v:f eqn="if lineDrawn pixelLineWidth 0"/>
@@ -5881,26 +6048,26 @@
                   <v:f eqn="prod @7 21600 pixelHeight"/>
                   <v:f eqn="sum @10 21600 0"/>
                 </v:formulas>
-                <v:path o:extrusionok="f" gradientshapeok="t" o:connecttype="rect"/>
+                <v:path gradientshapeok="t" o:connecttype="rect" o:extrusionok="f"/>
                 <o:lock v:ext="edit" aspectratio="t"/>
               </v:shapetype>
-              <v:shape id="Picture 15283" o:spid="_x0000_s1027" type="#_x0000_t75" style="position:absolute;left:46570;width:8090;height:8083;visibility:visible;mso-wrap-style:square" o:gfxdata="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">
-                <v:imagedata r:id="rId11" o:title=""/>
+              <v:shape id="Picture 15283" style="position:absolute;left:46570;width:8090;height:8083;visibility:visible;mso-wrap-style:square" o:spid="_x0000_s1027" type="#_x0000_t75" o:gfxdata="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">
+                <v:imagedata o:title="" r:id="rId11"/>
               </v:shape>
-              <v:shape id="Picture 15298" o:spid="_x0000_s1028" type="#_x0000_t75" style="position:absolute;left:2311;top:31;width:10852;height:6669;visibility:visible;mso-wrap-style:square" o:gfxdata="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">
-                <v:imagedata r:id="rId12" o:title=""/>
+              <v:shape id="Picture 15298" style="position:absolute;left:2311;top:31;width:10852;height:6669;visibility:visible;mso-wrap-style:square" o:spid="_x0000_s1028" type="#_x0000_t75" o:gfxdata="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">
+                <v:imagedata o:title="" r:id="rId12"/>
               </v:shape>
-              <v:shape id="Shape 15684" o:spid="_x0000_s1029" style="position:absolute;top:8077;width:56502;height:91;visibility:visible;mso-wrap-style:square;v-text-anchor:top" coordsize="5650230,9144" o:gfxdata="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" path="m,l5650230,r,9144l,9144,,e" fillcolor="black" stroked="f" strokeweight="0">
+              <v:shape id="Shape 15684" style="position:absolute;top:8077;width:56502;height:91;visibility:visible;mso-wrap-style:square;v-text-anchor:top" coordsize="5650230,9144" o:spid="_x0000_s1029" fillcolor="black" stroked="f" strokeweight="0" path="m,l5650230,r,9144l,9144,,e" o:gfxdata="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">
                 <v:stroke miterlimit="83231f" joinstyle="miter"/>
-                <v:path arrowok="t" textboxrect="0,0,5650230,9144"/>
+                <v:path textboxrect="0,0,5650230,9144" arrowok="t"/>
               </v:shape>
-              <v:shape id="Picture 15299" o:spid="_x0000_s1030" type="#_x0000_t75" style="position:absolute;left:24841;top:1859;width:11049;height:1387;visibility:visible;mso-wrap-style:square" o:gfxdata="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">
-                <v:imagedata r:id="rId13" o:title=""/>
+              <v:shape id="Picture 15299" style="position:absolute;left:24841;top:1859;width:11049;height:1387;visibility:visible;mso-wrap-style:square" o:spid="_x0000_s1030" type="#_x0000_t75" o:gfxdata="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">
+                <v:imagedata o:title="" r:id="rId13"/>
               </v:shape>
-              <v:rect id="Rectangle 15301" o:spid="_x0000_s1031" style="position:absolute;left:24847;top:2053;width:11049;height:1383;visibility:visible;mso-wrap-style:square;v-text-anchor:top" o:gfxdata="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" filled="f" stroked="f">
+              <v:rect id="Rectangle 15301" style="position:absolute;left:24847;top:2053;width:11049;height:1383;visibility:visible;mso-wrap-style:square;v-text-anchor:top" o:spid="_x0000_s1031" filled="f" stroked="f" o:gfxdata="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">
                 <v:textbox inset="0,0,0,0">
                   <w:txbxContent>
-                    <w:p>
+                    <w:p wp14:textId="77777777">
                       <w:pPr>
                         <w:spacing w:after="160" w:line="259" w:lineRule="auto"/>
                         <w:ind w:left="0" w:firstLine="0"/>
@@ -5908,7 +6075,7 @@
                       </w:pPr>
                       <w:r>
                         <w:rPr>
-                          <w:rFonts w:ascii="Calibri" w:eastAsia="Calibri" w:hAnsi="Calibri" w:cs="Calibri"/>
+                          <w:rFonts w:ascii="Calibri" w:hAnsi="Calibri" w:eastAsia="Calibri" w:cs="Calibri"/>
                           <w:b/>
                           <w:sz w:val="16"/>
                         </w:rPr>
@@ -5918,10 +6085,10 @@
                   </w:txbxContent>
                 </v:textbox>
               </v:rect>
-              <v:rect id="Rectangle 15302" o:spid="_x0000_s1032" style="position:absolute;left:33140;top:1461;width:507;height:2244;visibility:visible;mso-wrap-style:square;v-text-anchor:top" o:gfxdata="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" filled="f" stroked="f">
+              <v:rect id="Rectangle 15302" style="position:absolute;left:33140;top:1461;width:507;height:2244;visibility:visible;mso-wrap-style:square;v-text-anchor:top" o:spid="_x0000_s1032" filled="f" stroked="f" o:gfxdata="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">
                 <v:textbox inset="0,0,0,0">
                   <w:txbxContent>
-                    <w:p>
+                    <w:p wp14:textId="77777777">
                       <w:pPr>
                         <w:spacing w:after="160" w:line="259" w:lineRule="auto"/>
                         <w:ind w:left="0" w:firstLine="0"/>
@@ -5934,13 +6101,13 @@
                   </w:txbxContent>
                 </v:textbox>
               </v:rect>
-              <v:shape id="Picture 15300" o:spid="_x0000_s1033" type="#_x0000_t75" style="position:absolute;left:33147;top:1859;width:304;height:1387;visibility:visible;mso-wrap-style:square" o:gfxdata="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">
-                <v:imagedata r:id="rId14" o:title=""/>
+              <v:shape id="Picture 15300" style="position:absolute;left:33147;top:1859;width:304;height:1387;visibility:visible;mso-wrap-style:square" o:spid="_x0000_s1033" type="#_x0000_t75" o:gfxdata="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">
+                <v:imagedata o:title="" r:id="rId14"/>
               </v:shape>
-              <v:rect id="Rectangle 15303" o:spid="_x0000_s1034" style="position:absolute;left:33155;top:2510;width:307;height:1384;visibility:visible;mso-wrap-style:square;v-text-anchor:top" o:gfxdata="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" filled="f" stroked="f">
+              <v:rect id="Rectangle 15303" style="position:absolute;left:33155;top:2510;width:307;height:1384;visibility:visible;mso-wrap-style:square;v-text-anchor:top" o:spid="_x0000_s1034" filled="f" stroked="f" o:gfxdata="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">
                 <v:textbox inset="0,0,0,0">
                   <w:txbxContent>
-                    <w:p>
+                    <w:p wp14:textId="77777777">
                       <w:pPr>
                         <w:spacing w:after="160" w:line="259" w:lineRule="auto"/>
                         <w:ind w:left="0" w:firstLine="0"/>
@@ -5948,7 +6115,7 @@
                       </w:pPr>
                       <w:r>
                         <w:rPr>
-                          <w:rFonts w:ascii="Calibri" w:eastAsia="Calibri" w:hAnsi="Calibri" w:cs="Calibri"/>
+                          <w:rFonts w:ascii="Calibri" w:hAnsi="Calibri" w:eastAsia="Calibri" w:cs="Calibri"/>
                           <w:b/>
                           <w:sz w:val="16"/>
                         </w:rPr>
@@ -5958,10 +6125,10 @@
                   </w:txbxContent>
                 </v:textbox>
               </v:rect>
-              <v:rect id="Rectangle 15304" o:spid="_x0000_s1035" style="position:absolute;left:33384;top:1918;width:507;height:2244;visibility:visible;mso-wrap-style:square;v-text-anchor:top" o:gfxdata="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" filled="f" stroked="f">
+              <v:rect id="Rectangle 15304" style="position:absolute;left:33384;top:1918;width:507;height:2244;visibility:visible;mso-wrap-style:square;v-text-anchor:top" o:spid="_x0000_s1035" filled="f" stroked="f" o:gfxdata="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">
                 <v:textbox inset="0,0,0,0">
                   <w:txbxContent>
-                    <w:p>
+                    <w:p wp14:textId="77777777">
                       <w:pPr>
                         <w:spacing w:after="160" w:line="259" w:lineRule="auto"/>
                         <w:ind w:left="0" w:firstLine="0"/>
@@ -5974,13 +6141,13 @@
                   </w:txbxContent>
                 </v:textbox>
               </v:rect>
-              <v:shape id="Picture 15285" o:spid="_x0000_s1036" type="#_x0000_t75" style="position:absolute;left:18150;top:4221;width:29124;height:1372;visibility:visible;mso-wrap-style:square" o:gfxdata="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">
-                <v:imagedata r:id="rId15" o:title=""/>
+              <v:shape id="Picture 15285" style="position:absolute;left:18150;top:4221;width:29124;height:1372;visibility:visible;mso-wrap-style:square" o:spid="_x0000_s1036" type="#_x0000_t75" o:gfxdata="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">
+                <v:imagedata o:title="" r:id="rId15"/>
               </v:shape>
-              <v:rect id="Rectangle 15307" o:spid="_x0000_s1037" style="position:absolute;left:18157;top:4415;width:29109;height:1384;visibility:visible;mso-wrap-style:square;v-text-anchor:top" o:gfxdata="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" filled="f" stroked="f">
+              <v:rect id="Rectangle 15307" style="position:absolute;left:18157;top:4415;width:29109;height:1384;visibility:visible;mso-wrap-style:square;v-text-anchor:top" o:spid="_x0000_s1037" filled="f" stroked="f" o:gfxdata="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">
                 <v:textbox inset="0,0,0,0">
                   <w:txbxContent>
-                    <w:p>
+                    <w:p wp14:textId="77777777">
                       <w:pPr>
                         <w:spacing w:after="160" w:line="259" w:lineRule="auto"/>
                         <w:ind w:left="0" w:firstLine="0"/>
@@ -5988,7 +6155,7 @@
                       </w:pPr>
                       <w:r>
                         <w:rPr>
-                          <w:rFonts w:ascii="Calibri" w:eastAsia="Calibri" w:hAnsi="Calibri" w:cs="Calibri"/>
+                          <w:rFonts w:ascii="Calibri" w:hAnsi="Calibri" w:eastAsia="Calibri" w:cs="Calibri"/>
                           <w:b/>
                           <w:sz w:val="16"/>
                         </w:rPr>
@@ -5998,10 +6165,10 @@
                   </w:txbxContent>
                 </v:textbox>
               </v:rect>
-              <v:rect id="Rectangle 15310" o:spid="_x0000_s1038" style="position:absolute;left:40044;top:3823;width:507;height:2244;visibility:visible;mso-wrap-style:square;v-text-anchor:top" o:gfxdata="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" filled="f" stroked="f">
+              <v:rect id="Rectangle 15310" style="position:absolute;left:40044;top:3823;width:507;height:2244;visibility:visible;mso-wrap-style:square;v-text-anchor:top" o:spid="_x0000_s1038" filled="f" stroked="f" o:gfxdata="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">
                 <v:textbox inset="0,0,0,0">
                   <w:txbxContent>
-                    <w:p>
+                    <w:p wp14:textId="77777777">
                       <w:pPr>
                         <w:spacing w:after="160" w:line="259" w:lineRule="auto"/>
                         <w:ind w:left="0" w:firstLine="0"/>
@@ -6014,13 +6181,13 @@
                   </w:txbxContent>
                 </v:textbox>
               </v:rect>
-              <v:shape id="Picture 15286" o:spid="_x0000_s1039" type="#_x0000_t75" style="position:absolute;left:24124;top:5532;width:2744;height:1386;visibility:visible;mso-wrap-style:square" o:gfxdata="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">
-                <v:imagedata r:id="rId16" o:title=""/>
+              <v:shape id="Picture 15286" style="position:absolute;left:24124;top:5532;width:2744;height:1386;visibility:visible;mso-wrap-style:square" o:spid="_x0000_s1039" type="#_x0000_t75" o:gfxdata="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">
+                <v:imagedata o:title="" r:id="rId16"/>
               </v:shape>
-              <v:rect id="Rectangle 15315" o:spid="_x0000_s1040" style="position:absolute;left:24131;top:5726;width:2756;height:1383;visibility:visible;mso-wrap-style:square;v-text-anchor:top" o:gfxdata="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" filled="f" stroked="f">
+              <v:rect id="Rectangle 15315" style="position:absolute;left:24131;top:5726;width:2756;height:1383;visibility:visible;mso-wrap-style:square;v-text-anchor:top" o:spid="_x0000_s1040" filled="f" stroked="f" o:gfxdata="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">
                 <v:textbox inset="0,0,0,0">
                   <w:txbxContent>
-                    <w:p>
+                    <w:p wp14:textId="77777777">
                       <w:pPr>
                         <w:spacing w:after="160" w:line="259" w:lineRule="auto"/>
                         <w:ind w:left="0" w:firstLine="0"/>
@@ -6028,7 +6195,7 @@
                       </w:pPr>
                       <w:r>
                         <w:rPr>
-                          <w:rFonts w:ascii="Calibri" w:eastAsia="Calibri" w:hAnsi="Calibri" w:cs="Calibri"/>
+                          <w:rFonts w:ascii="Calibri" w:hAnsi="Calibri" w:eastAsia="Calibri" w:cs="Calibri"/>
                           <w:b/>
                           <w:sz w:val="16"/>
                         </w:rPr>
@@ -6038,10 +6205,10 @@
                   </w:txbxContent>
                 </v:textbox>
               </v:rect>
-              <v:rect id="Rectangle 15317" o:spid="_x0000_s1041" style="position:absolute;left:26188;top:5134;width:507;height:2244;visibility:visible;mso-wrap-style:square;v-text-anchor:top" o:gfxdata="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" filled="f" stroked="f">
+              <v:rect id="Rectangle 15317" style="position:absolute;left:26188;top:5134;width:507;height:2244;visibility:visible;mso-wrap-style:square;v-text-anchor:top" o:spid="_x0000_s1041" filled="f" stroked="f" o:gfxdata="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">
                 <v:textbox inset="0,0,0,0">
                   <w:txbxContent>
-                    <w:p>
+                    <w:p wp14:textId="77777777">
                       <w:pPr>
                         <w:spacing w:after="160" w:line="259" w:lineRule="auto"/>
                         <w:ind w:left="0" w:firstLine="0"/>
@@ -6054,13 +6221,13 @@
                   </w:txbxContent>
                 </v:textbox>
               </v:rect>
-              <v:shape id="Picture 15287" o:spid="_x0000_s1042" type="#_x0000_t75" style="position:absolute;left:26182;top:5532;width:427;height:1386;visibility:visible;mso-wrap-style:square" o:gfxdata="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">
-                <v:imagedata r:id="rId17" o:title=""/>
+              <v:shape id="Picture 15287" style="position:absolute;left:26182;top:5532;width:427;height:1386;visibility:visible;mso-wrap-style:square" o:spid="_x0000_s1042" type="#_x0000_t75" o:gfxdata="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">
+                <v:imagedata o:title="" r:id="rId17"/>
               </v:shape>
-              <v:rect id="Rectangle 15316" o:spid="_x0000_s1043" style="position:absolute;left:26188;top:5726;width:416;height:1383;visibility:visible;mso-wrap-style:square;v-text-anchor:top" o:gfxdata="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" filled="f" stroked="f">
+              <v:rect id="Rectangle 15316" style="position:absolute;left:26188;top:5726;width:416;height:1383;visibility:visible;mso-wrap-style:square;v-text-anchor:top" o:spid="_x0000_s1043" filled="f" stroked="f" o:gfxdata="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">
                 <v:textbox inset="0,0,0,0">
                   <w:txbxContent>
-                    <w:p>
+                    <w:p wp14:textId="77777777">
                       <w:pPr>
                         <w:spacing w:after="160" w:line="259" w:lineRule="auto"/>
                         <w:ind w:left="0" w:firstLine="0"/>
@@ -6068,7 +6235,7 @@
                       </w:pPr>
                       <w:r>
                         <w:rPr>
-                          <w:rFonts w:ascii="Calibri" w:eastAsia="Calibri" w:hAnsi="Calibri" w:cs="Calibri"/>
+                          <w:rFonts w:ascii="Calibri" w:hAnsi="Calibri" w:eastAsia="Calibri" w:cs="Calibri"/>
                           <w:b/>
                           <w:sz w:val="16"/>
                         </w:rPr>
@@ -6078,10 +6245,10 @@
                   </w:txbxContent>
                 </v:textbox>
               </v:rect>
-              <v:rect id="Rectangle 15318" o:spid="_x0000_s1044" style="position:absolute;left:26493;top:5134;width:507;height:2244;visibility:visible;mso-wrap-style:square;v-text-anchor:top" o:gfxdata="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" filled="f" stroked="f">
+              <v:rect id="Rectangle 15318" style="position:absolute;left:26493;top:5134;width:507;height:2244;visibility:visible;mso-wrap-style:square;v-text-anchor:top" o:spid="_x0000_s1044" filled="f" stroked="f" o:gfxdata="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">
                 <v:textbox inset="0,0,0,0">
                   <w:txbxContent>
-                    <w:p>
+                    <w:p wp14:textId="77777777">
                       <w:pPr>
                         <w:spacing w:after="160" w:line="259" w:lineRule="auto"/>
                         <w:ind w:left="0" w:firstLine="0"/>
@@ -6094,13 +6261,13 @@
                   </w:txbxContent>
                 </v:textbox>
               </v:rect>
-              <v:shape id="Picture 15288" o:spid="_x0000_s1045" type="#_x0000_t75" style="position:absolute;left:26487;top:5532;width:2758;height:1386;visibility:visible;mso-wrap-style:square" o:gfxdata="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">
-                <v:imagedata r:id="rId16" o:title=""/>
+              <v:shape id="Picture 15288" style="position:absolute;left:26487;top:5532;width:2758;height:1386;visibility:visible;mso-wrap-style:square" o:spid="_x0000_s1045" type="#_x0000_t75" o:gfxdata="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">
+                <v:imagedata o:title="" r:id="rId16"/>
               </v:shape>
-              <v:rect id="Rectangle 15319" o:spid="_x0000_s1046" style="position:absolute;left:26493;top:5726;width:2756;height:1383;visibility:visible;mso-wrap-style:square;v-text-anchor:top" o:gfxdata="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" filled="f" stroked="f">
+              <v:rect id="Rectangle 15319" style="position:absolute;left:26493;top:5726;width:2756;height:1383;visibility:visible;mso-wrap-style:square;v-text-anchor:top" o:spid="_x0000_s1046" filled="f" stroked="f" o:gfxdata="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">
                 <v:textbox inset="0,0,0,0">
                   <w:txbxContent>
-                    <w:p>
+                    <w:p wp14:textId="77777777">
                       <w:pPr>
                         <w:spacing w:after="160" w:line="259" w:lineRule="auto"/>
                         <w:ind w:left="0" w:firstLine="0"/>
@@ -6108,7 +6275,7 @@
                       </w:pPr>
                       <w:r>
                         <w:rPr>
-                          <w:rFonts w:ascii="Calibri" w:eastAsia="Calibri" w:hAnsi="Calibri" w:cs="Calibri"/>
+                          <w:rFonts w:ascii="Calibri" w:hAnsi="Calibri" w:eastAsia="Calibri" w:cs="Calibri"/>
                           <w:b/>
                           <w:sz w:val="16"/>
                         </w:rPr>
@@ -6118,10 +6285,10 @@
                   </w:txbxContent>
                 </v:textbox>
               </v:rect>
-              <v:rect id="Rectangle 15320" o:spid="_x0000_s1047" style="position:absolute;left:28550;top:5134;width:507;height:2244;visibility:visible;mso-wrap-style:square;v-text-anchor:top" o:gfxdata="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" filled="f" stroked="f">
+              <v:rect id="Rectangle 15320" style="position:absolute;left:28550;top:5134;width:507;height:2244;visibility:visible;mso-wrap-style:square;v-text-anchor:top" o:spid="_x0000_s1047" filled="f" stroked="f" o:gfxdata="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">
                 <v:textbox inset="0,0,0,0">
                   <w:txbxContent>
-                    <w:p>
+                    <w:p wp14:textId="77777777">
                       <w:pPr>
                         <w:spacing w:after="160" w:line="259" w:lineRule="auto"/>
                         <w:ind w:left="0" w:firstLine="0"/>
@@ -6134,13 +6301,13 @@
                   </w:txbxContent>
                 </v:textbox>
               </v:rect>
-              <v:shape id="Picture 15289" o:spid="_x0000_s1048" type="#_x0000_t75" style="position:absolute;left:28559;top:5532;width:1189;height:1386;visibility:visible;mso-wrap-style:square" o:gfxdata="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">
-                <v:imagedata r:id="rId18" o:title=""/>
+              <v:shape id="Picture 15289" style="position:absolute;left:28559;top:5532;width:1189;height:1386;visibility:visible;mso-wrap-style:square" o:spid="_x0000_s1048" type="#_x0000_t75" o:gfxdata="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">
+                <v:imagedata o:title="" r:id="rId18"/>
               </v:shape>
-              <v:rect id="Rectangle 15321" o:spid="_x0000_s1049" style="position:absolute;left:28566;top:5726;width:307;height:1383;visibility:visible;mso-wrap-style:square;v-text-anchor:top" o:gfxdata="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" filled="f" stroked="f">
+              <v:rect id="Rectangle 15321" style="position:absolute;left:28566;top:5726;width:307;height:1383;visibility:visible;mso-wrap-style:square;v-text-anchor:top" o:spid="_x0000_s1049" filled="f" stroked="f" o:gfxdata="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">
                 <v:textbox inset="0,0,0,0">
                   <w:txbxContent>
-                    <w:p>
+                    <w:p wp14:textId="77777777">
                       <w:pPr>
                         <w:spacing w:after="160" w:line="259" w:lineRule="auto"/>
                         <w:ind w:left="0" w:firstLine="0"/>
@@ -6148,7 +6315,7 @@
                       </w:pPr>
                       <w:r>
                         <w:rPr>
-                          <w:rFonts w:ascii="Calibri" w:eastAsia="Calibri" w:hAnsi="Calibri" w:cs="Calibri"/>
+                          <w:rFonts w:ascii="Calibri" w:hAnsi="Calibri" w:eastAsia="Calibri" w:cs="Calibri"/>
                           <w:b/>
                           <w:sz w:val="16"/>
                         </w:rPr>
@@ -6158,10 +6325,10 @@
                   </w:txbxContent>
                 </v:textbox>
               </v:rect>
-              <v:rect id="Rectangle 15322" o:spid="_x0000_s1050" style="position:absolute;left:28794;top:5726;width:895;height:1383;visibility:visible;mso-wrap-style:square;v-text-anchor:top" o:gfxdata="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" filled="f" stroked="f">
+              <v:rect id="Rectangle 15322" style="position:absolute;left:28794;top:5726;width:895;height:1383;visibility:visible;mso-wrap-style:square;v-text-anchor:top" o:spid="_x0000_s1050" filled="f" stroked="f" o:gfxdata="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">
                 <v:textbox inset="0,0,0,0">
                   <w:txbxContent>
-                    <w:p>
+                    <w:p wp14:textId="77777777">
                       <w:pPr>
                         <w:spacing w:after="160" w:line="259" w:lineRule="auto"/>
                         <w:ind w:left="0" w:firstLine="0"/>
@@ -6169,7 +6336,7 @@
                       </w:pPr>
                       <w:r>
                         <w:rPr>
-                          <w:rFonts w:ascii="Calibri" w:eastAsia="Calibri" w:hAnsi="Calibri" w:cs="Calibri"/>
+                          <w:rFonts w:ascii="Calibri" w:hAnsi="Calibri" w:eastAsia="Calibri" w:cs="Calibri"/>
                           <w:b/>
                           <w:sz w:val="16"/>
                         </w:rPr>
@@ -6179,10 +6346,10 @@
                   </w:txbxContent>
                 </v:textbox>
               </v:rect>
-              <v:rect id="Rectangle 15323" o:spid="_x0000_s1051" style="position:absolute;left:29465;top:5134;width:507;height:2244;visibility:visible;mso-wrap-style:square;v-text-anchor:top" o:gfxdata="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" filled="f" stroked="f">
+              <v:rect id="Rectangle 15323" style="position:absolute;left:29465;top:5134;width:507;height:2244;visibility:visible;mso-wrap-style:square;v-text-anchor:top" o:spid="_x0000_s1051" filled="f" stroked="f" o:gfxdata="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">
                 <v:textbox inset="0,0,0,0">
                   <w:txbxContent>
-                    <w:p>
+                    <w:p wp14:textId="77777777">
                       <w:pPr>
                         <w:spacing w:after="160" w:line="259" w:lineRule="auto"/>
                         <w:ind w:left="0" w:firstLine="0"/>
@@ -6195,13 +6362,13 @@
                   </w:txbxContent>
                 </v:textbox>
               </v:rect>
-              <v:shape id="Picture 15290" o:spid="_x0000_s1052" type="#_x0000_t75" style="position:absolute;left:29458;top:5532;width:2744;height:1386;visibility:visible;mso-wrap-style:square" o:gfxdata="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">
-                <v:imagedata r:id="rId16" o:title=""/>
+              <v:shape id="Picture 15290" style="position:absolute;left:29458;top:5532;width:2744;height:1386;visibility:visible;mso-wrap-style:square" o:spid="_x0000_s1052" type="#_x0000_t75" o:gfxdata="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">
+                <v:imagedata o:title="" r:id="rId16"/>
               </v:shape>
-              <v:rect id="Rectangle 15324" o:spid="_x0000_s1053" style="position:absolute;left:29465;top:5726;width:2756;height:1383;visibility:visible;mso-wrap-style:square;v-text-anchor:top" o:gfxdata="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" filled="f" stroked="f">
+              <v:rect id="Rectangle 15324" style="position:absolute;left:29465;top:5726;width:2756;height:1383;visibility:visible;mso-wrap-style:square;v-text-anchor:top" o:spid="_x0000_s1053" filled="f" stroked="f" o:gfxdata="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">
                 <v:textbox inset="0,0,0,0">
                   <w:txbxContent>
-                    <w:p>
+                    <w:p wp14:textId="77777777">
                       <w:pPr>
                         <w:spacing w:after="160" w:line="259" w:lineRule="auto"/>
                         <w:ind w:left="0" w:firstLine="0"/>
@@ -6209,7 +6376,7 @@
                       </w:pPr>
                       <w:r>
                         <w:rPr>
-                          <w:rFonts w:ascii="Calibri" w:eastAsia="Calibri" w:hAnsi="Calibri" w:cs="Calibri"/>
+                          <w:rFonts w:ascii="Calibri" w:hAnsi="Calibri" w:eastAsia="Calibri" w:cs="Calibri"/>
                           <w:b/>
                           <w:sz w:val="16"/>
                         </w:rPr>
@@ -6219,10 +6386,10 @@
                   </w:txbxContent>
                 </v:textbox>
               </v:rect>
-              <v:rect id="Rectangle 15326" o:spid="_x0000_s1054" style="position:absolute;left:31522;top:5134;width:507;height:2244;visibility:visible;mso-wrap-style:square;v-text-anchor:top" o:gfxdata="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" filled="f" stroked="f">
+              <v:rect id="Rectangle 15326" style="position:absolute;left:31522;top:5134;width:507;height:2244;visibility:visible;mso-wrap-style:square;v-text-anchor:top" o:spid="_x0000_s1054" filled="f" stroked="f" o:gfxdata="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">
                 <v:textbox inset="0,0,0,0">
                   <w:txbxContent>
-                    <w:p>
+                    <w:p wp14:textId="77777777">
                       <w:pPr>
                         <w:spacing w:after="160" w:line="259" w:lineRule="auto"/>
                         <w:ind w:left="0" w:firstLine="0"/>
@@ -6235,13 +6402,13 @@
                   </w:txbxContent>
                 </v:textbox>
               </v:rect>
-              <v:shape id="Picture 15291" o:spid="_x0000_s1055" type="#_x0000_t75" style="position:absolute;left:31516;top:5532;width:411;height:1386;visibility:visible;mso-wrap-style:square" o:gfxdata="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">
-                <v:imagedata r:id="rId17" o:title=""/>
+              <v:shape id="Picture 15291" style="position:absolute;left:31516;top:5532;width:411;height:1386;visibility:visible;mso-wrap-style:square" o:spid="_x0000_s1055" type="#_x0000_t75" o:gfxdata="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">
+                <v:imagedata o:title="" r:id="rId17"/>
               </v:shape>
-              <v:rect id="Rectangle 15325" o:spid="_x0000_s1056" style="position:absolute;left:31522;top:5726;width:416;height:1383;visibility:visible;mso-wrap-style:square;v-text-anchor:top" o:gfxdata="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" filled="f" stroked="f">
+              <v:rect id="Rectangle 15325" style="position:absolute;left:31522;top:5726;width:416;height:1383;visibility:visible;mso-wrap-style:square;v-text-anchor:top" o:spid="_x0000_s1056" filled="f" stroked="f" o:gfxdata="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">
                 <v:textbox inset="0,0,0,0">
                   <w:txbxContent>
-                    <w:p>
+                    <w:p wp14:textId="77777777">
                       <w:pPr>
                         <w:spacing w:after="160" w:line="259" w:lineRule="auto"/>
                         <w:ind w:left="0" w:firstLine="0"/>
@@ -6249,7 +6416,7 @@
                       </w:pPr>
                       <w:r>
                         <w:rPr>
-                          <w:rFonts w:ascii="Calibri" w:eastAsia="Calibri" w:hAnsi="Calibri" w:cs="Calibri"/>
+                          <w:rFonts w:ascii="Calibri" w:hAnsi="Calibri" w:eastAsia="Calibri" w:cs="Calibri"/>
                           <w:b/>
                           <w:sz w:val="16"/>
                         </w:rPr>
@@ -6259,10 +6426,10 @@
                   </w:txbxContent>
                 </v:textbox>
               </v:rect>
-              <v:rect id="Rectangle 15327" o:spid="_x0000_s1057" style="position:absolute;left:31827;top:5134;width:507;height:2244;visibility:visible;mso-wrap-style:square;v-text-anchor:top" o:gfxdata="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" filled="f" stroked="f">
+              <v:rect id="Rectangle 15327" style="position:absolute;left:31827;top:5134;width:507;height:2244;visibility:visible;mso-wrap-style:square;v-text-anchor:top" o:spid="_x0000_s1057" filled="f" stroked="f" o:gfxdata="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">
                 <v:textbox inset="0,0,0,0">
                   <w:txbxContent>
-                    <w:p>
+                    <w:p wp14:textId="77777777">
                       <w:pPr>
                         <w:spacing w:after="160" w:line="259" w:lineRule="auto"/>
                         <w:ind w:left="0" w:firstLine="0"/>
@@ -6275,13 +6442,13 @@
                   </w:txbxContent>
                 </v:textbox>
               </v:rect>
-              <v:shape id="Picture 15292" o:spid="_x0000_s1058" type="#_x0000_t75" style="position:absolute;left:31821;top:5532;width:2743;height:1386;visibility:visible;mso-wrap-style:square" o:gfxdata="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">
-                <v:imagedata r:id="rId16" o:title=""/>
+              <v:shape id="Picture 15292" style="position:absolute;left:31821;top:5532;width:2743;height:1386;visibility:visible;mso-wrap-style:square" o:spid="_x0000_s1058" type="#_x0000_t75" o:gfxdata="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">
+                <v:imagedata o:title="" r:id="rId16"/>
               </v:shape>
-              <v:rect id="Rectangle 15328" o:spid="_x0000_s1059" style="position:absolute;left:31827;top:5726;width:2768;height:1383;visibility:visible;mso-wrap-style:square;v-text-anchor:top" o:gfxdata="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" filled="f" stroked="f">
+              <v:rect id="Rectangle 15328" style="position:absolute;left:31827;top:5726;width:2768;height:1383;visibility:visible;mso-wrap-style:square;v-text-anchor:top" o:spid="_x0000_s1059" filled="f" stroked="f" o:gfxdata="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">
                 <v:textbox inset="0,0,0,0">
                   <w:txbxContent>
-                    <w:p>
+                    <w:p wp14:textId="77777777">
                       <w:pPr>
                         <w:spacing w:after="160" w:line="259" w:lineRule="auto"/>
                         <w:ind w:left="0" w:firstLine="0"/>
@@ -6289,7 +6456,7 @@
                       </w:pPr>
                       <w:r>
                         <w:rPr>
-                          <w:rFonts w:ascii="Calibri" w:eastAsia="Calibri" w:hAnsi="Calibri" w:cs="Calibri"/>
+                          <w:rFonts w:ascii="Calibri" w:hAnsi="Calibri" w:eastAsia="Calibri" w:cs="Calibri"/>
                           <w:b/>
                           <w:sz w:val="16"/>
                         </w:rPr>
@@ -6299,10 +6466,10 @@
                   </w:txbxContent>
                 </v:textbox>
               </v:rect>
-              <v:rect id="Rectangle 15329" o:spid="_x0000_s1060" style="position:absolute;left:33887;top:5134;width:507;height:2244;visibility:visible;mso-wrap-style:square;v-text-anchor:top" o:gfxdata="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" filled="f" stroked="f">
+              <v:rect id="Rectangle 15329" style="position:absolute;left:33887;top:5134;width:507;height:2244;visibility:visible;mso-wrap-style:square;v-text-anchor:top" o:spid="_x0000_s1060" filled="f" stroked="f" o:gfxdata="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">
                 <v:textbox inset="0,0,0,0">
                   <w:txbxContent>
-                    <w:p>
+                    <w:p wp14:textId="77777777">
                       <w:pPr>
                         <w:spacing w:after="160" w:line="259" w:lineRule="auto"/>
                         <w:ind w:left="0" w:firstLine="0"/>
@@ -6315,13 +6482,13 @@
                   </w:txbxContent>
                 </v:textbox>
               </v:rect>
-              <v:shape id="Picture 15293" o:spid="_x0000_s1061" type="#_x0000_t75" style="position:absolute;left:33878;top:5532;width:305;height:1386;visibility:visible;mso-wrap-style:square" o:gfxdata="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">
-                <v:imagedata r:id="rId14" o:title=""/>
+              <v:shape id="Picture 15293" style="position:absolute;left:33878;top:5532;width:305;height:1386;visibility:visible;mso-wrap-style:square" o:spid="_x0000_s1061" type="#_x0000_t75" o:gfxdata="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">
+                <v:imagedata o:title="" r:id="rId14"/>
               </v:shape>
-              <v:rect id="Rectangle 15330" o:spid="_x0000_s1062" style="position:absolute;left:33872;top:6183;width:307;height:1383;visibility:visible;mso-wrap-style:square;v-text-anchor:top" o:gfxdata="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" filled="f" stroked="f">
+              <v:rect id="Rectangle 15330" style="position:absolute;left:33872;top:6183;width:307;height:1383;visibility:visible;mso-wrap-style:square;v-text-anchor:top" o:spid="_x0000_s1062" filled="f" stroked="f" o:gfxdata="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">
                 <v:textbox inset="0,0,0,0">
                   <w:txbxContent>
-                    <w:p>
+                    <w:p wp14:textId="77777777">
                       <w:pPr>
                         <w:spacing w:after="160" w:line="259" w:lineRule="auto"/>
                         <w:ind w:left="0" w:firstLine="0"/>
@@ -6329,7 +6496,7 @@
                       </w:pPr>
                       <w:r>
                         <w:rPr>
-                          <w:rFonts w:ascii="Calibri" w:eastAsia="Calibri" w:hAnsi="Calibri" w:cs="Calibri"/>
+                          <w:rFonts w:ascii="Calibri" w:hAnsi="Calibri" w:eastAsia="Calibri" w:cs="Calibri"/>
                           <w:b/>
                           <w:sz w:val="16"/>
                         </w:rPr>
@@ -6339,10 +6506,10 @@
                   </w:txbxContent>
                 </v:textbox>
               </v:rect>
-              <v:rect id="Rectangle 15331" o:spid="_x0000_s1063" style="position:absolute;left:34100;top:5591;width:507;height:2244;visibility:visible;mso-wrap-style:square;v-text-anchor:top" o:gfxdata="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" filled="f" stroked="f">
+              <v:rect id="Rectangle 15331" style="position:absolute;left:34100;top:5591;width:507;height:2244;visibility:visible;mso-wrap-style:square;v-text-anchor:top" o:spid="_x0000_s1063" filled="f" stroked="f" o:gfxdata="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">
                 <v:textbox inset="0,0,0,0">
                   <w:txbxContent>
-                    <w:p>
+                    <w:p wp14:textId="77777777">
                       <w:pPr>
                         <w:spacing w:after="160" w:line="259" w:lineRule="auto"/>
                         <w:ind w:left="0" w:firstLine="0"/>
@@ -6355,13 +6522,13 @@
                   </w:txbxContent>
                 </v:textbox>
               </v:rect>
-              <v:shape id="Picture 15294" o:spid="_x0000_s1064" type="#_x0000_t75" style="position:absolute;left:2956;top:2499;width:473;height:1874;visibility:visible;mso-wrap-style:square" o:gfxdata="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">
-                <v:imagedata r:id="rId19" o:title=""/>
+              <v:shape id="Picture 15294" style="position:absolute;left:2956;top:2499;width:473;height:1874;visibility:visible;mso-wrap-style:square" o:spid="_x0000_s1064" type="#_x0000_t75" o:gfxdata="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">
+                <v:imagedata o:title="" r:id="rId19"/>
               </v:shape>
-              <v:rect id="Rectangle 15305" o:spid="_x0000_s1065" style="position:absolute;left:2959;top:2771;width:468;height:1876;visibility:visible;mso-wrap-style:square;v-text-anchor:top" o:gfxdata="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" filled="f" stroked="f">
+              <v:rect id="Rectangle 15305" style="position:absolute;left:2959;top:2771;width:468;height:1876;visibility:visible;mso-wrap-style:square;v-text-anchor:top" o:spid="_x0000_s1065" filled="f" stroked="f" o:gfxdata="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">
                 <v:textbox inset="0,0,0,0">
                   <w:txbxContent>
-                    <w:p>
+                    <w:p wp14:textId="77777777">
                       <w:pPr>
                         <w:spacing w:after="160" w:line="259" w:lineRule="auto"/>
                         <w:ind w:left="0" w:firstLine="0"/>
@@ -6369,7 +6536,7 @@
                       </w:pPr>
                       <w:r>
                         <w:rPr>
-                          <w:rFonts w:ascii="Arial" w:eastAsia="Arial" w:hAnsi="Arial" w:cs="Arial"/>
+                          <w:rFonts w:ascii="Arial" w:hAnsi="Arial" w:eastAsia="Arial" w:cs="Arial"/>
                           <w:sz w:val="20"/>
                         </w:rPr>
                         <w:t xml:space="preserve"> </w:t>
@@ -6378,10 +6545,10 @@
                   </w:txbxContent>
                 </v:textbox>
               </v:rect>
-              <v:rect id="Rectangle 15306" o:spid="_x0000_s1066" style="position:absolute;left:3310;top:2558;width:506;height:2244;visibility:visible;mso-wrap-style:square;v-text-anchor:top" o:gfxdata="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" filled="f" stroked="f">
+              <v:rect id="Rectangle 15306" style="position:absolute;left:3310;top:2558;width:506;height:2244;visibility:visible;mso-wrap-style:square;v-text-anchor:top" o:spid="_x0000_s1066" filled="f" stroked="f" o:gfxdata="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">
                 <v:textbox inset="0,0,0,0">
                   <w:txbxContent>
-                    <w:p>
+                    <w:p wp14:textId="77777777">
                       <w:pPr>
                         <w:spacing w:after="160" w:line="259" w:lineRule="auto"/>
                         <w:ind w:left="0" w:firstLine="0"/>
@@ -6394,13 +6561,13 @@
                   </w:txbxContent>
                 </v:textbox>
               </v:rect>
-              <v:shape id="Picture 15295" o:spid="_x0000_s1067" type="#_x0000_t75" style="position:absolute;left:2225;top:3931;width:426;height:1905;visibility:visible;mso-wrap-style:square" o:gfxdata="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">
-                <v:imagedata r:id="rId20" o:title=""/>
+              <v:shape id="Picture 15295" style="position:absolute;left:2225;top:3931;width:426;height:1905;visibility:visible;mso-wrap-style:square" o:spid="_x0000_s1067" type="#_x0000_t75" o:gfxdata="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">
+                <v:imagedata o:title="" r:id="rId20"/>
               </v:shape>
-              <v:rect id="Rectangle 15311" o:spid="_x0000_s1068" style="position:absolute;left:2228;top:4297;width:421;height:1900;visibility:visible;mso-wrap-style:square;v-text-anchor:top" o:gfxdata="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" filled="f" stroked="f">
+              <v:rect id="Rectangle 15311" style="position:absolute;left:2228;top:4297;width:421;height:1900;visibility:visible;mso-wrap-style:square;v-text-anchor:top" o:spid="_x0000_s1068" filled="f" stroked="f" o:gfxdata="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">
                 <v:textbox inset="0,0,0,0">
                   <w:txbxContent>
-                    <w:p>
+                    <w:p wp14:textId="77777777">
                       <w:pPr>
                         <w:spacing w:after="160" w:line="259" w:lineRule="auto"/>
                         <w:ind w:left="0" w:firstLine="0"/>
@@ -6408,7 +6575,7 @@
                       </w:pPr>
                       <w:r>
                         <w:rPr>
-                          <w:rFonts w:ascii="Calibri" w:eastAsia="Calibri" w:hAnsi="Calibri" w:cs="Calibri"/>
+                          <w:rFonts w:ascii="Calibri" w:hAnsi="Calibri" w:eastAsia="Calibri" w:cs="Calibri"/>
                           <w:sz w:val="22"/>
                         </w:rPr>
                         <w:t xml:space="preserve"> </w:t>
@@ -6417,10 +6584,10 @@
                   </w:txbxContent>
                 </v:textbox>
               </v:rect>
-              <v:rect id="Rectangle 15312" o:spid="_x0000_s1069" style="position:absolute;left:2548;top:3991;width:506;height:2244;visibility:visible;mso-wrap-style:square;v-text-anchor:top" o:gfxdata="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" filled="f" stroked="f">
+              <v:rect id="Rectangle 15312" style="position:absolute;left:2548;top:3991;width:506;height:2244;visibility:visible;mso-wrap-style:square;v-text-anchor:top" o:spid="_x0000_s1069" filled="f" stroked="f" o:gfxdata="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">
                 <v:textbox inset="0,0,0,0">
                   <w:txbxContent>
-                    <w:p>
+                    <w:p wp14:textId="77777777">
                       <w:pPr>
                         <w:spacing w:after="160" w:line="259" w:lineRule="auto"/>
                         <w:ind w:left="0" w:firstLine="0"/>
@@ -6433,13 +6600,13 @@
                   </w:txbxContent>
                 </v:textbox>
               </v:rect>
-              <v:shape id="Picture 15296" o:spid="_x0000_s1070" type="#_x0000_t75" style="position:absolute;left:30327;top:3855;width:412;height:1905;visibility:visible;mso-wrap-style:square" o:gfxdata="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">
-                <v:imagedata r:id="rId20" o:title=""/>
+              <v:shape id="Picture 15296" style="position:absolute;left:30327;top:3855;width:412;height:1905;visibility:visible;mso-wrap-style:square" o:spid="_x0000_s1070" type="#_x0000_t75" o:gfxdata="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">
+                <v:imagedata o:title="" r:id="rId20"/>
               </v:shape>
-              <v:rect id="Rectangle 15308" o:spid="_x0000_s1071" style="position:absolute;left:30333;top:4221;width:422;height:1899;visibility:visible;mso-wrap-style:square;v-text-anchor:top" o:gfxdata="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" filled="f" stroked="f">
+              <v:rect id="Rectangle 15308" style="position:absolute;left:30333;top:4221;width:422;height:1899;visibility:visible;mso-wrap-style:square;v-text-anchor:top" o:spid="_x0000_s1071" filled="f" stroked="f" o:gfxdata="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">
                 <v:textbox inset="0,0,0,0">
                   <w:txbxContent>
-                    <w:p>
+                    <w:p wp14:textId="77777777">
                       <w:pPr>
                         <w:spacing w:after="160" w:line="259" w:lineRule="auto"/>
                         <w:ind w:left="0" w:firstLine="0"/>
@@ -6447,7 +6614,7 @@
                       </w:pPr>
                       <w:r>
                         <w:rPr>
-                          <w:rFonts w:ascii="Calibri" w:eastAsia="Calibri" w:hAnsi="Calibri" w:cs="Calibri"/>
+                          <w:rFonts w:ascii="Calibri" w:hAnsi="Calibri" w:eastAsia="Calibri" w:cs="Calibri"/>
                           <w:sz w:val="22"/>
                         </w:rPr>
                         <w:t xml:space="preserve"> </w:t>
@@ -6456,10 +6623,10 @@
                   </w:txbxContent>
                 </v:textbox>
               </v:rect>
-              <v:rect id="Rectangle 15309" o:spid="_x0000_s1072" style="position:absolute;left:30653;top:3915;width:507;height:2243;visibility:visible;mso-wrap-style:square;v-text-anchor:top" o:gfxdata="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" filled="f" stroked="f">
+              <v:rect id="Rectangle 15309" style="position:absolute;left:30653;top:3915;width:507;height:2243;visibility:visible;mso-wrap-style:square;v-text-anchor:top" o:spid="_x0000_s1072" filled="f" stroked="f" o:gfxdata="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">
                 <v:textbox inset="0,0,0,0">
                   <w:txbxContent>
-                    <w:p>
+                    <w:p wp14:textId="77777777">
                       <w:pPr>
                         <w:spacing w:after="160" w:line="259" w:lineRule="auto"/>
                         <w:ind w:left="0" w:firstLine="0"/>
@@ -6472,13 +6639,13 @@
                   </w:txbxContent>
                 </v:textbox>
               </v:rect>
-              <v:shape id="Picture 15297" o:spid="_x0000_s1073" type="#_x0000_t75" style="position:absolute;left:2270;top:5638;width:427;height:1890;visibility:visible;mso-wrap-style:square" o:gfxdata="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">
-                <v:imagedata r:id="rId20" o:title=""/>
+              <v:shape id="Picture 15297" style="position:absolute;left:2270;top:5638;width:427;height:1890;visibility:visible;mso-wrap-style:square" o:spid="_x0000_s1073" type="#_x0000_t75" o:gfxdata="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">
+                <v:imagedata o:title="" r:id="rId20"/>
               </v:shape>
-              <v:rect id="Rectangle 15313" o:spid="_x0000_s1074" style="position:absolute;left:2273;top:6004;width:422;height:1899;visibility:visible;mso-wrap-style:square;v-text-anchor:top" o:gfxdata="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" filled="f" stroked="f">
+              <v:rect id="Rectangle 15313" style="position:absolute;left:2273;top:6004;width:422;height:1899;visibility:visible;mso-wrap-style:square;v-text-anchor:top" o:spid="_x0000_s1074" filled="f" stroked="f" o:gfxdata="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">
                 <v:textbox inset="0,0,0,0">
                   <w:txbxContent>
-                    <w:p>
+                    <w:p wp14:textId="77777777">
                       <w:pPr>
                         <w:spacing w:after="160" w:line="259" w:lineRule="auto"/>
                         <w:ind w:left="0" w:firstLine="0"/>
@@ -6486,7 +6653,7 @@
                       </w:pPr>
                       <w:r>
                         <w:rPr>
-                          <w:rFonts w:ascii="Calibri" w:eastAsia="Calibri" w:hAnsi="Calibri" w:cs="Calibri"/>
+                          <w:rFonts w:ascii="Calibri" w:hAnsi="Calibri" w:eastAsia="Calibri" w:cs="Calibri"/>
                           <w:sz w:val="22"/>
                         </w:rPr>
                         <w:t xml:space="preserve"> </w:t>
@@ -6495,10 +6662,10 @@
                   </w:txbxContent>
                 </v:textbox>
               </v:rect>
-              <v:rect id="Rectangle 15314" o:spid="_x0000_s1075" style="position:absolute;left:2593;top:5698;width:507;height:2244;visibility:visible;mso-wrap-style:square;v-text-anchor:top" o:gfxdata="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" filled="f" stroked="f">
+              <v:rect id="Rectangle 15314" style="position:absolute;left:2593;top:5698;width:507;height:2244;visibility:visible;mso-wrap-style:square;v-text-anchor:top" o:spid="_x0000_s1075" filled="f" stroked="f" o:gfxdata="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">
                 <v:textbox inset="0,0,0,0">
                   <w:txbxContent>
-                    <w:p>
+                    <w:p wp14:textId="77777777">
                       <w:pPr>
                         <w:spacing w:after="160" w:line="259" w:lineRule="auto"/>
                         <w:ind w:left="0" w:firstLine="0"/>
@@ -6518,7 +6685,7 @@
       </mc:AlternateContent>
     </w:r>
   </w:p>
-  <w:p>
+  <w:p xmlns:wp14="http://schemas.microsoft.com/office/word/2010/wordml" wp14:textId="77777777">
     <w:pPr>
       <w:pStyle w:val="Encabezado"/>
     </w:pPr>
@@ -6621,11 +6788,11 @@
 </file>
 
 <file path=word/styles.xml><?xml version="1.0" encoding="utf-8"?>
-<w:styles xmlns:mc="http://schemas.openxmlformats.org/markup-compatibility/2006" xmlns:r="http://schemas.openxmlformats.org/officeDocument/2006/relationships" xmlns:w="http://schemas.openxmlformats.org/wordprocessingml/2006/main" xmlns:w14="http://schemas.microsoft.com/office/word/2010/wordml" xmlns:w15="http://schemas.microsoft.com/office/word/2012/wordml" xmlns:w16cex="http://schemas.microsoft.com/office/word/2018/wordml/cex" xmlns:w16cid="http://schemas.microsoft.com/office/word/2016/wordml/cid" xmlns:w16="http://schemas.microsoft.com/office/word/2018/wordml" xmlns:w16sdtdh="http://schemas.microsoft.com/office/word/2020/wordml/sdtdatahash" xmlns:w16se="http://schemas.microsoft.com/office/word/2015/wordml/symex" mc:Ignorable="w14 w15 w16se w16cid w16 w16cex w16sdtdh">
+<w:styles xmlns:wp14="http://schemas.microsoft.com/office/word/2010/wordprocessingDrawing" xmlns:mc="http://schemas.openxmlformats.org/markup-compatibility/2006" xmlns:r="http://schemas.openxmlformats.org/officeDocument/2006/relationships" xmlns:w="http://schemas.openxmlformats.org/wordprocessingml/2006/main" xmlns:w14="http://schemas.microsoft.com/office/word/2010/wordml" xmlns:w15="http://schemas.microsoft.com/office/word/2012/wordml" xmlns:w16cex="http://schemas.microsoft.com/office/word/2018/wordml/cex" xmlns:w16cid="http://schemas.microsoft.com/office/word/2016/wordml/cid" xmlns:w16="http://schemas.microsoft.com/office/word/2018/wordml" xmlns:w16sdtdh="http://schemas.microsoft.com/office/word/2020/wordml/sdtdatahash" xmlns:w16se="http://schemas.microsoft.com/office/word/2015/wordml/symex" mc:Ignorable="w14 w15 w16se w16cid w16 w16cex w16sdtdh wp14">
   <w:docDefaults>
     <w:rPrDefault>
       <w:rPr>
-        <w:rFonts w:asciiTheme="minorHAnsi" w:eastAsiaTheme="minorEastAsia" w:hAnsiTheme="minorHAnsi" w:cstheme="minorBidi"/>
+        <w:rFonts w:asciiTheme="minorHAnsi" w:hAnsiTheme="minorHAnsi" w:eastAsiaTheme="minorEastAsia" w:cstheme="minorBidi"/>
         <w:kern w:val="2"/>
         <w:sz w:val="22"/>
         <w:szCs w:val="22"/>
@@ -6642,14 +6809,14 @@
   <w:latentStyles w:defLockedState="0" w:defUIPriority="99" w:defSemiHidden="0" w:defUnhideWhenUsed="0" w:defQFormat="0" w:count="376">
     <w:lsdException w:name="Normal" w:uiPriority="0" w:qFormat="1"/>
     <w:lsdException w:name="heading 1" w:uiPriority="9" w:qFormat="1"/>
-    <w:lsdException w:name="heading 2" w:semiHidden="1" w:uiPriority="9" w:unhideWhenUsed="1" w:qFormat="1"/>
-    <w:lsdException w:name="heading 3" w:semiHidden="1" w:uiPriority="9" w:unhideWhenUsed="1" w:qFormat="1"/>
-    <w:lsdException w:name="heading 4" w:semiHidden="1" w:uiPriority="9" w:unhideWhenUsed="1" w:qFormat="1"/>
-    <w:lsdException w:name="heading 5" w:semiHidden="1" w:uiPriority="9" w:unhideWhenUsed="1" w:qFormat="1"/>
-    <w:lsdException w:name="heading 6" w:semiHidden="1" w:uiPriority="9" w:unhideWhenUsed="1" w:qFormat="1"/>
-    <w:lsdException w:name="heading 7" w:semiHidden="1" w:uiPriority="9" w:unhideWhenUsed="1" w:qFormat="1"/>
-    <w:lsdException w:name="heading 8" w:semiHidden="1" w:uiPriority="9" w:unhideWhenUsed="1" w:qFormat="1"/>
-    <w:lsdException w:name="heading 9" w:semiHidden="1" w:uiPriority="9" w:unhideWhenUsed="1" w:qFormat="1"/>
+    <w:lsdException w:name="heading 2" w:uiPriority="9" w:semiHidden="1" w:unhideWhenUsed="1" w:qFormat="1"/>
+    <w:lsdException w:name="heading 3" w:uiPriority="9" w:semiHidden="1" w:unhideWhenUsed="1" w:qFormat="1"/>
+    <w:lsdException w:name="heading 4" w:uiPriority="9" w:semiHidden="1" w:unhideWhenUsed="1" w:qFormat="1"/>
+    <w:lsdException w:name="heading 5" w:uiPriority="9" w:semiHidden="1" w:unhideWhenUsed="1" w:qFormat="1"/>
+    <w:lsdException w:name="heading 6" w:uiPriority="9" w:semiHidden="1" w:unhideWhenUsed="1" w:qFormat="1"/>
+    <w:lsdException w:name="heading 7" w:uiPriority="9" w:semiHidden="1" w:unhideWhenUsed="1" w:qFormat="1"/>
+    <w:lsdException w:name="heading 8" w:uiPriority="9" w:semiHidden="1" w:unhideWhenUsed="1" w:qFormat="1"/>
+    <w:lsdException w:name="heading 9" w:uiPriority="9" w:semiHidden="1" w:unhideWhenUsed="1" w:qFormat="1"/>
     <w:lsdException w:name="index 1" w:semiHidden="1" w:unhideWhenUsed="1"/>
     <w:lsdException w:name="index 2" w:semiHidden="1" w:unhideWhenUsed="1"/>
     <w:lsdException w:name="index 3" w:semiHidden="1" w:unhideWhenUsed="1"/>
@@ -6659,22 +6826,22 @@
     <w:lsdException w:name="index 7" w:semiHidden="1" w:unhideWhenUsed="1"/>
     <w:lsdException w:name="index 8" w:semiHidden="1" w:unhideWhenUsed="1"/>
     <w:lsdException w:name="index 9" w:semiHidden="1" w:unhideWhenUsed="1"/>
-    <w:lsdException w:name="toc 1" w:semiHidden="1" w:uiPriority="39" w:unhideWhenUsed="1"/>
-    <w:lsdException w:name="toc 2" w:semiHidden="1" w:uiPriority="39" w:unhideWhenUsed="1"/>
-    <w:lsdException w:name="toc 3" w:semiHidden="1" w:uiPriority="39" w:unhideWhenUsed="1"/>
-    <w:lsdException w:name="toc 4" w:semiHidden="1" w:uiPriority="39" w:unhideWhenUsed="1"/>
-    <w:lsdException w:name="toc 5" w:semiHidden="1" w:uiPriority="39" w:unhideWhenUsed="1"/>
-    <w:lsdException w:name="toc 6" w:semiHidden="1" w:uiPriority="39" w:unhideWhenUsed="1"/>
-    <w:lsdException w:name="toc 7" w:semiHidden="1" w:uiPriority="39" w:unhideWhenUsed="1"/>
-    <w:lsdException w:name="toc 8" w:semiHidden="1" w:uiPriority="39" w:unhideWhenUsed="1"/>
-    <w:lsdException w:name="toc 9" w:semiHidden="1" w:uiPriority="39" w:unhideWhenUsed="1"/>
+    <w:lsdException w:name="toc 1" w:uiPriority="39" w:semiHidden="1" w:unhideWhenUsed="1"/>
+    <w:lsdException w:name="toc 2" w:uiPriority="39" w:semiHidden="1" w:unhideWhenUsed="1"/>
+    <w:lsdException w:name="toc 3" w:uiPriority="39" w:semiHidden="1" w:unhideWhenUsed="1"/>
+    <w:lsdException w:name="toc 4" w:uiPriority="39" w:semiHidden="1" w:unhideWhenUsed="1"/>
+    <w:lsdException w:name="toc 5" w:uiPriority="39" w:semiHidden="1" w:unhideWhenUsed="1"/>
+    <w:lsdException w:name="toc 6" w:uiPriority="39" w:semiHidden="1" w:unhideWhenUsed="1"/>
+    <w:lsdException w:name="toc 7" w:uiPriority="39" w:semiHidden="1" w:unhideWhenUsed="1"/>
+    <w:lsdException w:name="toc 8" w:uiPriority="39" w:semiHidden="1" w:unhideWhenUsed="1"/>
+    <w:lsdException w:name="toc 9" w:uiPriority="39" w:semiHidden="1" w:unhideWhenUsed="1"/>
     <w:lsdException w:name="Normal Indent" w:semiHidden="1" w:unhideWhenUsed="1"/>
     <w:lsdException w:name="footnote text" w:semiHidden="1" w:unhideWhenUsed="1"/>
     <w:lsdException w:name="annotation text" w:semiHidden="1" w:unhideWhenUsed="1"/>
     <w:lsdException w:name="header" w:semiHidden="1" w:unhideWhenUsed="1"/>
     <w:lsdException w:name="footer" w:semiHidden="1" w:unhideWhenUsed="1"/>
     <w:lsdException w:name="index heading" w:semiHidden="1" w:unhideWhenUsed="1"/>
-    <w:lsdException w:name="caption" w:semiHidden="1" w:uiPriority="35" w:unhideWhenUsed="1" w:qFormat="1"/>
+    <w:lsdException w:name="caption" w:uiPriority="35" w:semiHidden="1" w:unhideWhenUsed="1" w:qFormat="1"/>
     <w:lsdException w:name="table of figures" w:semiHidden="1" w:unhideWhenUsed="1"/>
     <w:lsdException w:name="envelope address" w:semiHidden="1" w:unhideWhenUsed="1"/>
     <w:lsdException w:name="envelope return" w:semiHidden="1" w:unhideWhenUsed="1"/>
@@ -6705,7 +6872,7 @@
     <w:lsdException w:name="Title" w:uiPriority="10" w:qFormat="1"/>
     <w:lsdException w:name="Closing" w:semiHidden="1" w:unhideWhenUsed="1"/>
     <w:lsdException w:name="Signature" w:semiHidden="1" w:unhideWhenUsed="1"/>
-    <w:lsdException w:name="Default Paragraph Font" w:semiHidden="1" w:uiPriority="1" w:unhideWhenUsed="1"/>
+    <w:lsdException w:name="Default Paragraph Font" w:uiPriority="1" w:semiHidden="1" w:unhideWhenUsed="1"/>
     <w:lsdException w:name="Body Text" w:semiHidden="1" w:unhideWhenUsed="1"/>
     <w:lsdException w:name="Body Text Indent" w:semiHidden="1" w:unhideWhenUsed="1"/>
     <w:lsdException w:name="List Continue" w:semiHidden="1" w:unhideWhenUsed="1"/>
@@ -6905,8 +7072,8 @@
     <w:lsdException w:name="Subtle Reference" w:uiPriority="31" w:qFormat="1"/>
     <w:lsdException w:name="Intense Reference" w:uiPriority="32" w:qFormat="1"/>
     <w:lsdException w:name="Book Title" w:uiPriority="33" w:qFormat="1"/>
-    <w:lsdException w:name="Bibliography" w:semiHidden="1" w:uiPriority="37" w:unhideWhenUsed="1"/>
-    <w:lsdException w:name="TOC Heading" w:semiHidden="1" w:uiPriority="39" w:unhideWhenUsed="1" w:qFormat="1"/>
+    <w:lsdException w:name="Bibliography" w:uiPriority="37" w:semiHidden="1" w:unhideWhenUsed="1"/>
+    <w:lsdException w:name="TOC Heading" w:uiPriority="39" w:semiHidden="1" w:unhideWhenUsed="1" w:qFormat="1"/>
     <w:lsdException w:name="Plain Table 1" w:uiPriority="41"/>
     <w:lsdException w:name="Plain Table 2" w:uiPriority="42"/>
     <w:lsdException w:name="Plain Table 3" w:uiPriority="43"/>
@@ -7017,7 +7184,7 @@
     <w:lsdException w:name="Unresolved Mention" w:semiHidden="1" w:unhideWhenUsed="1"/>
     <w:lsdException w:name="Smart Link" w:semiHidden="1" w:unhideWhenUsed="1"/>
   </w:latentStyles>
-  <w:style w:type="paragraph" w:default="1" w:styleId="Normal">
+  <w:style w:type="paragraph" w:styleId="Normal" w:default="1">
     <w:name w:val="Normal"/>
     <w:qFormat/>
     <w:rsid w:val="00B66156"/>
@@ -7027,7 +7194,7 @@
       <w:jc w:val="both"/>
     </w:pPr>
     <w:rPr>
-      <w:rFonts w:ascii="Times New Roman" w:eastAsia="Times New Roman" w:hAnsi="Times New Roman" w:cs="Times New Roman"/>
+      <w:rFonts w:ascii="Times New Roman" w:hAnsi="Times New Roman" w:eastAsia="Times New Roman" w:cs="Times New Roman"/>
       <w:color w:val="000000"/>
       <w:sz w:val="24"/>
       <w:lang w:eastAsia="es-MX"/>
@@ -7048,7 +7215,7 @@
       <w:outlineLvl w:val="0"/>
     </w:pPr>
     <w:rPr>
-      <w:rFonts w:asciiTheme="majorHAnsi" w:eastAsiaTheme="majorEastAsia" w:hAnsiTheme="majorHAnsi" w:cstheme="majorBidi"/>
+      <w:rFonts w:asciiTheme="majorHAnsi" w:hAnsiTheme="majorHAnsi" w:eastAsiaTheme="majorEastAsia" w:cstheme="majorBidi"/>
       <w:color w:val="2F5496" w:themeColor="accent1" w:themeShade="BF"/>
       <w:sz w:val="32"/>
       <w:szCs w:val="32"/>
@@ -7070,19 +7237,19 @@
       <w:outlineLvl w:val="1"/>
     </w:pPr>
     <w:rPr>
-      <w:rFonts w:asciiTheme="majorHAnsi" w:eastAsiaTheme="majorEastAsia" w:hAnsiTheme="majorHAnsi" w:cstheme="majorBidi"/>
+      <w:rFonts w:asciiTheme="majorHAnsi" w:hAnsiTheme="majorHAnsi" w:eastAsiaTheme="majorEastAsia" w:cstheme="majorBidi"/>
       <w:color w:val="2F5496" w:themeColor="accent1" w:themeShade="BF"/>
       <w:sz w:val="26"/>
       <w:szCs w:val="26"/>
     </w:rPr>
   </w:style>
-  <w:style w:type="character" w:default="1" w:styleId="Fuentedeprrafopredeter">
+  <w:style w:type="character" w:styleId="Fuentedeprrafopredeter" w:default="1">
     <w:name w:val="Default Paragraph Font"/>
     <w:uiPriority w:val="1"/>
     <w:semiHidden/>
     <w:unhideWhenUsed/>
   </w:style>
-  <w:style w:type="table" w:default="1" w:styleId="Tablanormal">
+  <w:style w:type="table" w:styleId="Tablanormal" w:default="1">
     <w:name w:val="Normal Table"/>
     <w:uiPriority w:val="99"/>
     <w:semiHidden/>
@@ -7097,7 +7264,7 @@
       </w:tblCellMar>
     </w:tblPr>
   </w:style>
-  <w:style w:type="numbering" w:default="1" w:styleId="Sinlista">
+  <w:style w:type="numbering" w:styleId="Sinlista" w:default="1">
     <w:name w:val="No List"/>
     <w:uiPriority w:val="99"/>
     <w:semiHidden/>
@@ -7118,14 +7285,14 @@
       <w:spacing w:after="0" w:line="240" w:lineRule="auto"/>
     </w:pPr>
   </w:style>
-  <w:style w:type="character" w:customStyle="1" w:styleId="EncabezadoCar">
+  <w:style w:type="character" w:styleId="EncabezadoCar" w:customStyle="1">
     <w:name w:val="Encabezado Car"/>
     <w:basedOn w:val="Fuentedeprrafopredeter"/>
     <w:link w:val="Encabezado"/>
     <w:uiPriority w:val="99"/>
     <w:rsid w:val="00B66156"/>
     <w:rPr>
-      <w:rFonts w:ascii="Times New Roman" w:eastAsia="Times New Roman" w:hAnsi="Times New Roman" w:cs="Times New Roman"/>
+      <w:rFonts w:ascii="Times New Roman" w:hAnsi="Times New Roman" w:eastAsia="Times New Roman" w:cs="Times New Roman"/>
       <w:color w:val="000000"/>
       <w:sz w:val="24"/>
       <w:lang w:eastAsia="es-MX"/>
@@ -7146,27 +7313,27 @@
       <w:spacing w:after="0" w:line="240" w:lineRule="auto"/>
     </w:pPr>
   </w:style>
-  <w:style w:type="character" w:customStyle="1" w:styleId="PiedepginaCar">
+  <w:style w:type="character" w:styleId="PiedepginaCar" w:customStyle="1">
     <w:name w:val="Pie de página Car"/>
     <w:basedOn w:val="Fuentedeprrafopredeter"/>
     <w:link w:val="Piedepgina"/>
     <w:uiPriority w:val="99"/>
     <w:rsid w:val="00B66156"/>
     <w:rPr>
-      <w:rFonts w:ascii="Times New Roman" w:eastAsia="Times New Roman" w:hAnsi="Times New Roman" w:cs="Times New Roman"/>
+      <w:rFonts w:ascii="Times New Roman" w:hAnsi="Times New Roman" w:eastAsia="Times New Roman" w:cs="Times New Roman"/>
       <w:color w:val="000000"/>
       <w:sz w:val="24"/>
       <w:lang w:eastAsia="es-MX"/>
     </w:rPr>
   </w:style>
-  <w:style w:type="character" w:customStyle="1" w:styleId="Ttulo1Car">
+  <w:style w:type="character" w:styleId="Ttulo1Car" w:customStyle="1">
     <w:name w:val="Título 1 Car"/>
     <w:basedOn w:val="Fuentedeprrafopredeter"/>
     <w:link w:val="Ttulo1"/>
     <w:uiPriority w:val="9"/>
     <w:rsid w:val="00B66156"/>
     <w:rPr>
-      <w:rFonts w:asciiTheme="majorHAnsi" w:eastAsiaTheme="majorEastAsia" w:hAnsiTheme="majorHAnsi" w:cstheme="majorBidi"/>
+      <w:rFonts w:asciiTheme="majorHAnsi" w:hAnsiTheme="majorHAnsi" w:eastAsiaTheme="majorEastAsia" w:cstheme="majorBidi"/>
       <w:color w:val="2F5496" w:themeColor="accent1" w:themeShade="BF"/>
       <w:sz w:val="32"/>
       <w:szCs w:val="32"/>
@@ -7193,14 +7360,14 @@
       <w14:ligatures w14:val="none"/>
     </w:rPr>
   </w:style>
-  <w:style w:type="character" w:customStyle="1" w:styleId="Ttulo2Car">
+  <w:style w:type="character" w:styleId="Ttulo2Car" w:customStyle="1">
     <w:name w:val="Título 2 Car"/>
     <w:basedOn w:val="Fuentedeprrafopredeter"/>
     <w:link w:val="Ttulo2"/>
     <w:uiPriority w:val="9"/>
     <w:rsid w:val="00B66156"/>
     <w:rPr>
-      <w:rFonts w:asciiTheme="majorHAnsi" w:eastAsiaTheme="majorEastAsia" w:hAnsiTheme="majorHAnsi" w:cstheme="majorBidi"/>
+      <w:rFonts w:asciiTheme="majorHAnsi" w:hAnsiTheme="majorHAnsi" w:eastAsiaTheme="majorEastAsia" w:cstheme="majorBidi"/>
       <w:color w:val="2F5496" w:themeColor="accent1" w:themeShade="BF"/>
       <w:sz w:val="26"/>
       <w:szCs w:val="26"/>
@@ -7253,7 +7420,7 @@
       <w:jc w:val="both"/>
     </w:pPr>
     <w:rPr>
-      <w:rFonts w:ascii="Times New Roman" w:eastAsia="Times New Roman" w:hAnsi="Times New Roman" w:cs="Times New Roman"/>
+      <w:rFonts w:ascii="Times New Roman" w:hAnsi="Times New Roman" w:eastAsia="Times New Roman" w:cs="Times New Roman"/>
       <w:color w:val="000000"/>
       <w:sz w:val="24"/>
       <w:lang w:eastAsia="es-MX"/>
@@ -7272,6 +7439,39 @@
     </w:rPr>
   </w:style>
 </w:styles>
+</file>
+
+<file path=word/glossary/document.xml><?xml version="1.0" encoding="utf-8"?>
+<w:glossaryDocument xmlns:w14="http://schemas.microsoft.com/office/word/2010/wordml" xmlns:w="http://schemas.openxmlformats.org/wordprocessingml/2006/main">
+  <w:docParts>
+    <w:docPart>
+      <w:docPartPr>
+        <w:name w:val="DefaultPlaceholder_1081868574"/>
+        <w:category>
+          <w:name w:val="General"/>
+          <w:gallery w:val="placeholder"/>
+        </w:category>
+        <w:types>
+          <w:type w:val="bbPlcHdr"/>
+        </w:types>
+        <w:behaviors>
+          <w:behavior w:val="content"/>
+        </w:behaviors>
+        <w:guid w:val="{151effb2-8897-4383-be2a-6273a1541dc9}"/>
+      </w:docPartPr>
+      <w:docPartBody>
+        <w:p>
+          <w:r>
+            <w:rPr>
+              <w:rStyle w:val="PlaceholderText"/>
+            </w:rPr>
+            <w:t/>
+          </w:r>
+        </w:p>
+      </w:docPartBody>
+    </w:docPart>
+  </w:docParts>
+</w:glossaryDocument>
 </file>
 
 <file path=word/theme/theme1.xml><?xml version="1.0" encoding="utf-8"?>

--- a/Documentación/Documentación.docx
+++ b/Documentación/Documentación.docx
@@ -1,8 +1,8 @@
 
 <file path=word/document.xml><?xml version="1.0" encoding="utf-8"?>
-<w:document xmlns:wpc="http://schemas.microsoft.com/office/word/2010/wordprocessingCanvas" xmlns:cx="http://schemas.microsoft.com/office/drawing/2014/chartex" xmlns:cx1="http://schemas.microsoft.com/office/drawing/2015/9/8/chartex" xmlns:cx2="http://schemas.microsoft.com/office/drawing/2015/10/21/chartex" xmlns:cx3="http://schemas.microsoft.com/office/drawing/2016/5/9/chartex" xmlns:cx4="http://schemas.microsoft.com/office/drawing/2016/5/10/chartex" xmlns:cx5="http://schemas.microsoft.com/office/drawing/2016/5/11/chartex" xmlns:cx6="http://schemas.microsoft.com/office/drawing/2016/5/12/chartex" xmlns:cx7="http://schemas.microsoft.com/office/drawing/2016/5/13/chartex" xmlns:cx8="http://schemas.microsoft.com/office/drawing/2016/5/14/chartex" xmlns:mc="http://schemas.openxmlformats.org/markup-compatibility/2006" xmlns:aink="http://schemas.microsoft.com/office/drawing/2016/ink" xmlns:am3d="http://schemas.microsoft.com/office/drawing/2017/model3d" xmlns:o="urn:schemas-microsoft-com:office:office" xmlns:oel="http://schemas.microsoft.com/office/2019/extlst" xmlns:r="http://schemas.openxmlformats.org/officeDocument/2006/relationships" xmlns:m="http://schemas.openxmlformats.org/officeDocument/2006/math" xmlns:v="urn:schemas-microsoft-com:vml" xmlns:wp14="http://schemas.microsoft.com/office/word/2010/wordprocessingDrawing" xmlns:wp="http://schemas.openxmlformats.org/drawingml/2006/wordprocessingDrawing" xmlns:w10="urn:schemas-microsoft-com:office:word" xmlns:w="http://schemas.openxmlformats.org/wordprocessingml/2006/main" xmlns:w14="http://schemas.microsoft.com/office/word/2010/wordml" xmlns:w15="http://schemas.microsoft.com/office/word/2012/wordml" xmlns:w16cex="http://schemas.microsoft.com/office/word/2018/wordml/cex" xmlns:w16cid="http://schemas.microsoft.com/office/word/2016/wordml/cid" xmlns:w16="http://schemas.microsoft.com/office/word/2018/wordml" xmlns:w16du="http://schemas.microsoft.com/office/word/2023/wordml/word16du" xmlns:w16sdtdh="http://schemas.microsoft.com/office/word/2020/wordml/sdtdatahash" xmlns:w16se="http://schemas.microsoft.com/office/word/2015/wordml/symex" xmlns:wpg="http://schemas.microsoft.com/office/word/2010/wordprocessingGroup" xmlns:wpi="http://schemas.microsoft.com/office/word/2010/wordprocessingInk" xmlns:wne="http://schemas.microsoft.com/office/word/2006/wordml" xmlns:wps="http://schemas.microsoft.com/office/word/2010/wordprocessingShape" xmlns:a="http://schemas.openxmlformats.org/drawingml/2006/main" xmlns:pic="http://schemas.openxmlformats.org/drawingml/2006/picture" xmlns:a14="http://schemas.microsoft.com/office/drawing/2010/main" mc:Ignorable="w14 w15 w16se w16cid w16 w16cex w16sdtdh wp14">
+<w:document xmlns:wpc="http://schemas.microsoft.com/office/word/2010/wordprocessingCanvas" xmlns:cx="http://schemas.microsoft.com/office/drawing/2014/chartex" xmlns:cx1="http://schemas.microsoft.com/office/drawing/2015/9/8/chartex" xmlns:cx2="http://schemas.microsoft.com/office/drawing/2015/10/21/chartex" xmlns:cx3="http://schemas.microsoft.com/office/drawing/2016/5/9/chartex" xmlns:cx4="http://schemas.microsoft.com/office/drawing/2016/5/10/chartex" xmlns:cx5="http://schemas.microsoft.com/office/drawing/2016/5/11/chartex" xmlns:cx6="http://schemas.microsoft.com/office/drawing/2016/5/12/chartex" xmlns:cx7="http://schemas.microsoft.com/office/drawing/2016/5/13/chartex" xmlns:cx8="http://schemas.microsoft.com/office/drawing/2016/5/14/chartex" xmlns:mc="http://schemas.openxmlformats.org/markup-compatibility/2006" xmlns:aink="http://schemas.microsoft.com/office/drawing/2016/ink" xmlns:am3d="http://schemas.microsoft.com/office/drawing/2017/model3d" xmlns:o="urn:schemas-microsoft-com:office:office" xmlns:oel="http://schemas.microsoft.com/office/2019/extlst" xmlns:r="http://schemas.openxmlformats.org/officeDocument/2006/relationships" xmlns:m="http://schemas.openxmlformats.org/officeDocument/2006/math" xmlns:v="urn:schemas-microsoft-com:vml" xmlns:wp14="http://schemas.microsoft.com/office/word/2010/wordprocessingDrawing" xmlns:wp="http://schemas.openxmlformats.org/drawingml/2006/wordprocessingDrawing" xmlns:w10="urn:schemas-microsoft-com:office:word" xmlns:w="http://schemas.openxmlformats.org/wordprocessingml/2006/main" xmlns:w14="http://schemas.microsoft.com/office/word/2010/wordml" xmlns:w15="http://schemas.microsoft.com/office/word/2012/wordml" xmlns:w16cex="http://schemas.microsoft.com/office/word/2018/wordml/cex" xmlns:w16cid="http://schemas.microsoft.com/office/word/2016/wordml/cid" xmlns:w16="http://schemas.microsoft.com/office/word/2018/wordml" xmlns:w16du="http://schemas.microsoft.com/office/word/2023/wordml/word16du" xmlns:w16sdtdh="http://schemas.microsoft.com/office/word/2020/wordml/sdtdatahash" xmlns:w16se="http://schemas.microsoft.com/office/word/2015/wordml/symex" xmlns:wpg="http://schemas.microsoft.com/office/word/2010/wordprocessingGroup" xmlns:wpi="http://schemas.microsoft.com/office/word/2010/wordprocessingInk" xmlns:wne="http://schemas.microsoft.com/office/word/2006/wordml" xmlns:wps="http://schemas.microsoft.com/office/word/2010/wordprocessingShape" mc:Ignorable="w14 w15 w16se w16cid w16 w16cex w16sdtdh wp14">
   <w:body>
-    <w:p xmlns:wp14="http://schemas.microsoft.com/office/word/2010/wordml" wp14:textId="77777777">
+    <w:p>
       <w:pPr>
         <w:ind w:left="0" w:firstLine="0"/>
         <w:jc w:val="center"/>
@@ -21,7 +21,7 @@
         <w:t xml:space="preserve">Universidad Nacional </w:t>
       </w:r>
     </w:p>
-    <w:p xmlns:wp14="http://schemas.microsoft.com/office/word/2010/wordml" wp14:textId="77777777">
+    <w:p>
       <w:pPr>
         <w:ind w:left="0" w:firstLine="0"/>
         <w:jc w:val="center"/>
@@ -32,7 +32,7 @@
         </w:rPr>
       </w:pPr>
     </w:p>
-    <w:p xmlns:wp14="http://schemas.microsoft.com/office/word/2010/wordml" wp14:textId="77777777">
+    <w:p>
       <w:pPr>
         <w:ind w:left="0" w:firstLine="0"/>
         <w:jc w:val="center"/>
@@ -51,7 +51,7 @@
         <w:t>Sede: Sección Regional Huetar Norte y</w:t>
       </w:r>
     </w:p>
-    <w:p xmlns:wp14="http://schemas.microsoft.com/office/word/2010/wordml" wp14:textId="77777777">
+    <w:p>
       <w:pPr>
         <w:ind w:left="0" w:firstLine="0"/>
         <w:jc w:val="center"/>
@@ -70,7 +70,7 @@
         <w:t xml:space="preserve"> Caribe, Campus Sarapiquí</w:t>
       </w:r>
     </w:p>
-    <w:p xmlns:wp14="http://schemas.microsoft.com/office/word/2010/wordml" wp14:textId="77777777">
+    <w:p>
       <w:pPr>
         <w:ind w:left="0" w:firstLine="0"/>
         <w:jc w:val="center"/>
@@ -81,7 +81,7 @@
         </w:rPr>
       </w:pPr>
     </w:p>
-    <w:p xmlns:wp14="http://schemas.microsoft.com/office/word/2010/wordml" wp14:textId="77777777">
+    <w:p>
       <w:pPr>
         <w:ind w:left="0" w:firstLine="0"/>
         <w:jc w:val="center"/>
@@ -100,7 +100,7 @@
         <w:t>Diseño y Programación de Plataformas Móviles</w:t>
       </w:r>
     </w:p>
-    <w:p xmlns:wp14="http://schemas.microsoft.com/office/word/2010/wordml" wp14:textId="77777777">
+    <w:p>
       <w:pPr>
         <w:ind w:left="0" w:firstLine="0"/>
         <w:jc w:val="center"/>
@@ -111,7 +111,7 @@
         </w:rPr>
       </w:pPr>
     </w:p>
-    <w:p xmlns:wp14="http://schemas.microsoft.com/office/word/2010/wordml" wp14:textId="77777777">
+    <w:p>
       <w:pPr>
         <w:ind w:left="0" w:firstLine="0"/>
         <w:jc w:val="center"/>
@@ -130,7 +130,7 @@
         <w:t>Profesor:</w:t>
       </w:r>
     </w:p>
-    <w:p xmlns:wp14="http://schemas.microsoft.com/office/word/2010/wordml" wp14:textId="77777777">
+    <w:p>
       <w:pPr>
         <w:ind w:left="0" w:firstLine="0"/>
         <w:jc w:val="center"/>
@@ -149,7 +149,7 @@
         <w:t>Carlos Felipe Escalante Solano</w:t>
       </w:r>
     </w:p>
-    <w:p xmlns:wp14="http://schemas.microsoft.com/office/word/2010/wordml" wp14:textId="77777777">
+    <w:p>
       <w:pPr>
         <w:ind w:left="0" w:firstLine="0"/>
         <w:jc w:val="center"/>
@@ -158,7 +158,7 @@
         </w:rPr>
       </w:pPr>
     </w:p>
-    <w:p xmlns:wp14="http://schemas.microsoft.com/office/word/2010/wordml" wp14:textId="77777777">
+    <w:p>
       <w:pPr>
         <w:ind w:left="0" w:firstLine="0"/>
         <w:jc w:val="center"/>
@@ -177,7 +177,7 @@
         <w:t>Tema:</w:t>
       </w:r>
     </w:p>
-    <w:p xmlns:wp14="http://schemas.microsoft.com/office/word/2010/wordml" wp14:textId="77777777">
+    <w:p>
       <w:pPr>
         <w:ind w:left="0" w:firstLine="0"/>
         <w:jc w:val="center"/>
@@ -187,6 +187,14 @@
           <w:szCs w:val="24"/>
         </w:rPr>
       </w:pPr>
+      <w:r>
+        <w:rPr>
+          <w:b/>
+          <w:bCs/>
+          <w:szCs w:val="24"/>
+        </w:rPr>
+        <w:t xml:space="preserve">Flutter y Material </w:t>
+      </w:r>
       <w:proofErr w:type="spellStart"/>
       <w:r>
         <w:rPr>
@@ -194,37 +202,19 @@
           <w:bCs/>
           <w:szCs w:val="24"/>
         </w:rPr>
-        <w:t>Flutter</w:t>
+        <w:t>Desig</w:t>
+      </w:r>
+      <w:r>
+        <w:rPr>
+          <w:b/>
+          <w:bCs/>
+          <w:szCs w:val="24"/>
+        </w:rPr>
+        <w:t>n</w:t>
       </w:r>
       <w:proofErr w:type="spellEnd"/>
-      <w:r>
-        <w:rPr>
-          <w:b/>
-          <w:bCs/>
-          <w:szCs w:val="24"/>
-        </w:rPr>
-        <w:t xml:space="preserve"> y Material </w:t>
-      </w:r>
-      <w:proofErr w:type="spellStart"/>
-      <w:r>
-        <w:rPr>
-          <w:b/>
-          <w:bCs/>
-          <w:szCs w:val="24"/>
-        </w:rPr>
-        <w:t>Desig</w:t>
-      </w:r>
-      <w:r>
-        <w:rPr>
-          <w:b/>
-          <w:bCs/>
-          <w:szCs w:val="24"/>
-        </w:rPr>
-        <w:t>n</w:t>
-      </w:r>
-      <w:proofErr w:type="spellEnd"/>
-    </w:p>
-    <w:p xmlns:wp14="http://schemas.microsoft.com/office/word/2010/wordml" wp14:textId="77777777">
+    </w:p>
+    <w:p>
       <w:pPr>
         <w:ind w:left="0" w:firstLine="0"/>
         <w:jc w:val="center"/>
@@ -233,7 +223,7 @@
         </w:rPr>
       </w:pPr>
     </w:p>
-    <w:p xmlns:wp14="http://schemas.microsoft.com/office/word/2010/wordml" wp14:textId="77777777">
+    <w:p>
       <w:pPr>
         <w:ind w:left="0" w:firstLine="0"/>
         <w:jc w:val="center"/>
@@ -252,7 +242,7 @@
         <w:t>Integrantes:</w:t>
       </w:r>
     </w:p>
-    <w:p xmlns:wp14="http://schemas.microsoft.com/office/word/2010/wordml" wp14:textId="77777777">
+    <w:p>
       <w:pPr>
         <w:ind w:left="0" w:firstLine="0"/>
         <w:jc w:val="center"/>
@@ -271,7 +261,7 @@
         <w:t>Axel Andrade Villalobos</w:t>
       </w:r>
     </w:p>
-    <w:p xmlns:wp14="http://schemas.microsoft.com/office/word/2010/wordml" wp14:textId="77777777">
+    <w:p>
       <w:pPr>
         <w:ind w:left="0" w:firstLine="0"/>
         <w:jc w:val="center"/>
@@ -290,7 +280,7 @@
         <w:t>Carlos Baltodano Villalobos</w:t>
       </w:r>
     </w:p>
-    <w:p xmlns:wp14="http://schemas.microsoft.com/office/word/2010/wordml" wp14:textId="77777777">
+    <w:p>
       <w:pPr>
         <w:ind w:left="0" w:firstLine="0"/>
         <w:jc w:val="center"/>
@@ -300,26 +290,16 @@
           <w:szCs w:val="24"/>
         </w:rPr>
       </w:pPr>
-      <w:proofErr w:type="spellStart"/>
-      <w:r>
-        <w:rPr>
-          <w:b/>
-          <w:bCs/>
-          <w:szCs w:val="24"/>
-        </w:rPr>
-        <w:t>Yery</w:t>
-      </w:r>
-      <w:proofErr w:type="spellEnd"/>
-      <w:r>
-        <w:rPr>
-          <w:b/>
-          <w:bCs/>
-          <w:szCs w:val="24"/>
-        </w:rPr>
-        <w:t xml:space="preserve"> Marín Ortiz</w:t>
-      </w:r>
-    </w:p>
-    <w:p xmlns:wp14="http://schemas.microsoft.com/office/word/2010/wordml" wp14:textId="77777777">
+      <w:r>
+        <w:rPr>
+          <w:b/>
+          <w:bCs/>
+          <w:szCs w:val="24"/>
+        </w:rPr>
+        <w:t>Yery Marín Ortiz</w:t>
+      </w:r>
+    </w:p>
+    <w:p>
       <w:pPr>
         <w:ind w:left="0" w:firstLine="0"/>
         <w:jc w:val="center"/>
@@ -338,7 +318,7 @@
         <w:t>Brayan Picado Aguilar</w:t>
       </w:r>
     </w:p>
-    <w:p xmlns:wp14="http://schemas.microsoft.com/office/word/2010/wordml" wp14:textId="77777777">
+    <w:p>
       <w:pPr>
         <w:ind w:left="0" w:firstLine="0"/>
         <w:jc w:val="center"/>
@@ -348,26 +328,16 @@
           <w:szCs w:val="24"/>
         </w:rPr>
       </w:pPr>
-      <w:proofErr w:type="spellStart"/>
-      <w:r>
-        <w:rPr>
-          <w:b/>
-          <w:bCs/>
-          <w:szCs w:val="24"/>
-        </w:rPr>
-        <w:t>Mariliny</w:t>
-      </w:r>
-      <w:proofErr w:type="spellEnd"/>
-      <w:r>
-        <w:rPr>
-          <w:b/>
-          <w:bCs/>
-          <w:szCs w:val="24"/>
-        </w:rPr>
-        <w:t xml:space="preserve"> Zambrana Jiménez</w:t>
-      </w:r>
-    </w:p>
-    <w:p xmlns:wp14="http://schemas.microsoft.com/office/word/2010/wordml" wp14:textId="77777777">
+      <w:r>
+        <w:rPr>
+          <w:b/>
+          <w:bCs/>
+          <w:szCs w:val="24"/>
+        </w:rPr>
+        <w:t>Mariliny Zambrana Jiménez</w:t>
+      </w:r>
+    </w:p>
+    <w:p>
       <w:pPr>
         <w:ind w:left="0" w:firstLine="0"/>
         <w:jc w:val="center"/>
@@ -378,7 +348,7 @@
         </w:rPr>
       </w:pPr>
     </w:p>
-    <w:p xmlns:wp14="http://schemas.microsoft.com/office/word/2010/wordml" wp14:textId="77777777">
+    <w:p>
       <w:pPr>
         <w:ind w:left="0" w:firstLine="0"/>
         <w:jc w:val="center"/>
@@ -389,7 +359,7 @@
         </w:rPr>
       </w:pPr>
     </w:p>
-    <w:p xmlns:wp14="http://schemas.microsoft.com/office/word/2010/wordml" wp14:textId="77777777">
+    <w:p>
       <w:pPr>
         <w:ind w:left="0" w:firstLine="0"/>
         <w:jc w:val="center"/>
@@ -408,8 +378,8 @@
         <w:t>I Ciclo 2023</w:t>
       </w:r>
     </w:p>
-    <w:p xmlns:wp14="http://schemas.microsoft.com/office/word/2010/wordml" wp14:textId="77777777"/>
-    <w:p xmlns:wp14="http://schemas.microsoft.com/office/word/2010/wordml" wp14:textId="77777777">
+    <w:p/>
+    <w:p>
       <w:pPr>
         <w:ind w:left="0" w:firstLine="0"/>
         <w:jc w:val="left"/>
@@ -418,7 +388,13 @@
     <w:sdt>
       <w:sdtPr>
         <w:rPr>
-          <w:lang w:val="es-ES"/>
+          <w:rFonts w:ascii="Times New Roman" w:eastAsia="Times New Roman" w:hAnsi="Times New Roman" w:cs="Times New Roman"/>
+          <w:color w:val="000000"/>
+          <w:kern w:val="2"/>
+          <w:sz w:val="24"/>
+          <w:szCs w:val="22"/>
+          <w:lang w:val="es-ES" w:eastAsia="es-MX"/>
+          <w14:ligatures w14:val="standardContextual"/>
         </w:rPr>
         <w:id w:val="-675501681"/>
         <w:docPartObj>
@@ -428,19 +404,12 @@
       </w:sdtPr>
       <w:sdtEndPr>
         <w:rPr>
-          <w:rFonts w:ascii="Times New Roman" w:hAnsi="Times New Roman" w:eastAsia="Times New Roman" w:cs="Times New Roman"/>
-          <w:b/>
-          <w:bCs/>
-          <w:color w:val="000000"/>
-          <w:kern w:val="2"/>
-          <w:sz w:val="24"/>
-          <w:szCs w:val="22"/>
-          <w:lang w:eastAsia="es-MX"/>
-          <w14:ligatures w14:val="standardContextual"/>
+          <w:b/>
+          <w:bCs/>
         </w:rPr>
       </w:sdtEndPr>
       <w:sdtContent>
-        <w:p xmlns:wp14="http://schemas.microsoft.com/office/word/2010/wordml" wp14:textId="77777777">
+        <w:p>
           <w:pPr>
             <w:pStyle w:val="TtuloTDC"/>
           </w:pPr>
@@ -451,14 +420,14 @@
             <w:t>Contenido</w:t>
           </w:r>
         </w:p>
-        <w:p xmlns:wp14="http://schemas.microsoft.com/office/word/2010/wordml" wp14:textId="77777777">
+        <w:p>
           <w:pPr>
             <w:pStyle w:val="TDC1"/>
             <w:tabs>
               <w:tab w:val="right" w:leader="dot" w:pos="8828"/>
             </w:tabs>
             <w:rPr>
-              <w:rFonts w:asciiTheme="minorHAnsi" w:hAnsiTheme="minorHAnsi" w:eastAsiaTheme="minorEastAsia" w:cstheme="minorBidi"/>
+              <w:rFonts w:asciiTheme="minorHAnsi" w:eastAsiaTheme="minorEastAsia" w:hAnsiTheme="minorHAnsi" w:cstheme="minorBidi"/>
               <w:noProof/>
               <w:color w:val="auto"/>
               <w:sz w:val="22"/>
@@ -474,7 +443,7 @@
           <w:r>
             <w:fldChar w:fldCharType="separate"/>
           </w:r>
-          <w:hyperlink w:history="1" w:anchor="_Toc135646501">
+          <w:hyperlink w:anchor="_Toc135646501" w:history="1">
             <w:r>
               <w:rPr>
                 <w:rStyle w:val="Hipervnculo"/>
@@ -532,21 +501,21 @@
             </w:r>
           </w:hyperlink>
         </w:p>
-        <w:p xmlns:wp14="http://schemas.microsoft.com/office/word/2010/wordml" wp14:textId="77777777">
+        <w:p>
           <w:pPr>
             <w:pStyle w:val="TDC1"/>
             <w:tabs>
               <w:tab w:val="right" w:leader="dot" w:pos="8828"/>
             </w:tabs>
             <w:rPr>
-              <w:rFonts w:asciiTheme="minorHAnsi" w:hAnsiTheme="minorHAnsi" w:eastAsiaTheme="minorEastAsia" w:cstheme="minorBidi"/>
+              <w:rFonts w:asciiTheme="minorHAnsi" w:eastAsiaTheme="minorEastAsia" w:hAnsiTheme="minorHAnsi" w:cstheme="minorBidi"/>
               <w:noProof/>
               <w:color w:val="auto"/>
               <w:sz w:val="22"/>
               <w:lang w:eastAsia="ja-JP"/>
             </w:rPr>
           </w:pPr>
-          <w:hyperlink w:history="1" w:anchor="_Toc135646502">
+          <w:hyperlink w:anchor="_Toc135646502" w:history="1">
             <w:r>
               <w:rPr>
                 <w:rStyle w:val="Hipervnculo"/>
@@ -604,21 +573,21 @@
             </w:r>
           </w:hyperlink>
         </w:p>
-        <w:p xmlns:wp14="http://schemas.microsoft.com/office/word/2010/wordml" wp14:textId="77777777">
+        <w:p>
           <w:pPr>
             <w:pStyle w:val="TDC1"/>
             <w:tabs>
               <w:tab w:val="right" w:leader="dot" w:pos="8828"/>
             </w:tabs>
             <w:rPr>
-              <w:rFonts w:asciiTheme="minorHAnsi" w:hAnsiTheme="minorHAnsi" w:eastAsiaTheme="minorEastAsia" w:cstheme="minorBidi"/>
+              <w:rFonts w:asciiTheme="minorHAnsi" w:eastAsiaTheme="minorEastAsia" w:hAnsiTheme="minorHAnsi" w:cstheme="minorBidi"/>
               <w:noProof/>
               <w:color w:val="auto"/>
               <w:sz w:val="22"/>
               <w:lang w:eastAsia="ja-JP"/>
             </w:rPr>
           </w:pPr>
-          <w:hyperlink w:history="1" w:anchor="_Toc135646503">
+          <w:hyperlink w:anchor="_Toc135646503" w:history="1">
             <w:r>
               <w:rPr>
                 <w:rStyle w:val="Hipervnculo"/>
@@ -676,21 +645,21 @@
             </w:r>
           </w:hyperlink>
         </w:p>
-        <w:p xmlns:wp14="http://schemas.microsoft.com/office/word/2010/wordml" wp14:textId="77777777">
+        <w:p>
           <w:pPr>
             <w:pStyle w:val="TDC1"/>
             <w:tabs>
               <w:tab w:val="right" w:leader="dot" w:pos="8828"/>
             </w:tabs>
             <w:rPr>
-              <w:rFonts w:asciiTheme="minorHAnsi" w:hAnsiTheme="minorHAnsi" w:eastAsiaTheme="minorEastAsia" w:cstheme="minorBidi"/>
+              <w:rFonts w:asciiTheme="minorHAnsi" w:eastAsiaTheme="minorEastAsia" w:hAnsiTheme="minorHAnsi" w:cstheme="minorBidi"/>
               <w:noProof/>
               <w:color w:val="auto"/>
               <w:sz w:val="22"/>
               <w:lang w:eastAsia="ja-JP"/>
             </w:rPr>
           </w:pPr>
-          <w:hyperlink w:history="1" w:anchor="_Toc135646504">
+          <w:hyperlink w:anchor="_Toc135646504" w:history="1">
             <w:r>
               <w:rPr>
                 <w:rStyle w:val="Hipervnculo"/>
@@ -748,21 +717,21 @@
             </w:r>
           </w:hyperlink>
         </w:p>
-        <w:p xmlns:wp14="http://schemas.microsoft.com/office/word/2010/wordml" wp14:textId="77777777">
+        <w:p>
           <w:pPr>
             <w:pStyle w:val="TDC1"/>
             <w:tabs>
               <w:tab w:val="right" w:leader="dot" w:pos="8828"/>
             </w:tabs>
             <w:rPr>
-              <w:rFonts w:asciiTheme="minorHAnsi" w:hAnsiTheme="minorHAnsi" w:eastAsiaTheme="minorEastAsia" w:cstheme="minorBidi"/>
+              <w:rFonts w:asciiTheme="minorHAnsi" w:eastAsiaTheme="minorEastAsia" w:hAnsiTheme="minorHAnsi" w:cstheme="minorBidi"/>
               <w:noProof/>
               <w:color w:val="auto"/>
               <w:sz w:val="22"/>
               <w:lang w:eastAsia="ja-JP"/>
             </w:rPr>
           </w:pPr>
-          <w:hyperlink w:history="1" w:anchor="_Toc135646505">
+          <w:hyperlink w:anchor="_Toc135646505" w:history="1">
             <w:r>
               <w:rPr>
                 <w:rStyle w:val="Hipervnculo"/>
@@ -820,21 +789,21 @@
             </w:r>
           </w:hyperlink>
         </w:p>
-        <w:p xmlns:wp14="http://schemas.microsoft.com/office/word/2010/wordml" wp14:textId="77777777">
+        <w:p>
           <w:pPr>
             <w:pStyle w:val="TDC1"/>
             <w:tabs>
               <w:tab w:val="right" w:leader="dot" w:pos="8828"/>
             </w:tabs>
             <w:rPr>
-              <w:rFonts w:asciiTheme="minorHAnsi" w:hAnsiTheme="minorHAnsi" w:eastAsiaTheme="minorEastAsia" w:cstheme="minorBidi"/>
+              <w:rFonts w:asciiTheme="minorHAnsi" w:eastAsiaTheme="minorEastAsia" w:hAnsiTheme="minorHAnsi" w:cstheme="minorBidi"/>
               <w:noProof/>
               <w:color w:val="auto"/>
               <w:sz w:val="22"/>
               <w:lang w:eastAsia="ja-JP"/>
             </w:rPr>
           </w:pPr>
-          <w:hyperlink w:history="1" w:anchor="_Toc135646506">
+          <w:hyperlink w:anchor="_Toc135646506" w:history="1">
             <w:r>
               <w:rPr>
                 <w:rStyle w:val="Hipervnculo"/>
@@ -892,21 +861,21 @@
             </w:r>
           </w:hyperlink>
         </w:p>
-        <w:p xmlns:wp14="http://schemas.microsoft.com/office/word/2010/wordml" wp14:textId="77777777">
+        <w:p>
           <w:pPr>
             <w:pStyle w:val="TDC1"/>
             <w:tabs>
               <w:tab w:val="right" w:leader="dot" w:pos="8828"/>
             </w:tabs>
             <w:rPr>
-              <w:rFonts w:asciiTheme="minorHAnsi" w:hAnsiTheme="minorHAnsi" w:eastAsiaTheme="minorEastAsia" w:cstheme="minorBidi"/>
+              <w:rFonts w:asciiTheme="minorHAnsi" w:eastAsiaTheme="minorEastAsia" w:hAnsiTheme="minorHAnsi" w:cstheme="minorBidi"/>
               <w:noProof/>
               <w:color w:val="auto"/>
               <w:sz w:val="22"/>
               <w:lang w:eastAsia="ja-JP"/>
             </w:rPr>
           </w:pPr>
-          <w:hyperlink w:history="1" w:anchor="_Toc135646507">
+          <w:hyperlink w:anchor="_Toc135646507" w:history="1">
             <w:r>
               <w:rPr>
                 <w:rStyle w:val="Hipervnculo"/>
@@ -964,7 +933,7 @@
             </w:r>
           </w:hyperlink>
         </w:p>
-        <w:p xmlns:wp14="http://schemas.microsoft.com/office/word/2010/wordml" wp14:textId="77777777">
+        <w:p>
           <w:r>
             <w:rPr>
               <w:b/>
@@ -976,133 +945,133 @@
         </w:p>
       </w:sdtContent>
     </w:sdt>
-    <w:p xmlns:wp14="http://schemas.microsoft.com/office/word/2010/wordml" wp14:textId="77777777">
+    <w:p>
       <w:pPr>
         <w:ind w:left="0" w:firstLine="0"/>
         <w:jc w:val="left"/>
       </w:pPr>
     </w:p>
-    <w:p xmlns:wp14="http://schemas.microsoft.com/office/word/2010/wordml" wp14:textId="77777777">
+    <w:p>
       <w:pPr>
         <w:ind w:left="0" w:firstLine="0"/>
         <w:jc w:val="left"/>
       </w:pPr>
     </w:p>
-    <w:p xmlns:wp14="http://schemas.microsoft.com/office/word/2010/wordml" wp14:textId="77777777">
+    <w:p>
       <w:pPr>
         <w:ind w:left="0" w:firstLine="0"/>
         <w:jc w:val="left"/>
       </w:pPr>
     </w:p>
-    <w:p xmlns:wp14="http://schemas.microsoft.com/office/word/2010/wordml" wp14:textId="77777777">
+    <w:p>
       <w:pPr>
         <w:ind w:left="0" w:firstLine="0"/>
         <w:jc w:val="left"/>
       </w:pPr>
     </w:p>
-    <w:p xmlns:wp14="http://schemas.microsoft.com/office/word/2010/wordml" wp14:textId="77777777">
+    <w:p>
       <w:pPr>
         <w:ind w:left="0" w:firstLine="0"/>
         <w:jc w:val="left"/>
       </w:pPr>
     </w:p>
-    <w:p xmlns:wp14="http://schemas.microsoft.com/office/word/2010/wordml" wp14:textId="77777777">
+    <w:p>
       <w:pPr>
         <w:ind w:left="0" w:firstLine="0"/>
         <w:jc w:val="left"/>
       </w:pPr>
     </w:p>
-    <w:p xmlns:wp14="http://schemas.microsoft.com/office/word/2010/wordml" wp14:textId="77777777">
+    <w:p>
       <w:pPr>
         <w:ind w:left="0" w:firstLine="0"/>
         <w:jc w:val="left"/>
       </w:pPr>
     </w:p>
-    <w:p xmlns:wp14="http://schemas.microsoft.com/office/word/2010/wordml" wp14:textId="77777777">
+    <w:p>
       <w:pPr>
         <w:ind w:left="0" w:firstLine="0"/>
         <w:jc w:val="left"/>
       </w:pPr>
     </w:p>
-    <w:p xmlns:wp14="http://schemas.microsoft.com/office/word/2010/wordml" wp14:textId="77777777">
+    <w:p>
       <w:pPr>
         <w:ind w:left="0" w:firstLine="0"/>
         <w:jc w:val="left"/>
       </w:pPr>
     </w:p>
-    <w:p xmlns:wp14="http://schemas.microsoft.com/office/word/2010/wordml" wp14:textId="77777777">
+    <w:p>
       <w:pPr>
         <w:ind w:left="0" w:firstLine="0"/>
         <w:jc w:val="left"/>
       </w:pPr>
     </w:p>
-    <w:p xmlns:wp14="http://schemas.microsoft.com/office/word/2010/wordml" wp14:textId="77777777">
+    <w:p>
       <w:pPr>
         <w:ind w:left="0" w:firstLine="0"/>
         <w:jc w:val="left"/>
       </w:pPr>
     </w:p>
-    <w:p xmlns:wp14="http://schemas.microsoft.com/office/word/2010/wordml" wp14:textId="77777777">
+    <w:p>
       <w:pPr>
         <w:ind w:left="0" w:firstLine="0"/>
         <w:jc w:val="left"/>
       </w:pPr>
     </w:p>
-    <w:p xmlns:wp14="http://schemas.microsoft.com/office/word/2010/wordml" wp14:textId="77777777">
+    <w:p>
       <w:pPr>
         <w:ind w:left="0" w:firstLine="0"/>
         <w:jc w:val="left"/>
       </w:pPr>
     </w:p>
-    <w:p xmlns:wp14="http://schemas.microsoft.com/office/word/2010/wordml" wp14:textId="77777777">
+    <w:p>
       <w:pPr>
         <w:ind w:left="0" w:firstLine="0"/>
         <w:jc w:val="left"/>
       </w:pPr>
     </w:p>
-    <w:p xmlns:wp14="http://schemas.microsoft.com/office/word/2010/wordml" wp14:textId="77777777">
+    <w:p>
       <w:pPr>
         <w:ind w:left="0" w:firstLine="0"/>
         <w:jc w:val="left"/>
       </w:pPr>
     </w:p>
-    <w:p xmlns:wp14="http://schemas.microsoft.com/office/word/2010/wordml" wp14:textId="77777777">
+    <w:p>
       <w:pPr>
         <w:ind w:left="0" w:firstLine="0"/>
         <w:jc w:val="left"/>
       </w:pPr>
     </w:p>
-    <w:p xmlns:wp14="http://schemas.microsoft.com/office/word/2010/wordml" wp14:textId="77777777">
+    <w:p>
       <w:pPr>
         <w:ind w:left="0" w:firstLine="0"/>
         <w:jc w:val="left"/>
       </w:pPr>
     </w:p>
-    <w:p xmlns:wp14="http://schemas.microsoft.com/office/word/2010/wordml" wp14:textId="77777777">
+    <w:p>
       <w:pPr>
         <w:ind w:left="0" w:firstLine="0"/>
         <w:jc w:val="left"/>
       </w:pPr>
     </w:p>
-    <w:p xmlns:wp14="http://schemas.microsoft.com/office/word/2010/wordml" wp14:textId="77777777">
+    <w:p>
       <w:pPr>
         <w:ind w:left="0" w:firstLine="0"/>
         <w:jc w:val="left"/>
       </w:pPr>
     </w:p>
-    <w:p xmlns:wp14="http://schemas.microsoft.com/office/word/2010/wordml" wp14:textId="77777777">
+    <w:p>
       <w:pPr>
         <w:pStyle w:val="Ttulo1"/>
         <w:ind w:left="0" w:firstLine="0"/>
         <w:jc w:val="left"/>
       </w:pPr>
-      <w:bookmarkStart w:name="_Toc135646501" w:id="0"/>
+      <w:bookmarkStart w:id="0" w:name="_Toc135646501"/>
       <w:r>
         <w:t>Introducción</w:t>
       </w:r>
       <w:bookmarkEnd w:id="0"/>
     </w:p>
-    <w:p xmlns:wp14="http://schemas.microsoft.com/office/word/2010/wordml" wp14:textId="77777777">
+    <w:p>
       <w:pPr>
         <w:pStyle w:val="Prrafodelista"/>
         <w:ind w:left="360" w:firstLine="0"/>
@@ -1114,7 +1083,7 @@
         </w:rPr>
       </w:pPr>
     </w:p>
-    <w:p xmlns:wp14="http://schemas.microsoft.com/office/word/2010/wordml" wp14:textId="77777777">
+    <w:p>
       <w:pPr>
         <w:pStyle w:val="Prrafodelista"/>
         <w:spacing w:line="360" w:lineRule="auto"/>
@@ -1129,22 +1098,146 @@
         </w:rPr>
         <w:t xml:space="preserve">La lectura del siguiente documento le brindará algunas claves de lo que es </w:t>
       </w:r>
+      <w:r>
+        <w:rPr>
+          <w:szCs w:val="24"/>
+        </w:rPr>
+        <w:t>Flutter</w:t>
+      </w:r>
+      <w:r>
+        <w:rPr>
+          <w:szCs w:val="24"/>
+        </w:rPr>
+        <w:t xml:space="preserve">, relacionado a la pregunta principal ¿Qué es?, misma que nos hace preguntarnos ¿Para qué se usa? siendo así la base para buscar las aplicaciones que actualmente lo usan muchas empresas para el desarrollo de sus planes de negocio, que sabemos es un punto en el que se deben enfocar las empresas para atraer a más de sus clientes o usuarios de un país determinado o internacionalmente.  </w:t>
+      </w:r>
+    </w:p>
+    <w:p>
+      <w:pPr>
+        <w:pStyle w:val="Prrafodelista"/>
+        <w:spacing w:line="360" w:lineRule="auto"/>
+        <w:ind w:left="360" w:firstLine="0"/>
+        <w:rPr>
+          <w:szCs w:val="24"/>
+        </w:rPr>
+      </w:pPr>
+      <w:r>
+        <w:rPr>
+          <w:szCs w:val="24"/>
+        </w:rPr>
+        <w:t xml:space="preserve">Debido a esto es fundamental conocer ventajas de su uso en dichas aplicaciones, que vienen muy bien apadrinadas por empresas desarrolladoras de renombre, los medios en donde los desarrolladores se pueden apoyar para corregir sus errores o realizar consultas, lo anterior sin dejar de lado las posibles desventajas que vendrían para los mismos desarrolladores o los usuarios debido a las constantes transformaciones a las que se ve expuesto por ser un </w:t>
+      </w:r>
       <w:proofErr w:type="spellStart"/>
       <w:r>
         <w:rPr>
           <w:szCs w:val="24"/>
         </w:rPr>
+        <w:t>framework</w:t>
+      </w:r>
+      <w:proofErr w:type="spellEnd"/>
+      <w:r>
+        <w:rPr>
+          <w:szCs w:val="24"/>
+        </w:rPr>
+        <w:t xml:space="preserve"> de código abierto.  </w:t>
+      </w:r>
+    </w:p>
+    <w:p>
+      <w:pPr>
+        <w:pStyle w:val="Prrafodelista"/>
+        <w:spacing w:line="360" w:lineRule="auto"/>
+        <w:ind w:left="360" w:firstLine="0"/>
+        <w:rPr>
+          <w:szCs w:val="24"/>
+        </w:rPr>
+      </w:pPr>
+      <w:r>
+        <w:rPr>
+          <w:szCs w:val="24"/>
+        </w:rPr>
+        <w:t xml:space="preserve">El desarrollo del </w:t>
+      </w:r>
+      <w:proofErr w:type="spellStart"/>
+      <w:r>
+        <w:rPr>
+          <w:szCs w:val="24"/>
+        </w:rPr>
+        <w:t>framework</w:t>
+      </w:r>
+      <w:proofErr w:type="spellEnd"/>
+      <w:r>
+        <w:rPr>
+          <w:szCs w:val="24"/>
+        </w:rPr>
+        <w:t xml:space="preserve"> nos muestra una cantidad de Entornos de Desarrollo </w:t>
+      </w:r>
+    </w:p>
+    <w:p>
+      <w:pPr>
+        <w:pStyle w:val="Prrafodelista"/>
+        <w:spacing w:line="360" w:lineRule="auto"/>
+        <w:ind w:left="360" w:firstLine="0"/>
+        <w:rPr>
+          <w:szCs w:val="24"/>
+        </w:rPr>
+      </w:pPr>
+      <w:r>
+        <w:rPr>
+          <w:szCs w:val="24"/>
+        </w:rPr>
+        <w:t xml:space="preserve">Integrados (IDE) compatibles con </w:t>
+      </w:r>
+      <w:r>
+        <w:rPr>
+          <w:szCs w:val="24"/>
+        </w:rPr>
         <w:t>Flutter</w:t>
       </w:r>
+      <w:r>
+        <w:rPr>
+          <w:szCs w:val="24"/>
+        </w:rPr>
+        <w:t xml:space="preserve"> y sus extensiones especialmente para Visual Studio </w:t>
+      </w:r>
+      <w:proofErr w:type="spellStart"/>
+      <w:r>
+        <w:rPr>
+          <w:szCs w:val="24"/>
+        </w:rPr>
+        <w:t>Code</w:t>
+      </w:r>
       <w:proofErr w:type="spellEnd"/>
       <w:r>
         <w:rPr>
           <w:szCs w:val="24"/>
         </w:rPr>
-        <w:t xml:space="preserve">, relacionado a la pregunta principal ¿Qué es?, misma que nos hace preguntarnos ¿Para qué se usa? siendo así la base para buscar las aplicaciones que actualmente lo usan muchas empresas para el desarrollo de sus planes de negocio, que sabemos es un punto en el que se deben enfocar las empresas para atraer a más de sus clientes o usuarios de un país determinado o internacionalmente.  </w:t>
-      </w:r>
-    </w:p>
-    <w:p xmlns:wp14="http://schemas.microsoft.com/office/word/2010/wordml" wp14:textId="77777777">
+        <w:t xml:space="preserve"> siendo el que se explicará en el manual adjunto al documento, de una lista </w:t>
+      </w:r>
+      <w:r>
+        <w:rPr>
+          <w:szCs w:val="24"/>
+        </w:rPr>
+        <w:t>que</w:t>
+      </w:r>
+      <w:r>
+        <w:rPr>
+          <w:szCs w:val="24"/>
+        </w:rPr>
+        <w:t xml:space="preserve"> consta de más de </w:t>
+      </w:r>
+      <w:r>
+        <w:rPr>
+          <w:szCs w:val="24"/>
+        </w:rPr>
+        <w:t>5</w:t>
+      </w:r>
+      <w:r>
+        <w:rPr>
+          <w:szCs w:val="24"/>
+        </w:rPr>
+        <w:t xml:space="preserve"> entornos con los que cuenta la comunidad de desarrolladores y que posiblemente puede extender a más.  </w:t>
+      </w:r>
+    </w:p>
+    <w:p>
       <w:pPr>
         <w:pStyle w:val="Prrafodelista"/>
         <w:spacing w:line="360" w:lineRule="auto"/>
@@ -1157,144 +1250,14 @@
         <w:rPr>
           <w:szCs w:val="24"/>
         </w:rPr>
-        <w:t xml:space="preserve">Debido a esto es fundamental conocer ventajas de su uso en dichas aplicaciones, que vienen muy bien apadrinadas por empresas desarrolladoras de renombre, los medios en donde los desarrolladores se pueden apoyar para corregir sus errores o realizar consultas, lo anterior sin dejar de lado las posibles desventajas que vendrían para los mismos desarrolladores o los usuarios debido a las constantes transformaciones a las que se ve expuesto por ser un </w:t>
-      </w:r>
-      <w:proofErr w:type="spellStart"/>
-      <w:r>
-        <w:rPr>
-          <w:szCs w:val="24"/>
-        </w:rPr>
-        <w:t>framework</w:t>
-      </w:r>
-      <w:proofErr w:type="spellEnd"/>
-      <w:r>
-        <w:rPr>
-          <w:szCs w:val="24"/>
-        </w:rPr>
-        <w:t xml:space="preserve"> de código abierto.  </w:t>
-      </w:r>
-    </w:p>
-    <w:p xmlns:wp14="http://schemas.microsoft.com/office/word/2010/wordml" wp14:textId="77777777">
-      <w:pPr>
-        <w:pStyle w:val="Prrafodelista"/>
-        <w:spacing w:line="360" w:lineRule="auto"/>
-        <w:ind w:left="360" w:firstLine="0"/>
-        <w:rPr>
-          <w:szCs w:val="24"/>
-        </w:rPr>
-      </w:pPr>
-      <w:r>
-        <w:rPr>
-          <w:szCs w:val="24"/>
-        </w:rPr>
-        <w:t xml:space="preserve">El desarrollo del </w:t>
-      </w:r>
-      <w:proofErr w:type="spellStart"/>
-      <w:r>
-        <w:rPr>
-          <w:szCs w:val="24"/>
-        </w:rPr>
-        <w:t>framework</w:t>
-      </w:r>
-      <w:proofErr w:type="spellEnd"/>
-      <w:r>
-        <w:rPr>
-          <w:szCs w:val="24"/>
-        </w:rPr>
-        <w:t xml:space="preserve"> nos muestra una cantidad de Entornos de Desarrollo </w:t>
-      </w:r>
-    </w:p>
-    <w:p xmlns:wp14="http://schemas.microsoft.com/office/word/2010/wordml" wp14:textId="77777777">
-      <w:pPr>
-        <w:pStyle w:val="Prrafodelista"/>
-        <w:spacing w:line="360" w:lineRule="auto"/>
-        <w:ind w:left="360" w:firstLine="0"/>
-        <w:rPr>
-          <w:szCs w:val="24"/>
-        </w:rPr>
-      </w:pPr>
-      <w:r>
-        <w:rPr>
-          <w:szCs w:val="24"/>
-        </w:rPr>
-        <w:t xml:space="preserve">Integrados (IDE) compatibles con </w:t>
-      </w:r>
-      <w:proofErr w:type="spellStart"/>
+        <w:t xml:space="preserve">Finalmente se brinda la información relevante del Sitio Web a ingresar con la intención de descargar o encontrar la documentación existente sobre </w:t>
+      </w:r>
       <w:r>
         <w:rPr>
           <w:szCs w:val="24"/>
         </w:rPr>
         <w:t>Flutter</w:t>
       </w:r>
-      <w:proofErr w:type="spellEnd"/>
-      <w:r>
-        <w:rPr>
-          <w:szCs w:val="24"/>
-        </w:rPr>
-        <w:t xml:space="preserve"> y sus extensiones especialmente para Visual Studio </w:t>
-      </w:r>
-      <w:proofErr w:type="spellStart"/>
-      <w:r>
-        <w:rPr>
-          <w:szCs w:val="24"/>
-        </w:rPr>
-        <w:t>Code</w:t>
-      </w:r>
-      <w:proofErr w:type="spellEnd"/>
-      <w:r>
-        <w:rPr>
-          <w:szCs w:val="24"/>
-        </w:rPr>
-        <w:t xml:space="preserve"> siendo el que se explicará en el manual adjunto al documento, de una lista </w:t>
-      </w:r>
-      <w:r>
-        <w:rPr>
-          <w:szCs w:val="24"/>
-        </w:rPr>
-        <w:t>que</w:t>
-      </w:r>
-      <w:r>
-        <w:rPr>
-          <w:szCs w:val="24"/>
-        </w:rPr>
-        <w:t xml:space="preserve"> consta de más de </w:t>
-      </w:r>
-      <w:r>
-        <w:rPr>
-          <w:szCs w:val="24"/>
-        </w:rPr>
-        <w:t>5</w:t>
-      </w:r>
-      <w:r>
-        <w:rPr>
-          <w:szCs w:val="24"/>
-        </w:rPr>
-        <w:t xml:space="preserve"> entornos con los que cuenta la comunidad de desarrolladores y que posiblemente puede extender a más.  </w:t>
-      </w:r>
-    </w:p>
-    <w:p xmlns:wp14="http://schemas.microsoft.com/office/word/2010/wordml" wp14:textId="77777777">
-      <w:pPr>
-        <w:pStyle w:val="Prrafodelista"/>
-        <w:spacing w:line="360" w:lineRule="auto"/>
-        <w:ind w:left="360" w:firstLine="0"/>
-        <w:rPr>
-          <w:szCs w:val="24"/>
-        </w:rPr>
-      </w:pPr>
-      <w:r>
-        <w:rPr>
-          <w:szCs w:val="24"/>
-        </w:rPr>
-        <w:t xml:space="preserve">Finalmente se brinda la información relevante del Sitio Web a ingresar con la intención de descargar o encontrar la documentación existente sobre </w:t>
-      </w:r>
-      <w:proofErr w:type="spellStart"/>
-      <w:r>
-        <w:rPr>
-          <w:szCs w:val="24"/>
-        </w:rPr>
-        <w:t>Flutter</w:t>
-      </w:r>
-      <w:proofErr w:type="spellEnd"/>
       <w:r>
         <w:rPr>
           <w:szCs w:val="24"/>
@@ -1302,18 +1265,18 @@
         <w:t xml:space="preserve">, este proceso de investigación e implementación permite conocer con detalle aspectos que no se ven en el ámbito educativo de las sedes acreditadas, siendo así un punto de mejora para estás a futuro para poder tener una mayor cantidad de profesionales con la capacidad de adaptación fácilmente, como es el caso de este ejercicio de investigación.  </w:t>
       </w:r>
     </w:p>
-    <w:p xmlns:wp14="http://schemas.microsoft.com/office/word/2010/wordml" wp14:textId="77777777">
+    <w:p>
       <w:pPr>
         <w:pStyle w:val="Ttulo1"/>
         <w:ind w:left="0" w:firstLine="0"/>
       </w:pPr>
     </w:p>
-    <w:p xmlns:wp14="http://schemas.microsoft.com/office/word/2010/wordml" wp14:textId="77777777">
+    <w:p>
       <w:pPr>
         <w:pStyle w:val="Ttulo1"/>
         <w:ind w:left="0" w:firstLine="0"/>
       </w:pPr>
-      <w:bookmarkStart w:name="_Toc135646502" w:id="1"/>
+      <w:bookmarkStart w:id="1" w:name="_Toc135646502"/>
       <w:r>
         <w:t>Descripción</w:t>
       </w:r>
@@ -1322,8 +1285,8 @@
         <w:t xml:space="preserve"> </w:t>
       </w:r>
     </w:p>
-    <w:p xmlns:wp14="http://schemas.microsoft.com/office/word/2010/wordml" wp14:textId="77777777"/>
-    <w:p xmlns:wp14="http://schemas.microsoft.com/office/word/2010/wordml" wp14:textId="77777777">
+    <w:p/>
+    <w:p>
       <w:pPr>
         <w:spacing w:after="253" w:line="259" w:lineRule="auto"/>
         <w:ind w:left="0" w:firstLine="0"/>
@@ -1339,7 +1302,7 @@
       </w:r>
       <w:r>
         <w:rPr>
-          <w:rFonts w:ascii="Arial" w:hAnsi="Arial" w:eastAsia="Arial" w:cs="Arial"/>
+          <w:rFonts w:ascii="Arial" w:eastAsia="Arial" w:hAnsi="Arial" w:cs="Arial"/>
           <w:b/>
         </w:rPr>
         <w:t xml:space="preserve"> </w:t>
@@ -1351,7 +1314,7 @@
         <w:t xml:space="preserve">¿Qué es?  </w:t>
       </w:r>
     </w:p>
-    <w:p xmlns:wp14="http://schemas.microsoft.com/office/word/2010/wordml" wp14:textId="77777777">
+    <w:p>
       <w:pPr>
         <w:spacing w:after="253" w:line="360" w:lineRule="auto"/>
         <w:ind w:left="708" w:firstLine="0"/>
@@ -1359,78 +1322,28 @@
           <w:bCs/>
         </w:rPr>
       </w:pPr>
+      <w:r>
+        <w:rPr>
+          <w:bCs/>
+        </w:rPr>
+        <w:t xml:space="preserve">Flutter es un SDK creado y lanzado por Google en 2017 para desarrollar aplicaciones creativas para móviles escritorio y web, es importante resaltar que Flutter es el principal método para desarrollar apps para </w:t>
+      </w:r>
       <w:proofErr w:type="spellStart"/>
       <w:r>
         <w:rPr>
           <w:bCs/>
         </w:rPr>
-        <w:t>Flutter</w:t>
+        <w:t>Fuchsia</w:t>
       </w:r>
       <w:proofErr w:type="spellEnd"/>
       <w:r>
         <w:rPr>
           <w:bCs/>
         </w:rPr>
-        <w:t xml:space="preserve"> es un SDK creado y lanzado por Google en 2017 para desarrollar aplicaciones creativas para móviles escritorio y web, es importante resaltar que </w:t>
-      </w:r>
-      <w:proofErr w:type="spellStart"/>
-      <w:r>
-        <w:rPr>
-          <w:bCs/>
-        </w:rPr>
-        <w:t>Flutter</w:t>
-      </w:r>
-      <w:proofErr w:type="spellEnd"/>
-      <w:r>
-        <w:rPr>
-          <w:bCs/>
-        </w:rPr>
-        <w:t xml:space="preserve"> es el principal método para desarrollar apps para </w:t>
-      </w:r>
-      <w:proofErr w:type="spellStart"/>
-      <w:r>
-        <w:rPr>
-          <w:bCs/>
-        </w:rPr>
-        <w:t>Fuchsia</w:t>
-      </w:r>
-      <w:proofErr w:type="spellEnd"/>
-      <w:r>
-        <w:rPr>
-          <w:bCs/>
-        </w:rPr>
-        <w:t xml:space="preserve">, un SO también desarrollado por Google que posiblemente sea el remplazo de Android en un futuro, si bien </w:t>
-      </w:r>
-      <w:proofErr w:type="spellStart"/>
-      <w:r>
-        <w:rPr>
-          <w:bCs/>
-        </w:rPr>
-        <w:t>Flutter</w:t>
-      </w:r>
-      <w:proofErr w:type="spellEnd"/>
-      <w:r>
-        <w:rPr>
-          <w:bCs/>
-        </w:rPr>
-        <w:t xml:space="preserve"> hoy es una tecnología relativamente nueva, ha tenido muy buena receptividad por parte de la comunidad debido a lo cómodo y ágil que resulta trabajar con esto pues ahora con </w:t>
-      </w:r>
-      <w:proofErr w:type="spellStart"/>
-      <w:r>
-        <w:rPr>
-          <w:bCs/>
-        </w:rPr>
-        <w:t>Flutter</w:t>
-      </w:r>
-      <w:proofErr w:type="spellEnd"/>
-      <w:r>
-        <w:rPr>
-          <w:bCs/>
-        </w:rPr>
-        <w:t xml:space="preserve"> los desarrolladores son capaces de crear diseños increíbles, con animaciones muy fluidas sin comprometer el rendimiento y por un menor costo de tiempo.</w:t>
-      </w:r>
-    </w:p>
-    <w:p xmlns:wp14="http://schemas.microsoft.com/office/word/2010/wordml" wp14:textId="77777777">
+        <w:t>, un SO también desarrollado por Google que posiblemente sea el remplazo de Android en un futuro, si bien Flutter hoy es una tecnología relativamente nueva, ha tenido muy buena receptividad por parte de la comunidad debido a lo cómodo y ágil que resulta trabajar con esto pues ahora con Flutter los desarrolladores son capaces de crear diseños increíbles, con animaciones muy fluidas sin comprometer el rendimiento y por un menor costo de tiempo.</w:t>
+      </w:r>
+    </w:p>
+    <w:p>
       <w:pPr>
         <w:spacing w:after="253" w:line="360" w:lineRule="auto"/>
         <w:ind w:left="708" w:firstLine="0"/>
@@ -1470,21 +1383,7 @@
         <w:rPr>
           <w:bCs/>
         </w:rPr>
-        <w:t xml:space="preserve">-C, esto quiere decir que se debe escribir el código fuente de la aplicación dos veces, una para Android y una para IOS, en cambio </w:t>
-      </w:r>
-      <w:proofErr w:type="spellStart"/>
-      <w:r>
-        <w:rPr>
-          <w:bCs/>
-        </w:rPr>
-        <w:t>Flutter</w:t>
-      </w:r>
-      <w:proofErr w:type="spellEnd"/>
-      <w:r>
-        <w:rPr>
-          <w:bCs/>
-        </w:rPr>
-        <w:t xml:space="preserve"> simplifica todo este proceso ya que solo se necesita conocer un solo lenguaje de programación llamado </w:t>
+        <w:t xml:space="preserve">-C, esto quiere decir que se debe escribir el código fuente de la aplicación dos veces, una para Android y una para IOS, en cambio Flutter simplifica todo este proceso ya que solo se necesita conocer un solo lenguaje de programación llamado </w:t>
       </w:r>
       <w:r>
         <w:rPr>
@@ -1499,7 +1398,7 @@
         <w:t>, que por cierto también es desarrollado por Google, por ende solo se debe escribir el código una sola vez y luego ya se puede compilar rápidamente tanto para Android como para IOS.</w:t>
       </w:r>
     </w:p>
-    <w:p xmlns:wp14="http://schemas.microsoft.com/office/word/2010/wordml" wp14:textId="77777777">
+    <w:p>
       <w:pPr>
         <w:spacing w:after="253" w:line="360" w:lineRule="auto"/>
         <w:ind w:left="708" w:firstLine="0"/>
@@ -1511,38 +1410,24 @@
         <w:rPr>
           <w:bCs/>
         </w:rPr>
-        <w:t xml:space="preserve">Otro atributo de </w:t>
+        <w:t xml:space="preserve">Otro atributo de Flutter es que soporta Hot </w:t>
       </w:r>
       <w:proofErr w:type="spellStart"/>
       <w:r>
         <w:rPr>
           <w:bCs/>
         </w:rPr>
-        <w:t>Flutter</w:t>
+        <w:t>Reloading</w:t>
       </w:r>
       <w:proofErr w:type="spellEnd"/>
       <w:r>
         <w:rPr>
           <w:bCs/>
         </w:rPr>
-        <w:t xml:space="preserve"> es que soporta Hot </w:t>
-      </w:r>
-      <w:proofErr w:type="spellStart"/>
-      <w:r>
-        <w:rPr>
-          <w:bCs/>
-        </w:rPr>
-        <w:t>Reloading</w:t>
-      </w:r>
-      <w:proofErr w:type="spellEnd"/>
-      <w:r>
-        <w:rPr>
-          <w:bCs/>
-        </w:rPr>
         <w:t>, lo que permite a los desarrolladores ver los cambios en tiempo real mientras se escribe el código y sin perder el estado de la aplicación, esto agiliza en gran medida el proceso de desarrollo.</w:t>
       </w:r>
     </w:p>
-    <w:p xmlns:wp14="http://schemas.microsoft.com/office/word/2010/wordml" wp14:textId="77777777">
+    <w:p>
       <w:pPr>
         <w:spacing w:after="253" w:line="360" w:lineRule="auto"/>
         <w:ind w:left="708" w:firstLine="0"/>
@@ -1555,24 +1440,10 @@
           <w:bCs/>
         </w:rPr>
         <w:lastRenderedPageBreak/>
-        <w:t xml:space="preserve">En cuanto a la composición de aplicaciones </w:t>
-      </w:r>
-      <w:proofErr w:type="spellStart"/>
-      <w:r>
-        <w:rPr>
-          <w:bCs/>
-        </w:rPr>
-        <w:t>Flutter</w:t>
-      </w:r>
-      <w:proofErr w:type="spellEnd"/>
-      <w:r>
-        <w:rPr>
-          <w:bCs/>
-        </w:rPr>
-        <w:t xml:space="preserve"> cuenta con un amplio catálogo de componentes totalmente personalizables llamados Widgets, los cuales permiten crear bonitas interfaces de usuarios, respetando las convenciones de cada plataforma, en este catálogo se pueden encontrar widgets para texto, imágenes, botones, campos de texto, animaciones etcétera, no obstante, también se pueden integrar widgets de terceros o crearlos por cuenta propia, según las necesidades.</w:t>
-      </w:r>
-    </w:p>
-    <w:p xmlns:wp14="http://schemas.microsoft.com/office/word/2010/wordml" wp14:textId="77777777">
+        <w:t>En cuanto a la composición de aplicaciones Flutter cuenta con un amplio catálogo de componentes totalmente personalizables llamados Widgets, los cuales permiten crear bonitas interfaces de usuarios, respetando las convenciones de cada plataforma, en este catálogo se pueden encontrar widgets para texto, imágenes, botones, campos de texto, animaciones etcétera, no obstante, también se pueden integrar widgets de terceros o crearlos por cuenta propia, según las necesidades.</w:t>
+      </w:r>
+    </w:p>
+    <w:p>
       <w:pPr>
         <w:spacing w:after="253" w:line="360" w:lineRule="auto"/>
         <w:ind w:left="708" w:firstLine="0"/>
@@ -1584,24 +1455,10 @@
         <w:rPr>
           <w:bCs/>
         </w:rPr>
-        <w:t xml:space="preserve">Además, </w:t>
-      </w:r>
-      <w:proofErr w:type="spellStart"/>
-      <w:r>
-        <w:rPr>
-          <w:bCs/>
-        </w:rPr>
-        <w:t>Flutter</w:t>
-      </w:r>
-      <w:proofErr w:type="spellEnd"/>
-      <w:r>
-        <w:rPr>
-          <w:bCs/>
-        </w:rPr>
-        <w:t xml:space="preserve"> también se integra muy bien con herramientas de desarrollo ocular para que se pueda trabajar a gusto.</w:t>
-      </w:r>
-    </w:p>
-    <w:p xmlns:wp14="http://schemas.microsoft.com/office/word/2010/wordml" wp14:textId="77777777">
+        <w:t>Además, Flutter también se integra muy bien con herramientas de desarrollo ocular para que se pueda trabajar a gusto.</w:t>
+      </w:r>
+    </w:p>
+    <w:p>
       <w:pPr>
         <w:spacing w:after="253" w:line="259" w:lineRule="auto"/>
         <w:ind w:left="0" w:firstLine="0"/>
@@ -1615,7 +1472,7 @@
       </w:r>
       <w:r>
         <w:rPr>
-          <w:rFonts w:ascii="Arial" w:hAnsi="Arial" w:eastAsia="Arial" w:cs="Arial"/>
+          <w:rFonts w:ascii="Arial" w:eastAsia="Arial" w:hAnsi="Arial" w:cs="Arial"/>
           <w:b/>
         </w:rPr>
         <w:t xml:space="preserve"> </w:t>
@@ -1627,7 +1484,7 @@
         <w:t xml:space="preserve">¿Para qué se usa?  </w:t>
       </w:r>
     </w:p>
-    <w:p xmlns:wp14="http://schemas.microsoft.com/office/word/2010/wordml" wp14:textId="77777777">
+    <w:p>
       <w:pPr>
         <w:pStyle w:val="Prrafodelista"/>
         <w:spacing w:line="360" w:lineRule="auto"/>
@@ -1659,7 +1516,7 @@
         <w:t>Se usa para crear interfaces de usuario portables permitiendo desarrollar bonitas aplicaciones nativas para dispositivos móviles, web, escritorio a partir de un solo código base, estas aplicaciones son capaces de correr a más de 60 cuadros por segundo y se puede incluir casi cualquier funcionalidad nativa que se desee, esto gracias a la gran cantidad de librerías que ha desarrollado la comunidad.</w:t>
       </w:r>
     </w:p>
-    <w:p xmlns:wp14="http://schemas.microsoft.com/office/word/2010/wordml" wp14:textId="77777777">
+    <w:p>
       <w:pPr>
         <w:pStyle w:val="Prrafodelista"/>
         <w:ind w:left="360" w:firstLine="0"/>
@@ -1671,7 +1528,7 @@
         </w:rPr>
       </w:pPr>
     </w:p>
-    <w:p xmlns:wp14="http://schemas.microsoft.com/office/word/2010/wordml" wp14:textId="77777777">
+    <w:p>
       <w:pPr>
         <w:pStyle w:val="Prrafodelista"/>
         <w:ind w:left="360" w:firstLine="0"/>
@@ -1699,7 +1556,7 @@
         <w:t xml:space="preserve"> Aplicación en la actualidad</w:t>
       </w:r>
     </w:p>
-    <w:p xmlns:wp14="http://schemas.microsoft.com/office/word/2010/wordml" wp14:textId="77777777">
+    <w:p>
       <w:pPr>
         <w:pStyle w:val="Prrafodelista"/>
         <w:ind w:left="360" w:firstLine="0"/>
@@ -1711,7 +1568,7 @@
         </w:rPr>
       </w:pPr>
     </w:p>
-    <w:p xmlns:wp14="http://schemas.microsoft.com/office/word/2010/wordml" wp14:textId="77777777">
+    <w:p>
       <w:pPr>
         <w:pStyle w:val="Prrafodelista"/>
         <w:spacing w:line="360" w:lineRule="auto"/>
@@ -1753,7 +1610,7 @@
         <w:t xml:space="preserve"> las cuales son:   </w:t>
       </w:r>
     </w:p>
-    <w:p xmlns:wp14="http://schemas.microsoft.com/office/word/2010/wordml" wp14:textId="77777777">
+    <w:p>
       <w:pPr>
         <w:pStyle w:val="Prrafodelista"/>
         <w:spacing w:line="360" w:lineRule="auto"/>
@@ -1764,7 +1621,7 @@
         </w:rPr>
       </w:pPr>
     </w:p>
-    <w:p xmlns:wp14="http://schemas.microsoft.com/office/word/2010/wordml" wp14:textId="77777777">
+    <w:p>
       <w:pPr>
         <w:pStyle w:val="Prrafodelista"/>
         <w:spacing w:line="360" w:lineRule="auto"/>
@@ -1797,7 +1654,7 @@
         <w:t xml:space="preserve"> </w:t>
       </w:r>
     </w:p>
-    <w:p xmlns:wp14="http://schemas.microsoft.com/office/word/2010/wordml" wp14:textId="77777777">
+    <w:p>
       <w:pPr>
         <w:pStyle w:val="Prrafodelista"/>
         <w:spacing w:line="360" w:lineRule="auto"/>
@@ -1808,7 +1665,7 @@
         <w:t>Consiste en la App oficial del famoso y conocido musical de Broadway, Hamilton. Entre sus funciones incluye diversas funcionalidades como una tienda, juegos tipo trivial, noticias y un largo etcétera.</w:t>
       </w:r>
     </w:p>
-    <w:p xmlns:wp14="http://schemas.microsoft.com/office/word/2010/wordml" wp14:textId="77777777">
+    <w:p>
       <w:pPr>
         <w:pStyle w:val="Prrafodelista"/>
         <w:spacing w:line="360" w:lineRule="auto"/>
@@ -1833,7 +1690,7 @@
         <w:t>:</w:t>
       </w:r>
     </w:p>
-    <w:p xmlns:wp14="http://schemas.microsoft.com/office/word/2010/wordml" wp14:textId="77777777">
+    <w:p>
       <w:pPr>
         <w:pStyle w:val="Prrafodelista"/>
         <w:spacing w:line="360" w:lineRule="auto"/>
@@ -1852,7 +1709,7 @@
         <w:t>pp con diario totalmente basada en la inteligencia artificial para los       amantes del Mindfulness.</w:t>
       </w:r>
     </w:p>
-    <w:p xmlns:wp14="http://schemas.microsoft.com/office/word/2010/wordml" wp14:textId="77777777">
+    <w:p>
       <w:pPr>
         <w:pStyle w:val="Prrafodelista"/>
         <w:spacing w:line="360" w:lineRule="auto"/>
@@ -1908,7 +1765,7 @@
         <w:t xml:space="preserve">: </w:t>
       </w:r>
     </w:p>
-    <w:p xmlns:wp14="http://schemas.microsoft.com/office/word/2010/wordml" wp14:textId="77777777">
+    <w:p>
       <w:pPr>
         <w:pStyle w:val="Prrafodelista"/>
         <w:spacing w:line="360" w:lineRule="auto"/>
@@ -1946,52 +1803,163 @@
         <w:t xml:space="preserve"> desde un móvil.</w:t>
       </w:r>
     </w:p>
-    <w:p xmlns:wp14="http://schemas.microsoft.com/office/word/2010/wordml" wp14:textId="77777777">
+    <w:p>
       <w:pPr>
         <w:pStyle w:val="Prrafodelista"/>
         <w:spacing w:line="360" w:lineRule="auto"/>
         <w:ind w:left="708" w:firstLine="0"/>
       </w:pPr>
     </w:p>
-    <w:p xmlns:wp14="http://schemas.microsoft.com/office/word/2010/wordml" wp14:textId="77777777">
+    <w:p>
       <w:pPr>
         <w:pStyle w:val="Prrafodelista"/>
         <w:spacing w:line="360" w:lineRule="auto"/>
         <w:ind w:left="708" w:firstLine="0"/>
       </w:pPr>
     </w:p>
-    <w:p xmlns:wp14="http://schemas.microsoft.com/office/word/2010/wordml" wp14:textId="77777777">
+    <w:p>
       <w:pPr>
         <w:pStyle w:val="Ttulo1"/>
         <w:ind w:left="0" w:firstLine="0"/>
         <w:jc w:val="left"/>
       </w:pPr>
-      <w:bookmarkStart w:name="_Toc135646503" w:id="2"/>
-      <w:r>
-        <w:t xml:space="preserve">Ventajas del uso de </w:t>
+      <w:bookmarkStart w:id="2" w:name="_Toc135646503"/>
+      <w:r>
+        <w:t>Ventajas del uso de Flutter</w:t>
+      </w:r>
+      <w:bookmarkEnd w:id="2"/>
+    </w:p>
+    <w:p>
+      <w:pPr>
+        <w:pStyle w:val="Prrafodelista"/>
+        <w:spacing w:line="360" w:lineRule="auto"/>
+        <w:ind w:left="708" w:firstLine="0"/>
+      </w:pPr>
+    </w:p>
+    <w:p>
+      <w:pPr>
+        <w:pStyle w:val="Prrafodelista"/>
+        <w:spacing w:line="360" w:lineRule="auto"/>
+        <w:ind w:left="708" w:firstLine="0"/>
+      </w:pPr>
+      <w:r>
+        <w:t>1.</w:t>
+      </w:r>
+      <w:r>
+        <w:tab/>
+      </w:r>
+      <w:r>
+        <w:rPr>
+          <w:b/>
+          <w:bCs/>
+        </w:rPr>
+        <w:t>Desarrollo multiplataforma:</w:t>
+      </w:r>
+      <w:r>
+        <w:t xml:space="preserve"> Flutter permite crear aplicaciones nativas para iOS y Android desde un solo código base, evitando la duplicación de esfuerzos.</w:t>
+      </w:r>
+    </w:p>
+    <w:p>
+      <w:pPr>
+        <w:pStyle w:val="Prrafodelista"/>
+        <w:spacing w:line="360" w:lineRule="auto"/>
+        <w:ind w:left="708" w:firstLine="0"/>
+      </w:pPr>
+      <w:r>
+        <w:t>2.</w:t>
+      </w:r>
+      <w:r>
+        <w:tab/>
+      </w:r>
+      <w:r>
+        <w:rPr>
+          <w:b/>
+          <w:bCs/>
+        </w:rPr>
+        <w:t>Alto rendimiento:</w:t>
+      </w:r>
+      <w:r>
+        <w:t xml:space="preserve"> Flutter utiliza su propio motor de renderizado y el lenguaje de programación Dart para ofrecer interfaces de usuario rápidas y fluidas.</w:t>
+      </w:r>
+    </w:p>
+    <w:p>
+      <w:pPr>
+        <w:pStyle w:val="Prrafodelista"/>
+        <w:spacing w:line="360" w:lineRule="auto"/>
+        <w:ind w:left="708" w:firstLine="0"/>
+      </w:pPr>
+      <w:r>
+        <w:t>3.</w:t>
+      </w:r>
+      <w:r>
+        <w:tab/>
+      </w:r>
+      <w:r>
+        <w:rPr>
+          <w:b/>
+          <w:bCs/>
+        </w:rPr>
+        <w:t xml:space="preserve">Hot </w:t>
       </w:r>
       <w:proofErr w:type="spellStart"/>
       <w:r>
-        <w:t>Flutter</w:t>
-      </w:r>
-      <w:bookmarkEnd w:id="2"/>
+        <w:rPr>
+          <w:b/>
+          <w:bCs/>
+        </w:rPr>
+        <w:t>Reload</w:t>
+      </w:r>
       <w:proofErr w:type="spellEnd"/>
-    </w:p>
-    <w:p xmlns:wp14="http://schemas.microsoft.com/office/word/2010/wordml" wp14:textId="77777777">
+      <w:r>
+        <w:rPr>
+          <w:b/>
+          <w:bCs/>
+        </w:rPr>
+        <w:t>:</w:t>
+      </w:r>
+      <w:r>
+        <w:t xml:space="preserve"> La función de Hot </w:t>
+      </w:r>
+      <w:proofErr w:type="spellStart"/>
+      <w:r>
+        <w:t>Reload</w:t>
+      </w:r>
+      <w:proofErr w:type="spellEnd"/>
+      <w:r>
+        <w:t xml:space="preserve"> de Flutter permite ver los cambios realizados en tiempo real, sin reiniciar la aplicación, lo que agiliza el proceso de desarrollo y mejora la productividad.</w:t>
+      </w:r>
+    </w:p>
+    <w:p>
       <w:pPr>
         <w:pStyle w:val="Prrafodelista"/>
         <w:spacing w:line="360" w:lineRule="auto"/>
         <w:ind w:left="708" w:firstLine="0"/>
       </w:pPr>
-    </w:p>
-    <w:p xmlns:wp14="http://schemas.microsoft.com/office/word/2010/wordml" wp14:textId="77777777">
+      <w:r>
+        <w:t>4.</w:t>
+      </w:r>
+      <w:r>
+        <w:tab/>
+      </w:r>
+      <w:r>
+        <w:rPr>
+          <w:b/>
+          <w:bCs/>
+        </w:rPr>
+        <w:t xml:space="preserve">Widgets personalizables: </w:t>
+      </w:r>
+      <w:r>
+        <w:t>Flutter proporciona una amplia gama de widgets altamente personalizables, lo que facilita la creación de interfaces de usuario atractivas y coherentes.</w:t>
+      </w:r>
+    </w:p>
+    <w:p>
       <w:pPr>
         <w:pStyle w:val="Prrafodelista"/>
         <w:spacing w:line="360" w:lineRule="auto"/>
         <w:ind w:left="708" w:firstLine="0"/>
       </w:pPr>
       <w:r>
-        <w:t>1.</w:t>
+        <w:t>5.</w:t>
       </w:r>
       <w:r>
         <w:tab/>
@@ -2001,28 +1969,28 @@
           <w:b/>
           <w:bCs/>
         </w:rPr>
-        <w:t>Desarrollo multiplataforma:</w:t>
-      </w:r>
-      <w:r>
-        <w:t xml:space="preserve"> </w:t>
+        <w:t>Acceso a funciones nativas:</w:t>
+      </w:r>
+      <w:r>
+        <w:t xml:space="preserve"> Flutter permite acceder a funciones nativas de los sistemas operativos mediante la reutilización de código existente en </w:t>
       </w:r>
       <w:proofErr w:type="spellStart"/>
       <w:r>
-        <w:t>Flutter</w:t>
+        <w:t>Objective</w:t>
       </w:r>
       <w:proofErr w:type="spellEnd"/>
       <w:r>
-        <w:t xml:space="preserve"> permite crear aplicaciones nativas para iOS y Android desde un solo código base, evitando la duplicación de esfuerzos.</w:t>
-      </w:r>
-    </w:p>
-    <w:p xmlns:wp14="http://schemas.microsoft.com/office/word/2010/wordml" wp14:textId="77777777">
+        <w:t>-C, Swift y Java.</w:t>
+      </w:r>
+    </w:p>
+    <w:p>
       <w:pPr>
         <w:pStyle w:val="Prrafodelista"/>
         <w:spacing w:line="360" w:lineRule="auto"/>
         <w:ind w:left="708" w:firstLine="0"/>
       </w:pPr>
       <w:r>
-        <w:t>2.</w:t>
+        <w:t>6.</w:t>
       </w:r>
       <w:r>
         <w:tab/>
@@ -2032,198 +2000,37 @@
           <w:b/>
           <w:bCs/>
         </w:rPr>
-        <w:t>Alto rendimiento:</w:t>
-      </w:r>
-      <w:r>
-        <w:t xml:space="preserve"> </w:t>
+        <w:t xml:space="preserve">Material </w:t>
       </w:r>
       <w:proofErr w:type="spellStart"/>
       <w:r>
-        <w:t>Flutter</w:t>
+        <w:rPr>
+          <w:b/>
+          <w:bCs/>
+        </w:rPr>
+        <w:t>Design</w:t>
       </w:r>
       <w:proofErr w:type="spellEnd"/>
       <w:r>
-        <w:t xml:space="preserve"> utiliza su propio motor de renderizado y el lenguaje de programación Dart para ofrecer interfaces de usuario rápidas y fluidas.</w:t>
-      </w:r>
-    </w:p>
-    <w:p xmlns:wp14="http://schemas.microsoft.com/office/word/2010/wordml" wp14:textId="77777777">
-      <w:pPr>
-        <w:pStyle w:val="Prrafodelista"/>
-        <w:spacing w:line="360" w:lineRule="auto"/>
-        <w:ind w:left="708" w:firstLine="0"/>
-      </w:pPr>
-      <w:r>
-        <w:t>3.</w:t>
-      </w:r>
-      <w:r>
-        <w:tab/>
-      </w:r>
-      <w:r>
-        <w:rPr>
-          <w:b/>
-          <w:bCs/>
-        </w:rPr>
-        <w:t xml:space="preserve">Hot </w:t>
+        <w:rPr>
+          <w:b/>
+          <w:bCs/>
+        </w:rPr>
+        <w:t>:</w:t>
+      </w:r>
+      <w:r>
+        <w:t xml:space="preserve"> Flutter utiliza los principios de diseño de Material </w:t>
       </w:r>
       <w:proofErr w:type="spellStart"/>
       <w:r>
-        <w:rPr>
-          <w:b/>
-          <w:bCs/>
-        </w:rPr>
-        <w:t>Reload</w:t>
+        <w:t>Design</w:t>
       </w:r>
       <w:proofErr w:type="spellEnd"/>
       <w:r>
-        <w:rPr>
-          <w:b/>
-          <w:bCs/>
-        </w:rPr>
-        <w:t>:</w:t>
-      </w:r>
-      <w:r>
-        <w:t xml:space="preserve"> La función de Hot </w:t>
-      </w:r>
-      <w:proofErr w:type="spellStart"/>
-      <w:r>
-        <w:t>Reload</w:t>
-      </w:r>
-      <w:proofErr w:type="spellEnd"/>
-      <w:r>
-        <w:t xml:space="preserve"> de </w:t>
-      </w:r>
-      <w:proofErr w:type="spellStart"/>
-      <w:r>
-        <w:t>Flutter</w:t>
-      </w:r>
-      <w:proofErr w:type="spellEnd"/>
-      <w:r>
-        <w:t xml:space="preserve"> permite ver los cambios realizados en tiempo real, sin reiniciar la aplicación, lo que agiliza el proceso de desarrollo y mejora la productividad.</w:t>
-      </w:r>
-    </w:p>
-    <w:p xmlns:wp14="http://schemas.microsoft.com/office/word/2010/wordml" wp14:textId="77777777">
-      <w:pPr>
-        <w:pStyle w:val="Prrafodelista"/>
-        <w:spacing w:line="360" w:lineRule="auto"/>
-        <w:ind w:left="708" w:firstLine="0"/>
-      </w:pPr>
-      <w:r>
-        <w:t>4.</w:t>
-      </w:r>
-      <w:r>
-        <w:tab/>
-      </w:r>
-      <w:r>
-        <w:rPr>
-          <w:b/>
-          <w:bCs/>
-        </w:rPr>
-        <w:t xml:space="preserve">Widgets personalizables: </w:t>
-      </w:r>
-      <w:proofErr w:type="spellStart"/>
-      <w:r>
-        <w:t>Flutter</w:t>
-      </w:r>
-      <w:proofErr w:type="spellEnd"/>
-      <w:r>
-        <w:t xml:space="preserve"> proporciona una amplia gama de widgets altamente personalizables, lo que facilita la creación de interfaces de usuario atractivas y coherentes.</w:t>
-      </w:r>
-    </w:p>
-    <w:p xmlns:wp14="http://schemas.microsoft.com/office/word/2010/wordml" wp14:textId="77777777">
-      <w:pPr>
-        <w:pStyle w:val="Prrafodelista"/>
-        <w:spacing w:line="360" w:lineRule="auto"/>
-        <w:ind w:left="708" w:firstLine="0"/>
-      </w:pPr>
-      <w:r>
-        <w:t>5.</w:t>
-      </w:r>
-      <w:r>
-        <w:tab/>
-      </w:r>
-      <w:r>
-        <w:rPr>
-          <w:b/>
-          <w:bCs/>
-        </w:rPr>
-        <w:t>Acceso a funciones nativas:</w:t>
-      </w:r>
-      <w:r>
-        <w:t xml:space="preserve"> </w:t>
-      </w:r>
-      <w:proofErr w:type="spellStart"/>
-      <w:r>
-        <w:t>Flutter</w:t>
-      </w:r>
-      <w:proofErr w:type="spellEnd"/>
-      <w:r>
-        <w:t xml:space="preserve"> permite acceder a funciones nativas de los sistemas operativos mediante la reutilización de código existente en </w:t>
-      </w:r>
-      <w:proofErr w:type="spellStart"/>
-      <w:r>
-        <w:t>Objective</w:t>
-      </w:r>
-      <w:proofErr w:type="spellEnd"/>
-      <w:r>
-        <w:t>-C, Swift y Java.</w:t>
-      </w:r>
-    </w:p>
-    <w:p xmlns:wp14="http://schemas.microsoft.com/office/word/2010/wordml" wp14:textId="77777777">
-      <w:pPr>
-        <w:pStyle w:val="Prrafodelista"/>
-        <w:spacing w:line="360" w:lineRule="auto"/>
-        <w:ind w:left="708" w:firstLine="0"/>
-      </w:pPr>
-      <w:r>
-        <w:t>6.</w:t>
-      </w:r>
-      <w:r>
-        <w:tab/>
-      </w:r>
-      <w:r>
-        <w:rPr>
-          <w:b/>
-          <w:bCs/>
-        </w:rPr>
-        <w:t xml:space="preserve">Material </w:t>
-      </w:r>
-      <w:proofErr w:type="spellStart"/>
-      <w:r>
-        <w:rPr>
-          <w:b/>
-          <w:bCs/>
-        </w:rPr>
-        <w:t>Design</w:t>
-      </w:r>
-      <w:proofErr w:type="spellEnd"/>
-      <w:r>
-        <w:rPr>
-          <w:b/>
-          <w:bCs/>
-        </w:rPr>
-        <w:t>:</w:t>
-      </w:r>
-      <w:r>
-        <w:t xml:space="preserve"> </w:t>
-      </w:r>
-      <w:proofErr w:type="spellStart"/>
-      <w:r>
-        <w:t>Flutter</w:t>
-      </w:r>
-      <w:proofErr w:type="spellEnd"/>
-      <w:r>
-        <w:t xml:space="preserve"> utiliza los principios de diseño de Material </w:t>
-      </w:r>
-      <w:proofErr w:type="spellStart"/>
-      <w:r>
-        <w:t>Design</w:t>
-      </w:r>
-      <w:proofErr w:type="spellEnd"/>
-      <w:r>
         <w:t xml:space="preserve"> de Google, lo que proporciona una apariencia y experiencia de usuario consistentes y modernas.</w:t>
       </w:r>
     </w:p>
-    <w:p xmlns:wp14="http://schemas.microsoft.com/office/word/2010/wordml" wp14:textId="77777777">
+    <w:p>
       <w:pPr>
         <w:pStyle w:val="Prrafodelista"/>
         <w:spacing w:line="360" w:lineRule="auto"/>
@@ -2244,18 +2051,10 @@
         <w:t>Comunidad y soporte:</w:t>
       </w:r>
       <w:r>
-        <w:t xml:space="preserve"> </w:t>
-      </w:r>
-      <w:proofErr w:type="spellStart"/>
-      <w:r>
-        <w:t>Flutter</w:t>
-      </w:r>
-      <w:proofErr w:type="spellEnd"/>
-      <w:r>
-        <w:t xml:space="preserve"> cuenta con una comunidad activa y un amplio soporte de desarrollo, lo que facilita el aprendizaje, la resolución de problemas y la obtención de recursos adicionales.</w:t>
-      </w:r>
-    </w:p>
-    <w:p xmlns:wp14="http://schemas.microsoft.com/office/word/2010/wordml" wp14:textId="77777777">
+        <w:t xml:space="preserve"> Flutter cuenta con una comunidad activa y un amplio soporte de desarrollo, lo que facilita el aprendizaje, la resolución de problemas y la obtención de recursos adicionales.</w:t>
+      </w:r>
+    </w:p>
+    <w:p>
       <w:pPr>
         <w:pStyle w:val="Prrafodelista"/>
         <w:spacing w:line="360" w:lineRule="auto"/>
@@ -2275,18 +2074,10 @@
         <w:t>Rápido renderizado:</w:t>
       </w:r>
       <w:r>
-        <w:t xml:space="preserve"> </w:t>
-      </w:r>
-      <w:proofErr w:type="spellStart"/>
-      <w:r>
-        <w:t>Flutter</w:t>
-      </w:r>
-      <w:proofErr w:type="spellEnd"/>
-      <w:r>
-        <w:t xml:space="preserve"> ofrece un rápido y constante renderizado, lo que contribuye a una experiencia de usuario fluida y atractiva.</w:t>
-      </w:r>
-    </w:p>
-    <w:p xmlns:wp14="http://schemas.microsoft.com/office/word/2010/wordml" wp14:textId="77777777">
+        <w:t xml:space="preserve"> Flutter ofrece un rápido y constante renderizado, lo que contribuye a una experiencia de usuario fluida y atractiva.</w:t>
+      </w:r>
+    </w:p>
+    <w:p>
       <w:pPr>
         <w:pStyle w:val="Prrafodelista"/>
         <w:spacing w:line="360" w:lineRule="auto"/>
@@ -2306,18 +2097,10 @@
         <w:t>Desarrollo en tiempo real:</w:t>
       </w:r>
       <w:r>
-        <w:t xml:space="preserve"> </w:t>
-      </w:r>
-      <w:proofErr w:type="spellStart"/>
-      <w:r>
-        <w:t>Flutter</w:t>
-      </w:r>
-      <w:proofErr w:type="spellEnd"/>
-      <w:r>
-        <w:t xml:space="preserve"> permite realizar cambios y ver los resultados de manera instantánea en el emulador o dispositivo físico, lo que agiliza el proceso de desarrollo y facilita la iteración y experimentación.</w:t>
-      </w:r>
-    </w:p>
-    <w:p xmlns:wp14="http://schemas.microsoft.com/office/word/2010/wordml" wp14:textId="77777777">
+        <w:t xml:space="preserve"> Flutter permite realizar cambios y ver los resultados de manera instantánea en el emulador o dispositivo físico, lo que agiliza el proceso de desarrollo y facilita la iteración y experimentación.</w:t>
+      </w:r>
+    </w:p>
+    <w:p>
       <w:pPr>
         <w:pStyle w:val="Prrafodelista"/>
         <w:spacing w:line="360" w:lineRule="auto"/>
@@ -2337,50 +2120,34 @@
         <w:t>Compatibilidad con plataformas futuras:</w:t>
       </w:r>
       <w:r>
-        <w:t xml:space="preserve"> </w:t>
-      </w:r>
-      <w:proofErr w:type="spellStart"/>
-      <w:r>
-        <w:t>Flutter</w:t>
-      </w:r>
-      <w:proofErr w:type="spellEnd"/>
-      <w:r>
-        <w:t xml:space="preserve"> está diseñado para adaptarse a las futuras plataformas y dispositivos emergentes, lo que brinda una mayor flexibilidad y preparación para el futuro.</w:t>
-      </w:r>
-    </w:p>
-    <w:p xmlns:wp14="http://schemas.microsoft.com/office/word/2010/wordml" wp14:textId="77777777">
+        <w:t xml:space="preserve"> Flutter está diseñado para adaptarse a las futuras plataformas y dispositivos emergentes, lo que brinda una mayor flexibilidad y preparación para el futuro.</w:t>
+      </w:r>
+    </w:p>
+    <w:p>
       <w:pPr>
         <w:pStyle w:val="Prrafodelista"/>
         <w:spacing w:line="360" w:lineRule="auto"/>
         <w:ind w:left="708" w:firstLine="0"/>
       </w:pPr>
     </w:p>
-    <w:p xmlns:wp14="http://schemas.microsoft.com/office/word/2010/wordml" wp14:textId="77777777">
+    <w:p>
       <w:pPr>
         <w:pStyle w:val="Ttulo1"/>
         <w:ind w:left="0" w:firstLine="0"/>
       </w:pPr>
-      <w:bookmarkStart w:name="_Toc135646504" w:id="3"/>
-      <w:r>
-        <w:t>Desventajas del uso de</w:t>
-      </w:r>
-      <w:r>
-        <w:t xml:space="preserve"> </w:t>
-      </w:r>
-      <w:proofErr w:type="spellStart"/>
-      <w:r>
-        <w:t>Flutter</w:t>
+      <w:bookmarkStart w:id="3" w:name="_Toc135646504"/>
+      <w:r>
+        <w:t>Desventajas del uso de Flutter</w:t>
       </w:r>
       <w:bookmarkEnd w:id="3"/>
-      <w:proofErr w:type="spellEnd"/>
-    </w:p>
-    <w:p xmlns:wp14="http://schemas.microsoft.com/office/word/2010/wordml" wp14:textId="77777777">
-      <w:pPr>
-        <w:spacing w:line="360" w:lineRule="auto"/>
-        <w:ind w:left="0" w:firstLine="0"/>
-      </w:pPr>
-    </w:p>
-    <w:p xmlns:wp14="http://schemas.microsoft.com/office/word/2010/wordml" wp14:textId="77777777">
+    </w:p>
+    <w:p>
+      <w:pPr>
+        <w:spacing w:line="360" w:lineRule="auto"/>
+        <w:ind w:left="0" w:firstLine="0"/>
+      </w:pPr>
+    </w:p>
+    <w:p>
       <w:pPr>
         <w:spacing w:line="360" w:lineRule="auto"/>
         <w:ind w:left="0" w:firstLine="0"/>
@@ -2399,18 +2166,10 @@
         <w:t>Marco emergente:</w:t>
       </w:r>
       <w:r>
-        <w:t xml:space="preserve"> Aunque está ganando popularidad, </w:t>
-      </w:r>
-      <w:proofErr w:type="spellStart"/>
-      <w:r>
-        <w:t>Flutter</w:t>
-      </w:r>
-      <w:proofErr w:type="spellEnd"/>
-      <w:r>
-        <w:t xml:space="preserve"> sigue siendo un marco emergente en comparación con opciones más establecidas. Esto puede significar que hay recursos de aprendizaje limitados y una comunidad más pequeña en comparación con otros marcos.</w:t>
-      </w:r>
-    </w:p>
-    <w:p xmlns:wp14="http://schemas.microsoft.com/office/word/2010/wordml" wp14:textId="77777777">
+        <w:t xml:space="preserve"> Aunque está ganando popularidad, Flutter sigue siendo un marco emergente en comparación con opciones más establecidas. Esto puede significar que hay recursos de aprendizaje limitados y una comunidad más pequeña en comparación con otros marcos.</w:t>
+      </w:r>
+    </w:p>
+    <w:p>
       <w:pPr>
         <w:spacing w:line="360" w:lineRule="auto"/>
         <w:ind w:left="0" w:firstLine="0"/>
@@ -2429,18 +2188,10 @@
         <w:t xml:space="preserve">Escasez de complementos y paquetes: </w:t>
       </w:r>
       <w:r>
-        <w:t xml:space="preserve">A diferencia de otros marcos, </w:t>
-      </w:r>
-      <w:proofErr w:type="spellStart"/>
-      <w:r>
-        <w:t>Flutter</w:t>
-      </w:r>
-      <w:proofErr w:type="spellEnd"/>
-      <w:r>
-        <w:t xml:space="preserve"> tiene una cantidad limitada de complementos y paquetes disponibles. Esto se debe a su relativa novedad en el mercado. Sin embargo, con el tiempo, se espera que la comunidad cree más complementos y paquetes para abordar esta limitación.</w:t>
-      </w:r>
-    </w:p>
-    <w:p xmlns:wp14="http://schemas.microsoft.com/office/word/2010/wordml" wp14:textId="77777777">
+        <w:t>A diferencia de otros marcos, Flutter tiene una cantidad limitada de complementos y paquetes disponibles. Esto se debe a su relativa novedad en el mercado. Sin embargo, con el tiempo, se espera que la comunidad cree más complementos y paquetes para abordar esta limitación.</w:t>
+      </w:r>
+    </w:p>
+    <w:p>
       <w:pPr>
         <w:spacing w:line="360" w:lineRule="auto"/>
         <w:ind w:left="0" w:firstLine="0"/>
@@ -2459,18 +2210,10 @@
         <w:t>Uso de Dart:</w:t>
       </w:r>
       <w:r>
-        <w:t xml:space="preserve"> Dart, el lenguaje de programación utilizado en </w:t>
-      </w:r>
-      <w:proofErr w:type="spellStart"/>
-      <w:r>
-        <w:t>Flutter</w:t>
-      </w:r>
-      <w:proofErr w:type="spellEnd"/>
-      <w:r>
-        <w:t>, tiene una comunidad de desarrolladores más pequeña en comparación con lenguajes más populares como JavaScript. Esto puede limitar la disponibilidad de recursos y la cantidad de desarrolladores familiarizados con Dart.</w:t>
-      </w:r>
-    </w:p>
-    <w:p xmlns:wp14="http://schemas.microsoft.com/office/word/2010/wordml" wp14:textId="77777777">
+        <w:t xml:space="preserve"> Dart, el lenguaje de programación utilizado en Flutter, tiene una comunidad de desarrolladores más pequeña en comparación con lenguajes más populares como JavaScript. Esto puede limitar la disponibilidad de recursos y la cantidad de desarrolladores familiarizados con Dart.</w:t>
+      </w:r>
+    </w:p>
+    <w:p>
       <w:pPr>
         <w:spacing w:line="360" w:lineRule="auto"/>
         <w:ind w:left="0" w:firstLine="0"/>
@@ -2490,26 +2233,10 @@
         <w:t>Tamaño de la aplicación:</w:t>
       </w:r>
       <w:r>
-        <w:t xml:space="preserve"> Las aplicaciones desarrolladas con </w:t>
-      </w:r>
-      <w:proofErr w:type="spellStart"/>
-      <w:r>
-        <w:t>Flutter</w:t>
-      </w:r>
-      <w:proofErr w:type="spellEnd"/>
-      <w:r>
-        <w:t xml:space="preserve"> tienden a tener un tamaño de archivo más grande en comparación con las aplicaciones nativas. Esto se debe a que </w:t>
-      </w:r>
-      <w:proofErr w:type="spellStart"/>
-      <w:r>
-        <w:t>Flutter</w:t>
-      </w:r>
-      <w:proofErr w:type="spellEnd"/>
-      <w:r>
-        <w:t xml:space="preserve"> incluye su propio conjunto de bibliotecas y recursos, lo que puede aumentar el tamaño de la aplicación final.</w:t>
-      </w:r>
-    </w:p>
-    <w:p xmlns:wp14="http://schemas.microsoft.com/office/word/2010/wordml" wp14:textId="77777777">
+        <w:t xml:space="preserve"> Las aplicaciones desarrolladas con Flutter tienden a tener un tamaño de archivo más grande en comparación con las aplicaciones nativas. Esto se debe a que Flutter incluye su propio conjunto de bibliotecas y recursos, lo que puede aumentar el tamaño de la aplicación final.</w:t>
+      </w:r>
+    </w:p>
+    <w:p>
       <w:pPr>
         <w:spacing w:line="360" w:lineRule="auto"/>
         <w:ind w:left="0" w:firstLine="0"/>
@@ -2528,18 +2255,10 @@
         <w:t>Curva de aprendizaje:</w:t>
       </w:r>
       <w:r>
-        <w:t xml:space="preserve"> Aprender </w:t>
-      </w:r>
-      <w:proofErr w:type="spellStart"/>
-      <w:r>
-        <w:t>Flutter</w:t>
-      </w:r>
-      <w:proofErr w:type="spellEnd"/>
-      <w:r>
-        <w:t xml:space="preserve"> y su lenguaje de programación Dart puede requerir tiempo y esfuerzo, especialmente para aquellos desarrolladores que no están familiarizados con ellos. La curva de aprendizaje puede ser más pronunciada en comparación con otros marcos más establecidos.</w:t>
-      </w:r>
-    </w:p>
-    <w:p xmlns:wp14="http://schemas.microsoft.com/office/word/2010/wordml" wp14:textId="77777777">
+        <w:t xml:space="preserve"> Aprender Flutter y su lenguaje de programación Dart puede requerir tiempo y esfuerzo, especialmente para aquellos desarrolladores que no están familiarizados con ellos. La curva de aprendizaje puede ser más pronunciada en comparación con otros marcos más establecidos.</w:t>
+      </w:r>
+    </w:p>
+    <w:p>
       <w:pPr>
         <w:spacing w:line="360" w:lineRule="auto"/>
         <w:ind w:left="0" w:firstLine="0"/>
@@ -2558,18 +2277,10 @@
         <w:t>Limitaciones de personalización:</w:t>
       </w:r>
       <w:r>
-        <w:t xml:space="preserve"> Aunque </w:t>
-      </w:r>
-      <w:proofErr w:type="spellStart"/>
-      <w:r>
-        <w:t>Flutter</w:t>
-      </w:r>
-      <w:proofErr w:type="spellEnd"/>
-      <w:r>
-        <w:t xml:space="preserve"> ofrece una amplia gama de widgets personalizables, puede haber algunas limitaciones en términos de personalización y adaptación de la interfaz de usuario a necesidades específicas. Algunas características y comportamientos pueden requerir una mayor personalización o implementación personalizada.</w:t>
-      </w:r>
-    </w:p>
-    <w:p xmlns:wp14="http://schemas.microsoft.com/office/word/2010/wordml" wp14:textId="77777777">
+        <w:t xml:space="preserve"> Aunque Flutter ofrece una amplia gama de widgets personalizables, puede haber algunas limitaciones en términos de personalización y adaptación de la interfaz de usuario a necesidades específicas. Algunas características y comportamientos pueden requerir una mayor personalización o implementación personalizada.</w:t>
+      </w:r>
+    </w:p>
+    <w:p>
       <w:pPr>
         <w:spacing w:line="360" w:lineRule="auto"/>
         <w:ind w:left="0" w:firstLine="0"/>
@@ -2588,26 +2299,10 @@
         <w:t>Dependencia de la comunidad:</w:t>
       </w:r>
       <w:r>
-        <w:t xml:space="preserve"> A medida que </w:t>
-      </w:r>
-      <w:proofErr w:type="spellStart"/>
-      <w:r>
-        <w:t>Flutter</w:t>
-      </w:r>
-      <w:proofErr w:type="spellEnd"/>
-      <w:r>
-        <w:t xml:space="preserve"> sigue creciendo, su dependencia de la comunidad se vuelve más crucial. Si bien la comunidad de </w:t>
-      </w:r>
-      <w:proofErr w:type="spellStart"/>
-      <w:r>
-        <w:t>Flutter</w:t>
-      </w:r>
-      <w:proofErr w:type="spellEnd"/>
-      <w:r>
-        <w:t xml:space="preserve"> es activa y en crecimiento, aún puede haber casos en los que se encuentren menos soluciones o documentación para problemas específicos en comparación con marcos más establecidos.</w:t>
-      </w:r>
-    </w:p>
-    <w:p xmlns:wp14="http://schemas.microsoft.com/office/word/2010/wordml" wp14:textId="77777777">
+        <w:t xml:space="preserve"> A medida que Flutter sigue creciendo, su dependencia de la comunidad se vuelve más crucial. Si bien la comunidad de Flutter es activa y en crecimiento, aún puede haber casos en los que se encuentren menos soluciones o documentación para problemas específicos en comparación con marcos más establecidos.</w:t>
+      </w:r>
+    </w:p>
+    <w:p>
       <w:pPr>
         <w:spacing w:line="360" w:lineRule="auto"/>
         <w:ind w:left="0" w:firstLine="0"/>
@@ -2626,50 +2321,42 @@
         <w:t>Integraciones complejas:</w:t>
       </w:r>
       <w:r>
-        <w:t xml:space="preserve"> Si bien </w:t>
-      </w:r>
-      <w:proofErr w:type="spellStart"/>
-      <w:r>
-        <w:t>Flutter</w:t>
-      </w:r>
-      <w:proofErr w:type="spellEnd"/>
-      <w:r>
-        <w:t xml:space="preserve"> ofrece la capacidad de acceder a funciones nativas a través de la reutilización de código existente, las integraciones más complejas con características o API específicas de una plataforma pueden requerir un enfoque más profundo y un mayor conocimiento técnico.</w:t>
-      </w:r>
-    </w:p>
-    <w:p xmlns:wp14="http://schemas.microsoft.com/office/word/2010/wordml" wp14:textId="77777777">
-      <w:pPr>
-        <w:spacing w:line="360" w:lineRule="auto"/>
-        <w:ind w:left="0" w:firstLine="0"/>
-      </w:pPr>
-    </w:p>
-    <w:p xmlns:wp14="http://schemas.microsoft.com/office/word/2010/wordml" wp14:textId="77777777">
-      <w:pPr>
-        <w:spacing w:line="360" w:lineRule="auto"/>
-        <w:ind w:left="0" w:firstLine="0"/>
-      </w:pPr>
-    </w:p>
-    <w:p xmlns:wp14="http://schemas.microsoft.com/office/word/2010/wordml" wp14:textId="77777777">
+        <w:t xml:space="preserve"> Si bien Flutter ofrece la capacidad de acceder a funciones nativas a través de la reutilización de código existente, las integraciones más complejas con características o API específicas de una plataforma pueden requerir un enfoque más profundo y un mayor conocimiento técnico.</w:t>
+      </w:r>
+    </w:p>
+    <w:p>
+      <w:pPr>
+        <w:spacing w:line="360" w:lineRule="auto"/>
+        <w:ind w:left="0" w:firstLine="0"/>
+      </w:pPr>
+    </w:p>
+    <w:p>
+      <w:pPr>
+        <w:spacing w:line="360" w:lineRule="auto"/>
+        <w:ind w:left="0" w:firstLine="0"/>
+      </w:pPr>
+    </w:p>
+    <w:p>
       <w:pPr>
         <w:pStyle w:val="Prrafodelista"/>
         <w:spacing w:line="360" w:lineRule="auto"/>
         <w:ind w:left="708" w:firstLine="0"/>
       </w:pPr>
     </w:p>
-    <w:p xmlns:wp14="http://schemas.microsoft.com/office/word/2010/wordml" wp14:textId="77777777">
+    <w:p>
       <w:pPr>
         <w:pStyle w:val="Prrafodelista"/>
         <w:spacing w:line="360" w:lineRule="auto"/>
         <w:ind w:left="708" w:firstLine="0"/>
       </w:pPr>
     </w:p>
-    <w:p xmlns:wp14="http://schemas.microsoft.com/office/word/2010/wordml" wp14:textId="77777777">
+    <w:p>
       <w:pPr>
         <w:pStyle w:val="Ttulo1"/>
         <w:ind w:left="0" w:firstLine="0"/>
         <w:jc w:val="left"/>
       </w:pPr>
-      <w:bookmarkStart w:name="_Toc135646505" w:id="4"/>
+      <w:bookmarkStart w:id="4" w:name="_Toc135646505"/>
       <w:proofErr w:type="spellStart"/>
       <w:r>
         <w:lastRenderedPageBreak/>
@@ -2677,95 +2364,102 @@
       </w:r>
       <w:proofErr w:type="spellEnd"/>
       <w:r>
-        <w:t xml:space="preserve"> para </w:t>
+        <w:t xml:space="preserve"> para Flutter</w:t>
+      </w:r>
+      <w:bookmarkEnd w:id="4"/>
+    </w:p>
+    <w:p>
+      <w:pPr>
+        <w:spacing w:line="360" w:lineRule="auto"/>
+        <w:ind w:left="0" w:firstLine="0"/>
+        <w:jc w:val="left"/>
+      </w:pPr>
+    </w:p>
+    <w:p>
+      <w:pPr>
+        <w:spacing w:line="360" w:lineRule="auto"/>
+        <w:ind w:left="0" w:firstLine="0"/>
+        <w:jc w:val="left"/>
+      </w:pPr>
+      <w:r>
+        <w:t xml:space="preserve">La popularidad de Flutter ha ido aumentando desde que se lanzó, hay empresas y desarrolladores independientes que prefieren crear sus proyectos con este SDK (Software </w:t>
       </w:r>
       <w:proofErr w:type="spellStart"/>
       <w:r>
-        <w:t>Flutter</w:t>
-      </w:r>
-      <w:bookmarkEnd w:id="4"/>
+        <w:t>Development</w:t>
+      </w:r>
       <w:proofErr w:type="spellEnd"/>
-    </w:p>
-    <w:p xmlns:wp14="http://schemas.microsoft.com/office/word/2010/wordml" wp14:textId="77777777">
+      <w:r>
+        <w:t xml:space="preserve"> Kit) Open </w:t>
+      </w:r>
+      <w:proofErr w:type="spellStart"/>
+      <w:r>
+        <w:t>Source</w:t>
+      </w:r>
+      <w:proofErr w:type="spellEnd"/>
+      <w:r>
+        <w:t xml:space="preserve"> o de código abierto, porque les parecen agradables sus interfaces o por otros motivos en particulares.</w:t>
+      </w:r>
+    </w:p>
+    <w:p>
       <w:pPr>
         <w:spacing w:line="360" w:lineRule="auto"/>
         <w:ind w:left="0" w:firstLine="0"/>
         <w:jc w:val="left"/>
       </w:pPr>
-    </w:p>
-    <w:p xmlns:wp14="http://schemas.microsoft.com/office/word/2010/wordml" wp14:textId="77777777">
+      <w:r>
+        <w:t>Actualmente existen muchas opciones cuando se trata de qué IDE podemos usar. Hay mucha competencia de alta calidad en este espacio, por lo que no importa qué IDE elija, probablemente tendrá una buena experiencia.</w:t>
+      </w:r>
+    </w:p>
+    <w:p>
       <w:pPr>
         <w:spacing w:line="360" w:lineRule="auto"/>
         <w:ind w:left="0" w:firstLine="0"/>
         <w:jc w:val="left"/>
       </w:pPr>
       <w:r>
-        <w:t xml:space="preserve">La popularidad de </w:t>
-      </w:r>
-      <w:proofErr w:type="spellStart"/>
-      <w:r>
-        <w:t>Flutter</w:t>
-      </w:r>
-      <w:proofErr w:type="spellEnd"/>
-      <w:r>
-        <w:t xml:space="preserve"> ha ido aumentando desde que se lanzó, hay empresas y desarrolladores independientes que prefieren crear sus proyectos con este SDK (Software </w:t>
-      </w:r>
-      <w:proofErr w:type="spellStart"/>
-      <w:r>
-        <w:t>Development</w:t>
-      </w:r>
-      <w:proofErr w:type="spellEnd"/>
-      <w:r>
-        <w:t xml:space="preserve"> Kit) Open </w:t>
-      </w:r>
-      <w:proofErr w:type="spellStart"/>
-      <w:r>
-        <w:t>Source</w:t>
-      </w:r>
-      <w:proofErr w:type="spellEnd"/>
-      <w:r>
-        <w:t xml:space="preserve"> o de código abierto, porque les parecen agradables sus interfaces o por otros motivos en particulares.</w:t>
-      </w:r>
-    </w:p>
-    <w:p xmlns:wp14="http://schemas.microsoft.com/office/word/2010/wordml" wp14:textId="77777777">
+        <w:t>Pero aún existen diferencias entre estos IDE que pueden afectar su flujo de trabajo de desarrollo, por lo que se debe elegir bien entre los principales IDE para Flutter que existen en la actualidad.</w:t>
+      </w:r>
+    </w:p>
+    <w:p>
       <w:pPr>
         <w:spacing w:line="360" w:lineRule="auto"/>
         <w:ind w:left="0" w:firstLine="0"/>
         <w:jc w:val="left"/>
       </w:pPr>
       <w:r>
-        <w:t>Actualmente existen muchas opciones cuando se trata de qué IDE podemos usar. Hay mucha competencia de alta calidad en este espacio, por lo que no importa qué IDE elija, probablemente tendrá una buena experiencia.</w:t>
-      </w:r>
-    </w:p>
-    <w:p xmlns:wp14="http://schemas.microsoft.com/office/word/2010/wordml" wp14:textId="77777777">
+        <w:t>Comparación de los IDE basados en:</w:t>
+      </w:r>
+    </w:p>
+    <w:p>
       <w:pPr>
         <w:spacing w:line="360" w:lineRule="auto"/>
         <w:ind w:left="0" w:firstLine="0"/>
         <w:jc w:val="left"/>
       </w:pPr>
       <w:r>
-        <w:t xml:space="preserve">Pero aún existen diferencias entre estos IDE que pueden afectar su flujo de trabajo de desarrollo, por lo que se debe elegir bien entre los principales IDE para </w:t>
-      </w:r>
-      <w:proofErr w:type="spellStart"/>
-      <w:r>
-        <w:t>Flutter</w:t>
-      </w:r>
-      <w:proofErr w:type="spellEnd"/>
-      <w:r>
-        <w:t xml:space="preserve"> que existen en la actualidad.</w:t>
-      </w:r>
-    </w:p>
-    <w:p xmlns:wp14="http://schemas.microsoft.com/office/word/2010/wordml" wp14:textId="77777777">
+        <w:t>•</w:t>
+      </w:r>
+      <w:r>
+        <w:tab/>
+        <w:t>Facilidad de uso</w:t>
+      </w:r>
+    </w:p>
+    <w:p>
       <w:pPr>
         <w:spacing w:line="360" w:lineRule="auto"/>
         <w:ind w:left="0" w:firstLine="0"/>
         <w:jc w:val="left"/>
       </w:pPr>
       <w:r>
-        <w:t>Comparación de los IDE basados en:</w:t>
-      </w:r>
-    </w:p>
-    <w:p xmlns:wp14="http://schemas.microsoft.com/office/word/2010/wordml" wp14:textId="77777777">
+        <w:t>•</w:t>
+      </w:r>
+      <w:r>
+        <w:tab/>
+        <w:t>Extensibilidad</w:t>
+      </w:r>
+    </w:p>
+    <w:p>
       <w:pPr>
         <w:spacing w:line="360" w:lineRule="auto"/>
         <w:ind w:left="0" w:firstLine="0"/>
@@ -2776,12 +2470,10 @@
       </w:r>
       <w:r>
         <w:tab/>
-      </w:r>
-      <w:r>
-        <w:t>Facilidad de uso</w:t>
-      </w:r>
-    </w:p>
-    <w:p xmlns:wp14="http://schemas.microsoft.com/office/word/2010/wordml" wp14:textId="77777777">
+        <w:t>Actuación</w:t>
+      </w:r>
+    </w:p>
+    <w:p>
       <w:pPr>
         <w:spacing w:line="360" w:lineRule="auto"/>
         <w:ind w:left="0" w:firstLine="0"/>
@@ -2792,63 +2484,29 @@
       </w:r>
       <w:r>
         <w:tab/>
-      </w:r>
-      <w:r>
-        <w:t>Extensibilidad</w:t>
-      </w:r>
-    </w:p>
-    <w:p xmlns:wp14="http://schemas.microsoft.com/office/word/2010/wordml" wp14:textId="77777777">
+        <w:t>Capacidad de depuración</w:t>
+      </w:r>
+    </w:p>
+    <w:p>
       <w:pPr>
         <w:spacing w:line="360" w:lineRule="auto"/>
         <w:ind w:left="0" w:firstLine="0"/>
         <w:jc w:val="left"/>
       </w:pPr>
-      <w:r>
-        <w:t>•</w:t>
+    </w:p>
+    <w:p>
+      <w:pPr>
+        <w:spacing w:line="360" w:lineRule="auto"/>
+        <w:ind w:left="0" w:firstLine="0"/>
+        <w:jc w:val="left"/>
+      </w:pPr>
+      <w:r>
+        <w:t>1-</w:t>
       </w:r>
       <w:r>
         <w:tab/>
       </w:r>
       <w:r>
-        <w:t>Actuación</w:t>
-      </w:r>
-    </w:p>
-    <w:p xmlns:wp14="http://schemas.microsoft.com/office/word/2010/wordml" wp14:textId="77777777">
-      <w:pPr>
-        <w:spacing w:line="360" w:lineRule="auto"/>
-        <w:ind w:left="0" w:firstLine="0"/>
-        <w:jc w:val="left"/>
-      </w:pPr>
-      <w:r>
-        <w:t>•</w:t>
-      </w:r>
-      <w:r>
-        <w:tab/>
-      </w:r>
-      <w:r>
-        <w:t>Capacidad de depuración</w:t>
-      </w:r>
-    </w:p>
-    <w:p xmlns:wp14="http://schemas.microsoft.com/office/word/2010/wordml" wp14:textId="77777777">
-      <w:pPr>
-        <w:spacing w:line="360" w:lineRule="auto"/>
-        <w:ind w:left="0" w:firstLine="0"/>
-        <w:jc w:val="left"/>
-      </w:pPr>
-    </w:p>
-    <w:p xmlns:wp14="http://schemas.microsoft.com/office/word/2010/wordml" wp14:textId="77777777">
-      <w:pPr>
-        <w:spacing w:line="360" w:lineRule="auto"/>
-        <w:ind w:left="0" w:firstLine="0"/>
-        <w:jc w:val="left"/>
-      </w:pPr>
-      <w:r>
-        <w:t>1-</w:t>
-      </w:r>
-      <w:r>
-        <w:tab/>
-      </w:r>
-      <w:r>
         <w:rPr>
           <w:b/>
           <w:bCs/>
@@ -2856,23 +2514,7 @@
         <w:t>Android Studio:</w:t>
       </w:r>
       <w:r>
-        <w:t xml:space="preserve"> Es el IDE oficial para el desarrollo de aplicaciones de </w:t>
-      </w:r>
-      <w:proofErr w:type="spellStart"/>
-      <w:r>
-        <w:t>Flutter</w:t>
-      </w:r>
-      <w:proofErr w:type="spellEnd"/>
-      <w:r>
-        <w:t xml:space="preserve"> y ofrece un excelente soporte para la creación de proyectos </w:t>
-      </w:r>
-      <w:proofErr w:type="spellStart"/>
-      <w:r>
-        <w:t>Flutter</w:t>
-      </w:r>
-      <w:proofErr w:type="spellEnd"/>
-      <w:r>
-        <w:t>.</w:t>
+        <w:t xml:space="preserve"> Es el IDE oficial para el desarrollo de aplicaciones de Flutter y ofrece un excelente soporte para la creación de proyectos Flutter.</w:t>
       </w:r>
       <w:r>
         <w:t xml:space="preserve"> </w:t>
@@ -2893,7 +2535,7 @@
         <w:t>, pero, esta pesadez tiene sus beneficios. Por ejemplo, Android Studio tiene muchas funciones excelentes integradas. Es fácil crear emuladores para los dispositivos que probablemente usarás a través del Administrador de dispositivos virtuales de Android Studio.</w:t>
       </w:r>
     </w:p>
-    <w:p xmlns:wp14="http://schemas.microsoft.com/office/word/2010/wordml" wp14:textId="77777777">
+    <w:p>
       <w:pPr>
         <w:spacing w:line="360" w:lineRule="auto"/>
         <w:ind w:left="0" w:firstLine="0"/>
@@ -2904,7 +2546,7 @@
           <w:noProof/>
         </w:rPr>
         <w:drawing>
-          <wp:inline xmlns:wp14="http://schemas.microsoft.com/office/word/2010/wordprocessingDrawing" distT="0" distB="0" distL="0" distR="0" wp14:anchorId="61C0368D" wp14:editId="25F9A4C1">
+          <wp:inline distT="0" distB="0" distL="0" distR="0" wp14:anchorId="61C0368D" wp14:editId="25F9A4C1">
             <wp:extent cx="5612130" cy="3156585"/>
             <wp:effectExtent l="0" t="0" r="7620" b="5715"/>
             <wp:docPr id="1629421928" name="Imagen 4" descr="Flutter - Gradient background in Android Studio - YouTube"/>
@@ -2953,7 +2595,7 @@
         </w:drawing>
       </w:r>
     </w:p>
-    <w:p xmlns:wp14="http://schemas.microsoft.com/office/word/2010/wordml" wp14:textId="77777777">
+    <w:p>
       <w:pPr>
         <w:spacing w:line="360" w:lineRule="auto"/>
         <w:ind w:left="0" w:firstLine="0"/>
@@ -2989,15 +2631,21 @@
         <w:t>:</w:t>
       </w:r>
       <w:r>
-        <w:t xml:space="preserve"> Es un editor de código ligero y altamente personalizable que cuenta con una extensión oficial de </w:t>
+        <w:t xml:space="preserve"> Es un editor de código ligero y altamente personalizable que cuenta con una extensión oficial de Flutter. Proporciona características útiles, como resaltado de sintaxis, depuración y completado de código. Los archivos dentro de su proyecto se presentan a la izquierda, y la ventana principal le muestra el contenido de sus archivos. VS </w:t>
       </w:r>
       <w:proofErr w:type="spellStart"/>
       <w:r>
-        <w:t>Flutter</w:t>
+        <w:t>Code</w:t>
       </w:r>
       <w:proofErr w:type="spellEnd"/>
       <w:r>
-        <w:t xml:space="preserve">. Proporciona características útiles, como resaltado de sintaxis, depuración y completado de código. Los archivos dentro de su proyecto se presentan a la izquierda, y la ventana principal le muestra el contenido de sus archivos. VS </w:t>
+        <w:t xml:space="preserve"> también le permite abrir varios archivos en pestañas en la parte superior de la ventana.</w:t>
+      </w:r>
+      <w:r>
+        <w:t xml:space="preserve"> </w:t>
+      </w:r>
+      <w:r>
+        <w:t xml:space="preserve">Cuando trabaja con widgets, VS </w:t>
       </w:r>
       <w:proofErr w:type="spellStart"/>
       <w:r>
@@ -3005,24 +2653,10 @@
       </w:r>
       <w:proofErr w:type="spellEnd"/>
       <w:r>
-        <w:t xml:space="preserve"> también le permite abrir varios archivos en pestañas en la parte superior de la ventana.</w:t>
-      </w:r>
-      <w:r>
-        <w:t xml:space="preserve"> </w:t>
-      </w:r>
-      <w:r>
-        <w:t xml:space="preserve">Cuando trabaja con widgets, VS </w:t>
-      </w:r>
-      <w:proofErr w:type="spellStart"/>
-      <w:r>
-        <w:t>Code</w:t>
-      </w:r>
-      <w:proofErr w:type="spellEnd"/>
-      <w:r>
         <w:t xml:space="preserve"> muestra el diseño de sus widgets a la izquierda, lo que ayuda a diseñar su aplicación desde un punto de vista visual.</w:t>
       </w:r>
     </w:p>
-    <w:p xmlns:wp14="http://schemas.microsoft.com/office/word/2010/wordml" wp14:textId="77777777">
+    <w:p>
       <w:pPr>
         <w:spacing w:line="360" w:lineRule="auto"/>
         <w:ind w:left="0" w:firstLine="0"/>
@@ -3034,7 +2668,7 @@
         </w:rPr>
         <w:lastRenderedPageBreak/>
         <w:drawing>
-          <wp:inline xmlns:wp14="http://schemas.microsoft.com/office/word/2010/wordprocessingDrawing" distT="0" distB="0" distL="0" distR="0" wp14:anchorId="5FF03198" wp14:editId="1CAB8EA7">
+          <wp:inline distT="0" distB="0" distL="0" distR="0" wp14:anchorId="5FF03198" wp14:editId="1CAB8EA7">
             <wp:extent cx="5612130" cy="2847975"/>
             <wp:effectExtent l="0" t="0" r="7620" b="9525"/>
             <wp:docPr id="1656235081" name="Imagen 5" descr="Instalar Flutter en Visual Studio Code en 3 pasos"/>
@@ -3083,7 +2717,7 @@
         </w:drawing>
       </w:r>
     </w:p>
-    <w:p xmlns:wp14="http://schemas.microsoft.com/office/word/2010/wordml" wp14:textId="77777777">
+    <w:p>
       <w:pPr>
         <w:spacing w:line="360" w:lineRule="auto"/>
         <w:ind w:left="0" w:firstLine="0"/>
@@ -3103,32 +2737,16 @@
         <w:t>IntelliJ IDEA:</w:t>
       </w:r>
       <w:r>
-        <w:t xml:space="preserve"> Es otro IDE popular y potente que brinda un sólido soporte para el desarrollo de </w:t>
-      </w:r>
-      <w:proofErr w:type="spellStart"/>
-      <w:r>
-        <w:t>Flutter</w:t>
-      </w:r>
-      <w:proofErr w:type="spellEnd"/>
-      <w:r>
-        <w:t>. Ofrece herramientas avanzadas de refactorización, navegación y depuración.</w:t>
+        <w:t xml:space="preserve"> Es otro IDE popular y potente que brinda un sólido soporte para el desarrollo de Flutter. Ofrece herramientas avanzadas de refactorización, navegación y depuración.</w:t>
       </w:r>
       <w:r>
         <w:t xml:space="preserve"> </w:t>
       </w:r>
       <w:r>
-        <w:t xml:space="preserve">IntelliJ IDEA es otra buena opción para el desarrollo de </w:t>
-      </w:r>
-      <w:proofErr w:type="spellStart"/>
-      <w:r>
-        <w:t>Flutter</w:t>
-      </w:r>
-      <w:proofErr w:type="spellEnd"/>
-      <w:r>
-        <w:t>. Sin embargo, debido a que comparte la misma base que Android Studio (IntelliJ IDEA), probablemente sea mejor que uses Android Studio. A veces, las correcciones o los problemas particulares se resuelven en IntelliJ IDEA antes de que se resuelvan en Android Studio, por lo que podrías considerar usarlo si experimentas un problema determinado que aún no se ha solucionado en Android Studio.</w:t>
-      </w:r>
-    </w:p>
-    <w:p xmlns:wp14="http://schemas.microsoft.com/office/word/2010/wordml" wp14:textId="77777777">
+        <w:t>IntelliJ IDEA es otra buena opción para el desarrollo de Flutter. Sin embargo, debido a que comparte la misma base que Android Studio (IntelliJ IDEA), probablemente sea mejor que uses Android Studio. A veces, las correcciones o los problemas particulares se resuelven en IntelliJ IDEA antes de que se resuelvan en Android Studio, por lo que podrías considerar usarlo si experimentas un problema determinado que aún no se ha solucionado en Android Studio.</w:t>
+      </w:r>
+    </w:p>
+    <w:p>
       <w:pPr>
         <w:spacing w:line="360" w:lineRule="auto"/>
         <w:ind w:left="0" w:firstLine="0"/>
@@ -3140,7 +2758,7 @@
         </w:rPr>
         <w:lastRenderedPageBreak/>
         <w:drawing>
-          <wp:inline xmlns:wp14="http://schemas.microsoft.com/office/word/2010/wordprocessingDrawing" distT="0" distB="0" distL="0" distR="0" wp14:anchorId="206424E0" wp14:editId="3CE75687">
+          <wp:inline distT="0" distB="0" distL="0" distR="0" wp14:anchorId="206424E0" wp14:editId="3CE75687">
             <wp:extent cx="5164922" cy="2790825"/>
             <wp:effectExtent l="0" t="0" r="0" b="0"/>
             <wp:docPr id="1896274116" name="Imagen 6" descr="Intellij Idea in Mac 10.14 doesn't see the ios simulator – IDEs Support ( IntelliJ Platform) | JetBrains"/>
@@ -3189,7 +2807,7 @@
         </w:drawing>
       </w:r>
     </w:p>
-    <w:p xmlns:wp14="http://schemas.microsoft.com/office/word/2010/wordml" wp14:textId="77777777">
+    <w:p>
       <w:pPr>
         <w:spacing w:line="360" w:lineRule="auto"/>
         <w:ind w:left="0" w:firstLine="0"/>
@@ -3198,7 +2816,7 @@
           <w:lang w:val="es-CR"/>
         </w:rPr>
       </w:pPr>
-      <w:bookmarkStart w:name="_Toc135646506" w:id="5"/>
+      <w:bookmarkStart w:id="5" w:name="_Toc135646506"/>
       <w:r>
         <w:rPr>
           <w:rStyle w:val="Ttulo1Car"/>
@@ -3242,21 +2860,21 @@
         <w:rPr>
           <w:lang w:val="es-CR"/>
         </w:rPr>
-        <w:t xml:space="preserve"> es una aplicación de diario personal utiliza, </w:t>
+        <w:t xml:space="preserve"> es una aplicación de diario personal utiliza, Flutter y Material </w:t>
       </w:r>
       <w:proofErr w:type="spellStart"/>
       <w:r>
         <w:rPr>
           <w:lang w:val="es-CR"/>
         </w:rPr>
-        <w:t>Flutter</w:t>
+        <w:t>Design</w:t>
       </w:r>
       <w:proofErr w:type="spellEnd"/>
       <w:r>
         <w:rPr>
           <w:lang w:val="es-CR"/>
         </w:rPr>
-        <w:t xml:space="preserve"> y Material </w:t>
+        <w:t xml:space="preserve"> para brindar una experiencia de usuario divertida y confiable. La navegación, la tipografía y las transiciones fluidas son ejemplos de cómo utiliza los principios de Material </w:t>
       </w:r>
       <w:proofErr w:type="spellStart"/>
       <w:r>
@@ -3270,24 +2888,10 @@
         <w:rPr>
           <w:lang w:val="es-CR"/>
         </w:rPr>
-        <w:t xml:space="preserve"> para brindar una experiencia de usuario divertida y confiable. La navegación, la tipografía y las transiciones fluidas son ejemplos de cómo utiliza los principios de Material </w:t>
-      </w:r>
-      <w:proofErr w:type="spellStart"/>
-      <w:r>
-        <w:rPr>
-          <w:lang w:val="es-CR"/>
-        </w:rPr>
-        <w:t>Design</w:t>
-      </w:r>
-      <w:proofErr w:type="spellEnd"/>
-      <w:r>
-        <w:rPr>
-          <w:lang w:val="es-CR"/>
-        </w:rPr>
         <w:t xml:space="preserve"> en su diseño.</w:t>
       </w:r>
     </w:p>
-    <w:p xmlns:wp14="http://schemas.microsoft.com/office/word/2010/wordml" wp14:textId="77777777">
+    <w:p>
       <w:pPr>
         <w:spacing w:line="360" w:lineRule="auto"/>
         <w:ind w:left="0" w:firstLine="0"/>
@@ -3303,7 +2907,7 @@
           <w:szCs w:val="24"/>
         </w:rPr>
         <w:drawing>
-          <wp:inline xmlns:wp14="http://schemas.microsoft.com/office/word/2010/wordprocessingDrawing" distT="0" distB="0" distL="0" distR="0" wp14:anchorId="2FC95B2A" wp14:editId="5ABB293B">
+          <wp:inline distT="0" distB="0" distL="0" distR="0" wp14:anchorId="2FC95B2A" wp14:editId="5ABB293B">
             <wp:extent cx="3629025" cy="2461611"/>
             <wp:effectExtent l="0" t="0" r="0" b="0"/>
             <wp:docPr id="1" name="Imagen 1" descr="Reflectly - A Journal for Happiness"/>
@@ -3352,7 +2956,7 @@
         </w:drawing>
       </w:r>
     </w:p>
-    <w:p xmlns:wp14="http://schemas.microsoft.com/office/word/2010/wordml" wp14:textId="77777777">
+    <w:p>
       <w:pPr>
         <w:spacing w:line="360" w:lineRule="auto"/>
         <w:ind w:left="0" w:firstLine="0"/>
@@ -3368,7 +2972,7 @@
         <w:t xml:space="preserve"> </w:t>
       </w:r>
     </w:p>
-    <w:p xmlns:wp14="http://schemas.microsoft.com/office/word/2010/wordml" wp14:textId="77777777">
+    <w:p>
       <w:pPr>
         <w:spacing w:line="360" w:lineRule="auto"/>
         <w:ind w:left="0" w:firstLine="0"/>
@@ -3377,7 +2981,7 @@
         </w:rPr>
       </w:pPr>
     </w:p>
-    <w:p xmlns:wp14="http://schemas.microsoft.com/office/word/2010/wordml" wp14:textId="77777777">
+    <w:p>
       <w:pPr>
         <w:spacing w:line="360" w:lineRule="auto"/>
         <w:ind w:left="0" w:firstLine="0"/>
@@ -3397,44 +3001,30 @@
         <w:rPr>
           <w:lang w:val="es-CR"/>
         </w:rPr>
-        <w:t xml:space="preserve"> Es un sitio web y una aplicación para buscar propiedades inmobiliarias. Utiliza </w:t>
+        <w:t xml:space="preserve"> Es un sitio web y una aplicación para buscar propiedades inmobiliarias. Utiliza Flutter y Material </w:t>
       </w:r>
       <w:proofErr w:type="spellStart"/>
       <w:r>
         <w:rPr>
           <w:lang w:val="es-CR"/>
         </w:rPr>
-        <w:t>Flutter</w:t>
+        <w:t>Design</w:t>
       </w:r>
       <w:proofErr w:type="spellEnd"/>
       <w:r>
         <w:rPr>
           <w:lang w:val="es-CR"/>
         </w:rPr>
-        <w:t xml:space="preserve"> y Material </w:t>
-      </w:r>
-      <w:proofErr w:type="spellStart"/>
+        <w:t xml:space="preserve"> para crear una interfaz de usuario intuitiva y visualmente atractiva, con tarjetas de propiedades, filtros de búsqueda y una navegación fluida</w:t>
+      </w:r>
       <w:r>
         <w:rPr>
           <w:lang w:val="es-CR"/>
         </w:rPr>
-        <w:t>Design</w:t>
-      </w:r>
-      <w:proofErr w:type="spellEnd"/>
-      <w:r>
-        <w:rPr>
-          <w:lang w:val="es-CR"/>
-        </w:rPr>
-        <w:t xml:space="preserve"> para crear una interfaz de usuario intuitiva y visualmente atractiva, con tarjetas de propiedades, filtros de búsqueda y una navegación fluida</w:t>
-      </w:r>
-      <w:r>
-        <w:rPr>
-          <w:lang w:val="es-CR"/>
-        </w:rPr>
         <w:t>.</w:t>
       </w:r>
     </w:p>
-    <w:p xmlns:wp14="http://schemas.microsoft.com/office/word/2010/wordml" wp14:textId="77777777">
+    <w:p>
       <w:pPr>
         <w:spacing w:line="360" w:lineRule="auto"/>
         <w:ind w:left="0" w:firstLine="0"/>
@@ -3451,7 +3041,7 @@
           <w:lang w:val="es-CR"/>
         </w:rPr>
         <w:drawing>
-          <wp:inline xmlns:wp14="http://schemas.microsoft.com/office/word/2010/wordprocessingDrawing" distT="0" distB="0" distL="0" distR="0" wp14:anchorId="355791CE" wp14:editId="7B815B1B">
+          <wp:inline distT="0" distB="0" distL="0" distR="0" wp14:anchorId="355791CE" wp14:editId="7B815B1B">
             <wp:extent cx="3409950" cy="3430718"/>
             <wp:effectExtent l="0" t="0" r="0" b="0"/>
             <wp:docPr id="2" name="Imagen 2"/>
@@ -3487,7 +3077,7 @@
         </w:drawing>
       </w:r>
     </w:p>
-    <w:p xmlns:wp14="http://schemas.microsoft.com/office/word/2010/wordml" wp14:textId="77777777">
+    <w:p>
       <w:pPr>
         <w:spacing w:line="360" w:lineRule="auto"/>
         <w:ind w:left="0" w:firstLine="0"/>
@@ -3502,7 +3092,7 @@
         <w:t xml:space="preserve"> </w:t>
       </w:r>
     </w:p>
-    <w:p xmlns:wp14="http://schemas.microsoft.com/office/word/2010/wordml" wp14:textId="77777777">
+    <w:p>
       <w:pPr>
         <w:spacing w:line="360" w:lineRule="auto"/>
         <w:ind w:left="0" w:firstLine="0"/>
@@ -3513,7 +3103,7 @@
         </w:rPr>
       </w:pPr>
     </w:p>
-    <w:p xmlns:wp14="http://schemas.microsoft.com/office/word/2010/wordml" wp14:textId="77777777">
+    <w:p>
       <w:pPr>
         <w:spacing w:line="360" w:lineRule="auto"/>
         <w:ind w:left="0" w:firstLine="0"/>
@@ -3524,7 +3114,7 @@
         </w:rPr>
       </w:pPr>
     </w:p>
-    <w:p xmlns:wp14="http://schemas.microsoft.com/office/word/2010/wordml" wp14:textId="77777777">
+    <w:p>
       <w:pPr>
         <w:spacing w:line="360" w:lineRule="auto"/>
         <w:ind w:left="0" w:firstLine="0"/>
@@ -3535,7 +3125,7 @@
         </w:rPr>
       </w:pPr>
     </w:p>
-    <w:p xmlns:wp14="http://schemas.microsoft.com/office/word/2010/wordml" wp14:textId="77777777">
+    <w:p>
       <w:pPr>
         <w:spacing w:line="360" w:lineRule="auto"/>
         <w:ind w:left="0" w:firstLine="0"/>
@@ -3546,7 +3136,7 @@
         </w:rPr>
       </w:pPr>
     </w:p>
-    <w:p xmlns:wp14="http://schemas.microsoft.com/office/word/2010/wordml" wp14:textId="77777777">
+    <w:p>
       <w:pPr>
         <w:spacing w:line="360" w:lineRule="auto"/>
         <w:ind w:left="0" w:firstLine="0"/>
@@ -3595,21 +3185,21 @@
         <w:rPr>
           <w:lang w:val="es-CR"/>
         </w:rPr>
-        <w:t xml:space="preserve">El famoso estudio de grabación utiliza </w:t>
+        <w:t xml:space="preserve">El famoso estudio de grabación utiliza Flutter y Material </w:t>
       </w:r>
       <w:proofErr w:type="spellStart"/>
       <w:r>
         <w:rPr>
           <w:lang w:val="es-CR"/>
         </w:rPr>
-        <w:t>Flutter</w:t>
+        <w:t>Design</w:t>
       </w:r>
       <w:proofErr w:type="spellEnd"/>
       <w:r>
         <w:rPr>
           <w:lang w:val="es-CR"/>
         </w:rPr>
-        <w:t xml:space="preserve"> y Material </w:t>
+        <w:t xml:space="preserve"> en su sitio web para ofrecer una experiencia interactiva y envolvente. Utiliza animaciones suaves, iconografía de Material </w:t>
       </w:r>
       <w:proofErr w:type="spellStart"/>
       <w:r>
@@ -3623,24 +3213,10 @@
         <w:rPr>
           <w:lang w:val="es-CR"/>
         </w:rPr>
-        <w:t xml:space="preserve"> en su sitio web para ofrecer una experiencia interactiva y envolvente. Utiliza animaciones suaves, iconografía de Material </w:t>
-      </w:r>
-      <w:proofErr w:type="spellStart"/>
-      <w:r>
-        <w:rPr>
-          <w:lang w:val="es-CR"/>
-        </w:rPr>
-        <w:t>Design</w:t>
-      </w:r>
-      <w:proofErr w:type="spellEnd"/>
-      <w:r>
-        <w:rPr>
-          <w:lang w:val="es-CR"/>
-        </w:rPr>
         <w:t xml:space="preserve"> y una navegación intuitiva para mostrar información sobre el estudio y sus servicios.</w:t>
       </w:r>
     </w:p>
-    <w:p xmlns:wp14="http://schemas.microsoft.com/office/word/2010/wordml" wp14:textId="77777777">
+    <w:p>
       <w:pPr>
         <w:spacing w:line="360" w:lineRule="auto"/>
         <w:ind w:left="0" w:firstLine="0"/>
@@ -3656,7 +3232,7 @@
           <w:lang w:val="es-CR"/>
         </w:rPr>
         <w:drawing>
-          <wp:inline xmlns:wp14="http://schemas.microsoft.com/office/word/2010/wordprocessingDrawing" distT="0" distB="0" distL="0" distR="0" wp14:anchorId="76910F3F" wp14:editId="3602E045">
+          <wp:inline distT="0" distB="0" distL="0" distR="0" wp14:anchorId="76910F3F" wp14:editId="3602E045">
             <wp:extent cx="5612130" cy="2718525"/>
             <wp:effectExtent l="0" t="0" r="7620" b="5715"/>
             <wp:docPr id="3" name="Imagen 3"/>
@@ -3692,7 +3268,7 @@
         </w:drawing>
       </w:r>
     </w:p>
-    <w:p xmlns:wp14="http://schemas.microsoft.com/office/word/2010/wordml" wp14:textId="77777777">
+    <w:p>
       <w:pPr>
         <w:spacing w:line="360" w:lineRule="auto"/>
         <w:ind w:left="0" w:firstLine="0"/>
@@ -3707,7 +3283,7 @@
         <w:t xml:space="preserve"> </w:t>
       </w:r>
     </w:p>
-    <w:p xmlns:wp14="http://schemas.microsoft.com/office/word/2010/wordml" wp14:textId="77777777">
+    <w:p>
       <w:pPr>
         <w:spacing w:line="360" w:lineRule="auto"/>
         <w:ind w:left="0" w:firstLine="0"/>
@@ -3737,21 +3313,21 @@
         <w:rPr>
           <w:lang w:val="es-CR"/>
         </w:rPr>
-        <w:t xml:space="preserve">Es una aplicación de redes sociales que utiliza </w:t>
+        <w:t xml:space="preserve">Es una aplicación de redes sociales que utiliza Flutter y Material </w:t>
       </w:r>
       <w:proofErr w:type="spellStart"/>
       <w:r>
         <w:rPr>
           <w:lang w:val="es-CR"/>
         </w:rPr>
-        <w:t>Flutter</w:t>
+        <w:t>Design</w:t>
       </w:r>
       <w:proofErr w:type="spellEnd"/>
       <w:r>
         <w:rPr>
           <w:lang w:val="es-CR"/>
         </w:rPr>
-        <w:t xml:space="preserve"> y Material </w:t>
+        <w:t xml:space="preserve"> para ofrecer una experiencia de usuario consistente en múltiples plataformas. Incorpora elementos característicos de Material </w:t>
       </w:r>
       <w:proofErr w:type="spellStart"/>
       <w:r>
@@ -3765,24 +3341,10 @@
         <w:rPr>
           <w:lang w:val="es-CR"/>
         </w:rPr>
-        <w:t xml:space="preserve"> para ofrecer una experiencia de usuario consistente en múltiples plataformas. Incorpora elementos característicos de Material </w:t>
-      </w:r>
-      <w:proofErr w:type="spellStart"/>
-      <w:r>
-        <w:rPr>
-          <w:lang w:val="es-CR"/>
-        </w:rPr>
-        <w:t>Design</w:t>
-      </w:r>
-      <w:proofErr w:type="spellEnd"/>
-      <w:r>
-        <w:rPr>
-          <w:lang w:val="es-CR"/>
-        </w:rPr>
         <w:t>, como la navegación por pestañas, los botones flotantes y las transiciones suaves.</w:t>
       </w:r>
     </w:p>
-    <w:p xmlns:wp14="http://schemas.microsoft.com/office/word/2010/wordml" wp14:textId="77777777">
+    <w:p>
       <w:pPr>
         <w:spacing w:line="360" w:lineRule="auto"/>
         <w:ind w:left="0" w:firstLine="0"/>
@@ -3799,7 +3361,7 @@
           <w:lang w:val="es-CR"/>
         </w:rPr>
         <w:drawing>
-          <wp:inline xmlns:wp14="http://schemas.microsoft.com/office/word/2010/wordprocessingDrawing" distT="0" distB="0" distL="0" distR="0" wp14:anchorId="023A9F2B" wp14:editId="1DF8E16E">
+          <wp:inline distT="0" distB="0" distL="0" distR="0" wp14:anchorId="023A9F2B" wp14:editId="1DF8E16E">
             <wp:extent cx="2236304" cy="1719914"/>
             <wp:effectExtent l="0" t="0" r="0" b="0"/>
             <wp:docPr id="4" name="Imagen 4"/>
@@ -3835,7 +3397,7 @@
         </w:drawing>
       </w:r>
     </w:p>
-    <w:p xmlns:wp14="http://schemas.microsoft.com/office/word/2010/wordml" wp14:textId="77777777">
+    <w:p>
       <w:pPr>
         <w:spacing w:line="360" w:lineRule="auto"/>
         <w:ind w:left="0" w:firstLine="0"/>
@@ -3880,21 +3442,21 @@
         <w:rPr>
           <w:lang w:val="es-CR"/>
         </w:rPr>
-        <w:t xml:space="preserve"> La plataforma de publicidad de Google utiliza </w:t>
+        <w:t xml:space="preserve"> La plataforma de publicidad de Google utiliza Flutter y Material </w:t>
       </w:r>
       <w:proofErr w:type="spellStart"/>
       <w:r>
         <w:rPr>
           <w:lang w:val="es-CR"/>
         </w:rPr>
-        <w:t>Flutter</w:t>
+        <w:t>Design</w:t>
       </w:r>
       <w:proofErr w:type="spellEnd"/>
       <w:r>
         <w:rPr>
           <w:lang w:val="es-CR"/>
         </w:rPr>
-        <w:t xml:space="preserve"> y Material </w:t>
+        <w:t xml:space="preserve"> en su aplicación móvil. Proporciona una interfaz de usuario limpia y moderna, siguiendo los principios de Material </w:t>
       </w:r>
       <w:proofErr w:type="spellStart"/>
       <w:r>
@@ -3908,24 +3470,10 @@
         <w:rPr>
           <w:lang w:val="es-CR"/>
         </w:rPr>
-        <w:t xml:space="preserve"> en su aplicación móvil. Proporciona una interfaz de usuario limpia y moderna, siguiendo los principios de Material </w:t>
-      </w:r>
-      <w:proofErr w:type="spellStart"/>
-      <w:r>
-        <w:rPr>
-          <w:lang w:val="es-CR"/>
-        </w:rPr>
-        <w:t>Design</w:t>
-      </w:r>
-      <w:proofErr w:type="spellEnd"/>
-      <w:r>
-        <w:rPr>
-          <w:lang w:val="es-CR"/>
-        </w:rPr>
         <w:t xml:space="preserve"> en términos de diseño de tarjetas, iconos y paleta de colores.  </w:t>
       </w:r>
     </w:p>
-    <w:p xmlns:wp14="http://schemas.microsoft.com/office/word/2010/wordml" wp14:textId="77777777">
+    <w:p>
       <w:pPr>
         <w:spacing w:line="360" w:lineRule="auto"/>
         <w:ind w:left="0" w:firstLine="0"/>
@@ -3939,7 +3487,7 @@
           <w:lang w:val="es-CR"/>
         </w:rPr>
         <w:drawing>
-          <wp:inline xmlns:wp14="http://schemas.microsoft.com/office/word/2010/wordprocessingDrawing" distT="0" distB="0" distL="0" distR="0" wp14:anchorId="33928675" wp14:editId="173D0063">
+          <wp:inline distT="0" distB="0" distL="0" distR="0" wp14:anchorId="33928675" wp14:editId="173D0063">
             <wp:extent cx="5612130" cy="2791075"/>
             <wp:effectExtent l="0" t="0" r="7620" b="9525"/>
             <wp:docPr id="5" name="Imagen 5"/>
@@ -3975,85 +3523,85 @@
         </w:drawing>
       </w:r>
     </w:p>
-    <w:p xmlns:wp14="http://schemas.microsoft.com/office/word/2010/wordml" wp14:textId="77777777">
+    <w:p>
       <w:pPr>
         <w:pStyle w:val="Ttulo1"/>
       </w:pPr>
     </w:p>
-    <w:p xmlns:wp14="http://schemas.microsoft.com/office/word/2010/wordml" wp14:textId="77777777">
-      <w:pPr>
-        <w:spacing w:line="360" w:lineRule="auto"/>
-        <w:ind w:left="0" w:firstLine="0"/>
-      </w:pPr>
-    </w:p>
-    <w:p xmlns:wp14="http://schemas.microsoft.com/office/word/2010/wordml" wp14:textId="77777777">
-      <w:pPr>
-        <w:spacing w:line="360" w:lineRule="auto"/>
-        <w:ind w:left="0" w:firstLine="0"/>
-      </w:pPr>
-    </w:p>
-    <w:p xmlns:wp14="http://schemas.microsoft.com/office/word/2010/wordml" wp14:textId="77777777">
-      <w:pPr>
-        <w:spacing w:line="360" w:lineRule="auto"/>
-        <w:ind w:left="0" w:firstLine="0"/>
-      </w:pPr>
-    </w:p>
-    <w:p xmlns:wp14="http://schemas.microsoft.com/office/word/2010/wordml" wp14:textId="77777777">
-      <w:pPr>
-        <w:spacing w:line="360" w:lineRule="auto"/>
-        <w:ind w:left="0" w:firstLine="0"/>
-      </w:pPr>
-    </w:p>
-    <w:p xmlns:wp14="http://schemas.microsoft.com/office/word/2010/wordml" wp14:textId="77777777">
-      <w:pPr>
-        <w:spacing w:line="360" w:lineRule="auto"/>
-        <w:ind w:left="0" w:firstLine="0"/>
-      </w:pPr>
-    </w:p>
-    <w:p xmlns:wp14="http://schemas.microsoft.com/office/word/2010/wordml" wp14:textId="77777777">
-      <w:pPr>
-        <w:spacing w:line="360" w:lineRule="auto"/>
-        <w:ind w:left="0" w:firstLine="0"/>
-      </w:pPr>
-    </w:p>
-    <w:p xmlns:wp14="http://schemas.microsoft.com/office/word/2010/wordml" wp14:textId="77777777">
-      <w:pPr>
-        <w:spacing w:line="360" w:lineRule="auto"/>
-        <w:ind w:left="0" w:firstLine="0"/>
-      </w:pPr>
-    </w:p>
-    <w:p xmlns:wp14="http://schemas.microsoft.com/office/word/2010/wordml" wp14:textId="77777777">
-      <w:pPr>
-        <w:spacing w:line="360" w:lineRule="auto"/>
-        <w:ind w:left="0" w:firstLine="0"/>
-      </w:pPr>
-    </w:p>
-    <w:p xmlns:wp14="http://schemas.microsoft.com/office/word/2010/wordml" wp14:textId="77777777">
-      <w:pPr>
-        <w:spacing w:line="360" w:lineRule="auto"/>
-        <w:ind w:left="0" w:firstLine="0"/>
-      </w:pPr>
-    </w:p>
-    <w:p xmlns:wp14="http://schemas.microsoft.com/office/word/2010/wordml" wp14:textId="77777777">
+    <w:p>
+      <w:pPr>
+        <w:spacing w:line="360" w:lineRule="auto"/>
+        <w:ind w:left="0" w:firstLine="0"/>
+      </w:pPr>
+    </w:p>
+    <w:p>
+      <w:pPr>
+        <w:spacing w:line="360" w:lineRule="auto"/>
+        <w:ind w:left="0" w:firstLine="0"/>
+      </w:pPr>
+    </w:p>
+    <w:p>
+      <w:pPr>
+        <w:spacing w:line="360" w:lineRule="auto"/>
+        <w:ind w:left="0" w:firstLine="0"/>
+      </w:pPr>
+    </w:p>
+    <w:p>
+      <w:pPr>
+        <w:spacing w:line="360" w:lineRule="auto"/>
+        <w:ind w:left="0" w:firstLine="0"/>
+      </w:pPr>
+    </w:p>
+    <w:p>
+      <w:pPr>
+        <w:spacing w:line="360" w:lineRule="auto"/>
+        <w:ind w:left="0" w:firstLine="0"/>
+      </w:pPr>
+    </w:p>
+    <w:p>
+      <w:pPr>
+        <w:spacing w:line="360" w:lineRule="auto"/>
+        <w:ind w:left="0" w:firstLine="0"/>
+      </w:pPr>
+    </w:p>
+    <w:p>
+      <w:pPr>
+        <w:spacing w:line="360" w:lineRule="auto"/>
+        <w:ind w:left="0" w:firstLine="0"/>
+      </w:pPr>
+    </w:p>
+    <w:p>
+      <w:pPr>
+        <w:spacing w:line="360" w:lineRule="auto"/>
+        <w:ind w:left="0" w:firstLine="0"/>
+      </w:pPr>
+    </w:p>
+    <w:p>
+      <w:pPr>
+        <w:spacing w:line="360" w:lineRule="auto"/>
+        <w:ind w:left="0" w:firstLine="0"/>
+      </w:pPr>
+    </w:p>
+    <w:p>
       <w:pPr>
         <w:pStyle w:val="Ttulo1"/>
         <w:ind w:left="0" w:firstLine="0"/>
         <w:jc w:val="left"/>
       </w:pPr>
-      <w:bookmarkStart w:name="_Toc135646507" w:id="6"/>
+      <w:bookmarkStart w:id="6" w:name="_Toc135646507"/>
       <w:r>
         <w:t>Sitio web para descarga y documentación</w:t>
       </w:r>
       <w:bookmarkEnd w:id="6"/>
     </w:p>
-    <w:p xmlns:wp14="http://schemas.microsoft.com/office/word/2010/wordml" wp14:textId="77777777">
+    <w:p>
       <w:pPr>
         <w:spacing w:line="360" w:lineRule="auto"/>
         <w:ind w:left="0" w:firstLine="0"/>
         <w:jc w:val="left"/>
       </w:pPr>
     </w:p>
-    <w:p xmlns:wp14="http://schemas.microsoft.com/office/word/2010/wordml" wp14:textId="77777777">
+    <w:p>
       <w:pPr>
         <w:spacing w:line="360" w:lineRule="auto"/>
         <w:ind w:left="0" w:firstLine="0"/>
@@ -4063,13 +3611,13 @@
         <w:t>Sitio web:</w:t>
       </w:r>
     </w:p>
-    <w:p xmlns:wp14="http://schemas.microsoft.com/office/word/2010/wordml" wp14:textId="77777777">
+    <w:p>
       <w:pPr>
         <w:spacing w:line="360" w:lineRule="auto"/>
         <w:ind w:left="0" w:firstLine="0"/>
         <w:jc w:val="left"/>
       </w:pPr>
-      <w:hyperlink w:history="1" r:id="rId16">
+      <w:hyperlink r:id="rId16" w:history="1">
         <w:r>
           <w:rPr>
             <w:rStyle w:val="Hipervnculo"/>
@@ -4078,31 +3626,23 @@
         </w:r>
       </w:hyperlink>
     </w:p>
-    <w:p xmlns:wp14="http://schemas.microsoft.com/office/word/2010/wordml" wp14:textId="77777777">
+    <w:p>
       <w:pPr>
         <w:spacing w:line="360" w:lineRule="auto"/>
         <w:ind w:left="0" w:firstLine="0"/>
         <w:jc w:val="left"/>
       </w:pPr>
       <w:r>
-        <w:t xml:space="preserve">Sitio web para documentación oficial de </w:t>
-      </w:r>
-      <w:proofErr w:type="spellStart"/>
-      <w:r>
-        <w:t>Flutter</w:t>
-      </w:r>
-      <w:proofErr w:type="spellEnd"/>
-      <w:r>
-        <w:t>:</w:t>
-      </w:r>
-    </w:p>
-    <w:p xmlns:wp14="http://schemas.microsoft.com/office/word/2010/wordml" wp14:textId="77777777">
+        <w:t>Sitio web para documentación oficial de Flutter:</w:t>
+      </w:r>
+    </w:p>
+    <w:p>
       <w:pPr>
         <w:spacing w:line="360" w:lineRule="auto"/>
         <w:ind w:left="0" w:firstLine="0"/>
         <w:jc w:val="left"/>
       </w:pPr>
-      <w:hyperlink w:history="1" r:id="rId17">
+      <w:hyperlink r:id="rId17" w:history="1">
         <w:r>
           <w:rPr>
             <w:rStyle w:val="Hipervnculo"/>
@@ -4111,7 +3651,7 @@
         </w:r>
       </w:hyperlink>
     </w:p>
-    <w:p xmlns:wp14="http://schemas.microsoft.com/office/word/2010/wordml" wp14:textId="77777777">
+    <w:p>
       <w:pPr>
         <w:spacing w:line="360" w:lineRule="auto"/>
         <w:ind w:left="0" w:firstLine="0"/>
@@ -4122,23 +3662,20 @@
       </w:r>
       <w:proofErr w:type="spellStart"/>
       <w:r>
-        <w:t>Desig</w:t>
-      </w:r>
-      <w:r>
-        <w:t>n</w:t>
+        <w:t>Design</w:t>
       </w:r>
       <w:proofErr w:type="spellEnd"/>
       <w:r>
         <w:t>.</w:t>
       </w:r>
     </w:p>
-    <w:p xmlns:wp14="http://schemas.microsoft.com/office/word/2010/wordml" wp14:textId="77777777">
+    <w:p>
       <w:pPr>
         <w:spacing w:line="360" w:lineRule="auto"/>
         <w:ind w:left="0" w:firstLine="0"/>
         <w:jc w:val="left"/>
       </w:pPr>
-      <w:hyperlink w:history="1" r:id="rId18">
+      <w:hyperlink r:id="rId18" w:history="1">
         <w:r>
           <w:rPr>
             <w:rStyle w:val="Hipervnculo"/>
@@ -4149,7 +3686,7 @@
       <w:r>
         <w:br/>
       </w:r>
-      <w:hyperlink w:history="1" r:id="rId19">
+      <w:hyperlink r:id="rId19" w:history="1">
         <w:r>
           <w:rPr>
             <w:rStyle w:val="Hipervnculo"/>
@@ -4158,14 +3695,14 @@
         </w:r>
       </w:hyperlink>
     </w:p>
-    <w:p xmlns:wp14="http://schemas.microsoft.com/office/word/2010/wordml" wp14:textId="77777777">
+    <w:p>
       <w:pPr>
         <w:spacing w:line="360" w:lineRule="auto"/>
         <w:ind w:left="0" w:firstLine="0"/>
         <w:jc w:val="left"/>
       </w:pPr>
     </w:p>
-    <w:p xmlns:wp14="http://schemas.microsoft.com/office/word/2010/wordml" wp14:textId="77777777">
+    <w:p>
       <w:pPr>
         <w:pStyle w:val="Ttulo1"/>
         <w:ind w:left="0" w:firstLine="0"/>
@@ -4175,85 +3712,42 @@
         <w:t>Referencias</w:t>
       </w:r>
     </w:p>
-    <w:p xmlns:wp14="http://schemas.microsoft.com/office/word/2010/wordml" wp14:textId="77777777"/>
-    <w:p>
-      <w:pPr>
-        <w:pStyle w:val="Normal"/>
+    <w:p/>
+    <w:p>
+      <w:pPr>
         <w:ind w:left="0" w:firstLine="0"/>
         <w:jc w:val="left"/>
         <w:rPr>
-          <w:rFonts w:ascii="Times New Roman" w:hAnsi="Times New Roman" w:eastAsia="Times New Roman" w:cs="Times New Roman"/>
-          <w:noProof w:val="0"/>
-          <w:color w:val="000000" w:themeColor="text1" w:themeTint="FF" w:themeShade="FF"/>
-          <w:sz w:val="24"/>
-          <w:szCs w:val="24"/>
-          <w:lang w:val="es-MX" w:eastAsia="es-MX"/>
-        </w:rPr>
-      </w:pPr>
-      <w:r>
-        <w:rPr>
-          <w:rFonts w:ascii="Times New Roman" w:hAnsi="Times New Roman" w:eastAsia="Times New Roman" w:cs="Times New Roman"/>
-          <w:noProof w:val="0"/>
-          <w:color w:val="000000" w:themeColor="text1" w:themeTint="FF" w:themeShade="FF"/>
-          <w:sz w:val="24"/>
-          <w:szCs w:val="24"/>
-          <w:lang w:val="es-MX" w:eastAsia="es-MX"/>
+          <w:color w:val="000000" w:themeColor="text1"/>
+          <w:szCs w:val="24"/>
+        </w:rPr>
+      </w:pPr>
+      <w:r>
+        <w:rPr>
+          <w:color w:val="000000" w:themeColor="text1"/>
+          <w:szCs w:val="24"/>
         </w:rPr>
         <w:t>Escamilla, B. (</w:t>
       </w:r>
       <w:r>
         <w:rPr>
-          <w:rFonts w:ascii="Times New Roman" w:hAnsi="Times New Roman" w:eastAsia="Times New Roman" w:cs="Times New Roman"/>
-          <w:noProof w:val="0"/>
-          <w:color w:val="000000" w:themeColor="text1" w:themeTint="FF" w:themeShade="FF"/>
-          <w:sz w:val="24"/>
-          <w:szCs w:val="24"/>
-          <w:lang w:val="es-MX" w:eastAsia="es-MX"/>
+          <w:color w:val="000000" w:themeColor="text1"/>
+          <w:szCs w:val="24"/>
         </w:rPr>
         <w:t>agosto</w:t>
       </w:r>
       <w:r>
         <w:rPr>
-          <w:rFonts w:ascii="Times New Roman" w:hAnsi="Times New Roman" w:eastAsia="Times New Roman" w:cs="Times New Roman"/>
-          <w:noProof w:val="0"/>
-          <w:color w:val="000000" w:themeColor="text1" w:themeTint="FF" w:themeShade="FF"/>
-          <w:sz w:val="24"/>
-          <w:szCs w:val="24"/>
-          <w:lang w:val="es-MX" w:eastAsia="es-MX"/>
-        </w:rPr>
-        <w:t xml:space="preserve"> 2022). Pros y contras del desarrollo de aplicaciones </w:t>
-      </w:r>
-      <w:r>
-        <w:rPr>
-          <w:rFonts w:ascii="Times New Roman" w:hAnsi="Times New Roman" w:eastAsia="Times New Roman" w:cs="Times New Roman"/>
-          <w:noProof w:val="0"/>
-          <w:color w:val="000000" w:themeColor="text1" w:themeTint="FF" w:themeShade="FF"/>
-          <w:sz w:val="24"/>
-          <w:szCs w:val="24"/>
-          <w:lang w:val="es-MX" w:eastAsia="es-MX"/>
-        </w:rPr>
-        <w:t>Flutter</w:t>
-      </w:r>
-      <w:r>
-        <w:rPr>
-          <w:rFonts w:ascii="Times New Roman" w:hAnsi="Times New Roman" w:eastAsia="Times New Roman" w:cs="Times New Roman"/>
-          <w:noProof w:val="0"/>
-          <w:color w:val="000000" w:themeColor="text1" w:themeTint="FF" w:themeShade="FF"/>
-          <w:sz w:val="24"/>
-          <w:szCs w:val="24"/>
-          <w:lang w:val="es-MX" w:eastAsia="es-MX"/>
-        </w:rPr>
-        <w:t xml:space="preserve">. Recuperado de </w:t>
-      </w:r>
-      <w:hyperlink r:id="R99145dcb61624041">
+          <w:color w:val="000000" w:themeColor="text1"/>
+          <w:szCs w:val="24"/>
+        </w:rPr>
+        <w:t xml:space="preserve"> 2022). Pros y contras del desarrollo de aplicaciones Flutter. Recuperado de </w:t>
+      </w:r>
+      <w:hyperlink r:id="rId20">
         <w:r>
           <w:rPr>
             <w:rStyle w:val="Hipervnculo"/>
-            <w:rFonts w:ascii="Times New Roman" w:hAnsi="Times New Roman" w:eastAsia="Times New Roman" w:cs="Times New Roman"/>
-            <w:noProof w:val="0"/>
-            <w:sz w:val="24"/>
             <w:szCs w:val="24"/>
-            <w:lang w:val="es-MX" w:eastAsia="es-MX"/>
           </w:rPr>
           <w:t>https://morioh.com/p/5b1977275869</w:t>
         </w:r>
@@ -4261,103 +3755,147 @@
     </w:p>
     <w:p>
       <w:pPr>
-        <w:pStyle w:val="Normal"/>
         <w:ind w:left="0" w:firstLine="0"/>
         <w:jc w:val="left"/>
         <w:rPr>
-          <w:rFonts w:ascii="Times New Roman" w:hAnsi="Times New Roman" w:eastAsia="Times New Roman" w:cs="Times New Roman"/>
-          <w:noProof w:val="0"/>
-          <w:color w:val="000000" w:themeColor="text1" w:themeTint="FF" w:themeShade="FF"/>
-          <w:sz w:val="24"/>
-          <w:szCs w:val="24"/>
-          <w:lang w:val="es-MX" w:eastAsia="es-MX"/>
-        </w:rPr>
-      </w:pPr>
-      <w:r>
-        <w:rPr>
-          <w:rFonts w:ascii="Times New Roman" w:hAnsi="Times New Roman" w:eastAsia="Times New Roman" w:cs="Times New Roman"/>
-          <w:noProof w:val="0"/>
-          <w:color w:val="000000" w:themeColor="text1" w:themeTint="FF" w:themeShade="FF"/>
-          <w:sz w:val="24"/>
-          <w:szCs w:val="24"/>
-          <w:lang w:val="es-MX" w:eastAsia="es-MX"/>
+          <w:color w:val="0563C1"/>
+          <w:szCs w:val="24"/>
+          <w:u w:val="single"/>
+        </w:rPr>
+      </w:pPr>
+      <w:r>
+        <w:rPr>
+          <w:color w:val="000000" w:themeColor="text1"/>
+          <w:szCs w:val="24"/>
         </w:rPr>
         <w:t xml:space="preserve">Pulido, M. (11 de </w:t>
       </w:r>
       <w:r>
         <w:rPr>
-          <w:rFonts w:ascii="Times New Roman" w:hAnsi="Times New Roman" w:eastAsia="Times New Roman" w:cs="Times New Roman"/>
-          <w:noProof w:val="0"/>
-          <w:color w:val="000000" w:themeColor="text1" w:themeTint="FF" w:themeShade="FF"/>
-          <w:sz w:val="24"/>
-          <w:szCs w:val="24"/>
-          <w:lang w:val="es-MX" w:eastAsia="es-MX"/>
+          <w:color w:val="000000" w:themeColor="text1"/>
+          <w:szCs w:val="24"/>
         </w:rPr>
         <w:t>junio</w:t>
       </w:r>
       <w:r>
         <w:rPr>
-          <w:rFonts w:ascii="Times New Roman" w:hAnsi="Times New Roman" w:eastAsia="Times New Roman" w:cs="Times New Roman"/>
-          <w:noProof w:val="0"/>
-          <w:color w:val="000000" w:themeColor="text1" w:themeTint="FF" w:themeShade="FF"/>
-          <w:sz w:val="24"/>
-          <w:szCs w:val="24"/>
-          <w:lang w:val="es-MX" w:eastAsia="es-MX"/>
-        </w:rPr>
-        <w:t xml:space="preserve"> 2019). Pros y contras de </w:t>
-      </w:r>
-      <w:r>
-        <w:rPr>
-          <w:rFonts w:ascii="Times New Roman" w:hAnsi="Times New Roman" w:eastAsia="Times New Roman" w:cs="Times New Roman"/>
-          <w:noProof w:val="0"/>
-          <w:color w:val="000000" w:themeColor="text1" w:themeTint="FF" w:themeShade="FF"/>
-          <w:sz w:val="24"/>
-          <w:szCs w:val="24"/>
-          <w:lang w:val="es-MX" w:eastAsia="es-MX"/>
-        </w:rPr>
-        <w:t>Flutter</w:t>
-      </w:r>
-      <w:r>
-        <w:rPr>
-          <w:rFonts w:ascii="Times New Roman" w:hAnsi="Times New Roman" w:eastAsia="Times New Roman" w:cs="Times New Roman"/>
-          <w:noProof w:val="0"/>
-          <w:color w:val="000000" w:themeColor="text1" w:themeTint="FF" w:themeShade="FF"/>
-          <w:sz w:val="24"/>
-          <w:szCs w:val="24"/>
-          <w:lang w:val="es-MX" w:eastAsia="es-MX"/>
-        </w:rPr>
-        <w:t xml:space="preserve">. Recuperado de </w:t>
-      </w:r>
-      <w:r>
-        <w:rPr>
-          <w:rFonts w:ascii="Times New Roman" w:hAnsi="Times New Roman" w:eastAsia="Times New Roman" w:cs="Times New Roman"/>
-          <w:noProof w:val="0"/>
-          <w:color w:val="0563C1"/>
-          <w:sz w:val="24"/>
-          <w:szCs w:val="24"/>
-          <w:u w:val="single"/>
-          <w:lang w:val="es-MX" w:eastAsia="es-MX"/>
-        </w:rPr>
-        <w:t>https://slashmobility.com/blog/2019/06/pros-y-contras-de-flutter/</w:t>
-      </w:r>
-    </w:p>
-    <w:p xmlns:wp14="http://schemas.microsoft.com/office/word/2010/wordml" wp14:textId="77777777">
-      <w:pPr>
-        <w:spacing w:line="360" w:lineRule="auto"/>
+          <w:color w:val="000000" w:themeColor="text1"/>
+          <w:szCs w:val="24"/>
+        </w:rPr>
+        <w:t xml:space="preserve"> 2019). Pros y contras de Flutter. Recuperado de </w:t>
+      </w:r>
+      <w:hyperlink r:id="rId21" w:history="1">
+        <w:r>
+          <w:rPr>
+            <w:rStyle w:val="Hipervnculo"/>
+            <w:szCs w:val="24"/>
+          </w:rPr>
+          <w:t>https://slashmobility.com/blog/2019/06/pros-y-contras-de-flutter/</w:t>
+        </w:r>
+      </w:hyperlink>
+    </w:p>
+    <w:p>
+      <w:pPr>
         <w:ind w:left="0" w:firstLine="0"/>
         <w:jc w:val="left"/>
-      </w:pPr>
-    </w:p>
-    <w:p xmlns:wp14="http://schemas.microsoft.com/office/word/2010/wordml" wp14:textId="77777777">
+        <w:rPr>
+          <w:color w:val="000000" w:themeColor="text1"/>
+          <w:szCs w:val="24"/>
+        </w:rPr>
+      </w:pPr>
+      <w:r>
+        <w:rPr>
+          <w:color w:val="000000" w:themeColor="text1"/>
+          <w:szCs w:val="24"/>
+        </w:rPr>
+        <w:t>Escamilla, B. (</w:t>
+      </w:r>
+      <w:r>
+        <w:rPr>
+          <w:color w:val="000000" w:themeColor="text1"/>
+          <w:szCs w:val="24"/>
+        </w:rPr>
+        <w:t>agosto</w:t>
+      </w:r>
+      <w:r>
+        <w:rPr>
+          <w:color w:val="000000" w:themeColor="text1"/>
+          <w:szCs w:val="24"/>
+        </w:rPr>
+        <w:t xml:space="preserve"> 20</w:t>
+      </w:r>
+      <w:r>
+        <w:rPr>
+          <w:color w:val="000000" w:themeColor="text1"/>
+          <w:szCs w:val="24"/>
+        </w:rPr>
+        <w:t>22</w:t>
+      </w:r>
+      <w:r>
+        <w:rPr>
+          <w:color w:val="000000" w:themeColor="text1"/>
+          <w:szCs w:val="24"/>
+        </w:rPr>
+        <w:t xml:space="preserve">). </w:t>
+      </w:r>
+      <w:r>
+        <w:rPr>
+          <w:color w:val="000000" w:themeColor="text1"/>
+          <w:szCs w:val="24"/>
+        </w:rPr>
+        <w:t>Los Mejores IDE Para Flutter En 2022</w:t>
+      </w:r>
+      <w:r>
+        <w:rPr>
+          <w:color w:val="000000" w:themeColor="text1"/>
+          <w:szCs w:val="24"/>
+        </w:rPr>
+        <w:t>. Recuperado de</w:t>
+      </w:r>
+      <w:r>
+        <w:rPr>
+          <w:color w:val="000000" w:themeColor="text1"/>
+          <w:szCs w:val="24"/>
+        </w:rPr>
+        <w:t xml:space="preserve"> </w:t>
+      </w:r>
+      <w:hyperlink r:id="rId22" w:history="1">
+        <w:r>
+          <w:rPr>
+            <w:rStyle w:val="Hipervnculo"/>
+            <w:szCs w:val="24"/>
+          </w:rPr>
+          <w:t>https://morioh.com/p/2cdb76a8c039</w:t>
+        </w:r>
+      </w:hyperlink>
+    </w:p>
+    <w:p>
       <w:pPr>
         <w:ind w:left="0" w:firstLine="0"/>
         <w:jc w:val="left"/>
+        <w:rPr>
+          <w:color w:val="000000" w:themeColor="text1"/>
+          <w:szCs w:val="24"/>
+        </w:rPr>
+      </w:pPr>
+    </w:p>
+    <w:p>
+      <w:pPr>
+        <w:spacing w:line="360" w:lineRule="auto"/>
+        <w:ind w:left="0" w:firstLine="0"/>
+        <w:jc w:val="left"/>
+      </w:pPr>
+    </w:p>
+    <w:p>
+      <w:pPr>
+        <w:ind w:left="0" w:firstLine="0"/>
+        <w:jc w:val="left"/>
       </w:pPr>
     </w:p>
     <w:sectPr>
-      <w:headerReference w:type="default" r:id="rId20"/>
-      <w:footerReference w:type="default" r:id="rId21"/>
-      <w:pgSz w:w="12240" w:h="15840" w:orient="portrait"/>
+      <w:headerReference w:type="default" r:id="rId23"/>
+      <w:footerReference w:type="default" r:id="rId24"/>
+      <w:pgSz w:w="12240" w:h="15840"/>
       <w:pgMar w:top="1417" w:right="1701" w:bottom="1417" w:left="1701" w:header="708" w:footer="708" w:gutter="0"/>
       <w:cols w:space="708"/>
       <w:titlePg/>
@@ -4370,7 +3908,7 @@
 <file path=word/endnotes.xml><?xml version="1.0" encoding="utf-8"?>
 <w:endnotes xmlns:wpc="http://schemas.microsoft.com/office/word/2010/wordprocessingCanvas" xmlns:cx="http://schemas.microsoft.com/office/drawing/2014/chartex" xmlns:cx1="http://schemas.microsoft.com/office/drawing/2015/9/8/chartex" xmlns:cx2="http://schemas.microsoft.com/office/drawing/2015/10/21/chartex" xmlns:cx3="http://schemas.microsoft.com/office/drawing/2016/5/9/chartex" xmlns:cx4="http://schemas.microsoft.com/office/drawing/2016/5/10/chartex" xmlns:cx5="http://schemas.microsoft.com/office/drawing/2016/5/11/chartex" xmlns:cx6="http://schemas.microsoft.com/office/drawing/2016/5/12/chartex" xmlns:cx7="http://schemas.microsoft.com/office/drawing/2016/5/13/chartex" xmlns:cx8="http://schemas.microsoft.com/office/drawing/2016/5/14/chartex" xmlns:mc="http://schemas.openxmlformats.org/markup-compatibility/2006" xmlns:aink="http://schemas.microsoft.com/office/drawing/2016/ink" xmlns:am3d="http://schemas.microsoft.com/office/drawing/2017/model3d" xmlns:o="urn:schemas-microsoft-com:office:office" xmlns:oel="http://schemas.microsoft.com/office/2019/extlst" xmlns:r="http://schemas.openxmlformats.org/officeDocument/2006/relationships" xmlns:m="http://schemas.openxmlformats.org/officeDocument/2006/math" xmlns:v="urn:schemas-microsoft-com:vml" xmlns:wp14="http://schemas.microsoft.com/office/word/2010/wordprocessingDrawing" xmlns:wp="http://schemas.openxmlformats.org/drawingml/2006/wordprocessingDrawing" xmlns:w10="urn:schemas-microsoft-com:office:word" xmlns:w="http://schemas.openxmlformats.org/wordprocessingml/2006/main" xmlns:w14="http://schemas.microsoft.com/office/word/2010/wordml" xmlns:w15="http://schemas.microsoft.com/office/word/2012/wordml" xmlns:w16cex="http://schemas.microsoft.com/office/word/2018/wordml/cex" xmlns:w16cid="http://schemas.microsoft.com/office/word/2016/wordml/cid" xmlns:w16="http://schemas.microsoft.com/office/word/2018/wordml" xmlns:w16du="http://schemas.microsoft.com/office/word/2023/wordml/word16du" xmlns:w16sdtdh="http://schemas.microsoft.com/office/word/2020/wordml/sdtdatahash" xmlns:w16se="http://schemas.microsoft.com/office/word/2015/wordml/symex" xmlns:wpg="http://schemas.microsoft.com/office/word/2010/wordprocessingGroup" xmlns:wpi="http://schemas.microsoft.com/office/word/2010/wordprocessingInk" xmlns:wne="http://schemas.microsoft.com/office/word/2006/wordml" xmlns:wps="http://schemas.microsoft.com/office/word/2010/wordprocessingShape" mc:Ignorable="w14 w15 w16se w16cid w16 w16cex w16sdtdh wp14">
   <w:endnote w:type="separator" w:id="-1">
-    <w:p xmlns:wp14="http://schemas.microsoft.com/office/word/2010/wordml" wp14:textId="77777777">
+    <w:p>
       <w:pPr>
         <w:spacing w:after="0" w:line="240" w:lineRule="auto"/>
       </w:pPr>
@@ -4380,7 +3918,7 @@
     </w:p>
   </w:endnote>
   <w:endnote w:type="continuationSeparator" w:id="0">
-    <w:p xmlns:wp14="http://schemas.microsoft.com/office/word/2010/wordml" wp14:textId="77777777">
+    <w:p>
       <w:pPr>
         <w:spacing w:after="0" w:line="240" w:lineRule="auto"/>
       </w:pPr>
@@ -4394,7 +3932,7 @@
 
 <file path=word/footer1.xml><?xml version="1.0" encoding="utf-8"?>
 <w:ftr xmlns:wpc="http://schemas.microsoft.com/office/word/2010/wordprocessingCanvas" xmlns:cx="http://schemas.microsoft.com/office/drawing/2014/chartex" xmlns:cx1="http://schemas.microsoft.com/office/drawing/2015/9/8/chartex" xmlns:cx2="http://schemas.microsoft.com/office/drawing/2015/10/21/chartex" xmlns:cx3="http://schemas.microsoft.com/office/drawing/2016/5/9/chartex" xmlns:cx4="http://schemas.microsoft.com/office/drawing/2016/5/10/chartex" xmlns:cx5="http://schemas.microsoft.com/office/drawing/2016/5/11/chartex" xmlns:cx6="http://schemas.microsoft.com/office/drawing/2016/5/12/chartex" xmlns:cx7="http://schemas.microsoft.com/office/drawing/2016/5/13/chartex" xmlns:cx8="http://schemas.microsoft.com/office/drawing/2016/5/14/chartex" xmlns:mc="http://schemas.openxmlformats.org/markup-compatibility/2006" xmlns:aink="http://schemas.microsoft.com/office/drawing/2016/ink" xmlns:am3d="http://schemas.microsoft.com/office/drawing/2017/model3d" xmlns:o="urn:schemas-microsoft-com:office:office" xmlns:oel="http://schemas.microsoft.com/office/2019/extlst" xmlns:r="http://schemas.openxmlformats.org/officeDocument/2006/relationships" xmlns:m="http://schemas.openxmlformats.org/officeDocument/2006/math" xmlns:v="urn:schemas-microsoft-com:vml" xmlns:wp14="http://schemas.microsoft.com/office/word/2010/wordprocessingDrawing" xmlns:wp="http://schemas.openxmlformats.org/drawingml/2006/wordprocessingDrawing" xmlns:w10="urn:schemas-microsoft-com:office:word" xmlns:w="http://schemas.openxmlformats.org/wordprocessingml/2006/main" xmlns:w14="http://schemas.microsoft.com/office/word/2010/wordml" xmlns:w15="http://schemas.microsoft.com/office/word/2012/wordml" xmlns:w16cex="http://schemas.microsoft.com/office/word/2018/wordml/cex" xmlns:w16cid="http://schemas.microsoft.com/office/word/2016/wordml/cid" xmlns:w16="http://schemas.microsoft.com/office/word/2018/wordml" xmlns:w16du="http://schemas.microsoft.com/office/word/2023/wordml/word16du" xmlns:w16sdtdh="http://schemas.microsoft.com/office/word/2020/wordml/sdtdatahash" xmlns:w16se="http://schemas.microsoft.com/office/word/2015/wordml/symex" xmlns:wpg="http://schemas.microsoft.com/office/word/2010/wordprocessingGroup" xmlns:wpi="http://schemas.microsoft.com/office/word/2010/wordprocessingInk" xmlns:wne="http://schemas.microsoft.com/office/word/2006/wordml" xmlns:wps="http://schemas.microsoft.com/office/word/2010/wordprocessingShape" mc:Ignorable="w14 w15 w16se w16cid w16 w16cex w16sdtdh wp14">
-  <w:p xmlns:wp14="http://schemas.microsoft.com/office/word/2010/wordml" wp14:textId="77777777">
+  <w:p>
     <w:pPr>
       <w:pStyle w:val="Piedepgina"/>
       <w:jc w:val="center"/>
@@ -4440,7 +3978,7 @@
       <w:fldChar w:fldCharType="end"/>
     </w:r>
   </w:p>
-  <w:p xmlns:wp14="http://schemas.microsoft.com/office/word/2010/wordml" wp14:textId="77777777">
+  <w:p>
     <w:pPr>
       <w:pStyle w:val="Piedepgina"/>
     </w:pPr>
@@ -4451,7 +3989,7 @@
 <file path=word/footnotes.xml><?xml version="1.0" encoding="utf-8"?>
 <w:footnotes xmlns:wpc="http://schemas.microsoft.com/office/word/2010/wordprocessingCanvas" xmlns:cx="http://schemas.microsoft.com/office/drawing/2014/chartex" xmlns:cx1="http://schemas.microsoft.com/office/drawing/2015/9/8/chartex" xmlns:cx2="http://schemas.microsoft.com/office/drawing/2015/10/21/chartex" xmlns:cx3="http://schemas.microsoft.com/office/drawing/2016/5/9/chartex" xmlns:cx4="http://schemas.microsoft.com/office/drawing/2016/5/10/chartex" xmlns:cx5="http://schemas.microsoft.com/office/drawing/2016/5/11/chartex" xmlns:cx6="http://schemas.microsoft.com/office/drawing/2016/5/12/chartex" xmlns:cx7="http://schemas.microsoft.com/office/drawing/2016/5/13/chartex" xmlns:cx8="http://schemas.microsoft.com/office/drawing/2016/5/14/chartex" xmlns:mc="http://schemas.openxmlformats.org/markup-compatibility/2006" xmlns:aink="http://schemas.microsoft.com/office/drawing/2016/ink" xmlns:am3d="http://schemas.microsoft.com/office/drawing/2017/model3d" xmlns:o="urn:schemas-microsoft-com:office:office" xmlns:oel="http://schemas.microsoft.com/office/2019/extlst" xmlns:r="http://schemas.openxmlformats.org/officeDocument/2006/relationships" xmlns:m="http://schemas.openxmlformats.org/officeDocument/2006/math" xmlns:v="urn:schemas-microsoft-com:vml" xmlns:wp14="http://schemas.microsoft.com/office/word/2010/wordprocessingDrawing" xmlns:wp="http://schemas.openxmlformats.org/drawingml/2006/wordprocessingDrawing" xmlns:w10="urn:schemas-microsoft-com:office:word" xmlns:w="http://schemas.openxmlformats.org/wordprocessingml/2006/main" xmlns:w14="http://schemas.microsoft.com/office/word/2010/wordml" xmlns:w15="http://schemas.microsoft.com/office/word/2012/wordml" xmlns:w16cex="http://schemas.microsoft.com/office/word/2018/wordml/cex" xmlns:w16cid="http://schemas.microsoft.com/office/word/2016/wordml/cid" xmlns:w16="http://schemas.microsoft.com/office/word/2018/wordml" xmlns:w16du="http://schemas.microsoft.com/office/word/2023/wordml/word16du" xmlns:w16sdtdh="http://schemas.microsoft.com/office/word/2020/wordml/sdtdatahash" xmlns:w16se="http://schemas.microsoft.com/office/word/2015/wordml/symex" xmlns:wpg="http://schemas.microsoft.com/office/word/2010/wordprocessingGroup" xmlns:wpi="http://schemas.microsoft.com/office/word/2010/wordprocessingInk" xmlns:wne="http://schemas.microsoft.com/office/word/2006/wordml" xmlns:wps="http://schemas.microsoft.com/office/word/2010/wordprocessingShape" mc:Ignorable="w14 w15 w16se w16cid w16 w16cex w16sdtdh wp14">
   <w:footnote w:type="separator" w:id="-1">
-    <w:p xmlns:wp14="http://schemas.microsoft.com/office/word/2010/wordml" wp14:textId="77777777">
+    <w:p>
       <w:pPr>
         <w:spacing w:after="0" w:line="240" w:lineRule="auto"/>
       </w:pPr>
@@ -4461,7 +3999,7 @@
     </w:p>
   </w:footnote>
   <w:footnote w:type="continuationSeparator" w:id="0">
-    <w:p xmlns:wp14="http://schemas.microsoft.com/office/word/2010/wordml" wp14:textId="77777777">
+    <w:p>
       <w:pPr>
         <w:spacing w:after="0" w:line="240" w:lineRule="auto"/>
       </w:pPr>
@@ -4474,21 +4012,21 @@
 </file>
 
 <file path=word/header1.xml><?xml version="1.0" encoding="utf-8"?>
-<w:hdr xmlns:wpc="http://schemas.microsoft.com/office/word/2010/wordprocessingCanvas" xmlns:cx="http://schemas.microsoft.com/office/drawing/2014/chartex" xmlns:cx1="http://schemas.microsoft.com/office/drawing/2015/9/8/chartex" xmlns:cx2="http://schemas.microsoft.com/office/drawing/2015/10/21/chartex" xmlns:cx3="http://schemas.microsoft.com/office/drawing/2016/5/9/chartex" xmlns:cx4="http://schemas.microsoft.com/office/drawing/2016/5/10/chartex" xmlns:cx5="http://schemas.microsoft.com/office/drawing/2016/5/11/chartex" xmlns:cx6="http://schemas.microsoft.com/office/drawing/2016/5/12/chartex" xmlns:cx7="http://schemas.microsoft.com/office/drawing/2016/5/13/chartex" xmlns:cx8="http://schemas.microsoft.com/office/drawing/2016/5/14/chartex" xmlns:mc="http://schemas.openxmlformats.org/markup-compatibility/2006" xmlns:aink="http://schemas.microsoft.com/office/drawing/2016/ink" xmlns:am3d="http://schemas.microsoft.com/office/drawing/2017/model3d" xmlns:o="urn:schemas-microsoft-com:office:office" xmlns:oel="http://schemas.microsoft.com/office/2019/extlst" xmlns:r="http://schemas.openxmlformats.org/officeDocument/2006/relationships" xmlns:m="http://schemas.openxmlformats.org/officeDocument/2006/math" xmlns:v="urn:schemas-microsoft-com:vml" xmlns:wp14="http://schemas.microsoft.com/office/word/2010/wordprocessingDrawing" xmlns:wp="http://schemas.openxmlformats.org/drawingml/2006/wordprocessingDrawing" xmlns:w10="urn:schemas-microsoft-com:office:word" xmlns:w="http://schemas.openxmlformats.org/wordprocessingml/2006/main" xmlns:w14="http://schemas.microsoft.com/office/word/2010/wordml" xmlns:w15="http://schemas.microsoft.com/office/word/2012/wordml" xmlns:w16cex="http://schemas.microsoft.com/office/word/2018/wordml/cex" xmlns:w16cid="http://schemas.microsoft.com/office/word/2016/wordml/cid" xmlns:w16="http://schemas.microsoft.com/office/word/2018/wordml" xmlns:w16du="http://schemas.microsoft.com/office/word/2023/wordml/word16du" xmlns:w16sdtdh="http://schemas.microsoft.com/office/word/2020/wordml/sdtdatahash" xmlns:w16se="http://schemas.microsoft.com/office/word/2015/wordml/symex" xmlns:wpg="http://schemas.microsoft.com/office/word/2010/wordprocessingGroup" xmlns:wpi="http://schemas.microsoft.com/office/word/2010/wordprocessingInk" xmlns:wne="http://schemas.microsoft.com/office/word/2006/wordml" xmlns:wps="http://schemas.microsoft.com/office/word/2010/wordprocessingShape" xmlns:a="http://schemas.openxmlformats.org/drawingml/2006/main" xmlns:pic="http://schemas.openxmlformats.org/drawingml/2006/picture" mc:Ignorable="w14 w15 w16se w16cid w16 w16cex w16sdtdh wp14">
-  <w:p xmlns:wp14="http://schemas.microsoft.com/office/word/2010/wordml" wp14:textId="77777777">
+<w:hdr xmlns:wpc="http://schemas.microsoft.com/office/word/2010/wordprocessingCanvas" xmlns:cx="http://schemas.microsoft.com/office/drawing/2014/chartex" xmlns:cx1="http://schemas.microsoft.com/office/drawing/2015/9/8/chartex" xmlns:cx2="http://schemas.microsoft.com/office/drawing/2015/10/21/chartex" xmlns:cx3="http://schemas.microsoft.com/office/drawing/2016/5/9/chartex" xmlns:cx4="http://schemas.microsoft.com/office/drawing/2016/5/10/chartex" xmlns:cx5="http://schemas.microsoft.com/office/drawing/2016/5/11/chartex" xmlns:cx6="http://schemas.microsoft.com/office/drawing/2016/5/12/chartex" xmlns:cx7="http://schemas.microsoft.com/office/drawing/2016/5/13/chartex" xmlns:cx8="http://schemas.microsoft.com/office/drawing/2016/5/14/chartex" xmlns:mc="http://schemas.openxmlformats.org/markup-compatibility/2006" xmlns:aink="http://schemas.microsoft.com/office/drawing/2016/ink" xmlns:am3d="http://schemas.microsoft.com/office/drawing/2017/model3d" xmlns:o="urn:schemas-microsoft-com:office:office" xmlns:oel="http://schemas.microsoft.com/office/2019/extlst" xmlns:r="http://schemas.openxmlformats.org/officeDocument/2006/relationships" xmlns:m="http://schemas.openxmlformats.org/officeDocument/2006/math" xmlns:v="urn:schemas-microsoft-com:vml" xmlns:wp14="http://schemas.microsoft.com/office/word/2010/wordprocessingDrawing" xmlns:wp="http://schemas.openxmlformats.org/drawingml/2006/wordprocessingDrawing" xmlns:w10="urn:schemas-microsoft-com:office:word" xmlns:w="http://schemas.openxmlformats.org/wordprocessingml/2006/main" xmlns:w14="http://schemas.microsoft.com/office/word/2010/wordml" xmlns:w15="http://schemas.microsoft.com/office/word/2012/wordml" xmlns:w16cex="http://schemas.microsoft.com/office/word/2018/wordml/cex" xmlns:w16cid="http://schemas.microsoft.com/office/word/2016/wordml/cid" xmlns:w16="http://schemas.microsoft.com/office/word/2018/wordml" xmlns:w16du="http://schemas.microsoft.com/office/word/2023/wordml/word16du" xmlns:w16sdtdh="http://schemas.microsoft.com/office/word/2020/wordml/sdtdatahash" xmlns:w16se="http://schemas.microsoft.com/office/word/2015/wordml/symex" xmlns:wpg="http://schemas.microsoft.com/office/word/2010/wordprocessingGroup" xmlns:wpi="http://schemas.microsoft.com/office/word/2010/wordprocessingInk" xmlns:wne="http://schemas.microsoft.com/office/word/2006/wordml" xmlns:wps="http://schemas.microsoft.com/office/word/2010/wordprocessingShape" mc:Ignorable="w14 w15 w16se w16cid w16 w16cex w16sdtdh wp14">
+  <w:p>
     <w:pPr>
       <w:pStyle w:val="Encabezado"/>
     </w:pPr>
     <w:r>
       <w:rPr>
-        <w:rFonts w:ascii="Calibri" w:hAnsi="Calibri" w:eastAsia="Calibri" w:cs="Calibri"/>
+        <w:rFonts w:ascii="Calibri" w:eastAsia="Calibri" w:hAnsi="Calibri" w:cs="Calibri"/>
         <w:noProof/>
         <w:sz w:val="22"/>
       </w:rPr>
       <mc:AlternateContent>
         <mc:Choice Requires="wpg">
           <w:drawing>
-            <wp:anchor xmlns:wp14="http://schemas.microsoft.com/office/word/2010/wordprocessingDrawing" distT="0" distB="0" distL="114300" distR="114300" simplePos="0" relativeHeight="251659264" behindDoc="0" locked="0" layoutInCell="1" allowOverlap="1" wp14:anchorId="3F3A5D4F" wp14:editId="3D1A6D7A">
+            <wp:anchor distT="0" distB="0" distL="114300" distR="114300" simplePos="0" relativeHeight="251659264" behindDoc="0" locked="0" layoutInCell="1" allowOverlap="1" wp14:anchorId="3F3A5D4F" wp14:editId="3D1A6D7A">
               <wp:simplePos x="0" y="0"/>
               <wp:positionH relativeFrom="page">
                 <wp:posOffset>1080135</wp:posOffset>
@@ -4647,7 +4185,7 @@
                       </wps:spPr>
                       <wps:txbx>
                         <w:txbxContent>
-                          <w:p xmlns:wp14="http://schemas.microsoft.com/office/word/2010/wordml" wp14:textId="77777777">
+                          <w:p>
                             <w:pPr>
                               <w:spacing w:after="160" w:line="259" w:lineRule="auto"/>
                               <w:ind w:left="0" w:firstLine="0"/>
@@ -4655,7 +4193,7 @@
                             </w:pPr>
                             <w:r>
                               <w:rPr>
-                                <w:rFonts w:ascii="Calibri" w:hAnsi="Calibri" w:eastAsia="Calibri" w:cs="Calibri"/>
+                                <w:rFonts w:ascii="Calibri" w:eastAsia="Calibri" w:hAnsi="Calibri" w:cs="Calibri"/>
                                 <w:b/>
                                 <w:sz w:val="16"/>
                               </w:rPr>
@@ -4685,7 +4223,7 @@
                       </wps:spPr>
                       <wps:txbx>
                         <w:txbxContent>
-                          <w:p xmlns:wp14="http://schemas.microsoft.com/office/word/2010/wordml" wp14:textId="77777777">
+                          <w:p>
                             <w:pPr>
                               <w:spacing w:after="160" w:line="259" w:lineRule="auto"/>
                               <w:ind w:left="0" w:firstLine="0"/>
@@ -4739,7 +4277,7 @@
                       </wps:spPr>
                       <wps:txbx>
                         <w:txbxContent>
-                          <w:p xmlns:wp14="http://schemas.microsoft.com/office/word/2010/wordml" wp14:textId="77777777">
+                          <w:p>
                             <w:pPr>
                               <w:spacing w:after="160" w:line="259" w:lineRule="auto"/>
                               <w:ind w:left="0" w:firstLine="0"/>
@@ -4747,7 +4285,7 @@
                             </w:pPr>
                             <w:r>
                               <w:rPr>
-                                <w:rFonts w:ascii="Calibri" w:hAnsi="Calibri" w:eastAsia="Calibri" w:cs="Calibri"/>
+                                <w:rFonts w:ascii="Calibri" w:eastAsia="Calibri" w:hAnsi="Calibri" w:cs="Calibri"/>
                                 <w:b/>
                                 <w:sz w:val="16"/>
                               </w:rPr>
@@ -4777,7 +4315,7 @@
                       </wps:spPr>
                       <wps:txbx>
                         <w:txbxContent>
-                          <w:p xmlns:wp14="http://schemas.microsoft.com/office/word/2010/wordml" wp14:textId="77777777">
+                          <w:p>
                             <w:pPr>
                               <w:spacing w:after="160" w:line="259" w:lineRule="auto"/>
                               <w:ind w:left="0" w:firstLine="0"/>
@@ -4831,7 +4369,7 @@
                       </wps:spPr>
                       <wps:txbx>
                         <w:txbxContent>
-                          <w:p xmlns:wp14="http://schemas.microsoft.com/office/word/2010/wordml" wp14:textId="77777777">
+                          <w:p>
                             <w:pPr>
                               <w:spacing w:after="160" w:line="259" w:lineRule="auto"/>
                               <w:ind w:left="0" w:firstLine="0"/>
@@ -4839,7 +4377,7 @@
                             </w:pPr>
                             <w:r>
                               <w:rPr>
-                                <w:rFonts w:ascii="Calibri" w:hAnsi="Calibri" w:eastAsia="Calibri" w:cs="Calibri"/>
+                                <w:rFonts w:ascii="Calibri" w:eastAsia="Calibri" w:hAnsi="Calibri" w:cs="Calibri"/>
                                 <w:b/>
                                 <w:sz w:val="16"/>
                               </w:rPr>
@@ -4869,7 +4407,7 @@
                       </wps:spPr>
                       <wps:txbx>
                         <w:txbxContent>
-                          <w:p xmlns:wp14="http://schemas.microsoft.com/office/word/2010/wordml" wp14:textId="77777777">
+                          <w:p>
                             <w:pPr>
                               <w:spacing w:after="160" w:line="259" w:lineRule="auto"/>
                               <w:ind w:left="0" w:firstLine="0"/>
@@ -4923,7 +4461,7 @@
                       </wps:spPr>
                       <wps:txbx>
                         <w:txbxContent>
-                          <w:p xmlns:wp14="http://schemas.microsoft.com/office/word/2010/wordml" wp14:textId="77777777">
+                          <w:p>
                             <w:pPr>
                               <w:spacing w:after="160" w:line="259" w:lineRule="auto"/>
                               <w:ind w:left="0" w:firstLine="0"/>
@@ -4931,7 +4469,7 @@
                             </w:pPr>
                             <w:r>
                               <w:rPr>
-                                <w:rFonts w:ascii="Calibri" w:hAnsi="Calibri" w:eastAsia="Calibri" w:cs="Calibri"/>
+                                <w:rFonts w:ascii="Calibri" w:eastAsia="Calibri" w:hAnsi="Calibri" w:cs="Calibri"/>
                                 <w:b/>
                                 <w:sz w:val="16"/>
                               </w:rPr>
@@ -4961,7 +4499,7 @@
                       </wps:spPr>
                       <wps:txbx>
                         <w:txbxContent>
-                          <w:p xmlns:wp14="http://schemas.microsoft.com/office/word/2010/wordml" wp14:textId="77777777">
+                          <w:p>
                             <w:pPr>
                               <w:spacing w:after="160" w:line="259" w:lineRule="auto"/>
                               <w:ind w:left="0" w:firstLine="0"/>
@@ -5015,7 +4553,7 @@
                       </wps:spPr>
                       <wps:txbx>
                         <w:txbxContent>
-                          <w:p xmlns:wp14="http://schemas.microsoft.com/office/word/2010/wordml" wp14:textId="77777777">
+                          <w:p>
                             <w:pPr>
                               <w:spacing w:after="160" w:line="259" w:lineRule="auto"/>
                               <w:ind w:left="0" w:firstLine="0"/>
@@ -5023,7 +4561,7 @@
                             </w:pPr>
                             <w:r>
                               <w:rPr>
-                                <w:rFonts w:ascii="Calibri" w:hAnsi="Calibri" w:eastAsia="Calibri" w:cs="Calibri"/>
+                                <w:rFonts w:ascii="Calibri" w:eastAsia="Calibri" w:hAnsi="Calibri" w:cs="Calibri"/>
                                 <w:b/>
                                 <w:sz w:val="16"/>
                               </w:rPr>
@@ -5053,7 +4591,7 @@
                       </wps:spPr>
                       <wps:txbx>
                         <w:txbxContent>
-                          <w:p xmlns:wp14="http://schemas.microsoft.com/office/word/2010/wordml" wp14:textId="77777777">
+                          <w:p>
                             <w:pPr>
                               <w:spacing w:after="160" w:line="259" w:lineRule="auto"/>
                               <w:ind w:left="0" w:firstLine="0"/>
@@ -5107,7 +4645,7 @@
                       </wps:spPr>
                       <wps:txbx>
                         <w:txbxContent>
-                          <w:p xmlns:wp14="http://schemas.microsoft.com/office/word/2010/wordml" wp14:textId="77777777">
+                          <w:p>
                             <w:pPr>
                               <w:spacing w:after="160" w:line="259" w:lineRule="auto"/>
                               <w:ind w:left="0" w:firstLine="0"/>
@@ -5115,7 +4653,7 @@
                             </w:pPr>
                             <w:r>
                               <w:rPr>
-                                <w:rFonts w:ascii="Calibri" w:hAnsi="Calibri" w:eastAsia="Calibri" w:cs="Calibri"/>
+                                <w:rFonts w:ascii="Calibri" w:eastAsia="Calibri" w:hAnsi="Calibri" w:cs="Calibri"/>
                                 <w:b/>
                                 <w:sz w:val="16"/>
                               </w:rPr>
@@ -5145,7 +4683,7 @@
                       </wps:spPr>
                       <wps:txbx>
                         <w:txbxContent>
-                          <w:p xmlns:wp14="http://schemas.microsoft.com/office/word/2010/wordml" wp14:textId="77777777">
+                          <w:p>
                             <w:pPr>
                               <w:spacing w:after="160" w:line="259" w:lineRule="auto"/>
                               <w:ind w:left="0" w:firstLine="0"/>
@@ -5199,7 +4737,7 @@
                       </wps:spPr>
                       <wps:txbx>
                         <w:txbxContent>
-                          <w:p xmlns:wp14="http://schemas.microsoft.com/office/word/2010/wordml" wp14:textId="77777777">
+                          <w:p>
                             <w:pPr>
                               <w:spacing w:after="160" w:line="259" w:lineRule="auto"/>
                               <w:ind w:left="0" w:firstLine="0"/>
@@ -5207,7 +4745,7 @@
                             </w:pPr>
                             <w:r>
                               <w:rPr>
-                                <w:rFonts w:ascii="Calibri" w:hAnsi="Calibri" w:eastAsia="Calibri" w:cs="Calibri"/>
+                                <w:rFonts w:ascii="Calibri" w:eastAsia="Calibri" w:hAnsi="Calibri" w:cs="Calibri"/>
                                 <w:b/>
                                 <w:sz w:val="16"/>
                               </w:rPr>
@@ -5237,7 +4775,7 @@
                       </wps:spPr>
                       <wps:txbx>
                         <w:txbxContent>
-                          <w:p xmlns:wp14="http://schemas.microsoft.com/office/word/2010/wordml" wp14:textId="77777777">
+                          <w:p>
                             <w:pPr>
                               <w:spacing w:after="160" w:line="259" w:lineRule="auto"/>
                               <w:ind w:left="0" w:firstLine="0"/>
@@ -5245,7 +4783,7 @@
                             </w:pPr>
                             <w:r>
                               <w:rPr>
-                                <w:rFonts w:ascii="Calibri" w:hAnsi="Calibri" w:eastAsia="Calibri" w:cs="Calibri"/>
+                                <w:rFonts w:ascii="Calibri" w:eastAsia="Calibri" w:hAnsi="Calibri" w:cs="Calibri"/>
                                 <w:b/>
                                 <w:sz w:val="16"/>
                               </w:rPr>
@@ -5275,7 +4813,7 @@
                       </wps:spPr>
                       <wps:txbx>
                         <w:txbxContent>
-                          <w:p xmlns:wp14="http://schemas.microsoft.com/office/word/2010/wordml" wp14:textId="77777777">
+                          <w:p>
                             <w:pPr>
                               <w:spacing w:after="160" w:line="259" w:lineRule="auto"/>
                               <w:ind w:left="0" w:firstLine="0"/>
@@ -5329,7 +4867,7 @@
                       </wps:spPr>
                       <wps:txbx>
                         <w:txbxContent>
-                          <w:p xmlns:wp14="http://schemas.microsoft.com/office/word/2010/wordml" wp14:textId="77777777">
+                          <w:p>
                             <w:pPr>
                               <w:spacing w:after="160" w:line="259" w:lineRule="auto"/>
                               <w:ind w:left="0" w:firstLine="0"/>
@@ -5337,7 +4875,7 @@
                             </w:pPr>
                             <w:r>
                               <w:rPr>
-                                <w:rFonts w:ascii="Calibri" w:hAnsi="Calibri" w:eastAsia="Calibri" w:cs="Calibri"/>
+                                <w:rFonts w:ascii="Calibri" w:eastAsia="Calibri" w:hAnsi="Calibri" w:cs="Calibri"/>
                                 <w:b/>
                                 <w:sz w:val="16"/>
                               </w:rPr>
@@ -5367,7 +4905,7 @@
                       </wps:spPr>
                       <wps:txbx>
                         <w:txbxContent>
-                          <w:p xmlns:wp14="http://schemas.microsoft.com/office/word/2010/wordml" wp14:textId="77777777">
+                          <w:p>
                             <w:pPr>
                               <w:spacing w:after="160" w:line="259" w:lineRule="auto"/>
                               <w:ind w:left="0" w:firstLine="0"/>
@@ -5421,7 +4959,7 @@
                       </wps:spPr>
                       <wps:txbx>
                         <w:txbxContent>
-                          <w:p xmlns:wp14="http://schemas.microsoft.com/office/word/2010/wordml" wp14:textId="77777777">
+                          <w:p>
                             <w:pPr>
                               <w:spacing w:after="160" w:line="259" w:lineRule="auto"/>
                               <w:ind w:left="0" w:firstLine="0"/>
@@ -5429,7 +4967,7 @@
                             </w:pPr>
                             <w:r>
                               <w:rPr>
-                                <w:rFonts w:ascii="Calibri" w:hAnsi="Calibri" w:eastAsia="Calibri" w:cs="Calibri"/>
+                                <w:rFonts w:ascii="Calibri" w:eastAsia="Calibri" w:hAnsi="Calibri" w:cs="Calibri"/>
                                 <w:b/>
                                 <w:sz w:val="16"/>
                               </w:rPr>
@@ -5459,7 +4997,7 @@
                       </wps:spPr>
                       <wps:txbx>
                         <w:txbxContent>
-                          <w:p xmlns:wp14="http://schemas.microsoft.com/office/word/2010/wordml" wp14:textId="77777777">
+                          <w:p>
                             <w:pPr>
                               <w:spacing w:after="160" w:line="259" w:lineRule="auto"/>
                               <w:ind w:left="0" w:firstLine="0"/>
@@ -5513,7 +5051,7 @@
                       </wps:spPr>
                       <wps:txbx>
                         <w:txbxContent>
-                          <w:p xmlns:wp14="http://schemas.microsoft.com/office/word/2010/wordml" wp14:textId="77777777">
+                          <w:p>
                             <w:pPr>
                               <w:spacing w:after="160" w:line="259" w:lineRule="auto"/>
                               <w:ind w:left="0" w:firstLine="0"/>
@@ -5521,7 +5059,7 @@
                             </w:pPr>
                             <w:r>
                               <w:rPr>
-                                <w:rFonts w:ascii="Calibri" w:hAnsi="Calibri" w:eastAsia="Calibri" w:cs="Calibri"/>
+                                <w:rFonts w:ascii="Calibri" w:eastAsia="Calibri" w:hAnsi="Calibri" w:cs="Calibri"/>
                                 <w:b/>
                                 <w:sz w:val="16"/>
                               </w:rPr>
@@ -5551,7 +5089,7 @@
                       </wps:spPr>
                       <wps:txbx>
                         <w:txbxContent>
-                          <w:p xmlns:wp14="http://schemas.microsoft.com/office/word/2010/wordml" wp14:textId="77777777">
+                          <w:p>
                             <w:pPr>
                               <w:spacing w:after="160" w:line="259" w:lineRule="auto"/>
                               <w:ind w:left="0" w:firstLine="0"/>
@@ -5605,7 +5143,7 @@
                       </wps:spPr>
                       <wps:txbx>
                         <w:txbxContent>
-                          <w:p xmlns:wp14="http://schemas.microsoft.com/office/word/2010/wordml" wp14:textId="77777777">
+                          <w:p>
                             <w:pPr>
                               <w:spacing w:after="160" w:line="259" w:lineRule="auto"/>
                               <w:ind w:left="0" w:firstLine="0"/>
@@ -5613,7 +5151,7 @@
                             </w:pPr>
                             <w:r>
                               <w:rPr>
-                                <w:rFonts w:ascii="Calibri" w:hAnsi="Calibri" w:eastAsia="Calibri" w:cs="Calibri"/>
+                                <w:rFonts w:ascii="Calibri" w:eastAsia="Calibri" w:hAnsi="Calibri" w:cs="Calibri"/>
                                 <w:b/>
                                 <w:sz w:val="16"/>
                               </w:rPr>
@@ -5643,7 +5181,7 @@
                       </wps:spPr>
                       <wps:txbx>
                         <w:txbxContent>
-                          <w:p xmlns:wp14="http://schemas.microsoft.com/office/word/2010/wordml" wp14:textId="77777777">
+                          <w:p>
                             <w:pPr>
                               <w:spacing w:after="160" w:line="259" w:lineRule="auto"/>
                               <w:ind w:left="0" w:firstLine="0"/>
@@ -5697,7 +5235,7 @@
                       </wps:spPr>
                       <wps:txbx>
                         <w:txbxContent>
-                          <w:p xmlns:wp14="http://schemas.microsoft.com/office/word/2010/wordml" wp14:textId="77777777">
+                          <w:p>
                             <w:pPr>
                               <w:spacing w:after="160" w:line="259" w:lineRule="auto"/>
                               <w:ind w:left="0" w:firstLine="0"/>
@@ -5705,7 +5243,7 @@
                             </w:pPr>
                             <w:r>
                               <w:rPr>
-                                <w:rFonts w:ascii="Arial" w:hAnsi="Arial" w:eastAsia="Arial" w:cs="Arial"/>
+                                <w:rFonts w:ascii="Arial" w:eastAsia="Arial" w:hAnsi="Arial" w:cs="Arial"/>
                                 <w:sz w:val="20"/>
                               </w:rPr>
                               <w:t xml:space="preserve"> </w:t>
@@ -5734,7 +5272,7 @@
                       </wps:spPr>
                       <wps:txbx>
                         <w:txbxContent>
-                          <w:p xmlns:wp14="http://schemas.microsoft.com/office/word/2010/wordml" wp14:textId="77777777">
+                          <w:p>
                             <w:pPr>
                               <w:spacing w:after="160" w:line="259" w:lineRule="auto"/>
                               <w:ind w:left="0" w:firstLine="0"/>
@@ -5788,7 +5326,7 @@
                       </wps:spPr>
                       <wps:txbx>
                         <w:txbxContent>
-                          <w:p xmlns:wp14="http://schemas.microsoft.com/office/word/2010/wordml" wp14:textId="77777777">
+                          <w:p>
                             <w:pPr>
                               <w:spacing w:after="160" w:line="259" w:lineRule="auto"/>
                               <w:ind w:left="0" w:firstLine="0"/>
@@ -5796,7 +5334,7 @@
                             </w:pPr>
                             <w:r>
                               <w:rPr>
-                                <w:rFonts w:ascii="Calibri" w:hAnsi="Calibri" w:eastAsia="Calibri" w:cs="Calibri"/>
+                                <w:rFonts w:ascii="Calibri" w:eastAsia="Calibri" w:hAnsi="Calibri" w:cs="Calibri"/>
                                 <w:sz w:val="22"/>
                               </w:rPr>
                               <w:t xml:space="preserve"> </w:t>
@@ -5825,7 +5363,7 @@
                       </wps:spPr>
                       <wps:txbx>
                         <w:txbxContent>
-                          <w:p xmlns:wp14="http://schemas.microsoft.com/office/word/2010/wordml" wp14:textId="77777777">
+                          <w:p>
                             <w:pPr>
                               <w:spacing w:after="160" w:line="259" w:lineRule="auto"/>
                               <w:ind w:left="0" w:firstLine="0"/>
@@ -5879,7 +5417,7 @@
                       </wps:spPr>
                       <wps:txbx>
                         <w:txbxContent>
-                          <w:p xmlns:wp14="http://schemas.microsoft.com/office/word/2010/wordml" wp14:textId="77777777">
+                          <w:p>
                             <w:pPr>
                               <w:spacing w:after="160" w:line="259" w:lineRule="auto"/>
                               <w:ind w:left="0" w:firstLine="0"/>
@@ -5887,7 +5425,7 @@
                             </w:pPr>
                             <w:r>
                               <w:rPr>
-                                <w:rFonts w:ascii="Calibri" w:hAnsi="Calibri" w:eastAsia="Calibri" w:cs="Calibri"/>
+                                <w:rFonts w:ascii="Calibri" w:eastAsia="Calibri" w:hAnsi="Calibri" w:cs="Calibri"/>
                                 <w:sz w:val="22"/>
                               </w:rPr>
                               <w:t xml:space="preserve"> </w:t>
@@ -5916,7 +5454,7 @@
                       </wps:spPr>
                       <wps:txbx>
                         <w:txbxContent>
-                          <w:p xmlns:wp14="http://schemas.microsoft.com/office/word/2010/wordml" wp14:textId="77777777">
+                          <w:p>
                             <w:pPr>
                               <w:spacing w:after="160" w:line="259" w:lineRule="auto"/>
                               <w:ind w:left="0" w:firstLine="0"/>
@@ -5970,7 +5508,7 @@
                       </wps:spPr>
                       <wps:txbx>
                         <w:txbxContent>
-                          <w:p xmlns:wp14="http://schemas.microsoft.com/office/word/2010/wordml" wp14:textId="77777777">
+                          <w:p>
                             <w:pPr>
                               <w:spacing w:after="160" w:line="259" w:lineRule="auto"/>
                               <w:ind w:left="0" w:firstLine="0"/>
@@ -5978,7 +5516,7 @@
                             </w:pPr>
                             <w:r>
                               <w:rPr>
-                                <w:rFonts w:ascii="Calibri" w:hAnsi="Calibri" w:eastAsia="Calibri" w:cs="Calibri"/>
+                                <w:rFonts w:ascii="Calibri" w:eastAsia="Calibri" w:hAnsi="Calibri" w:cs="Calibri"/>
                                 <w:sz w:val="22"/>
                               </w:rPr>
                               <w:t xml:space="preserve"> </w:t>
@@ -6007,7 +5545,7 @@
                       </wps:spPr>
                       <wps:txbx>
                         <w:txbxContent>
-                          <w:p xmlns:wp14="http://schemas.microsoft.com/office/word/2010/wordml" wp14:textId="77777777">
+                          <w:p>
                             <w:pPr>
                               <w:spacing w:after="160" w:line="259" w:lineRule="auto"/>
                               <w:ind w:left="0" w:firstLine="0"/>
@@ -6030,9 +5568,9 @@
           </w:drawing>
         </mc:Choice>
         <mc:Fallback>
-          <w:pict w14:anchorId="7D04C9BB">
-            <v:group id="Group 15282" style="position:absolute;left:0;text-align:left;margin-left:85.05pt;margin-top:49.45pt;width:444.9pt;height:64.3pt;z-index:251659264;mso-position-horizontal-relative:page;mso-position-vertical-relative:page" coordsize="56502,8168" o:spid="_x0000_s1026" w14:anchorId="3F3A5D4F" o:gfxdata="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">
-              <v:shapetype id="_x0000_t75" coordsize="21600,21600" filled="f" stroked="f" o:spt="75" o:preferrelative="t" path="m@4@5l@4@11@9@11@9@5xe">
+          <w:pict>
+            <v:group w14:anchorId="3F3A5D4F" id="Group 15282" o:spid="_x0000_s1026" style="position:absolute;left:0;text-align:left;margin-left:85.05pt;margin-top:49.45pt;width:444.9pt;height:64.3pt;z-index:251659264;mso-position-horizontal-relative:page;mso-position-vertical-relative:page" coordsize="56502,8168" o:gfxdata="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">
+              <v:shapetype id="_x0000_t75" coordsize="21600,21600" o:spt="75" o:preferrelative="t" path="m@4@5l@4@11@9@11@9@5xe" filled="f" stroked="f">
                 <v:stroke joinstyle="miter"/>
                 <v:formulas>
                   <v:f eqn="if lineDrawn pixelLineWidth 0"/>
@@ -6048,26 +5586,26 @@
                   <v:f eqn="prod @7 21600 pixelHeight"/>
                   <v:f eqn="sum @10 21600 0"/>
                 </v:formulas>
-                <v:path gradientshapeok="t" o:connecttype="rect" o:extrusionok="f"/>
+                <v:path o:extrusionok="f" gradientshapeok="t" o:connecttype="rect"/>
                 <o:lock v:ext="edit" aspectratio="t"/>
               </v:shapetype>
-              <v:shape id="Picture 15283" style="position:absolute;left:46570;width:8090;height:8083;visibility:visible;mso-wrap-style:square" o:spid="_x0000_s1027" type="#_x0000_t75" o:gfxdata="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">
-                <v:imagedata o:title="" r:id="rId11"/>
+              <v:shape id="Picture 15283" o:spid="_x0000_s1027" type="#_x0000_t75" style="position:absolute;left:46570;width:8090;height:8083;visibility:visible;mso-wrap-style:square" o:gfxdata="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">
+                <v:imagedata r:id="rId11" o:title=""/>
               </v:shape>
-              <v:shape id="Picture 15298" style="position:absolute;left:2311;top:31;width:10852;height:6669;visibility:visible;mso-wrap-style:square" o:spid="_x0000_s1028" type="#_x0000_t75" o:gfxdata="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">
-                <v:imagedata o:title="" r:id="rId12"/>
+              <v:shape id="Picture 15298" o:spid="_x0000_s1028" type="#_x0000_t75" style="position:absolute;left:2311;top:31;width:10852;height:6669;visibility:visible;mso-wrap-style:square" o:gfxdata="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">
+                <v:imagedata r:id="rId12" o:title=""/>
               </v:shape>
-              <v:shape id="Shape 15684" style="position:absolute;top:8077;width:56502;height:91;visibility:visible;mso-wrap-style:square;v-text-anchor:top" coordsize="5650230,9144" o:spid="_x0000_s1029" fillcolor="black" stroked="f" strokeweight="0" path="m,l5650230,r,9144l,9144,,e" o:gfxdata="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">
+              <v:shape id="Shape 15684" o:spid="_x0000_s1029" style="position:absolute;top:8077;width:56502;height:91;visibility:visible;mso-wrap-style:square;v-text-anchor:top" coordsize="5650230,9144" o:gfxdata="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" path="m,l5650230,r,9144l,9144,,e" fillcolor="black" stroked="f" strokeweight="0">
                 <v:stroke miterlimit="83231f" joinstyle="miter"/>
-                <v:path textboxrect="0,0,5650230,9144" arrowok="t"/>
+                <v:path arrowok="t" textboxrect="0,0,5650230,9144"/>
               </v:shape>
-              <v:shape id="Picture 15299" style="position:absolute;left:24841;top:1859;width:11049;height:1387;visibility:visible;mso-wrap-style:square" o:spid="_x0000_s1030" type="#_x0000_t75" o:gfxdata="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">
-                <v:imagedata o:title="" r:id="rId13"/>
+              <v:shape id="Picture 15299" o:spid="_x0000_s1030" type="#_x0000_t75" style="position:absolute;left:24841;top:1859;width:11049;height:1387;visibility:visible;mso-wrap-style:square" o:gfxdata="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">
+                <v:imagedata r:id="rId13" o:title=""/>
               </v:shape>
-              <v:rect id="Rectangle 15301" style="position:absolute;left:24847;top:2053;width:11049;height:1383;visibility:visible;mso-wrap-style:square;v-text-anchor:top" o:spid="_x0000_s1031" filled="f" stroked="f" o:gfxdata="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">
+              <v:rect id="Rectangle 15301" o:spid="_x0000_s1031" style="position:absolute;left:24847;top:2053;width:11049;height:1383;visibility:visible;mso-wrap-style:square;v-text-anchor:top" o:gfxdata="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" filled="f" stroked="f">
                 <v:textbox inset="0,0,0,0">
                   <w:txbxContent>
-                    <w:p wp14:textId="77777777">
+                    <w:p>
                       <w:pPr>
                         <w:spacing w:after="160" w:line="259" w:lineRule="auto"/>
                         <w:ind w:left="0" w:firstLine="0"/>
@@ -6075,7 +5613,7 @@
                       </w:pPr>
                       <w:r>
                         <w:rPr>
-                          <w:rFonts w:ascii="Calibri" w:hAnsi="Calibri" w:eastAsia="Calibri" w:cs="Calibri"/>
+                          <w:rFonts w:ascii="Calibri" w:eastAsia="Calibri" w:hAnsi="Calibri" w:cs="Calibri"/>
                           <w:b/>
                           <w:sz w:val="16"/>
                         </w:rPr>
@@ -6085,10 +5623,10 @@
                   </w:txbxContent>
                 </v:textbox>
               </v:rect>
-              <v:rect id="Rectangle 15302" style="position:absolute;left:33140;top:1461;width:507;height:2244;visibility:visible;mso-wrap-style:square;v-text-anchor:top" o:spid="_x0000_s1032" filled="f" stroked="f" o:gfxdata="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">
+              <v:rect id="Rectangle 15302" o:spid="_x0000_s1032" style="position:absolute;left:33140;top:1461;width:507;height:2244;visibility:visible;mso-wrap-style:square;v-text-anchor:top" o:gfxdata="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" filled="f" stroked="f">
                 <v:textbox inset="0,0,0,0">
                   <w:txbxContent>
-                    <w:p wp14:textId="77777777">
+                    <w:p>
                       <w:pPr>
                         <w:spacing w:after="160" w:line="259" w:lineRule="auto"/>
                         <w:ind w:left="0" w:firstLine="0"/>
@@ -6101,13 +5639,13 @@
                   </w:txbxContent>
                 </v:textbox>
               </v:rect>
-              <v:shape id="Picture 15300" style="position:absolute;left:33147;top:1859;width:304;height:1387;visibility:visible;mso-wrap-style:square" o:spid="_x0000_s1033" type="#_x0000_t75" o:gfxdata="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">
-                <v:imagedata o:title="" r:id="rId14"/>
+              <v:shape id="Picture 15300" o:spid="_x0000_s1033" type="#_x0000_t75" style="position:absolute;left:33147;top:1859;width:304;height:1387;visibility:visible;mso-wrap-style:square" o:gfxdata="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">
+                <v:imagedata r:id="rId14" o:title=""/>
               </v:shape>
-              <v:rect id="Rectangle 15303" style="position:absolute;left:33155;top:2510;width:307;height:1384;visibility:visible;mso-wrap-style:square;v-text-anchor:top" o:spid="_x0000_s1034" filled="f" stroked="f" o:gfxdata="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">
+              <v:rect id="Rectangle 15303" o:spid="_x0000_s1034" style="position:absolute;left:33155;top:2510;width:307;height:1384;visibility:visible;mso-wrap-style:square;v-text-anchor:top" o:gfxdata="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" filled="f" stroked="f">
                 <v:textbox inset="0,0,0,0">
                   <w:txbxContent>
-                    <w:p wp14:textId="77777777">
+                    <w:p>
                       <w:pPr>
                         <w:spacing w:after="160" w:line="259" w:lineRule="auto"/>
                         <w:ind w:left="0" w:firstLine="0"/>
@@ -6115,7 +5653,7 @@
                       </w:pPr>
                       <w:r>
                         <w:rPr>
-                          <w:rFonts w:ascii="Calibri" w:hAnsi="Calibri" w:eastAsia="Calibri" w:cs="Calibri"/>
+                          <w:rFonts w:ascii="Calibri" w:eastAsia="Calibri" w:hAnsi="Calibri" w:cs="Calibri"/>
                           <w:b/>
                           <w:sz w:val="16"/>
                         </w:rPr>
@@ -6125,10 +5663,10 @@
                   </w:txbxContent>
                 </v:textbox>
               </v:rect>
-              <v:rect id="Rectangle 15304" style="position:absolute;left:33384;top:1918;width:507;height:2244;visibility:visible;mso-wrap-style:square;v-text-anchor:top" o:spid="_x0000_s1035" filled="f" stroked="f" o:gfxdata="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">
+              <v:rect id="Rectangle 15304" o:spid="_x0000_s1035" style="position:absolute;left:33384;top:1918;width:507;height:2244;visibility:visible;mso-wrap-style:square;v-text-anchor:top" o:gfxdata="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" filled="f" stroked="f">
                 <v:textbox inset="0,0,0,0">
                   <w:txbxContent>
-                    <w:p wp14:textId="77777777">
+                    <w:p>
                       <w:pPr>
                         <w:spacing w:after="160" w:line="259" w:lineRule="auto"/>
                         <w:ind w:left="0" w:firstLine="0"/>
@@ -6141,13 +5679,13 @@
                   </w:txbxContent>
                 </v:textbox>
               </v:rect>
-              <v:shape id="Picture 15285" style="position:absolute;left:18150;top:4221;width:29124;height:1372;visibility:visible;mso-wrap-style:square" o:spid="_x0000_s1036" type="#_x0000_t75" o:gfxdata="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">
-                <v:imagedata o:title="" r:id="rId15"/>
+              <v:shape id="Picture 15285" o:spid="_x0000_s1036" type="#_x0000_t75" style="position:absolute;left:18150;top:4221;width:29124;height:1372;visibility:visible;mso-wrap-style:square" o:gfxdata="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">
+                <v:imagedata r:id="rId15" o:title=""/>
               </v:shape>
-              <v:rect id="Rectangle 15307" style="position:absolute;left:18157;top:4415;width:29109;height:1384;visibility:visible;mso-wrap-style:square;v-text-anchor:top" o:spid="_x0000_s1037" filled="f" stroked="f" o:gfxdata="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">
+              <v:rect id="Rectangle 15307" o:spid="_x0000_s1037" style="position:absolute;left:18157;top:4415;width:29109;height:1384;visibility:visible;mso-wrap-style:square;v-text-anchor:top" o:gfxdata="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" filled="f" stroked="f">
                 <v:textbox inset="0,0,0,0">
                   <w:txbxContent>
-                    <w:p wp14:textId="77777777">
+                    <w:p>
                       <w:pPr>
                         <w:spacing w:after="160" w:line="259" w:lineRule="auto"/>
                         <w:ind w:left="0" w:firstLine="0"/>
@@ -6155,7 +5693,7 @@
                       </w:pPr>
                       <w:r>
                         <w:rPr>
-                          <w:rFonts w:ascii="Calibri" w:hAnsi="Calibri" w:eastAsia="Calibri" w:cs="Calibri"/>
+                          <w:rFonts w:ascii="Calibri" w:eastAsia="Calibri" w:hAnsi="Calibri" w:cs="Calibri"/>
                           <w:b/>
                           <w:sz w:val="16"/>
                         </w:rPr>
@@ -6165,10 +5703,10 @@
                   </w:txbxContent>
                 </v:textbox>
               </v:rect>
-              <v:rect id="Rectangle 15310" style="position:absolute;left:40044;top:3823;width:507;height:2244;visibility:visible;mso-wrap-style:square;v-text-anchor:top" o:spid="_x0000_s1038" filled="f" stroked="f" o:gfxdata="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">
+              <v:rect id="Rectangle 15310" o:spid="_x0000_s1038" style="position:absolute;left:40044;top:3823;width:507;height:2244;visibility:visible;mso-wrap-style:square;v-text-anchor:top" o:gfxdata="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" filled="f" stroked="f">
                 <v:textbox inset="0,0,0,0">
                   <w:txbxContent>
-                    <w:p wp14:textId="77777777">
+                    <w:p>
                       <w:pPr>
                         <w:spacing w:after="160" w:line="259" w:lineRule="auto"/>
                         <w:ind w:left="0" w:firstLine="0"/>
@@ -6181,13 +5719,13 @@
                   </w:txbxContent>
                 </v:textbox>
               </v:rect>
-              <v:shape id="Picture 15286" style="position:absolute;left:24124;top:5532;width:2744;height:1386;visibility:visible;mso-wrap-style:square" o:spid="_x0000_s1039" type="#_x0000_t75" o:gfxdata="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">
-                <v:imagedata o:title="" r:id="rId16"/>
+              <v:shape id="Picture 15286" o:spid="_x0000_s1039" type="#_x0000_t75" style="position:absolute;left:24124;top:5532;width:2744;height:1386;visibility:visible;mso-wrap-style:square" o:gfxdata="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">
+                <v:imagedata r:id="rId16" o:title=""/>
               </v:shape>
-              <v:rect id="Rectangle 15315" style="position:absolute;left:24131;top:5726;width:2756;height:1383;visibility:visible;mso-wrap-style:square;v-text-anchor:top" o:spid="_x0000_s1040" filled="f" stroked="f" o:gfxdata="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">
+              <v:rect id="Rectangle 15315" o:spid="_x0000_s1040" style="position:absolute;left:24131;top:5726;width:2756;height:1383;visibility:visible;mso-wrap-style:square;v-text-anchor:top" o:gfxdata="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" filled="f" stroked="f">
                 <v:textbox inset="0,0,0,0">
                   <w:txbxContent>
-                    <w:p wp14:textId="77777777">
+                    <w:p>
                       <w:pPr>
                         <w:spacing w:after="160" w:line="259" w:lineRule="auto"/>
                         <w:ind w:left="0" w:firstLine="0"/>
@@ -6195,7 +5733,7 @@
                       </w:pPr>
                       <w:r>
                         <w:rPr>
-                          <w:rFonts w:ascii="Calibri" w:hAnsi="Calibri" w:eastAsia="Calibri" w:cs="Calibri"/>
+                          <w:rFonts w:ascii="Calibri" w:eastAsia="Calibri" w:hAnsi="Calibri" w:cs="Calibri"/>
                           <w:b/>
                           <w:sz w:val="16"/>
                         </w:rPr>
@@ -6205,10 +5743,10 @@
                   </w:txbxContent>
                 </v:textbox>
               </v:rect>
-              <v:rect id="Rectangle 15317" style="position:absolute;left:26188;top:5134;width:507;height:2244;visibility:visible;mso-wrap-style:square;v-text-anchor:top" o:spid="_x0000_s1041" filled="f" stroked="f" o:gfxdata="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">
+              <v:rect id="Rectangle 15317" o:spid="_x0000_s1041" style="position:absolute;left:26188;top:5134;width:507;height:2244;visibility:visible;mso-wrap-style:square;v-text-anchor:top" o:gfxdata="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" filled="f" stroked="f">
                 <v:textbox inset="0,0,0,0">
                   <w:txbxContent>
-                    <w:p wp14:textId="77777777">
+                    <w:p>
                       <w:pPr>
                         <w:spacing w:after="160" w:line="259" w:lineRule="auto"/>
                         <w:ind w:left="0" w:firstLine="0"/>
@@ -6221,13 +5759,13 @@
                   </w:txbxContent>
                 </v:textbox>
               </v:rect>
-              <v:shape id="Picture 15287" style="position:absolute;left:26182;top:5532;width:427;height:1386;visibility:visible;mso-wrap-style:square" o:spid="_x0000_s1042" type="#_x0000_t75" o:gfxdata="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">
-                <v:imagedata o:title="" r:id="rId17"/>
+              <v:shape id="Picture 15287" o:spid="_x0000_s1042" type="#_x0000_t75" style="position:absolute;left:26182;top:5532;width:427;height:1386;visibility:visible;mso-wrap-style:square" o:gfxdata="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">
+                <v:imagedata r:id="rId17" o:title=""/>
               </v:shape>
-              <v:rect id="Rectangle 15316" style="position:absolute;left:26188;top:5726;width:416;height:1383;visibility:visible;mso-wrap-style:square;v-text-anchor:top" o:spid="_x0000_s1043" filled="f" stroked="f" o:gfxdata="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">
+              <v:rect id="Rectangle 15316" o:spid="_x0000_s1043" style="position:absolute;left:26188;top:5726;width:416;height:1383;visibility:visible;mso-wrap-style:square;v-text-anchor:top" o:gfxdata="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" filled="f" stroked="f">
                 <v:textbox inset="0,0,0,0">
                   <w:txbxContent>
-                    <w:p wp14:textId="77777777">
+                    <w:p>
                       <w:pPr>
                         <w:spacing w:after="160" w:line="259" w:lineRule="auto"/>
                         <w:ind w:left="0" w:firstLine="0"/>
@@ -6235,7 +5773,7 @@
                       </w:pPr>
                       <w:r>
                         <w:rPr>
-                          <w:rFonts w:ascii="Calibri" w:hAnsi="Calibri" w:eastAsia="Calibri" w:cs="Calibri"/>
+                          <w:rFonts w:ascii="Calibri" w:eastAsia="Calibri" w:hAnsi="Calibri" w:cs="Calibri"/>
                           <w:b/>
                           <w:sz w:val="16"/>
                         </w:rPr>
@@ -6245,10 +5783,10 @@
                   </w:txbxContent>
                 </v:textbox>
               </v:rect>
-              <v:rect id="Rectangle 15318" style="position:absolute;left:26493;top:5134;width:507;height:2244;visibility:visible;mso-wrap-style:square;v-text-anchor:top" o:spid="_x0000_s1044" filled="f" stroked="f" o:gfxdata="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">
+              <v:rect id="Rectangle 15318" o:spid="_x0000_s1044" style="position:absolute;left:26493;top:5134;width:507;height:2244;visibility:visible;mso-wrap-style:square;v-text-anchor:top" o:gfxdata="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" filled="f" stroked="f">
                 <v:textbox inset="0,0,0,0">
                   <w:txbxContent>
-                    <w:p wp14:textId="77777777">
+                    <w:p>
                       <w:pPr>
                         <w:spacing w:after="160" w:line="259" w:lineRule="auto"/>
                         <w:ind w:left="0" w:firstLine="0"/>
@@ -6261,13 +5799,13 @@
                   </w:txbxContent>
                 </v:textbox>
               </v:rect>
-              <v:shape id="Picture 15288" style="position:absolute;left:26487;top:5532;width:2758;height:1386;visibility:visible;mso-wrap-style:square" o:spid="_x0000_s1045" type="#_x0000_t75" o:gfxdata="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">
-                <v:imagedata o:title="" r:id="rId16"/>
+              <v:shape id="Picture 15288" o:spid="_x0000_s1045" type="#_x0000_t75" style="position:absolute;left:26487;top:5532;width:2758;height:1386;visibility:visible;mso-wrap-style:square" o:gfxdata="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">
+                <v:imagedata r:id="rId16" o:title=""/>
               </v:shape>
-              <v:rect id="Rectangle 15319" style="position:absolute;left:26493;top:5726;width:2756;height:1383;visibility:visible;mso-wrap-style:square;v-text-anchor:top" o:spid="_x0000_s1046" filled="f" stroked="f" o:gfxdata="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">
+              <v:rect id="Rectangle 15319" o:spid="_x0000_s1046" style="position:absolute;left:26493;top:5726;width:2756;height:1383;visibility:visible;mso-wrap-style:square;v-text-anchor:top" o:gfxdata="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" filled="f" stroked="f">
                 <v:textbox inset="0,0,0,0">
                   <w:txbxContent>
-                    <w:p wp14:textId="77777777">
+                    <w:p>
                       <w:pPr>
                         <w:spacing w:after="160" w:line="259" w:lineRule="auto"/>
                         <w:ind w:left="0" w:firstLine="0"/>
@@ -6275,7 +5813,7 @@
                       </w:pPr>
                       <w:r>
                         <w:rPr>
-                          <w:rFonts w:ascii="Calibri" w:hAnsi="Calibri" w:eastAsia="Calibri" w:cs="Calibri"/>
+                          <w:rFonts w:ascii="Calibri" w:eastAsia="Calibri" w:hAnsi="Calibri" w:cs="Calibri"/>
                           <w:b/>
                           <w:sz w:val="16"/>
                         </w:rPr>
@@ -6285,10 +5823,10 @@
                   </w:txbxContent>
                 </v:textbox>
               </v:rect>
-              <v:rect id="Rectangle 15320" style="position:absolute;left:28550;top:5134;width:507;height:2244;visibility:visible;mso-wrap-style:square;v-text-anchor:top" o:spid="_x0000_s1047" filled="f" stroked="f" o:gfxdata="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">
+              <v:rect id="Rectangle 15320" o:spid="_x0000_s1047" style="position:absolute;left:28550;top:5134;width:507;height:2244;visibility:visible;mso-wrap-style:square;v-text-anchor:top" o:gfxdata="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" filled="f" stroked="f">
                 <v:textbox inset="0,0,0,0">
                   <w:txbxContent>
-                    <w:p wp14:textId="77777777">
+                    <w:p>
                       <w:pPr>
                         <w:spacing w:after="160" w:line="259" w:lineRule="auto"/>
                         <w:ind w:left="0" w:firstLine="0"/>
@@ -6301,13 +5839,13 @@
                   </w:txbxContent>
                 </v:textbox>
               </v:rect>
-              <v:shape id="Picture 15289" style="position:absolute;left:28559;top:5532;width:1189;height:1386;visibility:visible;mso-wrap-style:square" o:spid="_x0000_s1048" type="#_x0000_t75" o:gfxdata="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">
-                <v:imagedata o:title="" r:id="rId18"/>
+              <v:shape id="Picture 15289" o:spid="_x0000_s1048" type="#_x0000_t75" style="position:absolute;left:28559;top:5532;width:1189;height:1386;visibility:visible;mso-wrap-style:square" o:gfxdata="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">
+                <v:imagedata r:id="rId18" o:title=""/>
               </v:shape>
-              <v:rect id="Rectangle 15321" style="position:absolute;left:28566;top:5726;width:307;height:1383;visibility:visible;mso-wrap-style:square;v-text-anchor:top" o:spid="_x0000_s1049" filled="f" stroked="f" o:gfxdata="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">
+              <v:rect id="Rectangle 15321" o:spid="_x0000_s1049" style="position:absolute;left:28566;top:5726;width:307;height:1383;visibility:visible;mso-wrap-style:square;v-text-anchor:top" o:gfxdata="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" filled="f" stroked="f">
                 <v:textbox inset="0,0,0,0">
                   <w:txbxContent>
-                    <w:p wp14:textId="77777777">
+                    <w:p>
                       <w:pPr>
                         <w:spacing w:after="160" w:line="259" w:lineRule="auto"/>
                         <w:ind w:left="0" w:firstLine="0"/>
@@ -6315,7 +5853,7 @@
                       </w:pPr>
                       <w:r>
                         <w:rPr>
-                          <w:rFonts w:ascii="Calibri" w:hAnsi="Calibri" w:eastAsia="Calibri" w:cs="Calibri"/>
+                          <w:rFonts w:ascii="Calibri" w:eastAsia="Calibri" w:hAnsi="Calibri" w:cs="Calibri"/>
                           <w:b/>
                           <w:sz w:val="16"/>
                         </w:rPr>
@@ -6325,10 +5863,10 @@
                   </w:txbxContent>
                 </v:textbox>
               </v:rect>
-              <v:rect id="Rectangle 15322" style="position:absolute;left:28794;top:5726;width:895;height:1383;visibility:visible;mso-wrap-style:square;v-text-anchor:top" o:spid="_x0000_s1050" filled="f" stroked="f" o:gfxdata="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">
+              <v:rect id="Rectangle 15322" o:spid="_x0000_s1050" style="position:absolute;left:28794;top:5726;width:895;height:1383;visibility:visible;mso-wrap-style:square;v-text-anchor:top" o:gfxdata="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" filled="f" stroked="f">
                 <v:textbox inset="0,0,0,0">
                   <w:txbxContent>
-                    <w:p wp14:textId="77777777">
+                    <w:p>
                       <w:pPr>
                         <w:spacing w:after="160" w:line="259" w:lineRule="auto"/>
                         <w:ind w:left="0" w:firstLine="0"/>
@@ -6336,7 +5874,7 @@
                       </w:pPr>
                       <w:r>
                         <w:rPr>
-                          <w:rFonts w:ascii="Calibri" w:hAnsi="Calibri" w:eastAsia="Calibri" w:cs="Calibri"/>
+                          <w:rFonts w:ascii="Calibri" w:eastAsia="Calibri" w:hAnsi="Calibri" w:cs="Calibri"/>
                           <w:b/>
                           <w:sz w:val="16"/>
                         </w:rPr>
@@ -6346,10 +5884,10 @@
                   </w:txbxContent>
                 </v:textbox>
               </v:rect>
-              <v:rect id="Rectangle 15323" style="position:absolute;left:29465;top:5134;width:507;height:2244;visibility:visible;mso-wrap-style:square;v-text-anchor:top" o:spid="_x0000_s1051" filled="f" stroked="f" o:gfxdata="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">
+              <v:rect id="Rectangle 15323" o:spid="_x0000_s1051" style="position:absolute;left:29465;top:5134;width:507;height:2244;visibility:visible;mso-wrap-style:square;v-text-anchor:top" o:gfxdata="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" filled="f" stroked="f">
                 <v:textbox inset="0,0,0,0">
                   <w:txbxContent>
-                    <w:p wp14:textId="77777777">
+                    <w:p>
                       <w:pPr>
                         <w:spacing w:after="160" w:line="259" w:lineRule="auto"/>
                         <w:ind w:left="0" w:firstLine="0"/>
@@ -6362,13 +5900,13 @@
                   </w:txbxContent>
                 </v:textbox>
               </v:rect>
-              <v:shape id="Picture 15290" style="position:absolute;left:29458;top:5532;width:2744;height:1386;visibility:visible;mso-wrap-style:square" o:spid="_x0000_s1052" type="#_x0000_t75" o:gfxdata="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">
-                <v:imagedata o:title="" r:id="rId16"/>
+              <v:shape id="Picture 15290" o:spid="_x0000_s1052" type="#_x0000_t75" style="position:absolute;left:29458;top:5532;width:2744;height:1386;visibility:visible;mso-wrap-style:square" o:gfxdata="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">
+                <v:imagedata r:id="rId16" o:title=""/>
               </v:shape>
-              <v:rect id="Rectangle 15324" style="position:absolute;left:29465;top:5726;width:2756;height:1383;visibility:visible;mso-wrap-style:square;v-text-anchor:top" o:spid="_x0000_s1053" filled="f" stroked="f" o:gfxdata="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">
+              <v:rect id="Rectangle 15324" o:spid="_x0000_s1053" style="position:absolute;left:29465;top:5726;width:2756;height:1383;visibility:visible;mso-wrap-style:square;v-text-anchor:top" o:gfxdata="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" filled="f" stroked="f">
                 <v:textbox inset="0,0,0,0">
                   <w:txbxContent>
-                    <w:p wp14:textId="77777777">
+                    <w:p>
                       <w:pPr>
                         <w:spacing w:after="160" w:line="259" w:lineRule="auto"/>
                         <w:ind w:left="0" w:firstLine="0"/>
@@ -6376,7 +5914,7 @@
                       </w:pPr>
                       <w:r>
                         <w:rPr>
-                          <w:rFonts w:ascii="Calibri" w:hAnsi="Calibri" w:eastAsia="Calibri" w:cs="Calibri"/>
+                          <w:rFonts w:ascii="Calibri" w:eastAsia="Calibri" w:hAnsi="Calibri" w:cs="Calibri"/>
                           <w:b/>
                           <w:sz w:val="16"/>
                         </w:rPr>
@@ -6386,10 +5924,10 @@
                   </w:txbxContent>
                 </v:textbox>
               </v:rect>
-              <v:rect id="Rectangle 15326" style="position:absolute;left:31522;top:5134;width:507;height:2244;visibility:visible;mso-wrap-style:square;v-text-anchor:top" o:spid="_x0000_s1054" filled="f" stroked="f" o:gfxdata="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">
+              <v:rect id="Rectangle 15326" o:spid="_x0000_s1054" style="position:absolute;left:31522;top:5134;width:507;height:2244;visibility:visible;mso-wrap-style:square;v-text-anchor:top" o:gfxdata="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" filled="f" stroked="f">
                 <v:textbox inset="0,0,0,0">
                   <w:txbxContent>
-                    <w:p wp14:textId="77777777">
+                    <w:p>
                       <w:pPr>
                         <w:spacing w:after="160" w:line="259" w:lineRule="auto"/>
                         <w:ind w:left="0" w:firstLine="0"/>
@@ -6402,13 +5940,13 @@
                   </w:txbxContent>
                 </v:textbox>
               </v:rect>
-              <v:shape id="Picture 15291" style="position:absolute;left:31516;top:5532;width:411;height:1386;visibility:visible;mso-wrap-style:square" o:spid="_x0000_s1055" type="#_x0000_t75" o:gfxdata="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">
-                <v:imagedata o:title="" r:id="rId17"/>
+              <v:shape id="Picture 15291" o:spid="_x0000_s1055" type="#_x0000_t75" style="position:absolute;left:31516;top:5532;width:411;height:1386;visibility:visible;mso-wrap-style:square" o:gfxdata="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">
+                <v:imagedata r:id="rId17" o:title=""/>
               </v:shape>
-              <v:rect id="Rectangle 15325" style="position:absolute;left:31522;top:5726;width:416;height:1383;visibility:visible;mso-wrap-style:square;v-text-anchor:top" o:spid="_x0000_s1056" filled="f" stroked="f" o:gfxdata="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">
+              <v:rect id="Rectangle 15325" o:spid="_x0000_s1056" style="position:absolute;left:31522;top:5726;width:416;height:1383;visibility:visible;mso-wrap-style:square;v-text-anchor:top" o:gfxdata="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" filled="f" stroked="f">
                 <v:textbox inset="0,0,0,0">
                   <w:txbxContent>
-                    <w:p wp14:textId="77777777">
+                    <w:p>
                       <w:pPr>
                         <w:spacing w:after="160" w:line="259" w:lineRule="auto"/>
                         <w:ind w:left="0" w:firstLine="0"/>
@@ -6416,7 +5954,7 @@
                       </w:pPr>
                       <w:r>
                         <w:rPr>
-                          <w:rFonts w:ascii="Calibri" w:hAnsi="Calibri" w:eastAsia="Calibri" w:cs="Calibri"/>
+                          <w:rFonts w:ascii="Calibri" w:eastAsia="Calibri" w:hAnsi="Calibri" w:cs="Calibri"/>
                           <w:b/>
                           <w:sz w:val="16"/>
                         </w:rPr>
@@ -6426,10 +5964,10 @@
                   </w:txbxContent>
                 </v:textbox>
               </v:rect>
-              <v:rect id="Rectangle 15327" style="position:absolute;left:31827;top:5134;width:507;height:2244;visibility:visible;mso-wrap-style:square;v-text-anchor:top" o:spid="_x0000_s1057" filled="f" stroked="f" o:gfxdata="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">
+              <v:rect id="Rectangle 15327" o:spid="_x0000_s1057" style="position:absolute;left:31827;top:5134;width:507;height:2244;visibility:visible;mso-wrap-style:square;v-text-anchor:top" o:gfxdata="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" filled="f" stroked="f">
                 <v:textbox inset="0,0,0,0">
                   <w:txbxContent>
-                    <w:p wp14:textId="77777777">
+                    <w:p>
                       <w:pPr>
                         <w:spacing w:after="160" w:line="259" w:lineRule="auto"/>
                         <w:ind w:left="0" w:firstLine="0"/>
@@ -6442,13 +5980,13 @@
                   </w:txbxContent>
                 </v:textbox>
               </v:rect>
-              <v:shape id="Picture 15292" style="position:absolute;left:31821;top:5532;width:2743;height:1386;visibility:visible;mso-wrap-style:square" o:spid="_x0000_s1058" type="#_x0000_t75" o:gfxdata="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">
-                <v:imagedata o:title="" r:id="rId16"/>
+              <v:shape id="Picture 15292" o:spid="_x0000_s1058" type="#_x0000_t75" style="position:absolute;left:31821;top:5532;width:2743;height:1386;visibility:visible;mso-wrap-style:square" o:gfxdata="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">
+                <v:imagedata r:id="rId16" o:title=""/>
               </v:shape>
-              <v:rect id="Rectangle 15328" style="position:absolute;left:31827;top:5726;width:2768;height:1383;visibility:visible;mso-wrap-style:square;v-text-anchor:top" o:spid="_x0000_s1059" filled="f" stroked="f" o:gfxdata="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">
+              <v:rect id="Rectangle 15328" o:spid="_x0000_s1059" style="position:absolute;left:31827;top:5726;width:2768;height:1383;visibility:visible;mso-wrap-style:square;v-text-anchor:top" o:gfxdata="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" filled="f" stroked="f">
                 <v:textbox inset="0,0,0,0">
                   <w:txbxContent>
-                    <w:p wp14:textId="77777777">
+                    <w:p>
                       <w:pPr>
                         <w:spacing w:after="160" w:line="259" w:lineRule="auto"/>
                         <w:ind w:left="0" w:firstLine="0"/>
@@ -6456,7 +5994,7 @@
                       </w:pPr>
                       <w:r>
                         <w:rPr>
-                          <w:rFonts w:ascii="Calibri" w:hAnsi="Calibri" w:eastAsia="Calibri" w:cs="Calibri"/>
+                          <w:rFonts w:ascii="Calibri" w:eastAsia="Calibri" w:hAnsi="Calibri" w:cs="Calibri"/>
                           <w:b/>
                           <w:sz w:val="16"/>
                         </w:rPr>
@@ -6466,10 +6004,10 @@
                   </w:txbxContent>
                 </v:textbox>
               </v:rect>
-              <v:rect id="Rectangle 15329" style="position:absolute;left:33887;top:5134;width:507;height:2244;visibility:visible;mso-wrap-style:square;v-text-anchor:top" o:spid="_x0000_s1060" filled="f" stroked="f" o:gfxdata="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">
+              <v:rect id="Rectangle 15329" o:spid="_x0000_s1060" style="position:absolute;left:33887;top:5134;width:507;height:2244;visibility:visible;mso-wrap-style:square;v-text-anchor:top" o:gfxdata="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" filled="f" stroked="f">
                 <v:textbox inset="0,0,0,0">
                   <w:txbxContent>
-                    <w:p wp14:textId="77777777">
+                    <w:p>
                       <w:pPr>
                         <w:spacing w:after="160" w:line="259" w:lineRule="auto"/>
                         <w:ind w:left="0" w:firstLine="0"/>
@@ -6482,13 +6020,13 @@
                   </w:txbxContent>
                 </v:textbox>
               </v:rect>
-              <v:shape id="Picture 15293" style="position:absolute;left:33878;top:5532;width:305;height:1386;visibility:visible;mso-wrap-style:square" o:spid="_x0000_s1061" type="#_x0000_t75" o:gfxdata="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">
-                <v:imagedata o:title="" r:id="rId14"/>
+              <v:shape id="Picture 15293" o:spid="_x0000_s1061" type="#_x0000_t75" style="position:absolute;left:33878;top:5532;width:305;height:1386;visibility:visible;mso-wrap-style:square" o:gfxdata="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">
+                <v:imagedata r:id="rId14" o:title=""/>
               </v:shape>
-              <v:rect id="Rectangle 15330" style="position:absolute;left:33872;top:6183;width:307;height:1383;visibility:visible;mso-wrap-style:square;v-text-anchor:top" o:spid="_x0000_s1062" filled="f" stroked="f" o:gfxdata="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">
+              <v:rect id="Rectangle 15330" o:spid="_x0000_s1062" style="position:absolute;left:33872;top:6183;width:307;height:1383;visibility:visible;mso-wrap-style:square;v-text-anchor:top" o:gfxdata="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" filled="f" stroked="f">
                 <v:textbox inset="0,0,0,0">
                   <w:txbxContent>
-                    <w:p wp14:textId="77777777">
+                    <w:p>
                       <w:pPr>
                         <w:spacing w:after="160" w:line="259" w:lineRule="auto"/>
                         <w:ind w:left="0" w:firstLine="0"/>
@@ -6496,7 +6034,7 @@
                       </w:pPr>
                       <w:r>
                         <w:rPr>
-                          <w:rFonts w:ascii="Calibri" w:hAnsi="Calibri" w:eastAsia="Calibri" w:cs="Calibri"/>
+                          <w:rFonts w:ascii="Calibri" w:eastAsia="Calibri" w:hAnsi="Calibri" w:cs="Calibri"/>
                           <w:b/>
                           <w:sz w:val="16"/>
                         </w:rPr>
@@ -6506,10 +6044,10 @@
                   </w:txbxContent>
                 </v:textbox>
               </v:rect>
-              <v:rect id="Rectangle 15331" style="position:absolute;left:34100;top:5591;width:507;height:2244;visibility:visible;mso-wrap-style:square;v-text-anchor:top" o:spid="_x0000_s1063" filled="f" stroked="f" o:gfxdata="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">
+              <v:rect id="Rectangle 15331" o:spid="_x0000_s1063" style="position:absolute;left:34100;top:5591;width:507;height:2244;visibility:visible;mso-wrap-style:square;v-text-anchor:top" o:gfxdata="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" filled="f" stroked="f">
                 <v:textbox inset="0,0,0,0">
                   <w:txbxContent>
-                    <w:p wp14:textId="77777777">
+                    <w:p>
                       <w:pPr>
                         <w:spacing w:after="160" w:line="259" w:lineRule="auto"/>
                         <w:ind w:left="0" w:firstLine="0"/>
@@ -6522,13 +6060,13 @@
                   </w:txbxContent>
                 </v:textbox>
               </v:rect>
-              <v:shape id="Picture 15294" style="position:absolute;left:2956;top:2499;width:473;height:1874;visibility:visible;mso-wrap-style:square" o:spid="_x0000_s1064" type="#_x0000_t75" o:gfxdata="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">
-                <v:imagedata o:title="" r:id="rId19"/>
+              <v:shape id="Picture 15294" o:spid="_x0000_s1064" type="#_x0000_t75" style="position:absolute;left:2956;top:2499;width:473;height:1874;visibility:visible;mso-wrap-style:square" o:gfxdata="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">
+                <v:imagedata r:id="rId19" o:title=""/>
               </v:shape>
-              <v:rect id="Rectangle 15305" style="position:absolute;left:2959;top:2771;width:468;height:1876;visibility:visible;mso-wrap-style:square;v-text-anchor:top" o:spid="_x0000_s1065" filled="f" stroked="f" o:gfxdata="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">
+              <v:rect id="Rectangle 15305" o:spid="_x0000_s1065" style="position:absolute;left:2959;top:2771;width:468;height:1876;visibility:visible;mso-wrap-style:square;v-text-anchor:top" o:gfxdata="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" filled="f" stroked="f">
                 <v:textbox inset="0,0,0,0">
                   <w:txbxContent>
-                    <w:p wp14:textId="77777777">
+                    <w:p>
                       <w:pPr>
                         <w:spacing w:after="160" w:line="259" w:lineRule="auto"/>
                         <w:ind w:left="0" w:firstLine="0"/>
@@ -6536,7 +6074,7 @@
                       </w:pPr>
                       <w:r>
                         <w:rPr>
-                          <w:rFonts w:ascii="Arial" w:hAnsi="Arial" w:eastAsia="Arial" w:cs="Arial"/>
+                          <w:rFonts w:ascii="Arial" w:eastAsia="Arial" w:hAnsi="Arial" w:cs="Arial"/>
                           <w:sz w:val="20"/>
                         </w:rPr>
                         <w:t xml:space="preserve"> </w:t>
@@ -6545,10 +6083,10 @@
                   </w:txbxContent>
                 </v:textbox>
               </v:rect>
-              <v:rect id="Rectangle 15306" style="position:absolute;left:3310;top:2558;width:506;height:2244;visibility:visible;mso-wrap-style:square;v-text-anchor:top" o:spid="_x0000_s1066" filled="f" stroked="f" o:gfxdata="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">
+              <v:rect id="Rectangle 15306" o:spid="_x0000_s1066" style="position:absolute;left:3310;top:2558;width:506;height:2244;visibility:visible;mso-wrap-style:square;v-text-anchor:top" o:gfxdata="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" filled="f" stroked="f">
                 <v:textbox inset="0,0,0,0">
                   <w:txbxContent>
-                    <w:p wp14:textId="77777777">
+                    <w:p>
                       <w:pPr>
                         <w:spacing w:after="160" w:line="259" w:lineRule="auto"/>
                         <w:ind w:left="0" w:firstLine="0"/>
@@ -6561,13 +6099,13 @@
                   </w:txbxContent>
                 </v:textbox>
               </v:rect>
-              <v:shape id="Picture 15295" style="position:absolute;left:2225;top:3931;width:426;height:1905;visibility:visible;mso-wrap-style:square" o:spid="_x0000_s1067" type="#_x0000_t75" o:gfxdata="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">
-                <v:imagedata o:title="" r:id="rId20"/>
+              <v:shape id="Picture 15295" o:spid="_x0000_s1067" type="#_x0000_t75" style="position:absolute;left:2225;top:3931;width:426;height:1905;visibility:visible;mso-wrap-style:square" o:gfxdata="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">
+                <v:imagedata r:id="rId20" o:title=""/>
               </v:shape>
-              <v:rect id="Rectangle 15311" style="position:absolute;left:2228;top:4297;width:421;height:1900;visibility:visible;mso-wrap-style:square;v-text-anchor:top" o:spid="_x0000_s1068" filled="f" stroked="f" o:gfxdata="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">
+              <v:rect id="Rectangle 15311" o:spid="_x0000_s1068" style="position:absolute;left:2228;top:4297;width:421;height:1900;visibility:visible;mso-wrap-style:square;v-text-anchor:top" o:gfxdata="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" filled="f" stroked="f">
                 <v:textbox inset="0,0,0,0">
                   <w:txbxContent>
-                    <w:p wp14:textId="77777777">
+                    <w:p>
                       <w:pPr>
                         <w:spacing w:after="160" w:line="259" w:lineRule="auto"/>
                         <w:ind w:left="0" w:firstLine="0"/>
@@ -6575,7 +6113,7 @@
                       </w:pPr>
                       <w:r>
                         <w:rPr>
-                          <w:rFonts w:ascii="Calibri" w:hAnsi="Calibri" w:eastAsia="Calibri" w:cs="Calibri"/>
+                          <w:rFonts w:ascii="Calibri" w:eastAsia="Calibri" w:hAnsi="Calibri" w:cs="Calibri"/>
                           <w:sz w:val="22"/>
                         </w:rPr>
                         <w:t xml:space="preserve"> </w:t>
@@ -6584,10 +6122,10 @@
                   </w:txbxContent>
                 </v:textbox>
               </v:rect>
-              <v:rect id="Rectangle 15312" style="position:absolute;left:2548;top:3991;width:506;height:2244;visibility:visible;mso-wrap-style:square;v-text-anchor:top" o:spid="_x0000_s1069" filled="f" stroked="f" o:gfxdata="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">
+              <v:rect id="Rectangle 15312" o:spid="_x0000_s1069" style="position:absolute;left:2548;top:3991;width:506;height:2244;visibility:visible;mso-wrap-style:square;v-text-anchor:top" o:gfxdata="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" filled="f" stroked="f">
                 <v:textbox inset="0,0,0,0">
                   <w:txbxContent>
-                    <w:p wp14:textId="77777777">
+                    <w:p>
                       <w:pPr>
                         <w:spacing w:after="160" w:line="259" w:lineRule="auto"/>
                         <w:ind w:left="0" w:firstLine="0"/>
@@ -6600,13 +6138,13 @@
                   </w:txbxContent>
                 </v:textbox>
               </v:rect>
-              <v:shape id="Picture 15296" style="position:absolute;left:30327;top:3855;width:412;height:1905;visibility:visible;mso-wrap-style:square" o:spid="_x0000_s1070" type="#_x0000_t75" o:gfxdata="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">
-                <v:imagedata o:title="" r:id="rId20"/>
+              <v:shape id="Picture 15296" o:spid="_x0000_s1070" type="#_x0000_t75" style="position:absolute;left:30327;top:3855;width:412;height:1905;visibility:visible;mso-wrap-style:square" o:gfxdata="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">
+                <v:imagedata r:id="rId20" o:title=""/>
               </v:shape>
-              <v:rect id="Rectangle 15308" style="position:absolute;left:30333;top:4221;width:422;height:1899;visibility:visible;mso-wrap-style:square;v-text-anchor:top" o:spid="_x0000_s1071" filled="f" stroked="f" o:gfxdata="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">
+              <v:rect id="Rectangle 15308" o:spid="_x0000_s1071" style="position:absolute;left:30333;top:4221;width:422;height:1899;visibility:visible;mso-wrap-style:square;v-text-anchor:top" o:gfxdata="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" filled="f" stroked="f">
                 <v:textbox inset="0,0,0,0">
                   <w:txbxContent>
-                    <w:p wp14:textId="77777777">
+                    <w:p>
                       <w:pPr>
                         <w:spacing w:after="160" w:line="259" w:lineRule="auto"/>
                         <w:ind w:left="0" w:firstLine="0"/>
@@ -6614,7 +6152,7 @@
                       </w:pPr>
                       <w:r>
                         <w:rPr>
-                          <w:rFonts w:ascii="Calibri" w:hAnsi="Calibri" w:eastAsia="Calibri" w:cs="Calibri"/>
+                          <w:rFonts w:ascii="Calibri" w:eastAsia="Calibri" w:hAnsi="Calibri" w:cs="Calibri"/>
                           <w:sz w:val="22"/>
                         </w:rPr>
                         <w:t xml:space="preserve"> </w:t>
@@ -6623,10 +6161,10 @@
                   </w:txbxContent>
                 </v:textbox>
               </v:rect>
-              <v:rect id="Rectangle 15309" style="position:absolute;left:30653;top:3915;width:507;height:2243;visibility:visible;mso-wrap-style:square;v-text-anchor:top" o:spid="_x0000_s1072" filled="f" stroked="f" o:gfxdata="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">
+              <v:rect id="Rectangle 15309" o:spid="_x0000_s1072" style="position:absolute;left:30653;top:3915;width:507;height:2243;visibility:visible;mso-wrap-style:square;v-text-anchor:top" o:gfxdata="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" filled="f" stroked="f">
                 <v:textbox inset="0,0,0,0">
                   <w:txbxContent>
-                    <w:p wp14:textId="77777777">
+                    <w:p>
                       <w:pPr>
                         <w:spacing w:after="160" w:line="259" w:lineRule="auto"/>
                         <w:ind w:left="0" w:firstLine="0"/>
@@ -6639,13 +6177,13 @@
                   </w:txbxContent>
                 </v:textbox>
               </v:rect>
-              <v:shape id="Picture 15297" style="position:absolute;left:2270;top:5638;width:427;height:1890;visibility:visible;mso-wrap-style:square" o:spid="_x0000_s1073" type="#_x0000_t75" o:gfxdata="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">
-                <v:imagedata o:title="" r:id="rId20"/>
+              <v:shape id="Picture 15297" o:spid="_x0000_s1073" type="#_x0000_t75" style="position:absolute;left:2270;top:5638;width:427;height:1890;visibility:visible;mso-wrap-style:square" o:gfxdata="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">
+                <v:imagedata r:id="rId20" o:title=""/>
               </v:shape>
-              <v:rect id="Rectangle 15313" style="position:absolute;left:2273;top:6004;width:422;height:1899;visibility:visible;mso-wrap-style:square;v-text-anchor:top" o:spid="_x0000_s1074" filled="f" stroked="f" o:gfxdata="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">
+              <v:rect id="Rectangle 15313" o:spid="_x0000_s1074" style="position:absolute;left:2273;top:6004;width:422;height:1899;visibility:visible;mso-wrap-style:square;v-text-anchor:top" o:gfxdata="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" filled="f" stroked="f">
                 <v:textbox inset="0,0,0,0">
                   <w:txbxContent>
-                    <w:p wp14:textId="77777777">
+                    <w:p>
                       <w:pPr>
                         <w:spacing w:after="160" w:line="259" w:lineRule="auto"/>
                         <w:ind w:left="0" w:firstLine="0"/>
@@ -6653,7 +6191,7 @@
                       </w:pPr>
                       <w:r>
                         <w:rPr>
-                          <w:rFonts w:ascii="Calibri" w:hAnsi="Calibri" w:eastAsia="Calibri" w:cs="Calibri"/>
+                          <w:rFonts w:ascii="Calibri" w:eastAsia="Calibri" w:hAnsi="Calibri" w:cs="Calibri"/>
                           <w:sz w:val="22"/>
                         </w:rPr>
                         <w:t xml:space="preserve"> </w:t>
@@ -6662,10 +6200,10 @@
                   </w:txbxContent>
                 </v:textbox>
               </v:rect>
-              <v:rect id="Rectangle 15314" style="position:absolute;left:2593;top:5698;width:507;height:2244;visibility:visible;mso-wrap-style:square;v-text-anchor:top" o:spid="_x0000_s1075" filled="f" stroked="f" o:gfxdata="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">
+              <v:rect id="Rectangle 15314" o:spid="_x0000_s1075" style="position:absolute;left:2593;top:5698;width:507;height:2244;visibility:visible;mso-wrap-style:square;v-text-anchor:top" o:gfxdata="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" filled="f" stroked="f">
                 <v:textbox inset="0,0,0,0">
                   <w:txbxContent>
-                    <w:p wp14:textId="77777777">
+                    <w:p>
                       <w:pPr>
                         <w:spacing w:after="160" w:line="259" w:lineRule="auto"/>
                         <w:ind w:left="0" w:firstLine="0"/>
@@ -6685,7 +6223,7 @@
       </mc:AlternateContent>
     </w:r>
   </w:p>
-  <w:p xmlns:wp14="http://schemas.microsoft.com/office/word/2010/wordml" wp14:textId="77777777">
+  <w:p>
     <w:pPr>
       <w:pStyle w:val="Encabezado"/>
     </w:pPr>
@@ -6788,11 +6326,11 @@
 </file>
 
 <file path=word/styles.xml><?xml version="1.0" encoding="utf-8"?>
-<w:styles xmlns:wp14="http://schemas.microsoft.com/office/word/2010/wordprocessingDrawing" xmlns:mc="http://schemas.openxmlformats.org/markup-compatibility/2006" xmlns:r="http://schemas.openxmlformats.org/officeDocument/2006/relationships" xmlns:w="http://schemas.openxmlformats.org/wordprocessingml/2006/main" xmlns:w14="http://schemas.microsoft.com/office/word/2010/wordml" xmlns:w15="http://schemas.microsoft.com/office/word/2012/wordml" xmlns:w16cex="http://schemas.microsoft.com/office/word/2018/wordml/cex" xmlns:w16cid="http://schemas.microsoft.com/office/word/2016/wordml/cid" xmlns:w16="http://schemas.microsoft.com/office/word/2018/wordml" xmlns:w16sdtdh="http://schemas.microsoft.com/office/word/2020/wordml/sdtdatahash" xmlns:w16se="http://schemas.microsoft.com/office/word/2015/wordml/symex" mc:Ignorable="w14 w15 w16se w16cid w16 w16cex w16sdtdh wp14">
+<w:styles xmlns:mc="http://schemas.openxmlformats.org/markup-compatibility/2006" xmlns:r="http://schemas.openxmlformats.org/officeDocument/2006/relationships" xmlns:w="http://schemas.openxmlformats.org/wordprocessingml/2006/main" xmlns:w14="http://schemas.microsoft.com/office/word/2010/wordml" xmlns:w15="http://schemas.microsoft.com/office/word/2012/wordml" xmlns:w16cex="http://schemas.microsoft.com/office/word/2018/wordml/cex" xmlns:w16cid="http://schemas.microsoft.com/office/word/2016/wordml/cid" xmlns:w16="http://schemas.microsoft.com/office/word/2018/wordml" xmlns:w16sdtdh="http://schemas.microsoft.com/office/word/2020/wordml/sdtdatahash" xmlns:w16se="http://schemas.microsoft.com/office/word/2015/wordml/symex" mc:Ignorable="w14 w15 w16se w16cid w16 w16cex w16sdtdh">
   <w:docDefaults>
     <w:rPrDefault>
       <w:rPr>
-        <w:rFonts w:asciiTheme="minorHAnsi" w:hAnsiTheme="minorHAnsi" w:eastAsiaTheme="minorEastAsia" w:cstheme="minorBidi"/>
+        <w:rFonts w:asciiTheme="minorHAnsi" w:eastAsiaTheme="minorEastAsia" w:hAnsiTheme="minorHAnsi" w:cstheme="minorBidi"/>
         <w:kern w:val="2"/>
         <w:sz w:val="22"/>
         <w:szCs w:val="22"/>
@@ -6809,14 +6347,14 @@
   <w:latentStyles w:defLockedState="0" w:defUIPriority="99" w:defSemiHidden="0" w:defUnhideWhenUsed="0" w:defQFormat="0" w:count="376">
     <w:lsdException w:name="Normal" w:uiPriority="0" w:qFormat="1"/>
     <w:lsdException w:name="heading 1" w:uiPriority="9" w:qFormat="1"/>
-    <w:lsdException w:name="heading 2" w:uiPriority="9" w:semiHidden="1" w:unhideWhenUsed="1" w:qFormat="1"/>
-    <w:lsdException w:name="heading 3" w:uiPriority="9" w:semiHidden="1" w:unhideWhenUsed="1" w:qFormat="1"/>
-    <w:lsdException w:name="heading 4" w:uiPriority="9" w:semiHidden="1" w:unhideWhenUsed="1" w:qFormat="1"/>
-    <w:lsdException w:name="heading 5" w:uiPriority="9" w:semiHidden="1" w:unhideWhenUsed="1" w:qFormat="1"/>
-    <w:lsdException w:name="heading 6" w:uiPriority="9" w:semiHidden="1" w:unhideWhenUsed="1" w:qFormat="1"/>
-    <w:lsdException w:name="heading 7" w:uiPriority="9" w:semiHidden="1" w:unhideWhenUsed="1" w:qFormat="1"/>
-    <w:lsdException w:name="heading 8" w:uiPriority="9" w:semiHidden="1" w:unhideWhenUsed="1" w:qFormat="1"/>
-    <w:lsdException w:name="heading 9" w:uiPriority="9" w:semiHidden="1" w:unhideWhenUsed="1" w:qFormat="1"/>
+    <w:lsdException w:name="heading 2" w:semiHidden="1" w:uiPriority="9" w:unhideWhenUsed="1" w:qFormat="1"/>
+    <w:lsdException w:name="heading 3" w:semiHidden="1" w:uiPriority="9" w:unhideWhenUsed="1" w:qFormat="1"/>
+    <w:lsdException w:name="heading 4" w:semiHidden="1" w:uiPriority="9" w:unhideWhenUsed="1" w:qFormat="1"/>
+    <w:lsdException w:name="heading 5" w:semiHidden="1" w:uiPriority="9" w:unhideWhenUsed="1" w:qFormat="1"/>
+    <w:lsdException w:name="heading 6" w:semiHidden="1" w:uiPriority="9" w:unhideWhenUsed="1" w:qFormat="1"/>
+    <w:lsdException w:name="heading 7" w:semiHidden="1" w:uiPriority="9" w:unhideWhenUsed="1" w:qFormat="1"/>
+    <w:lsdException w:name="heading 8" w:semiHidden="1" w:uiPriority="9" w:unhideWhenUsed="1" w:qFormat="1"/>
+    <w:lsdException w:name="heading 9" w:semiHidden="1" w:uiPriority="9" w:unhideWhenUsed="1" w:qFormat="1"/>
     <w:lsdException w:name="index 1" w:semiHidden="1" w:unhideWhenUsed="1"/>
     <w:lsdException w:name="index 2" w:semiHidden="1" w:unhideWhenUsed="1"/>
     <w:lsdException w:name="index 3" w:semiHidden="1" w:unhideWhenUsed="1"/>
@@ -6826,22 +6364,22 @@
     <w:lsdException w:name="index 7" w:semiHidden="1" w:unhideWhenUsed="1"/>
     <w:lsdException w:name="index 8" w:semiHidden="1" w:unhideWhenUsed="1"/>
     <w:lsdException w:name="index 9" w:semiHidden="1" w:unhideWhenUsed="1"/>
-    <w:lsdException w:name="toc 1" w:uiPriority="39" w:semiHidden="1" w:unhideWhenUsed="1"/>
-    <w:lsdException w:name="toc 2" w:uiPriority="39" w:semiHidden="1" w:unhideWhenUsed="1"/>
-    <w:lsdException w:name="toc 3" w:uiPriority="39" w:semiHidden="1" w:unhideWhenUsed="1"/>
-    <w:lsdException w:name="toc 4" w:uiPriority="39" w:semiHidden="1" w:unhideWhenUsed="1"/>
-    <w:lsdException w:name="toc 5" w:uiPriority="39" w:semiHidden="1" w:unhideWhenUsed="1"/>
-    <w:lsdException w:name="toc 6" w:uiPriority="39" w:semiHidden="1" w:unhideWhenUsed="1"/>
-    <w:lsdException w:name="toc 7" w:uiPriority="39" w:semiHidden="1" w:unhideWhenUsed="1"/>
-    <w:lsdException w:name="toc 8" w:uiPriority="39" w:semiHidden="1" w:unhideWhenUsed="1"/>
-    <w:lsdException w:name="toc 9" w:uiPriority="39" w:semiHidden="1" w:unhideWhenUsed="1"/>
+    <w:lsdException w:name="toc 1" w:semiHidden="1" w:uiPriority="39" w:unhideWhenUsed="1"/>
+    <w:lsdException w:name="toc 2" w:semiHidden="1" w:uiPriority="39" w:unhideWhenUsed="1"/>
+    <w:lsdException w:name="toc 3" w:semiHidden="1" w:uiPriority="39" w:unhideWhenUsed="1"/>
+    <w:lsdException w:name="toc 4" w:semiHidden="1" w:uiPriority="39" w:unhideWhenUsed="1"/>
+    <w:lsdException w:name="toc 5" w:semiHidden="1" w:uiPriority="39" w:unhideWhenUsed="1"/>
+    <w:lsdException w:name="toc 6" w:semiHidden="1" w:uiPriority="39" w:unhideWhenUsed="1"/>
+    <w:lsdException w:name="toc 7" w:semiHidden="1" w:uiPriority="39" w:unhideWhenUsed="1"/>
+    <w:lsdException w:name="toc 8" w:semiHidden="1" w:uiPriority="39" w:unhideWhenUsed="1"/>
+    <w:lsdException w:name="toc 9" w:semiHidden="1" w:uiPriority="39" w:unhideWhenUsed="1"/>
     <w:lsdException w:name="Normal Indent" w:semiHidden="1" w:unhideWhenUsed="1"/>
     <w:lsdException w:name="footnote text" w:semiHidden="1" w:unhideWhenUsed="1"/>
     <w:lsdException w:name="annotation text" w:semiHidden="1" w:unhideWhenUsed="1"/>
     <w:lsdException w:name="header" w:semiHidden="1" w:unhideWhenUsed="1"/>
     <w:lsdException w:name="footer" w:semiHidden="1" w:unhideWhenUsed="1"/>
     <w:lsdException w:name="index heading" w:semiHidden="1" w:unhideWhenUsed="1"/>
-    <w:lsdException w:name="caption" w:uiPriority="35" w:semiHidden="1" w:unhideWhenUsed="1" w:qFormat="1"/>
+    <w:lsdException w:name="caption" w:semiHidden="1" w:uiPriority="35" w:unhideWhenUsed="1" w:qFormat="1"/>
     <w:lsdException w:name="table of figures" w:semiHidden="1" w:unhideWhenUsed="1"/>
     <w:lsdException w:name="envelope address" w:semiHidden="1" w:unhideWhenUsed="1"/>
     <w:lsdException w:name="envelope return" w:semiHidden="1" w:unhideWhenUsed="1"/>
@@ -6872,7 +6410,7 @@
     <w:lsdException w:name="Title" w:uiPriority="10" w:qFormat="1"/>
     <w:lsdException w:name="Closing" w:semiHidden="1" w:unhideWhenUsed="1"/>
     <w:lsdException w:name="Signature" w:semiHidden="1" w:unhideWhenUsed="1"/>
-    <w:lsdException w:name="Default Paragraph Font" w:uiPriority="1" w:semiHidden="1" w:unhideWhenUsed="1"/>
+    <w:lsdException w:name="Default Paragraph Font" w:semiHidden="1" w:uiPriority="1" w:unhideWhenUsed="1"/>
     <w:lsdException w:name="Body Text" w:semiHidden="1" w:unhideWhenUsed="1"/>
     <w:lsdException w:name="Body Text Indent" w:semiHidden="1" w:unhideWhenUsed="1"/>
     <w:lsdException w:name="List Continue" w:semiHidden="1" w:unhideWhenUsed="1"/>
@@ -7072,8 +6610,8 @@
     <w:lsdException w:name="Subtle Reference" w:uiPriority="31" w:qFormat="1"/>
     <w:lsdException w:name="Intense Reference" w:uiPriority="32" w:qFormat="1"/>
     <w:lsdException w:name="Book Title" w:uiPriority="33" w:qFormat="1"/>
-    <w:lsdException w:name="Bibliography" w:uiPriority="37" w:semiHidden="1" w:unhideWhenUsed="1"/>
-    <w:lsdException w:name="TOC Heading" w:uiPriority="39" w:semiHidden="1" w:unhideWhenUsed="1" w:qFormat="1"/>
+    <w:lsdException w:name="Bibliography" w:semiHidden="1" w:uiPriority="37" w:unhideWhenUsed="1"/>
+    <w:lsdException w:name="TOC Heading" w:semiHidden="1" w:uiPriority="39" w:unhideWhenUsed="1" w:qFormat="1"/>
     <w:lsdException w:name="Plain Table 1" w:uiPriority="41"/>
     <w:lsdException w:name="Plain Table 2" w:uiPriority="42"/>
     <w:lsdException w:name="Plain Table 3" w:uiPriority="43"/>
@@ -7184,7 +6722,7 @@
     <w:lsdException w:name="Unresolved Mention" w:semiHidden="1" w:unhideWhenUsed="1"/>
     <w:lsdException w:name="Smart Link" w:semiHidden="1" w:unhideWhenUsed="1"/>
   </w:latentStyles>
-  <w:style w:type="paragraph" w:styleId="Normal" w:default="1">
+  <w:style w:type="paragraph" w:default="1" w:styleId="Normal">
     <w:name w:val="Normal"/>
     <w:qFormat/>
     <w:rsid w:val="00B66156"/>
@@ -7194,7 +6732,7 @@
       <w:jc w:val="both"/>
     </w:pPr>
     <w:rPr>
-      <w:rFonts w:ascii="Times New Roman" w:hAnsi="Times New Roman" w:eastAsia="Times New Roman" w:cs="Times New Roman"/>
+      <w:rFonts w:ascii="Times New Roman" w:eastAsia="Times New Roman" w:hAnsi="Times New Roman" w:cs="Times New Roman"/>
       <w:color w:val="000000"/>
       <w:sz w:val="24"/>
       <w:lang w:eastAsia="es-MX"/>
@@ -7215,7 +6753,7 @@
       <w:outlineLvl w:val="0"/>
     </w:pPr>
     <w:rPr>
-      <w:rFonts w:asciiTheme="majorHAnsi" w:hAnsiTheme="majorHAnsi" w:eastAsiaTheme="majorEastAsia" w:cstheme="majorBidi"/>
+      <w:rFonts w:asciiTheme="majorHAnsi" w:eastAsiaTheme="majorEastAsia" w:hAnsiTheme="majorHAnsi" w:cstheme="majorBidi"/>
       <w:color w:val="2F5496" w:themeColor="accent1" w:themeShade="BF"/>
       <w:sz w:val="32"/>
       <w:szCs w:val="32"/>
@@ -7237,19 +6775,19 @@
       <w:outlineLvl w:val="1"/>
     </w:pPr>
     <w:rPr>
-      <w:rFonts w:asciiTheme="majorHAnsi" w:hAnsiTheme="majorHAnsi" w:eastAsiaTheme="majorEastAsia" w:cstheme="majorBidi"/>
+      <w:rFonts w:asciiTheme="majorHAnsi" w:eastAsiaTheme="majorEastAsia" w:hAnsiTheme="majorHAnsi" w:cstheme="majorBidi"/>
       <w:color w:val="2F5496" w:themeColor="accent1" w:themeShade="BF"/>
       <w:sz w:val="26"/>
       <w:szCs w:val="26"/>
     </w:rPr>
   </w:style>
-  <w:style w:type="character" w:styleId="Fuentedeprrafopredeter" w:default="1">
+  <w:style w:type="character" w:default="1" w:styleId="Fuentedeprrafopredeter">
     <w:name w:val="Default Paragraph Font"/>
     <w:uiPriority w:val="1"/>
     <w:semiHidden/>
     <w:unhideWhenUsed/>
   </w:style>
-  <w:style w:type="table" w:styleId="Tablanormal" w:default="1">
+  <w:style w:type="table" w:default="1" w:styleId="Tablanormal">
     <w:name w:val="Normal Table"/>
     <w:uiPriority w:val="99"/>
     <w:semiHidden/>
@@ -7264,7 +6802,7 @@
       </w:tblCellMar>
     </w:tblPr>
   </w:style>
-  <w:style w:type="numbering" w:styleId="Sinlista" w:default="1">
+  <w:style w:type="numbering" w:default="1" w:styleId="Sinlista">
     <w:name w:val="No List"/>
     <w:uiPriority w:val="99"/>
     <w:semiHidden/>
@@ -7285,14 +6823,14 @@
       <w:spacing w:after="0" w:line="240" w:lineRule="auto"/>
     </w:pPr>
   </w:style>
-  <w:style w:type="character" w:styleId="EncabezadoCar" w:customStyle="1">
+  <w:style w:type="character" w:customStyle="1" w:styleId="EncabezadoCar">
     <w:name w:val="Encabezado Car"/>
     <w:basedOn w:val="Fuentedeprrafopredeter"/>
     <w:link w:val="Encabezado"/>
     <w:uiPriority w:val="99"/>
     <w:rsid w:val="00B66156"/>
     <w:rPr>
-      <w:rFonts w:ascii="Times New Roman" w:hAnsi="Times New Roman" w:eastAsia="Times New Roman" w:cs="Times New Roman"/>
+      <w:rFonts w:ascii="Times New Roman" w:eastAsia="Times New Roman" w:hAnsi="Times New Roman" w:cs="Times New Roman"/>
       <w:color w:val="000000"/>
       <w:sz w:val="24"/>
       <w:lang w:eastAsia="es-MX"/>
@@ -7313,27 +6851,27 @@
       <w:spacing w:after="0" w:line="240" w:lineRule="auto"/>
     </w:pPr>
   </w:style>
-  <w:style w:type="character" w:styleId="PiedepginaCar" w:customStyle="1">
+  <w:style w:type="character" w:customStyle="1" w:styleId="PiedepginaCar">
     <w:name w:val="Pie de página Car"/>
     <w:basedOn w:val="Fuentedeprrafopredeter"/>
     <w:link w:val="Piedepgina"/>
     <w:uiPriority w:val="99"/>
     <w:rsid w:val="00B66156"/>
     <w:rPr>
-      <w:rFonts w:ascii="Times New Roman" w:hAnsi="Times New Roman" w:eastAsia="Times New Roman" w:cs="Times New Roman"/>
+      <w:rFonts w:ascii="Times New Roman" w:eastAsia="Times New Roman" w:hAnsi="Times New Roman" w:cs="Times New Roman"/>
       <w:color w:val="000000"/>
       <w:sz w:val="24"/>
       <w:lang w:eastAsia="es-MX"/>
     </w:rPr>
   </w:style>
-  <w:style w:type="character" w:styleId="Ttulo1Car" w:customStyle="1">
+  <w:style w:type="character" w:customStyle="1" w:styleId="Ttulo1Car">
     <w:name w:val="Título 1 Car"/>
     <w:basedOn w:val="Fuentedeprrafopredeter"/>
     <w:link w:val="Ttulo1"/>
     <w:uiPriority w:val="9"/>
     <w:rsid w:val="00B66156"/>
     <w:rPr>
-      <w:rFonts w:asciiTheme="majorHAnsi" w:hAnsiTheme="majorHAnsi" w:eastAsiaTheme="majorEastAsia" w:cstheme="majorBidi"/>
+      <w:rFonts w:asciiTheme="majorHAnsi" w:eastAsiaTheme="majorEastAsia" w:hAnsiTheme="majorHAnsi" w:cstheme="majorBidi"/>
       <w:color w:val="2F5496" w:themeColor="accent1" w:themeShade="BF"/>
       <w:sz w:val="32"/>
       <w:szCs w:val="32"/>
@@ -7360,14 +6898,14 @@
       <w14:ligatures w14:val="none"/>
     </w:rPr>
   </w:style>
-  <w:style w:type="character" w:styleId="Ttulo2Car" w:customStyle="1">
+  <w:style w:type="character" w:customStyle="1" w:styleId="Ttulo2Car">
     <w:name w:val="Título 2 Car"/>
     <w:basedOn w:val="Fuentedeprrafopredeter"/>
     <w:link w:val="Ttulo2"/>
     <w:uiPriority w:val="9"/>
     <w:rsid w:val="00B66156"/>
     <w:rPr>
-      <w:rFonts w:asciiTheme="majorHAnsi" w:hAnsiTheme="majorHAnsi" w:eastAsiaTheme="majorEastAsia" w:cstheme="majorBidi"/>
+      <w:rFonts w:asciiTheme="majorHAnsi" w:eastAsiaTheme="majorEastAsia" w:hAnsiTheme="majorHAnsi" w:cstheme="majorBidi"/>
       <w:color w:val="2F5496" w:themeColor="accent1" w:themeShade="BF"/>
       <w:sz w:val="26"/>
       <w:szCs w:val="26"/>
@@ -7420,7 +6958,7 @@
       <w:jc w:val="both"/>
     </w:pPr>
     <w:rPr>
-      <w:rFonts w:ascii="Times New Roman" w:hAnsi="Times New Roman" w:eastAsia="Times New Roman" w:cs="Times New Roman"/>
+      <w:rFonts w:ascii="Times New Roman" w:eastAsia="Times New Roman" w:hAnsi="Times New Roman" w:cs="Times New Roman"/>
       <w:color w:val="000000"/>
       <w:sz w:val="24"/>
       <w:lang w:eastAsia="es-MX"/>
@@ -7439,39 +6977,6 @@
     </w:rPr>
   </w:style>
 </w:styles>
-</file>
-
-<file path=word/glossary/document.xml><?xml version="1.0" encoding="utf-8"?>
-<w:glossaryDocument xmlns:w14="http://schemas.microsoft.com/office/word/2010/wordml" xmlns:w="http://schemas.openxmlformats.org/wordprocessingml/2006/main">
-  <w:docParts>
-    <w:docPart>
-      <w:docPartPr>
-        <w:name w:val="DefaultPlaceholder_1081868574"/>
-        <w:category>
-          <w:name w:val="General"/>
-          <w:gallery w:val="placeholder"/>
-        </w:category>
-        <w:types>
-          <w:type w:val="bbPlcHdr"/>
-        </w:types>
-        <w:behaviors>
-          <w:behavior w:val="content"/>
-        </w:behaviors>
-        <w:guid w:val="{151effb2-8897-4383-be2a-6273a1541dc9}"/>
-      </w:docPartPr>
-      <w:docPartBody>
-        <w:p>
-          <w:r>
-            <w:rPr>
-              <w:rStyle w:val="PlaceholderText"/>
-            </w:rPr>
-            <w:t/>
-          </w:r>
-        </w:p>
-      </w:docPartBody>
-    </w:docPart>
-  </w:docParts>
-</w:glossaryDocument>
 </file>
 
 <file path=word/theme/theme1.xml><?xml version="1.0" encoding="utf-8"?>

--- a/Documentación/Documentación.docx
+++ b/Documentación/Documentación.docx
@@ -1,6 +1,6 @@
 
 <file path=word/document.xml><?xml version="1.0" encoding="utf-8"?>
-<w:document xmlns:wpc="http://schemas.microsoft.com/office/word/2010/wordprocessingCanvas" xmlns:cx="http://schemas.microsoft.com/office/drawing/2014/chartex" xmlns:cx1="http://schemas.microsoft.com/office/drawing/2015/9/8/chartex" xmlns:cx2="http://schemas.microsoft.com/office/drawing/2015/10/21/chartex" xmlns:cx3="http://schemas.microsoft.com/office/drawing/2016/5/9/chartex" xmlns:cx4="http://schemas.microsoft.com/office/drawing/2016/5/10/chartex" xmlns:cx5="http://schemas.microsoft.com/office/drawing/2016/5/11/chartex" xmlns:cx6="http://schemas.microsoft.com/office/drawing/2016/5/12/chartex" xmlns:cx7="http://schemas.microsoft.com/office/drawing/2016/5/13/chartex" xmlns:cx8="http://schemas.microsoft.com/office/drawing/2016/5/14/chartex" xmlns:mc="http://schemas.openxmlformats.org/markup-compatibility/2006" xmlns:aink="http://schemas.microsoft.com/office/drawing/2016/ink" xmlns:am3d="http://schemas.microsoft.com/office/drawing/2017/model3d" xmlns:o="urn:schemas-microsoft-com:office:office" xmlns:oel="http://schemas.microsoft.com/office/2019/extlst" xmlns:r="http://schemas.openxmlformats.org/officeDocument/2006/relationships" xmlns:m="http://schemas.openxmlformats.org/officeDocument/2006/math" xmlns:v="urn:schemas-microsoft-com:vml" xmlns:wp14="http://schemas.microsoft.com/office/word/2010/wordprocessingDrawing" xmlns:wp="http://schemas.openxmlformats.org/drawingml/2006/wordprocessingDrawing" xmlns:w10="urn:schemas-microsoft-com:office:word" xmlns:w="http://schemas.openxmlformats.org/wordprocessingml/2006/main" xmlns:w14="http://schemas.microsoft.com/office/word/2010/wordml" xmlns:w15="http://schemas.microsoft.com/office/word/2012/wordml" xmlns:w16cex="http://schemas.microsoft.com/office/word/2018/wordml/cex" xmlns:w16cid="http://schemas.microsoft.com/office/word/2016/wordml/cid" xmlns:w16="http://schemas.microsoft.com/office/word/2018/wordml" xmlns:w16du="http://schemas.microsoft.com/office/word/2023/wordml/word16du" xmlns:w16sdtdh="http://schemas.microsoft.com/office/word/2020/wordml/sdtdatahash" xmlns:w16se="http://schemas.microsoft.com/office/word/2015/wordml/symex" xmlns:wpg="http://schemas.microsoft.com/office/word/2010/wordprocessingGroup" xmlns:wpi="http://schemas.microsoft.com/office/word/2010/wordprocessingInk" xmlns:wne="http://schemas.microsoft.com/office/word/2006/wordml" xmlns:wps="http://schemas.microsoft.com/office/word/2010/wordprocessingShape" mc:Ignorable="w14 w15 w16se w16cid w16 w16cex w16sdtdh wp14">
+<w:document xmlns:wpc="http://schemas.microsoft.com/office/word/2010/wordprocessingCanvas" xmlns:cx="http://schemas.microsoft.com/office/drawing/2014/chartex" xmlns:cx1="http://schemas.microsoft.com/office/drawing/2015/9/8/chartex" xmlns:cx2="http://schemas.microsoft.com/office/drawing/2015/10/21/chartex" xmlns:cx3="http://schemas.microsoft.com/office/drawing/2016/5/9/chartex" xmlns:cx4="http://schemas.microsoft.com/office/drawing/2016/5/10/chartex" xmlns:cx5="http://schemas.microsoft.com/office/drawing/2016/5/11/chartex" xmlns:cx6="http://schemas.microsoft.com/office/drawing/2016/5/12/chartex" xmlns:cx7="http://schemas.microsoft.com/office/drawing/2016/5/13/chartex" xmlns:cx8="http://schemas.microsoft.com/office/drawing/2016/5/14/chartex" xmlns:mc="http://schemas.openxmlformats.org/markup-compatibility/2006" xmlns:aink="http://schemas.microsoft.com/office/drawing/2016/ink" xmlns:am3d="http://schemas.microsoft.com/office/drawing/2017/model3d" xmlns:o="urn:schemas-microsoft-com:office:office" xmlns:r="http://schemas.openxmlformats.org/officeDocument/2006/relationships" xmlns:m="http://schemas.openxmlformats.org/officeDocument/2006/math" xmlns:v="urn:schemas-microsoft-com:vml" xmlns:wp14="http://schemas.microsoft.com/office/word/2010/wordprocessingDrawing" xmlns:wp="http://schemas.openxmlformats.org/drawingml/2006/wordprocessingDrawing" xmlns:w10="urn:schemas-microsoft-com:office:word" xmlns:w="http://schemas.openxmlformats.org/wordprocessingml/2006/main" xmlns:w14="http://schemas.microsoft.com/office/word/2010/wordml" xmlns:w15="http://schemas.microsoft.com/office/word/2012/wordml" xmlns:w16cex="http://schemas.microsoft.com/office/word/2018/wordml/cex" xmlns:w16cid="http://schemas.microsoft.com/office/word/2016/wordml/cid" xmlns:w16="http://schemas.microsoft.com/office/word/2018/wordml" xmlns:w16sdtdh="http://schemas.microsoft.com/office/word/2020/wordml/sdtdatahash" xmlns:w16se="http://schemas.microsoft.com/office/word/2015/wordml/symex" xmlns:wpg="http://schemas.microsoft.com/office/word/2010/wordprocessingGroup" xmlns:wpi="http://schemas.microsoft.com/office/word/2010/wordprocessingInk" xmlns:wne="http://schemas.microsoft.com/office/word/2006/wordml" xmlns:wps="http://schemas.microsoft.com/office/word/2010/wordprocessingShape" mc:Ignorable="w14 w15 w16se w16cid w16 w16cex w16sdtdh wp14">
   <w:body>
     <w:p>
       <w:pPr>
@@ -193,16 +193,7 @@
           <w:bCs/>
           <w:szCs w:val="24"/>
         </w:rPr>
-        <w:t xml:space="preserve">Flutter y Material </w:t>
-      </w:r>
-      <w:proofErr w:type="spellStart"/>
-      <w:r>
-        <w:rPr>
-          <w:b/>
-          <w:bCs/>
-          <w:szCs w:val="24"/>
-        </w:rPr>
-        <w:t>Desig</w:t>
+        <w:t>Flutter y Material Desig</w:t>
       </w:r>
       <w:r>
         <w:rPr>
@@ -212,7 +203,6 @@
         </w:rPr>
         <w:t>n</w:t>
       </w:r>
-      <w:proofErr w:type="spellEnd"/>
     </w:p>
     <w:p>
       <w:pPr>
@@ -1124,21 +1114,7 @@
         <w:rPr>
           <w:szCs w:val="24"/>
         </w:rPr>
-        <w:t xml:space="preserve">Debido a esto es fundamental conocer ventajas de su uso en dichas aplicaciones, que vienen muy bien apadrinadas por empresas desarrolladoras de renombre, los medios en donde los desarrolladores se pueden apoyar para corregir sus errores o realizar consultas, lo anterior sin dejar de lado las posibles desventajas que vendrían para los mismos desarrolladores o los usuarios debido a las constantes transformaciones a las que se ve expuesto por ser un </w:t>
-      </w:r>
-      <w:proofErr w:type="spellStart"/>
-      <w:r>
-        <w:rPr>
-          <w:szCs w:val="24"/>
-        </w:rPr>
-        <w:t>framework</w:t>
-      </w:r>
-      <w:proofErr w:type="spellEnd"/>
-      <w:r>
-        <w:rPr>
-          <w:szCs w:val="24"/>
-        </w:rPr>
-        <w:t xml:space="preserve"> de código abierto.  </w:t>
+        <w:t xml:space="preserve">Debido a esto es fundamental conocer ventajas de su uso en dichas aplicaciones, que vienen muy bien apadrinadas por empresas desarrolladoras de renombre, los medios en donde los desarrolladores se pueden apoyar para corregir sus errores o realizar consultas, lo anterior sin dejar de lado las posibles desventajas que vendrían para los mismos desarrolladores o los usuarios debido a las constantes transformaciones a las que se ve expuesto por ser un framework de código abierto.  </w:t>
       </w:r>
     </w:p>
     <w:p>
@@ -1154,21 +1130,7 @@
         <w:rPr>
           <w:szCs w:val="24"/>
         </w:rPr>
-        <w:t xml:space="preserve">El desarrollo del </w:t>
-      </w:r>
-      <w:proofErr w:type="spellStart"/>
-      <w:r>
-        <w:rPr>
-          <w:szCs w:val="24"/>
-        </w:rPr>
-        <w:t>framework</w:t>
-      </w:r>
-      <w:proofErr w:type="spellEnd"/>
-      <w:r>
-        <w:rPr>
-          <w:szCs w:val="24"/>
-        </w:rPr>
-        <w:t xml:space="preserve"> nos muestra una cantidad de Entornos de Desarrollo </w:t>
+        <w:t xml:space="preserve">El desarrollo del framework nos muestra una cantidad de Entornos de Desarrollo </w:t>
       </w:r>
     </w:p>
     <w:p>
@@ -1196,21 +1158,7 @@
         <w:rPr>
           <w:szCs w:val="24"/>
         </w:rPr>
-        <w:t xml:space="preserve"> y sus extensiones especialmente para Visual Studio </w:t>
-      </w:r>
-      <w:proofErr w:type="spellStart"/>
-      <w:r>
-        <w:rPr>
-          <w:szCs w:val="24"/>
-        </w:rPr>
-        <w:t>Code</w:t>
-      </w:r>
-      <w:proofErr w:type="spellEnd"/>
-      <w:r>
-        <w:rPr>
-          <w:szCs w:val="24"/>
-        </w:rPr>
-        <w:t xml:space="preserve"> siendo el que se explicará en el manual adjunto al documento, de una lista </w:t>
+        <w:t xml:space="preserve"> y sus extensiones especialmente para Visual Studio Code siendo el que se explicará en el manual adjunto al documento, de una lista </w:t>
       </w:r>
       <w:r>
         <w:rPr>
@@ -1326,21 +1274,7 @@
         <w:rPr>
           <w:bCs/>
         </w:rPr>
-        <w:t xml:space="preserve">Flutter es un SDK creado y lanzado por Google en 2017 para desarrollar aplicaciones creativas para móviles escritorio y web, es importante resaltar que Flutter es el principal método para desarrollar apps para </w:t>
-      </w:r>
-      <w:proofErr w:type="spellStart"/>
-      <w:r>
-        <w:rPr>
-          <w:bCs/>
-        </w:rPr>
-        <w:t>Fuchsia</w:t>
-      </w:r>
-      <w:proofErr w:type="spellEnd"/>
-      <w:r>
-        <w:rPr>
-          <w:bCs/>
-        </w:rPr>
-        <w:t>, un SO también desarrollado por Google que posiblemente sea el remplazo de Android en un futuro, si bien Flutter hoy es una tecnología relativamente nueva, ha tenido muy buena receptividad por parte de la comunidad debido a lo cómodo y ágil que resulta trabajar con esto pues ahora con Flutter los desarrolladores son capaces de crear diseños increíbles, con animaciones muy fluidas sin comprometer el rendimiento y por un menor costo de tiempo.</w:t>
+        <w:t>Flutter es un SDK creado y lanzado por Google en 2017 para desarrollar aplicaciones creativas para móviles escritorio y web, es importante resaltar que Flutter es el principal método para desarrollar apps para Fuchsia, un SO también desarrollado por Google que posiblemente sea el remplazo de Android en un futuro, si bien Flutter hoy es una tecnología relativamente nueva, ha tenido muy buena receptividad por parte de la comunidad debido a lo cómodo y ágil que resulta trabajar con esto pues ahora con Flutter los desarrolladores son capaces de crear diseños increíbles, con animaciones muy fluidas sin comprometer el rendimiento y por un menor costo de tiempo.</w:t>
       </w:r>
     </w:p>
     <w:p>
@@ -1355,35 +1289,7 @@
         <w:rPr>
           <w:bCs/>
         </w:rPr>
-        <w:t xml:space="preserve">Naturalmente para desarrollar una app nativa se debe tener en cuenta que las plataformas tiene sus propios lenguajes de programación, por ejemplo si se quiere crear una app móvil en el caso de Android se debe usar Java o </w:t>
-      </w:r>
-      <w:proofErr w:type="spellStart"/>
-      <w:r>
-        <w:rPr>
-          <w:bCs/>
-        </w:rPr>
-        <w:t>Kotlin</w:t>
-      </w:r>
-      <w:proofErr w:type="spellEnd"/>
-      <w:r>
-        <w:rPr>
-          <w:bCs/>
-        </w:rPr>
-        <w:t xml:space="preserve">, mientras que para IOS se requiere Swift o </w:t>
-      </w:r>
-      <w:proofErr w:type="spellStart"/>
-      <w:r>
-        <w:rPr>
-          <w:bCs/>
-        </w:rPr>
-        <w:t>Objective</w:t>
-      </w:r>
-      <w:proofErr w:type="spellEnd"/>
-      <w:r>
-        <w:rPr>
-          <w:bCs/>
-        </w:rPr>
-        <w:t xml:space="preserve">-C, esto quiere decir que se debe escribir el código fuente de la aplicación dos veces, una para Android y una para IOS, en cambio Flutter simplifica todo este proceso ya que solo se necesita conocer un solo lenguaje de programación llamado </w:t>
+        <w:t xml:space="preserve">Naturalmente para desarrollar una app nativa se debe tener en cuenta que las plataformas tiene sus propios lenguajes de programación, por ejemplo si se quiere crear una app móvil en el caso de Android se debe usar Java o Kotlin, mientras que para IOS se requiere Swift o Objective-C, esto quiere decir que se debe escribir el código fuente de la aplicación dos veces, una para Android y una para IOS, en cambio Flutter simplifica todo este proceso ya que solo se necesita conocer un solo lenguaje de programación llamado </w:t>
       </w:r>
       <w:r>
         <w:rPr>
@@ -1410,21 +1316,7 @@
         <w:rPr>
           <w:bCs/>
         </w:rPr>
-        <w:t xml:space="preserve">Otro atributo de Flutter es que soporta Hot </w:t>
-      </w:r>
-      <w:proofErr w:type="spellStart"/>
-      <w:r>
-        <w:rPr>
-          <w:bCs/>
-        </w:rPr>
-        <w:t>Reloading</w:t>
-      </w:r>
-      <w:proofErr w:type="spellEnd"/>
-      <w:r>
-        <w:rPr>
-          <w:bCs/>
-        </w:rPr>
-        <w:t>, lo que permite a los desarrolladores ver los cambios en tiempo real mientras se escribe el código y sin perder el estado de la aplicación, esto agiliza en gran medida el proceso de desarrollo.</w:t>
+        <w:t>Otro atributo de Flutter es que soporta Hot Reloading, lo que permite a los desarrolladores ver los cambios en tiempo real mientras se escribe el código y sin perder el estado de la aplicación, esto agiliza en gran medida el proceso de desarrollo.</w:t>
       </w:r>
     </w:p>
     <w:p>
@@ -1593,21 +1485,7 @@
         <w:rPr>
           <w:szCs w:val="24"/>
         </w:rPr>
-        <w:t xml:space="preserve">En la actualidad se usa en muchas aplicaciones móviles de grandes empresas las cuales apuestan por este </w:t>
-      </w:r>
-      <w:proofErr w:type="spellStart"/>
-      <w:r>
-        <w:rPr>
-          <w:szCs w:val="24"/>
-        </w:rPr>
-        <w:t>framework</w:t>
-      </w:r>
-      <w:proofErr w:type="spellEnd"/>
-      <w:r>
-        <w:rPr>
-          <w:szCs w:val="24"/>
-        </w:rPr>
-        <w:t xml:space="preserve"> las cuales son:   </w:t>
+        <w:t xml:space="preserve">En la actualidad se usa en muchas aplicaciones móviles de grandes empresas las cuales apuestan por este framework las cuales son:   </w:t>
       </w:r>
     </w:p>
     <w:p>
@@ -1636,19 +1514,11 @@
         </w:rPr>
         <w:t xml:space="preserve">  2.3.1 </w:t>
       </w:r>
-      <w:proofErr w:type="spellStart"/>
       <w:r>
         <w:rPr>
           <w:u w:val="single"/>
         </w:rPr>
-        <w:t>Reflectly</w:t>
-      </w:r>
-      <w:proofErr w:type="spellEnd"/>
-      <w:r>
-        <w:rPr>
-          <w:u w:val="single"/>
-        </w:rPr>
-        <w:t>:</w:t>
+        <w:t>Reflectly:</w:t>
       </w:r>
       <w:r>
         <w:t xml:space="preserve"> </w:t>
@@ -1740,23 +1610,7 @@
           <w:u w:val="single"/>
           <w:lang w:val="en-US"/>
         </w:rPr>
-        <w:t xml:space="preserve">Google y </w:t>
-      </w:r>
-      <w:proofErr w:type="spellStart"/>
-      <w:r>
-        <w:rPr>
-          <w:u w:val="single"/>
-          <w:lang w:val="en-US"/>
-        </w:rPr>
-        <w:t>su</w:t>
-      </w:r>
-      <w:proofErr w:type="spellEnd"/>
-      <w:r>
-        <w:rPr>
-          <w:u w:val="single"/>
-          <w:lang w:val="en-US"/>
-        </w:rPr>
-        <w:t xml:space="preserve"> APP Google Ads</w:t>
+        <w:t>Google y su APP Google Ads</w:t>
       </w:r>
       <w:r>
         <w:rPr>
@@ -1776,31 +1630,7 @@
         <w:t>Clara</w:t>
       </w:r>
       <w:r>
-        <w:t xml:space="preserve">mente al ser una tecnología creada por el mismo Google, decide hacer uso de esta para la aplicación para Google </w:t>
-      </w:r>
-      <w:proofErr w:type="spellStart"/>
-      <w:r>
-        <w:t>Ads</w:t>
-      </w:r>
-      <w:proofErr w:type="spellEnd"/>
-      <w:r>
-        <w:t xml:space="preserve">, una fuente de ingresos grandísima para Google por lo cual no se iba a jugar la reputación de este servicio desarrollando una App en cualquier tecnología, con esta app se puede mantener el funcionamiento de las campañas de Google </w:t>
-      </w:r>
-      <w:proofErr w:type="spellStart"/>
-      <w:r>
-        <w:t>Ads</w:t>
-      </w:r>
-      <w:proofErr w:type="spellEnd"/>
-      <w:r>
-        <w:t xml:space="preserve"> y se puede mantener el funcionamiento de las campañas de Google </w:t>
-      </w:r>
-      <w:proofErr w:type="spellStart"/>
-      <w:r>
-        <w:t>Ads</w:t>
-      </w:r>
-      <w:proofErr w:type="spellEnd"/>
-      <w:r>
-        <w:t xml:space="preserve"> desde un móvil.</w:t>
+        <w:t>mente al ser una tecnología creada por el mismo Google, decide hacer uso de esta para la aplicación para Google Ads, una fuente de ingresos grandísima para Google por lo cual no se iba a jugar la reputación de este servicio desarrollando una App en cualquier tecnología, con esta app se puede mantener el funcionamiento de las campañas de Google Ads y se puede mantener el funcionamiento de las campañas de Google Ads desde un móvil.</w:t>
       </w:r>
     </w:p>
     <w:p>
@@ -1899,34 +1729,10 @@
           <w:b/>
           <w:bCs/>
         </w:rPr>
-        <w:t xml:space="preserve">Hot </w:t>
-      </w:r>
-      <w:proofErr w:type="spellStart"/>
-      <w:r>
-        <w:rPr>
-          <w:b/>
-          <w:bCs/>
-        </w:rPr>
-        <w:t>Reload</w:t>
-      </w:r>
-      <w:proofErr w:type="spellEnd"/>
-      <w:r>
-        <w:rPr>
-          <w:b/>
-          <w:bCs/>
-        </w:rPr>
-        <w:t>:</w:t>
-      </w:r>
-      <w:r>
-        <w:t xml:space="preserve"> La función de Hot </w:t>
-      </w:r>
-      <w:proofErr w:type="spellStart"/>
-      <w:r>
-        <w:t>Reload</w:t>
-      </w:r>
-      <w:proofErr w:type="spellEnd"/>
-      <w:r>
-        <w:t xml:space="preserve"> de Flutter permite ver los cambios realizados en tiempo real, sin reiniciar la aplicación, lo que agiliza el proceso de desarrollo y mejora la productividad.</w:t>
+        <w:t>Hot Reload:</w:t>
+      </w:r>
+      <w:r>
+        <w:t xml:space="preserve"> La función de Hot Reload de Flutter permite ver los cambios realizados en tiempo real, sin reiniciar la aplicación, lo que agiliza el proceso de desarrollo y mejora la productividad.</w:t>
       </w:r>
     </w:p>
     <w:p>
@@ -1972,15 +1778,7 @@
         <w:t>Acceso a funciones nativas:</w:t>
       </w:r>
       <w:r>
-        <w:t xml:space="preserve"> Flutter permite acceder a funciones nativas de los sistemas operativos mediante la reutilización de código existente en </w:t>
-      </w:r>
-      <w:proofErr w:type="spellStart"/>
-      <w:r>
-        <w:t>Objective</w:t>
-      </w:r>
-      <w:proofErr w:type="spellEnd"/>
-      <w:r>
-        <w:t>-C, Swift y Java.</w:t>
+        <w:t xml:space="preserve"> Flutter permite acceder a funciones nativas de los sistemas operativos mediante la reutilización de código existente en Objective-C, Swift y Java.</w:t>
       </w:r>
     </w:p>
     <w:p>
@@ -2000,34 +1798,10 @@
           <w:b/>
           <w:bCs/>
         </w:rPr>
-        <w:t xml:space="preserve">Material </w:t>
-      </w:r>
-      <w:proofErr w:type="spellStart"/>
-      <w:r>
-        <w:rPr>
-          <w:b/>
-          <w:bCs/>
-        </w:rPr>
-        <w:t>Design</w:t>
-      </w:r>
-      <w:proofErr w:type="spellEnd"/>
-      <w:r>
-        <w:rPr>
-          <w:b/>
-          <w:bCs/>
-        </w:rPr>
-        <w:t>:</w:t>
-      </w:r>
-      <w:r>
-        <w:t xml:space="preserve"> Flutter utiliza los principios de diseño de Material </w:t>
-      </w:r>
-      <w:proofErr w:type="spellStart"/>
-      <w:r>
-        <w:t>Design</w:t>
-      </w:r>
-      <w:proofErr w:type="spellEnd"/>
-      <w:r>
-        <w:t xml:space="preserve"> de Google, lo que proporciona una apariencia y experiencia de usuario consistentes y modernas.</w:t>
+        <w:t>Material Design:</w:t>
+      </w:r>
+      <w:r>
+        <w:t xml:space="preserve"> Flutter utiliza los principios de diseño de Material Design de Google, lo que proporciona una apariencia y experiencia de usuario consistentes y modernas.</w:t>
       </w:r>
     </w:p>
     <w:p>
@@ -2357,14 +2131,9 @@
         <w:jc w:val="left"/>
       </w:pPr>
       <w:bookmarkStart w:id="4" w:name="_Toc135646505"/>
-      <w:proofErr w:type="spellStart"/>
       <w:r>
         <w:lastRenderedPageBreak/>
-        <w:t>IDE’s</w:t>
-      </w:r>
-      <w:proofErr w:type="spellEnd"/>
-      <w:r>
-        <w:t xml:space="preserve"> para Flutter</w:t>
+        <w:t>IDE’s para Flutter</w:t>
       </w:r>
       <w:bookmarkEnd w:id="4"/>
     </w:p>
@@ -2382,23 +2151,7 @@
         <w:jc w:val="left"/>
       </w:pPr>
       <w:r>
-        <w:t xml:space="preserve">La popularidad de Flutter ha ido aumentando desde que se lanzó, hay empresas y desarrolladores independientes que prefieren crear sus proyectos con este SDK (Software </w:t>
-      </w:r>
-      <w:proofErr w:type="spellStart"/>
-      <w:r>
-        <w:t>Development</w:t>
-      </w:r>
-      <w:proofErr w:type="spellEnd"/>
-      <w:r>
-        <w:t xml:space="preserve"> Kit) Open </w:t>
-      </w:r>
-      <w:proofErr w:type="spellStart"/>
-      <w:r>
-        <w:t>Source</w:t>
-      </w:r>
-      <w:proofErr w:type="spellEnd"/>
-      <w:r>
-        <w:t xml:space="preserve"> o de código abierto, porque les parecen agradables sus interfaces o por otros motivos en particulares.</w:t>
+        <w:t>La popularidad de Flutter ha ido aumentando desde que se lanzó, hay empresas y desarrolladores independientes que prefieren crear sus proyectos con este SDK (Software Development Kit) Open Source o de código abierto, porque les parecen agradables sus interfaces o por otros motivos en particulares.</w:t>
       </w:r>
     </w:p>
     <w:p>
@@ -2524,15 +2277,7 @@
       </w:r>
       <w:r>
         <w:lastRenderedPageBreak/>
-        <w:t xml:space="preserve">Android Studio es un IDE mucho más pesado y que consume más recursos que otros </w:t>
-      </w:r>
-      <w:proofErr w:type="spellStart"/>
-      <w:r>
-        <w:t>IDEs</w:t>
-      </w:r>
-      <w:proofErr w:type="spellEnd"/>
-      <w:r>
-        <w:t>, pero, esta pesadez tiene sus beneficios. Por ejemplo, Android Studio tiene muchas funciones excelentes integradas. Es fácil crear emuladores para los dispositivos que probablemente usarás a través del Administrador de dispositivos virtuales de Android Studio.</w:t>
+        <w:t>Android Studio es un IDE mucho más pesado y que consume más recursos que otros IDEs, pero, esta pesadez tiene sus beneficios. Por ejemplo, Android Studio tiene muchas funciones excelentes integradas. Es fácil crear emuladores para los dispositivos que probablemente usarás a través del Administrador de dispositivos virtuales de Android Studio.</w:t>
       </w:r>
     </w:p>
     <w:p>
@@ -2612,48 +2357,16 @@
           <w:b/>
           <w:bCs/>
         </w:rPr>
-        <w:t xml:space="preserve">Visual Studio </w:t>
-      </w:r>
-      <w:proofErr w:type="spellStart"/>
-      <w:r>
-        <w:rPr>
-          <w:b/>
-          <w:bCs/>
-        </w:rPr>
-        <w:t>Code</w:t>
-      </w:r>
-      <w:proofErr w:type="spellEnd"/>
-      <w:r>
-        <w:rPr>
-          <w:b/>
-          <w:bCs/>
-        </w:rPr>
-        <w:t>:</w:t>
-      </w:r>
-      <w:r>
-        <w:t xml:space="preserve"> Es un editor de código ligero y altamente personalizable que cuenta con una extensión oficial de Flutter. Proporciona características útiles, como resaltado de sintaxis, depuración y completado de código. Los archivos dentro de su proyecto se presentan a la izquierda, y la ventana principal le muestra el contenido de sus archivos. VS </w:t>
-      </w:r>
-      <w:proofErr w:type="spellStart"/>
-      <w:r>
-        <w:t>Code</w:t>
-      </w:r>
-      <w:proofErr w:type="spellEnd"/>
-      <w:r>
-        <w:t xml:space="preserve"> también le permite abrir varios archivos en pestañas en la parte superior de la ventana.</w:t>
+        <w:t>Visual Studio Code:</w:t>
+      </w:r>
+      <w:r>
+        <w:t xml:space="preserve"> Es un editor de código ligero y altamente personalizable que cuenta con una extensión oficial de Flutter. Proporciona características útiles, como resaltado de sintaxis, depuración y completado de código. Los archivos dentro de su proyecto se presentan a la izquierda, y la ventana principal le muestra el contenido de sus archivos. VS Code también le permite abrir varios archivos en pestañas en la parte superior de la ventana.</w:t>
       </w:r>
       <w:r>
         <w:t xml:space="preserve"> </w:t>
       </w:r>
       <w:r>
-        <w:t xml:space="preserve">Cuando trabaja con widgets, VS </w:t>
-      </w:r>
-      <w:proofErr w:type="spellStart"/>
-      <w:r>
-        <w:t>Code</w:t>
-      </w:r>
-      <w:proofErr w:type="spellEnd"/>
-      <w:r>
-        <w:t xml:space="preserve"> muestra el diseño de sus widgets a la izquierda, lo que ayuda a diseñar su aplicación desde un punto de vista visual.</w:t>
+        <w:t>Cuando trabaja con widgets, VS Code muestra el diseño de sus widgets a la izquierda, lo que ayuda a diseñar su aplicación desde un punto de vista visual.</w:t>
       </w:r>
     </w:p>
     <w:p>
@@ -2838,57 +2551,19 @@
         </w:rPr>
         <w:br/>
       </w:r>
-      <w:proofErr w:type="spellStart"/>
       <w:r>
         <w:rPr>
           <w:b/>
           <w:bCs/>
           <w:lang w:val="es-CR"/>
         </w:rPr>
-        <w:t>Reflectly</w:t>
-      </w:r>
-      <w:proofErr w:type="spellEnd"/>
-      <w:r>
-        <w:rPr>
-          <w:b/>
-          <w:bCs/>
+        <w:t>Reflectly:</w:t>
+      </w:r>
+      <w:r>
+        <w:rPr>
           <w:lang w:val="es-CR"/>
         </w:rPr>
-        <w:t>:</w:t>
-      </w:r>
-      <w:r>
-        <w:rPr>
-          <w:lang w:val="es-CR"/>
-        </w:rPr>
-        <w:t xml:space="preserve"> es una aplicación de diario personal utiliza, Flutter y Material </w:t>
-      </w:r>
-      <w:proofErr w:type="spellStart"/>
-      <w:r>
-        <w:rPr>
-          <w:lang w:val="es-CR"/>
-        </w:rPr>
-        <w:t>Design</w:t>
-      </w:r>
-      <w:proofErr w:type="spellEnd"/>
-      <w:r>
-        <w:rPr>
-          <w:lang w:val="es-CR"/>
-        </w:rPr>
-        <w:t xml:space="preserve"> para brindar una experiencia de usuario divertida y confiable. La navegación, la tipografía y las transiciones fluidas son ejemplos de cómo utiliza los principios de Material </w:t>
-      </w:r>
-      <w:proofErr w:type="spellStart"/>
-      <w:r>
-        <w:rPr>
-          <w:lang w:val="es-CR"/>
-        </w:rPr>
-        <w:t>Design</w:t>
-      </w:r>
-      <w:proofErr w:type="spellEnd"/>
-      <w:r>
-        <w:rPr>
-          <w:lang w:val="es-CR"/>
-        </w:rPr>
-        <w:t xml:space="preserve"> en su diseño.</w:t>
+        <w:t xml:space="preserve"> es una aplicación de diario personal utiliza, Flutter y Material Design para brindar una experiencia de usuario divertida y confiable. La navegación, la tipografía y las transiciones fluidas son ejemplos de cómo utiliza los principios de Material Design en su diseño.</w:t>
       </w:r>
     </w:p>
     <w:p>
@@ -3001,21 +2676,7 @@
         <w:rPr>
           <w:lang w:val="es-CR"/>
         </w:rPr>
-        <w:t xml:space="preserve"> Es un sitio web y una aplicación para buscar propiedades inmobiliarias. Utiliza Flutter y Material </w:t>
-      </w:r>
-      <w:proofErr w:type="spellStart"/>
-      <w:r>
-        <w:rPr>
-          <w:lang w:val="es-CR"/>
-        </w:rPr>
-        <w:t>Design</w:t>
-      </w:r>
-      <w:proofErr w:type="spellEnd"/>
-      <w:r>
-        <w:rPr>
-          <w:lang w:val="es-CR"/>
-        </w:rPr>
-        <w:t xml:space="preserve"> para crear una interfaz de usuario intuitiva y visualmente atractiva, con tarjetas de propiedades, filtros de búsqueda y una navegación fluida</w:t>
+        <w:t xml:space="preserve"> Es un sitio web y una aplicación para buscar propiedades inmobiliarias. Utiliza Flutter y Material Design para crear una interfaz de usuario intuitiva y visualmente atractiva, con tarjetas de propiedades, filtros de búsqueda y una navegación fluida</w:t>
       </w:r>
       <w:r>
         <w:rPr>
@@ -3144,7 +2805,6 @@
           <w:lang w:val="es-CR"/>
         </w:rPr>
       </w:pPr>
-      <w:proofErr w:type="spellStart"/>
       <w:r>
         <w:rPr>
           <w:b/>
@@ -3152,68 +2812,13 @@
           <w:lang w:val="es-CR"/>
         </w:rPr>
         <w:lastRenderedPageBreak/>
-        <w:t>Abbey</w:t>
-      </w:r>
-      <w:proofErr w:type="spellEnd"/>
-      <w:r>
-        <w:rPr>
-          <w:b/>
-          <w:bCs/>
+        <w:t xml:space="preserve">Abbey Road Studios: </w:t>
+      </w:r>
+      <w:r>
+        <w:rPr>
           <w:lang w:val="es-CR"/>
         </w:rPr>
-        <w:t xml:space="preserve"> Road </w:t>
-      </w:r>
-      <w:proofErr w:type="spellStart"/>
-      <w:r>
-        <w:rPr>
-          <w:b/>
-          <w:bCs/>
-          <w:lang w:val="es-CR"/>
-        </w:rPr>
-        <w:t>Studios</w:t>
-      </w:r>
-      <w:proofErr w:type="spellEnd"/>
-      <w:r>
-        <w:rPr>
-          <w:b/>
-          <w:bCs/>
-          <w:lang w:val="es-CR"/>
-        </w:rPr>
-        <w:t xml:space="preserve">: </w:t>
-      </w:r>
-      <w:r>
-        <w:rPr>
-          <w:lang w:val="es-CR"/>
-        </w:rPr>
-        <w:t xml:space="preserve">El famoso estudio de grabación utiliza Flutter y Material </w:t>
-      </w:r>
-      <w:proofErr w:type="spellStart"/>
-      <w:r>
-        <w:rPr>
-          <w:lang w:val="es-CR"/>
-        </w:rPr>
-        <w:t>Design</w:t>
-      </w:r>
-      <w:proofErr w:type="spellEnd"/>
-      <w:r>
-        <w:rPr>
-          <w:lang w:val="es-CR"/>
-        </w:rPr>
-        <w:t xml:space="preserve"> en su sitio web para ofrecer una experiencia interactiva y envolvente. Utiliza animaciones suaves, iconografía de Material </w:t>
-      </w:r>
-      <w:proofErr w:type="spellStart"/>
-      <w:r>
-        <w:rPr>
-          <w:lang w:val="es-CR"/>
-        </w:rPr>
-        <w:t>Design</w:t>
-      </w:r>
-      <w:proofErr w:type="spellEnd"/>
-      <w:r>
-        <w:rPr>
-          <w:lang w:val="es-CR"/>
-        </w:rPr>
-        <w:t xml:space="preserve"> y una navegación intuitiva para mostrar información sobre el estudio y sus servicios.</w:t>
+        <w:t>El famoso estudio de grabación utiliza Flutter y Material Design en su sitio web para ofrecer una experiencia interactiva y envolvente. Utiliza animaciones suaves, iconografía de Material Design y una navegación intuitiva para mostrar información sobre el estudio y sus servicios.</w:t>
       </w:r>
     </w:p>
     <w:p>
@@ -3291,57 +2896,19 @@
           <w:lang w:val="es-CR"/>
         </w:rPr>
       </w:pPr>
-      <w:proofErr w:type="spellStart"/>
       <w:r>
         <w:rPr>
           <w:b/>
           <w:bCs/>
           <w:lang w:val="es-CR"/>
         </w:rPr>
-        <w:t>Hookle</w:t>
-      </w:r>
-      <w:proofErr w:type="spellEnd"/>
-      <w:r>
-        <w:rPr>
-          <w:b/>
-          <w:bCs/>
+        <w:t xml:space="preserve">Hookle: </w:t>
+      </w:r>
+      <w:r>
+        <w:rPr>
           <w:lang w:val="es-CR"/>
         </w:rPr>
-        <w:t xml:space="preserve">: </w:t>
-      </w:r>
-      <w:r>
-        <w:rPr>
-          <w:lang w:val="es-CR"/>
-        </w:rPr>
-        <w:t xml:space="preserve">Es una aplicación de redes sociales que utiliza Flutter y Material </w:t>
-      </w:r>
-      <w:proofErr w:type="spellStart"/>
-      <w:r>
-        <w:rPr>
-          <w:lang w:val="es-CR"/>
-        </w:rPr>
-        <w:t>Design</w:t>
-      </w:r>
-      <w:proofErr w:type="spellEnd"/>
-      <w:r>
-        <w:rPr>
-          <w:lang w:val="es-CR"/>
-        </w:rPr>
-        <w:t xml:space="preserve"> para ofrecer una experiencia de usuario consistente en múltiples plataformas. Incorpora elementos característicos de Material </w:t>
-      </w:r>
-      <w:proofErr w:type="spellStart"/>
-      <w:r>
-        <w:rPr>
-          <w:lang w:val="es-CR"/>
-        </w:rPr>
-        <w:t>Design</w:t>
-      </w:r>
-      <w:proofErr w:type="spellEnd"/>
-      <w:r>
-        <w:rPr>
-          <w:lang w:val="es-CR"/>
-        </w:rPr>
-        <w:t>, como la navegación por pestañas, los botones flotantes y las transiciones suaves.</w:t>
+        <w:t>Es una aplicación de redes sociales que utiliza Flutter y Material Design para ofrecer una experiencia de usuario consistente en múltiples plataformas. Incorpora elementos característicos de Material Design, como la navegación por pestañas, los botones flotantes y las transiciones suaves.</w:t>
       </w:r>
     </w:p>
     <w:p>
@@ -3418,59 +2985,13 @@
           <w:bCs/>
           <w:lang w:val="es-CR"/>
         </w:rPr>
-        <w:t xml:space="preserve">Google </w:t>
-      </w:r>
-      <w:proofErr w:type="spellStart"/>
-      <w:r>
-        <w:rPr>
-          <w:b/>
-          <w:bCs/>
+        <w:t>Google Ads:</w:t>
+      </w:r>
+      <w:r>
+        <w:rPr>
           <w:lang w:val="es-CR"/>
         </w:rPr>
-        <w:t>Ads</w:t>
-      </w:r>
-      <w:proofErr w:type="spellEnd"/>
-      <w:r>
-        <w:rPr>
-          <w:b/>
-          <w:bCs/>
-          <w:lang w:val="es-CR"/>
-        </w:rPr>
-        <w:t>:</w:t>
-      </w:r>
-      <w:r>
-        <w:rPr>
-          <w:lang w:val="es-CR"/>
-        </w:rPr>
-        <w:t xml:space="preserve"> La plataforma de publicidad de Google utiliza Flutter y Material </w:t>
-      </w:r>
-      <w:proofErr w:type="spellStart"/>
-      <w:r>
-        <w:rPr>
-          <w:lang w:val="es-CR"/>
-        </w:rPr>
-        <w:t>Design</w:t>
-      </w:r>
-      <w:proofErr w:type="spellEnd"/>
-      <w:r>
-        <w:rPr>
-          <w:lang w:val="es-CR"/>
-        </w:rPr>
-        <w:t xml:space="preserve"> en su aplicación móvil. Proporciona una interfaz de usuario limpia y moderna, siguiendo los principios de Material </w:t>
-      </w:r>
-      <w:proofErr w:type="spellStart"/>
-      <w:r>
-        <w:rPr>
-          <w:lang w:val="es-CR"/>
-        </w:rPr>
-        <w:t>Design</w:t>
-      </w:r>
-      <w:proofErr w:type="spellEnd"/>
-      <w:r>
-        <w:rPr>
-          <w:lang w:val="es-CR"/>
-        </w:rPr>
-        <w:t xml:space="preserve"> en términos de diseño de tarjetas, iconos y paleta de colores.  </w:t>
+        <w:t xml:space="preserve"> La plataforma de publicidad de Google utiliza Flutter y Material Design en su aplicación móvil. Proporciona una interfaz de usuario limpia y moderna, siguiendo los principios de Material Design en términos de diseño de tarjetas, iconos y paleta de colores.  </w:t>
       </w:r>
     </w:p>
     <w:p>
@@ -3658,15 +3179,7 @@
         <w:jc w:val="left"/>
       </w:pPr>
       <w:r>
-        <w:t xml:space="preserve">Sitio web para documentación oficial de Material </w:t>
-      </w:r>
-      <w:proofErr w:type="spellStart"/>
-      <w:r>
-        <w:t>Design</w:t>
-      </w:r>
-      <w:proofErr w:type="spellEnd"/>
-      <w:r>
-        <w:t>.</w:t>
+        <w:t>Sitio web para documentación oficial de Material Design.</w:t>
       </w:r>
     </w:p>
     <w:p>
@@ -3878,23 +3391,162 @@
           <w:szCs w:val="24"/>
         </w:rPr>
       </w:pPr>
+      <w:r>
+        <w:rPr>
+          <w:color w:val="000000" w:themeColor="text1"/>
+          <w:szCs w:val="24"/>
+        </w:rPr>
+        <w:t xml:space="preserve">Reflectly. (s. f.). Recuperado de </w:t>
+      </w:r>
+      <w:hyperlink r:id="rId23" w:history="1">
+        <w:r>
+          <w:rPr>
+            <w:rStyle w:val="Hipervnculo"/>
+            <w:szCs w:val="24"/>
+          </w:rPr>
+          <w:t>https://ref</w:t>
+        </w:r>
+        <w:r>
+          <w:rPr>
+            <w:rStyle w:val="Hipervnculo"/>
+            <w:szCs w:val="24"/>
+          </w:rPr>
+          <w:t>l</w:t>
+        </w:r>
+        <w:r>
+          <w:rPr>
+            <w:rStyle w:val="Hipervnculo"/>
+            <w:szCs w:val="24"/>
+          </w:rPr>
+          <w:t>ectly.app/</w:t>
+        </w:r>
+      </w:hyperlink>
     </w:p>
     <w:p>
       <w:pPr>
         <w:spacing w:line="360" w:lineRule="auto"/>
         <w:ind w:left="0" w:firstLine="0"/>
         <w:jc w:val="left"/>
-      </w:pPr>
-    </w:p>
-    <w:p>
-      <w:pPr>
+        <w:rPr>
+          <w:lang w:val="es-CR"/>
+        </w:rPr>
+      </w:pPr>
+      <w:r>
+        <w:rPr>
+          <w:lang w:val="es-CR"/>
+        </w:rPr>
+        <w:t xml:space="preserve">Realtor.com. (s. f.). Recuperado de </w:t>
+      </w:r>
+      <w:hyperlink r:id="rId24" w:history="1">
+        <w:r>
+          <w:rPr>
+            <w:rStyle w:val="Hipervnculo"/>
+            <w:lang w:val="es-CR"/>
+          </w:rPr>
+          <w:t>https://www.realtor.com/</w:t>
+        </w:r>
+      </w:hyperlink>
+    </w:p>
+    <w:p>
+      <w:pPr>
+        <w:spacing w:line="360" w:lineRule="auto"/>
         <w:ind w:left="0" w:firstLine="0"/>
         <w:jc w:val="left"/>
+        <w:rPr>
+          <w:lang w:val="es-CR"/>
+        </w:rPr>
+      </w:pPr>
+      <w:r>
+        <w:rPr>
+          <w:lang w:val="en-US"/>
+        </w:rPr>
+        <w:t xml:space="preserve">Abbey Road Studios. (s. f.). </w:t>
+      </w:r>
+      <w:r>
+        <w:rPr>
+          <w:lang w:val="es-CR"/>
+        </w:rPr>
+        <w:t xml:space="preserve">Recuperado de </w:t>
+      </w:r>
+      <w:hyperlink r:id="rId25" w:history="1">
+        <w:r>
+          <w:rPr>
+            <w:rStyle w:val="Hipervnculo"/>
+            <w:lang w:val="es-CR"/>
+          </w:rPr>
+          <w:t>https://www.abbeyroad.com/</w:t>
+        </w:r>
+      </w:hyperlink>
+    </w:p>
+    <w:p>
+      <w:pPr>
+        <w:spacing w:line="360" w:lineRule="auto"/>
+        <w:ind w:left="0" w:firstLine="0"/>
+        <w:jc w:val="left"/>
+        <w:rPr>
+          <w:lang w:val="es-CR"/>
+        </w:rPr>
+      </w:pPr>
+    </w:p>
+    <w:p>
+      <w:pPr>
+        <w:spacing w:line="360" w:lineRule="auto"/>
+        <w:ind w:left="0" w:firstLine="0"/>
+        <w:jc w:val="left"/>
+        <w:rPr>
+          <w:lang w:val="es-CR"/>
+        </w:rPr>
+      </w:pPr>
+      <w:r>
+        <w:rPr>
+          <w:lang w:val="es-CR"/>
+        </w:rPr>
+        <w:t xml:space="preserve">Hookle. (s. f.). Recuperado de </w:t>
+      </w:r>
+      <w:hyperlink r:id="rId26" w:history="1">
+        <w:r>
+          <w:rPr>
+            <w:rStyle w:val="Hipervnculo"/>
+            <w:lang w:val="es-CR"/>
+          </w:rPr>
+          <w:t>https://www.hookle.net/</w:t>
+        </w:r>
+      </w:hyperlink>
+    </w:p>
+    <w:p>
+      <w:pPr>
+        <w:spacing w:line="360" w:lineRule="auto"/>
+        <w:ind w:left="0" w:firstLine="0"/>
+        <w:jc w:val="left"/>
+        <w:rPr>
+          <w:lang w:val="es-CR"/>
+        </w:rPr>
+      </w:pPr>
+      <w:r>
+        <w:rPr>
+          <w:lang w:val="es-CR"/>
+        </w:rPr>
+        <w:t xml:space="preserve">Google Ads. (s. f.). Recuperado de </w:t>
+      </w:r>
+      <w:hyperlink r:id="rId27" w:history="1">
+        <w:r>
+          <w:rPr>
+            <w:rStyle w:val="Hipervnculo"/>
+            <w:lang w:val="es-CR"/>
+          </w:rPr>
+          <w:t>https://ads.google.com/</w:t>
+        </w:r>
+      </w:hyperlink>
+    </w:p>
+    <w:p>
+      <w:pPr>
+        <w:ind w:left="0" w:firstLine="0"/>
+        <w:jc w:val="left"/>
       </w:pPr>
     </w:p>
     <w:sectPr>
-      <w:headerReference w:type="default" r:id="rId23"/>
-      <w:footerReference w:type="default" r:id="rId24"/>
+      <w:headerReference w:type="default" r:id="rId28"/>
+      <w:footerReference w:type="default" r:id="rId29"/>
       <w:pgSz w:w="12240" w:h="15840"/>
       <w:pgMar w:top="1417" w:right="1701" w:bottom="1417" w:left="1701" w:header="708" w:footer="708" w:gutter="0"/>
       <w:cols w:space="708"/>
@@ -3906,7 +3558,7 @@
 </file>
 
 <file path=word/endnotes.xml><?xml version="1.0" encoding="utf-8"?>
-<w:endnotes xmlns:wpc="http://schemas.microsoft.com/office/word/2010/wordprocessingCanvas" xmlns:cx="http://schemas.microsoft.com/office/drawing/2014/chartex" xmlns:cx1="http://schemas.microsoft.com/office/drawing/2015/9/8/chartex" xmlns:cx2="http://schemas.microsoft.com/office/drawing/2015/10/21/chartex" xmlns:cx3="http://schemas.microsoft.com/office/drawing/2016/5/9/chartex" xmlns:cx4="http://schemas.microsoft.com/office/drawing/2016/5/10/chartex" xmlns:cx5="http://schemas.microsoft.com/office/drawing/2016/5/11/chartex" xmlns:cx6="http://schemas.microsoft.com/office/drawing/2016/5/12/chartex" xmlns:cx7="http://schemas.microsoft.com/office/drawing/2016/5/13/chartex" xmlns:cx8="http://schemas.microsoft.com/office/drawing/2016/5/14/chartex" xmlns:mc="http://schemas.openxmlformats.org/markup-compatibility/2006" xmlns:aink="http://schemas.microsoft.com/office/drawing/2016/ink" xmlns:am3d="http://schemas.microsoft.com/office/drawing/2017/model3d" xmlns:o="urn:schemas-microsoft-com:office:office" xmlns:oel="http://schemas.microsoft.com/office/2019/extlst" xmlns:r="http://schemas.openxmlformats.org/officeDocument/2006/relationships" xmlns:m="http://schemas.openxmlformats.org/officeDocument/2006/math" xmlns:v="urn:schemas-microsoft-com:vml" xmlns:wp14="http://schemas.microsoft.com/office/word/2010/wordprocessingDrawing" xmlns:wp="http://schemas.openxmlformats.org/drawingml/2006/wordprocessingDrawing" xmlns:w10="urn:schemas-microsoft-com:office:word" xmlns:w="http://schemas.openxmlformats.org/wordprocessingml/2006/main" xmlns:w14="http://schemas.microsoft.com/office/word/2010/wordml" xmlns:w15="http://schemas.microsoft.com/office/word/2012/wordml" xmlns:w16cex="http://schemas.microsoft.com/office/word/2018/wordml/cex" xmlns:w16cid="http://schemas.microsoft.com/office/word/2016/wordml/cid" xmlns:w16="http://schemas.microsoft.com/office/word/2018/wordml" xmlns:w16du="http://schemas.microsoft.com/office/word/2023/wordml/word16du" xmlns:w16sdtdh="http://schemas.microsoft.com/office/word/2020/wordml/sdtdatahash" xmlns:w16se="http://schemas.microsoft.com/office/word/2015/wordml/symex" xmlns:wpg="http://schemas.microsoft.com/office/word/2010/wordprocessingGroup" xmlns:wpi="http://schemas.microsoft.com/office/word/2010/wordprocessingInk" xmlns:wne="http://schemas.microsoft.com/office/word/2006/wordml" xmlns:wps="http://schemas.microsoft.com/office/word/2010/wordprocessingShape" mc:Ignorable="w14 w15 w16se w16cid w16 w16cex w16sdtdh wp14">
+<w:endnotes xmlns:wpc="http://schemas.microsoft.com/office/word/2010/wordprocessingCanvas" xmlns:cx="http://schemas.microsoft.com/office/drawing/2014/chartex" xmlns:cx1="http://schemas.microsoft.com/office/drawing/2015/9/8/chartex" xmlns:cx2="http://schemas.microsoft.com/office/drawing/2015/10/21/chartex" xmlns:cx3="http://schemas.microsoft.com/office/drawing/2016/5/9/chartex" xmlns:cx4="http://schemas.microsoft.com/office/drawing/2016/5/10/chartex" xmlns:cx5="http://schemas.microsoft.com/office/drawing/2016/5/11/chartex" xmlns:cx6="http://schemas.microsoft.com/office/drawing/2016/5/12/chartex" xmlns:cx7="http://schemas.microsoft.com/office/drawing/2016/5/13/chartex" xmlns:cx8="http://schemas.microsoft.com/office/drawing/2016/5/14/chartex" xmlns:mc="http://schemas.openxmlformats.org/markup-compatibility/2006" xmlns:aink="http://schemas.microsoft.com/office/drawing/2016/ink" xmlns:am3d="http://schemas.microsoft.com/office/drawing/2017/model3d" xmlns:o="urn:schemas-microsoft-com:office:office" xmlns:r="http://schemas.openxmlformats.org/officeDocument/2006/relationships" xmlns:m="http://schemas.openxmlformats.org/officeDocument/2006/math" xmlns:v="urn:schemas-microsoft-com:vml" xmlns:wp14="http://schemas.microsoft.com/office/word/2010/wordprocessingDrawing" xmlns:wp="http://schemas.openxmlformats.org/drawingml/2006/wordprocessingDrawing" xmlns:w10="urn:schemas-microsoft-com:office:word" xmlns:w="http://schemas.openxmlformats.org/wordprocessingml/2006/main" xmlns:w14="http://schemas.microsoft.com/office/word/2010/wordml" xmlns:w15="http://schemas.microsoft.com/office/word/2012/wordml" xmlns:w16cex="http://schemas.microsoft.com/office/word/2018/wordml/cex" xmlns:w16cid="http://schemas.microsoft.com/office/word/2016/wordml/cid" xmlns:w16="http://schemas.microsoft.com/office/word/2018/wordml" xmlns:w16sdtdh="http://schemas.microsoft.com/office/word/2020/wordml/sdtdatahash" xmlns:w16se="http://schemas.microsoft.com/office/word/2015/wordml/symex" xmlns:wpg="http://schemas.microsoft.com/office/word/2010/wordprocessingGroup" xmlns:wpi="http://schemas.microsoft.com/office/word/2010/wordprocessingInk" xmlns:wne="http://schemas.microsoft.com/office/word/2006/wordml" xmlns:wps="http://schemas.microsoft.com/office/word/2010/wordprocessingShape" mc:Ignorable="w14 w15 w16se w16cid w16 w16cex w16sdtdh wp14">
   <w:endnote w:type="separator" w:id="-1">
     <w:p>
       <w:pPr>
@@ -3931,7 +3583,7 @@
 </file>
 
 <file path=word/footer1.xml><?xml version="1.0" encoding="utf-8"?>
-<w:ftr xmlns:wpc="http://schemas.microsoft.com/office/word/2010/wordprocessingCanvas" xmlns:cx="http://schemas.microsoft.com/office/drawing/2014/chartex" xmlns:cx1="http://schemas.microsoft.com/office/drawing/2015/9/8/chartex" xmlns:cx2="http://schemas.microsoft.com/office/drawing/2015/10/21/chartex" xmlns:cx3="http://schemas.microsoft.com/office/drawing/2016/5/9/chartex" xmlns:cx4="http://schemas.microsoft.com/office/drawing/2016/5/10/chartex" xmlns:cx5="http://schemas.microsoft.com/office/drawing/2016/5/11/chartex" xmlns:cx6="http://schemas.microsoft.com/office/drawing/2016/5/12/chartex" xmlns:cx7="http://schemas.microsoft.com/office/drawing/2016/5/13/chartex" xmlns:cx8="http://schemas.microsoft.com/office/drawing/2016/5/14/chartex" xmlns:mc="http://schemas.openxmlformats.org/markup-compatibility/2006" xmlns:aink="http://schemas.microsoft.com/office/drawing/2016/ink" xmlns:am3d="http://schemas.microsoft.com/office/drawing/2017/model3d" xmlns:o="urn:schemas-microsoft-com:office:office" xmlns:oel="http://schemas.microsoft.com/office/2019/extlst" xmlns:r="http://schemas.openxmlformats.org/officeDocument/2006/relationships" xmlns:m="http://schemas.openxmlformats.org/officeDocument/2006/math" xmlns:v="urn:schemas-microsoft-com:vml" xmlns:wp14="http://schemas.microsoft.com/office/word/2010/wordprocessingDrawing" xmlns:wp="http://schemas.openxmlformats.org/drawingml/2006/wordprocessingDrawing" xmlns:w10="urn:schemas-microsoft-com:office:word" xmlns:w="http://schemas.openxmlformats.org/wordprocessingml/2006/main" xmlns:w14="http://schemas.microsoft.com/office/word/2010/wordml" xmlns:w15="http://schemas.microsoft.com/office/word/2012/wordml" xmlns:w16cex="http://schemas.microsoft.com/office/word/2018/wordml/cex" xmlns:w16cid="http://schemas.microsoft.com/office/word/2016/wordml/cid" xmlns:w16="http://schemas.microsoft.com/office/word/2018/wordml" xmlns:w16du="http://schemas.microsoft.com/office/word/2023/wordml/word16du" xmlns:w16sdtdh="http://schemas.microsoft.com/office/word/2020/wordml/sdtdatahash" xmlns:w16se="http://schemas.microsoft.com/office/word/2015/wordml/symex" xmlns:wpg="http://schemas.microsoft.com/office/word/2010/wordprocessingGroup" xmlns:wpi="http://schemas.microsoft.com/office/word/2010/wordprocessingInk" xmlns:wne="http://schemas.microsoft.com/office/word/2006/wordml" xmlns:wps="http://schemas.microsoft.com/office/word/2010/wordprocessingShape" mc:Ignorable="w14 w15 w16se w16cid w16 w16cex w16sdtdh wp14">
+<w:ftr xmlns:wpc="http://schemas.microsoft.com/office/word/2010/wordprocessingCanvas" xmlns:cx="http://schemas.microsoft.com/office/drawing/2014/chartex" xmlns:cx1="http://schemas.microsoft.com/office/drawing/2015/9/8/chartex" xmlns:cx2="http://schemas.microsoft.com/office/drawing/2015/10/21/chartex" xmlns:cx3="http://schemas.microsoft.com/office/drawing/2016/5/9/chartex" xmlns:cx4="http://schemas.microsoft.com/office/drawing/2016/5/10/chartex" xmlns:cx5="http://schemas.microsoft.com/office/drawing/2016/5/11/chartex" xmlns:cx6="http://schemas.microsoft.com/office/drawing/2016/5/12/chartex" xmlns:cx7="http://schemas.microsoft.com/office/drawing/2016/5/13/chartex" xmlns:cx8="http://schemas.microsoft.com/office/drawing/2016/5/14/chartex" xmlns:mc="http://schemas.openxmlformats.org/markup-compatibility/2006" xmlns:aink="http://schemas.microsoft.com/office/drawing/2016/ink" xmlns:am3d="http://schemas.microsoft.com/office/drawing/2017/model3d" xmlns:o="urn:schemas-microsoft-com:office:office" xmlns:r="http://schemas.openxmlformats.org/officeDocument/2006/relationships" xmlns:m="http://schemas.openxmlformats.org/officeDocument/2006/math" xmlns:v="urn:schemas-microsoft-com:vml" xmlns:wp14="http://schemas.microsoft.com/office/word/2010/wordprocessingDrawing" xmlns:wp="http://schemas.openxmlformats.org/drawingml/2006/wordprocessingDrawing" xmlns:w10="urn:schemas-microsoft-com:office:word" xmlns:w="http://schemas.openxmlformats.org/wordprocessingml/2006/main" xmlns:w14="http://schemas.microsoft.com/office/word/2010/wordml" xmlns:w15="http://schemas.microsoft.com/office/word/2012/wordml" xmlns:w16cex="http://schemas.microsoft.com/office/word/2018/wordml/cex" xmlns:w16cid="http://schemas.microsoft.com/office/word/2016/wordml/cid" xmlns:w16="http://schemas.microsoft.com/office/word/2018/wordml" xmlns:w16sdtdh="http://schemas.microsoft.com/office/word/2020/wordml/sdtdatahash" xmlns:w16se="http://schemas.microsoft.com/office/word/2015/wordml/symex" xmlns:wpg="http://schemas.microsoft.com/office/word/2010/wordprocessingGroup" xmlns:wpi="http://schemas.microsoft.com/office/word/2010/wordprocessingInk" xmlns:wne="http://schemas.microsoft.com/office/word/2006/wordml" xmlns:wps="http://schemas.microsoft.com/office/word/2010/wordprocessingShape" mc:Ignorable="w14 w15 w16se w16cid w16 w16cex w16sdtdh wp14">
   <w:p>
     <w:pPr>
       <w:pStyle w:val="Piedepgina"/>
@@ -3987,7 +3639,7 @@
 </file>
 
 <file path=word/footnotes.xml><?xml version="1.0" encoding="utf-8"?>
-<w:footnotes xmlns:wpc="http://schemas.microsoft.com/office/word/2010/wordprocessingCanvas" xmlns:cx="http://schemas.microsoft.com/office/drawing/2014/chartex" xmlns:cx1="http://schemas.microsoft.com/office/drawing/2015/9/8/chartex" xmlns:cx2="http://schemas.microsoft.com/office/drawing/2015/10/21/chartex" xmlns:cx3="http://schemas.microsoft.com/office/drawing/2016/5/9/chartex" xmlns:cx4="http://schemas.microsoft.com/office/drawing/2016/5/10/chartex" xmlns:cx5="http://schemas.microsoft.com/office/drawing/2016/5/11/chartex" xmlns:cx6="http://schemas.microsoft.com/office/drawing/2016/5/12/chartex" xmlns:cx7="http://schemas.microsoft.com/office/drawing/2016/5/13/chartex" xmlns:cx8="http://schemas.microsoft.com/office/drawing/2016/5/14/chartex" xmlns:mc="http://schemas.openxmlformats.org/markup-compatibility/2006" xmlns:aink="http://schemas.microsoft.com/office/drawing/2016/ink" xmlns:am3d="http://schemas.microsoft.com/office/drawing/2017/model3d" xmlns:o="urn:schemas-microsoft-com:office:office" xmlns:oel="http://schemas.microsoft.com/office/2019/extlst" xmlns:r="http://schemas.openxmlformats.org/officeDocument/2006/relationships" xmlns:m="http://schemas.openxmlformats.org/officeDocument/2006/math" xmlns:v="urn:schemas-microsoft-com:vml" xmlns:wp14="http://schemas.microsoft.com/office/word/2010/wordprocessingDrawing" xmlns:wp="http://schemas.openxmlformats.org/drawingml/2006/wordprocessingDrawing" xmlns:w10="urn:schemas-microsoft-com:office:word" xmlns:w="http://schemas.openxmlformats.org/wordprocessingml/2006/main" xmlns:w14="http://schemas.microsoft.com/office/word/2010/wordml" xmlns:w15="http://schemas.microsoft.com/office/word/2012/wordml" xmlns:w16cex="http://schemas.microsoft.com/office/word/2018/wordml/cex" xmlns:w16cid="http://schemas.microsoft.com/office/word/2016/wordml/cid" xmlns:w16="http://schemas.microsoft.com/office/word/2018/wordml" xmlns:w16du="http://schemas.microsoft.com/office/word/2023/wordml/word16du" xmlns:w16sdtdh="http://schemas.microsoft.com/office/word/2020/wordml/sdtdatahash" xmlns:w16se="http://schemas.microsoft.com/office/word/2015/wordml/symex" xmlns:wpg="http://schemas.microsoft.com/office/word/2010/wordprocessingGroup" xmlns:wpi="http://schemas.microsoft.com/office/word/2010/wordprocessingInk" xmlns:wne="http://schemas.microsoft.com/office/word/2006/wordml" xmlns:wps="http://schemas.microsoft.com/office/word/2010/wordprocessingShape" mc:Ignorable="w14 w15 w16se w16cid w16 w16cex w16sdtdh wp14">
+<w:footnotes xmlns:wpc="http://schemas.microsoft.com/office/word/2010/wordprocessingCanvas" xmlns:cx="http://schemas.microsoft.com/office/drawing/2014/chartex" xmlns:cx1="http://schemas.microsoft.com/office/drawing/2015/9/8/chartex" xmlns:cx2="http://schemas.microsoft.com/office/drawing/2015/10/21/chartex" xmlns:cx3="http://schemas.microsoft.com/office/drawing/2016/5/9/chartex" xmlns:cx4="http://schemas.microsoft.com/office/drawing/2016/5/10/chartex" xmlns:cx5="http://schemas.microsoft.com/office/drawing/2016/5/11/chartex" xmlns:cx6="http://schemas.microsoft.com/office/drawing/2016/5/12/chartex" xmlns:cx7="http://schemas.microsoft.com/office/drawing/2016/5/13/chartex" xmlns:cx8="http://schemas.microsoft.com/office/drawing/2016/5/14/chartex" xmlns:mc="http://schemas.openxmlformats.org/markup-compatibility/2006" xmlns:aink="http://schemas.microsoft.com/office/drawing/2016/ink" xmlns:am3d="http://schemas.microsoft.com/office/drawing/2017/model3d" xmlns:o="urn:schemas-microsoft-com:office:office" xmlns:r="http://schemas.openxmlformats.org/officeDocument/2006/relationships" xmlns:m="http://schemas.openxmlformats.org/officeDocument/2006/math" xmlns:v="urn:schemas-microsoft-com:vml" xmlns:wp14="http://schemas.microsoft.com/office/word/2010/wordprocessingDrawing" xmlns:wp="http://schemas.openxmlformats.org/drawingml/2006/wordprocessingDrawing" xmlns:w10="urn:schemas-microsoft-com:office:word" xmlns:w="http://schemas.openxmlformats.org/wordprocessingml/2006/main" xmlns:w14="http://schemas.microsoft.com/office/word/2010/wordml" xmlns:w15="http://schemas.microsoft.com/office/word/2012/wordml" xmlns:w16cex="http://schemas.microsoft.com/office/word/2018/wordml/cex" xmlns:w16cid="http://schemas.microsoft.com/office/word/2016/wordml/cid" xmlns:w16="http://schemas.microsoft.com/office/word/2018/wordml" xmlns:w16sdtdh="http://schemas.microsoft.com/office/word/2020/wordml/sdtdatahash" xmlns:w16se="http://schemas.microsoft.com/office/word/2015/wordml/symex" xmlns:wpg="http://schemas.microsoft.com/office/word/2010/wordprocessingGroup" xmlns:wpi="http://schemas.microsoft.com/office/word/2010/wordprocessingInk" xmlns:wne="http://schemas.microsoft.com/office/word/2006/wordml" xmlns:wps="http://schemas.microsoft.com/office/word/2010/wordprocessingShape" mc:Ignorable="w14 w15 w16se w16cid w16 w16cex w16sdtdh wp14">
   <w:footnote w:type="separator" w:id="-1">
     <w:p>
       <w:pPr>
@@ -4012,7 +3664,7 @@
 </file>
 
 <file path=word/header1.xml><?xml version="1.0" encoding="utf-8"?>
-<w:hdr xmlns:wpc="http://schemas.microsoft.com/office/word/2010/wordprocessingCanvas" xmlns:cx="http://schemas.microsoft.com/office/drawing/2014/chartex" xmlns:cx1="http://schemas.microsoft.com/office/drawing/2015/9/8/chartex" xmlns:cx2="http://schemas.microsoft.com/office/drawing/2015/10/21/chartex" xmlns:cx3="http://schemas.microsoft.com/office/drawing/2016/5/9/chartex" xmlns:cx4="http://schemas.microsoft.com/office/drawing/2016/5/10/chartex" xmlns:cx5="http://schemas.microsoft.com/office/drawing/2016/5/11/chartex" xmlns:cx6="http://schemas.microsoft.com/office/drawing/2016/5/12/chartex" xmlns:cx7="http://schemas.microsoft.com/office/drawing/2016/5/13/chartex" xmlns:cx8="http://schemas.microsoft.com/office/drawing/2016/5/14/chartex" xmlns:mc="http://schemas.openxmlformats.org/markup-compatibility/2006" xmlns:aink="http://schemas.microsoft.com/office/drawing/2016/ink" xmlns:am3d="http://schemas.microsoft.com/office/drawing/2017/model3d" xmlns:o="urn:schemas-microsoft-com:office:office" xmlns:oel="http://schemas.microsoft.com/office/2019/extlst" xmlns:r="http://schemas.openxmlformats.org/officeDocument/2006/relationships" xmlns:m="http://schemas.openxmlformats.org/officeDocument/2006/math" xmlns:v="urn:schemas-microsoft-com:vml" xmlns:wp14="http://schemas.microsoft.com/office/word/2010/wordprocessingDrawing" xmlns:wp="http://schemas.openxmlformats.org/drawingml/2006/wordprocessingDrawing" xmlns:w10="urn:schemas-microsoft-com:office:word" xmlns:w="http://schemas.openxmlformats.org/wordprocessingml/2006/main" xmlns:w14="http://schemas.microsoft.com/office/word/2010/wordml" xmlns:w15="http://schemas.microsoft.com/office/word/2012/wordml" xmlns:w16cex="http://schemas.microsoft.com/office/word/2018/wordml/cex" xmlns:w16cid="http://schemas.microsoft.com/office/word/2016/wordml/cid" xmlns:w16="http://schemas.microsoft.com/office/word/2018/wordml" xmlns:w16du="http://schemas.microsoft.com/office/word/2023/wordml/word16du" xmlns:w16sdtdh="http://schemas.microsoft.com/office/word/2020/wordml/sdtdatahash" xmlns:w16se="http://schemas.microsoft.com/office/word/2015/wordml/symex" xmlns:wpg="http://schemas.microsoft.com/office/word/2010/wordprocessingGroup" xmlns:wpi="http://schemas.microsoft.com/office/word/2010/wordprocessingInk" xmlns:wne="http://schemas.microsoft.com/office/word/2006/wordml" xmlns:wps="http://schemas.microsoft.com/office/word/2010/wordprocessingShape" mc:Ignorable="w14 w15 w16se w16cid w16 w16cex w16sdtdh wp14">
+<w:hdr xmlns:wpc="http://schemas.microsoft.com/office/word/2010/wordprocessingCanvas" xmlns:cx="http://schemas.microsoft.com/office/drawing/2014/chartex" xmlns:cx1="http://schemas.microsoft.com/office/drawing/2015/9/8/chartex" xmlns:cx2="http://schemas.microsoft.com/office/drawing/2015/10/21/chartex" xmlns:cx3="http://schemas.microsoft.com/office/drawing/2016/5/9/chartex" xmlns:cx4="http://schemas.microsoft.com/office/drawing/2016/5/10/chartex" xmlns:cx5="http://schemas.microsoft.com/office/drawing/2016/5/11/chartex" xmlns:cx6="http://schemas.microsoft.com/office/drawing/2016/5/12/chartex" xmlns:cx7="http://schemas.microsoft.com/office/drawing/2016/5/13/chartex" xmlns:cx8="http://schemas.microsoft.com/office/drawing/2016/5/14/chartex" xmlns:mc="http://schemas.openxmlformats.org/markup-compatibility/2006" xmlns:aink="http://schemas.microsoft.com/office/drawing/2016/ink" xmlns:am3d="http://schemas.microsoft.com/office/drawing/2017/model3d" xmlns:o="urn:schemas-microsoft-com:office:office" xmlns:r="http://schemas.openxmlformats.org/officeDocument/2006/relationships" xmlns:m="http://schemas.openxmlformats.org/officeDocument/2006/math" xmlns:v="urn:schemas-microsoft-com:vml" xmlns:wp14="http://schemas.microsoft.com/office/word/2010/wordprocessingDrawing" xmlns:wp="http://schemas.openxmlformats.org/drawingml/2006/wordprocessingDrawing" xmlns:w10="urn:schemas-microsoft-com:office:word" xmlns:w="http://schemas.openxmlformats.org/wordprocessingml/2006/main" xmlns:w14="http://schemas.microsoft.com/office/word/2010/wordml" xmlns:w15="http://schemas.microsoft.com/office/word/2012/wordml" xmlns:w16cex="http://schemas.microsoft.com/office/word/2018/wordml/cex" xmlns:w16cid="http://schemas.microsoft.com/office/word/2016/wordml/cid" xmlns:w16="http://schemas.microsoft.com/office/word/2018/wordml" xmlns:w16sdtdh="http://schemas.microsoft.com/office/word/2020/wordml/sdtdatahash" xmlns:w16se="http://schemas.microsoft.com/office/word/2015/wordml/symex" xmlns:wpg="http://schemas.microsoft.com/office/word/2010/wordprocessingGroup" xmlns:wpi="http://schemas.microsoft.com/office/word/2010/wordprocessingInk" xmlns:wne="http://schemas.microsoft.com/office/word/2006/wordml" xmlns:wps="http://schemas.microsoft.com/office/word/2010/wordprocessingShape" mc:Ignorable="w14 w15 w16se w16cid w16 w16cex w16sdtdh wp14">
   <w:p>
     <w:pPr>
       <w:pStyle w:val="Encabezado"/>
@@ -5569,7 +5221,7 @@
         </mc:Choice>
         <mc:Fallback>
           <w:pict>
-            <v:group w14:anchorId="3F3A5D4F" id="Group 15282" o:spid="_x0000_s1026" style="position:absolute;left:0;text-align:left;margin-left:85.05pt;margin-top:49.45pt;width:444.9pt;height:64.3pt;z-index:251659264;mso-position-horizontal-relative:page;mso-position-vertical-relative:page" coordsize="56502,8168" o:gfxdata="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">
+            <v:group w14:anchorId="3F3A5D4F" id="Group 15282" o:spid="_x0000_s1026" style="position:absolute;left:0;text-align:left;margin-left:85.05pt;margin-top:49.45pt;width:444.9pt;height:64.3pt;z-index:251659264;mso-position-horizontal-relative:page;mso-position-vertical-relative:page" coordsize="56502,8168" o:gfxdata="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">
               <v:shapetype id="_x0000_t75" coordsize="21600,21600" o:spt="75" o:preferrelative="t" path="m@4@5l@4@11@9@11@9@5xe" filled="f" stroked="f">
                 <v:stroke joinstyle="miter"/>
                 <v:formulas>
@@ -6232,7 +5884,7 @@
 </file>
 
 <file path=word/numbering.xml><?xml version="1.0" encoding="utf-8"?>
-<w:numbering xmlns:wpc="http://schemas.microsoft.com/office/word/2010/wordprocessingCanvas" xmlns:cx="http://schemas.microsoft.com/office/drawing/2014/chartex" xmlns:cx1="http://schemas.microsoft.com/office/drawing/2015/9/8/chartex" xmlns:cx2="http://schemas.microsoft.com/office/drawing/2015/10/21/chartex" xmlns:cx3="http://schemas.microsoft.com/office/drawing/2016/5/9/chartex" xmlns:cx4="http://schemas.microsoft.com/office/drawing/2016/5/10/chartex" xmlns:cx5="http://schemas.microsoft.com/office/drawing/2016/5/11/chartex" xmlns:cx6="http://schemas.microsoft.com/office/drawing/2016/5/12/chartex" xmlns:cx7="http://schemas.microsoft.com/office/drawing/2016/5/13/chartex" xmlns:cx8="http://schemas.microsoft.com/office/drawing/2016/5/14/chartex" xmlns:mc="http://schemas.openxmlformats.org/markup-compatibility/2006" xmlns:aink="http://schemas.microsoft.com/office/drawing/2016/ink" xmlns:am3d="http://schemas.microsoft.com/office/drawing/2017/model3d" xmlns:o="urn:schemas-microsoft-com:office:office" xmlns:oel="http://schemas.microsoft.com/office/2019/extlst" xmlns:r="http://schemas.openxmlformats.org/officeDocument/2006/relationships" xmlns:m="http://schemas.openxmlformats.org/officeDocument/2006/math" xmlns:v="urn:schemas-microsoft-com:vml" xmlns:wp14="http://schemas.microsoft.com/office/word/2010/wordprocessingDrawing" xmlns:wp="http://schemas.openxmlformats.org/drawingml/2006/wordprocessingDrawing" xmlns:w10="urn:schemas-microsoft-com:office:word" xmlns:w="http://schemas.openxmlformats.org/wordprocessingml/2006/main" xmlns:w14="http://schemas.microsoft.com/office/word/2010/wordml" xmlns:w15="http://schemas.microsoft.com/office/word/2012/wordml" xmlns:w16cex="http://schemas.microsoft.com/office/word/2018/wordml/cex" xmlns:w16cid="http://schemas.microsoft.com/office/word/2016/wordml/cid" xmlns:w16="http://schemas.microsoft.com/office/word/2018/wordml" xmlns:w16du="http://schemas.microsoft.com/office/word/2023/wordml/word16du" xmlns:w16sdtdh="http://schemas.microsoft.com/office/word/2020/wordml/sdtdatahash" xmlns:w16se="http://schemas.microsoft.com/office/word/2015/wordml/symex" xmlns:wpg="http://schemas.microsoft.com/office/word/2010/wordprocessingGroup" xmlns:wpi="http://schemas.microsoft.com/office/word/2010/wordprocessingInk" xmlns:wne="http://schemas.microsoft.com/office/word/2006/wordml" xmlns:wps="http://schemas.microsoft.com/office/word/2010/wordprocessingShape" mc:Ignorable="w14 w15 w16se w16cid w16 w16cex w16sdtdh wp14">
+<w:numbering xmlns:wpc="http://schemas.microsoft.com/office/word/2010/wordprocessingCanvas" xmlns:cx="http://schemas.microsoft.com/office/drawing/2014/chartex" xmlns:cx1="http://schemas.microsoft.com/office/drawing/2015/9/8/chartex" xmlns:cx2="http://schemas.microsoft.com/office/drawing/2015/10/21/chartex" xmlns:cx3="http://schemas.microsoft.com/office/drawing/2016/5/9/chartex" xmlns:cx4="http://schemas.microsoft.com/office/drawing/2016/5/10/chartex" xmlns:cx5="http://schemas.microsoft.com/office/drawing/2016/5/11/chartex" xmlns:cx6="http://schemas.microsoft.com/office/drawing/2016/5/12/chartex" xmlns:cx7="http://schemas.microsoft.com/office/drawing/2016/5/13/chartex" xmlns:cx8="http://schemas.microsoft.com/office/drawing/2016/5/14/chartex" xmlns:mc="http://schemas.openxmlformats.org/markup-compatibility/2006" xmlns:aink="http://schemas.microsoft.com/office/drawing/2016/ink" xmlns:am3d="http://schemas.microsoft.com/office/drawing/2017/model3d" xmlns:o="urn:schemas-microsoft-com:office:office" xmlns:r="http://schemas.openxmlformats.org/officeDocument/2006/relationships" xmlns:m="http://schemas.openxmlformats.org/officeDocument/2006/math" xmlns:v="urn:schemas-microsoft-com:vml" xmlns:wp14="http://schemas.microsoft.com/office/word/2010/wordprocessingDrawing" xmlns:wp="http://schemas.openxmlformats.org/drawingml/2006/wordprocessingDrawing" xmlns:w10="urn:schemas-microsoft-com:office:word" xmlns:w="http://schemas.openxmlformats.org/wordprocessingml/2006/main" xmlns:w14="http://schemas.microsoft.com/office/word/2010/wordml" xmlns:w15="http://schemas.microsoft.com/office/word/2012/wordml" xmlns:w16cex="http://schemas.microsoft.com/office/word/2018/wordml/cex" xmlns:w16cid="http://schemas.microsoft.com/office/word/2016/wordml/cid" xmlns:w16="http://schemas.microsoft.com/office/word/2018/wordml" xmlns:w16sdtdh="http://schemas.microsoft.com/office/word/2020/wordml/sdtdatahash" xmlns:w16se="http://schemas.microsoft.com/office/word/2015/wordml/symex" xmlns:wpg="http://schemas.microsoft.com/office/word/2010/wordprocessingGroup" xmlns:wpi="http://schemas.microsoft.com/office/word/2010/wordprocessingInk" xmlns:wne="http://schemas.microsoft.com/office/word/2006/wordml" xmlns:wps="http://schemas.microsoft.com/office/word/2010/wordprocessingShape" mc:Ignorable="w14 w15 w16se w16cid w16 w16cex w16sdtdh wp14">
   <w:abstractNum w:abstractNumId="0" w15:restartNumberingAfterBreak="0">
     <w:nsid w:val="169D2282"/>
     <w:multiLevelType w:val="hybridMultilevel"/>
@@ -6319,7 +5971,7 @@
       </w:pPr>
     </w:lvl>
   </w:abstractNum>
-  <w:num w:numId="1" w16cid:durableId="405035639">
+  <w:num w:numId="1">
     <w:abstractNumId w:val="0"/>
   </w:num>
 </w:numbering>
@@ -6976,6 +6628,18 @@
       <w:shd w:val="clear" w:color="auto" w:fill="E1DFDD"/>
     </w:rPr>
   </w:style>
+  <w:style w:type="character" w:styleId="Hipervnculovisitado">
+    <w:name w:val="FollowedHyperlink"/>
+    <w:basedOn w:val="Fuentedeprrafopredeter"/>
+    <w:uiPriority w:val="99"/>
+    <w:semiHidden/>
+    <w:unhideWhenUsed/>
+    <w:rsid w:val="00897330"/>
+    <w:rPr>
+      <w:color w:val="954F72" w:themeColor="followedHyperlink"/>
+      <w:u w:val="single"/>
+    </w:rPr>
+  </w:style>
 </w:styles>
 </file>
 

--- a/Documentación/Documentación.docx
+++ b/Documentación/Documentación.docx
@@ -3396,7 +3396,21 @@
           <w:color w:val="000000" w:themeColor="text1"/>
           <w:szCs w:val="24"/>
         </w:rPr>
-        <w:t xml:space="preserve">Reflectly. (s. f.). Recuperado de </w:t>
+        <w:t>Reflectly. (s. f.). Recuperado</w:t>
+      </w:r>
+      <w:r>
+        <w:rPr>
+          <w:color w:val="000000" w:themeColor="text1"/>
+          <w:szCs w:val="24"/>
+        </w:rPr>
+        <w:t xml:space="preserve"> el 12 de mayo del 2023,</w:t>
+      </w:r>
+      <w:r>
+        <w:rPr>
+          <w:color w:val="000000" w:themeColor="text1"/>
+          <w:szCs w:val="24"/>
+        </w:rPr>
+        <w:t xml:space="preserve"> de </w:t>
       </w:r>
       <w:hyperlink r:id="rId23" w:history="1">
         <w:r>
@@ -3404,21 +3418,7 @@
             <w:rStyle w:val="Hipervnculo"/>
             <w:szCs w:val="24"/>
           </w:rPr>
-          <w:t>https://ref</w:t>
-        </w:r>
-        <w:r>
-          <w:rPr>
-            <w:rStyle w:val="Hipervnculo"/>
-            <w:szCs w:val="24"/>
-          </w:rPr>
-          <w:t>l</w:t>
-        </w:r>
-        <w:r>
-          <w:rPr>
-            <w:rStyle w:val="Hipervnculo"/>
-            <w:szCs w:val="24"/>
-          </w:rPr>
-          <w:t>ectly.app/</w:t>
+          <w:t>https://reflectly.app/</w:t>
         </w:r>
       </w:hyperlink>
     </w:p>
@@ -3435,7 +3435,55 @@
         <w:rPr>
           <w:lang w:val="es-CR"/>
         </w:rPr>
-        <w:t xml:space="preserve">Realtor.com. (s. f.). Recuperado de </w:t>
+        <w:t xml:space="preserve">Realtor.com. (s. f.). Recuperado </w:t>
+      </w:r>
+      <w:r>
+        <w:rPr>
+          <w:color w:val="000000" w:themeColor="text1"/>
+          <w:szCs w:val="24"/>
+        </w:rPr>
+        <w:t xml:space="preserve">el 12 de </w:t>
+      </w:r>
+      <w:r>
+        <w:rPr>
+          <w:color w:val="000000" w:themeColor="text1"/>
+          <w:szCs w:val="24"/>
+        </w:rPr>
+        <w:t>mayo</w:t>
+      </w:r>
+      <w:r>
+        <w:rPr>
+          <w:color w:val="000000" w:themeColor="text1"/>
+          <w:szCs w:val="24"/>
+        </w:rPr>
+        <w:t xml:space="preserve"> del </w:t>
+      </w:r>
+      <w:r>
+        <w:rPr>
+          <w:color w:val="000000" w:themeColor="text1"/>
+          <w:szCs w:val="24"/>
+        </w:rPr>
+        <w:t>2023,</w:t>
+      </w:r>
+      <w:r>
+        <w:rPr>
+          <w:color w:val="000000" w:themeColor="text1"/>
+          <w:szCs w:val="24"/>
+        </w:rPr>
+        <w:t xml:space="preserve"> </w:t>
+      </w:r>
+      <w:r>
+        <w:rPr>
+          <w:color w:val="000000" w:themeColor="text1"/>
+          <w:szCs w:val="24"/>
+        </w:rPr>
+        <w:t>de</w:t>
+      </w:r>
+      <w:r>
+        <w:rPr>
+          <w:lang w:val="es-CR"/>
+        </w:rPr>
+        <w:t xml:space="preserve"> </w:t>
       </w:r>
       <w:hyperlink r:id="rId24" w:history="1">
         <w:r>
@@ -3466,7 +3514,60 @@
         <w:rPr>
           <w:lang w:val="es-CR"/>
         </w:rPr>
-        <w:t xml:space="preserve">Recuperado de </w:t>
+        <w:t>Recuperado</w:t>
+      </w:r>
+      <w:r>
+        <w:rPr>
+          <w:lang w:val="es-CR"/>
+        </w:rPr>
+        <w:t xml:space="preserve"> </w:t>
+      </w:r>
+      <w:r>
+        <w:rPr>
+          <w:color w:val="000000" w:themeColor="text1"/>
+          <w:szCs w:val="24"/>
+        </w:rPr>
+        <w:t xml:space="preserve">el 12 de </w:t>
+      </w:r>
+      <w:r>
+        <w:rPr>
+          <w:color w:val="000000" w:themeColor="text1"/>
+          <w:szCs w:val="24"/>
+        </w:rPr>
+        <w:t>mayo</w:t>
+      </w:r>
+      <w:r>
+        <w:rPr>
+          <w:color w:val="000000" w:themeColor="text1"/>
+          <w:szCs w:val="24"/>
+        </w:rPr>
+        <w:t xml:space="preserve"> del </w:t>
+      </w:r>
+      <w:r>
+        <w:rPr>
+          <w:color w:val="000000" w:themeColor="text1"/>
+          <w:szCs w:val="24"/>
+        </w:rPr>
+        <w:t>2023,</w:t>
+      </w:r>
+      <w:r>
+        <w:rPr>
+          <w:color w:val="000000" w:themeColor="text1"/>
+          <w:szCs w:val="24"/>
+        </w:rPr>
+        <w:t xml:space="preserve"> </w:t>
+      </w:r>
+      <w:r>
+        <w:rPr>
+          <w:lang w:val="es-CR"/>
+        </w:rPr>
+        <w:t>de</w:t>
+      </w:r>
+      <w:r>
+        <w:rPr>
+          <w:lang w:val="es-CR"/>
+        </w:rPr>
+        <w:t xml:space="preserve"> </w:t>
       </w:r>
       <w:hyperlink r:id="rId25" w:history="1">
         <w:r>
@@ -3501,7 +3602,60 @@
         <w:rPr>
           <w:lang w:val="es-CR"/>
         </w:rPr>
-        <w:t xml:space="preserve">Hookle. (s. f.). Recuperado de </w:t>
+        <w:t>Hookle. (s. f.). Recuperado</w:t>
+      </w:r>
+      <w:r>
+        <w:rPr>
+          <w:lang w:val="es-CR"/>
+        </w:rPr>
+        <w:t xml:space="preserve"> </w:t>
+      </w:r>
+      <w:r>
+        <w:rPr>
+          <w:color w:val="000000" w:themeColor="text1"/>
+          <w:szCs w:val="24"/>
+        </w:rPr>
+        <w:t xml:space="preserve">el 12 de </w:t>
+      </w:r>
+      <w:r>
+        <w:rPr>
+          <w:color w:val="000000" w:themeColor="text1"/>
+          <w:szCs w:val="24"/>
+        </w:rPr>
+        <w:t>mayo</w:t>
+      </w:r>
+      <w:r>
+        <w:rPr>
+          <w:color w:val="000000" w:themeColor="text1"/>
+          <w:szCs w:val="24"/>
+        </w:rPr>
+        <w:t xml:space="preserve"> del </w:t>
+      </w:r>
+      <w:r>
+        <w:rPr>
+          <w:color w:val="000000" w:themeColor="text1"/>
+          <w:szCs w:val="24"/>
+        </w:rPr>
+        <w:t>2023,</w:t>
+      </w:r>
+      <w:r>
+        <w:rPr>
+          <w:color w:val="000000" w:themeColor="text1"/>
+          <w:szCs w:val="24"/>
+        </w:rPr>
+        <w:t xml:space="preserve"> </w:t>
+      </w:r>
+      <w:r>
+        <w:rPr>
+          <w:lang w:val="es-CR"/>
+        </w:rPr>
+        <w:t>de</w:t>
+      </w:r>
+      <w:r>
+        <w:rPr>
+          <w:lang w:val="es-CR"/>
+        </w:rPr>
+        <w:t xml:space="preserve"> </w:t>
       </w:r>
       <w:hyperlink r:id="rId26" w:history="1">
         <w:r>
@@ -3526,7 +3680,60 @@
         <w:rPr>
           <w:lang w:val="es-CR"/>
         </w:rPr>
-        <w:t xml:space="preserve">Google Ads. (s. f.). Recuperado de </w:t>
+        <w:t>Google Ads. (s. f.). Recuperado</w:t>
+      </w:r>
+      <w:r>
+        <w:rPr>
+          <w:lang w:val="es-CR"/>
+        </w:rPr>
+        <w:t xml:space="preserve"> </w:t>
+      </w:r>
+      <w:r>
+        <w:rPr>
+          <w:color w:val="000000" w:themeColor="text1"/>
+          <w:szCs w:val="24"/>
+        </w:rPr>
+        <w:t xml:space="preserve">el 12 de </w:t>
+      </w:r>
+      <w:r>
+        <w:rPr>
+          <w:color w:val="000000" w:themeColor="text1"/>
+          <w:szCs w:val="24"/>
+        </w:rPr>
+        <w:t>mayo</w:t>
+      </w:r>
+      <w:r>
+        <w:rPr>
+          <w:color w:val="000000" w:themeColor="text1"/>
+          <w:szCs w:val="24"/>
+        </w:rPr>
+        <w:t xml:space="preserve"> del </w:t>
+      </w:r>
+      <w:r>
+        <w:rPr>
+          <w:color w:val="000000" w:themeColor="text1"/>
+          <w:szCs w:val="24"/>
+        </w:rPr>
+        <w:t>2023,</w:t>
+      </w:r>
+      <w:r>
+        <w:rPr>
+          <w:color w:val="000000" w:themeColor="text1"/>
+          <w:szCs w:val="24"/>
+        </w:rPr>
+        <w:t xml:space="preserve"> </w:t>
+      </w:r>
+      <w:r>
+        <w:rPr>
+          <w:lang w:val="es-CR"/>
+        </w:rPr>
+        <w:t>de</w:t>
+      </w:r>
+      <w:r>
+        <w:rPr>
+          <w:lang w:val="es-CR"/>
+        </w:rPr>
+        <w:t xml:space="preserve"> </w:t>
       </w:r>
       <w:hyperlink r:id="rId27" w:history="1">
         <w:r>

--- a/Documentación/Documentación.docx
+++ b/Documentación/Documentación.docx
@@ -1,6 +1,6 @@
 
 <file path=word/document.xml><?xml version="1.0" encoding="utf-8"?>
-<w:document xmlns:wpc="http://schemas.microsoft.com/office/word/2010/wordprocessingCanvas" xmlns:cx="http://schemas.microsoft.com/office/drawing/2014/chartex" xmlns:cx1="http://schemas.microsoft.com/office/drawing/2015/9/8/chartex" xmlns:cx2="http://schemas.microsoft.com/office/drawing/2015/10/21/chartex" xmlns:cx3="http://schemas.microsoft.com/office/drawing/2016/5/9/chartex" xmlns:cx4="http://schemas.microsoft.com/office/drawing/2016/5/10/chartex" xmlns:cx5="http://schemas.microsoft.com/office/drawing/2016/5/11/chartex" xmlns:cx6="http://schemas.microsoft.com/office/drawing/2016/5/12/chartex" xmlns:cx7="http://schemas.microsoft.com/office/drawing/2016/5/13/chartex" xmlns:cx8="http://schemas.microsoft.com/office/drawing/2016/5/14/chartex" xmlns:mc="http://schemas.openxmlformats.org/markup-compatibility/2006" xmlns:aink="http://schemas.microsoft.com/office/drawing/2016/ink" xmlns:am3d="http://schemas.microsoft.com/office/drawing/2017/model3d" xmlns:o="urn:schemas-microsoft-com:office:office" xmlns:r="http://schemas.openxmlformats.org/officeDocument/2006/relationships" xmlns:m="http://schemas.openxmlformats.org/officeDocument/2006/math" xmlns:v="urn:schemas-microsoft-com:vml" xmlns:wp14="http://schemas.microsoft.com/office/word/2010/wordprocessingDrawing" xmlns:wp="http://schemas.openxmlformats.org/drawingml/2006/wordprocessingDrawing" xmlns:w10="urn:schemas-microsoft-com:office:word" xmlns:w="http://schemas.openxmlformats.org/wordprocessingml/2006/main" xmlns:w14="http://schemas.microsoft.com/office/word/2010/wordml" xmlns:w15="http://schemas.microsoft.com/office/word/2012/wordml" xmlns:w16cex="http://schemas.microsoft.com/office/word/2018/wordml/cex" xmlns:w16cid="http://schemas.microsoft.com/office/word/2016/wordml/cid" xmlns:w16="http://schemas.microsoft.com/office/word/2018/wordml" xmlns:w16sdtdh="http://schemas.microsoft.com/office/word/2020/wordml/sdtdatahash" xmlns:w16se="http://schemas.microsoft.com/office/word/2015/wordml/symex" xmlns:wpg="http://schemas.microsoft.com/office/word/2010/wordprocessingGroup" xmlns:wpi="http://schemas.microsoft.com/office/word/2010/wordprocessingInk" xmlns:wne="http://schemas.microsoft.com/office/word/2006/wordml" xmlns:wps="http://schemas.microsoft.com/office/word/2010/wordprocessingShape" mc:Ignorable="w14 w15 w16se w16cid w16 w16cex w16sdtdh wp14">
+<w:document xmlns:wpc="http://schemas.microsoft.com/office/word/2010/wordprocessingCanvas" xmlns:cx="http://schemas.microsoft.com/office/drawing/2014/chartex" xmlns:cx1="http://schemas.microsoft.com/office/drawing/2015/9/8/chartex" xmlns:cx2="http://schemas.microsoft.com/office/drawing/2015/10/21/chartex" xmlns:cx3="http://schemas.microsoft.com/office/drawing/2016/5/9/chartex" xmlns:cx4="http://schemas.microsoft.com/office/drawing/2016/5/10/chartex" xmlns:cx5="http://schemas.microsoft.com/office/drawing/2016/5/11/chartex" xmlns:cx6="http://schemas.microsoft.com/office/drawing/2016/5/12/chartex" xmlns:cx7="http://schemas.microsoft.com/office/drawing/2016/5/13/chartex" xmlns:cx8="http://schemas.microsoft.com/office/drawing/2016/5/14/chartex" xmlns:mc="http://schemas.openxmlformats.org/markup-compatibility/2006" xmlns:aink="http://schemas.microsoft.com/office/drawing/2016/ink" xmlns:am3d="http://schemas.microsoft.com/office/drawing/2017/model3d" xmlns:o="urn:schemas-microsoft-com:office:office" xmlns:oel="http://schemas.microsoft.com/office/2019/extlst" xmlns:r="http://schemas.openxmlformats.org/officeDocument/2006/relationships" xmlns:m="http://schemas.openxmlformats.org/officeDocument/2006/math" xmlns:v="urn:schemas-microsoft-com:vml" xmlns:wp14="http://schemas.microsoft.com/office/word/2010/wordprocessingDrawing" xmlns:wp="http://schemas.openxmlformats.org/drawingml/2006/wordprocessingDrawing" xmlns:w10="urn:schemas-microsoft-com:office:word" xmlns:w="http://schemas.openxmlformats.org/wordprocessingml/2006/main" xmlns:w14="http://schemas.microsoft.com/office/word/2010/wordml" xmlns:w15="http://schemas.microsoft.com/office/word/2012/wordml" xmlns:w16cex="http://schemas.microsoft.com/office/word/2018/wordml/cex" xmlns:w16cid="http://schemas.microsoft.com/office/word/2016/wordml/cid" xmlns:w16="http://schemas.microsoft.com/office/word/2018/wordml" xmlns:w16du="http://schemas.microsoft.com/office/word/2023/wordml/word16du" xmlns:w16sdtdh="http://schemas.microsoft.com/office/word/2020/wordml/sdtdatahash" xmlns:w16se="http://schemas.microsoft.com/office/word/2015/wordml/symex" xmlns:wpg="http://schemas.microsoft.com/office/word/2010/wordprocessingGroup" xmlns:wpi="http://schemas.microsoft.com/office/word/2010/wordprocessingInk" xmlns:wne="http://schemas.microsoft.com/office/word/2006/wordml" xmlns:wps="http://schemas.microsoft.com/office/word/2010/wordprocessingShape" mc:Ignorable="w14 w15 w16se w16cid w16 w16cex w16sdtdh wp14">
   <w:body>
     <w:p>
       <w:pPr>
@@ -193,7 +193,16 @@
           <w:bCs/>
           <w:szCs w:val="24"/>
         </w:rPr>
-        <w:t>Flutter y Material Desig</w:t>
+        <w:t xml:space="preserve">Flutter y Material </w:t>
+      </w:r>
+      <w:proofErr w:type="spellStart"/>
+      <w:r>
+        <w:rPr>
+          <w:b/>
+          <w:bCs/>
+          <w:szCs w:val="24"/>
+        </w:rPr>
+        <w:t>Desig</w:t>
       </w:r>
       <w:r>
         <w:rPr>
@@ -203,6 +212,7 @@
         </w:rPr>
         <w:t>n</w:t>
       </w:r>
+      <w:proofErr w:type="spellEnd"/>
     </w:p>
     <w:p>
       <w:pPr>
@@ -1630,7 +1640,15 @@
         <w:t>Clara</w:t>
       </w:r>
       <w:r>
-        <w:t>mente al ser una tecnología creada por el mismo Google, decide hacer uso de esta para la aplicación para Google Ads, una fuente de ingresos grandísima para Google por lo cual no se iba a jugar la reputación de este servicio desarrollando una App en cualquier tecnología, con esta app se puede mantener el funcionamiento de las campañas de Google Ads y se puede mantener el funcionamiento de las campañas de Google Ads desde un móvil.</w:t>
+        <w:t xml:space="preserve">mente al ser una tecnología creada por el mismo Google, decide hacer uso de esta para la aplicación para Google Ads, una fuente de ingresos grandísima para Google por lo cual no se iba a jugar la reputación de este servicio desarrollando una App en cualquier tecnología, con esta </w:t>
+      </w:r>
+      <w:proofErr w:type="gramStart"/>
+      <w:r>
+        <w:t>app</w:t>
+      </w:r>
+      <w:proofErr w:type="gramEnd"/>
+      <w:r>
+        <w:t xml:space="preserve"> se puede mantener el funcionamiento de las campañas de Google Ads y se puede mantener el funcionamiento de las campañas de Google Ads desde un móvil.</w:t>
       </w:r>
     </w:p>
     <w:p>
@@ -1729,10 +1747,34 @@
           <w:b/>
           <w:bCs/>
         </w:rPr>
-        <w:t>Hot Reload:</w:t>
-      </w:r>
-      <w:r>
-        <w:t xml:space="preserve"> La función de Hot Reload de Flutter permite ver los cambios realizados en tiempo real, sin reiniciar la aplicación, lo que agiliza el proceso de desarrollo y mejora la productividad.</w:t>
+        <w:t xml:space="preserve">Hot </w:t>
+      </w:r>
+      <w:proofErr w:type="spellStart"/>
+      <w:r>
+        <w:rPr>
+          <w:b/>
+          <w:bCs/>
+        </w:rPr>
+        <w:t>Reload</w:t>
+      </w:r>
+      <w:proofErr w:type="spellEnd"/>
+      <w:r>
+        <w:rPr>
+          <w:b/>
+          <w:bCs/>
+        </w:rPr>
+        <w:t>:</w:t>
+      </w:r>
+      <w:r>
+        <w:t xml:space="preserve"> La función de Hot </w:t>
+      </w:r>
+      <w:proofErr w:type="spellStart"/>
+      <w:r>
+        <w:t>Reload</w:t>
+      </w:r>
+      <w:proofErr w:type="spellEnd"/>
+      <w:r>
+        <w:t xml:space="preserve"> de Flutter permite ver los cambios realizados en tiempo real, sin reiniciar la aplicación, lo que agiliza el proceso de desarrollo y mejora la productividad.</w:t>
       </w:r>
     </w:p>
     <w:p>
@@ -1798,10 +1840,34 @@
           <w:b/>
           <w:bCs/>
         </w:rPr>
-        <w:t>Material Design:</w:t>
-      </w:r>
-      <w:r>
-        <w:t xml:space="preserve"> Flutter utiliza los principios de diseño de Material Design de Google, lo que proporciona una apariencia y experiencia de usuario consistentes y modernas.</w:t>
+        <w:t xml:space="preserve">Material </w:t>
+      </w:r>
+      <w:proofErr w:type="spellStart"/>
+      <w:r>
+        <w:rPr>
+          <w:b/>
+          <w:bCs/>
+        </w:rPr>
+        <w:t>Design</w:t>
+      </w:r>
+      <w:proofErr w:type="spellEnd"/>
+      <w:r>
+        <w:rPr>
+          <w:b/>
+          <w:bCs/>
+        </w:rPr>
+        <w:t>:</w:t>
+      </w:r>
+      <w:r>
+        <w:t xml:space="preserve"> Flutter utiliza los principios de diseño de Material </w:t>
+      </w:r>
+      <w:proofErr w:type="spellStart"/>
+      <w:r>
+        <w:t>Design</w:t>
+      </w:r>
+      <w:proofErr w:type="spellEnd"/>
+      <w:r>
+        <w:t xml:space="preserve"> de Google, lo que proporciona una apariencia y experiencia de usuario consistentes y modernas.</w:t>
       </w:r>
     </w:p>
     <w:p>
@@ -2131,9 +2197,14 @@
         <w:jc w:val="left"/>
       </w:pPr>
       <w:bookmarkStart w:id="4" w:name="_Toc135646505"/>
+      <w:proofErr w:type="spellStart"/>
       <w:r>
         <w:lastRenderedPageBreak/>
-        <w:t>IDE’s para Flutter</w:t>
+        <w:t>IDE’s</w:t>
+      </w:r>
+      <w:proofErr w:type="spellEnd"/>
+      <w:r>
+        <w:t xml:space="preserve"> para Flutter</w:t>
       </w:r>
       <w:bookmarkEnd w:id="4"/>
     </w:p>
@@ -2151,7 +2222,23 @@
         <w:jc w:val="left"/>
       </w:pPr>
       <w:r>
-        <w:t>La popularidad de Flutter ha ido aumentando desde que se lanzó, hay empresas y desarrolladores independientes que prefieren crear sus proyectos con este SDK (Software Development Kit) Open Source o de código abierto, porque les parecen agradables sus interfaces o por otros motivos en particulares.</w:t>
+        <w:t xml:space="preserve">La popularidad de Flutter ha ido aumentando desde que se lanzó, hay empresas y desarrolladores independientes que prefieren crear sus proyectos con este SDK (Software </w:t>
+      </w:r>
+      <w:proofErr w:type="spellStart"/>
+      <w:r>
+        <w:t>Development</w:t>
+      </w:r>
+      <w:proofErr w:type="spellEnd"/>
+      <w:r>
+        <w:t xml:space="preserve"> Kit) Open </w:t>
+      </w:r>
+      <w:proofErr w:type="spellStart"/>
+      <w:r>
+        <w:t>Source</w:t>
+      </w:r>
+      <w:proofErr w:type="spellEnd"/>
+      <w:r>
+        <w:t xml:space="preserve"> o de código abierto, porque les parecen agradables sus interfaces o por otros motivos en particulares.</w:t>
       </w:r>
     </w:p>
     <w:p>
@@ -2277,7 +2364,15 @@
       </w:r>
       <w:r>
         <w:lastRenderedPageBreak/>
-        <w:t>Android Studio es un IDE mucho más pesado y que consume más recursos que otros IDEs, pero, esta pesadez tiene sus beneficios. Por ejemplo, Android Studio tiene muchas funciones excelentes integradas. Es fácil crear emuladores para los dispositivos que probablemente usarás a través del Administrador de dispositivos virtuales de Android Studio.</w:t>
+        <w:t xml:space="preserve">Android Studio es un IDE mucho más pesado y que consume más recursos que otros </w:t>
+      </w:r>
+      <w:proofErr w:type="spellStart"/>
+      <w:r>
+        <w:t>IDEs</w:t>
+      </w:r>
+      <w:proofErr w:type="spellEnd"/>
+      <w:r>
+        <w:t>, pero, esta pesadez tiene sus beneficios. Por ejemplo, Android Studio tiene muchas funciones excelentes integradas. Es fácil crear emuladores para los dispositivos que probablemente usarás a través del Administrador de dispositivos virtuales de Android Studio.</w:t>
       </w:r>
     </w:p>
     <w:p>
@@ -2563,7 +2658,35 @@
         <w:rPr>
           <w:lang w:val="es-CR"/>
         </w:rPr>
-        <w:t xml:space="preserve"> es una aplicación de diario personal utiliza, Flutter y Material Design para brindar una experiencia de usuario divertida y confiable. La navegación, la tipografía y las transiciones fluidas son ejemplos de cómo utiliza los principios de Material Design en su diseño.</w:t>
+        <w:t xml:space="preserve"> es una aplicación de diario personal utiliza, Flutter y Material </w:t>
+      </w:r>
+      <w:proofErr w:type="spellStart"/>
+      <w:r>
+        <w:rPr>
+          <w:lang w:val="es-CR"/>
+        </w:rPr>
+        <w:t>Design</w:t>
+      </w:r>
+      <w:proofErr w:type="spellEnd"/>
+      <w:r>
+        <w:rPr>
+          <w:lang w:val="es-CR"/>
+        </w:rPr>
+        <w:t xml:space="preserve"> para brindar una experiencia de usuario divertida y confiable. La navegación, la tipografía y las transiciones fluidas son ejemplos de cómo utiliza los principios de Material </w:t>
+      </w:r>
+      <w:proofErr w:type="spellStart"/>
+      <w:r>
+        <w:rPr>
+          <w:lang w:val="es-CR"/>
+        </w:rPr>
+        <w:t>Design</w:t>
+      </w:r>
+      <w:proofErr w:type="spellEnd"/>
+      <w:r>
+        <w:rPr>
+          <w:lang w:val="es-CR"/>
+        </w:rPr>
+        <w:t xml:space="preserve"> en su diseño.</w:t>
       </w:r>
     </w:p>
     <w:p>
@@ -2676,7 +2799,21 @@
         <w:rPr>
           <w:lang w:val="es-CR"/>
         </w:rPr>
-        <w:t xml:space="preserve"> Es un sitio web y una aplicación para buscar propiedades inmobiliarias. Utiliza Flutter y Material Design para crear una interfaz de usuario intuitiva y visualmente atractiva, con tarjetas de propiedades, filtros de búsqueda y una navegación fluida</w:t>
+        <w:t xml:space="preserve"> Es un sitio web y una aplicación para buscar propiedades inmobiliarias. Utiliza Flutter y Material </w:t>
+      </w:r>
+      <w:proofErr w:type="spellStart"/>
+      <w:r>
+        <w:rPr>
+          <w:lang w:val="es-CR"/>
+        </w:rPr>
+        <w:t>Design</w:t>
+      </w:r>
+      <w:proofErr w:type="spellEnd"/>
+      <w:r>
+        <w:rPr>
+          <w:lang w:val="es-CR"/>
+        </w:rPr>
+        <w:t xml:space="preserve"> para crear una interfaz de usuario intuitiva y visualmente atractiva, con tarjetas de propiedades, filtros de búsqueda y una navegación fluida</w:t>
       </w:r>
       <w:r>
         <w:rPr>
@@ -2805,6 +2942,7 @@
           <w:lang w:val="es-CR"/>
         </w:rPr>
       </w:pPr>
+      <w:proofErr w:type="spellStart"/>
       <w:r>
         <w:rPr>
           <w:b/>
@@ -2812,13 +2950,68 @@
           <w:lang w:val="es-CR"/>
         </w:rPr>
         <w:lastRenderedPageBreak/>
-        <w:t xml:space="preserve">Abbey Road Studios: </w:t>
-      </w:r>
-      <w:r>
-        <w:rPr>
-          <w:lang w:val="es-CR"/>
-        </w:rPr>
-        <w:t>El famoso estudio de grabación utiliza Flutter y Material Design en su sitio web para ofrecer una experiencia interactiva y envolvente. Utiliza animaciones suaves, iconografía de Material Design y una navegación intuitiva para mostrar información sobre el estudio y sus servicios.</w:t>
+        <w:t>Abbey</w:t>
+      </w:r>
+      <w:proofErr w:type="spellEnd"/>
+      <w:r>
+        <w:rPr>
+          <w:b/>
+          <w:bCs/>
+          <w:lang w:val="es-CR"/>
+        </w:rPr>
+        <w:t xml:space="preserve"> Road </w:t>
+      </w:r>
+      <w:proofErr w:type="spellStart"/>
+      <w:r>
+        <w:rPr>
+          <w:b/>
+          <w:bCs/>
+          <w:lang w:val="es-CR"/>
+        </w:rPr>
+        <w:t>Studios</w:t>
+      </w:r>
+      <w:proofErr w:type="spellEnd"/>
+      <w:r>
+        <w:rPr>
+          <w:b/>
+          <w:bCs/>
+          <w:lang w:val="es-CR"/>
+        </w:rPr>
+        <w:t xml:space="preserve">: </w:t>
+      </w:r>
+      <w:r>
+        <w:rPr>
+          <w:lang w:val="es-CR"/>
+        </w:rPr>
+        <w:t xml:space="preserve">El famoso estudio de grabación utiliza Flutter y Material </w:t>
+      </w:r>
+      <w:proofErr w:type="spellStart"/>
+      <w:r>
+        <w:rPr>
+          <w:lang w:val="es-CR"/>
+        </w:rPr>
+        <w:t>Design</w:t>
+      </w:r>
+      <w:proofErr w:type="spellEnd"/>
+      <w:r>
+        <w:rPr>
+          <w:lang w:val="es-CR"/>
+        </w:rPr>
+        <w:t xml:space="preserve"> en su sitio web para ofrecer una experiencia interactiva y envolvente. Utiliza animaciones suaves, iconografía de Material </w:t>
+      </w:r>
+      <w:proofErr w:type="spellStart"/>
+      <w:r>
+        <w:rPr>
+          <w:lang w:val="es-CR"/>
+        </w:rPr>
+        <w:t>Design</w:t>
+      </w:r>
+      <w:proofErr w:type="spellEnd"/>
+      <w:r>
+        <w:rPr>
+          <w:lang w:val="es-CR"/>
+        </w:rPr>
+        <w:t xml:space="preserve"> y una navegación intuitiva para mostrar información sobre el estudio y sus servicios.</w:t>
       </w:r>
     </w:p>
     <w:p>
@@ -2896,19 +3089,57 @@
           <w:lang w:val="es-CR"/>
         </w:rPr>
       </w:pPr>
-      <w:r>
-        <w:rPr>
-          <w:b/>
-          <w:bCs/>
-          <w:lang w:val="es-CR"/>
-        </w:rPr>
-        <w:t xml:space="preserve">Hookle: </w:t>
-      </w:r>
-      <w:r>
-        <w:rPr>
-          <w:lang w:val="es-CR"/>
-        </w:rPr>
-        <w:t>Es una aplicación de redes sociales que utiliza Flutter y Material Design para ofrecer una experiencia de usuario consistente en múltiples plataformas. Incorpora elementos característicos de Material Design, como la navegación por pestañas, los botones flotantes y las transiciones suaves.</w:t>
+      <w:proofErr w:type="spellStart"/>
+      <w:r>
+        <w:rPr>
+          <w:b/>
+          <w:bCs/>
+          <w:lang w:val="es-CR"/>
+        </w:rPr>
+        <w:t>Hookle</w:t>
+      </w:r>
+      <w:proofErr w:type="spellEnd"/>
+      <w:r>
+        <w:rPr>
+          <w:b/>
+          <w:bCs/>
+          <w:lang w:val="es-CR"/>
+        </w:rPr>
+        <w:t xml:space="preserve">: </w:t>
+      </w:r>
+      <w:r>
+        <w:rPr>
+          <w:lang w:val="es-CR"/>
+        </w:rPr>
+        <w:t xml:space="preserve">Es una aplicación de redes sociales que utiliza Flutter y Material </w:t>
+      </w:r>
+      <w:proofErr w:type="spellStart"/>
+      <w:r>
+        <w:rPr>
+          <w:lang w:val="es-CR"/>
+        </w:rPr>
+        <w:t>Design</w:t>
+      </w:r>
+      <w:proofErr w:type="spellEnd"/>
+      <w:r>
+        <w:rPr>
+          <w:lang w:val="es-CR"/>
+        </w:rPr>
+        <w:t xml:space="preserve"> para ofrecer una experiencia de usuario consistente en múltiples plataformas. Incorpora elementos característicos de Material </w:t>
+      </w:r>
+      <w:proofErr w:type="spellStart"/>
+      <w:r>
+        <w:rPr>
+          <w:lang w:val="es-CR"/>
+        </w:rPr>
+        <w:t>Design</w:t>
+      </w:r>
+      <w:proofErr w:type="spellEnd"/>
+      <w:r>
+        <w:rPr>
+          <w:lang w:val="es-CR"/>
+        </w:rPr>
+        <w:t>, como la navegación por pestañas, los botones flotantes y las transiciones suaves.</w:t>
       </w:r>
     </w:p>
     <w:p>
@@ -2991,7 +3222,35 @@
         <w:rPr>
           <w:lang w:val="es-CR"/>
         </w:rPr>
-        <w:t xml:space="preserve"> La plataforma de publicidad de Google utiliza Flutter y Material Design en su aplicación móvil. Proporciona una interfaz de usuario limpia y moderna, siguiendo los principios de Material Design en términos de diseño de tarjetas, iconos y paleta de colores.  </w:t>
+        <w:t xml:space="preserve"> La plataforma de publicidad de Google utiliza Flutter y Material </w:t>
+      </w:r>
+      <w:proofErr w:type="spellStart"/>
+      <w:r>
+        <w:rPr>
+          <w:lang w:val="es-CR"/>
+        </w:rPr>
+        <w:t>Design</w:t>
+      </w:r>
+      <w:proofErr w:type="spellEnd"/>
+      <w:r>
+        <w:rPr>
+          <w:lang w:val="es-CR"/>
+        </w:rPr>
+        <w:t xml:space="preserve"> en su aplicación móvil. Proporciona una interfaz de usuario limpia y moderna, siguiendo los principios de Material </w:t>
+      </w:r>
+      <w:proofErr w:type="spellStart"/>
+      <w:r>
+        <w:rPr>
+          <w:lang w:val="es-CR"/>
+        </w:rPr>
+        <w:t>Design</w:t>
+      </w:r>
+      <w:proofErr w:type="spellEnd"/>
+      <w:r>
+        <w:rPr>
+          <w:lang w:val="es-CR"/>
+        </w:rPr>
+        <w:t xml:space="preserve"> en términos de diseño de tarjetas, iconos y paleta de colores.  </w:t>
       </w:r>
     </w:p>
     <w:p>
@@ -3179,7 +3438,15 @@
         <w:jc w:val="left"/>
       </w:pPr>
       <w:r>
-        <w:t>Sitio web para documentación oficial de Material Design.</w:t>
+        <w:t xml:space="preserve">Sitio web para documentación oficial de Material </w:t>
+      </w:r>
+      <w:proofErr w:type="spellStart"/>
+      <w:r>
+        <w:t>Design</w:t>
+      </w:r>
+      <w:proofErr w:type="spellEnd"/>
+      <w:r>
+        <w:t>.</w:t>
       </w:r>
     </w:p>
     <w:p>
@@ -3442,28 +3709,7 @@
           <w:color w:val="000000" w:themeColor="text1"/>
           <w:szCs w:val="24"/>
         </w:rPr>
-        <w:t xml:space="preserve">el 12 de </w:t>
-      </w:r>
-      <w:r>
-        <w:rPr>
-          <w:color w:val="000000" w:themeColor="text1"/>
-          <w:szCs w:val="24"/>
-        </w:rPr>
-        <w:t>mayo</w:t>
-      </w:r>
-      <w:r>
-        <w:rPr>
-          <w:color w:val="000000" w:themeColor="text1"/>
-          <w:szCs w:val="24"/>
-        </w:rPr>
-        <w:t xml:space="preserve"> del </w:t>
-      </w:r>
-      <w:r>
-        <w:rPr>
-          <w:color w:val="000000" w:themeColor="text1"/>
-          <w:szCs w:val="24"/>
-        </w:rPr>
-        <w:t>2023,</w:t>
+        <w:t>el 12 de mayo del 2023,</w:t>
       </w:r>
       <w:r>
         <w:rPr>
@@ -3527,28 +3773,7 @@
           <w:color w:val="000000" w:themeColor="text1"/>
           <w:szCs w:val="24"/>
         </w:rPr>
-        <w:t xml:space="preserve">el 12 de </w:t>
-      </w:r>
-      <w:r>
-        <w:rPr>
-          <w:color w:val="000000" w:themeColor="text1"/>
-          <w:szCs w:val="24"/>
-        </w:rPr>
-        <w:t>mayo</w:t>
-      </w:r>
-      <w:r>
-        <w:rPr>
-          <w:color w:val="000000" w:themeColor="text1"/>
-          <w:szCs w:val="24"/>
-        </w:rPr>
-        <w:t xml:space="preserve"> del </w:t>
-      </w:r>
-      <w:r>
-        <w:rPr>
-          <w:color w:val="000000" w:themeColor="text1"/>
-          <w:szCs w:val="24"/>
-        </w:rPr>
-        <w:t>2023,</w:t>
+        <w:t>el 12 de mayo del 2023,</w:t>
       </w:r>
       <w:r>
         <w:rPr>
@@ -3598,11 +3823,19 @@
           <w:lang w:val="es-CR"/>
         </w:rPr>
       </w:pPr>
-      <w:r>
-        <w:rPr>
-          <w:lang w:val="es-CR"/>
-        </w:rPr>
-        <w:t>Hookle. (s. f.). Recuperado</w:t>
+      <w:proofErr w:type="spellStart"/>
+      <w:r>
+        <w:rPr>
+          <w:lang w:val="es-CR"/>
+        </w:rPr>
+        <w:t>Hookle</w:t>
+      </w:r>
+      <w:proofErr w:type="spellEnd"/>
+      <w:r>
+        <w:rPr>
+          <w:lang w:val="es-CR"/>
+        </w:rPr>
+        <w:t>. (s. f.). Recuperado</w:t>
       </w:r>
       <w:r>
         <w:rPr>
@@ -3615,28 +3848,7 @@
           <w:color w:val="000000" w:themeColor="text1"/>
           <w:szCs w:val="24"/>
         </w:rPr>
-        <w:t xml:space="preserve">el 12 de </w:t>
-      </w:r>
-      <w:r>
-        <w:rPr>
-          <w:color w:val="000000" w:themeColor="text1"/>
-          <w:szCs w:val="24"/>
-        </w:rPr>
-        <w:t>mayo</w:t>
-      </w:r>
-      <w:r>
-        <w:rPr>
-          <w:color w:val="000000" w:themeColor="text1"/>
-          <w:szCs w:val="24"/>
-        </w:rPr>
-        <w:t xml:space="preserve"> del </w:t>
-      </w:r>
-      <w:r>
-        <w:rPr>
-          <w:color w:val="000000" w:themeColor="text1"/>
-          <w:szCs w:val="24"/>
-        </w:rPr>
-        <w:t>2023,</w:t>
+        <w:t>el 12 de mayo del 2023,</w:t>
       </w:r>
       <w:r>
         <w:rPr>
@@ -3673,6 +3885,7 @@
         <w:ind w:left="0" w:firstLine="0"/>
         <w:jc w:val="left"/>
         <w:rPr>
+          <w:rStyle w:val="Hipervnculo"/>
           <w:lang w:val="es-CR"/>
         </w:rPr>
       </w:pPr>
@@ -3693,28 +3906,7 @@
           <w:color w:val="000000" w:themeColor="text1"/>
           <w:szCs w:val="24"/>
         </w:rPr>
-        <w:t xml:space="preserve">el 12 de </w:t>
-      </w:r>
-      <w:r>
-        <w:rPr>
-          <w:color w:val="000000" w:themeColor="text1"/>
-          <w:szCs w:val="24"/>
-        </w:rPr>
-        <w:t>mayo</w:t>
-      </w:r>
-      <w:r>
-        <w:rPr>
-          <w:color w:val="000000" w:themeColor="text1"/>
-          <w:szCs w:val="24"/>
-        </w:rPr>
-        <w:t xml:space="preserve"> del </w:t>
-      </w:r>
-      <w:r>
-        <w:rPr>
-          <w:color w:val="000000" w:themeColor="text1"/>
-          <w:szCs w:val="24"/>
-        </w:rPr>
-        <w:t>2023,</w:t>
+        <w:t>el 12 de mayo del 2023,</w:t>
       </w:r>
       <w:r>
         <w:rPr>
@@ -3747,13 +3939,121 @@
     </w:p>
     <w:p>
       <w:pPr>
+        <w:spacing w:line="360" w:lineRule="auto"/>
         <w:ind w:left="0" w:firstLine="0"/>
         <w:jc w:val="left"/>
+        <w:rPr>
+          <w:rStyle w:val="Hipervnculo"/>
+          <w:color w:val="auto"/>
+          <w:u w:val="none"/>
+        </w:rPr>
+      </w:pPr>
+      <w:r>
+        <w:rPr>
+          <w:rStyle w:val="Hipervnculo"/>
+          <w:color w:val="auto"/>
+          <w:u w:val="none"/>
+          <w:lang w:val="es-CR"/>
+        </w:rPr>
+        <w:t>Jaimes, E.</w:t>
+      </w:r>
+      <w:r>
+        <w:rPr>
+          <w:rStyle w:val="Hipervnculo"/>
+          <w:color w:val="auto"/>
+          <w:u w:val="none"/>
+          <w:lang w:val="es-CR"/>
+        </w:rPr>
+        <w:t xml:space="preserve"> (</w:t>
+      </w:r>
+      <w:r>
+        <w:rPr>
+          <w:rStyle w:val="Hipervnculo"/>
+          <w:color w:val="auto"/>
+          <w:u w:val="none"/>
+          <w:lang w:val="es-CR"/>
+        </w:rPr>
+        <w:t xml:space="preserve">11 de marzo del </w:t>
+      </w:r>
+      <w:r>
+        <w:rPr>
+          <w:rStyle w:val="Hipervnculo"/>
+          <w:color w:val="auto"/>
+          <w:u w:val="none"/>
+          <w:lang w:val="es-CR"/>
+        </w:rPr>
+        <w:t>2022</w:t>
+      </w:r>
+      <w:r>
+        <w:rPr>
+          <w:rStyle w:val="Hipervnculo"/>
+          <w:color w:val="auto"/>
+          <w:u w:val="none"/>
+        </w:rPr>
+        <w:t>)</w:t>
+      </w:r>
+      <w:r>
+        <w:rPr>
+          <w:rStyle w:val="Hipervnculo"/>
+          <w:color w:val="auto"/>
+          <w:u w:val="none"/>
+        </w:rPr>
+        <w:t xml:space="preserve">. </w:t>
+      </w:r>
+      <w:r>
+        <w:rPr>
+          <w:rStyle w:val="Hipervnculo"/>
+          <w:color w:val="auto"/>
+          <w:u w:val="none"/>
+        </w:rPr>
+        <w:t>Flutter</w:t>
+      </w:r>
+      <w:r>
+        <w:rPr>
+          <w:rStyle w:val="Hipervnculo"/>
+          <w:color w:val="auto"/>
+          <w:u w:val="none"/>
+        </w:rPr>
+        <w:t>- Tutorial en español</w:t>
+      </w:r>
+      <w:r>
+        <w:rPr>
+          <w:rStyle w:val="Hipervnculo"/>
+          <w:color w:val="auto"/>
+          <w:u w:val="none"/>
+        </w:rPr>
+        <w:t xml:space="preserve">. Recuperado de </w:t>
+      </w:r>
+      <w:hyperlink r:id="rId28" w:history="1">
+        <w:r>
+          <w:rPr>
+            <w:rStyle w:val="Hipervnculo"/>
+          </w:rPr>
+          <w:t>https://es.scribd.com/document/564024913/Flutter-tutorial-en-Espanol</w:t>
+        </w:r>
+      </w:hyperlink>
+    </w:p>
+    <w:p>
+      <w:pPr>
+        <w:ind w:left="0" w:firstLine="0"/>
+        <w:jc w:val="left"/>
+      </w:pPr>
+    </w:p>
+    <w:p>
+      <w:pPr>
+        <w:ind w:left="0" w:firstLine="0"/>
+        <w:jc w:val="left"/>
+      </w:pPr>
+    </w:p>
+    <w:p>
+      <w:pPr>
+        <w:ind w:left="0" w:firstLine="0"/>
+        <w:jc w:val="left"/>
       </w:pPr>
     </w:p>
     <w:sectPr>
-      <w:headerReference w:type="default" r:id="rId28"/>
-      <w:footerReference w:type="default" r:id="rId29"/>
+      <w:headerReference w:type="default" r:id="rId29"/>
+      <w:footerReference w:type="default" r:id="rId30"/>
       <w:pgSz w:w="12240" w:h="15840"/>
       <w:pgMar w:top="1417" w:right="1701" w:bottom="1417" w:left="1701" w:header="708" w:footer="708" w:gutter="0"/>
       <w:cols w:space="708"/>
@@ -3765,7 +4065,7 @@
 </file>
 
 <file path=word/endnotes.xml><?xml version="1.0" encoding="utf-8"?>
-<w:endnotes xmlns:wpc="http://schemas.microsoft.com/office/word/2010/wordprocessingCanvas" xmlns:cx="http://schemas.microsoft.com/office/drawing/2014/chartex" xmlns:cx1="http://schemas.microsoft.com/office/drawing/2015/9/8/chartex" xmlns:cx2="http://schemas.microsoft.com/office/drawing/2015/10/21/chartex" xmlns:cx3="http://schemas.microsoft.com/office/drawing/2016/5/9/chartex" xmlns:cx4="http://schemas.microsoft.com/office/drawing/2016/5/10/chartex" xmlns:cx5="http://schemas.microsoft.com/office/drawing/2016/5/11/chartex" xmlns:cx6="http://schemas.microsoft.com/office/drawing/2016/5/12/chartex" xmlns:cx7="http://schemas.microsoft.com/office/drawing/2016/5/13/chartex" xmlns:cx8="http://schemas.microsoft.com/office/drawing/2016/5/14/chartex" xmlns:mc="http://schemas.openxmlformats.org/markup-compatibility/2006" xmlns:aink="http://schemas.microsoft.com/office/drawing/2016/ink" xmlns:am3d="http://schemas.microsoft.com/office/drawing/2017/model3d" xmlns:o="urn:schemas-microsoft-com:office:office" xmlns:r="http://schemas.openxmlformats.org/officeDocument/2006/relationships" xmlns:m="http://schemas.openxmlformats.org/officeDocument/2006/math" xmlns:v="urn:schemas-microsoft-com:vml" xmlns:wp14="http://schemas.microsoft.com/office/word/2010/wordprocessingDrawing" xmlns:wp="http://schemas.openxmlformats.org/drawingml/2006/wordprocessingDrawing" xmlns:w10="urn:schemas-microsoft-com:office:word" xmlns:w="http://schemas.openxmlformats.org/wordprocessingml/2006/main" xmlns:w14="http://schemas.microsoft.com/office/word/2010/wordml" xmlns:w15="http://schemas.microsoft.com/office/word/2012/wordml" xmlns:w16cex="http://schemas.microsoft.com/office/word/2018/wordml/cex" xmlns:w16cid="http://schemas.microsoft.com/office/word/2016/wordml/cid" xmlns:w16="http://schemas.microsoft.com/office/word/2018/wordml" xmlns:w16sdtdh="http://schemas.microsoft.com/office/word/2020/wordml/sdtdatahash" xmlns:w16se="http://schemas.microsoft.com/office/word/2015/wordml/symex" xmlns:wpg="http://schemas.microsoft.com/office/word/2010/wordprocessingGroup" xmlns:wpi="http://schemas.microsoft.com/office/word/2010/wordprocessingInk" xmlns:wne="http://schemas.microsoft.com/office/word/2006/wordml" xmlns:wps="http://schemas.microsoft.com/office/word/2010/wordprocessingShape" mc:Ignorable="w14 w15 w16se w16cid w16 w16cex w16sdtdh wp14">
+<w:endnotes xmlns:wpc="http://schemas.microsoft.com/office/word/2010/wordprocessingCanvas" xmlns:cx="http://schemas.microsoft.com/office/drawing/2014/chartex" xmlns:cx1="http://schemas.microsoft.com/office/drawing/2015/9/8/chartex" xmlns:cx2="http://schemas.microsoft.com/office/drawing/2015/10/21/chartex" xmlns:cx3="http://schemas.microsoft.com/office/drawing/2016/5/9/chartex" xmlns:cx4="http://schemas.microsoft.com/office/drawing/2016/5/10/chartex" xmlns:cx5="http://schemas.microsoft.com/office/drawing/2016/5/11/chartex" xmlns:cx6="http://schemas.microsoft.com/office/drawing/2016/5/12/chartex" xmlns:cx7="http://schemas.microsoft.com/office/drawing/2016/5/13/chartex" xmlns:cx8="http://schemas.microsoft.com/office/drawing/2016/5/14/chartex" xmlns:mc="http://schemas.openxmlformats.org/markup-compatibility/2006" xmlns:aink="http://schemas.microsoft.com/office/drawing/2016/ink" xmlns:am3d="http://schemas.microsoft.com/office/drawing/2017/model3d" xmlns:o="urn:schemas-microsoft-com:office:office" xmlns:oel="http://schemas.microsoft.com/office/2019/extlst" xmlns:r="http://schemas.openxmlformats.org/officeDocument/2006/relationships" xmlns:m="http://schemas.openxmlformats.org/officeDocument/2006/math" xmlns:v="urn:schemas-microsoft-com:vml" xmlns:wp14="http://schemas.microsoft.com/office/word/2010/wordprocessingDrawing" xmlns:wp="http://schemas.openxmlformats.org/drawingml/2006/wordprocessingDrawing" xmlns:w10="urn:schemas-microsoft-com:office:word" xmlns:w="http://schemas.openxmlformats.org/wordprocessingml/2006/main" xmlns:w14="http://schemas.microsoft.com/office/word/2010/wordml" xmlns:w15="http://schemas.microsoft.com/office/word/2012/wordml" xmlns:w16cex="http://schemas.microsoft.com/office/word/2018/wordml/cex" xmlns:w16cid="http://schemas.microsoft.com/office/word/2016/wordml/cid" xmlns:w16="http://schemas.microsoft.com/office/word/2018/wordml" xmlns:w16du="http://schemas.microsoft.com/office/word/2023/wordml/word16du" xmlns:w16sdtdh="http://schemas.microsoft.com/office/word/2020/wordml/sdtdatahash" xmlns:w16se="http://schemas.microsoft.com/office/word/2015/wordml/symex" xmlns:wpg="http://schemas.microsoft.com/office/word/2010/wordprocessingGroup" xmlns:wpi="http://schemas.microsoft.com/office/word/2010/wordprocessingInk" xmlns:wne="http://schemas.microsoft.com/office/word/2006/wordml" xmlns:wps="http://schemas.microsoft.com/office/word/2010/wordprocessingShape" mc:Ignorable="w14 w15 w16se w16cid w16 w16cex w16sdtdh wp14">
   <w:endnote w:type="separator" w:id="-1">
     <w:p>
       <w:pPr>
@@ -3790,7 +4090,7 @@
 </file>
 
 <file path=word/footer1.xml><?xml version="1.0" encoding="utf-8"?>
-<w:ftr xmlns:wpc="http://schemas.microsoft.com/office/word/2010/wordprocessingCanvas" xmlns:cx="http://schemas.microsoft.com/office/drawing/2014/chartex" xmlns:cx1="http://schemas.microsoft.com/office/drawing/2015/9/8/chartex" xmlns:cx2="http://schemas.microsoft.com/office/drawing/2015/10/21/chartex" xmlns:cx3="http://schemas.microsoft.com/office/drawing/2016/5/9/chartex" xmlns:cx4="http://schemas.microsoft.com/office/drawing/2016/5/10/chartex" xmlns:cx5="http://schemas.microsoft.com/office/drawing/2016/5/11/chartex" xmlns:cx6="http://schemas.microsoft.com/office/drawing/2016/5/12/chartex" xmlns:cx7="http://schemas.microsoft.com/office/drawing/2016/5/13/chartex" xmlns:cx8="http://schemas.microsoft.com/office/drawing/2016/5/14/chartex" xmlns:mc="http://schemas.openxmlformats.org/markup-compatibility/2006" xmlns:aink="http://schemas.microsoft.com/office/drawing/2016/ink" xmlns:am3d="http://schemas.microsoft.com/office/drawing/2017/model3d" xmlns:o="urn:schemas-microsoft-com:office:office" xmlns:r="http://schemas.openxmlformats.org/officeDocument/2006/relationships" xmlns:m="http://schemas.openxmlformats.org/officeDocument/2006/math" xmlns:v="urn:schemas-microsoft-com:vml" xmlns:wp14="http://schemas.microsoft.com/office/word/2010/wordprocessingDrawing" xmlns:wp="http://schemas.openxmlformats.org/drawingml/2006/wordprocessingDrawing" xmlns:w10="urn:schemas-microsoft-com:office:word" xmlns:w="http://schemas.openxmlformats.org/wordprocessingml/2006/main" xmlns:w14="http://schemas.microsoft.com/office/word/2010/wordml" xmlns:w15="http://schemas.microsoft.com/office/word/2012/wordml" xmlns:w16cex="http://schemas.microsoft.com/office/word/2018/wordml/cex" xmlns:w16cid="http://schemas.microsoft.com/office/word/2016/wordml/cid" xmlns:w16="http://schemas.microsoft.com/office/word/2018/wordml" xmlns:w16sdtdh="http://schemas.microsoft.com/office/word/2020/wordml/sdtdatahash" xmlns:w16se="http://schemas.microsoft.com/office/word/2015/wordml/symex" xmlns:wpg="http://schemas.microsoft.com/office/word/2010/wordprocessingGroup" xmlns:wpi="http://schemas.microsoft.com/office/word/2010/wordprocessingInk" xmlns:wne="http://schemas.microsoft.com/office/word/2006/wordml" xmlns:wps="http://schemas.microsoft.com/office/word/2010/wordprocessingShape" mc:Ignorable="w14 w15 w16se w16cid w16 w16cex w16sdtdh wp14">
+<w:ftr xmlns:wpc="http://schemas.microsoft.com/office/word/2010/wordprocessingCanvas" xmlns:cx="http://schemas.microsoft.com/office/drawing/2014/chartex" xmlns:cx1="http://schemas.microsoft.com/office/drawing/2015/9/8/chartex" xmlns:cx2="http://schemas.microsoft.com/office/drawing/2015/10/21/chartex" xmlns:cx3="http://schemas.microsoft.com/office/drawing/2016/5/9/chartex" xmlns:cx4="http://schemas.microsoft.com/office/drawing/2016/5/10/chartex" xmlns:cx5="http://schemas.microsoft.com/office/drawing/2016/5/11/chartex" xmlns:cx6="http://schemas.microsoft.com/office/drawing/2016/5/12/chartex" xmlns:cx7="http://schemas.microsoft.com/office/drawing/2016/5/13/chartex" xmlns:cx8="http://schemas.microsoft.com/office/drawing/2016/5/14/chartex" xmlns:mc="http://schemas.openxmlformats.org/markup-compatibility/2006" xmlns:aink="http://schemas.microsoft.com/office/drawing/2016/ink" xmlns:am3d="http://schemas.microsoft.com/office/drawing/2017/model3d" xmlns:o="urn:schemas-microsoft-com:office:office" xmlns:oel="http://schemas.microsoft.com/office/2019/extlst" xmlns:r="http://schemas.openxmlformats.org/officeDocument/2006/relationships" xmlns:m="http://schemas.openxmlformats.org/officeDocument/2006/math" xmlns:v="urn:schemas-microsoft-com:vml" xmlns:wp14="http://schemas.microsoft.com/office/word/2010/wordprocessingDrawing" xmlns:wp="http://schemas.openxmlformats.org/drawingml/2006/wordprocessingDrawing" xmlns:w10="urn:schemas-microsoft-com:office:word" xmlns:w="http://schemas.openxmlformats.org/wordprocessingml/2006/main" xmlns:w14="http://schemas.microsoft.com/office/word/2010/wordml" xmlns:w15="http://schemas.microsoft.com/office/word/2012/wordml" xmlns:w16cex="http://schemas.microsoft.com/office/word/2018/wordml/cex" xmlns:w16cid="http://schemas.microsoft.com/office/word/2016/wordml/cid" xmlns:w16="http://schemas.microsoft.com/office/word/2018/wordml" xmlns:w16du="http://schemas.microsoft.com/office/word/2023/wordml/word16du" xmlns:w16sdtdh="http://schemas.microsoft.com/office/word/2020/wordml/sdtdatahash" xmlns:w16se="http://schemas.microsoft.com/office/word/2015/wordml/symex" xmlns:wpg="http://schemas.microsoft.com/office/word/2010/wordprocessingGroup" xmlns:wpi="http://schemas.microsoft.com/office/word/2010/wordprocessingInk" xmlns:wne="http://schemas.microsoft.com/office/word/2006/wordml" xmlns:wps="http://schemas.microsoft.com/office/word/2010/wordprocessingShape" mc:Ignorable="w14 w15 w16se w16cid w16 w16cex w16sdtdh wp14">
   <w:p>
     <w:pPr>
       <w:pStyle w:val="Piedepgina"/>
@@ -3846,7 +4146,7 @@
 </file>
 
 <file path=word/footnotes.xml><?xml version="1.0" encoding="utf-8"?>
-<w:footnotes xmlns:wpc="http://schemas.microsoft.com/office/word/2010/wordprocessingCanvas" xmlns:cx="http://schemas.microsoft.com/office/drawing/2014/chartex" xmlns:cx1="http://schemas.microsoft.com/office/drawing/2015/9/8/chartex" xmlns:cx2="http://schemas.microsoft.com/office/drawing/2015/10/21/chartex" xmlns:cx3="http://schemas.microsoft.com/office/drawing/2016/5/9/chartex" xmlns:cx4="http://schemas.microsoft.com/office/drawing/2016/5/10/chartex" xmlns:cx5="http://schemas.microsoft.com/office/drawing/2016/5/11/chartex" xmlns:cx6="http://schemas.microsoft.com/office/drawing/2016/5/12/chartex" xmlns:cx7="http://schemas.microsoft.com/office/drawing/2016/5/13/chartex" xmlns:cx8="http://schemas.microsoft.com/office/drawing/2016/5/14/chartex" xmlns:mc="http://schemas.openxmlformats.org/markup-compatibility/2006" xmlns:aink="http://schemas.microsoft.com/office/drawing/2016/ink" xmlns:am3d="http://schemas.microsoft.com/office/drawing/2017/model3d" xmlns:o="urn:schemas-microsoft-com:office:office" xmlns:r="http://schemas.openxmlformats.org/officeDocument/2006/relationships" xmlns:m="http://schemas.openxmlformats.org/officeDocument/2006/math" xmlns:v="urn:schemas-microsoft-com:vml" xmlns:wp14="http://schemas.microsoft.com/office/word/2010/wordprocessingDrawing" xmlns:wp="http://schemas.openxmlformats.org/drawingml/2006/wordprocessingDrawing" xmlns:w10="urn:schemas-microsoft-com:office:word" xmlns:w="http://schemas.openxmlformats.org/wordprocessingml/2006/main" xmlns:w14="http://schemas.microsoft.com/office/word/2010/wordml" xmlns:w15="http://schemas.microsoft.com/office/word/2012/wordml" xmlns:w16cex="http://schemas.microsoft.com/office/word/2018/wordml/cex" xmlns:w16cid="http://schemas.microsoft.com/office/word/2016/wordml/cid" xmlns:w16="http://schemas.microsoft.com/office/word/2018/wordml" xmlns:w16sdtdh="http://schemas.microsoft.com/office/word/2020/wordml/sdtdatahash" xmlns:w16se="http://schemas.microsoft.com/office/word/2015/wordml/symex" xmlns:wpg="http://schemas.microsoft.com/office/word/2010/wordprocessingGroup" xmlns:wpi="http://schemas.microsoft.com/office/word/2010/wordprocessingInk" xmlns:wne="http://schemas.microsoft.com/office/word/2006/wordml" xmlns:wps="http://schemas.microsoft.com/office/word/2010/wordprocessingShape" mc:Ignorable="w14 w15 w16se w16cid w16 w16cex w16sdtdh wp14">
+<w:footnotes xmlns:wpc="http://schemas.microsoft.com/office/word/2010/wordprocessingCanvas" xmlns:cx="http://schemas.microsoft.com/office/drawing/2014/chartex" xmlns:cx1="http://schemas.microsoft.com/office/drawing/2015/9/8/chartex" xmlns:cx2="http://schemas.microsoft.com/office/drawing/2015/10/21/chartex" xmlns:cx3="http://schemas.microsoft.com/office/drawing/2016/5/9/chartex" xmlns:cx4="http://schemas.microsoft.com/office/drawing/2016/5/10/chartex" xmlns:cx5="http://schemas.microsoft.com/office/drawing/2016/5/11/chartex" xmlns:cx6="http://schemas.microsoft.com/office/drawing/2016/5/12/chartex" xmlns:cx7="http://schemas.microsoft.com/office/drawing/2016/5/13/chartex" xmlns:cx8="http://schemas.microsoft.com/office/drawing/2016/5/14/chartex" xmlns:mc="http://schemas.openxmlformats.org/markup-compatibility/2006" xmlns:aink="http://schemas.microsoft.com/office/drawing/2016/ink" xmlns:am3d="http://schemas.microsoft.com/office/drawing/2017/model3d" xmlns:o="urn:schemas-microsoft-com:office:office" xmlns:oel="http://schemas.microsoft.com/office/2019/extlst" xmlns:r="http://schemas.openxmlformats.org/officeDocument/2006/relationships" xmlns:m="http://schemas.openxmlformats.org/officeDocument/2006/math" xmlns:v="urn:schemas-microsoft-com:vml" xmlns:wp14="http://schemas.microsoft.com/office/word/2010/wordprocessingDrawing" xmlns:wp="http://schemas.openxmlformats.org/drawingml/2006/wordprocessingDrawing" xmlns:w10="urn:schemas-microsoft-com:office:word" xmlns:w="http://schemas.openxmlformats.org/wordprocessingml/2006/main" xmlns:w14="http://schemas.microsoft.com/office/word/2010/wordml" xmlns:w15="http://schemas.microsoft.com/office/word/2012/wordml" xmlns:w16cex="http://schemas.microsoft.com/office/word/2018/wordml/cex" xmlns:w16cid="http://schemas.microsoft.com/office/word/2016/wordml/cid" xmlns:w16="http://schemas.microsoft.com/office/word/2018/wordml" xmlns:w16du="http://schemas.microsoft.com/office/word/2023/wordml/word16du" xmlns:w16sdtdh="http://schemas.microsoft.com/office/word/2020/wordml/sdtdatahash" xmlns:w16se="http://schemas.microsoft.com/office/word/2015/wordml/symex" xmlns:wpg="http://schemas.microsoft.com/office/word/2010/wordprocessingGroup" xmlns:wpi="http://schemas.microsoft.com/office/word/2010/wordprocessingInk" xmlns:wne="http://schemas.microsoft.com/office/word/2006/wordml" xmlns:wps="http://schemas.microsoft.com/office/word/2010/wordprocessingShape" mc:Ignorable="w14 w15 w16se w16cid w16 w16cex w16sdtdh wp14">
   <w:footnote w:type="separator" w:id="-1">
     <w:p>
       <w:pPr>
@@ -3871,7 +4171,7 @@
 </file>
 
 <file path=word/header1.xml><?xml version="1.0" encoding="utf-8"?>
-<w:hdr xmlns:wpc="http://schemas.microsoft.com/office/word/2010/wordprocessingCanvas" xmlns:cx="http://schemas.microsoft.com/office/drawing/2014/chartex" xmlns:cx1="http://schemas.microsoft.com/office/drawing/2015/9/8/chartex" xmlns:cx2="http://schemas.microsoft.com/office/drawing/2015/10/21/chartex" xmlns:cx3="http://schemas.microsoft.com/office/drawing/2016/5/9/chartex" xmlns:cx4="http://schemas.microsoft.com/office/drawing/2016/5/10/chartex" xmlns:cx5="http://schemas.microsoft.com/office/drawing/2016/5/11/chartex" xmlns:cx6="http://schemas.microsoft.com/office/drawing/2016/5/12/chartex" xmlns:cx7="http://schemas.microsoft.com/office/drawing/2016/5/13/chartex" xmlns:cx8="http://schemas.microsoft.com/office/drawing/2016/5/14/chartex" xmlns:mc="http://schemas.openxmlformats.org/markup-compatibility/2006" xmlns:aink="http://schemas.microsoft.com/office/drawing/2016/ink" xmlns:am3d="http://schemas.microsoft.com/office/drawing/2017/model3d" xmlns:o="urn:schemas-microsoft-com:office:office" xmlns:r="http://schemas.openxmlformats.org/officeDocument/2006/relationships" xmlns:m="http://schemas.openxmlformats.org/officeDocument/2006/math" xmlns:v="urn:schemas-microsoft-com:vml" xmlns:wp14="http://schemas.microsoft.com/office/word/2010/wordprocessingDrawing" xmlns:wp="http://schemas.openxmlformats.org/drawingml/2006/wordprocessingDrawing" xmlns:w10="urn:schemas-microsoft-com:office:word" xmlns:w="http://schemas.openxmlformats.org/wordprocessingml/2006/main" xmlns:w14="http://schemas.microsoft.com/office/word/2010/wordml" xmlns:w15="http://schemas.microsoft.com/office/word/2012/wordml" xmlns:w16cex="http://schemas.microsoft.com/office/word/2018/wordml/cex" xmlns:w16cid="http://schemas.microsoft.com/office/word/2016/wordml/cid" xmlns:w16="http://schemas.microsoft.com/office/word/2018/wordml" xmlns:w16sdtdh="http://schemas.microsoft.com/office/word/2020/wordml/sdtdatahash" xmlns:w16se="http://schemas.microsoft.com/office/word/2015/wordml/symex" xmlns:wpg="http://schemas.microsoft.com/office/word/2010/wordprocessingGroup" xmlns:wpi="http://schemas.microsoft.com/office/word/2010/wordprocessingInk" xmlns:wne="http://schemas.microsoft.com/office/word/2006/wordml" xmlns:wps="http://schemas.microsoft.com/office/word/2010/wordprocessingShape" mc:Ignorable="w14 w15 w16se w16cid w16 w16cex w16sdtdh wp14">
+<w:hdr xmlns:wpc="http://schemas.microsoft.com/office/word/2010/wordprocessingCanvas" xmlns:cx="http://schemas.microsoft.com/office/drawing/2014/chartex" xmlns:cx1="http://schemas.microsoft.com/office/drawing/2015/9/8/chartex" xmlns:cx2="http://schemas.microsoft.com/office/drawing/2015/10/21/chartex" xmlns:cx3="http://schemas.microsoft.com/office/drawing/2016/5/9/chartex" xmlns:cx4="http://schemas.microsoft.com/office/drawing/2016/5/10/chartex" xmlns:cx5="http://schemas.microsoft.com/office/drawing/2016/5/11/chartex" xmlns:cx6="http://schemas.microsoft.com/office/drawing/2016/5/12/chartex" xmlns:cx7="http://schemas.microsoft.com/office/drawing/2016/5/13/chartex" xmlns:cx8="http://schemas.microsoft.com/office/drawing/2016/5/14/chartex" xmlns:mc="http://schemas.openxmlformats.org/markup-compatibility/2006" xmlns:aink="http://schemas.microsoft.com/office/drawing/2016/ink" xmlns:am3d="http://schemas.microsoft.com/office/drawing/2017/model3d" xmlns:o="urn:schemas-microsoft-com:office:office" xmlns:oel="http://schemas.microsoft.com/office/2019/extlst" xmlns:r="http://schemas.openxmlformats.org/officeDocument/2006/relationships" xmlns:m="http://schemas.openxmlformats.org/officeDocument/2006/math" xmlns:v="urn:schemas-microsoft-com:vml" xmlns:wp14="http://schemas.microsoft.com/office/word/2010/wordprocessingDrawing" xmlns:wp="http://schemas.openxmlformats.org/drawingml/2006/wordprocessingDrawing" xmlns:w10="urn:schemas-microsoft-com:office:word" xmlns:w="http://schemas.openxmlformats.org/wordprocessingml/2006/main" xmlns:w14="http://schemas.microsoft.com/office/word/2010/wordml" xmlns:w15="http://schemas.microsoft.com/office/word/2012/wordml" xmlns:w16cex="http://schemas.microsoft.com/office/word/2018/wordml/cex" xmlns:w16cid="http://schemas.microsoft.com/office/word/2016/wordml/cid" xmlns:w16="http://schemas.microsoft.com/office/word/2018/wordml" xmlns:w16du="http://schemas.microsoft.com/office/word/2023/wordml/word16du" xmlns:w16sdtdh="http://schemas.microsoft.com/office/word/2020/wordml/sdtdatahash" xmlns:w16se="http://schemas.microsoft.com/office/word/2015/wordml/symex" xmlns:wpg="http://schemas.microsoft.com/office/word/2010/wordprocessingGroup" xmlns:wpi="http://schemas.microsoft.com/office/word/2010/wordprocessingInk" xmlns:wne="http://schemas.microsoft.com/office/word/2006/wordml" xmlns:wps="http://schemas.microsoft.com/office/word/2010/wordprocessingShape" mc:Ignorable="w14 w15 w16se w16cid w16 w16cex w16sdtdh wp14">
   <w:p>
     <w:pPr>
       <w:pStyle w:val="Encabezado"/>
@@ -5428,7 +5728,7 @@
         </mc:Choice>
         <mc:Fallback>
           <w:pict>
-            <v:group w14:anchorId="3F3A5D4F" id="Group 15282" o:spid="_x0000_s1026" style="position:absolute;left:0;text-align:left;margin-left:85.05pt;margin-top:49.45pt;width:444.9pt;height:64.3pt;z-index:251659264;mso-position-horizontal-relative:page;mso-position-vertical-relative:page" coordsize="56502,8168" o:gfxdata="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">
+            <v:group w14:anchorId="3F3A5D4F" id="Group 15282" o:spid="_x0000_s1026" style="position:absolute;left:0;text-align:left;margin-left:85.05pt;margin-top:49.45pt;width:444.9pt;height:64.3pt;z-index:251659264;mso-position-horizontal-relative:page;mso-position-vertical-relative:page" coordsize="56502,8168" o:gfxdata="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">
               <v:shapetype id="_x0000_t75" coordsize="21600,21600" o:spt="75" o:preferrelative="t" path="m@4@5l@4@11@9@11@9@5xe" filled="f" stroked="f">
                 <v:stroke joinstyle="miter"/>
                 <v:formulas>
@@ -6091,7 +6391,7 @@
 </file>
 
 <file path=word/numbering.xml><?xml version="1.0" encoding="utf-8"?>
-<w:numbering xmlns:wpc="http://schemas.microsoft.com/office/word/2010/wordprocessingCanvas" xmlns:cx="http://schemas.microsoft.com/office/drawing/2014/chartex" xmlns:cx1="http://schemas.microsoft.com/office/drawing/2015/9/8/chartex" xmlns:cx2="http://schemas.microsoft.com/office/drawing/2015/10/21/chartex" xmlns:cx3="http://schemas.microsoft.com/office/drawing/2016/5/9/chartex" xmlns:cx4="http://schemas.microsoft.com/office/drawing/2016/5/10/chartex" xmlns:cx5="http://schemas.microsoft.com/office/drawing/2016/5/11/chartex" xmlns:cx6="http://schemas.microsoft.com/office/drawing/2016/5/12/chartex" xmlns:cx7="http://schemas.microsoft.com/office/drawing/2016/5/13/chartex" xmlns:cx8="http://schemas.microsoft.com/office/drawing/2016/5/14/chartex" xmlns:mc="http://schemas.openxmlformats.org/markup-compatibility/2006" xmlns:aink="http://schemas.microsoft.com/office/drawing/2016/ink" xmlns:am3d="http://schemas.microsoft.com/office/drawing/2017/model3d" xmlns:o="urn:schemas-microsoft-com:office:office" xmlns:r="http://schemas.openxmlformats.org/officeDocument/2006/relationships" xmlns:m="http://schemas.openxmlformats.org/officeDocument/2006/math" xmlns:v="urn:schemas-microsoft-com:vml" xmlns:wp14="http://schemas.microsoft.com/office/word/2010/wordprocessingDrawing" xmlns:wp="http://schemas.openxmlformats.org/drawingml/2006/wordprocessingDrawing" xmlns:w10="urn:schemas-microsoft-com:office:word" xmlns:w="http://schemas.openxmlformats.org/wordprocessingml/2006/main" xmlns:w14="http://schemas.microsoft.com/office/word/2010/wordml" xmlns:w15="http://schemas.microsoft.com/office/word/2012/wordml" xmlns:w16cex="http://schemas.microsoft.com/office/word/2018/wordml/cex" xmlns:w16cid="http://schemas.microsoft.com/office/word/2016/wordml/cid" xmlns:w16="http://schemas.microsoft.com/office/word/2018/wordml" xmlns:w16sdtdh="http://schemas.microsoft.com/office/word/2020/wordml/sdtdatahash" xmlns:w16se="http://schemas.microsoft.com/office/word/2015/wordml/symex" xmlns:wpg="http://schemas.microsoft.com/office/word/2010/wordprocessingGroup" xmlns:wpi="http://schemas.microsoft.com/office/word/2010/wordprocessingInk" xmlns:wne="http://schemas.microsoft.com/office/word/2006/wordml" xmlns:wps="http://schemas.microsoft.com/office/word/2010/wordprocessingShape" mc:Ignorable="w14 w15 w16se w16cid w16 w16cex w16sdtdh wp14">
+<w:numbering xmlns:wpc="http://schemas.microsoft.com/office/word/2010/wordprocessingCanvas" xmlns:cx="http://schemas.microsoft.com/office/drawing/2014/chartex" xmlns:cx1="http://schemas.microsoft.com/office/drawing/2015/9/8/chartex" xmlns:cx2="http://schemas.microsoft.com/office/drawing/2015/10/21/chartex" xmlns:cx3="http://schemas.microsoft.com/office/drawing/2016/5/9/chartex" xmlns:cx4="http://schemas.microsoft.com/office/drawing/2016/5/10/chartex" xmlns:cx5="http://schemas.microsoft.com/office/drawing/2016/5/11/chartex" xmlns:cx6="http://schemas.microsoft.com/office/drawing/2016/5/12/chartex" xmlns:cx7="http://schemas.microsoft.com/office/drawing/2016/5/13/chartex" xmlns:cx8="http://schemas.microsoft.com/office/drawing/2016/5/14/chartex" xmlns:mc="http://schemas.openxmlformats.org/markup-compatibility/2006" xmlns:aink="http://schemas.microsoft.com/office/drawing/2016/ink" xmlns:am3d="http://schemas.microsoft.com/office/drawing/2017/model3d" xmlns:o="urn:schemas-microsoft-com:office:office" xmlns:oel="http://schemas.microsoft.com/office/2019/extlst" xmlns:r="http://schemas.openxmlformats.org/officeDocument/2006/relationships" xmlns:m="http://schemas.openxmlformats.org/officeDocument/2006/math" xmlns:v="urn:schemas-microsoft-com:vml" xmlns:wp14="http://schemas.microsoft.com/office/word/2010/wordprocessingDrawing" xmlns:wp="http://schemas.openxmlformats.org/drawingml/2006/wordprocessingDrawing" xmlns:w10="urn:schemas-microsoft-com:office:word" xmlns:w="http://schemas.openxmlformats.org/wordprocessingml/2006/main" xmlns:w14="http://schemas.microsoft.com/office/word/2010/wordml" xmlns:w15="http://schemas.microsoft.com/office/word/2012/wordml" xmlns:w16cex="http://schemas.microsoft.com/office/word/2018/wordml/cex" xmlns:w16cid="http://schemas.microsoft.com/office/word/2016/wordml/cid" xmlns:w16="http://schemas.microsoft.com/office/word/2018/wordml" xmlns:w16du="http://schemas.microsoft.com/office/word/2023/wordml/word16du" xmlns:w16sdtdh="http://schemas.microsoft.com/office/word/2020/wordml/sdtdatahash" xmlns:w16se="http://schemas.microsoft.com/office/word/2015/wordml/symex" xmlns:wpg="http://schemas.microsoft.com/office/word/2010/wordprocessingGroup" xmlns:wpi="http://schemas.microsoft.com/office/word/2010/wordprocessingInk" xmlns:wne="http://schemas.microsoft.com/office/word/2006/wordml" xmlns:wps="http://schemas.microsoft.com/office/word/2010/wordprocessingShape" mc:Ignorable="w14 w15 w16se w16cid w16 w16cex w16sdtdh wp14">
   <w:abstractNum w:abstractNumId="0" w15:restartNumberingAfterBreak="0">
     <w:nsid w:val="169D2282"/>
     <w:multiLevelType w:val="hybridMultilevel"/>
@@ -6178,7 +6478,7 @@
       </w:pPr>
     </w:lvl>
   </w:abstractNum>
-  <w:num w:numId="1">
+  <w:num w:numId="1" w16cid:durableId="526260016">
     <w:abstractNumId w:val="0"/>
   </w:num>
 </w:numbering>

--- a/Documentación/Documentación.docx
+++ b/Documentación/Documentación.docx
@@ -187,13 +187,23 @@
           <w:szCs w:val="24"/>
         </w:rPr>
       </w:pPr>
-      <w:r>
-        <w:rPr>
-          <w:b/>
-          <w:bCs/>
-          <w:szCs w:val="24"/>
-        </w:rPr>
-        <w:t xml:space="preserve">Flutter y Material </w:t>
+      <w:proofErr w:type="spellStart"/>
+      <w:r>
+        <w:rPr>
+          <w:b/>
+          <w:bCs/>
+          <w:szCs w:val="24"/>
+        </w:rPr>
+        <w:t>Flutter</w:t>
+      </w:r>
+      <w:proofErr w:type="spellEnd"/>
+      <w:r>
+        <w:rPr>
+          <w:b/>
+          <w:bCs/>
+          <w:szCs w:val="24"/>
+        </w:rPr>
+        <w:t xml:space="preserve"> y Material </w:t>
       </w:r>
       <w:proofErr w:type="spellStart"/>
       <w:r>
@@ -443,7 +453,7 @@
           <w:r>
             <w:fldChar w:fldCharType="separate"/>
           </w:r>
-          <w:hyperlink w:anchor="_Toc135646501" w:history="1">
+          <w:hyperlink w:anchor="_Toc135691942" w:history="1">
             <w:r>
               <w:rPr>
                 <w:rStyle w:val="Hipervnculo"/>
@@ -470,7 +480,7 @@
                 <w:noProof/>
                 <w:webHidden/>
               </w:rPr>
-              <w:instrText xml:space="preserve"> PAGEREF _Toc135646501 \h </w:instrText>
+              <w:instrText xml:space="preserve"> PAGEREF _Toc135691942 \h </w:instrText>
             </w:r>
             <w:r>
               <w:rPr>
@@ -515,7 +525,7 @@
               <w:lang w:eastAsia="ja-JP"/>
             </w:rPr>
           </w:pPr>
-          <w:hyperlink w:anchor="_Toc135646502" w:history="1">
+          <w:hyperlink w:anchor="_Toc135691943" w:history="1">
             <w:r>
               <w:rPr>
                 <w:rStyle w:val="Hipervnculo"/>
@@ -542,7 +552,7 @@
                 <w:noProof/>
                 <w:webHidden/>
               </w:rPr>
-              <w:instrText xml:space="preserve"> PAGEREF _Toc135646502 \h </w:instrText>
+              <w:instrText xml:space="preserve"> PAGEREF _Toc135691943 \h </w:instrText>
             </w:r>
             <w:r>
               <w:rPr>
@@ -587,7 +597,7 @@
               <w:lang w:eastAsia="ja-JP"/>
             </w:rPr>
           </w:pPr>
-          <w:hyperlink w:anchor="_Toc135646503" w:history="1">
+          <w:hyperlink w:anchor="_Toc135691944" w:history="1">
             <w:r>
               <w:rPr>
                 <w:rStyle w:val="Hipervnculo"/>
@@ -614,7 +624,7 @@
                 <w:noProof/>
                 <w:webHidden/>
               </w:rPr>
-              <w:instrText xml:space="preserve"> PAGEREF _Toc135646503 \h </w:instrText>
+              <w:instrText xml:space="preserve"> PAGEREF _Toc135691944 \h </w:instrText>
             </w:r>
             <w:r>
               <w:rPr>
@@ -659,7 +669,7 @@
               <w:lang w:eastAsia="ja-JP"/>
             </w:rPr>
           </w:pPr>
-          <w:hyperlink w:anchor="_Toc135646504" w:history="1">
+          <w:hyperlink w:anchor="_Toc135691945" w:history="1">
             <w:r>
               <w:rPr>
                 <w:rStyle w:val="Hipervnculo"/>
@@ -686,7 +696,7 @@
                 <w:noProof/>
                 <w:webHidden/>
               </w:rPr>
-              <w:instrText xml:space="preserve"> PAGEREF _Toc135646504 \h </w:instrText>
+              <w:instrText xml:space="preserve"> PAGEREF _Toc135691945 \h </w:instrText>
             </w:r>
             <w:r>
               <w:rPr>
@@ -731,7 +741,7 @@
               <w:lang w:eastAsia="ja-JP"/>
             </w:rPr>
           </w:pPr>
-          <w:hyperlink w:anchor="_Toc135646505" w:history="1">
+          <w:hyperlink w:anchor="_Toc135691946" w:history="1">
             <w:r>
               <w:rPr>
                 <w:rStyle w:val="Hipervnculo"/>
@@ -758,7 +768,7 @@
                 <w:noProof/>
                 <w:webHidden/>
               </w:rPr>
-              <w:instrText xml:space="preserve"> PAGEREF _Toc135646505 \h </w:instrText>
+              <w:instrText xml:space="preserve"> PAGEREF _Toc135691946 \h </w:instrText>
             </w:r>
             <w:r>
               <w:rPr>
@@ -803,7 +813,7 @@
               <w:lang w:eastAsia="ja-JP"/>
             </w:rPr>
           </w:pPr>
-          <w:hyperlink w:anchor="_Toc135646506" w:history="1">
+          <w:hyperlink w:anchor="_Toc135691947" w:history="1">
             <w:r>
               <w:rPr>
                 <w:rStyle w:val="Hipervnculo"/>
@@ -830,7 +840,7 @@
                 <w:noProof/>
                 <w:webHidden/>
               </w:rPr>
-              <w:instrText xml:space="preserve"> PAGEREF _Toc135646506 \h </w:instrText>
+              <w:instrText xml:space="preserve"> PAGEREF _Toc135691947 \h </w:instrText>
             </w:r>
             <w:r>
               <w:rPr>
@@ -875,7 +885,7 @@
               <w:lang w:eastAsia="ja-JP"/>
             </w:rPr>
           </w:pPr>
-          <w:hyperlink w:anchor="_Toc135646507" w:history="1">
+          <w:hyperlink w:anchor="_Toc135691948" w:history="1">
             <w:r>
               <w:rPr>
                 <w:rStyle w:val="Hipervnculo"/>
@@ -902,7 +912,79 @@
                 <w:noProof/>
                 <w:webHidden/>
               </w:rPr>
-              <w:instrText xml:space="preserve"> PAGEREF _Toc135646507 \h </w:instrText>
+              <w:instrText xml:space="preserve"> PAGEREF _Toc135691948 \h </w:instrText>
+            </w:r>
+            <w:r>
+              <w:rPr>
+                <w:noProof/>
+                <w:webHidden/>
+              </w:rPr>
+            </w:r>
+            <w:r>
+              <w:rPr>
+                <w:noProof/>
+                <w:webHidden/>
+              </w:rPr>
+              <w:fldChar w:fldCharType="separate"/>
+            </w:r>
+            <w:r>
+              <w:rPr>
+                <w:noProof/>
+                <w:webHidden/>
+              </w:rPr>
+              <w:t>16</w:t>
+            </w:r>
+            <w:r>
+              <w:rPr>
+                <w:noProof/>
+                <w:webHidden/>
+              </w:rPr>
+              <w:fldChar w:fldCharType="end"/>
+            </w:r>
+          </w:hyperlink>
+        </w:p>
+        <w:p>
+          <w:pPr>
+            <w:pStyle w:val="TDC1"/>
+            <w:tabs>
+              <w:tab w:val="right" w:leader="dot" w:pos="8828"/>
+            </w:tabs>
+            <w:rPr>
+              <w:rFonts w:asciiTheme="minorHAnsi" w:eastAsiaTheme="minorEastAsia" w:hAnsiTheme="minorHAnsi" w:cstheme="minorBidi"/>
+              <w:noProof/>
+              <w:color w:val="auto"/>
+              <w:sz w:val="22"/>
+              <w:lang w:eastAsia="ja-JP"/>
+            </w:rPr>
+          </w:pPr>
+          <w:hyperlink w:anchor="_Toc135691949" w:history="1">
+            <w:r>
+              <w:rPr>
+                <w:rStyle w:val="Hipervnculo"/>
+                <w:noProof/>
+              </w:rPr>
+              <w:t>Referencias</w:t>
+            </w:r>
+            <w:r>
+              <w:rPr>
+                <w:noProof/>
+                <w:webHidden/>
+              </w:rPr>
+              <w:tab/>
+            </w:r>
+            <w:r>
+              <w:rPr>
+                <w:noProof/>
+                <w:webHidden/>
+              </w:rPr>
+              <w:fldChar w:fldCharType="begin"/>
+            </w:r>
+            <w:r>
+              <w:rPr>
+                <w:noProof/>
+                <w:webHidden/>
+              </w:rPr>
+              <w:instrText xml:space="preserve"> PAGEREF _Toc135691949 \h </w:instrText>
             </w:r>
             <w:r>
               <w:rPr>
@@ -1065,7 +1147,7 @@
         <w:ind w:left="0" w:firstLine="0"/>
         <w:jc w:val="left"/>
       </w:pPr>
-      <w:bookmarkStart w:id="0" w:name="_Toc135646501"/>
+      <w:bookmarkStart w:id="0" w:name="_Toc135691942"/>
       <w:r>
         <w:t>Introducción</w:t>
       </w:r>
@@ -1220,7 +1302,14 @@
         <w:rPr>
           <w:szCs w:val="24"/>
         </w:rPr>
-        <w:t xml:space="preserve">, este proceso de investigación e implementación permite conocer con detalle aspectos que no se ven en el ámbito educativo de las sedes acreditadas, siendo así un punto de mejora para estás a futuro para poder tener una mayor cantidad de profesionales con la capacidad de adaptación fácilmente, como es el caso de este ejercicio de investigación.  </w:t>
+        <w:t xml:space="preserve">, este proceso de investigación e implementación permite conocer con detalle aspectos que no se ven en el </w:t>
+      </w:r>
+      <w:r>
+        <w:rPr>
+          <w:szCs w:val="24"/>
+        </w:rPr>
+        <w:lastRenderedPageBreak/>
+        <w:t xml:space="preserve">ámbito educativo de las sedes acreditadas, siendo así un punto de mejora para estás a futuro para poder tener una mayor cantidad de profesionales con la capacidad de adaptación fácilmente, como es el caso de este ejercicio de investigación.  </w:t>
       </w:r>
     </w:p>
     <w:p>
@@ -1234,7 +1323,7 @@
         <w:pStyle w:val="Ttulo1"/>
         <w:ind w:left="0" w:firstLine="0"/>
       </w:pPr>
-      <w:bookmarkStart w:id="1" w:name="_Toc135646502"/>
+      <w:bookmarkStart w:id="1" w:name="_Toc135691943"/>
       <w:r>
         <w:t>Descripción</w:t>
       </w:r>
@@ -1326,6 +1415,7 @@
         <w:rPr>
           <w:bCs/>
         </w:rPr>
+        <w:lastRenderedPageBreak/>
         <w:t>Otro atributo de Flutter es que soporta Hot Reloading, lo que permite a los desarrolladores ver los cambios en tiempo real mientras se escribe el código y sin perder el estado de la aplicación, esto agiliza en gran medida el proceso de desarrollo.</w:t>
       </w:r>
     </w:p>
@@ -1341,7 +1431,6 @@
         <w:rPr>
           <w:bCs/>
         </w:rPr>
-        <w:lastRenderedPageBreak/>
         <w:t>En cuanto a la composición de aplicaciones Flutter cuenta con un amplio catálogo de componentes totalmente personalizables llamados Widgets, los cuales permiten crear bonitas interfaces de usuarios, respetando las convenciones de cada plataforma, en este catálogo se pueden encontrar widgets para texto, imágenes, botones, campos de texto, animaciones etcétera, no obstante, también se pueden integrar widgets de terceros o crearlos por cuenta propia, según las necesidades.</w:t>
       </w:r>
     </w:p>
@@ -1558,6 +1647,7 @@
           <w:bCs/>
           <w:szCs w:val="24"/>
         </w:rPr>
+        <w:lastRenderedPageBreak/>
         <w:t xml:space="preserve">  2.3.2 </w:t>
       </w:r>
       <w:r>
@@ -1636,19 +1726,246 @@
         <w:ind w:left="708" w:firstLine="0"/>
       </w:pPr>
       <w:r>
+        <w:t>Clara</w:t>
+      </w:r>
+      <w:r>
+        <w:t>mente al ser una tecnología creada por el mismo Google, decide hacer uso de esta para la aplicación para Google Ads, una fuente de ingresos grandísima para Google por lo cual no se iba a jugar la reputación de este servicio desarrollando una App en cualquier tecnología, con esta app se puede mantener el funcionamiento de las campañas de Google Ads y se puede mantener el funcionamiento de las campañas de Google Ads desde un móvil.</w:t>
+      </w:r>
+    </w:p>
+    <w:p>
+      <w:pPr>
+        <w:pStyle w:val="Prrafodelista"/>
+        <w:spacing w:line="360" w:lineRule="auto"/>
+        <w:ind w:left="708" w:firstLine="0"/>
+      </w:pPr>
+    </w:p>
+    <w:p>
+      <w:pPr>
+        <w:pStyle w:val="Prrafodelista"/>
+        <w:spacing w:line="360" w:lineRule="auto"/>
+        <w:ind w:left="708" w:firstLine="0"/>
+      </w:pPr>
+    </w:p>
+    <w:p>
+      <w:pPr>
+        <w:pStyle w:val="Ttulo1"/>
+        <w:ind w:left="0" w:firstLine="0"/>
+        <w:jc w:val="left"/>
+      </w:pPr>
+      <w:bookmarkStart w:id="2" w:name="_Toc135691944"/>
+      <w:r>
+        <w:t>Ventajas del uso de Flutter</w:t>
+      </w:r>
+      <w:bookmarkEnd w:id="2"/>
+    </w:p>
+    <w:p>
+      <w:pPr>
+        <w:pStyle w:val="Prrafodelista"/>
+        <w:spacing w:line="360" w:lineRule="auto"/>
+        <w:ind w:left="708" w:firstLine="0"/>
+      </w:pPr>
+    </w:p>
+    <w:p>
+      <w:pPr>
+        <w:pStyle w:val="Prrafodelista"/>
+        <w:spacing w:line="360" w:lineRule="auto"/>
+        <w:ind w:left="708" w:firstLine="0"/>
+      </w:pPr>
+      <w:r>
+        <w:t>1.</w:t>
+      </w:r>
+      <w:r>
+        <w:tab/>
+      </w:r>
+      <w:r>
+        <w:rPr>
+          <w:b/>
+          <w:bCs/>
+        </w:rPr>
+        <w:t>Desarrollo multiplataforma:</w:t>
+      </w:r>
+      <w:r>
+        <w:t xml:space="preserve"> Flutter permite crear aplicaciones nativas para iOS y Android desde un solo código base, evitando la duplicación de esfuerzos.</w:t>
+      </w:r>
+    </w:p>
+    <w:p>
+      <w:pPr>
+        <w:pStyle w:val="Prrafodelista"/>
+        <w:spacing w:line="360" w:lineRule="auto"/>
+        <w:ind w:left="708" w:firstLine="0"/>
+      </w:pPr>
+      <w:r>
+        <w:t>2.</w:t>
+      </w:r>
+      <w:r>
+        <w:tab/>
+      </w:r>
+      <w:r>
+        <w:rPr>
+          <w:b/>
+          <w:bCs/>
+        </w:rPr>
+        <w:t>Alto rendimiento:</w:t>
+      </w:r>
+      <w:r>
+        <w:t xml:space="preserve"> Flutter utiliza su propio motor de renderizado y el lenguaje de programación Dart para ofrecer interfaces de usuario rápidas y fluidas.</w:t>
+      </w:r>
+    </w:p>
+    <w:p>
+      <w:pPr>
+        <w:pStyle w:val="Prrafodelista"/>
+        <w:spacing w:line="360" w:lineRule="auto"/>
+        <w:ind w:left="708" w:firstLine="0"/>
+      </w:pPr>
+      <w:r>
+        <w:t>3.</w:t>
+      </w:r>
+      <w:r>
+        <w:tab/>
+      </w:r>
+      <w:r>
+        <w:rPr>
+          <w:b/>
+          <w:bCs/>
+        </w:rPr>
+        <w:t xml:space="preserve">Hot </w:t>
+      </w:r>
+      <w:proofErr w:type="spellStart"/>
+      <w:r>
+        <w:rPr>
+          <w:b/>
+          <w:bCs/>
+        </w:rPr>
+        <w:t>Reload</w:t>
+      </w:r>
+      <w:proofErr w:type="spellEnd"/>
+      <w:r>
+        <w:rPr>
+          <w:b/>
+          <w:bCs/>
+        </w:rPr>
+        <w:t>:</w:t>
+      </w:r>
+      <w:r>
+        <w:t xml:space="preserve"> La función de Hot </w:t>
+      </w:r>
+      <w:proofErr w:type="spellStart"/>
+      <w:r>
+        <w:t>Reload</w:t>
+      </w:r>
+      <w:proofErr w:type="spellEnd"/>
+      <w:r>
+        <w:t xml:space="preserve"> de </w:t>
+      </w:r>
+      <w:proofErr w:type="spellStart"/>
+      <w:r>
+        <w:t>Flutter</w:t>
+      </w:r>
+      <w:proofErr w:type="spellEnd"/>
+      <w:r>
+        <w:t xml:space="preserve"> permite ver los cambios realizados en tiempo real, sin reiniciar la aplicación, lo que agiliza el proceso de desarrollo y mejora la productividad.</w:t>
+      </w:r>
+    </w:p>
+    <w:p>
+      <w:pPr>
+        <w:pStyle w:val="Prrafodelista"/>
+        <w:spacing w:line="360" w:lineRule="auto"/>
+        <w:ind w:left="708" w:firstLine="0"/>
+      </w:pPr>
+      <w:r>
+        <w:t>4.</w:t>
+      </w:r>
+      <w:r>
+        <w:tab/>
+      </w:r>
+      <w:r>
+        <w:rPr>
+          <w:b/>
+          <w:bCs/>
+        </w:rPr>
+        <w:t xml:space="preserve">Widgets personalizables: </w:t>
+      </w:r>
+      <w:r>
+        <w:t>Flutter proporciona una amplia gama de widgets altamente personalizables, lo que facilita la creación de interfaces de usuario atractivas y coherentes.</w:t>
+      </w:r>
+    </w:p>
+    <w:p>
+      <w:pPr>
+        <w:pStyle w:val="Prrafodelista"/>
+        <w:spacing w:line="360" w:lineRule="auto"/>
+        <w:ind w:left="708" w:firstLine="0"/>
+      </w:pPr>
+      <w:r>
+        <w:t>5.</w:t>
+      </w:r>
+      <w:r>
+        <w:tab/>
+      </w:r>
+      <w:r>
+        <w:rPr>
+          <w:b/>
+          <w:bCs/>
+        </w:rPr>
+        <w:t>Acceso a funciones nativas:</w:t>
+      </w:r>
+      <w:r>
+        <w:t xml:space="preserve"> Flutter permite acceder a funciones nativas de los sistemas operativos mediante la reutilización de código existente en Objective-C, Swift y Java.</w:t>
+      </w:r>
+    </w:p>
+    <w:p>
+      <w:pPr>
+        <w:pStyle w:val="Prrafodelista"/>
+        <w:spacing w:line="360" w:lineRule="auto"/>
+        <w:ind w:left="708" w:firstLine="0"/>
+      </w:pPr>
+      <w:r>
         <w:lastRenderedPageBreak/>
-        <w:t>Clara</w:t>
-      </w:r>
-      <w:r>
-        <w:t xml:space="preserve">mente al ser una tecnología creada por el mismo Google, decide hacer uso de esta para la aplicación para Google Ads, una fuente de ingresos grandísima para Google por lo cual no se iba a jugar la reputación de este servicio desarrollando una App en cualquier tecnología, con esta </w:t>
-      </w:r>
-      <w:proofErr w:type="gramStart"/>
-      <w:r>
-        <w:t>app</w:t>
-      </w:r>
-      <w:proofErr w:type="gramEnd"/>
-      <w:r>
-        <w:t xml:space="preserve"> se puede mantener el funcionamiento de las campañas de Google Ads y se puede mantener el funcionamiento de las campañas de Google Ads desde un móvil.</w:t>
+        <w:t>6.</w:t>
+      </w:r>
+      <w:r>
+        <w:tab/>
+      </w:r>
+      <w:r>
+        <w:rPr>
+          <w:b/>
+          <w:bCs/>
+        </w:rPr>
+        <w:t xml:space="preserve">Material </w:t>
+      </w:r>
+      <w:proofErr w:type="spellStart"/>
+      <w:r>
+        <w:rPr>
+          <w:b/>
+          <w:bCs/>
+        </w:rPr>
+        <w:t>Design</w:t>
+      </w:r>
+      <w:proofErr w:type="spellEnd"/>
+      <w:r>
+        <w:rPr>
+          <w:b/>
+          <w:bCs/>
+        </w:rPr>
+        <w:t>:</w:t>
+      </w:r>
+      <w:r>
+        <w:t xml:space="preserve"> </w:t>
+      </w:r>
+      <w:proofErr w:type="spellStart"/>
+      <w:r>
+        <w:t>Flutter</w:t>
+      </w:r>
+      <w:proofErr w:type="spellEnd"/>
+      <w:r>
+        <w:t xml:space="preserve"> utiliza los principios de diseño de Material </w:t>
+      </w:r>
+      <w:proofErr w:type="spellStart"/>
+      <w:r>
+        <w:t>Design</w:t>
+      </w:r>
+      <w:proofErr w:type="spellEnd"/>
+      <w:r>
+        <w:t xml:space="preserve"> de Google, lo que proporciona una apariencia y experiencia de usuario consistentes y modernas.</w:t>
       </w:r>
     </w:p>
     <w:p>
@@ -1657,6 +1974,22 @@
         <w:spacing w:line="360" w:lineRule="auto"/>
         <w:ind w:left="708" w:firstLine="0"/>
       </w:pPr>
+      <w:r>
+        <w:t>7.</w:t>
+      </w:r>
+      <w:r>
+        <w:tab/>
+      </w:r>
+      <w:r>
+        <w:rPr>
+          <w:b/>
+          <w:bCs/>
+        </w:rPr>
+        <w:t>Comunidad y soporte:</w:t>
+      </w:r>
+      <w:r>
+        <w:t xml:space="preserve"> Flutter cuenta con una comunidad activa y un amplio soporte de desarrollo, lo que facilita el aprendizaje, la resolución de problemas y la obtención de recursos adicionales.</w:t>
+      </w:r>
     </w:p>
     <w:p>
       <w:pPr>
@@ -1664,549 +1997,317 @@
         <w:spacing w:line="360" w:lineRule="auto"/>
         <w:ind w:left="708" w:firstLine="0"/>
       </w:pPr>
+      <w:r>
+        <w:t>8.</w:t>
+      </w:r>
+      <w:r>
+        <w:tab/>
+      </w:r>
+      <w:r>
+        <w:rPr>
+          <w:b/>
+          <w:bCs/>
+        </w:rPr>
+        <w:t>Rápido renderizado:</w:t>
+      </w:r>
+      <w:r>
+        <w:t xml:space="preserve"> Flutter ofrece un rápido y constante renderizado, lo que contribuye a una experiencia de usuario fluida y atractiva.</w:t>
+      </w:r>
+    </w:p>
+    <w:p>
+      <w:pPr>
+        <w:pStyle w:val="Prrafodelista"/>
+        <w:spacing w:line="360" w:lineRule="auto"/>
+        <w:ind w:left="708" w:firstLine="0"/>
+      </w:pPr>
+      <w:r>
+        <w:t>9.</w:t>
+      </w:r>
+      <w:r>
+        <w:tab/>
+      </w:r>
+      <w:r>
+        <w:rPr>
+          <w:b/>
+          <w:bCs/>
+        </w:rPr>
+        <w:t>Desarrollo en tiempo real:</w:t>
+      </w:r>
+      <w:r>
+        <w:t xml:space="preserve"> Flutter permite realizar cambios y ver los resultados de manera instantánea en el emulador o dispositivo físico, lo que agiliza el proceso de desarrollo y facilita la iteración y experimentación.</w:t>
+      </w:r>
+    </w:p>
+    <w:p>
+      <w:pPr>
+        <w:pStyle w:val="Prrafodelista"/>
+        <w:spacing w:line="360" w:lineRule="auto"/>
+        <w:ind w:left="708" w:firstLine="0"/>
+      </w:pPr>
+      <w:r>
+        <w:t>10.</w:t>
+      </w:r>
+      <w:r>
+        <w:tab/>
+      </w:r>
+      <w:r>
+        <w:rPr>
+          <w:b/>
+          <w:bCs/>
+        </w:rPr>
+        <w:t>Compatibilidad con plataformas futuras:</w:t>
+      </w:r>
+      <w:r>
+        <w:t xml:space="preserve"> Flutter está diseñado para adaptarse a las futuras plataformas y dispositivos emergentes, lo que brinda una mayor flexibilidad y preparación para el futuro.</w:t>
+      </w:r>
+    </w:p>
+    <w:p>
+      <w:pPr>
+        <w:pStyle w:val="Prrafodelista"/>
+        <w:spacing w:line="360" w:lineRule="auto"/>
+        <w:ind w:left="708" w:firstLine="0"/>
+      </w:pPr>
     </w:p>
     <w:p>
       <w:pPr>
         <w:pStyle w:val="Ttulo1"/>
         <w:ind w:left="0" w:firstLine="0"/>
+      </w:pPr>
+      <w:bookmarkStart w:id="3" w:name="_Toc135691945"/>
+      <w:r>
+        <w:t>Desventajas del uso de Flutter</w:t>
+      </w:r>
+      <w:bookmarkEnd w:id="3"/>
+    </w:p>
+    <w:p>
+      <w:pPr>
+        <w:spacing w:line="360" w:lineRule="auto"/>
+        <w:ind w:left="0" w:firstLine="0"/>
+      </w:pPr>
+    </w:p>
+    <w:p>
+      <w:pPr>
+        <w:spacing w:line="360" w:lineRule="auto"/>
+        <w:ind w:left="0" w:firstLine="0"/>
+      </w:pPr>
+      <w:r>
+        <w:t>1.</w:t>
+      </w:r>
+      <w:r>
+        <w:tab/>
+      </w:r>
+      <w:r>
+        <w:rPr>
+          <w:b/>
+          <w:bCs/>
+        </w:rPr>
+        <w:t>Marco emergente:</w:t>
+      </w:r>
+      <w:r>
+        <w:t xml:space="preserve"> Aunque está ganando popularidad, Flutter sigue siendo un marco emergente en comparación con opciones más establecidas. Esto puede significar que hay recursos de aprendizaje limitados y una comunidad más pequeña en comparación con otros marcos.</w:t>
+      </w:r>
+    </w:p>
+    <w:p>
+      <w:pPr>
+        <w:spacing w:line="360" w:lineRule="auto"/>
+        <w:ind w:left="0" w:firstLine="0"/>
+      </w:pPr>
+      <w:r>
+        <w:t>2.</w:t>
+      </w:r>
+      <w:r>
+        <w:tab/>
+      </w:r>
+      <w:r>
+        <w:rPr>
+          <w:b/>
+          <w:bCs/>
+        </w:rPr>
+        <w:t xml:space="preserve">Escasez de complementos y paquetes: </w:t>
+      </w:r>
+      <w:r>
+        <w:t>A diferencia de otros marcos, Flutter tiene una cantidad limitada de complementos y paquetes disponibles. Esto se debe a su relativa novedad en el mercado. Sin embargo, con el tiempo, se espera que la comunidad cree más complementos y paquetes para abordar esta limitación.</w:t>
+      </w:r>
+    </w:p>
+    <w:p>
+      <w:pPr>
+        <w:spacing w:line="360" w:lineRule="auto"/>
+        <w:ind w:left="0" w:firstLine="0"/>
+      </w:pPr>
+      <w:r>
+        <w:lastRenderedPageBreak/>
+        <w:t>3.</w:t>
+      </w:r>
+      <w:r>
+        <w:tab/>
+      </w:r>
+      <w:r>
+        <w:rPr>
+          <w:b/>
+          <w:bCs/>
+        </w:rPr>
+        <w:t>Uso de Dart:</w:t>
+      </w:r>
+      <w:r>
+        <w:t xml:space="preserve"> Dart, el lenguaje de programación utilizado en Flutter, tiene una comunidad de desarrolladores más pequeña en comparación con lenguajes más populares como JavaScript. Esto puede limitar la disponibilidad de recursos y la cantidad de desarrolladores familiarizados con Dart.</w:t>
+      </w:r>
+    </w:p>
+    <w:p>
+      <w:pPr>
+        <w:spacing w:line="360" w:lineRule="auto"/>
+        <w:ind w:left="0" w:firstLine="0"/>
+      </w:pPr>
+      <w:r>
+        <w:t>4.</w:t>
+      </w:r>
+      <w:r>
+        <w:tab/>
+      </w:r>
+      <w:r>
+        <w:rPr>
+          <w:b/>
+          <w:bCs/>
+        </w:rPr>
+        <w:t>Tamaño de la aplicación:</w:t>
+      </w:r>
+      <w:r>
+        <w:t xml:space="preserve"> Las aplicaciones desarrolladas con Flutter tienden a tener un tamaño de archivo más grande en comparación con las aplicaciones nativas. Esto se debe a que Flutter incluye su propio conjunto de bibliotecas y recursos, lo que puede aumentar el tamaño de la aplicación final.</w:t>
+      </w:r>
+    </w:p>
+    <w:p>
+      <w:pPr>
+        <w:spacing w:line="360" w:lineRule="auto"/>
+        <w:ind w:left="0" w:firstLine="0"/>
+      </w:pPr>
+      <w:r>
+        <w:t>5.</w:t>
+      </w:r>
+      <w:r>
+        <w:tab/>
+      </w:r>
+      <w:r>
+        <w:rPr>
+          <w:b/>
+          <w:bCs/>
+        </w:rPr>
+        <w:t>Curva de aprendizaje:</w:t>
+      </w:r>
+      <w:r>
+        <w:t xml:space="preserve"> Aprender Flutter y su lenguaje de programación Dart puede requerir tiempo y esfuerzo, especialmente para aquellos desarrolladores que no están familiarizados con ellos. La curva de aprendizaje puede ser más pronunciada en comparación con otros marcos más establecidos.</w:t>
+      </w:r>
+    </w:p>
+    <w:p>
+      <w:pPr>
+        <w:spacing w:line="360" w:lineRule="auto"/>
+        <w:ind w:left="0" w:firstLine="0"/>
+      </w:pPr>
+      <w:r>
+        <w:t>6.</w:t>
+      </w:r>
+      <w:r>
+        <w:tab/>
+      </w:r>
+      <w:r>
+        <w:rPr>
+          <w:b/>
+          <w:bCs/>
+        </w:rPr>
+        <w:t>Limitaciones de personalización:</w:t>
+      </w:r>
+      <w:r>
+        <w:t xml:space="preserve"> Aunque Flutter ofrece una amplia gama de widgets personalizables, puede haber algunas limitaciones en términos de personalización y adaptación de la interfaz de usuario a necesidades específicas. Algunas características y comportamientos pueden requerir una mayor personalización o implementación personalizada.</w:t>
+      </w:r>
+    </w:p>
+    <w:p>
+      <w:pPr>
+        <w:spacing w:line="360" w:lineRule="auto"/>
+        <w:ind w:left="0" w:firstLine="0"/>
+      </w:pPr>
+      <w:r>
+        <w:t>7.</w:t>
+      </w:r>
+      <w:r>
+        <w:tab/>
+      </w:r>
+      <w:r>
+        <w:rPr>
+          <w:b/>
+          <w:bCs/>
+        </w:rPr>
+        <w:t>Dependencia de la comunidad:</w:t>
+      </w:r>
+      <w:r>
+        <w:t xml:space="preserve"> A medida que Flutter sigue creciendo, su dependencia de la comunidad se vuelve más crucial. Si bien la comunidad de Flutter es activa y en crecimiento, aún puede haber casos en los que se encuentren menos soluciones o documentación para problemas específicos en comparación con marcos más establecidos.</w:t>
+      </w:r>
+    </w:p>
+    <w:p>
+      <w:pPr>
+        <w:spacing w:line="360" w:lineRule="auto"/>
+        <w:ind w:left="0" w:firstLine="0"/>
+      </w:pPr>
+      <w:r>
+        <w:t>8.</w:t>
+      </w:r>
+      <w:r>
+        <w:tab/>
+      </w:r>
+      <w:r>
+        <w:rPr>
+          <w:b/>
+          <w:bCs/>
+        </w:rPr>
+        <w:t>Integraciones complejas:</w:t>
+      </w:r>
+      <w:r>
+        <w:t xml:space="preserve"> Si bien Flutter ofrece la capacidad de acceder a funciones nativas a través de la reutilización de código existente, las integraciones más complejas con características o API específicas de una plataforma pueden requerir un enfoque más profundo y un mayor conocimiento técnico.</w:t>
+      </w:r>
+    </w:p>
+    <w:p>
+      <w:pPr>
+        <w:spacing w:line="360" w:lineRule="auto"/>
+        <w:ind w:left="0" w:firstLine="0"/>
+      </w:pPr>
+    </w:p>
+    <w:p>
+      <w:pPr>
+        <w:spacing w:line="360" w:lineRule="auto"/>
+        <w:ind w:left="0" w:firstLine="0"/>
+      </w:pPr>
+    </w:p>
+    <w:p>
+      <w:pPr>
+        <w:pStyle w:val="Prrafodelista"/>
+        <w:spacing w:line="360" w:lineRule="auto"/>
+        <w:ind w:left="708" w:firstLine="0"/>
+      </w:pPr>
+    </w:p>
+    <w:p>
+      <w:pPr>
+        <w:pStyle w:val="Prrafodelista"/>
+        <w:spacing w:line="360" w:lineRule="auto"/>
+        <w:ind w:left="708" w:firstLine="0"/>
+      </w:pPr>
+    </w:p>
+    <w:p>
+      <w:pPr>
+        <w:pStyle w:val="Ttulo1"/>
+        <w:ind w:left="0" w:firstLine="0"/>
         <w:jc w:val="left"/>
       </w:pPr>
-      <w:bookmarkStart w:id="2" w:name="_Toc135646503"/>
-      <w:r>
-        <w:t>Ventajas del uso de Flutter</w:t>
-      </w:r>
-      <w:bookmarkEnd w:id="2"/>
-    </w:p>
-    <w:p>
-      <w:pPr>
-        <w:pStyle w:val="Prrafodelista"/>
-        <w:spacing w:line="360" w:lineRule="auto"/>
-        <w:ind w:left="708" w:firstLine="0"/>
-      </w:pPr>
-    </w:p>
-    <w:p>
-      <w:pPr>
-        <w:pStyle w:val="Prrafodelista"/>
-        <w:spacing w:line="360" w:lineRule="auto"/>
-        <w:ind w:left="708" w:firstLine="0"/>
-      </w:pPr>
-      <w:r>
-        <w:t>1.</w:t>
-      </w:r>
-      <w:r>
-        <w:tab/>
-      </w:r>
-      <w:r>
-        <w:rPr>
-          <w:b/>
-          <w:bCs/>
-        </w:rPr>
-        <w:t>Desarrollo multiplataforma:</w:t>
-      </w:r>
-      <w:r>
-        <w:t xml:space="preserve"> Flutter permite crear aplicaciones nativas para iOS y Android desde un solo código base, evitando la duplicación de esfuerzos.</w:t>
-      </w:r>
-    </w:p>
-    <w:p>
-      <w:pPr>
-        <w:pStyle w:val="Prrafodelista"/>
-        <w:spacing w:line="360" w:lineRule="auto"/>
-        <w:ind w:left="708" w:firstLine="0"/>
-      </w:pPr>
-      <w:r>
-        <w:t>2.</w:t>
-      </w:r>
-      <w:r>
-        <w:tab/>
-      </w:r>
-      <w:r>
-        <w:rPr>
-          <w:b/>
-          <w:bCs/>
-        </w:rPr>
-        <w:t>Alto rendimiento:</w:t>
-      </w:r>
-      <w:r>
-        <w:t xml:space="preserve"> Flutter utiliza su propio motor de renderizado y el lenguaje de programación Dart para ofrecer interfaces de usuario rápidas y fluidas.</w:t>
-      </w:r>
-    </w:p>
-    <w:p>
-      <w:pPr>
-        <w:pStyle w:val="Prrafodelista"/>
-        <w:spacing w:line="360" w:lineRule="auto"/>
-        <w:ind w:left="708" w:firstLine="0"/>
-      </w:pPr>
-      <w:r>
-        <w:t>3.</w:t>
-      </w:r>
-      <w:r>
-        <w:tab/>
-      </w:r>
-      <w:r>
-        <w:rPr>
-          <w:b/>
-          <w:bCs/>
-        </w:rPr>
-        <w:t xml:space="preserve">Hot </w:t>
-      </w:r>
+      <w:bookmarkStart w:id="4" w:name="_Toc135691946"/>
       <w:proofErr w:type="spellStart"/>
       <w:r>
-        <w:rPr>
-          <w:b/>
-          <w:bCs/>
-        </w:rPr>
-        <w:t>Reload</w:t>
+        <w:t>IDE’s</w:t>
       </w:r>
       <w:proofErr w:type="spellEnd"/>
       <w:r>
-        <w:rPr>
-          <w:b/>
-          <w:bCs/>
-        </w:rPr>
-        <w:t>:</w:t>
-      </w:r>
-      <w:r>
-        <w:t xml:space="preserve"> La función de Hot </w:t>
+        <w:t xml:space="preserve"> para </w:t>
       </w:r>
       <w:proofErr w:type="spellStart"/>
       <w:r>
-        <w:t>Reload</w:t>
-      </w:r>
+        <w:t>Flutter</w:t>
+      </w:r>
+      <w:bookmarkEnd w:id="4"/>
       <w:proofErr w:type="spellEnd"/>
-      <w:r>
-        <w:t xml:space="preserve"> de Flutter permite ver los cambios realizados en tiempo real, sin reiniciar la aplicación, lo que agiliza el proceso de desarrollo y mejora la productividad.</w:t>
-      </w:r>
-    </w:p>
-    <w:p>
-      <w:pPr>
-        <w:pStyle w:val="Prrafodelista"/>
-        <w:spacing w:line="360" w:lineRule="auto"/>
-        <w:ind w:left="708" w:firstLine="0"/>
-      </w:pPr>
-      <w:r>
-        <w:t>4.</w:t>
-      </w:r>
-      <w:r>
-        <w:tab/>
-      </w:r>
-      <w:r>
-        <w:rPr>
-          <w:b/>
-          <w:bCs/>
-        </w:rPr>
-        <w:t xml:space="preserve">Widgets personalizables: </w:t>
-      </w:r>
-      <w:r>
-        <w:t>Flutter proporciona una amplia gama de widgets altamente personalizables, lo que facilita la creación de interfaces de usuario atractivas y coherentes.</w:t>
-      </w:r>
-    </w:p>
-    <w:p>
-      <w:pPr>
-        <w:pStyle w:val="Prrafodelista"/>
-        <w:spacing w:line="360" w:lineRule="auto"/>
-        <w:ind w:left="708" w:firstLine="0"/>
-      </w:pPr>
-      <w:r>
-        <w:t>5.</w:t>
-      </w:r>
-      <w:r>
-        <w:tab/>
-      </w:r>
-      <w:r>
-        <w:rPr>
-          <w:b/>
-          <w:bCs/>
-        </w:rPr>
-        <w:t>Acceso a funciones nativas:</w:t>
-      </w:r>
-      <w:r>
-        <w:t xml:space="preserve"> Flutter permite acceder a funciones nativas de los sistemas operativos mediante la reutilización de código existente en Objective-C, Swift y Java.</w:t>
-      </w:r>
-    </w:p>
-    <w:p>
-      <w:pPr>
-        <w:pStyle w:val="Prrafodelista"/>
-        <w:spacing w:line="360" w:lineRule="auto"/>
-        <w:ind w:left="708" w:firstLine="0"/>
-      </w:pPr>
-      <w:r>
-        <w:t>6.</w:t>
-      </w:r>
-      <w:r>
-        <w:tab/>
-      </w:r>
-      <w:r>
-        <w:rPr>
-          <w:b/>
-          <w:bCs/>
-        </w:rPr>
-        <w:t xml:space="preserve">Material </w:t>
-      </w:r>
-      <w:proofErr w:type="spellStart"/>
-      <w:r>
-        <w:rPr>
-          <w:b/>
-          <w:bCs/>
-        </w:rPr>
-        <w:t>Design</w:t>
-      </w:r>
-      <w:proofErr w:type="spellEnd"/>
-      <w:r>
-        <w:rPr>
-          <w:b/>
-          <w:bCs/>
-        </w:rPr>
-        <w:t>:</w:t>
-      </w:r>
-      <w:r>
-        <w:t xml:space="preserve"> Flutter utiliza los principios de diseño de Material </w:t>
-      </w:r>
-      <w:proofErr w:type="spellStart"/>
-      <w:r>
-        <w:t>Design</w:t>
-      </w:r>
-      <w:proofErr w:type="spellEnd"/>
-      <w:r>
-        <w:t xml:space="preserve"> de Google, lo que proporciona una apariencia y experiencia de usuario consistentes y modernas.</w:t>
-      </w:r>
-    </w:p>
-    <w:p>
-      <w:pPr>
-        <w:pStyle w:val="Prrafodelista"/>
-        <w:spacing w:line="360" w:lineRule="auto"/>
-        <w:ind w:left="708" w:firstLine="0"/>
-      </w:pPr>
-      <w:r>
-        <w:lastRenderedPageBreak/>
-        <w:t>7.</w:t>
-      </w:r>
-      <w:r>
-        <w:tab/>
-      </w:r>
-      <w:r>
-        <w:rPr>
-          <w:b/>
-          <w:bCs/>
-        </w:rPr>
-        <w:t>Comunidad y soporte:</w:t>
-      </w:r>
-      <w:r>
-        <w:t xml:space="preserve"> Flutter cuenta con una comunidad activa y un amplio soporte de desarrollo, lo que facilita el aprendizaje, la resolución de problemas y la obtención de recursos adicionales.</w:t>
-      </w:r>
-    </w:p>
-    <w:p>
-      <w:pPr>
-        <w:pStyle w:val="Prrafodelista"/>
-        <w:spacing w:line="360" w:lineRule="auto"/>
-        <w:ind w:left="708" w:firstLine="0"/>
-      </w:pPr>
-      <w:r>
-        <w:t>8.</w:t>
-      </w:r>
-      <w:r>
-        <w:tab/>
-      </w:r>
-      <w:r>
-        <w:rPr>
-          <w:b/>
-          <w:bCs/>
-        </w:rPr>
-        <w:t>Rápido renderizado:</w:t>
-      </w:r>
-      <w:r>
-        <w:t xml:space="preserve"> Flutter ofrece un rápido y constante renderizado, lo que contribuye a una experiencia de usuario fluida y atractiva.</w:t>
-      </w:r>
-    </w:p>
-    <w:p>
-      <w:pPr>
-        <w:pStyle w:val="Prrafodelista"/>
-        <w:spacing w:line="360" w:lineRule="auto"/>
-        <w:ind w:left="708" w:firstLine="0"/>
-      </w:pPr>
-      <w:r>
-        <w:t>9.</w:t>
-      </w:r>
-      <w:r>
-        <w:tab/>
-      </w:r>
-      <w:r>
-        <w:rPr>
-          <w:b/>
-          <w:bCs/>
-        </w:rPr>
-        <w:t>Desarrollo en tiempo real:</w:t>
-      </w:r>
-      <w:r>
-        <w:t xml:space="preserve"> Flutter permite realizar cambios y ver los resultados de manera instantánea en el emulador o dispositivo físico, lo que agiliza el proceso de desarrollo y facilita la iteración y experimentación.</w:t>
-      </w:r>
-    </w:p>
-    <w:p>
-      <w:pPr>
-        <w:pStyle w:val="Prrafodelista"/>
-        <w:spacing w:line="360" w:lineRule="auto"/>
-        <w:ind w:left="708" w:firstLine="0"/>
-      </w:pPr>
-      <w:r>
-        <w:t>10.</w:t>
-      </w:r>
-      <w:r>
-        <w:tab/>
-      </w:r>
-      <w:r>
-        <w:rPr>
-          <w:b/>
-          <w:bCs/>
-        </w:rPr>
-        <w:t>Compatibilidad con plataformas futuras:</w:t>
-      </w:r>
-      <w:r>
-        <w:t xml:space="preserve"> Flutter está diseñado para adaptarse a las futuras plataformas y dispositivos emergentes, lo que brinda una mayor flexibilidad y preparación para el futuro.</w:t>
-      </w:r>
-    </w:p>
-    <w:p>
-      <w:pPr>
-        <w:pStyle w:val="Prrafodelista"/>
-        <w:spacing w:line="360" w:lineRule="auto"/>
-        <w:ind w:left="708" w:firstLine="0"/>
-      </w:pPr>
-    </w:p>
-    <w:p>
-      <w:pPr>
-        <w:pStyle w:val="Ttulo1"/>
-        <w:ind w:left="0" w:firstLine="0"/>
-      </w:pPr>
-      <w:bookmarkStart w:id="3" w:name="_Toc135646504"/>
-      <w:r>
-        <w:t>Desventajas del uso de Flutter</w:t>
-      </w:r>
-      <w:bookmarkEnd w:id="3"/>
-    </w:p>
-    <w:p>
-      <w:pPr>
-        <w:spacing w:line="360" w:lineRule="auto"/>
-        <w:ind w:left="0" w:firstLine="0"/>
-      </w:pPr>
-    </w:p>
-    <w:p>
-      <w:pPr>
-        <w:spacing w:line="360" w:lineRule="auto"/>
-        <w:ind w:left="0" w:firstLine="0"/>
-      </w:pPr>
-      <w:r>
-        <w:t>1.</w:t>
-      </w:r>
-      <w:r>
-        <w:tab/>
-      </w:r>
-      <w:r>
-        <w:rPr>
-          <w:b/>
-          <w:bCs/>
-        </w:rPr>
-        <w:t>Marco emergente:</w:t>
-      </w:r>
-      <w:r>
-        <w:t xml:space="preserve"> Aunque está ganando popularidad, Flutter sigue siendo un marco emergente en comparación con opciones más establecidas. Esto puede significar que hay recursos de aprendizaje limitados y una comunidad más pequeña en comparación con otros marcos.</w:t>
-      </w:r>
-    </w:p>
-    <w:p>
-      <w:pPr>
-        <w:spacing w:line="360" w:lineRule="auto"/>
-        <w:ind w:left="0" w:firstLine="0"/>
-      </w:pPr>
-      <w:r>
-        <w:t>2.</w:t>
-      </w:r>
-      <w:r>
-        <w:tab/>
-      </w:r>
-      <w:r>
-        <w:rPr>
-          <w:b/>
-          <w:bCs/>
-        </w:rPr>
-        <w:t xml:space="preserve">Escasez de complementos y paquetes: </w:t>
-      </w:r>
-      <w:r>
-        <w:t>A diferencia de otros marcos, Flutter tiene una cantidad limitada de complementos y paquetes disponibles. Esto se debe a su relativa novedad en el mercado. Sin embargo, con el tiempo, se espera que la comunidad cree más complementos y paquetes para abordar esta limitación.</w:t>
-      </w:r>
-    </w:p>
-    <w:p>
-      <w:pPr>
-        <w:spacing w:line="360" w:lineRule="auto"/>
-        <w:ind w:left="0" w:firstLine="0"/>
-      </w:pPr>
-      <w:r>
-        <w:t>3.</w:t>
-      </w:r>
-      <w:r>
-        <w:tab/>
-      </w:r>
-      <w:r>
-        <w:rPr>
-          <w:b/>
-          <w:bCs/>
-        </w:rPr>
-        <w:t>Uso de Dart:</w:t>
-      </w:r>
-      <w:r>
-        <w:t xml:space="preserve"> Dart, el lenguaje de programación utilizado en Flutter, tiene una comunidad de desarrolladores más pequeña en comparación con lenguajes más populares como JavaScript. Esto puede limitar la disponibilidad de recursos y la cantidad de desarrolladores familiarizados con Dart.</w:t>
-      </w:r>
-    </w:p>
-    <w:p>
-      <w:pPr>
-        <w:spacing w:line="360" w:lineRule="auto"/>
-        <w:ind w:left="0" w:firstLine="0"/>
-      </w:pPr>
-      <w:r>
-        <w:lastRenderedPageBreak/>
-        <w:t>4.</w:t>
-      </w:r>
-      <w:r>
-        <w:tab/>
-      </w:r>
-      <w:r>
-        <w:rPr>
-          <w:b/>
-          <w:bCs/>
-        </w:rPr>
-        <w:t>Tamaño de la aplicación:</w:t>
-      </w:r>
-      <w:r>
-        <w:t xml:space="preserve"> Las aplicaciones desarrolladas con Flutter tienden a tener un tamaño de archivo más grande en comparación con las aplicaciones nativas. Esto se debe a que Flutter incluye su propio conjunto de bibliotecas y recursos, lo que puede aumentar el tamaño de la aplicación final.</w:t>
-      </w:r>
-    </w:p>
-    <w:p>
-      <w:pPr>
-        <w:spacing w:line="360" w:lineRule="auto"/>
-        <w:ind w:left="0" w:firstLine="0"/>
-      </w:pPr>
-      <w:r>
-        <w:t>5.</w:t>
-      </w:r>
-      <w:r>
-        <w:tab/>
-      </w:r>
-      <w:r>
-        <w:rPr>
-          <w:b/>
-          <w:bCs/>
-        </w:rPr>
-        <w:t>Curva de aprendizaje:</w:t>
-      </w:r>
-      <w:r>
-        <w:t xml:space="preserve"> Aprender Flutter y su lenguaje de programación Dart puede requerir tiempo y esfuerzo, especialmente para aquellos desarrolladores que no están familiarizados con ellos. La curva de aprendizaje puede ser más pronunciada en comparación con otros marcos más establecidos.</w:t>
-      </w:r>
-    </w:p>
-    <w:p>
-      <w:pPr>
-        <w:spacing w:line="360" w:lineRule="auto"/>
-        <w:ind w:left="0" w:firstLine="0"/>
-      </w:pPr>
-      <w:r>
-        <w:t>6.</w:t>
-      </w:r>
-      <w:r>
-        <w:tab/>
-      </w:r>
-      <w:r>
-        <w:rPr>
-          <w:b/>
-          <w:bCs/>
-        </w:rPr>
-        <w:t>Limitaciones de personalización:</w:t>
-      </w:r>
-      <w:r>
-        <w:t xml:space="preserve"> Aunque Flutter ofrece una amplia gama de widgets personalizables, puede haber algunas limitaciones en términos de personalización y adaptación de la interfaz de usuario a necesidades específicas. Algunas características y comportamientos pueden requerir una mayor personalización o implementación personalizada.</w:t>
-      </w:r>
-    </w:p>
-    <w:p>
-      <w:pPr>
-        <w:spacing w:line="360" w:lineRule="auto"/>
-        <w:ind w:left="0" w:firstLine="0"/>
-      </w:pPr>
-      <w:r>
-        <w:t>7.</w:t>
-      </w:r>
-      <w:r>
-        <w:tab/>
-      </w:r>
-      <w:r>
-        <w:rPr>
-          <w:b/>
-          <w:bCs/>
-        </w:rPr>
-        <w:t>Dependencia de la comunidad:</w:t>
-      </w:r>
-      <w:r>
-        <w:t xml:space="preserve"> A medida que Flutter sigue creciendo, su dependencia de la comunidad se vuelve más crucial. Si bien la comunidad de Flutter es activa y en crecimiento, aún puede haber casos en los que se encuentren menos soluciones o documentación para problemas específicos en comparación con marcos más establecidos.</w:t>
-      </w:r>
-    </w:p>
-    <w:p>
-      <w:pPr>
-        <w:spacing w:line="360" w:lineRule="auto"/>
-        <w:ind w:left="0" w:firstLine="0"/>
-      </w:pPr>
-      <w:r>
-        <w:t>8.</w:t>
-      </w:r>
-      <w:r>
-        <w:tab/>
-      </w:r>
-      <w:r>
-        <w:rPr>
-          <w:b/>
-          <w:bCs/>
-        </w:rPr>
-        <w:t>Integraciones complejas:</w:t>
-      </w:r>
-      <w:r>
-        <w:t xml:space="preserve"> Si bien Flutter ofrece la capacidad de acceder a funciones nativas a través de la reutilización de código existente, las integraciones más complejas con características o API específicas de una plataforma pueden requerir un enfoque más profundo y un mayor conocimiento técnico.</w:t>
-      </w:r>
-    </w:p>
-    <w:p>
-      <w:pPr>
-        <w:spacing w:line="360" w:lineRule="auto"/>
-        <w:ind w:left="0" w:firstLine="0"/>
-      </w:pPr>
-    </w:p>
-    <w:p>
-      <w:pPr>
-        <w:spacing w:line="360" w:lineRule="auto"/>
-        <w:ind w:left="0" w:firstLine="0"/>
-      </w:pPr>
-    </w:p>
-    <w:p>
-      <w:pPr>
-        <w:pStyle w:val="Prrafodelista"/>
-        <w:spacing w:line="360" w:lineRule="auto"/>
-        <w:ind w:left="708" w:firstLine="0"/>
-      </w:pPr>
-    </w:p>
-    <w:p>
-      <w:pPr>
-        <w:pStyle w:val="Prrafodelista"/>
-        <w:spacing w:line="360" w:lineRule="auto"/>
-        <w:ind w:left="708" w:firstLine="0"/>
-      </w:pPr>
-    </w:p>
-    <w:p>
-      <w:pPr>
-        <w:pStyle w:val="Ttulo1"/>
-        <w:ind w:left="0" w:firstLine="0"/>
-        <w:jc w:val="left"/>
-      </w:pPr>
-      <w:bookmarkStart w:id="4" w:name="_Toc135646505"/>
-      <w:proofErr w:type="spellStart"/>
-      <w:r>
-        <w:lastRenderedPageBreak/>
-        <w:t>IDE’s</w:t>
-      </w:r>
-      <w:proofErr w:type="spellEnd"/>
-      <w:r>
-        <w:t xml:space="preserve"> para Flutter</w:t>
-      </w:r>
-      <w:bookmarkEnd w:id="4"/>
     </w:p>
     <w:p>
       <w:pPr>
@@ -2341,6 +2442,7 @@
         <w:jc w:val="left"/>
       </w:pPr>
       <w:r>
+        <w:lastRenderedPageBreak/>
         <w:t>1-</w:t>
       </w:r>
       <w:r>
@@ -2360,11 +2462,7 @@
         <w:t xml:space="preserve"> </w:t>
       </w:r>
       <w:r>
-        <w:t xml:space="preserve">Es el IDE recomendado por Google para el desarrollo de Android. Se estabilizó en diciembre de 2014, por lo que tuvo mucho tiempo para madurar y mejorar en calidad a medida que pasaron los años. También presenta una amplia compatibilidad y se ejecuta en macOS, Windows y Linux. </w:t>
-      </w:r>
-      <w:r>
-        <w:lastRenderedPageBreak/>
-        <w:t xml:space="preserve">Android Studio es un IDE mucho más pesado y que consume más recursos que otros </w:t>
+        <w:t xml:space="preserve">Es el IDE recomendado por Google para el desarrollo de Android. Se estabilizó en diciembre de 2014, por lo que tuvo mucho tiempo para madurar y mejorar en calidad a medida que pasaron los años. También presenta una amplia compatibilidad y se ejecuta en macOS, Windows y Linux. Android Studio es un IDE mucho más pesado y que consume más recursos que otros </w:t>
       </w:r>
       <w:proofErr w:type="spellStart"/>
       <w:r>
@@ -2455,7 +2553,11 @@
         <w:t>Visual Studio Code:</w:t>
       </w:r>
       <w:r>
-        <w:t xml:space="preserve"> Es un editor de código ligero y altamente personalizable que cuenta con una extensión oficial de Flutter. Proporciona características útiles, como resaltado de sintaxis, depuración y completado de código. Los archivos dentro de su proyecto se presentan a la izquierda, y la ventana principal le muestra el contenido de sus archivos. VS Code también le permite abrir varios archivos en pestañas en la parte superior de la ventana.</w:t>
+        <w:t xml:space="preserve"> Es un editor de código ligero y altamente personalizable que cuenta con una extensión oficial de Flutter. Proporciona características útiles, como resaltado de sintaxis, depuración y completado de código. Los archivos dentro de su proyecto se presentan a la izquierda, y la ventana principal le muestra el contenido de sus archivos. VS Code también le permite abrir varios archivos en pestañas en la parte superior </w:t>
+      </w:r>
+      <w:r>
+        <w:lastRenderedPageBreak/>
+        <w:t>de la ventana.</w:t>
       </w:r>
       <w:r>
         <w:t xml:space="preserve"> </w:t>
@@ -2474,7 +2576,6 @@
         <w:rPr>
           <w:noProof/>
         </w:rPr>
-        <w:lastRenderedPageBreak/>
         <w:drawing>
           <wp:inline distT="0" distB="0" distL="0" distR="0" wp14:anchorId="5FF03198" wp14:editId="1CAB8EA7">
             <wp:extent cx="5612130" cy="2847975"/>
@@ -2624,7 +2725,7 @@
           <w:lang w:val="es-CR"/>
         </w:rPr>
       </w:pPr>
-      <w:bookmarkStart w:id="5" w:name="_Toc135646506"/>
+      <w:bookmarkStart w:id="5" w:name="_Toc135691947"/>
       <w:r>
         <w:rPr>
           <w:rStyle w:val="Ttulo1Car"/>
@@ -2658,7 +2759,21 @@
         <w:rPr>
           <w:lang w:val="es-CR"/>
         </w:rPr>
-        <w:t xml:space="preserve"> es una aplicación de diario personal utiliza, Flutter y Material </w:t>
+        <w:t xml:space="preserve"> es una aplicación de diario personal utiliza, </w:t>
+      </w:r>
+      <w:proofErr w:type="spellStart"/>
+      <w:r>
+        <w:rPr>
+          <w:lang w:val="es-CR"/>
+        </w:rPr>
+        <w:t>Flutter</w:t>
+      </w:r>
+      <w:proofErr w:type="spellEnd"/>
+      <w:r>
+        <w:rPr>
+          <w:lang w:val="es-CR"/>
+        </w:rPr>
+        <w:t xml:space="preserve"> y Material </w:t>
       </w:r>
       <w:proofErr w:type="spellStart"/>
       <w:r>
@@ -2799,7 +2914,21 @@
         <w:rPr>
           <w:lang w:val="es-CR"/>
         </w:rPr>
-        <w:t xml:space="preserve"> Es un sitio web y una aplicación para buscar propiedades inmobiliarias. Utiliza Flutter y Material </w:t>
+        <w:t xml:space="preserve"> Es un sitio web y una aplicación para buscar propiedades inmobiliarias. Utiliza </w:t>
+      </w:r>
+      <w:proofErr w:type="spellStart"/>
+      <w:r>
+        <w:rPr>
+          <w:lang w:val="es-CR"/>
+        </w:rPr>
+        <w:t>Flutter</w:t>
+      </w:r>
+      <w:proofErr w:type="spellEnd"/>
+      <w:r>
+        <w:rPr>
+          <w:lang w:val="es-CR"/>
+        </w:rPr>
+        <w:t xml:space="preserve"> y Material </w:t>
       </w:r>
       <w:proofErr w:type="spellStart"/>
       <w:r>
@@ -2983,7 +3112,21 @@
         <w:rPr>
           <w:lang w:val="es-CR"/>
         </w:rPr>
-        <w:t xml:space="preserve">El famoso estudio de grabación utiliza Flutter y Material </w:t>
+        <w:t xml:space="preserve">El famoso estudio de grabación utiliza </w:t>
+      </w:r>
+      <w:proofErr w:type="spellStart"/>
+      <w:r>
+        <w:rPr>
+          <w:lang w:val="es-CR"/>
+        </w:rPr>
+        <w:t>Flutter</w:t>
+      </w:r>
+      <w:proofErr w:type="spellEnd"/>
+      <w:r>
+        <w:rPr>
+          <w:lang w:val="es-CR"/>
+        </w:rPr>
+        <w:t xml:space="preserve"> y Material </w:t>
       </w:r>
       <w:proofErr w:type="spellStart"/>
       <w:r>
@@ -3111,7 +3254,21 @@
         <w:rPr>
           <w:lang w:val="es-CR"/>
         </w:rPr>
-        <w:t xml:space="preserve">Es una aplicación de redes sociales que utiliza Flutter y Material </w:t>
+        <w:t xml:space="preserve">Es una aplicación de redes sociales que utiliza </w:t>
+      </w:r>
+      <w:proofErr w:type="spellStart"/>
+      <w:r>
+        <w:rPr>
+          <w:lang w:val="es-CR"/>
+        </w:rPr>
+        <w:t>Flutter</w:t>
+      </w:r>
+      <w:proofErr w:type="spellEnd"/>
+      <w:r>
+        <w:rPr>
+          <w:lang w:val="es-CR"/>
+        </w:rPr>
+        <w:t xml:space="preserve"> y Material </w:t>
       </w:r>
       <w:proofErr w:type="spellStart"/>
       <w:r>
@@ -3222,7 +3379,21 @@
         <w:rPr>
           <w:lang w:val="es-CR"/>
         </w:rPr>
-        <w:t xml:space="preserve"> La plataforma de publicidad de Google utiliza Flutter y Material </w:t>
+        <w:t xml:space="preserve"> La plataforma de publicidad de Google utiliza </w:t>
+      </w:r>
+      <w:proofErr w:type="spellStart"/>
+      <w:r>
+        <w:rPr>
+          <w:lang w:val="es-CR"/>
+        </w:rPr>
+        <w:t>Flutter</w:t>
+      </w:r>
+      <w:proofErr w:type="spellEnd"/>
+      <w:r>
+        <w:rPr>
+          <w:lang w:val="es-CR"/>
+        </w:rPr>
+        <w:t xml:space="preserve"> y Material </w:t>
       </w:r>
       <w:proofErr w:type="spellStart"/>
       <w:r>
@@ -3368,7 +3539,7 @@
         <w:ind w:left="0" w:firstLine="0"/>
         <w:jc w:val="left"/>
       </w:pPr>
-      <w:bookmarkStart w:id="6" w:name="_Toc135646507"/>
+      <w:bookmarkStart w:id="6" w:name="_Toc135691948"/>
       <w:r>
         <w:t>Sitio web para descarga y documentación</w:t>
       </w:r>
@@ -3488,9 +3659,11 @@
         <w:ind w:left="0" w:firstLine="0"/>
         <w:jc w:val="left"/>
       </w:pPr>
+      <w:bookmarkStart w:id="7" w:name="_Toc135691949"/>
       <w:r>
         <w:t>Referencias</w:t>
       </w:r>
+      <w:bookmarkEnd w:id="7"/>
     </w:p>
     <w:p/>
     <w:p>
@@ -4057,7 +4230,6 @@
       <w:pgSz w:w="12240" w:h="15840"/>
       <w:pgMar w:top="1417" w:right="1701" w:bottom="1417" w:left="1701" w:header="708" w:footer="708" w:gutter="0"/>
       <w:cols w:space="708"/>
-      <w:titlePg/>
       <w:docGrid w:linePitch="360"/>
     </w:sectPr>
   </w:body>
@@ -4100,42 +4272,6 @@
         <w:color w:val="4472C4" w:themeColor="accent1"/>
       </w:rPr>
     </w:pPr>
-    <w:r>
-      <w:rPr>
-        <w:caps/>
-        <w:color w:val="4472C4" w:themeColor="accent1"/>
-      </w:rPr>
-      <w:fldChar w:fldCharType="begin"/>
-    </w:r>
-    <w:r>
-      <w:rPr>
-        <w:caps/>
-        <w:color w:val="4472C4" w:themeColor="accent1"/>
-      </w:rPr>
-      <w:instrText>PAGE   \* MERGEFORMAT</w:instrText>
-    </w:r>
-    <w:r>
-      <w:rPr>
-        <w:caps/>
-        <w:color w:val="4472C4" w:themeColor="accent1"/>
-      </w:rPr>
-      <w:fldChar w:fldCharType="separate"/>
-    </w:r>
-    <w:r>
-      <w:rPr>
-        <w:caps/>
-        <w:color w:val="4472C4" w:themeColor="accent1"/>
-        <w:lang w:val="es-ES"/>
-      </w:rPr>
-      <w:t>2</w:t>
-    </w:r>
-    <w:r>
-      <w:rPr>
-        <w:caps/>
-        <w:color w:val="4472C4" w:themeColor="accent1"/>
-      </w:rPr>
-      <w:fldChar w:fldCharType="end"/>
-    </w:r>
   </w:p>
   <w:p>
     <w:pPr>
